--- a/static/online/contract_of_sale/contract_of_sale_legal.docx
+++ b/static/online/contract_of_sale/contract_of_sale_legal.docx
@@ -16,9 +16,9 @@
           <w:noProof/>
         </w:rPr>
         <w:drawing>
-          <wp:inline distT="0" distB="0" distL="0" distR="0" wp14:anchorId="159AFB93" wp14:editId="75B1FB09">
-            <wp:extent cx="828675" cy="898525"/>
-            <wp:effectExtent l="0" t="0" r="9525" b="0"/>
+          <wp:inline distT="0" distB="0" distL="0" distR="0" wp14:anchorId="067C7A82" wp14:editId="316DD8D3">
+            <wp:extent cx="752475" cy="815902"/>
+            <wp:effectExtent l="0" t="0" r="0" b="3810"/>
             <wp:docPr id="1" name="Рисунок 1"/>
             <wp:cNvGraphicFramePr/>
             <a:graphic xmlns:a="http://schemas.openxmlformats.org/drawingml/2006/main">
@@ -43,7 +43,7 @@
                   <pic:spPr>
                     <a:xfrm>
                       <a:off x="0" y="0"/>
-                      <a:ext cx="828675" cy="898525"/>
+                      <a:ext cx="762399" cy="826662"/>
                     </a:xfrm>
                     <a:prstGeom prst="rect">
                       <a:avLst/>
@@ -75,29 +75,33 @@
           <w:u w:val="single"/>
           <w:lang w:val="en-US"/>
         </w:rPr>
-        <w:t>{{org.title}}</w:t>
-      </w:r>
-      <w:r>
-        <w:rPr>
-          <w:rFonts w:ascii="Times New Roman" w:eastAsia="Times New Roman" w:hAnsi="Times New Roman" w:cs="Times New Roman"/>
-          <w:b/>
-          <w:sz w:val="24"/>
-          <w:szCs w:val="24"/>
-          <w:u w:val="single"/>
-          <w:lang w:val="en-US"/>
-        </w:rPr>
-        <w:t xml:space="preserve"> </w:t>
-      </w:r>
-      <w:r>
-        <w:rPr>
-          <w:rFonts w:ascii="Times New Roman" w:eastAsia="Times New Roman" w:hAnsi="Times New Roman" w:cs="Times New Roman"/>
-          <w:b/>
-          <w:sz w:val="24"/>
-          <w:szCs w:val="24"/>
-          <w:u w:val="single"/>
-          <w:lang w:val="en-US"/>
-        </w:rPr>
-        <w:t>dan</w:t>
+        <w:t>{{</w:t>
+      </w:r>
+      <w:proofErr w:type="spellStart"/>
+      <w:proofErr w:type="gramStart"/>
+      <w:r>
+        <w:rPr>
+          <w:rFonts w:ascii="Times New Roman" w:eastAsia="Times New Roman" w:hAnsi="Times New Roman" w:cs="Times New Roman"/>
+          <w:b/>
+          <w:sz w:val="24"/>
+          <w:szCs w:val="24"/>
+          <w:u w:val="single"/>
+          <w:lang w:val="en-US"/>
+        </w:rPr>
+        <w:t>org.title</w:t>
+      </w:r>
+      <w:proofErr w:type="spellEnd"/>
+      <w:proofErr w:type="gramEnd"/>
+      <w:r>
+        <w:rPr>
+          <w:rFonts w:ascii="Times New Roman" w:eastAsia="Times New Roman" w:hAnsi="Times New Roman" w:cs="Times New Roman"/>
+          <w:b/>
+          <w:sz w:val="24"/>
+          <w:szCs w:val="24"/>
+          <w:u w:val="single"/>
+          <w:lang w:val="en-US"/>
+        </w:rPr>
+        <w:t>}} dan</w:t>
       </w:r>
     </w:p>
     <w:p>
@@ -120,18 +124,67 @@
           <w:u w:val="single"/>
           <w:lang w:val="en-US"/>
         </w:rPr>
-        <w:t>{{user.region.title}}</w:t>
-      </w:r>
+        <w:t>{{</w:t>
+      </w:r>
+      <w:proofErr w:type="spellStart"/>
+      <w:proofErr w:type="gramStart"/>
       <w:r>
         <w:rPr>
           <w:rFonts w:ascii="Times New Roman" w:eastAsia="Times New Roman" w:hAnsi="Times New Roman" w:cs="Times New Roman"/>
           <w:b/>
           <w:sz w:val="28"/>
           <w:szCs w:val="28"/>
-          <w:lang w:val="en-US"/>
-        </w:rPr>
-        <w:t xml:space="preserve"> YHXB ga</w:t>
-      </w:r>
+          <w:u w:val="single"/>
+          <w:lang w:val="en-US"/>
+        </w:rPr>
+        <w:t>user.region</w:t>
+      </w:r>
+      <w:proofErr w:type="gramEnd"/>
+      <w:r>
+        <w:rPr>
+          <w:rFonts w:ascii="Times New Roman" w:eastAsia="Times New Roman" w:hAnsi="Times New Roman" w:cs="Times New Roman"/>
+          <w:b/>
+          <w:sz w:val="28"/>
+          <w:szCs w:val="28"/>
+          <w:u w:val="single"/>
+          <w:lang w:val="en-US"/>
+        </w:rPr>
+        <w:t>.title</w:t>
+      </w:r>
+      <w:proofErr w:type="spellEnd"/>
+      <w:r>
+        <w:rPr>
+          <w:rFonts w:ascii="Times New Roman" w:eastAsia="Times New Roman" w:hAnsi="Times New Roman" w:cs="Times New Roman"/>
+          <w:b/>
+          <w:sz w:val="28"/>
+          <w:szCs w:val="28"/>
+          <w:u w:val="single"/>
+          <w:lang w:val="en-US"/>
+        </w:rPr>
+        <w:t>}}</w:t>
+      </w:r>
+      <w:r>
+        <w:rPr>
+          <w:rFonts w:ascii="Times New Roman" w:eastAsia="Times New Roman" w:hAnsi="Times New Roman" w:cs="Times New Roman"/>
+          <w:b/>
+          <w:sz w:val="28"/>
+          <w:szCs w:val="28"/>
+          <w:lang w:val="en-US"/>
+        </w:rPr>
+        <w:t xml:space="preserve"> YHXB </w:t>
+      </w:r>
+      <w:proofErr w:type="spellStart"/>
+      <w:r>
+        <w:rPr>
+          <w:rFonts w:ascii="Times New Roman" w:eastAsia="Times New Roman" w:hAnsi="Times New Roman" w:cs="Times New Roman"/>
+          <w:b/>
+          <w:sz w:val="28"/>
+          <w:szCs w:val="28"/>
+          <w:lang w:val="en-US"/>
+        </w:rPr>
+        <w:t>ga</w:t>
+      </w:r>
+      <w:proofErr w:type="spellEnd"/>
     </w:p>
     <w:p>
       <w:pPr>
@@ -174,15 +227,37 @@
         </w:rPr>
         <w:t xml:space="preserve"> </w:t>
       </w:r>
-      <w:r>
-        <w:rPr>
-          <w:rFonts w:ascii="Times New Roman" w:eastAsia="Times New Roman" w:hAnsi="Times New Roman" w:cs="Times New Roman"/>
-          <w:sz w:val="24"/>
-          <w:szCs w:val="24"/>
-          <w:lang w:val="en-US"/>
-        </w:rPr>
-        <w:t>Tashkilot manzilgohi</w:t>
-      </w:r>
+      <w:proofErr w:type="spellStart"/>
+      <w:r>
+        <w:rPr>
+          <w:rFonts w:ascii="Times New Roman" w:eastAsia="Times New Roman" w:hAnsi="Times New Roman" w:cs="Times New Roman"/>
+          <w:sz w:val="24"/>
+          <w:szCs w:val="24"/>
+          <w:lang w:val="en-US"/>
+        </w:rPr>
+        <w:t>Tashkilot</w:t>
+      </w:r>
+      <w:proofErr w:type="spellEnd"/>
+      <w:r>
+        <w:rPr>
+          <w:rFonts w:ascii="Times New Roman" w:eastAsia="Times New Roman" w:hAnsi="Times New Roman" w:cs="Times New Roman"/>
+          <w:sz w:val="24"/>
+          <w:szCs w:val="24"/>
+          <w:lang w:val="en-US"/>
+        </w:rPr>
+        <w:t xml:space="preserve"> </w:t>
+      </w:r>
+      <w:proofErr w:type="spellStart"/>
+      <w:r>
+        <w:rPr>
+          <w:rFonts w:ascii="Times New Roman" w:eastAsia="Times New Roman" w:hAnsi="Times New Roman" w:cs="Times New Roman"/>
+          <w:sz w:val="24"/>
+          <w:szCs w:val="24"/>
+          <w:lang w:val="en-US"/>
+        </w:rPr>
+        <w:t>manzilgohi</w:t>
+      </w:r>
+      <w:proofErr w:type="spellEnd"/>
       <w:r>
         <w:rPr>
           <w:rFonts w:ascii="Times New Roman" w:eastAsia="Times New Roman" w:hAnsi="Times New Roman" w:cs="Times New Roman"/>
@@ -200,7 +275,41 @@
           <w:u w:val="single"/>
           <w:lang w:val="en-US"/>
         </w:rPr>
-        <w:t>{{org.legal_address}},</w:t>
+        <w:t>{{</w:t>
+      </w:r>
+      <w:proofErr w:type="spellStart"/>
+      <w:proofErr w:type="gramStart"/>
+      <w:r>
+        <w:rPr>
+          <w:rFonts w:ascii="Times New Roman" w:eastAsia="Times New Roman" w:hAnsi="Times New Roman" w:cs="Times New Roman"/>
+          <w:sz w:val="24"/>
+          <w:szCs w:val="24"/>
+          <w:u w:val="single"/>
+          <w:lang w:val="en-US"/>
+        </w:rPr>
+        <w:t>org.legal</w:t>
+      </w:r>
+      <w:proofErr w:type="gramEnd"/>
+      <w:r>
+        <w:rPr>
+          <w:rFonts w:ascii="Times New Roman" w:eastAsia="Times New Roman" w:hAnsi="Times New Roman" w:cs="Times New Roman"/>
+          <w:sz w:val="24"/>
+          <w:szCs w:val="24"/>
+          <w:u w:val="single"/>
+          <w:lang w:val="en-US"/>
+        </w:rPr>
+        <w:t>_address</w:t>
+      </w:r>
+      <w:proofErr w:type="spellEnd"/>
+      <w:r>
+        <w:rPr>
+          <w:rFonts w:ascii="Times New Roman" w:eastAsia="Times New Roman" w:hAnsi="Times New Roman" w:cs="Times New Roman"/>
+          <w:sz w:val="24"/>
+          <w:szCs w:val="24"/>
+          <w:u w:val="single"/>
+          <w:lang w:val="en-US"/>
+        </w:rPr>
+        <w:t>}},</w:t>
       </w:r>
     </w:p>
     <w:p>
@@ -223,24 +332,47 @@
         </w:rPr>
         <w:t xml:space="preserve"> </w:t>
       </w:r>
-      <w:r>
-        <w:rPr>
-          <w:rFonts w:ascii="Times New Roman" w:eastAsia="Times New Roman" w:hAnsi="Times New Roman" w:cs="Times New Roman"/>
-          <w:sz w:val="24"/>
-          <w:szCs w:val="24"/>
-          <w:lang w:val="en-US"/>
-        </w:rPr>
-        <w:t>Mashina turadigan joy</w:t>
-      </w:r>
-      <w:r>
-        <w:rPr>
-          <w:rFonts w:ascii="Times New Roman" w:eastAsia="Times New Roman" w:hAnsi="Times New Roman" w:cs="Times New Roman"/>
-          <w:sz w:val="24"/>
-          <w:szCs w:val="24"/>
-          <w:lang w:val="en-US"/>
-        </w:rPr>
-        <w:t xml:space="preserve"> (</w:t>
-      </w:r>
+      <w:proofErr w:type="spellStart"/>
+      <w:r>
+        <w:rPr>
+          <w:rFonts w:ascii="Times New Roman" w:eastAsia="Times New Roman" w:hAnsi="Times New Roman" w:cs="Times New Roman"/>
+          <w:sz w:val="24"/>
+          <w:szCs w:val="24"/>
+          <w:lang w:val="en-US"/>
+        </w:rPr>
+        <w:t>Mashina</w:t>
+      </w:r>
+      <w:proofErr w:type="spellEnd"/>
+      <w:r>
+        <w:rPr>
+          <w:rFonts w:ascii="Times New Roman" w:eastAsia="Times New Roman" w:hAnsi="Times New Roman" w:cs="Times New Roman"/>
+          <w:sz w:val="24"/>
+          <w:szCs w:val="24"/>
+          <w:lang w:val="en-US"/>
+        </w:rPr>
+        <w:t xml:space="preserve"> </w:t>
+      </w:r>
+      <w:proofErr w:type="spellStart"/>
+      <w:r>
+        <w:rPr>
+          <w:rFonts w:ascii="Times New Roman" w:eastAsia="Times New Roman" w:hAnsi="Times New Roman" w:cs="Times New Roman"/>
+          <w:sz w:val="24"/>
+          <w:szCs w:val="24"/>
+          <w:lang w:val="en-US"/>
+        </w:rPr>
+        <w:t>turadigan</w:t>
+      </w:r>
+      <w:proofErr w:type="spellEnd"/>
+      <w:r>
+        <w:rPr>
+          <w:rFonts w:ascii="Times New Roman" w:eastAsia="Times New Roman" w:hAnsi="Times New Roman" w:cs="Times New Roman"/>
+          <w:sz w:val="24"/>
+          <w:szCs w:val="24"/>
+          <w:lang w:val="en-US"/>
+        </w:rPr>
+        <w:t xml:space="preserve"> joy (</w:t>
+      </w:r>
+      <w:proofErr w:type="spellStart"/>
       <w:r>
         <w:rPr>
           <w:rFonts w:ascii="Times New Roman" w:eastAsia="Times New Roman" w:hAnsi="Times New Roman" w:cs="Times New Roman"/>
@@ -250,6 +382,7 @@
         </w:rPr>
         <w:t>garaj</w:t>
       </w:r>
+      <w:proofErr w:type="spellEnd"/>
       <w:r>
         <w:rPr>
           <w:rFonts w:ascii="Times New Roman" w:eastAsia="Times New Roman" w:hAnsi="Times New Roman" w:cs="Times New Roman"/>
@@ -259,6 +392,7 @@
         </w:rPr>
         <w:t xml:space="preserve">) </w:t>
       </w:r>
+      <w:proofErr w:type="spellStart"/>
       <w:r>
         <w:rPr>
           <w:rFonts w:ascii="Times New Roman" w:eastAsia="Times New Roman" w:hAnsi="Times New Roman" w:cs="Times New Roman"/>
@@ -268,6 +402,7 @@
         </w:rPr>
         <w:t>manzilgohi</w:t>
       </w:r>
+      <w:proofErr w:type="spellEnd"/>
       <w:r>
         <w:rPr>
           <w:rFonts w:ascii="Times New Roman" w:eastAsia="Times New Roman" w:hAnsi="Times New Roman" w:cs="Times New Roman"/>
@@ -285,7 +420,41 @@
           <w:u w:val="single"/>
           <w:lang w:val="en-US"/>
         </w:rPr>
-        <w:t>{{org.address_of_garage}}</w:t>
+        <w:t>{{</w:t>
+      </w:r>
+      <w:proofErr w:type="spellStart"/>
+      <w:proofErr w:type="gramStart"/>
+      <w:r>
+        <w:rPr>
+          <w:rFonts w:ascii="Times New Roman" w:eastAsia="Times New Roman" w:hAnsi="Times New Roman" w:cs="Times New Roman"/>
+          <w:sz w:val="24"/>
+          <w:szCs w:val="24"/>
+          <w:u w:val="single"/>
+          <w:lang w:val="en-US"/>
+        </w:rPr>
+        <w:t>org.address</w:t>
+      </w:r>
+      <w:proofErr w:type="gramEnd"/>
+      <w:r>
+        <w:rPr>
+          <w:rFonts w:ascii="Times New Roman" w:eastAsia="Times New Roman" w:hAnsi="Times New Roman" w:cs="Times New Roman"/>
+          <w:sz w:val="24"/>
+          <w:szCs w:val="24"/>
+          <w:u w:val="single"/>
+          <w:lang w:val="en-US"/>
+        </w:rPr>
+        <w:t>_of_garage</w:t>
+      </w:r>
+      <w:proofErr w:type="spellEnd"/>
+      <w:r>
+        <w:rPr>
+          <w:rFonts w:ascii="Times New Roman" w:eastAsia="Times New Roman" w:hAnsi="Times New Roman" w:cs="Times New Roman"/>
+          <w:sz w:val="24"/>
+          <w:szCs w:val="24"/>
+          <w:u w:val="single"/>
+          <w:lang w:val="en-US"/>
+        </w:rPr>
+        <w:t>}}</w:t>
       </w:r>
       <w:r>
         <w:rPr>
@@ -303,8 +472,8 @@
         <w:jc w:val="both"/>
         <w:rPr>
           <w:rFonts w:ascii="Times New Roman" w:eastAsia="Times New Roman" w:hAnsi="Times New Roman" w:cs="Times New Roman"/>
-          <w:sz w:val="24"/>
-          <w:szCs w:val="24"/>
+          <w:sz w:val="4"/>
+          <w:szCs w:val="4"/>
           <w:lang w:val="en-US"/>
         </w:rPr>
       </w:pPr>
@@ -327,35 +496,99 @@
           <w:szCs w:val="24"/>
           <w:lang w:val="en-US"/>
         </w:rPr>
-        <w:t>Bizdan quy</w:t>
-      </w:r>
-      <w:r>
-        <w:rPr>
-          <w:rFonts w:ascii="Times New Roman" w:eastAsia="Times New Roman" w:hAnsi="Times New Roman" w:cs="Times New Roman"/>
-          <w:sz w:val="24"/>
-          <w:szCs w:val="24"/>
-          <w:lang w:val="en-US"/>
-        </w:rPr>
-        <w:t>i</w:t>
-      </w:r>
-      <w:r>
-        <w:rPr>
-          <w:rFonts w:ascii="Times New Roman" w:eastAsia="Times New Roman" w:hAnsi="Times New Roman" w:cs="Times New Roman"/>
-          <w:sz w:val="24"/>
-          <w:szCs w:val="24"/>
-          <w:lang w:val="en-US"/>
-        </w:rPr>
-        <w:t xml:space="preserve">dagi </w:t>
-      </w:r>
-      <w:r>
-        <w:rPr>
-          <w:rFonts w:ascii="Times New Roman" w:eastAsia="Times New Roman" w:hAnsi="Times New Roman" w:cs="Times New Roman"/>
-          <w:sz w:val="24"/>
-          <w:szCs w:val="24"/>
-          <w:lang w:val="en-US"/>
-        </w:rPr>
-        <w:t>hujjatlar ilova qilinadi</w:t>
-      </w:r>
+        <w:t xml:space="preserve"> </w:t>
+      </w:r>
+      <w:proofErr w:type="spellStart"/>
+      <w:r>
+        <w:rPr>
+          <w:rFonts w:ascii="Times New Roman" w:eastAsia="Times New Roman" w:hAnsi="Times New Roman" w:cs="Times New Roman"/>
+          <w:sz w:val="24"/>
+          <w:szCs w:val="24"/>
+          <w:lang w:val="en-US"/>
+        </w:rPr>
+        <w:t>Bizdan</w:t>
+      </w:r>
+      <w:proofErr w:type="spellEnd"/>
+      <w:r>
+        <w:rPr>
+          <w:rFonts w:ascii="Times New Roman" w:eastAsia="Times New Roman" w:hAnsi="Times New Roman" w:cs="Times New Roman"/>
+          <w:sz w:val="24"/>
+          <w:szCs w:val="24"/>
+          <w:lang w:val="en-US"/>
+        </w:rPr>
+        <w:t xml:space="preserve"> </w:t>
+      </w:r>
+      <w:proofErr w:type="spellStart"/>
+      <w:r>
+        <w:rPr>
+          <w:rFonts w:ascii="Times New Roman" w:eastAsia="Times New Roman" w:hAnsi="Times New Roman" w:cs="Times New Roman"/>
+          <w:sz w:val="24"/>
+          <w:szCs w:val="24"/>
+          <w:lang w:val="en-US"/>
+        </w:rPr>
+        <w:t>quyidagi</w:t>
+      </w:r>
+      <w:proofErr w:type="spellEnd"/>
+      <w:r>
+        <w:rPr>
+          <w:rFonts w:ascii="Times New Roman" w:eastAsia="Times New Roman" w:hAnsi="Times New Roman" w:cs="Times New Roman"/>
+          <w:sz w:val="24"/>
+          <w:szCs w:val="24"/>
+          <w:lang w:val="en-US"/>
+        </w:rPr>
+        <w:t xml:space="preserve"> </w:t>
+      </w:r>
+      <w:proofErr w:type="spellStart"/>
+      <w:r>
+        <w:rPr>
+          <w:rFonts w:ascii="Times New Roman" w:eastAsia="Times New Roman" w:hAnsi="Times New Roman" w:cs="Times New Roman"/>
+          <w:sz w:val="24"/>
+          <w:szCs w:val="24"/>
+          <w:lang w:val="en-US"/>
+        </w:rPr>
+        <w:t>hujjatlar</w:t>
+      </w:r>
+      <w:proofErr w:type="spellEnd"/>
+      <w:r>
+        <w:rPr>
+          <w:rFonts w:ascii="Times New Roman" w:eastAsia="Times New Roman" w:hAnsi="Times New Roman" w:cs="Times New Roman"/>
+          <w:sz w:val="24"/>
+          <w:szCs w:val="24"/>
+          <w:lang w:val="en-US"/>
+        </w:rPr>
+        <w:t xml:space="preserve"> </w:t>
+      </w:r>
+      <w:proofErr w:type="spellStart"/>
+      <w:r>
+        <w:rPr>
+          <w:rFonts w:ascii="Times New Roman" w:eastAsia="Times New Roman" w:hAnsi="Times New Roman" w:cs="Times New Roman"/>
+          <w:sz w:val="24"/>
+          <w:szCs w:val="24"/>
+          <w:lang w:val="en-US"/>
+        </w:rPr>
+        <w:t>ilova</w:t>
+      </w:r>
+      <w:proofErr w:type="spellEnd"/>
+      <w:r>
+        <w:rPr>
+          <w:rFonts w:ascii="Times New Roman" w:eastAsia="Times New Roman" w:hAnsi="Times New Roman" w:cs="Times New Roman"/>
+          <w:sz w:val="24"/>
+          <w:szCs w:val="24"/>
+          <w:lang w:val="en-US"/>
+        </w:rPr>
+        <w:t xml:space="preserve"> </w:t>
+      </w:r>
+      <w:proofErr w:type="spellStart"/>
+      <w:r>
+        <w:rPr>
+          <w:rFonts w:ascii="Times New Roman" w:eastAsia="Times New Roman" w:hAnsi="Times New Roman" w:cs="Times New Roman"/>
+          <w:sz w:val="24"/>
+          <w:szCs w:val="24"/>
+          <w:lang w:val="en-US"/>
+        </w:rPr>
+        <w:t>qilinadi</w:t>
+      </w:r>
+      <w:proofErr w:type="spellEnd"/>
       <w:r>
         <w:rPr>
           <w:rFonts w:ascii="Times New Roman" w:eastAsia="Times New Roman" w:hAnsi="Times New Roman" w:cs="Times New Roman"/>
@@ -371,7 +604,7 @@
         <w:pStyle w:val="a5"/>
         <w:numPr>
           <w:ilvl w:val="0"/>
-          <w:numId w:val="2"/>
+          <w:numId w:val="3"/>
         </w:numPr>
         <w:jc w:val="both"/>
         <w:rPr>
@@ -390,51 +623,26 @@
           <w:szCs w:val="24"/>
           <w:lang w:val="en-US"/>
         </w:rPr>
-        <w:t>OLDI SOTDI</w:t>
-      </w:r>
-      <w:r>
-        <w:rPr>
-          <w:rFonts w:ascii="Times New Roman" w:eastAsia="Times New Roman" w:hAnsi="Times New Roman" w:cs="Times New Roman"/>
-          <w:b/>
-          <w:bCs/>
-          <w:sz w:val="24"/>
-          <w:szCs w:val="24"/>
-          <w:lang w:val="en-US"/>
-        </w:rPr>
-        <w:t xml:space="preserve"> SHARTNOMASI</w:t>
-      </w:r>
-      <w:r>
-        <w:rPr>
-          <w:rFonts w:ascii="Times New Roman" w:eastAsia="Times New Roman" w:hAnsi="Times New Roman" w:cs="Times New Roman"/>
-          <w:sz w:val="24"/>
-          <w:szCs w:val="24"/>
-          <w:lang w:val="ru-RU"/>
-        </w:rPr>
-        <w:t xml:space="preserve"> </w:t>
-      </w:r>
-      <w:r>
-        <w:rPr>
-          <w:rFonts w:ascii="Times New Roman" w:eastAsia="Times New Roman" w:hAnsi="Times New Roman" w:cs="Times New Roman"/>
-          <w:b/>
-          <w:bCs/>
-          <w:sz w:val="24"/>
-          <w:szCs w:val="24"/>
-          <w:u w:val="single"/>
-          <w:lang w:val="ru-RU"/>
-        </w:rPr>
-        <w:t xml:space="preserve">№ </w:t>
-      </w:r>
-      <w:r>
-        <w:rPr>
-          <w:rFonts w:ascii="Times New Roman" w:eastAsia="Times New Roman" w:hAnsi="Times New Roman" w:cs="Times New Roman"/>
-          <w:b/>
-          <w:bCs/>
-          <w:sz w:val="24"/>
-          <w:szCs w:val="24"/>
-          <w:u w:val="single"/>
-          <w:lang w:val="ru-RU"/>
-        </w:rPr>
-        <w:t>{{</w:t>
+        <w:t>OLDI SOTDI SHARTNOMASI</w:t>
+      </w:r>
+      <w:r>
+        <w:rPr>
+          <w:rFonts w:ascii="Times New Roman" w:eastAsia="Times New Roman" w:hAnsi="Times New Roman" w:cs="Times New Roman"/>
+          <w:sz w:val="24"/>
+          <w:szCs w:val="24"/>
+        </w:rPr>
+        <w:t xml:space="preserve"> </w:t>
+      </w:r>
+      <w:r>
+        <w:rPr>
+          <w:rFonts w:ascii="Times New Roman" w:eastAsia="Times New Roman" w:hAnsi="Times New Roman" w:cs="Times New Roman"/>
+          <w:b/>
+          <w:bCs/>
+          <w:sz w:val="24"/>
+          <w:szCs w:val="24"/>
+          <w:u w:val="single"/>
+        </w:rPr>
+        <w:t>№ {{</w:t>
       </w:r>
       <w:r>
         <w:rPr>
@@ -456,7 +664,6 @@
           <w:sz w:val="24"/>
           <w:szCs w:val="24"/>
           <w:u w:val="single"/>
-          <w:lang w:val="ru-RU"/>
         </w:rPr>
         <w:t>}}</w:t>
       </w:r>
@@ -465,7 +672,6 @@
           <w:rFonts w:ascii="Times New Roman" w:eastAsia="Times New Roman" w:hAnsi="Times New Roman" w:cs="Times New Roman"/>
           <w:sz w:val="24"/>
           <w:szCs w:val="24"/>
-          <w:lang w:val="ru-RU"/>
         </w:rPr>
         <w:t xml:space="preserve"> </w:t>
       </w:r>
@@ -475,7 +681,7 @@
         <w:pStyle w:val="a5"/>
         <w:numPr>
           <w:ilvl w:val="0"/>
-          <w:numId w:val="2"/>
+          <w:numId w:val="3"/>
         </w:numPr>
         <w:jc w:val="both"/>
         <w:rPr>
@@ -484,19 +690,18 @@
           <w:bCs/>
           <w:sz w:val="24"/>
           <w:szCs w:val="24"/>
-          <w:lang w:val="ru-RU"/>
-        </w:rPr>
-      </w:pPr>
-      <w:r>
-        <w:rPr>
-          <w:rFonts w:ascii="Times New Roman" w:eastAsia="Times New Roman" w:hAnsi="Times New Roman" w:cs="Times New Roman"/>
-          <w:b/>
-          <w:bCs/>
-          <w:sz w:val="24"/>
-          <w:szCs w:val="24"/>
-          <w:lang w:val="en-US"/>
-        </w:rPr>
-        <w:t>TO’LOV QOG’OZI</w:t>
+        </w:rPr>
+      </w:pPr>
+      <w:r>
+        <w:rPr>
+          <w:rFonts w:ascii="Times New Roman" w:eastAsia="Times New Roman" w:hAnsi="Times New Roman" w:cs="Times New Roman"/>
+          <w:b/>
+          <w:bCs/>
+          <w:sz w:val="24"/>
+          <w:szCs w:val="24"/>
+          <w:lang w:val="en-US"/>
+        </w:rPr>
+        <w:t>TO’LOVLAR</w:t>
       </w:r>
     </w:p>
     <w:p>
@@ -504,44 +709,20 @@
         <w:pStyle w:val="a5"/>
         <w:numPr>
           <w:ilvl w:val="0"/>
-          <w:numId w:val="2"/>
+          <w:numId w:val="3"/>
         </w:numPr>
         <w:jc w:val="both"/>
         <w:rPr>
           <w:rFonts w:ascii="Times New Roman" w:eastAsia="Times New Roman" w:hAnsi="Times New Roman" w:cs="Times New Roman"/>
           <w:sz w:val="24"/>
           <w:szCs w:val="24"/>
-          <w:lang w:val="ru-RU"/>
-        </w:rPr>
-      </w:pPr>
-      <w:r>
-        <w:rPr>
-          <w:rFonts w:ascii="Times New Roman" w:eastAsia="Times New Roman" w:hAnsi="Times New Roman" w:cs="Times New Roman"/>
-          <w:lang w:val="ru-RU"/>
-        </w:rPr>
-        <w:t>____________________________________</w:t>
-      </w:r>
-      <w:r>
-        <w:rPr>
-          <w:rFonts w:ascii="Times New Roman" w:eastAsia="Times New Roman" w:hAnsi="Times New Roman" w:cs="Times New Roman"/>
-          <w:sz w:val="24"/>
-          <w:szCs w:val="24"/>
-          <w:lang w:val="en-US"/>
-        </w:rPr>
-        <w:t>asosida</w:t>
-      </w:r>
-      <w:r>
-        <w:rPr>
-          <w:rFonts w:ascii="Times New Roman" w:eastAsia="Times New Roman" w:hAnsi="Times New Roman" w:cs="Times New Roman"/>
-          <w:sz w:val="24"/>
-          <w:szCs w:val="24"/>
-          <w:lang w:val="ru-RU"/>
-        </w:rPr>
-        <w:t xml:space="preserve"> </w:t>
-      </w:r>
-      <w:r>
-        <w:rPr>
-          <w:rFonts w:ascii="Times New Roman" w:eastAsia="Times New Roman" w:hAnsi="Times New Roman" w:cs="Times New Roman"/>
+        </w:rPr>
+      </w:pPr>
+      <w:r>
+        <w:rPr>
+          <w:rFonts w:ascii="Times New Roman" w:eastAsia="Times New Roman" w:hAnsi="Times New Roman" w:cs="Times New Roman"/>
+          <w:b/>
+          <w:bCs/>
           <w:sz w:val="24"/>
           <w:szCs w:val="24"/>
           <w:lang w:val="en-US"/>
@@ -553,9 +734,9 @@
           <w:rFonts w:ascii="Times New Roman" w:eastAsia="Times New Roman" w:hAnsi="Times New Roman" w:cs="Times New Roman"/>
           <w:sz w:val="24"/>
           <w:szCs w:val="24"/>
-          <w:lang w:val="ru-RU"/>
-        </w:rPr>
-        <w:t>.</w:t>
+          <w:lang w:val="en-US"/>
+        </w:rPr>
+        <w:t xml:space="preserve"> </w:t>
       </w:r>
     </w:p>
     <w:p>
@@ -565,37 +746,812 @@
           <w:rFonts w:ascii="Times New Roman" w:eastAsia="Times New Roman" w:hAnsi="Times New Roman" w:cs="Times New Roman"/>
           <w:sz w:val="24"/>
           <w:szCs w:val="24"/>
-          <w:lang w:val="ru-RU"/>
-        </w:rPr>
-      </w:pPr>
-      <w:r>
-        <w:rPr>
-          <w:rFonts w:ascii="Times New Roman" w:eastAsia="Times New Roman" w:hAnsi="Times New Roman" w:cs="Times New Roman"/>
-          <w:sz w:val="24"/>
-          <w:szCs w:val="24"/>
-          <w:lang w:val="en-US"/>
-        </w:rPr>
-        <w:t>qarab chiqishingizni so’raymiz</w:t>
-      </w:r>
-      <w:r>
-        <w:rPr>
-          <w:rFonts w:ascii="Times New Roman" w:eastAsia="Times New Roman" w:hAnsi="Times New Roman" w:cs="Times New Roman"/>
-          <w:sz w:val="24"/>
-          <w:szCs w:val="24"/>
-          <w:lang w:val="ru-RU"/>
-        </w:rPr>
-        <w:t>.</w:t>
+        </w:rPr>
+      </w:pPr>
+      <w:proofErr w:type="spellStart"/>
+      <w:r>
+        <w:rPr>
+          <w:rFonts w:ascii="Times New Roman" w:eastAsia="Times New Roman" w:hAnsi="Times New Roman" w:cs="Times New Roman"/>
+          <w:sz w:val="24"/>
+          <w:szCs w:val="24"/>
+          <w:lang w:val="en-US"/>
+        </w:rPr>
+        <w:t>asosida</w:t>
+      </w:r>
+      <w:proofErr w:type="spellEnd"/>
+      <w:r>
+        <w:rPr>
+          <w:rFonts w:ascii="Times New Roman" w:eastAsia="Times New Roman" w:hAnsi="Times New Roman" w:cs="Times New Roman"/>
+          <w:sz w:val="24"/>
+          <w:szCs w:val="24"/>
+        </w:rPr>
+        <w:t xml:space="preserve"> </w:t>
+      </w:r>
+      <w:proofErr w:type="spellStart"/>
+      <w:r>
+        <w:rPr>
+          <w:rFonts w:ascii="Times New Roman" w:eastAsia="Times New Roman" w:hAnsi="Times New Roman" w:cs="Times New Roman"/>
+          <w:sz w:val="24"/>
+          <w:szCs w:val="24"/>
+          <w:lang w:val="en-US"/>
+        </w:rPr>
+        <w:t>avtomobilni</w:t>
+      </w:r>
+      <w:proofErr w:type="spellEnd"/>
+      <w:r>
+        <w:rPr>
+          <w:rFonts w:ascii="Times New Roman" w:eastAsia="Times New Roman" w:hAnsi="Times New Roman" w:cs="Times New Roman"/>
+          <w:sz w:val="24"/>
+          <w:szCs w:val="24"/>
+        </w:rPr>
+        <w:t xml:space="preserve"> (</w:t>
+      </w:r>
+      <w:proofErr w:type="spellStart"/>
+      <w:r>
+        <w:rPr>
+          <w:rFonts w:ascii="Times New Roman" w:eastAsia="Times New Roman" w:hAnsi="Times New Roman" w:cs="Times New Roman"/>
+          <w:sz w:val="24"/>
+          <w:szCs w:val="24"/>
+          <w:lang w:val="en-US"/>
+        </w:rPr>
+        <w:t>mototsiklni</w:t>
+      </w:r>
+      <w:proofErr w:type="spellEnd"/>
+      <w:r>
+        <w:rPr>
+          <w:rFonts w:ascii="Times New Roman" w:eastAsia="Times New Roman" w:hAnsi="Times New Roman" w:cs="Times New Roman"/>
+          <w:sz w:val="24"/>
+          <w:szCs w:val="24"/>
+        </w:rPr>
+        <w:t xml:space="preserve">, </w:t>
+      </w:r>
+      <w:proofErr w:type="spellStart"/>
+      <w:proofErr w:type="gramStart"/>
+      <w:r>
+        <w:rPr>
+          <w:rFonts w:ascii="Times New Roman" w:eastAsia="Times New Roman" w:hAnsi="Times New Roman" w:cs="Times New Roman"/>
+          <w:sz w:val="24"/>
+          <w:szCs w:val="24"/>
+          <w:lang w:val="en-US"/>
+        </w:rPr>
+        <w:t>tirkamani</w:t>
+      </w:r>
+      <w:proofErr w:type="spellEnd"/>
+      <w:r>
+        <w:rPr>
+          <w:rFonts w:ascii="Times New Roman" w:eastAsia="Times New Roman" w:hAnsi="Times New Roman" w:cs="Times New Roman"/>
+          <w:sz w:val="24"/>
+          <w:szCs w:val="24"/>
+        </w:rPr>
+        <w:t xml:space="preserve">)  </w:t>
+      </w:r>
+      <w:proofErr w:type="spellStart"/>
+      <w:r>
+        <w:rPr>
+          <w:rFonts w:ascii="Times New Roman" w:eastAsia="Times New Roman" w:hAnsi="Times New Roman" w:cs="Times New Roman"/>
+          <w:sz w:val="24"/>
+          <w:szCs w:val="24"/>
+          <w:lang w:val="en-US"/>
+        </w:rPr>
+        <w:t>ro</w:t>
+      </w:r>
+      <w:proofErr w:type="spellEnd"/>
+      <w:r>
+        <w:rPr>
+          <w:rFonts w:ascii="Times New Roman" w:eastAsia="Times New Roman" w:hAnsi="Times New Roman" w:cs="Times New Roman"/>
+          <w:sz w:val="24"/>
+          <w:szCs w:val="24"/>
+        </w:rPr>
+        <w:t>’</w:t>
+      </w:r>
+      <w:proofErr w:type="spellStart"/>
+      <w:r>
+        <w:rPr>
+          <w:rFonts w:ascii="Times New Roman" w:eastAsia="Times New Roman" w:hAnsi="Times New Roman" w:cs="Times New Roman"/>
+          <w:sz w:val="24"/>
+          <w:szCs w:val="24"/>
+          <w:lang w:val="en-US"/>
+        </w:rPr>
+        <w:t>yhatga</w:t>
+      </w:r>
+      <w:proofErr w:type="spellEnd"/>
+      <w:proofErr w:type="gramEnd"/>
+      <w:r>
+        <w:rPr>
+          <w:rFonts w:ascii="Times New Roman" w:eastAsia="Times New Roman" w:hAnsi="Times New Roman" w:cs="Times New Roman"/>
+          <w:sz w:val="24"/>
+          <w:szCs w:val="24"/>
+        </w:rPr>
+        <w:t xml:space="preserve"> </w:t>
+      </w:r>
+      <w:proofErr w:type="spellStart"/>
+      <w:r>
+        <w:rPr>
+          <w:rFonts w:ascii="Times New Roman" w:eastAsia="Times New Roman" w:hAnsi="Times New Roman" w:cs="Times New Roman"/>
+          <w:sz w:val="24"/>
+          <w:szCs w:val="24"/>
+          <w:lang w:val="en-US"/>
+        </w:rPr>
+        <w:t>olishni</w:t>
+      </w:r>
+      <w:proofErr w:type="spellEnd"/>
+      <w:r>
+        <w:rPr>
+          <w:rFonts w:ascii="Times New Roman" w:eastAsia="Times New Roman" w:hAnsi="Times New Roman" w:cs="Times New Roman"/>
+          <w:sz w:val="24"/>
+          <w:szCs w:val="24"/>
+        </w:rPr>
+        <w:t>,</w:t>
+      </w:r>
+      <w:r>
+        <w:rPr>
+          <w:rFonts w:ascii="Times New Roman" w:eastAsia="Times New Roman" w:hAnsi="Times New Roman" w:cs="Times New Roman"/>
+          <w:sz w:val="24"/>
+          <w:szCs w:val="24"/>
+        </w:rPr>
+        <w:t xml:space="preserve"> </w:t>
+      </w:r>
+      <w:proofErr w:type="spellStart"/>
+      <w:r>
+        <w:rPr>
+          <w:rFonts w:ascii="Times New Roman" w:eastAsia="Times New Roman" w:hAnsi="Times New Roman" w:cs="Times New Roman"/>
+          <w:sz w:val="24"/>
+          <w:szCs w:val="24"/>
+          <w:lang w:val="en-US"/>
+        </w:rPr>
+        <w:t>qayta</w:t>
+      </w:r>
+      <w:proofErr w:type="spellEnd"/>
+      <w:r>
+        <w:rPr>
+          <w:rFonts w:ascii="Times New Roman" w:eastAsia="Times New Roman" w:hAnsi="Times New Roman" w:cs="Times New Roman"/>
+          <w:sz w:val="24"/>
+          <w:szCs w:val="24"/>
+        </w:rPr>
+        <w:t xml:space="preserve"> </w:t>
+      </w:r>
+      <w:proofErr w:type="spellStart"/>
+      <w:r>
+        <w:rPr>
+          <w:rFonts w:ascii="Times New Roman" w:eastAsia="Times New Roman" w:hAnsi="Times New Roman" w:cs="Times New Roman"/>
+          <w:sz w:val="24"/>
+          <w:szCs w:val="24"/>
+          <w:lang w:val="en-US"/>
+        </w:rPr>
+        <w:t>ro</w:t>
+      </w:r>
+      <w:proofErr w:type="spellEnd"/>
+      <w:r>
+        <w:rPr>
+          <w:rFonts w:ascii="Times New Roman" w:eastAsia="Times New Roman" w:hAnsi="Times New Roman" w:cs="Times New Roman"/>
+          <w:sz w:val="24"/>
+          <w:szCs w:val="24"/>
+        </w:rPr>
+        <w:t>’</w:t>
+      </w:r>
+      <w:proofErr w:type="spellStart"/>
+      <w:r>
+        <w:rPr>
+          <w:rFonts w:ascii="Times New Roman" w:eastAsia="Times New Roman" w:hAnsi="Times New Roman" w:cs="Times New Roman"/>
+          <w:sz w:val="24"/>
+          <w:szCs w:val="24"/>
+          <w:lang w:val="en-US"/>
+        </w:rPr>
+        <w:t>yhatlashni</w:t>
+      </w:r>
+      <w:proofErr w:type="spellEnd"/>
+      <w:r>
+        <w:rPr>
+          <w:rFonts w:ascii="Times New Roman" w:eastAsia="Times New Roman" w:hAnsi="Times New Roman" w:cs="Times New Roman"/>
+          <w:sz w:val="24"/>
+          <w:szCs w:val="24"/>
+        </w:rPr>
+        <w:t>,</w:t>
+      </w:r>
+      <w:r>
+        <w:rPr>
+          <w:rFonts w:ascii="Times New Roman" w:eastAsia="Times New Roman" w:hAnsi="Times New Roman" w:cs="Times New Roman"/>
+          <w:sz w:val="24"/>
+          <w:szCs w:val="24"/>
+        </w:rPr>
+        <w:t xml:space="preserve"> </w:t>
+      </w:r>
+      <w:r>
+        <w:rPr>
+          <w:rFonts w:ascii="Times New Roman" w:eastAsia="Times New Roman" w:hAnsi="Times New Roman" w:cs="Times New Roman"/>
+          <w:sz w:val="24"/>
+          <w:szCs w:val="24"/>
+        </w:rPr>
+        <w:t>{%</w:t>
+      </w:r>
+      <w:r>
+        <w:rPr>
+          <w:rFonts w:ascii="Times New Roman" w:eastAsia="Times New Roman" w:hAnsi="Times New Roman" w:cs="Times New Roman"/>
+          <w:sz w:val="24"/>
+          <w:szCs w:val="24"/>
+          <w:lang w:val="en-US"/>
+        </w:rPr>
+        <w:t>if</w:t>
+      </w:r>
+      <w:r>
+        <w:rPr>
+          <w:rFonts w:ascii="Times New Roman" w:eastAsia="Times New Roman" w:hAnsi="Times New Roman" w:cs="Times New Roman"/>
+          <w:sz w:val="24"/>
+          <w:szCs w:val="24"/>
+        </w:rPr>
+        <w:t xml:space="preserve"> </w:t>
+      </w:r>
+      <w:r>
+        <w:rPr>
+          <w:rFonts w:ascii="Times New Roman" w:eastAsia="Times New Roman" w:hAnsi="Times New Roman" w:cs="Times New Roman"/>
+          <w:sz w:val="24"/>
+          <w:szCs w:val="24"/>
+          <w:lang w:val="en-US"/>
+        </w:rPr>
+        <w:t>lost</w:t>
+      </w:r>
+      <w:r>
+        <w:rPr>
+          <w:rFonts w:ascii="Times New Roman" w:eastAsia="Times New Roman" w:hAnsi="Times New Roman" w:cs="Times New Roman"/>
+          <w:sz w:val="24"/>
+          <w:szCs w:val="24"/>
+        </w:rPr>
+        <w:t>_</w:t>
+      </w:r>
+      <w:r>
+        <w:rPr>
+          <w:rFonts w:ascii="Times New Roman" w:eastAsia="Times New Roman" w:hAnsi="Times New Roman" w:cs="Times New Roman"/>
+          <w:sz w:val="24"/>
+          <w:szCs w:val="24"/>
+          <w:lang w:val="en-US"/>
+        </w:rPr>
+        <w:t>technical</w:t>
+      </w:r>
+      <w:r>
+        <w:rPr>
+          <w:rFonts w:ascii="Times New Roman" w:eastAsia="Times New Roman" w:hAnsi="Times New Roman" w:cs="Times New Roman"/>
+          <w:sz w:val="24"/>
+          <w:szCs w:val="24"/>
+        </w:rPr>
+        <w:t>_</w:t>
+      </w:r>
+      <w:r>
+        <w:rPr>
+          <w:rFonts w:ascii="Times New Roman" w:eastAsia="Times New Roman" w:hAnsi="Times New Roman" w:cs="Times New Roman"/>
+          <w:sz w:val="24"/>
+          <w:szCs w:val="24"/>
+          <w:lang w:val="en-US"/>
+        </w:rPr>
+        <w:t>passport</w:t>
+      </w:r>
+      <w:r>
+        <w:rPr>
+          <w:rFonts w:ascii="Times New Roman" w:eastAsia="Times New Roman" w:hAnsi="Times New Roman" w:cs="Times New Roman"/>
+          <w:sz w:val="24"/>
+          <w:szCs w:val="24"/>
+        </w:rPr>
+        <w:t xml:space="preserve"> %}</w:t>
+      </w:r>
+      <w:proofErr w:type="spellStart"/>
+      <w:r>
+        <w:rPr>
+          <w:rFonts w:ascii="Times New Roman" w:eastAsia="Times New Roman" w:hAnsi="Times New Roman" w:cs="Times New Roman"/>
+          <w:sz w:val="24"/>
+          <w:szCs w:val="24"/>
+          <w:lang w:val="en-US"/>
+        </w:rPr>
+        <w:t>yo</w:t>
+      </w:r>
+      <w:proofErr w:type="spellEnd"/>
+      <w:r>
+        <w:rPr>
+          <w:rFonts w:ascii="Times New Roman" w:eastAsia="Times New Roman" w:hAnsi="Times New Roman" w:cs="Times New Roman"/>
+          <w:sz w:val="24"/>
+          <w:szCs w:val="24"/>
+        </w:rPr>
+        <w:t>’</w:t>
+      </w:r>
+      <w:proofErr w:type="spellStart"/>
+      <w:r>
+        <w:rPr>
+          <w:rFonts w:ascii="Times New Roman" w:eastAsia="Times New Roman" w:hAnsi="Times New Roman" w:cs="Times New Roman"/>
+          <w:sz w:val="24"/>
+          <w:szCs w:val="24"/>
+          <w:lang w:val="en-US"/>
+        </w:rPr>
+        <w:t>qolgan</w:t>
+      </w:r>
+      <w:proofErr w:type="spellEnd"/>
+      <w:r>
+        <w:rPr>
+          <w:rFonts w:ascii="Times New Roman" w:eastAsia="Times New Roman" w:hAnsi="Times New Roman" w:cs="Times New Roman"/>
+          <w:sz w:val="24"/>
+          <w:szCs w:val="24"/>
+        </w:rPr>
+        <w:t xml:space="preserve"> </w:t>
+      </w:r>
+      <w:proofErr w:type="spellStart"/>
+      <w:r>
+        <w:rPr>
+          <w:rFonts w:ascii="Times New Roman" w:eastAsia="Times New Roman" w:hAnsi="Times New Roman" w:cs="Times New Roman"/>
+          <w:sz w:val="24"/>
+          <w:szCs w:val="24"/>
+          <w:lang w:val="en-US"/>
+        </w:rPr>
+        <w:t>qayd</w:t>
+      </w:r>
+      <w:proofErr w:type="spellEnd"/>
+      <w:r>
+        <w:rPr>
+          <w:rFonts w:ascii="Times New Roman" w:eastAsia="Times New Roman" w:hAnsi="Times New Roman" w:cs="Times New Roman"/>
+          <w:sz w:val="24"/>
+          <w:szCs w:val="24"/>
+        </w:rPr>
+        <w:t xml:space="preserve"> </w:t>
+      </w:r>
+      <w:proofErr w:type="spellStart"/>
+      <w:r>
+        <w:rPr>
+          <w:rFonts w:ascii="Times New Roman" w:eastAsia="Times New Roman" w:hAnsi="Times New Roman" w:cs="Times New Roman"/>
+          <w:sz w:val="24"/>
+          <w:szCs w:val="24"/>
+          <w:lang w:val="en-US"/>
+        </w:rPr>
+        <w:t>etish</w:t>
+      </w:r>
+      <w:proofErr w:type="spellEnd"/>
+      <w:r>
+        <w:rPr>
+          <w:rFonts w:ascii="Times New Roman" w:eastAsia="Times New Roman" w:hAnsi="Times New Roman" w:cs="Times New Roman"/>
+          <w:sz w:val="24"/>
+          <w:szCs w:val="24"/>
+        </w:rPr>
+        <w:t xml:space="preserve"> </w:t>
+      </w:r>
+      <w:proofErr w:type="spellStart"/>
+      <w:r>
+        <w:rPr>
+          <w:rFonts w:ascii="Times New Roman" w:eastAsia="Times New Roman" w:hAnsi="Times New Roman" w:cs="Times New Roman"/>
+          <w:sz w:val="24"/>
+          <w:szCs w:val="24"/>
+          <w:lang w:val="en-US"/>
+        </w:rPr>
+        <w:t>guvohnomasi</w:t>
+      </w:r>
+      <w:proofErr w:type="spellEnd"/>
+      <w:r>
+        <w:rPr>
+          <w:rFonts w:ascii="Times New Roman" w:eastAsia="Times New Roman" w:hAnsi="Times New Roman" w:cs="Times New Roman"/>
+          <w:sz w:val="24"/>
+          <w:szCs w:val="24"/>
+        </w:rPr>
+        <w:t xml:space="preserve"> (</w:t>
+      </w:r>
+      <w:proofErr w:type="spellStart"/>
+      <w:r>
+        <w:rPr>
+          <w:rFonts w:ascii="Times New Roman" w:eastAsia="Times New Roman" w:hAnsi="Times New Roman" w:cs="Times New Roman"/>
+          <w:sz w:val="24"/>
+          <w:szCs w:val="24"/>
+          <w:lang w:val="en-US"/>
+        </w:rPr>
+        <w:t>davlat</w:t>
+      </w:r>
+      <w:proofErr w:type="spellEnd"/>
+      <w:r>
+        <w:rPr>
+          <w:rFonts w:ascii="Times New Roman" w:eastAsia="Times New Roman" w:hAnsi="Times New Roman" w:cs="Times New Roman"/>
+          <w:sz w:val="24"/>
+          <w:szCs w:val="24"/>
+        </w:rPr>
+        <w:t xml:space="preserve"> </w:t>
+      </w:r>
+      <w:proofErr w:type="spellStart"/>
+      <w:r>
+        <w:rPr>
+          <w:rFonts w:ascii="Times New Roman" w:eastAsia="Times New Roman" w:hAnsi="Times New Roman" w:cs="Times New Roman"/>
+          <w:sz w:val="24"/>
+          <w:szCs w:val="24"/>
+          <w:lang w:val="en-US"/>
+        </w:rPr>
+        <w:t>belgisi</w:t>
+      </w:r>
+      <w:proofErr w:type="spellEnd"/>
+      <w:r>
+        <w:rPr>
+          <w:rFonts w:ascii="Times New Roman" w:eastAsia="Times New Roman" w:hAnsi="Times New Roman" w:cs="Times New Roman"/>
+          <w:sz w:val="24"/>
+          <w:szCs w:val="24"/>
+        </w:rPr>
+        <w:t xml:space="preserve">) </w:t>
+      </w:r>
+      <w:r>
+        <w:rPr>
+          <w:rFonts w:ascii="Times New Roman" w:eastAsia="Times New Roman" w:hAnsi="Times New Roman" w:cs="Times New Roman"/>
+          <w:sz w:val="24"/>
+          <w:szCs w:val="24"/>
+          <w:lang w:val="en-US"/>
+        </w:rPr>
+        <w:t>o</w:t>
+      </w:r>
+      <w:r>
+        <w:rPr>
+          <w:rFonts w:ascii="Times New Roman" w:eastAsia="Times New Roman" w:hAnsi="Times New Roman" w:cs="Times New Roman"/>
+          <w:sz w:val="24"/>
+          <w:szCs w:val="24"/>
+        </w:rPr>
+        <w:t>’</w:t>
+      </w:r>
+      <w:proofErr w:type="spellStart"/>
+      <w:r>
+        <w:rPr>
+          <w:rFonts w:ascii="Times New Roman" w:eastAsia="Times New Roman" w:hAnsi="Times New Roman" w:cs="Times New Roman"/>
+          <w:sz w:val="24"/>
+          <w:szCs w:val="24"/>
+          <w:lang w:val="en-US"/>
+        </w:rPr>
+        <w:t>rniga</w:t>
+      </w:r>
+      <w:proofErr w:type="spellEnd"/>
+      <w:r>
+        <w:rPr>
+          <w:rFonts w:ascii="Times New Roman" w:eastAsia="Times New Roman" w:hAnsi="Times New Roman" w:cs="Times New Roman"/>
+          <w:sz w:val="24"/>
+          <w:szCs w:val="24"/>
+        </w:rPr>
+        <w:t xml:space="preserve"> “</w:t>
+      </w:r>
+      <w:proofErr w:type="spellStart"/>
+      <w:r>
+        <w:rPr>
+          <w:rFonts w:ascii="Times New Roman" w:eastAsia="Times New Roman" w:hAnsi="Times New Roman" w:cs="Times New Roman"/>
+          <w:sz w:val="24"/>
+          <w:szCs w:val="24"/>
+          <w:lang w:val="en-US"/>
+        </w:rPr>
+        <w:t>nusxa</w:t>
+      </w:r>
+      <w:proofErr w:type="spellEnd"/>
+      <w:r>
+        <w:rPr>
+          <w:rFonts w:ascii="Times New Roman" w:eastAsia="Times New Roman" w:hAnsi="Times New Roman" w:cs="Times New Roman"/>
+          <w:sz w:val="24"/>
+          <w:szCs w:val="24"/>
+        </w:rPr>
+        <w:t xml:space="preserve">” </w:t>
+      </w:r>
+      <w:proofErr w:type="spellStart"/>
+      <w:r>
+        <w:rPr>
+          <w:rFonts w:ascii="Times New Roman" w:eastAsia="Times New Roman" w:hAnsi="Times New Roman" w:cs="Times New Roman"/>
+          <w:sz w:val="24"/>
+          <w:szCs w:val="24"/>
+          <w:lang w:val="en-US"/>
+        </w:rPr>
+        <w:t>berishingizni</w:t>
+      </w:r>
+      <w:proofErr w:type="spellEnd"/>
+      <w:r>
+        <w:rPr>
+          <w:rFonts w:ascii="Times New Roman" w:eastAsia="Times New Roman" w:hAnsi="Times New Roman" w:cs="Times New Roman"/>
+          <w:sz w:val="24"/>
+          <w:szCs w:val="24"/>
+        </w:rPr>
+        <w:t xml:space="preserve"> </w:t>
+      </w:r>
+      <w:r>
+        <w:rPr>
+          <w:rFonts w:ascii="Times New Roman" w:eastAsia="Times New Roman" w:hAnsi="Times New Roman" w:cs="Times New Roman"/>
+          <w:sz w:val="24"/>
+          <w:szCs w:val="24"/>
+          <w:lang w:val="uz-Cyrl-UZ"/>
+        </w:rPr>
+        <w:t xml:space="preserve"> </w:t>
+      </w:r>
+      <w:r>
+        <w:rPr>
+          <w:rFonts w:ascii="Times New Roman" w:eastAsia="Times New Roman" w:hAnsi="Times New Roman" w:cs="Times New Roman"/>
+          <w:sz w:val="24"/>
+          <w:szCs w:val="24"/>
+          <w:lang w:val="en-US"/>
+        </w:rPr>
+        <w:t>so</w:t>
+      </w:r>
+      <w:r>
+        <w:rPr>
+          <w:rFonts w:ascii="Times New Roman" w:eastAsia="Times New Roman" w:hAnsi="Times New Roman" w:cs="Times New Roman"/>
+          <w:sz w:val="24"/>
+          <w:szCs w:val="24"/>
+        </w:rPr>
+        <w:t>’</w:t>
+      </w:r>
+      <w:proofErr w:type="spellStart"/>
+      <w:r>
+        <w:rPr>
+          <w:rFonts w:ascii="Times New Roman" w:eastAsia="Times New Roman" w:hAnsi="Times New Roman" w:cs="Times New Roman"/>
+          <w:sz w:val="24"/>
+          <w:szCs w:val="24"/>
+          <w:lang w:val="en-US"/>
+        </w:rPr>
+        <w:t>rayman</w:t>
+      </w:r>
+      <w:proofErr w:type="spellEnd"/>
+      <w:r>
+        <w:rPr>
+          <w:rFonts w:ascii="Times New Roman" w:eastAsia="Times New Roman" w:hAnsi="Times New Roman" w:cs="Times New Roman"/>
+          <w:sz w:val="24"/>
+          <w:szCs w:val="24"/>
+        </w:rPr>
+        <w:t xml:space="preserve">.{% </w:t>
+      </w:r>
+      <w:r>
+        <w:rPr>
+          <w:rFonts w:ascii="Times New Roman" w:eastAsia="Times New Roman" w:hAnsi="Times New Roman" w:cs="Times New Roman"/>
+          <w:sz w:val="24"/>
+          <w:szCs w:val="24"/>
+          <w:lang w:val="en-US"/>
+        </w:rPr>
+        <w:t>else</w:t>
+      </w:r>
+      <w:r>
+        <w:rPr>
+          <w:rFonts w:ascii="Times New Roman" w:eastAsia="Times New Roman" w:hAnsi="Times New Roman" w:cs="Times New Roman"/>
+          <w:sz w:val="24"/>
+          <w:szCs w:val="24"/>
+        </w:rPr>
+        <w:t xml:space="preserve"> %} </w:t>
+      </w:r>
+      <w:proofErr w:type="spellStart"/>
+      <w:r>
+        <w:rPr>
+          <w:rFonts w:ascii="Times New Roman" w:eastAsia="Times New Roman" w:hAnsi="Times New Roman" w:cs="Times New Roman"/>
+          <w:sz w:val="24"/>
+          <w:szCs w:val="24"/>
+          <w:lang w:val="en-US"/>
+        </w:rPr>
+        <w:t>qayd</w:t>
+      </w:r>
+      <w:proofErr w:type="spellEnd"/>
+      <w:r>
+        <w:rPr>
+          <w:rFonts w:ascii="Times New Roman" w:eastAsia="Times New Roman" w:hAnsi="Times New Roman" w:cs="Times New Roman"/>
+          <w:sz w:val="24"/>
+          <w:szCs w:val="24"/>
+        </w:rPr>
+        <w:t xml:space="preserve"> </w:t>
+      </w:r>
+      <w:proofErr w:type="spellStart"/>
+      <w:r>
+        <w:rPr>
+          <w:rFonts w:ascii="Times New Roman" w:eastAsia="Times New Roman" w:hAnsi="Times New Roman" w:cs="Times New Roman"/>
+          <w:sz w:val="24"/>
+          <w:szCs w:val="24"/>
+          <w:lang w:val="en-US"/>
+        </w:rPr>
+        <w:t>etish</w:t>
+      </w:r>
+      <w:proofErr w:type="spellEnd"/>
+      <w:r>
+        <w:rPr>
+          <w:rFonts w:ascii="Times New Roman" w:eastAsia="Times New Roman" w:hAnsi="Times New Roman" w:cs="Times New Roman"/>
+          <w:sz w:val="24"/>
+          <w:szCs w:val="24"/>
+        </w:rPr>
+        <w:t xml:space="preserve"> </w:t>
+      </w:r>
+      <w:proofErr w:type="spellStart"/>
+      <w:r>
+        <w:rPr>
+          <w:rFonts w:ascii="Times New Roman" w:eastAsia="Times New Roman" w:hAnsi="Times New Roman" w:cs="Times New Roman"/>
+          <w:sz w:val="24"/>
+          <w:szCs w:val="24"/>
+          <w:lang w:val="en-US"/>
+        </w:rPr>
+        <w:t>guvohnomasi</w:t>
+      </w:r>
+      <w:proofErr w:type="spellEnd"/>
+      <w:r>
+        <w:rPr>
+          <w:rFonts w:ascii="Times New Roman" w:eastAsia="Times New Roman" w:hAnsi="Times New Roman" w:cs="Times New Roman"/>
+          <w:sz w:val="24"/>
+          <w:szCs w:val="24"/>
+        </w:rPr>
+        <w:t xml:space="preserve"> </w:t>
+      </w:r>
+      <w:proofErr w:type="spellStart"/>
+      <w:r>
+        <w:rPr>
+          <w:rFonts w:ascii="Times New Roman" w:eastAsia="Times New Roman" w:hAnsi="Times New Roman" w:cs="Times New Roman"/>
+          <w:sz w:val="24"/>
+          <w:szCs w:val="24"/>
+          <w:lang w:val="en-US"/>
+        </w:rPr>
+        <w:t>va</w:t>
+      </w:r>
+      <w:proofErr w:type="spellEnd"/>
+      <w:r>
+        <w:rPr>
+          <w:rFonts w:ascii="Times New Roman" w:eastAsia="Times New Roman" w:hAnsi="Times New Roman" w:cs="Times New Roman"/>
+          <w:sz w:val="24"/>
+          <w:szCs w:val="24"/>
+        </w:rPr>
+        <w:t xml:space="preserve"> </w:t>
+      </w:r>
+      <w:proofErr w:type="spellStart"/>
+      <w:r>
+        <w:rPr>
+          <w:rFonts w:ascii="Times New Roman" w:eastAsia="Times New Roman" w:hAnsi="Times New Roman" w:cs="Times New Roman"/>
+          <w:sz w:val="24"/>
+          <w:szCs w:val="24"/>
+          <w:lang w:val="en-US"/>
+        </w:rPr>
+        <w:t>davlat</w:t>
+      </w:r>
+      <w:proofErr w:type="spellEnd"/>
+      <w:r>
+        <w:rPr>
+          <w:rFonts w:ascii="Times New Roman" w:eastAsia="Times New Roman" w:hAnsi="Times New Roman" w:cs="Times New Roman"/>
+          <w:sz w:val="24"/>
+          <w:szCs w:val="24"/>
+        </w:rPr>
+        <w:t xml:space="preserve"> </w:t>
+      </w:r>
+      <w:proofErr w:type="spellStart"/>
+      <w:r>
+        <w:rPr>
+          <w:rFonts w:ascii="Times New Roman" w:eastAsia="Times New Roman" w:hAnsi="Times New Roman" w:cs="Times New Roman"/>
+          <w:sz w:val="24"/>
+          <w:szCs w:val="24"/>
+          <w:lang w:val="en-US"/>
+        </w:rPr>
+        <w:t>raqam</w:t>
+      </w:r>
+      <w:proofErr w:type="spellEnd"/>
+      <w:r>
+        <w:rPr>
+          <w:rFonts w:ascii="Times New Roman" w:eastAsia="Times New Roman" w:hAnsi="Times New Roman" w:cs="Times New Roman"/>
+          <w:sz w:val="24"/>
+          <w:szCs w:val="24"/>
+        </w:rPr>
+        <w:t xml:space="preserve"> </w:t>
+      </w:r>
+      <w:proofErr w:type="spellStart"/>
+      <w:r>
+        <w:rPr>
+          <w:rFonts w:ascii="Times New Roman" w:eastAsia="Times New Roman" w:hAnsi="Times New Roman" w:cs="Times New Roman"/>
+          <w:sz w:val="24"/>
+          <w:szCs w:val="24"/>
+          <w:lang w:val="en-US"/>
+        </w:rPr>
+        <w:t>belgisi</w:t>
+      </w:r>
+      <w:proofErr w:type="spellEnd"/>
+      <w:r>
+        <w:rPr>
+          <w:rFonts w:ascii="Times New Roman" w:eastAsia="Times New Roman" w:hAnsi="Times New Roman" w:cs="Times New Roman"/>
+          <w:sz w:val="24"/>
+          <w:szCs w:val="24"/>
+        </w:rPr>
+        <w:t xml:space="preserve"> </w:t>
+      </w:r>
+      <w:r>
+        <w:rPr>
+          <w:rFonts w:ascii="Times New Roman" w:eastAsia="Times New Roman" w:hAnsi="Times New Roman" w:cs="Times New Roman"/>
+          <w:sz w:val="24"/>
+          <w:szCs w:val="24"/>
+          <w:lang w:val="en-US"/>
+        </w:rPr>
+        <w:t>o</w:t>
+      </w:r>
+      <w:r>
+        <w:rPr>
+          <w:rFonts w:ascii="Times New Roman" w:eastAsia="Times New Roman" w:hAnsi="Times New Roman" w:cs="Times New Roman"/>
+          <w:sz w:val="24"/>
+          <w:szCs w:val="24"/>
+        </w:rPr>
+        <w:t>’</w:t>
+      </w:r>
+      <w:proofErr w:type="spellStart"/>
+      <w:r>
+        <w:rPr>
+          <w:rFonts w:ascii="Times New Roman" w:eastAsia="Times New Roman" w:hAnsi="Times New Roman" w:cs="Times New Roman"/>
+          <w:sz w:val="24"/>
+          <w:szCs w:val="24"/>
+          <w:lang w:val="en-US"/>
+        </w:rPr>
+        <w:t>rniga</w:t>
+      </w:r>
+      <w:proofErr w:type="spellEnd"/>
+      <w:r>
+        <w:rPr>
+          <w:rFonts w:ascii="Times New Roman" w:eastAsia="Times New Roman" w:hAnsi="Times New Roman" w:cs="Times New Roman"/>
+          <w:sz w:val="24"/>
+          <w:szCs w:val="24"/>
+        </w:rPr>
+        <w:t xml:space="preserve"> </w:t>
+      </w:r>
+      <w:proofErr w:type="spellStart"/>
+      <w:r>
+        <w:rPr>
+          <w:rFonts w:ascii="Times New Roman" w:eastAsia="Times New Roman" w:hAnsi="Times New Roman" w:cs="Times New Roman"/>
+          <w:sz w:val="24"/>
+          <w:szCs w:val="24"/>
+          <w:lang w:val="en-US"/>
+        </w:rPr>
+        <w:t>berishingizni</w:t>
+      </w:r>
+      <w:proofErr w:type="spellEnd"/>
+      <w:r>
+        <w:rPr>
+          <w:rFonts w:ascii="Times New Roman" w:eastAsia="Times New Roman" w:hAnsi="Times New Roman" w:cs="Times New Roman"/>
+          <w:sz w:val="24"/>
+          <w:szCs w:val="24"/>
+        </w:rPr>
+        <w:t xml:space="preserve"> </w:t>
+      </w:r>
+      <w:r>
+        <w:rPr>
+          <w:rFonts w:ascii="Times New Roman" w:eastAsia="Times New Roman" w:hAnsi="Times New Roman" w:cs="Times New Roman"/>
+          <w:sz w:val="24"/>
+          <w:szCs w:val="24"/>
+          <w:lang w:val="en-US"/>
+        </w:rPr>
+        <w:t>so</w:t>
+      </w:r>
+      <w:r>
+        <w:rPr>
+          <w:rFonts w:ascii="Times New Roman" w:eastAsia="Times New Roman" w:hAnsi="Times New Roman" w:cs="Times New Roman"/>
+          <w:sz w:val="24"/>
+          <w:szCs w:val="24"/>
+        </w:rPr>
+        <w:t>’</w:t>
+      </w:r>
+      <w:proofErr w:type="spellStart"/>
+      <w:r>
+        <w:rPr>
+          <w:rFonts w:ascii="Times New Roman" w:eastAsia="Times New Roman" w:hAnsi="Times New Roman" w:cs="Times New Roman"/>
+          <w:sz w:val="24"/>
+          <w:szCs w:val="24"/>
+          <w:lang w:val="en-US"/>
+        </w:rPr>
+        <w:t>rayman</w:t>
+      </w:r>
+      <w:proofErr w:type="spellEnd"/>
+      <w:r>
+        <w:rPr>
+          <w:rFonts w:ascii="Times New Roman" w:eastAsia="Times New Roman" w:hAnsi="Times New Roman" w:cs="Times New Roman"/>
+          <w:sz w:val="24"/>
+          <w:szCs w:val="24"/>
+        </w:rPr>
+        <w:t xml:space="preserve">.{% </w:t>
+      </w:r>
+      <w:r>
+        <w:rPr>
+          <w:rFonts w:ascii="Times New Roman" w:eastAsia="Times New Roman" w:hAnsi="Times New Roman" w:cs="Times New Roman"/>
+          <w:sz w:val="24"/>
+          <w:szCs w:val="24"/>
+          <w:lang w:val="en-US"/>
+        </w:rPr>
+        <w:t>endif</w:t>
+      </w:r>
+      <w:r>
+        <w:rPr>
+          <w:rFonts w:ascii="Times New Roman" w:eastAsia="Times New Roman" w:hAnsi="Times New Roman" w:cs="Times New Roman"/>
+          <w:sz w:val="24"/>
+          <w:szCs w:val="24"/>
+        </w:rPr>
+        <w:t xml:space="preserve"> %}</w:t>
       </w:r>
     </w:p>
     <w:p>
       <w:pPr>
-        <w:ind w:left="141" w:hanging="135"/>
+        <w:pStyle w:val="a5"/>
+        <w:ind w:left="726"/>
         <w:jc w:val="both"/>
         <w:rPr>
           <w:rFonts w:ascii="Times New Roman" w:eastAsia="Times New Roman" w:hAnsi="Times New Roman" w:cs="Times New Roman"/>
-          <w:sz w:val="24"/>
-          <w:szCs w:val="24"/>
-          <w:lang w:val="ru-RU"/>
+          <w:sz w:val="4"/>
+          <w:szCs w:val="4"/>
         </w:rPr>
       </w:pPr>
     </w:p>
@@ -608,8 +1564,10 @@
           <w:b/>
           <w:sz w:val="28"/>
           <w:szCs w:val="28"/>
-        </w:rPr>
-      </w:pPr>
+          <w:lang w:val="en-US"/>
+        </w:rPr>
+      </w:pPr>
+      <w:proofErr w:type="spellStart"/>
       <w:r>
         <w:rPr>
           <w:rFonts w:ascii="Times New Roman" w:eastAsia="Times New Roman" w:hAnsi="Times New Roman" w:cs="Times New Roman"/>
@@ -620,16 +1578,18 @@
         </w:rPr>
         <w:t>Avtomobilning</w:t>
       </w:r>
+      <w:proofErr w:type="spellEnd"/>
       <w:r>
         <w:rPr>
           <w:rFonts w:ascii="Times New Roman" w:eastAsia="Times New Roman" w:hAnsi="Times New Roman" w:cs="Times New Roman"/>
           <w:b/>
           <w:sz w:val="28"/>
           <w:szCs w:val="28"/>
-          <w:lang w:val="ru-RU"/>
+          <w:lang w:val="en-US"/>
         </w:rPr>
         <w:t xml:space="preserve"> (</w:t>
       </w:r>
+      <w:proofErr w:type="spellStart"/>
       <w:r>
         <w:rPr>
           <w:rFonts w:ascii="Times New Roman" w:eastAsia="Times New Roman" w:hAnsi="Times New Roman" w:cs="Times New Roman"/>
@@ -640,16 +1600,18 @@
         </w:rPr>
         <w:t>mototsiklning</w:t>
       </w:r>
+      <w:proofErr w:type="spellEnd"/>
       <w:r>
         <w:rPr>
           <w:rFonts w:ascii="Times New Roman" w:eastAsia="Times New Roman" w:hAnsi="Times New Roman" w:cs="Times New Roman"/>
           <w:b/>
           <w:sz w:val="28"/>
           <w:szCs w:val="28"/>
-          <w:lang w:val="ru-RU"/>
-        </w:rPr>
-        <w:t xml:space="preserve">) </w:t>
-      </w:r>
+          <w:lang w:val="en-US"/>
+        </w:rPr>
+        <w:t xml:space="preserve">, </w:t>
+      </w:r>
+      <w:proofErr w:type="spellStart"/>
       <w:r>
         <w:rPr>
           <w:rFonts w:ascii="Times New Roman" w:eastAsia="Times New Roman" w:hAnsi="Times New Roman" w:cs="Times New Roman"/>
@@ -658,14 +1620,60 @@
           <w:szCs w:val="28"/>
           <w:lang w:val="en-US"/>
         </w:rPr>
-        <w:t>ro’yhat belgilari</w:t>
-      </w:r>
+        <w:t>tirkamaning</w:t>
+      </w:r>
+      <w:proofErr w:type="spellEnd"/>
       <w:r>
         <w:rPr>
           <w:rFonts w:ascii="Times New Roman" w:eastAsia="Times New Roman" w:hAnsi="Times New Roman" w:cs="Times New Roman"/>
           <w:b/>
           <w:sz w:val="28"/>
           <w:szCs w:val="28"/>
+          <w:lang w:val="en-US"/>
+        </w:rPr>
+        <w:t xml:space="preserve">) </w:t>
+      </w:r>
+      <w:proofErr w:type="spellStart"/>
+      <w:r>
+        <w:rPr>
+          <w:rFonts w:ascii="Times New Roman" w:eastAsia="Times New Roman" w:hAnsi="Times New Roman" w:cs="Times New Roman"/>
+          <w:b/>
+          <w:sz w:val="28"/>
+          <w:szCs w:val="28"/>
+          <w:lang w:val="en-US"/>
+        </w:rPr>
+        <w:t>ro’yhat</w:t>
+      </w:r>
+      <w:proofErr w:type="spellEnd"/>
+      <w:r>
+        <w:rPr>
+          <w:rFonts w:ascii="Times New Roman" w:eastAsia="Times New Roman" w:hAnsi="Times New Roman" w:cs="Times New Roman"/>
+          <w:b/>
+          <w:sz w:val="28"/>
+          <w:szCs w:val="28"/>
+          <w:lang w:val="en-US"/>
+        </w:rPr>
+        <w:t xml:space="preserve"> </w:t>
+      </w:r>
+      <w:proofErr w:type="spellStart"/>
+      <w:r>
+        <w:rPr>
+          <w:rFonts w:ascii="Times New Roman" w:eastAsia="Times New Roman" w:hAnsi="Times New Roman" w:cs="Times New Roman"/>
+          <w:b/>
+          <w:sz w:val="28"/>
+          <w:szCs w:val="28"/>
+          <w:lang w:val="en-US"/>
+        </w:rPr>
+        <w:t>belgilari</w:t>
+      </w:r>
+      <w:proofErr w:type="spellEnd"/>
+      <w:r>
+        <w:rPr>
+          <w:rFonts w:ascii="Times New Roman" w:eastAsia="Times New Roman" w:hAnsi="Times New Roman" w:cs="Times New Roman"/>
+          <w:b/>
+          <w:sz w:val="28"/>
+          <w:szCs w:val="28"/>
+          <w:lang w:val="en-US"/>
         </w:rPr>
         <w:t>:</w:t>
       </w:r>
@@ -677,8 +1685,9 @@
         <w:rPr>
           <w:rFonts w:ascii="Times New Roman" w:eastAsia="Times New Roman" w:hAnsi="Times New Roman" w:cs="Times New Roman"/>
           <w:bCs/>
-          <w:sz w:val="24"/>
-          <w:szCs w:val="24"/>
+          <w:sz w:val="4"/>
+          <w:szCs w:val="4"/>
+          <w:lang w:val="en-US"/>
         </w:rPr>
       </w:pPr>
     </w:p>
@@ -693,82 +1702,126 @@
           <w:rFonts w:ascii="Times New Roman" w:eastAsia="Times New Roman" w:hAnsi="Times New Roman" w:cs="Times New Roman"/>
           <w:sz w:val="24"/>
           <w:szCs w:val="24"/>
-        </w:rPr>
-      </w:pPr>
-      <w:r>
-        <w:rPr>
-          <w:rFonts w:ascii="Times New Roman" w:eastAsia="Times New Roman" w:hAnsi="Times New Roman" w:cs="Times New Roman"/>
-          <w:sz w:val="24"/>
-          <w:szCs w:val="24"/>
-        </w:rPr>
-        <w:t xml:space="preserve">1 </w:t>
-      </w:r>
-      <w:r>
-        <w:rPr>
-          <w:rFonts w:ascii="Times New Roman" w:eastAsia="Times New Roman" w:hAnsi="Times New Roman" w:cs="Times New Roman"/>
-          <w:sz w:val="24"/>
-          <w:szCs w:val="24"/>
-          <w:lang w:val="en-US"/>
-        </w:rPr>
-        <w:t>Tra</w:t>
-      </w:r>
-      <w:r>
-        <w:rPr>
-          <w:rFonts w:ascii="Times New Roman" w:eastAsia="Times New Roman" w:hAnsi="Times New Roman" w:cs="Times New Roman"/>
-          <w:sz w:val="24"/>
-          <w:szCs w:val="24"/>
-          <w:lang w:val="en-US"/>
-        </w:rPr>
-        <w:t>ns</w:t>
-      </w:r>
-      <w:r>
-        <w:rPr>
-          <w:rFonts w:ascii="Times New Roman" w:eastAsia="Times New Roman" w:hAnsi="Times New Roman" w:cs="Times New Roman"/>
-          <w:sz w:val="24"/>
-          <w:szCs w:val="24"/>
-          <w:lang w:val="en-US"/>
-        </w:rPr>
-        <w:t>port vositasi turi:</w:t>
-      </w:r>
-      <w:r>
-        <w:rPr>
-          <w:rFonts w:ascii="Times New Roman" w:eastAsia="Times New Roman" w:hAnsi="Times New Roman" w:cs="Times New Roman"/>
-          <w:sz w:val="24"/>
-          <w:szCs w:val="24"/>
-        </w:rPr>
-        <w:t xml:space="preserve"> </w:t>
-      </w:r>
-      <w:r>
-        <w:rPr>
-          <w:rFonts w:ascii="Times New Roman" w:eastAsia="Times New Roman" w:hAnsi="Times New Roman" w:cs="Times New Roman"/>
-          <w:b/>
-          <w:bCs/>
-          <w:sz w:val="24"/>
-          <w:szCs w:val="24"/>
-          <w:u w:val="single"/>
+          <w:lang w:val="en-US"/>
+        </w:rPr>
+      </w:pPr>
+      <w:r>
+        <w:rPr>
+          <w:rFonts w:ascii="Times New Roman" w:eastAsia="Times New Roman" w:hAnsi="Times New Roman" w:cs="Times New Roman"/>
+          <w:sz w:val="24"/>
+          <w:szCs w:val="24"/>
+          <w:lang w:val="en-US"/>
+        </w:rPr>
+        <w:t>1</w:t>
+      </w:r>
+      <w:r>
+        <w:rPr>
+          <w:rFonts w:ascii="Times New Roman" w:eastAsia="Times New Roman" w:hAnsi="Times New Roman" w:cs="Times New Roman"/>
+          <w:sz w:val="24"/>
+          <w:szCs w:val="24"/>
+          <w:lang w:val="en-US"/>
+        </w:rPr>
+        <w:t>.</w:t>
+      </w:r>
+      <w:r>
+        <w:rPr>
+          <w:rFonts w:ascii="Times New Roman" w:eastAsia="Times New Roman" w:hAnsi="Times New Roman" w:cs="Times New Roman"/>
+          <w:sz w:val="24"/>
+          <w:szCs w:val="24"/>
+          <w:lang w:val="en-US"/>
+        </w:rPr>
+        <w:t xml:space="preserve"> </w:t>
+      </w:r>
+      <w:r>
+        <w:rPr>
+          <w:rFonts w:ascii="Times New Roman" w:eastAsia="Times New Roman" w:hAnsi="Times New Roman" w:cs="Times New Roman"/>
+          <w:sz w:val="24"/>
+          <w:szCs w:val="24"/>
+          <w:lang w:val="en-US"/>
+        </w:rPr>
+        <w:t xml:space="preserve">T\v </w:t>
+      </w:r>
+      <w:proofErr w:type="spellStart"/>
+      <w:r>
+        <w:rPr>
+          <w:rFonts w:ascii="Times New Roman" w:eastAsia="Times New Roman" w:hAnsi="Times New Roman" w:cs="Times New Roman"/>
+          <w:sz w:val="24"/>
+          <w:szCs w:val="24"/>
+          <w:lang w:val="en-US"/>
+        </w:rPr>
+        <w:t>rusumi</w:t>
+      </w:r>
+      <w:proofErr w:type="spellEnd"/>
+      <w:r>
+        <w:rPr>
+          <w:rFonts w:ascii="Times New Roman" w:eastAsia="Times New Roman" w:hAnsi="Times New Roman" w:cs="Times New Roman"/>
+          <w:sz w:val="24"/>
+          <w:szCs w:val="24"/>
+          <w:lang w:val="en-US"/>
+        </w:rPr>
+        <w:t xml:space="preserve">: </w:t>
+      </w:r>
+      <w:r>
+        <w:rPr>
+          <w:rFonts w:ascii="Times New Roman" w:eastAsia="Times New Roman" w:hAnsi="Times New Roman" w:cs="Times New Roman"/>
+          <w:b/>
+          <w:bCs/>
+          <w:sz w:val="24"/>
+          <w:szCs w:val="24"/>
+          <w:u w:val="single"/>
+          <w:lang w:val="en-US"/>
         </w:rPr>
         <w:t>{{</w:t>
       </w:r>
-      <w:r>
-        <w:rPr>
-          <w:rFonts w:ascii="Times New Roman" w:eastAsia="Times New Roman" w:hAnsi="Times New Roman" w:cs="Times New Roman"/>
-          <w:b/>
-          <w:bCs/>
-          <w:sz w:val="24"/>
-          <w:szCs w:val="24"/>
-          <w:u w:val="single"/>
-          <w:lang w:val="en-US"/>
-        </w:rPr>
-        <w:t>type</w:t>
-      </w:r>
-      <w:r>
-        <w:rPr>
-          <w:rFonts w:ascii="Times New Roman" w:eastAsia="Times New Roman" w:hAnsi="Times New Roman" w:cs="Times New Roman"/>
-          <w:b/>
-          <w:bCs/>
-          <w:sz w:val="24"/>
-          <w:szCs w:val="24"/>
-          <w:u w:val="single"/>
+      <w:proofErr w:type="spellStart"/>
+      <w:proofErr w:type="gramStart"/>
+      <w:r>
+        <w:rPr>
+          <w:rFonts w:ascii="Times New Roman" w:eastAsia="Times New Roman" w:hAnsi="Times New Roman" w:cs="Times New Roman"/>
+          <w:b/>
+          <w:bCs/>
+          <w:sz w:val="24"/>
+          <w:szCs w:val="24"/>
+          <w:u w:val="single"/>
+          <w:lang w:val="en-US"/>
+        </w:rPr>
+        <w:t>car</w:t>
+      </w:r>
+      <w:r>
+        <w:rPr>
+          <w:rFonts w:ascii="Times New Roman" w:eastAsia="Times New Roman" w:hAnsi="Times New Roman" w:cs="Times New Roman"/>
+          <w:b/>
+          <w:bCs/>
+          <w:sz w:val="24"/>
+          <w:szCs w:val="24"/>
+          <w:u w:val="single"/>
+          <w:lang w:val="en-US"/>
+        </w:rPr>
+        <w:t>.</w:t>
+      </w:r>
+      <w:r>
+        <w:rPr>
+          <w:rFonts w:ascii="Times New Roman" w:eastAsia="Times New Roman" w:hAnsi="Times New Roman" w:cs="Times New Roman"/>
+          <w:b/>
+          <w:bCs/>
+          <w:sz w:val="24"/>
+          <w:szCs w:val="24"/>
+          <w:u w:val="single"/>
+          <w:lang w:val="en-US"/>
+        </w:rPr>
+        <w:t>model</w:t>
+      </w:r>
+      <w:proofErr w:type="spellEnd"/>
+      <w:proofErr w:type="gramEnd"/>
+      <w:r>
+        <w:rPr>
+          <w:rFonts w:ascii="Times New Roman" w:eastAsia="Times New Roman" w:hAnsi="Times New Roman" w:cs="Times New Roman"/>
+          <w:b/>
+          <w:bCs/>
+          <w:sz w:val="24"/>
+          <w:szCs w:val="24"/>
+          <w:u w:val="single"/>
+          <w:lang w:val="en-US"/>
         </w:rPr>
         <w:t>}}</w:t>
       </w:r>
@@ -777,25 +1830,9 @@
           <w:rFonts w:ascii="Times New Roman" w:eastAsia="Times New Roman" w:hAnsi="Times New Roman" w:cs="Times New Roman"/>
           <w:sz w:val="24"/>
           <w:szCs w:val="24"/>
-          <w:lang w:val="ru-RU"/>
-        </w:rPr>
-        <w:t xml:space="preserve"> </w:t>
-      </w:r>
-      <w:r>
-        <w:rPr>
-          <w:rFonts w:ascii="Times New Roman" w:eastAsia="Times New Roman" w:hAnsi="Times New Roman" w:cs="Times New Roman"/>
-          <w:sz w:val="24"/>
-          <w:szCs w:val="24"/>
-          <w:lang w:val="ru-RU"/>
+          <w:lang w:val="en-US"/>
         </w:rPr>
         <w:tab/>
-      </w:r>
-      <w:r>
-        <w:rPr>
-          <w:rFonts w:ascii="Times New Roman" w:eastAsia="Times New Roman" w:hAnsi="Times New Roman" w:cs="Times New Roman"/>
-          <w:sz w:val="24"/>
-          <w:szCs w:val="24"/>
-        </w:rPr>
         <w:t xml:space="preserve">                                            </w:t>
       </w:r>
     </w:p>
@@ -811,108 +1848,116 @@
           <w:sz w:val="24"/>
           <w:szCs w:val="24"/>
           <w:u w:val="single"/>
-        </w:rPr>
-      </w:pPr>
-      <w:r>
-        <w:rPr>
-          <w:rFonts w:ascii="Times New Roman" w:eastAsia="Times New Roman" w:hAnsi="Times New Roman" w:cs="Times New Roman"/>
-          <w:sz w:val="24"/>
-          <w:szCs w:val="24"/>
-          <w:lang w:val="ru-RU"/>
-        </w:rPr>
-        <w:t xml:space="preserve">2 </w:t>
-      </w:r>
-      <w:r>
-        <w:rPr>
-          <w:rFonts w:ascii="Times New Roman" w:eastAsia="Times New Roman" w:hAnsi="Times New Roman" w:cs="Times New Roman"/>
-          <w:sz w:val="24"/>
-          <w:szCs w:val="24"/>
-          <w:lang w:val="en-US"/>
-        </w:rPr>
-        <w:t>Rusumi</w:t>
-      </w:r>
-      <w:r>
-        <w:rPr>
-          <w:rFonts w:ascii="Times New Roman" w:eastAsia="Times New Roman" w:hAnsi="Times New Roman" w:cs="Times New Roman"/>
-          <w:sz w:val="24"/>
-          <w:szCs w:val="24"/>
-        </w:rPr>
-        <w:t>:</w:t>
-      </w:r>
-      <w:r>
-        <w:rPr>
-          <w:rFonts w:ascii="Times New Roman" w:eastAsia="Times New Roman" w:hAnsi="Times New Roman" w:cs="Times New Roman"/>
-          <w:sz w:val="24"/>
-          <w:szCs w:val="24"/>
-          <w:lang w:val="ru-RU"/>
-        </w:rPr>
-        <w:t xml:space="preserve"> </w:t>
-      </w:r>
-      <w:r>
-        <w:rPr>
-          <w:rFonts w:ascii="Times New Roman" w:eastAsia="Times New Roman" w:hAnsi="Times New Roman" w:cs="Times New Roman"/>
-          <w:b/>
-          <w:bCs/>
-          <w:sz w:val="24"/>
-          <w:szCs w:val="24"/>
-          <w:u w:val="single"/>
+          <w:lang w:val="en-US"/>
+        </w:rPr>
+      </w:pPr>
+      <w:r>
+        <w:rPr>
+          <w:rFonts w:ascii="Times New Roman" w:eastAsia="Times New Roman" w:hAnsi="Times New Roman" w:cs="Times New Roman"/>
+          <w:sz w:val="24"/>
+          <w:szCs w:val="24"/>
+          <w:lang w:val="en-US"/>
+        </w:rPr>
+        <w:t>2</w:t>
+      </w:r>
+      <w:r>
+        <w:rPr>
+          <w:rFonts w:ascii="Times New Roman" w:eastAsia="Times New Roman" w:hAnsi="Times New Roman" w:cs="Times New Roman"/>
+          <w:sz w:val="24"/>
+          <w:szCs w:val="24"/>
+          <w:lang w:val="en-US"/>
+        </w:rPr>
+        <w:t>.</w:t>
+      </w:r>
+      <w:r>
+        <w:rPr>
+          <w:rFonts w:ascii="Times New Roman" w:eastAsia="Times New Roman" w:hAnsi="Times New Roman" w:cs="Times New Roman"/>
+          <w:sz w:val="24"/>
+          <w:szCs w:val="24"/>
+          <w:lang w:val="en-US"/>
+        </w:rPr>
+        <w:t xml:space="preserve"> </w:t>
+      </w:r>
+      <w:r>
+        <w:rPr>
+          <w:rFonts w:ascii="Times New Roman" w:eastAsia="Times New Roman" w:hAnsi="Times New Roman" w:cs="Times New Roman"/>
+          <w:sz w:val="24"/>
+          <w:szCs w:val="24"/>
+          <w:lang w:val="en-US"/>
+        </w:rPr>
+        <w:t xml:space="preserve">T\v </w:t>
+      </w:r>
+      <w:proofErr w:type="spellStart"/>
+      <w:r>
+        <w:rPr>
+          <w:rFonts w:ascii="Times New Roman" w:eastAsia="Times New Roman" w:hAnsi="Times New Roman" w:cs="Times New Roman"/>
+          <w:sz w:val="24"/>
+          <w:szCs w:val="24"/>
+          <w:lang w:val="en-US"/>
+        </w:rPr>
+        <w:t>turi</w:t>
+      </w:r>
+      <w:proofErr w:type="spellEnd"/>
+      <w:r>
+        <w:rPr>
+          <w:rFonts w:ascii="Times New Roman" w:eastAsia="Times New Roman" w:hAnsi="Times New Roman" w:cs="Times New Roman"/>
+          <w:sz w:val="24"/>
+          <w:szCs w:val="24"/>
+          <w:lang w:val="en-US"/>
+        </w:rPr>
+        <w:t xml:space="preserve">: </w:t>
+      </w:r>
+      <w:r>
+        <w:rPr>
+          <w:rFonts w:ascii="Times New Roman" w:eastAsia="Times New Roman" w:hAnsi="Times New Roman" w:cs="Times New Roman"/>
+          <w:b/>
+          <w:bCs/>
+          <w:sz w:val="24"/>
+          <w:szCs w:val="24"/>
+          <w:u w:val="single"/>
+          <w:lang w:val="en-US"/>
         </w:rPr>
         <w:t>{{</w:t>
       </w:r>
-      <w:r>
-        <w:rPr>
-          <w:rFonts w:ascii="Times New Roman" w:eastAsia="Times New Roman" w:hAnsi="Times New Roman" w:cs="Times New Roman"/>
-          <w:b/>
-          <w:bCs/>
-          <w:sz w:val="24"/>
-          <w:szCs w:val="24"/>
-          <w:u w:val="single"/>
-          <w:lang w:val="en-US"/>
-        </w:rPr>
-        <w:t>car</w:t>
-      </w:r>
-      <w:r>
-        <w:rPr>
-          <w:rFonts w:ascii="Times New Roman" w:eastAsia="Times New Roman" w:hAnsi="Times New Roman" w:cs="Times New Roman"/>
-          <w:b/>
-          <w:bCs/>
-          <w:sz w:val="24"/>
-          <w:szCs w:val="24"/>
-          <w:u w:val="single"/>
-        </w:rPr>
-        <w:t>.</w:t>
-      </w:r>
-      <w:r>
-        <w:rPr>
-          <w:rFonts w:ascii="Times New Roman" w:eastAsia="Times New Roman" w:hAnsi="Times New Roman" w:cs="Times New Roman"/>
-          <w:b/>
-          <w:bCs/>
-          <w:sz w:val="24"/>
-          <w:szCs w:val="24"/>
-          <w:u w:val="single"/>
-          <w:lang w:val="en-US"/>
-        </w:rPr>
-        <w:t>model</w:t>
-      </w:r>
-      <w:r>
-        <w:rPr>
-          <w:rFonts w:ascii="Times New Roman" w:eastAsia="Times New Roman" w:hAnsi="Times New Roman" w:cs="Times New Roman"/>
-          <w:b/>
-          <w:bCs/>
-          <w:sz w:val="24"/>
-          <w:szCs w:val="24"/>
-          <w:u w:val="single"/>
+      <w:proofErr w:type="spellStart"/>
+      <w:proofErr w:type="gramStart"/>
+      <w:r>
+        <w:rPr>
+          <w:rFonts w:ascii="Times New Roman" w:eastAsia="Times New Roman" w:hAnsi="Times New Roman" w:cs="Times New Roman"/>
+          <w:b/>
+          <w:bCs/>
+          <w:sz w:val="24"/>
+          <w:szCs w:val="24"/>
+          <w:u w:val="single"/>
+          <w:lang w:val="en-US"/>
+        </w:rPr>
+        <w:t>car.type</w:t>
+      </w:r>
+      <w:proofErr w:type="gramEnd"/>
+      <w:r>
+        <w:rPr>
+          <w:rFonts w:ascii="Times New Roman" w:eastAsia="Times New Roman" w:hAnsi="Times New Roman" w:cs="Times New Roman"/>
+          <w:b/>
+          <w:bCs/>
+          <w:sz w:val="24"/>
+          <w:szCs w:val="24"/>
+          <w:u w:val="single"/>
+          <w:lang w:val="en-US"/>
+        </w:rPr>
+        <w:t>.title</w:t>
+      </w:r>
+      <w:proofErr w:type="spellEnd"/>
+      <w:r>
+        <w:rPr>
+          <w:rFonts w:ascii="Times New Roman" w:eastAsia="Times New Roman" w:hAnsi="Times New Roman" w:cs="Times New Roman"/>
+          <w:b/>
+          <w:bCs/>
+          <w:sz w:val="24"/>
+          <w:szCs w:val="24"/>
+          <w:u w:val="single"/>
+          <w:lang w:val="en-US"/>
         </w:rPr>
         <w:t>}}</w:t>
-      </w:r>
-      <w:r>
-        <w:rPr>
-          <w:rFonts w:ascii="Times New Roman" w:eastAsia="Times New Roman" w:hAnsi="Times New Roman" w:cs="Times New Roman"/>
-          <w:sz w:val="24"/>
-          <w:szCs w:val="24"/>
-          <w:u w:val="single"/>
-        </w:rPr>
-        <w:t xml:space="preserve"> </w:t>
       </w:r>
     </w:p>
     <w:p>
@@ -926,65 +1971,55 @@
           <w:rFonts w:ascii="Times New Roman" w:eastAsia="Times New Roman" w:hAnsi="Times New Roman" w:cs="Times New Roman"/>
           <w:sz w:val="24"/>
           <w:szCs w:val="24"/>
-        </w:rPr>
-      </w:pPr>
-      <w:r>
-        <w:rPr>
-          <w:rFonts w:ascii="Times New Roman" w:eastAsia="Times New Roman" w:hAnsi="Times New Roman" w:cs="Times New Roman"/>
-          <w:sz w:val="24"/>
-          <w:szCs w:val="24"/>
-          <w:u w:val="single"/>
-        </w:rPr>
-        <w:t xml:space="preserve">3 </w:t>
-      </w:r>
-      <w:r>
-        <w:rPr>
-          <w:rFonts w:ascii="Times New Roman" w:eastAsia="Times New Roman" w:hAnsi="Times New Roman" w:cs="Times New Roman"/>
-          <w:sz w:val="24"/>
-          <w:szCs w:val="24"/>
-          <w:lang w:val="en-US"/>
-        </w:rPr>
-        <w:t>Qo</w:t>
-      </w:r>
-      <w:r>
-        <w:rPr>
-          <w:rFonts w:ascii="Times New Roman" w:eastAsia="Times New Roman" w:hAnsi="Times New Roman" w:cs="Times New Roman"/>
-          <w:sz w:val="24"/>
-          <w:szCs w:val="24"/>
-        </w:rPr>
-        <w:t>’</w:t>
-      </w:r>
-      <w:r>
-        <w:rPr>
-          <w:rFonts w:ascii="Times New Roman" w:eastAsia="Times New Roman" w:hAnsi="Times New Roman" w:cs="Times New Roman"/>
-          <w:sz w:val="24"/>
-          <w:szCs w:val="24"/>
-          <w:lang w:val="en-US"/>
-        </w:rPr>
-        <w:t>shimcha</w:t>
-      </w:r>
-      <w:r>
-        <w:rPr>
-          <w:rFonts w:ascii="Times New Roman" w:eastAsia="Times New Roman" w:hAnsi="Times New Roman" w:cs="Times New Roman"/>
-          <w:sz w:val="24"/>
-          <w:szCs w:val="24"/>
-        </w:rPr>
-        <w:t xml:space="preserve"> </w:t>
-      </w:r>
-      <w:r>
-        <w:rPr>
-          <w:rFonts w:ascii="Times New Roman" w:eastAsia="Times New Roman" w:hAnsi="Times New Roman" w:cs="Times New Roman"/>
-          <w:sz w:val="24"/>
-          <w:szCs w:val="24"/>
-          <w:lang w:val="en-US"/>
-        </w:rPr>
-        <w:t>jihozlar</w:t>
-      </w:r>
-      <w:r>
-        <w:rPr>
-          <w:rFonts w:ascii="Times New Roman" w:eastAsia="Times New Roman" w:hAnsi="Times New Roman" w:cs="Times New Roman"/>
-          <w:sz w:val="24"/>
-          <w:szCs w:val="24"/>
+          <w:lang w:val="en-US"/>
+        </w:rPr>
+      </w:pPr>
+      <w:r>
+        <w:rPr>
+          <w:rFonts w:ascii="Times New Roman" w:eastAsia="Times New Roman" w:hAnsi="Times New Roman" w:cs="Times New Roman"/>
+          <w:sz w:val="24"/>
+          <w:szCs w:val="24"/>
+          <w:lang w:val="en-US"/>
+        </w:rPr>
+        <w:t xml:space="preserve">3. </w:t>
+      </w:r>
+      <w:proofErr w:type="spellStart"/>
+      <w:r>
+        <w:rPr>
+          <w:rFonts w:ascii="Times New Roman" w:eastAsia="Times New Roman" w:hAnsi="Times New Roman" w:cs="Times New Roman"/>
+          <w:sz w:val="24"/>
+          <w:szCs w:val="24"/>
+          <w:lang w:val="en-US"/>
+        </w:rPr>
+        <w:t>Qayta</w:t>
+      </w:r>
+      <w:proofErr w:type="spellEnd"/>
+      <w:r>
+        <w:rPr>
+          <w:rFonts w:ascii="Times New Roman" w:eastAsia="Times New Roman" w:hAnsi="Times New Roman" w:cs="Times New Roman"/>
+          <w:sz w:val="24"/>
+          <w:szCs w:val="24"/>
+          <w:lang w:val="en-US"/>
+        </w:rPr>
+        <w:t xml:space="preserve"> </w:t>
+      </w:r>
+      <w:proofErr w:type="spellStart"/>
+      <w:r>
+        <w:rPr>
+          <w:rFonts w:ascii="Times New Roman" w:eastAsia="Times New Roman" w:hAnsi="Times New Roman" w:cs="Times New Roman"/>
+          <w:sz w:val="24"/>
+          <w:szCs w:val="24"/>
+          <w:lang w:val="en-US"/>
+        </w:rPr>
+        <w:t>jihozlash</w:t>
+      </w:r>
+      <w:proofErr w:type="spellEnd"/>
+      <w:r>
+        <w:rPr>
+          <w:rFonts w:ascii="Times New Roman" w:eastAsia="Times New Roman" w:hAnsi="Times New Roman" w:cs="Times New Roman"/>
+          <w:sz w:val="24"/>
+          <w:szCs w:val="24"/>
+          <w:lang w:val="en-US"/>
         </w:rPr>
         <w:t xml:space="preserve">: </w:t>
       </w:r>
@@ -996,6 +2031,7 @@
           <w:sz w:val="24"/>
           <w:szCs w:val="24"/>
           <w:u w:val="single"/>
+          <w:lang w:val="en-US"/>
         </w:rPr>
         <w:t xml:space="preserve">{% </w:t>
       </w:r>
@@ -1019,6 +2055,7 @@
           <w:sz w:val="24"/>
           <w:szCs w:val="24"/>
           <w:u w:val="single"/>
+          <w:lang w:val="en-US"/>
         </w:rPr>
         <w:t xml:space="preserve"> </w:t>
       </w:r>
@@ -1042,8 +2079,35 @@
           <w:sz w:val="24"/>
           <w:szCs w:val="24"/>
           <w:u w:val="single"/>
-        </w:rPr>
-        <w:t xml:space="preserve"> %}{{</w:t>
+          <w:lang w:val="en-US"/>
+        </w:rPr>
+        <w:t xml:space="preserve"> </w:t>
+      </w:r>
+      <w:proofErr w:type="gramStart"/>
+      <w:r>
+        <w:rPr>
+          <w:rFonts w:ascii="Times New Roman" w:eastAsia="Times New Roman" w:hAnsi="Times New Roman" w:cs="Times New Roman"/>
+          <w:b/>
+          <w:bCs/>
+          <w:sz w:val="24"/>
+          <w:szCs w:val="24"/>
+          <w:u w:val="single"/>
+          <w:lang w:val="en-US"/>
+        </w:rPr>
+        <w:t>%}{</w:t>
+      </w:r>
+      <w:proofErr w:type="gramEnd"/>
+      <w:r>
+        <w:rPr>
+          <w:rFonts w:ascii="Times New Roman" w:eastAsia="Times New Roman" w:hAnsi="Times New Roman" w:cs="Times New Roman"/>
+          <w:b/>
+          <w:bCs/>
+          <w:sz w:val="24"/>
+          <w:szCs w:val="24"/>
+          <w:u w:val="single"/>
+          <w:lang w:val="en-US"/>
+        </w:rPr>
+        <w:t>{</w:t>
       </w:r>
       <w:r>
         <w:rPr>
@@ -1065,6 +2129,7 @@
           <w:sz w:val="24"/>
           <w:szCs w:val="24"/>
           <w:u w:val="single"/>
+          <w:lang w:val="en-US"/>
         </w:rPr>
         <w:t xml:space="preserve">}}{% </w:t>
       </w:r>
@@ -1088,6 +2153,7 @@
           <w:sz w:val="24"/>
           <w:szCs w:val="24"/>
           <w:u w:val="single"/>
+          <w:lang w:val="en-US"/>
         </w:rPr>
         <w:t xml:space="preserve"> %}</w:t>
       </w:r>
@@ -1110,59 +2176,88 @@
           <w:szCs w:val="24"/>
           <w:lang w:val="en-US"/>
         </w:rPr>
-        <w:t>4</w:t>
-      </w:r>
-      <w:r>
-        <w:rPr>
-          <w:rFonts w:ascii="Times New Roman" w:eastAsia="Times New Roman" w:hAnsi="Times New Roman" w:cs="Times New Roman"/>
-          <w:sz w:val="24"/>
-          <w:szCs w:val="24"/>
-          <w:lang w:val="en-US"/>
-        </w:rPr>
-        <w:t xml:space="preserve"> </w:t>
-      </w:r>
-      <w:r>
-        <w:rPr>
-          <w:rFonts w:ascii="Times New Roman" w:eastAsia="Times New Roman" w:hAnsi="Times New Roman" w:cs="Times New Roman"/>
-          <w:sz w:val="24"/>
-          <w:szCs w:val="24"/>
-          <w:lang w:val="en-US"/>
-        </w:rPr>
-        <w:t>Kuzov turi:</w:t>
-      </w:r>
-      <w:r>
-        <w:rPr>
-          <w:rFonts w:ascii="Times New Roman" w:eastAsia="Times New Roman" w:hAnsi="Times New Roman" w:cs="Times New Roman"/>
-          <w:sz w:val="24"/>
-          <w:szCs w:val="24"/>
-          <w:lang w:val="en-US"/>
-        </w:rPr>
-        <w:t xml:space="preserve"> </w:t>
-      </w:r>
-      <w:r>
-        <w:rPr>
-          <w:rFonts w:ascii="Times New Roman" w:eastAsia="Times New Roman" w:hAnsi="Times New Roman" w:cs="Times New Roman"/>
-          <w:b/>
-          <w:bCs/>
-          <w:sz w:val="24"/>
-          <w:szCs w:val="24"/>
-          <w:u w:val="single"/>
-          <w:lang w:val="en-US"/>
-        </w:rPr>
-        <w:t>{{car.body_type</w:t>
-      </w:r>
-      <w:r>
-        <w:rPr>
-          <w:rFonts w:ascii="Times New Roman" w:eastAsia="Times New Roman" w:hAnsi="Times New Roman" w:cs="Times New Roman"/>
-          <w:b/>
-          <w:bCs/>
-          <w:sz w:val="24"/>
-          <w:szCs w:val="24"/>
-          <w:u w:val="single"/>
-          <w:lang w:val="en-US"/>
-        </w:rPr>
-        <w:t>.title</w:t>
-      </w:r>
+        <w:t xml:space="preserve">4. </w:t>
+      </w:r>
+      <w:proofErr w:type="spellStart"/>
+      <w:r>
+        <w:rPr>
+          <w:rFonts w:ascii="Times New Roman" w:eastAsia="Times New Roman" w:hAnsi="Times New Roman" w:cs="Times New Roman"/>
+          <w:sz w:val="24"/>
+          <w:szCs w:val="24"/>
+          <w:lang w:val="en-US"/>
+        </w:rPr>
+        <w:t>Kuzov</w:t>
+      </w:r>
+      <w:proofErr w:type="spellEnd"/>
+      <w:r>
+        <w:rPr>
+          <w:rFonts w:ascii="Times New Roman" w:eastAsia="Times New Roman" w:hAnsi="Times New Roman" w:cs="Times New Roman"/>
+          <w:sz w:val="24"/>
+          <w:szCs w:val="24"/>
+          <w:lang w:val="en-US"/>
+        </w:rPr>
+        <w:t xml:space="preserve"> </w:t>
+      </w:r>
+      <w:proofErr w:type="spellStart"/>
+      <w:r>
+        <w:rPr>
+          <w:rFonts w:ascii="Times New Roman" w:eastAsia="Times New Roman" w:hAnsi="Times New Roman" w:cs="Times New Roman"/>
+          <w:sz w:val="24"/>
+          <w:szCs w:val="24"/>
+          <w:lang w:val="en-US"/>
+        </w:rPr>
+        <w:t>turi</w:t>
+      </w:r>
+      <w:proofErr w:type="spellEnd"/>
+      <w:r>
+        <w:rPr>
+          <w:rFonts w:ascii="Times New Roman" w:eastAsia="Times New Roman" w:hAnsi="Times New Roman" w:cs="Times New Roman"/>
+          <w:sz w:val="24"/>
+          <w:szCs w:val="24"/>
+          <w:lang w:val="en-US"/>
+        </w:rPr>
+        <w:t xml:space="preserve">: </w:t>
+      </w:r>
+      <w:r>
+        <w:rPr>
+          <w:rFonts w:ascii="Times New Roman" w:eastAsia="Times New Roman" w:hAnsi="Times New Roman" w:cs="Times New Roman"/>
+          <w:b/>
+          <w:bCs/>
+          <w:sz w:val="24"/>
+          <w:szCs w:val="24"/>
+          <w:u w:val="single"/>
+          <w:lang w:val="en-US"/>
+        </w:rPr>
+        <w:t>{{</w:t>
+      </w:r>
+      <w:proofErr w:type="spellStart"/>
+      <w:proofErr w:type="gramStart"/>
+      <w:r>
+        <w:rPr>
+          <w:rFonts w:ascii="Times New Roman" w:eastAsia="Times New Roman" w:hAnsi="Times New Roman" w:cs="Times New Roman"/>
+          <w:b/>
+          <w:bCs/>
+          <w:sz w:val="24"/>
+          <w:szCs w:val="24"/>
+          <w:u w:val="single"/>
+          <w:lang w:val="en-US"/>
+        </w:rPr>
+        <w:t>car.body</w:t>
+      </w:r>
+      <w:proofErr w:type="gramEnd"/>
+      <w:r>
+        <w:rPr>
+          <w:rFonts w:ascii="Times New Roman" w:eastAsia="Times New Roman" w:hAnsi="Times New Roman" w:cs="Times New Roman"/>
+          <w:b/>
+          <w:bCs/>
+          <w:sz w:val="24"/>
+          <w:szCs w:val="24"/>
+          <w:u w:val="single"/>
+          <w:lang w:val="en-US"/>
+        </w:rPr>
+        <w:t>_type.title</w:t>
+      </w:r>
+      <w:proofErr w:type="spellEnd"/>
       <w:r>
         <w:rPr>
           <w:rFonts w:ascii="Times New Roman" w:eastAsia="Times New Roman" w:hAnsi="Times New Roman" w:cs="Times New Roman"/>
@@ -1182,16 +2277,7 @@
           <w:szCs w:val="24"/>
           <w:lang w:val="en-US"/>
         </w:rPr>
-        <w:t xml:space="preserve">                   </w:t>
-      </w:r>
-      <w:r>
-        <w:rPr>
-          <w:rFonts w:ascii="Times New Roman" w:eastAsia="Times New Roman" w:hAnsi="Times New Roman" w:cs="Times New Roman"/>
-          <w:sz w:val="24"/>
-          <w:szCs w:val="24"/>
-          <w:lang w:val="en-US"/>
-        </w:rPr>
-        <w:t xml:space="preserve">      </w:t>
+        <w:t xml:space="preserve">       </w:t>
       </w:r>
     </w:p>
     <w:p>
@@ -1212,55 +2298,114 @@
           <w:szCs w:val="24"/>
           <w:lang w:val="en-US"/>
         </w:rPr>
-        <w:t>5</w:t>
-      </w:r>
-      <w:r>
-        <w:rPr>
-          <w:rFonts w:ascii="Times New Roman" w:eastAsia="Times New Roman" w:hAnsi="Times New Roman" w:cs="Times New Roman"/>
-          <w:sz w:val="24"/>
-          <w:szCs w:val="24"/>
-          <w:lang w:val="en-US"/>
-        </w:rPr>
-        <w:t xml:space="preserve"> </w:t>
-      </w:r>
-      <w:r>
-        <w:rPr>
-          <w:rFonts w:ascii="Times New Roman" w:eastAsia="Times New Roman" w:hAnsi="Times New Roman" w:cs="Times New Roman"/>
-          <w:sz w:val="24"/>
-          <w:szCs w:val="24"/>
-          <w:lang w:val="en-US"/>
-        </w:rPr>
-        <w:t>Ishlab chiqargan zavod:</w:t>
-      </w:r>
-      <w:r>
-        <w:rPr>
-          <w:rFonts w:ascii="Times New Roman" w:eastAsia="Times New Roman" w:hAnsi="Times New Roman" w:cs="Times New Roman"/>
-          <w:sz w:val="24"/>
-          <w:szCs w:val="24"/>
-          <w:lang w:val="en-US"/>
-        </w:rPr>
-        <w:t xml:space="preserve"> </w:t>
-      </w:r>
-      <w:r>
-        <w:rPr>
-          <w:rFonts w:ascii="Times New Roman" w:eastAsia="Times New Roman" w:hAnsi="Times New Roman" w:cs="Times New Roman"/>
-          <w:b/>
-          <w:bCs/>
-          <w:sz w:val="24"/>
-          <w:szCs w:val="24"/>
-          <w:u w:val="single"/>
-          <w:lang w:val="en-US"/>
-        </w:rPr>
-        <w:t>{{local}}</w:t>
-      </w:r>
-      <w:r>
-        <w:rPr>
-          <w:rFonts w:ascii="Times New Roman" w:eastAsia="Times New Roman" w:hAnsi="Times New Roman" w:cs="Times New Roman"/>
-          <w:sz w:val="24"/>
-          <w:szCs w:val="24"/>
-          <w:lang w:val="en-US"/>
-        </w:rPr>
-        <w:tab/>
+        <w:t xml:space="preserve">5. </w:t>
+      </w:r>
+      <w:proofErr w:type="spellStart"/>
+      <w:r>
+        <w:rPr>
+          <w:rFonts w:ascii="Times New Roman" w:eastAsia="Times New Roman" w:hAnsi="Times New Roman" w:cs="Times New Roman"/>
+          <w:sz w:val="24"/>
+          <w:szCs w:val="24"/>
+          <w:lang w:val="en-US"/>
+        </w:rPr>
+        <w:t>Yoqilg’i</w:t>
+      </w:r>
+      <w:proofErr w:type="spellEnd"/>
+      <w:r>
+        <w:rPr>
+          <w:rFonts w:ascii="Times New Roman" w:eastAsia="Times New Roman" w:hAnsi="Times New Roman" w:cs="Times New Roman"/>
+          <w:sz w:val="24"/>
+          <w:szCs w:val="24"/>
+          <w:lang w:val="en-US"/>
+        </w:rPr>
+        <w:t xml:space="preserve"> turi: </w:t>
+      </w:r>
+      <w:r>
+        <w:rPr>
+          <w:rFonts w:ascii="Times New Roman" w:eastAsia="Times New Roman" w:hAnsi="Times New Roman" w:cs="Times New Roman"/>
+          <w:b/>
+          <w:bCs/>
+          <w:sz w:val="24"/>
+          <w:szCs w:val="24"/>
+          <w:u w:val="single"/>
+          <w:lang w:val="en-US"/>
+        </w:rPr>
+        <w:t xml:space="preserve">{%if </w:t>
+      </w:r>
+      <w:proofErr w:type="spellStart"/>
+      <w:r>
+        <w:rPr>
+          <w:rFonts w:ascii="Times New Roman" w:eastAsia="Times New Roman" w:hAnsi="Times New Roman" w:cs="Times New Roman"/>
+          <w:b/>
+          <w:bCs/>
+          <w:sz w:val="24"/>
+          <w:szCs w:val="24"/>
+          <w:u w:val="single"/>
+          <w:lang w:val="en-US"/>
+        </w:rPr>
+        <w:t>fuel_types</w:t>
+      </w:r>
+      <w:proofErr w:type="spellEnd"/>
+      <w:proofErr w:type="gramStart"/>
+      <w:r>
+        <w:rPr>
+          <w:rFonts w:ascii="Times New Roman" w:eastAsia="Times New Roman" w:hAnsi="Times New Roman" w:cs="Times New Roman"/>
+          <w:b/>
+          <w:bCs/>
+          <w:sz w:val="24"/>
+          <w:szCs w:val="24"/>
+          <w:u w:val="single"/>
+          <w:lang w:val="en-US"/>
+        </w:rPr>
+        <w:t>%}{</w:t>
+      </w:r>
+      <w:proofErr w:type="gramEnd"/>
+      <w:r>
+        <w:rPr>
+          <w:rFonts w:ascii="Times New Roman" w:eastAsia="Times New Roman" w:hAnsi="Times New Roman" w:cs="Times New Roman"/>
+          <w:b/>
+          <w:bCs/>
+          <w:sz w:val="24"/>
+          <w:szCs w:val="24"/>
+          <w:u w:val="single"/>
+          <w:lang w:val="en-US"/>
+        </w:rPr>
+        <w:t>{</w:t>
+      </w:r>
+      <w:proofErr w:type="spellStart"/>
+      <w:r>
+        <w:rPr>
+          <w:rFonts w:ascii="Times New Roman" w:eastAsia="Times New Roman" w:hAnsi="Times New Roman" w:cs="Times New Roman"/>
+          <w:b/>
+          <w:bCs/>
+          <w:sz w:val="24"/>
+          <w:szCs w:val="24"/>
+          <w:u w:val="single"/>
+          <w:lang w:val="en-US"/>
+        </w:rPr>
+        <w:t>fuel_types</w:t>
+      </w:r>
+      <w:proofErr w:type="spellEnd"/>
+      <w:r>
+        <w:rPr>
+          <w:rFonts w:ascii="Times New Roman" w:eastAsia="Times New Roman" w:hAnsi="Times New Roman" w:cs="Times New Roman"/>
+          <w:b/>
+          <w:bCs/>
+          <w:sz w:val="24"/>
+          <w:szCs w:val="24"/>
+          <w:u w:val="single"/>
+          <w:lang w:val="en-US"/>
+        </w:rPr>
+        <w:t>}}{%endif%}</w:t>
+      </w:r>
+      <w:r>
+        <w:rPr>
+          <w:rFonts w:ascii="Times New Roman" w:eastAsia="Times New Roman" w:hAnsi="Times New Roman" w:cs="Times New Roman"/>
+          <w:sz w:val="24"/>
+          <w:szCs w:val="24"/>
+          <w:lang w:val="en-US"/>
+        </w:rPr>
+        <w:t xml:space="preserve">                                           </w:t>
       </w:r>
     </w:p>
     <w:p>
@@ -1281,37 +2426,79 @@
           <w:szCs w:val="24"/>
           <w:lang w:val="en-US"/>
         </w:rPr>
-        <w:t>6</w:t>
-      </w:r>
-      <w:r>
-        <w:rPr>
-          <w:rFonts w:ascii="Times New Roman" w:eastAsia="Times New Roman" w:hAnsi="Times New Roman" w:cs="Times New Roman"/>
-          <w:sz w:val="24"/>
-          <w:szCs w:val="24"/>
-          <w:lang w:val="en-US"/>
-        </w:rPr>
-        <w:t xml:space="preserve"> </w:t>
-      </w:r>
-      <w:r>
-        <w:rPr>
-          <w:rFonts w:ascii="Times New Roman" w:eastAsia="Times New Roman" w:hAnsi="Times New Roman" w:cs="Times New Roman"/>
-          <w:sz w:val="24"/>
-          <w:szCs w:val="24"/>
-          <w:lang w:val="en-US"/>
-        </w:rPr>
-        <w:t xml:space="preserve">Ishlab chiqarilgan yili: </w:t>
-      </w:r>
-      <w:r>
-        <w:rPr>
-          <w:rFonts w:ascii="Times New Roman" w:eastAsia="Times New Roman" w:hAnsi="Times New Roman" w:cs="Times New Roman"/>
-          <w:b/>
-          <w:bCs/>
-          <w:sz w:val="24"/>
-          <w:szCs w:val="24"/>
-          <w:u w:val="single"/>
-          <w:lang w:val="en-US"/>
-        </w:rPr>
-        <w:t>{{car.made_year}}</w:t>
+        <w:t xml:space="preserve">6. </w:t>
+      </w:r>
+      <w:proofErr w:type="spellStart"/>
+      <w:r>
+        <w:rPr>
+          <w:rFonts w:ascii="Times New Roman" w:eastAsia="Times New Roman" w:hAnsi="Times New Roman" w:cs="Times New Roman"/>
+          <w:sz w:val="24"/>
+          <w:szCs w:val="24"/>
+          <w:lang w:val="en-US"/>
+        </w:rPr>
+        <w:t>Ishlab</w:t>
+      </w:r>
+      <w:proofErr w:type="spellEnd"/>
+      <w:r>
+        <w:rPr>
+          <w:rFonts w:ascii="Times New Roman" w:eastAsia="Times New Roman" w:hAnsi="Times New Roman" w:cs="Times New Roman"/>
+          <w:sz w:val="24"/>
+          <w:szCs w:val="24"/>
+          <w:lang w:val="en-US"/>
+        </w:rPr>
+        <w:t xml:space="preserve"> </w:t>
+      </w:r>
+      <w:proofErr w:type="spellStart"/>
+      <w:r>
+        <w:rPr>
+          <w:rFonts w:ascii="Times New Roman" w:eastAsia="Times New Roman" w:hAnsi="Times New Roman" w:cs="Times New Roman"/>
+          <w:sz w:val="24"/>
+          <w:szCs w:val="24"/>
+          <w:lang w:val="en-US"/>
+        </w:rPr>
+        <w:t>chiqargan</w:t>
+      </w:r>
+      <w:proofErr w:type="spellEnd"/>
+      <w:r>
+        <w:rPr>
+          <w:rFonts w:ascii="Times New Roman" w:eastAsia="Times New Roman" w:hAnsi="Times New Roman" w:cs="Times New Roman"/>
+          <w:sz w:val="24"/>
+          <w:szCs w:val="24"/>
+          <w:lang w:val="en-US"/>
+        </w:rPr>
+        <w:t xml:space="preserve"> </w:t>
+      </w:r>
+      <w:proofErr w:type="spellStart"/>
+      <w:r>
+        <w:rPr>
+          <w:rFonts w:ascii="Times New Roman" w:eastAsia="Times New Roman" w:hAnsi="Times New Roman" w:cs="Times New Roman"/>
+          <w:sz w:val="24"/>
+          <w:szCs w:val="24"/>
+          <w:lang w:val="en-US"/>
+        </w:rPr>
+        <w:t>zavod</w:t>
+      </w:r>
+      <w:proofErr w:type="spellEnd"/>
+      <w:r>
+        <w:rPr>
+          <w:rFonts w:ascii="Times New Roman" w:eastAsia="Times New Roman" w:hAnsi="Times New Roman" w:cs="Times New Roman"/>
+          <w:sz w:val="24"/>
+          <w:szCs w:val="24"/>
+          <w:lang w:val="en-US"/>
+        </w:rPr>
+        <w:t xml:space="preserve">: </w:t>
+      </w:r>
+      <w:r>
+        <w:rPr>
+          <w:rFonts w:ascii="Times New Roman" w:eastAsia="Times New Roman" w:hAnsi="Times New Roman" w:cs="Times New Roman"/>
+          <w:b/>
+          <w:bCs/>
+          <w:sz w:val="24"/>
+          <w:szCs w:val="24"/>
+          <w:u w:val="single"/>
+          <w:lang w:val="en-US"/>
+        </w:rPr>
+        <w:t>{{local}}</w:t>
       </w:r>
       <w:r>
         <w:rPr>
@@ -1341,56 +2528,67 @@
           <w:szCs w:val="24"/>
           <w:lang w:val="en-US"/>
         </w:rPr>
-        <w:t>7</w:t>
-      </w:r>
-      <w:r>
-        <w:rPr>
-          <w:rFonts w:ascii="Times New Roman" w:eastAsia="Times New Roman" w:hAnsi="Times New Roman" w:cs="Times New Roman"/>
-          <w:sz w:val="24"/>
-          <w:szCs w:val="24"/>
-          <w:lang w:val="en-US"/>
-        </w:rPr>
-        <w:t xml:space="preserve"> </w:t>
-      </w:r>
-      <w:r>
-        <w:rPr>
-          <w:rFonts w:ascii="Times New Roman" w:eastAsia="Times New Roman" w:hAnsi="Times New Roman" w:cs="Times New Roman"/>
-          <w:sz w:val="24"/>
-          <w:szCs w:val="24"/>
-          <w:lang w:val="en-US"/>
-        </w:rPr>
-        <w:t xml:space="preserve">Shassi raqami: </w:t>
-      </w:r>
-      <w:r>
-        <w:rPr>
-          <w:rFonts w:ascii="Times New Roman" w:eastAsia="Times New Roman" w:hAnsi="Times New Roman" w:cs="Times New Roman"/>
-          <w:sz w:val="24"/>
-          <w:szCs w:val="24"/>
-          <w:lang w:val="en-US"/>
-        </w:rPr>
-        <w:t xml:space="preserve"> </w:t>
-      </w:r>
-      <w:r>
-        <w:rPr>
-          <w:rFonts w:ascii="Times New Roman" w:eastAsia="Times New Roman" w:hAnsi="Times New Roman" w:cs="Times New Roman"/>
-          <w:b/>
-          <w:bCs/>
-          <w:sz w:val="24"/>
-          <w:szCs w:val="24"/>
-          <w:u w:val="single"/>
-          <w:lang w:val="en-US"/>
-        </w:rPr>
-        <w:t>№</w:t>
-      </w:r>
-      <w:r>
-        <w:rPr>
-          <w:rFonts w:ascii="Times New Roman" w:eastAsia="Times New Roman" w:hAnsi="Times New Roman" w:cs="Times New Roman"/>
-          <w:sz w:val="24"/>
-          <w:szCs w:val="24"/>
-          <w:u w:val="single"/>
-          <w:lang w:val="en-US"/>
-        </w:rPr>
-        <w:t xml:space="preserve"> </w:t>
+        <w:t xml:space="preserve">7. </w:t>
+      </w:r>
+      <w:proofErr w:type="spellStart"/>
+      <w:r>
+        <w:rPr>
+          <w:rFonts w:ascii="Times New Roman" w:eastAsia="Times New Roman" w:hAnsi="Times New Roman" w:cs="Times New Roman"/>
+          <w:sz w:val="24"/>
+          <w:szCs w:val="24"/>
+          <w:lang w:val="en-US"/>
+        </w:rPr>
+        <w:t>Ishlab</w:t>
+      </w:r>
+      <w:proofErr w:type="spellEnd"/>
+      <w:r>
+        <w:rPr>
+          <w:rFonts w:ascii="Times New Roman" w:eastAsia="Times New Roman" w:hAnsi="Times New Roman" w:cs="Times New Roman"/>
+          <w:sz w:val="24"/>
+          <w:szCs w:val="24"/>
+          <w:lang w:val="en-US"/>
+        </w:rPr>
+        <w:t xml:space="preserve"> </w:t>
+      </w:r>
+      <w:proofErr w:type="spellStart"/>
+      <w:r>
+        <w:rPr>
+          <w:rFonts w:ascii="Times New Roman" w:eastAsia="Times New Roman" w:hAnsi="Times New Roman" w:cs="Times New Roman"/>
+          <w:sz w:val="24"/>
+          <w:szCs w:val="24"/>
+          <w:lang w:val="en-US"/>
+        </w:rPr>
+        <w:t>chiqarilgan</w:t>
+      </w:r>
+      <w:proofErr w:type="spellEnd"/>
+      <w:r>
+        <w:rPr>
+          <w:rFonts w:ascii="Times New Roman" w:eastAsia="Times New Roman" w:hAnsi="Times New Roman" w:cs="Times New Roman"/>
+          <w:sz w:val="24"/>
+          <w:szCs w:val="24"/>
+          <w:lang w:val="en-US"/>
+        </w:rPr>
+        <w:t xml:space="preserve"> </w:t>
+      </w:r>
+      <w:proofErr w:type="spellStart"/>
+      <w:r>
+        <w:rPr>
+          <w:rFonts w:ascii="Times New Roman" w:eastAsia="Times New Roman" w:hAnsi="Times New Roman" w:cs="Times New Roman"/>
+          <w:sz w:val="24"/>
+          <w:szCs w:val="24"/>
+          <w:lang w:val="en-US"/>
+        </w:rPr>
+        <w:t>yili</w:t>
+      </w:r>
+      <w:proofErr w:type="spellEnd"/>
+      <w:r>
+        <w:rPr>
+          <w:rFonts w:ascii="Times New Roman" w:eastAsia="Times New Roman" w:hAnsi="Times New Roman" w:cs="Times New Roman"/>
+          <w:sz w:val="24"/>
+          <w:szCs w:val="24"/>
+          <w:lang w:val="en-US"/>
+        </w:rPr>
+        <w:t xml:space="preserve">: </w:t>
       </w:r>
       <w:r>
         <w:rPr>
@@ -1404,17 +2602,54 @@
         </w:rPr>
         <w:t>{{</w:t>
       </w:r>
-      <w:r>
-        <w:rPr>
-          <w:rFonts w:ascii="Times New Roman" w:eastAsia="Times New Roman" w:hAnsi="Times New Roman" w:cs="Times New Roman"/>
-          <w:b/>
-          <w:bCs/>
-          <w:sz w:val="24"/>
-          <w:szCs w:val="24"/>
-          <w:u w:val="single"/>
-          <w:lang w:val="en-US"/>
-        </w:rPr>
-        <w:t>car.chassis_number}}</w:t>
+      <w:proofErr w:type="spellStart"/>
+      <w:proofErr w:type="gramStart"/>
+      <w:r>
+        <w:rPr>
+          <w:rFonts w:ascii="Times New Roman" w:eastAsia="Times New Roman" w:hAnsi="Times New Roman" w:cs="Times New Roman"/>
+          <w:b/>
+          <w:bCs/>
+          <w:sz w:val="24"/>
+          <w:szCs w:val="24"/>
+          <w:u w:val="single"/>
+          <w:lang w:val="en-US"/>
+        </w:rPr>
+        <w:t>car.made</w:t>
+      </w:r>
+      <w:proofErr w:type="gramEnd"/>
+      <w:r>
+        <w:rPr>
+          <w:rFonts w:ascii="Times New Roman" w:eastAsia="Times New Roman" w:hAnsi="Times New Roman" w:cs="Times New Roman"/>
+          <w:b/>
+          <w:bCs/>
+          <w:sz w:val="24"/>
+          <w:szCs w:val="24"/>
+          <w:u w:val="single"/>
+          <w:lang w:val="en-US"/>
+        </w:rPr>
+        <w:t>_year</w:t>
+      </w:r>
+      <w:proofErr w:type="spellEnd"/>
+      <w:r>
+        <w:rPr>
+          <w:rFonts w:ascii="Times New Roman" w:eastAsia="Times New Roman" w:hAnsi="Times New Roman" w:cs="Times New Roman"/>
+          <w:b/>
+          <w:bCs/>
+          <w:sz w:val="24"/>
+          <w:szCs w:val="24"/>
+          <w:u w:val="single"/>
+          <w:lang w:val="en-US"/>
+        </w:rPr>
+        <w:t>}}</w:t>
+      </w:r>
+      <w:r>
+        <w:rPr>
+          <w:rFonts w:ascii="Times New Roman" w:eastAsia="Times New Roman" w:hAnsi="Times New Roman" w:cs="Times New Roman"/>
+          <w:sz w:val="24"/>
+          <w:szCs w:val="24"/>
+          <w:lang w:val="en-US"/>
+        </w:rPr>
+        <w:tab/>
       </w:r>
     </w:p>
     <w:p>
@@ -1435,64 +2670,141 @@
           <w:szCs w:val="24"/>
           <w:lang w:val="en-US"/>
         </w:rPr>
-        <w:t>8</w:t>
-      </w:r>
-      <w:r>
-        <w:rPr>
-          <w:rFonts w:ascii="Times New Roman" w:eastAsia="Times New Roman" w:hAnsi="Times New Roman" w:cs="Times New Roman"/>
-          <w:sz w:val="24"/>
-          <w:szCs w:val="24"/>
-          <w:lang w:val="en-US"/>
-        </w:rPr>
-        <w:t xml:space="preserve"> </w:t>
-      </w:r>
-      <w:r>
-        <w:rPr>
-          <w:rFonts w:ascii="Times New Roman" w:eastAsia="Times New Roman" w:hAnsi="Times New Roman" w:cs="Times New Roman"/>
-          <w:sz w:val="24"/>
-          <w:szCs w:val="24"/>
-          <w:lang w:val="en-US"/>
-        </w:rPr>
-        <w:t>Kuzov raqami:</w:t>
-      </w:r>
-      <w:r>
-        <w:rPr>
-          <w:rFonts w:ascii="Times New Roman" w:eastAsia="Times New Roman" w:hAnsi="Times New Roman" w:cs="Times New Roman"/>
-          <w:sz w:val="24"/>
-          <w:szCs w:val="24"/>
-          <w:lang w:val="en-US"/>
-        </w:rPr>
-        <w:t xml:space="preserve"> </w:t>
-      </w:r>
-      <w:r>
-        <w:rPr>
-          <w:rFonts w:ascii="Times New Roman" w:eastAsia="Times New Roman" w:hAnsi="Times New Roman" w:cs="Times New Roman"/>
-          <w:b/>
-          <w:bCs/>
-          <w:sz w:val="24"/>
-          <w:szCs w:val="24"/>
-          <w:u w:val="single"/>
-          <w:lang w:val="en-US"/>
-        </w:rPr>
-        <w:t>№ {{car.body_number}}</w:t>
-      </w:r>
-      <w:r>
-        <w:rPr>
-          <w:rFonts w:ascii="Times New Roman" w:eastAsia="Times New Roman" w:hAnsi="Times New Roman" w:cs="Times New Roman"/>
-          <w:sz w:val="24"/>
-          <w:szCs w:val="24"/>
-          <w:lang w:val="en-US"/>
-        </w:rPr>
-        <w:tab/>
-      </w:r>
-      <w:r>
-        <w:rPr>
-          <w:rFonts w:ascii="Times New Roman" w:eastAsia="Times New Roman" w:hAnsi="Times New Roman" w:cs="Times New Roman"/>
-          <w:sz w:val="24"/>
-          <w:szCs w:val="24"/>
-          <w:lang w:val="en-US"/>
-        </w:rPr>
-        <w:t xml:space="preserve">                     </w:t>
+        <w:t xml:space="preserve">8. </w:t>
+      </w:r>
+      <w:proofErr w:type="spellStart"/>
+      <w:r>
+        <w:rPr>
+          <w:rFonts w:ascii="Times New Roman" w:eastAsia="Times New Roman" w:hAnsi="Times New Roman" w:cs="Times New Roman"/>
+          <w:sz w:val="24"/>
+          <w:szCs w:val="24"/>
+          <w:lang w:val="en-US"/>
+        </w:rPr>
+        <w:t>Shassi</w:t>
+      </w:r>
+      <w:proofErr w:type="spellEnd"/>
+      <w:r>
+        <w:rPr>
+          <w:rFonts w:ascii="Times New Roman" w:eastAsia="Times New Roman" w:hAnsi="Times New Roman" w:cs="Times New Roman"/>
+          <w:sz w:val="24"/>
+          <w:szCs w:val="24"/>
+          <w:lang w:val="en-US"/>
+        </w:rPr>
+        <w:t xml:space="preserve"> </w:t>
+      </w:r>
+      <w:proofErr w:type="spellStart"/>
+      <w:r>
+        <w:rPr>
+          <w:rFonts w:ascii="Times New Roman" w:eastAsia="Times New Roman" w:hAnsi="Times New Roman" w:cs="Times New Roman"/>
+          <w:sz w:val="24"/>
+          <w:szCs w:val="24"/>
+          <w:lang w:val="en-US"/>
+        </w:rPr>
+        <w:t>raqami</w:t>
+      </w:r>
+      <w:proofErr w:type="spellEnd"/>
+      <w:r>
+        <w:rPr>
+          <w:rFonts w:ascii="Times New Roman" w:eastAsia="Times New Roman" w:hAnsi="Times New Roman" w:cs="Times New Roman"/>
+          <w:sz w:val="24"/>
+          <w:szCs w:val="24"/>
+          <w:lang w:val="en-US"/>
+        </w:rPr>
+        <w:t xml:space="preserve">:  </w:t>
+      </w:r>
+      <w:r>
+        <w:rPr>
+          <w:rFonts w:ascii="Times New Roman" w:eastAsia="Times New Roman" w:hAnsi="Times New Roman" w:cs="Times New Roman"/>
+          <w:b/>
+          <w:bCs/>
+          <w:sz w:val="24"/>
+          <w:szCs w:val="24"/>
+          <w:u w:val="single"/>
+          <w:lang w:val="en-US"/>
+        </w:rPr>
+        <w:t>№</w:t>
+      </w:r>
+      <w:r>
+        <w:rPr>
+          <w:rFonts w:ascii="Times New Roman" w:eastAsia="Times New Roman" w:hAnsi="Times New Roman" w:cs="Times New Roman"/>
+          <w:sz w:val="24"/>
+          <w:szCs w:val="24"/>
+          <w:u w:val="single"/>
+          <w:lang w:val="en-US"/>
+        </w:rPr>
+        <w:t xml:space="preserve"> {%if </w:t>
+      </w:r>
+      <w:proofErr w:type="spellStart"/>
+      <w:proofErr w:type="gramStart"/>
+      <w:r>
+        <w:rPr>
+          <w:rFonts w:ascii="Times New Roman" w:eastAsia="Times New Roman" w:hAnsi="Times New Roman" w:cs="Times New Roman"/>
+          <w:sz w:val="24"/>
+          <w:szCs w:val="24"/>
+          <w:u w:val="single"/>
+          <w:lang w:val="en-US"/>
+        </w:rPr>
+        <w:t>car.chassis</w:t>
+      </w:r>
+      <w:proofErr w:type="gramEnd"/>
+      <w:r>
+        <w:rPr>
+          <w:rFonts w:ascii="Times New Roman" w:eastAsia="Times New Roman" w:hAnsi="Times New Roman" w:cs="Times New Roman"/>
+          <w:sz w:val="24"/>
+          <w:szCs w:val="24"/>
+          <w:u w:val="single"/>
+          <w:lang w:val="en-US"/>
+        </w:rPr>
+        <w:t>_number</w:t>
+      </w:r>
+      <w:proofErr w:type="spellEnd"/>
+      <w:r>
+        <w:rPr>
+          <w:rFonts w:ascii="Times New Roman" w:eastAsia="Times New Roman" w:hAnsi="Times New Roman" w:cs="Times New Roman"/>
+          <w:sz w:val="24"/>
+          <w:szCs w:val="24"/>
+          <w:u w:val="single"/>
+          <w:lang w:val="en-US"/>
+        </w:rPr>
+        <w:t>%}</w:t>
+      </w:r>
+      <w:r>
+        <w:rPr>
+          <w:rFonts w:ascii="Times New Roman" w:eastAsia="Times New Roman" w:hAnsi="Times New Roman" w:cs="Times New Roman"/>
+          <w:b/>
+          <w:bCs/>
+          <w:sz w:val="24"/>
+          <w:szCs w:val="24"/>
+          <w:u w:val="single"/>
+          <w:lang w:val="en-US"/>
+        </w:rPr>
+        <w:t>{{</w:t>
+      </w:r>
+      <w:proofErr w:type="spellStart"/>
+      <w:r>
+        <w:rPr>
+          <w:rFonts w:ascii="Times New Roman" w:eastAsia="Times New Roman" w:hAnsi="Times New Roman" w:cs="Times New Roman"/>
+          <w:b/>
+          <w:bCs/>
+          <w:sz w:val="24"/>
+          <w:szCs w:val="24"/>
+          <w:u w:val="single"/>
+          <w:lang w:val="en-US"/>
+        </w:rPr>
+        <w:t>car.chassis_number</w:t>
+      </w:r>
+      <w:proofErr w:type="spellEnd"/>
+      <w:r>
+        <w:rPr>
+          <w:rFonts w:ascii="Times New Roman" w:eastAsia="Times New Roman" w:hAnsi="Times New Roman" w:cs="Times New Roman"/>
+          <w:b/>
+          <w:bCs/>
+          <w:sz w:val="24"/>
+          <w:szCs w:val="24"/>
+          <w:u w:val="single"/>
+          <w:lang w:val="en-US"/>
+        </w:rPr>
+        <w:t>}}{%endif%}</w:t>
       </w:r>
     </w:p>
     <w:p>
@@ -1503,58 +2815,390 @@
           <w:rFonts w:ascii="Times New Roman" w:eastAsia="Times New Roman" w:hAnsi="Times New Roman" w:cs="Times New Roman"/>
           <w:sz w:val="24"/>
           <w:szCs w:val="24"/>
-          <w:u w:val="single"/>
-          <w:lang w:val="en-US"/>
-        </w:rPr>
-      </w:pPr>
-      <w:r>
-        <w:rPr>
-          <w:rFonts w:ascii="Times New Roman" w:eastAsia="Times New Roman" w:hAnsi="Times New Roman" w:cs="Times New Roman"/>
-          <w:sz w:val="24"/>
-          <w:szCs w:val="24"/>
-          <w:lang w:val="en-US"/>
-        </w:rPr>
-        <w:t>9</w:t>
-      </w:r>
-      <w:r>
-        <w:rPr>
-          <w:rFonts w:ascii="Times New Roman" w:eastAsia="Times New Roman" w:hAnsi="Times New Roman" w:cs="Times New Roman"/>
-          <w:sz w:val="24"/>
-          <w:szCs w:val="24"/>
-          <w:lang w:val="en-US"/>
-        </w:rPr>
-        <w:t xml:space="preserve"> </w:t>
-      </w:r>
-      <w:r>
-        <w:rPr>
-          <w:rFonts w:ascii="Times New Roman" w:eastAsia="Times New Roman" w:hAnsi="Times New Roman" w:cs="Times New Roman"/>
-          <w:sz w:val="24"/>
-          <w:szCs w:val="24"/>
-          <w:lang w:val="en-US"/>
-        </w:rPr>
-        <w:t>Dvigatel raqami:</w:t>
-      </w:r>
-      <w:r>
-        <w:rPr>
-          <w:rFonts w:ascii="Times New Roman" w:eastAsia="Times New Roman" w:hAnsi="Times New Roman" w:cs="Times New Roman"/>
-          <w:sz w:val="24"/>
-          <w:szCs w:val="24"/>
-          <w:lang w:val="en-US"/>
-        </w:rPr>
-        <w:t xml:space="preserve"> </w:t>
-      </w:r>
-      <w:r>
-        <w:rPr>
-          <w:rFonts w:ascii="Times New Roman" w:eastAsia="Times New Roman" w:hAnsi="Times New Roman" w:cs="Times New Roman"/>
-          <w:b/>
-          <w:bCs/>
-          <w:sz w:val="24"/>
-          <w:szCs w:val="24"/>
-          <w:u w:val="single"/>
-          <w:lang w:val="en-US"/>
-        </w:rPr>
-        <w:t>№ {{car.engine_number}}</w:t>
-      </w:r>
+          <w:lang w:val="en-US"/>
+        </w:rPr>
+      </w:pPr>
+      <w:r>
+        <w:rPr>
+          <w:rFonts w:ascii="Times New Roman" w:eastAsia="Times New Roman" w:hAnsi="Times New Roman" w:cs="Times New Roman"/>
+          <w:sz w:val="24"/>
+          <w:szCs w:val="24"/>
+          <w:lang w:val="en-US"/>
+        </w:rPr>
+        <w:t xml:space="preserve">9. </w:t>
+      </w:r>
+      <w:proofErr w:type="spellStart"/>
+      <w:r>
+        <w:rPr>
+          <w:rFonts w:ascii="Times New Roman" w:eastAsia="Times New Roman" w:hAnsi="Times New Roman" w:cs="Times New Roman"/>
+          <w:sz w:val="24"/>
+          <w:szCs w:val="24"/>
+          <w:lang w:val="en-US"/>
+        </w:rPr>
+        <w:t>Kuzov</w:t>
+      </w:r>
+      <w:proofErr w:type="spellEnd"/>
+      <w:r>
+        <w:rPr>
+          <w:rFonts w:ascii="Times New Roman" w:eastAsia="Times New Roman" w:hAnsi="Times New Roman" w:cs="Times New Roman"/>
+          <w:sz w:val="24"/>
+          <w:szCs w:val="24"/>
+          <w:lang w:val="en-US"/>
+        </w:rPr>
+        <w:t xml:space="preserve"> </w:t>
+      </w:r>
+      <w:proofErr w:type="spellStart"/>
+      <w:r>
+        <w:rPr>
+          <w:rFonts w:ascii="Times New Roman" w:eastAsia="Times New Roman" w:hAnsi="Times New Roman" w:cs="Times New Roman"/>
+          <w:sz w:val="24"/>
+          <w:szCs w:val="24"/>
+          <w:lang w:val="en-US"/>
+        </w:rPr>
+        <w:t>raqami</w:t>
+      </w:r>
+      <w:proofErr w:type="spellEnd"/>
+      <w:r>
+        <w:rPr>
+          <w:rFonts w:ascii="Times New Roman" w:eastAsia="Times New Roman" w:hAnsi="Times New Roman" w:cs="Times New Roman"/>
+          <w:sz w:val="24"/>
+          <w:szCs w:val="24"/>
+          <w:lang w:val="en-US"/>
+        </w:rPr>
+        <w:t xml:space="preserve">: </w:t>
+      </w:r>
+      <w:r>
+        <w:rPr>
+          <w:rFonts w:ascii="Times New Roman" w:eastAsia="Times New Roman" w:hAnsi="Times New Roman" w:cs="Times New Roman"/>
+          <w:b/>
+          <w:bCs/>
+          <w:sz w:val="24"/>
+          <w:szCs w:val="24"/>
+          <w:u w:val="single"/>
+          <w:lang w:val="en-US"/>
+        </w:rPr>
+        <w:t>№ {{</w:t>
+      </w:r>
+      <w:proofErr w:type="spellStart"/>
+      <w:proofErr w:type="gramStart"/>
+      <w:r>
+        <w:rPr>
+          <w:rFonts w:ascii="Times New Roman" w:eastAsia="Times New Roman" w:hAnsi="Times New Roman" w:cs="Times New Roman"/>
+          <w:b/>
+          <w:bCs/>
+          <w:sz w:val="24"/>
+          <w:szCs w:val="24"/>
+          <w:u w:val="single"/>
+          <w:lang w:val="en-US"/>
+        </w:rPr>
+        <w:t>car.body</w:t>
+      </w:r>
+      <w:proofErr w:type="gramEnd"/>
+      <w:r>
+        <w:rPr>
+          <w:rFonts w:ascii="Times New Roman" w:eastAsia="Times New Roman" w:hAnsi="Times New Roman" w:cs="Times New Roman"/>
+          <w:b/>
+          <w:bCs/>
+          <w:sz w:val="24"/>
+          <w:szCs w:val="24"/>
+          <w:u w:val="single"/>
+          <w:lang w:val="en-US"/>
+        </w:rPr>
+        <w:t>_number</w:t>
+      </w:r>
+      <w:proofErr w:type="spellEnd"/>
+      <w:r>
+        <w:rPr>
+          <w:rFonts w:ascii="Times New Roman" w:eastAsia="Times New Roman" w:hAnsi="Times New Roman" w:cs="Times New Roman"/>
+          <w:b/>
+          <w:bCs/>
+          <w:sz w:val="24"/>
+          <w:szCs w:val="24"/>
+          <w:u w:val="single"/>
+          <w:lang w:val="en-US"/>
+        </w:rPr>
+        <w:t>}}</w:t>
+      </w:r>
+      <w:r>
+        <w:rPr>
+          <w:rFonts w:ascii="Times New Roman" w:eastAsia="Times New Roman" w:hAnsi="Times New Roman" w:cs="Times New Roman"/>
+          <w:sz w:val="24"/>
+          <w:szCs w:val="24"/>
+          <w:lang w:val="en-US"/>
+        </w:rPr>
+        <w:tab/>
+        <w:t xml:space="preserve">                     </w:t>
+      </w:r>
+    </w:p>
+    <w:p>
+      <w:pPr>
+        <w:ind w:right="-3"/>
+        <w:jc w:val="both"/>
+        <w:rPr>
+          <w:rFonts w:ascii="Times New Roman" w:eastAsia="Times New Roman" w:hAnsi="Times New Roman" w:cs="Times New Roman"/>
+          <w:b/>
+          <w:bCs/>
+          <w:sz w:val="24"/>
+          <w:szCs w:val="24"/>
+          <w:u w:val="single"/>
+          <w:lang w:val="en-US"/>
+        </w:rPr>
+      </w:pPr>
+      <w:r>
+        <w:rPr>
+          <w:rFonts w:ascii="Times New Roman" w:eastAsia="Times New Roman" w:hAnsi="Times New Roman" w:cs="Times New Roman"/>
+          <w:sz w:val="24"/>
+          <w:szCs w:val="24"/>
+          <w:lang w:val="en-US"/>
+        </w:rPr>
+        <w:t xml:space="preserve">   10. </w:t>
+      </w:r>
+      <w:proofErr w:type="spellStart"/>
+      <w:r>
+        <w:rPr>
+          <w:rFonts w:ascii="Times New Roman" w:eastAsia="Times New Roman" w:hAnsi="Times New Roman" w:cs="Times New Roman"/>
+          <w:sz w:val="24"/>
+          <w:szCs w:val="24"/>
+          <w:lang w:val="en-US"/>
+        </w:rPr>
+        <w:t>Dvigatel</w:t>
+      </w:r>
+      <w:proofErr w:type="spellEnd"/>
+      <w:r>
+        <w:rPr>
+          <w:rFonts w:ascii="Times New Roman" w:eastAsia="Times New Roman" w:hAnsi="Times New Roman" w:cs="Times New Roman"/>
+          <w:sz w:val="24"/>
+          <w:szCs w:val="24"/>
+          <w:lang w:val="en-US"/>
+        </w:rPr>
+        <w:t xml:space="preserve"> </w:t>
+      </w:r>
+      <w:proofErr w:type="spellStart"/>
+      <w:r>
+        <w:rPr>
+          <w:rFonts w:ascii="Times New Roman" w:eastAsia="Times New Roman" w:hAnsi="Times New Roman" w:cs="Times New Roman"/>
+          <w:sz w:val="24"/>
+          <w:szCs w:val="24"/>
+          <w:lang w:val="en-US"/>
+        </w:rPr>
+        <w:t>raqami</w:t>
+      </w:r>
+      <w:proofErr w:type="spellEnd"/>
+      <w:r>
+        <w:rPr>
+          <w:rFonts w:ascii="Times New Roman" w:eastAsia="Times New Roman" w:hAnsi="Times New Roman" w:cs="Times New Roman"/>
+          <w:sz w:val="24"/>
+          <w:szCs w:val="24"/>
+          <w:lang w:val="en-US"/>
+        </w:rPr>
+        <w:t xml:space="preserve">: </w:t>
+      </w:r>
+      <w:r>
+        <w:rPr>
+          <w:rFonts w:ascii="Times New Roman" w:eastAsia="Times New Roman" w:hAnsi="Times New Roman" w:cs="Times New Roman"/>
+          <w:b/>
+          <w:bCs/>
+          <w:sz w:val="24"/>
+          <w:szCs w:val="24"/>
+          <w:u w:val="single"/>
+          <w:lang w:val="en-US"/>
+        </w:rPr>
+        <w:t>№ {{</w:t>
+      </w:r>
+      <w:proofErr w:type="spellStart"/>
+      <w:proofErr w:type="gramStart"/>
+      <w:r>
+        <w:rPr>
+          <w:rFonts w:ascii="Times New Roman" w:eastAsia="Times New Roman" w:hAnsi="Times New Roman" w:cs="Times New Roman"/>
+          <w:b/>
+          <w:bCs/>
+          <w:sz w:val="24"/>
+          <w:szCs w:val="24"/>
+          <w:u w:val="single"/>
+          <w:lang w:val="en-US"/>
+        </w:rPr>
+        <w:t>car.engine</w:t>
+      </w:r>
+      <w:proofErr w:type="gramEnd"/>
+      <w:r>
+        <w:rPr>
+          <w:rFonts w:ascii="Times New Roman" w:eastAsia="Times New Roman" w:hAnsi="Times New Roman" w:cs="Times New Roman"/>
+          <w:b/>
+          <w:bCs/>
+          <w:sz w:val="24"/>
+          <w:szCs w:val="24"/>
+          <w:u w:val="single"/>
+          <w:lang w:val="en-US"/>
+        </w:rPr>
+        <w:t>_number</w:t>
+      </w:r>
+      <w:proofErr w:type="spellEnd"/>
+      <w:r>
+        <w:rPr>
+          <w:rFonts w:ascii="Times New Roman" w:eastAsia="Times New Roman" w:hAnsi="Times New Roman" w:cs="Times New Roman"/>
+          <w:b/>
+          <w:bCs/>
+          <w:sz w:val="24"/>
+          <w:szCs w:val="24"/>
+          <w:u w:val="single"/>
+          <w:lang w:val="en-US"/>
+        </w:rPr>
+        <w:t>}}</w:t>
+      </w:r>
+    </w:p>
+    <w:p>
+      <w:pPr>
+        <w:ind w:right="-3"/>
+        <w:jc w:val="both"/>
+        <w:rPr>
+          <w:rFonts w:ascii="Times New Roman" w:eastAsia="Times New Roman" w:hAnsi="Times New Roman" w:cs="Times New Roman"/>
+          <w:sz w:val="24"/>
+          <w:szCs w:val="24"/>
+          <w:u w:val="single"/>
+          <w:lang w:val="en-US"/>
+        </w:rPr>
+      </w:pPr>
+      <w:r>
+        <w:rPr>
+          <w:rFonts w:ascii="Times New Roman" w:eastAsia="Times New Roman" w:hAnsi="Times New Roman" w:cs="Times New Roman"/>
+          <w:sz w:val="24"/>
+          <w:szCs w:val="24"/>
+          <w:lang w:val="en-US"/>
+        </w:rPr>
+        <w:t xml:space="preserve">   11. </w:t>
+      </w:r>
+      <w:proofErr w:type="spellStart"/>
+      <w:r>
+        <w:rPr>
+          <w:rFonts w:ascii="Times New Roman" w:eastAsia="Times New Roman" w:hAnsi="Times New Roman" w:cs="Times New Roman"/>
+          <w:sz w:val="24"/>
+          <w:szCs w:val="24"/>
+          <w:lang w:val="en-US"/>
+        </w:rPr>
+        <w:t>Dvigatel</w:t>
+      </w:r>
+      <w:proofErr w:type="spellEnd"/>
+      <w:r>
+        <w:rPr>
+          <w:rFonts w:ascii="Times New Roman" w:eastAsia="Times New Roman" w:hAnsi="Times New Roman" w:cs="Times New Roman"/>
+          <w:sz w:val="24"/>
+          <w:szCs w:val="24"/>
+          <w:lang w:val="en-US"/>
+        </w:rPr>
+        <w:t xml:space="preserve"> </w:t>
+      </w:r>
+      <w:proofErr w:type="spellStart"/>
+      <w:r>
+        <w:rPr>
+          <w:rFonts w:ascii="Times New Roman" w:eastAsia="Times New Roman" w:hAnsi="Times New Roman" w:cs="Times New Roman"/>
+          <w:sz w:val="24"/>
+          <w:szCs w:val="24"/>
+          <w:lang w:val="en-US"/>
+        </w:rPr>
+        <w:t>quvvati</w:t>
+      </w:r>
+      <w:proofErr w:type="spellEnd"/>
+      <w:r>
+        <w:rPr>
+          <w:rFonts w:ascii="Times New Roman" w:eastAsia="Times New Roman" w:hAnsi="Times New Roman" w:cs="Times New Roman"/>
+          <w:sz w:val="24"/>
+          <w:szCs w:val="24"/>
+          <w:lang w:val="en-US"/>
+        </w:rPr>
+        <w:t xml:space="preserve">: </w:t>
+      </w:r>
+      <w:r>
+        <w:rPr>
+          <w:rFonts w:ascii="Times New Roman" w:eastAsia="Times New Roman" w:hAnsi="Times New Roman" w:cs="Times New Roman"/>
+          <w:b/>
+          <w:bCs/>
+          <w:sz w:val="24"/>
+          <w:szCs w:val="24"/>
+          <w:u w:val="single"/>
+          <w:lang w:val="en-US"/>
+        </w:rPr>
+        <w:t>{{</w:t>
+      </w:r>
+      <w:proofErr w:type="spellStart"/>
+      <w:proofErr w:type="gramStart"/>
+      <w:r>
+        <w:rPr>
+          <w:rFonts w:ascii="Times New Roman" w:eastAsia="Times New Roman" w:hAnsi="Times New Roman" w:cs="Times New Roman"/>
+          <w:b/>
+          <w:bCs/>
+          <w:sz w:val="24"/>
+          <w:szCs w:val="24"/>
+          <w:u w:val="single"/>
+          <w:lang w:val="en-US"/>
+        </w:rPr>
+        <w:t>car.engine</w:t>
+      </w:r>
+      <w:proofErr w:type="gramEnd"/>
+      <w:r>
+        <w:rPr>
+          <w:rFonts w:ascii="Times New Roman" w:eastAsia="Times New Roman" w:hAnsi="Times New Roman" w:cs="Times New Roman"/>
+          <w:b/>
+          <w:bCs/>
+          <w:sz w:val="24"/>
+          <w:szCs w:val="24"/>
+          <w:u w:val="single"/>
+          <w:lang w:val="en-US"/>
+        </w:rPr>
+        <w:t>_power</w:t>
+      </w:r>
+      <w:proofErr w:type="spellEnd"/>
+      <w:r>
+        <w:rPr>
+          <w:rFonts w:ascii="Times New Roman" w:eastAsia="Times New Roman" w:hAnsi="Times New Roman" w:cs="Times New Roman"/>
+          <w:b/>
+          <w:bCs/>
+          <w:sz w:val="24"/>
+          <w:szCs w:val="24"/>
+          <w:u w:val="single"/>
+          <w:lang w:val="en-US"/>
+        </w:rPr>
+        <w:t xml:space="preserve">}} </w:t>
+      </w:r>
+      <w:proofErr w:type="spellStart"/>
+      <w:r>
+        <w:rPr>
+          <w:rFonts w:ascii="Times New Roman" w:eastAsia="Times New Roman" w:hAnsi="Times New Roman" w:cs="Times New Roman"/>
+          <w:b/>
+          <w:bCs/>
+          <w:sz w:val="24"/>
+          <w:szCs w:val="24"/>
+          <w:u w:val="single"/>
+          <w:lang w:val="en-US"/>
+        </w:rPr>
+        <w:t>ot</w:t>
+      </w:r>
+      <w:proofErr w:type="spellEnd"/>
+      <w:r>
+        <w:rPr>
+          <w:rFonts w:ascii="Times New Roman" w:eastAsia="Times New Roman" w:hAnsi="Times New Roman" w:cs="Times New Roman"/>
+          <w:b/>
+          <w:bCs/>
+          <w:sz w:val="24"/>
+          <w:szCs w:val="24"/>
+          <w:u w:val="single"/>
+          <w:lang w:val="en-US"/>
+        </w:rPr>
+        <w:t xml:space="preserve"> </w:t>
+      </w:r>
+      <w:proofErr w:type="spellStart"/>
+      <w:r>
+        <w:rPr>
+          <w:rFonts w:ascii="Times New Roman" w:eastAsia="Times New Roman" w:hAnsi="Times New Roman" w:cs="Times New Roman"/>
+          <w:b/>
+          <w:bCs/>
+          <w:sz w:val="24"/>
+          <w:szCs w:val="24"/>
+          <w:u w:val="single"/>
+          <w:lang w:val="en-US"/>
+        </w:rPr>
+        <w:t>kuchi</w:t>
+      </w:r>
+      <w:proofErr w:type="spellEnd"/>
     </w:p>
     <w:p>
       <w:pPr>
@@ -1577,47 +3221,55 @@
           <w:szCs w:val="24"/>
           <w:lang w:val="en-US"/>
         </w:rPr>
-        <w:t xml:space="preserve">   10</w:t>
-      </w:r>
-      <w:r>
-        <w:rPr>
-          <w:rFonts w:ascii="Times New Roman" w:eastAsia="Times New Roman" w:hAnsi="Times New Roman" w:cs="Times New Roman"/>
-          <w:sz w:val="24"/>
-          <w:szCs w:val="24"/>
-          <w:lang w:val="en-US"/>
-        </w:rPr>
-        <w:t xml:space="preserve"> </w:t>
-      </w:r>
-      <w:r>
-        <w:rPr>
-          <w:rFonts w:ascii="Times New Roman" w:eastAsia="Times New Roman" w:hAnsi="Times New Roman" w:cs="Times New Roman"/>
-          <w:sz w:val="24"/>
-          <w:szCs w:val="24"/>
-          <w:lang w:val="en-US"/>
-        </w:rPr>
-        <w:t>Rangi:</w:t>
-      </w:r>
-      <w:r>
-        <w:rPr>
-          <w:rFonts w:ascii="Times New Roman" w:eastAsia="Times New Roman" w:hAnsi="Times New Roman" w:cs="Times New Roman"/>
-          <w:sz w:val="24"/>
-          <w:szCs w:val="24"/>
-          <w:lang w:val="en-US"/>
-        </w:rPr>
-        <w:t xml:space="preserve"> </w:t>
-      </w:r>
-      <w:r>
-        <w:rPr>
-          <w:rFonts w:ascii="Times New Roman" w:eastAsia="Times New Roman" w:hAnsi="Times New Roman" w:cs="Times New Roman"/>
-          <w:b/>
-          <w:bCs/>
-          <w:sz w:val="24"/>
-          <w:szCs w:val="24"/>
-          <w:u w:val="single"/>
-          <w:lang w:val="en-US"/>
-        </w:rPr>
-        <w:t>{{car.color</w:t>
-      </w:r>
+        <w:t xml:space="preserve">   12. </w:t>
+      </w:r>
+      <w:proofErr w:type="spellStart"/>
+      <w:r>
+        <w:rPr>
+          <w:rFonts w:ascii="Times New Roman" w:eastAsia="Times New Roman" w:hAnsi="Times New Roman" w:cs="Times New Roman"/>
+          <w:sz w:val="24"/>
+          <w:szCs w:val="24"/>
+          <w:lang w:val="en-US"/>
+        </w:rPr>
+        <w:t>Rangi</w:t>
+      </w:r>
+      <w:proofErr w:type="spellEnd"/>
+      <w:r>
+        <w:rPr>
+          <w:rFonts w:ascii="Times New Roman" w:eastAsia="Times New Roman" w:hAnsi="Times New Roman" w:cs="Times New Roman"/>
+          <w:sz w:val="24"/>
+          <w:szCs w:val="24"/>
+          <w:lang w:val="en-US"/>
+        </w:rPr>
+        <w:t xml:space="preserve">: </w:t>
+      </w:r>
+      <w:r>
+        <w:rPr>
+          <w:rFonts w:ascii="Times New Roman" w:eastAsia="Times New Roman" w:hAnsi="Times New Roman" w:cs="Times New Roman"/>
+          <w:b/>
+          <w:bCs/>
+          <w:sz w:val="24"/>
+          <w:szCs w:val="24"/>
+          <w:u w:val="single"/>
+          <w:lang w:val="en-US"/>
+        </w:rPr>
+        <w:t>{{</w:t>
+      </w:r>
+      <w:proofErr w:type="spellStart"/>
+      <w:proofErr w:type="gramStart"/>
+      <w:r>
+        <w:rPr>
+          <w:rFonts w:ascii="Times New Roman" w:eastAsia="Times New Roman" w:hAnsi="Times New Roman" w:cs="Times New Roman"/>
+          <w:b/>
+          <w:bCs/>
+          <w:sz w:val="24"/>
+          <w:szCs w:val="24"/>
+          <w:u w:val="single"/>
+          <w:lang w:val="en-US"/>
+        </w:rPr>
+        <w:t>car.color</w:t>
+      </w:r>
+      <w:proofErr w:type="gramEnd"/>
       <w:r>
         <w:rPr>
           <w:rFonts w:ascii="Times New Roman" w:eastAsia="Times New Roman" w:hAnsi="Times New Roman" w:cs="Times New Roman"/>
@@ -1630,6 +3282,7 @@
         </w:rPr>
         <w:t>.title</w:t>
       </w:r>
+      <w:proofErr w:type="spellEnd"/>
       <w:r>
         <w:rPr>
           <w:rFonts w:ascii="Times New Roman" w:eastAsia="Times New Roman" w:hAnsi="Times New Roman" w:cs="Times New Roman"/>
@@ -1683,61 +3336,128 @@
           <w:szCs w:val="24"/>
           <w:lang w:val="en-US"/>
         </w:rPr>
-        <w:t xml:space="preserve">   </w:t>
-      </w:r>
-      <w:r>
-        <w:rPr>
-          <w:rFonts w:ascii="Times New Roman" w:eastAsia="Times New Roman" w:hAnsi="Times New Roman" w:cs="Times New Roman"/>
-          <w:sz w:val="24"/>
-          <w:szCs w:val="24"/>
-          <w:lang w:val="en-US"/>
-        </w:rPr>
-        <w:t>1</w:t>
-      </w:r>
-      <w:r>
-        <w:rPr>
-          <w:rFonts w:ascii="Times New Roman" w:eastAsia="Times New Roman" w:hAnsi="Times New Roman" w:cs="Times New Roman"/>
-          <w:sz w:val="24"/>
-          <w:szCs w:val="24"/>
-          <w:lang w:val="en-US"/>
-        </w:rPr>
-        <w:t>1</w:t>
-      </w:r>
-      <w:r>
-        <w:rPr>
-          <w:rFonts w:ascii="Times New Roman" w:eastAsia="Times New Roman" w:hAnsi="Times New Roman" w:cs="Times New Roman"/>
-          <w:sz w:val="24"/>
-          <w:szCs w:val="24"/>
-          <w:lang w:val="en-US"/>
-        </w:rPr>
-        <w:t xml:space="preserve"> </w:t>
-      </w:r>
-      <w:r>
-        <w:rPr>
-          <w:rFonts w:ascii="Times New Roman" w:eastAsia="Times New Roman" w:hAnsi="Times New Roman" w:cs="Times New Roman"/>
-          <w:sz w:val="24"/>
-          <w:szCs w:val="24"/>
-          <w:lang w:val="en-US"/>
-        </w:rPr>
-        <w:t>To’la vazni</w:t>
-      </w:r>
-      <w:r>
-        <w:rPr>
-          <w:rFonts w:ascii="Times New Roman" w:eastAsia="Times New Roman" w:hAnsi="Times New Roman" w:cs="Times New Roman"/>
-          <w:sz w:val="24"/>
-          <w:szCs w:val="24"/>
-          <w:lang w:val="en-US"/>
-        </w:rPr>
-        <w:t>__________</w:t>
-      </w:r>
-      <w:r>
-        <w:rPr>
-          <w:rFonts w:ascii="Times New Roman" w:eastAsia="Times New Roman" w:hAnsi="Times New Roman" w:cs="Times New Roman"/>
-          <w:sz w:val="24"/>
-          <w:szCs w:val="24"/>
-          <w:lang w:val="en-US"/>
-        </w:rPr>
-        <w:t>_</w:t>
+        <w:t xml:space="preserve">   13. </w:t>
+      </w:r>
+      <w:proofErr w:type="spellStart"/>
+      <w:r>
+        <w:rPr>
+          <w:rFonts w:ascii="Times New Roman" w:eastAsia="Times New Roman" w:hAnsi="Times New Roman" w:cs="Times New Roman"/>
+          <w:sz w:val="24"/>
+          <w:szCs w:val="24"/>
+          <w:lang w:val="en-US"/>
+        </w:rPr>
+        <w:t>To’la</w:t>
+      </w:r>
+      <w:proofErr w:type="spellEnd"/>
+      <w:r>
+        <w:rPr>
+          <w:rFonts w:ascii="Times New Roman" w:eastAsia="Times New Roman" w:hAnsi="Times New Roman" w:cs="Times New Roman"/>
+          <w:sz w:val="24"/>
+          <w:szCs w:val="24"/>
+          <w:lang w:val="en-US"/>
+        </w:rPr>
+        <w:t xml:space="preserve"> </w:t>
+      </w:r>
+      <w:proofErr w:type="spellStart"/>
+      <w:r>
+        <w:rPr>
+          <w:rFonts w:ascii="Times New Roman" w:eastAsia="Times New Roman" w:hAnsi="Times New Roman" w:cs="Times New Roman"/>
+          <w:sz w:val="24"/>
+          <w:szCs w:val="24"/>
+          <w:lang w:val="en-US"/>
+        </w:rPr>
+        <w:t>vazni</w:t>
+      </w:r>
+      <w:proofErr w:type="spellEnd"/>
+      <w:r>
+        <w:rPr>
+          <w:rFonts w:ascii="Times New Roman" w:eastAsia="Times New Roman" w:hAnsi="Times New Roman" w:cs="Times New Roman"/>
+          <w:sz w:val="24"/>
+          <w:szCs w:val="24"/>
+          <w:lang w:val="en-US"/>
+        </w:rPr>
+        <w:t xml:space="preserve"> {%if </w:t>
+      </w:r>
+      <w:proofErr w:type="spellStart"/>
+      <w:proofErr w:type="gramStart"/>
+      <w:r>
+        <w:rPr>
+          <w:rFonts w:ascii="Times New Roman" w:eastAsia="Times New Roman" w:hAnsi="Times New Roman" w:cs="Times New Roman"/>
+          <w:sz w:val="24"/>
+          <w:szCs w:val="24"/>
+          <w:lang w:val="en-US"/>
+        </w:rPr>
+        <w:t>car.full</w:t>
+      </w:r>
+      <w:proofErr w:type="gramEnd"/>
+      <w:r>
+        <w:rPr>
+          <w:rFonts w:ascii="Times New Roman" w:eastAsia="Times New Roman" w:hAnsi="Times New Roman" w:cs="Times New Roman"/>
+          <w:sz w:val="24"/>
+          <w:szCs w:val="24"/>
+          <w:lang w:val="en-US"/>
+        </w:rPr>
+        <w:t>_weight</w:t>
+      </w:r>
+      <w:proofErr w:type="spellEnd"/>
+      <w:r>
+        <w:rPr>
+          <w:rFonts w:ascii="Times New Roman" w:eastAsia="Times New Roman" w:hAnsi="Times New Roman" w:cs="Times New Roman"/>
+          <w:sz w:val="24"/>
+          <w:szCs w:val="24"/>
+          <w:lang w:val="en-US"/>
+        </w:rPr>
+        <w:t>%}</w:t>
+      </w:r>
+      <w:r>
+        <w:rPr>
+          <w:rFonts w:ascii="Times New Roman" w:eastAsia="Times New Roman" w:hAnsi="Times New Roman" w:cs="Times New Roman"/>
+          <w:b/>
+          <w:bCs/>
+          <w:sz w:val="24"/>
+          <w:szCs w:val="24"/>
+          <w:u w:val="single"/>
+          <w:lang w:val="en-US"/>
+        </w:rPr>
+        <w:t>{{</w:t>
+      </w:r>
+      <w:proofErr w:type="spellStart"/>
+      <w:r>
+        <w:rPr>
+          <w:rFonts w:ascii="Times New Roman" w:eastAsia="Times New Roman" w:hAnsi="Times New Roman" w:cs="Times New Roman"/>
+          <w:b/>
+          <w:bCs/>
+          <w:sz w:val="24"/>
+          <w:szCs w:val="24"/>
+          <w:u w:val="single"/>
+          <w:lang w:val="en-US"/>
+        </w:rPr>
+        <w:t>car.full_weight</w:t>
+      </w:r>
+      <w:proofErr w:type="spellEnd"/>
+      <w:r>
+        <w:rPr>
+          <w:rFonts w:ascii="Times New Roman" w:eastAsia="Times New Roman" w:hAnsi="Times New Roman" w:cs="Times New Roman"/>
+          <w:b/>
+          <w:bCs/>
+          <w:sz w:val="24"/>
+          <w:szCs w:val="24"/>
+          <w:u w:val="single"/>
+          <w:lang w:val="en-US"/>
+        </w:rPr>
+        <w:t>}}</w:t>
+      </w:r>
+      <w:r>
+        <w:rPr>
+          <w:rFonts w:ascii="Times New Roman" w:eastAsia="Times New Roman" w:hAnsi="Times New Roman" w:cs="Times New Roman"/>
+          <w:b/>
+          <w:bCs/>
+          <w:sz w:val="24"/>
+          <w:szCs w:val="24"/>
+          <w:u w:val="single"/>
+          <w:lang w:val="en-US"/>
+        </w:rPr>
+        <w:t xml:space="preserve"> kg{%endif%}</w:t>
       </w:r>
     </w:p>
     <w:p>
@@ -1749,69 +3469,150 @@
         <w:jc w:val="both"/>
         <w:rPr>
           <w:rFonts w:ascii="Times New Roman" w:eastAsia="Times New Roman" w:hAnsi="Times New Roman" w:cs="Times New Roman"/>
-          <w:sz w:val="24"/>
-          <w:szCs w:val="24"/>
-          <w:u w:val="single"/>
-          <w:lang w:val="en-US"/>
-        </w:rPr>
-      </w:pPr>
-      <w:r>
-        <w:rPr>
-          <w:rFonts w:ascii="Times New Roman" w:eastAsia="Times New Roman" w:hAnsi="Times New Roman" w:cs="Times New Roman"/>
-          <w:sz w:val="24"/>
-          <w:szCs w:val="24"/>
-          <w:lang w:val="en-US"/>
-        </w:rPr>
-        <w:t xml:space="preserve">   1</w:t>
-      </w:r>
-      <w:r>
-        <w:rPr>
-          <w:rFonts w:ascii="Times New Roman" w:eastAsia="Times New Roman" w:hAnsi="Times New Roman" w:cs="Times New Roman"/>
-          <w:sz w:val="24"/>
-          <w:szCs w:val="24"/>
-          <w:lang w:val="en-US"/>
-        </w:rPr>
-        <w:t>2</w:t>
-      </w:r>
-      <w:r>
-        <w:rPr>
-          <w:rFonts w:ascii="Times New Roman" w:eastAsia="Times New Roman" w:hAnsi="Times New Roman" w:cs="Times New Roman"/>
-          <w:sz w:val="24"/>
-          <w:szCs w:val="24"/>
-          <w:lang w:val="en-US"/>
-        </w:rPr>
-        <w:t xml:space="preserve"> </w:t>
-      </w:r>
-      <w:r>
-        <w:rPr>
-          <w:rFonts w:ascii="Times New Roman" w:eastAsia="Times New Roman" w:hAnsi="Times New Roman" w:cs="Times New Roman"/>
-          <w:sz w:val="24"/>
-          <w:szCs w:val="24"/>
-          <w:lang w:val="en-US"/>
-        </w:rPr>
-        <w:t>Yuksiz vazni</w:t>
-      </w:r>
-      <w:r>
-        <w:rPr>
-          <w:rFonts w:ascii="Times New Roman" w:eastAsia="Times New Roman" w:hAnsi="Times New Roman" w:cs="Times New Roman"/>
-          <w:sz w:val="24"/>
-          <w:szCs w:val="24"/>
-          <w:lang w:val="en-US"/>
-        </w:rPr>
-        <w:t>_______</w:t>
-      </w:r>
-      <w:r>
-        <w:rPr>
-          <w:rFonts w:ascii="Times New Roman" w:eastAsia="Times New Roman" w:hAnsi="Times New Roman" w:cs="Times New Roman"/>
-          <w:sz w:val="24"/>
-          <w:szCs w:val="24"/>
-          <w:lang w:val="en-US"/>
-        </w:rPr>
-        <w:t>___</w:t>
+          <w:b/>
+          <w:bCs/>
+          <w:sz w:val="24"/>
+          <w:szCs w:val="24"/>
+          <w:u w:val="single"/>
+          <w:lang w:val="en-US"/>
+        </w:rPr>
+      </w:pPr>
+      <w:r>
+        <w:rPr>
+          <w:rFonts w:ascii="Times New Roman" w:eastAsia="Times New Roman" w:hAnsi="Times New Roman" w:cs="Times New Roman"/>
+          <w:sz w:val="24"/>
+          <w:szCs w:val="24"/>
+          <w:lang w:val="en-US"/>
+        </w:rPr>
+        <w:t xml:space="preserve">   14. </w:t>
+      </w:r>
+      <w:proofErr w:type="spellStart"/>
+      <w:r>
+        <w:rPr>
+          <w:rFonts w:ascii="Times New Roman" w:eastAsia="Times New Roman" w:hAnsi="Times New Roman" w:cs="Times New Roman"/>
+          <w:sz w:val="24"/>
+          <w:szCs w:val="24"/>
+          <w:lang w:val="en-US"/>
+        </w:rPr>
+        <w:t>Yuksiz</w:t>
+      </w:r>
+      <w:proofErr w:type="spellEnd"/>
+      <w:r>
+        <w:rPr>
+          <w:rFonts w:ascii="Times New Roman" w:eastAsia="Times New Roman" w:hAnsi="Times New Roman" w:cs="Times New Roman"/>
+          <w:sz w:val="24"/>
+          <w:szCs w:val="24"/>
+          <w:lang w:val="en-US"/>
+        </w:rPr>
+        <w:t xml:space="preserve"> </w:t>
+      </w:r>
+      <w:proofErr w:type="spellStart"/>
+      <w:r>
+        <w:rPr>
+          <w:rFonts w:ascii="Times New Roman" w:eastAsia="Times New Roman" w:hAnsi="Times New Roman" w:cs="Times New Roman"/>
+          <w:sz w:val="24"/>
+          <w:szCs w:val="24"/>
+          <w:lang w:val="en-US"/>
+        </w:rPr>
+        <w:t>vazni</w:t>
+      </w:r>
+      <w:proofErr w:type="spellEnd"/>
+      <w:r>
+        <w:rPr>
+          <w:rFonts w:ascii="Times New Roman" w:eastAsia="Times New Roman" w:hAnsi="Times New Roman" w:cs="Times New Roman"/>
+          <w:sz w:val="24"/>
+          <w:szCs w:val="24"/>
+          <w:lang w:val="en-US"/>
+        </w:rPr>
+        <w:t xml:space="preserve"> {%if </w:t>
+      </w:r>
+      <w:proofErr w:type="spellStart"/>
+      <w:proofErr w:type="gramStart"/>
+      <w:r>
+        <w:rPr>
+          <w:rFonts w:ascii="Times New Roman" w:eastAsia="Times New Roman" w:hAnsi="Times New Roman" w:cs="Times New Roman"/>
+          <w:sz w:val="24"/>
+          <w:szCs w:val="24"/>
+          <w:lang w:val="en-US"/>
+        </w:rPr>
+        <w:t>car.empty</w:t>
+      </w:r>
+      <w:proofErr w:type="gramEnd"/>
+      <w:r>
+        <w:rPr>
+          <w:rFonts w:ascii="Times New Roman" w:eastAsia="Times New Roman" w:hAnsi="Times New Roman" w:cs="Times New Roman"/>
+          <w:sz w:val="24"/>
+          <w:szCs w:val="24"/>
+          <w:lang w:val="en-US"/>
+        </w:rPr>
+        <w:t>_weight</w:t>
+      </w:r>
+      <w:proofErr w:type="spellEnd"/>
+      <w:r>
+        <w:rPr>
+          <w:rFonts w:ascii="Times New Roman" w:eastAsia="Times New Roman" w:hAnsi="Times New Roman" w:cs="Times New Roman"/>
+          <w:sz w:val="24"/>
+          <w:szCs w:val="24"/>
+          <w:lang w:val="en-US"/>
+        </w:rPr>
+        <w:t>%}</w:t>
+      </w:r>
+      <w:r>
+        <w:rPr>
+          <w:rFonts w:ascii="Times New Roman" w:eastAsia="Times New Roman" w:hAnsi="Times New Roman" w:cs="Times New Roman"/>
+          <w:b/>
+          <w:bCs/>
+          <w:sz w:val="24"/>
+          <w:szCs w:val="24"/>
+          <w:u w:val="single"/>
+          <w:lang w:val="en-US"/>
+        </w:rPr>
+        <w:t>{{</w:t>
+      </w:r>
+      <w:proofErr w:type="spellStart"/>
+      <w:r>
+        <w:rPr>
+          <w:rFonts w:ascii="Times New Roman" w:eastAsia="Times New Roman" w:hAnsi="Times New Roman" w:cs="Times New Roman"/>
+          <w:b/>
+          <w:bCs/>
+          <w:sz w:val="24"/>
+          <w:szCs w:val="24"/>
+          <w:u w:val="single"/>
+          <w:lang w:val="en-US"/>
+        </w:rPr>
+        <w:t>car.empty_weight</w:t>
+      </w:r>
+      <w:proofErr w:type="spellEnd"/>
+      <w:r>
+        <w:rPr>
+          <w:rFonts w:ascii="Times New Roman" w:eastAsia="Times New Roman" w:hAnsi="Times New Roman" w:cs="Times New Roman"/>
+          <w:b/>
+          <w:bCs/>
+          <w:sz w:val="24"/>
+          <w:szCs w:val="24"/>
+          <w:u w:val="single"/>
+          <w:lang w:val="en-US"/>
+        </w:rPr>
+        <w:t>}}</w:t>
+      </w:r>
+      <w:r>
+        <w:rPr>
+          <w:rFonts w:ascii="Times New Roman" w:eastAsia="Times New Roman" w:hAnsi="Times New Roman" w:cs="Times New Roman"/>
+          <w:b/>
+          <w:bCs/>
+          <w:sz w:val="24"/>
+          <w:szCs w:val="24"/>
+          <w:u w:val="single"/>
+          <w:lang w:val="en-US"/>
+        </w:rPr>
+        <w:t xml:space="preserve"> kg{%endif%}</w:t>
       </w:r>
     </w:p>
     <w:p>
       <w:pPr>
+        <w:tabs>
+          <w:tab w:val="center" w:pos="5528"/>
+        </w:tabs>
         <w:ind w:right="-3"/>
         <w:jc w:val="both"/>
         <w:rPr>
@@ -1828,7 +3629,114 @@
           <w:szCs w:val="24"/>
           <w:lang w:val="en-US"/>
         </w:rPr>
-        <w:t xml:space="preserve">        </w:t>
+        <w:t xml:space="preserve">   15.</w:t>
+      </w:r>
+      <w:r>
+        <w:rPr>
+          <w:rFonts w:ascii="Times New Roman" w:eastAsia="Times New Roman" w:hAnsi="Times New Roman" w:cs="Times New Roman"/>
+          <w:sz w:val="24"/>
+          <w:szCs w:val="24"/>
+          <w:lang w:val="en-US"/>
+        </w:rPr>
+        <w:t xml:space="preserve"> </w:t>
+      </w:r>
+      <w:proofErr w:type="spellStart"/>
+      <w:r>
+        <w:rPr>
+          <w:rFonts w:ascii="Times New Roman" w:eastAsia="Times New Roman" w:hAnsi="Times New Roman" w:cs="Times New Roman"/>
+          <w:sz w:val="24"/>
+          <w:szCs w:val="24"/>
+          <w:lang w:val="en-US"/>
+        </w:rPr>
+        <w:t>Avtomobildagi</w:t>
+      </w:r>
+      <w:proofErr w:type="spellEnd"/>
+      <w:r>
+        <w:rPr>
+          <w:rFonts w:ascii="Times New Roman" w:eastAsia="Times New Roman" w:hAnsi="Times New Roman" w:cs="Times New Roman"/>
+          <w:sz w:val="24"/>
+          <w:szCs w:val="24"/>
+          <w:lang w:val="en-US"/>
+        </w:rPr>
+        <w:t xml:space="preserve"> </w:t>
+      </w:r>
+      <w:proofErr w:type="spellStart"/>
+      <w:r>
+        <w:rPr>
+          <w:rFonts w:ascii="Times New Roman" w:eastAsia="Times New Roman" w:hAnsi="Times New Roman" w:cs="Times New Roman"/>
+          <w:sz w:val="24"/>
+          <w:szCs w:val="24"/>
+          <w:lang w:val="en-US"/>
+        </w:rPr>
+        <w:t>davlat</w:t>
+      </w:r>
+      <w:proofErr w:type="spellEnd"/>
+      <w:r>
+        <w:rPr>
+          <w:rFonts w:ascii="Times New Roman" w:eastAsia="Times New Roman" w:hAnsi="Times New Roman" w:cs="Times New Roman"/>
+          <w:sz w:val="24"/>
+          <w:szCs w:val="24"/>
+          <w:lang w:val="en-US"/>
+        </w:rPr>
+        <w:t xml:space="preserve"> </w:t>
+      </w:r>
+      <w:proofErr w:type="spellStart"/>
+      <w:r>
+        <w:rPr>
+          <w:rFonts w:ascii="Times New Roman" w:eastAsia="Times New Roman" w:hAnsi="Times New Roman" w:cs="Times New Roman"/>
+          <w:sz w:val="24"/>
+          <w:szCs w:val="24"/>
+          <w:lang w:val="en-US"/>
+        </w:rPr>
+        <w:t>raqami</w:t>
+      </w:r>
+      <w:proofErr w:type="spellEnd"/>
+      <w:r>
+        <w:rPr>
+          <w:rFonts w:ascii="Times New Roman" w:eastAsia="Times New Roman" w:hAnsi="Times New Roman" w:cs="Times New Roman"/>
+          <w:sz w:val="24"/>
+          <w:szCs w:val="24"/>
+          <w:lang w:val="en-US"/>
+        </w:rPr>
+        <w:t xml:space="preserve">: </w:t>
+      </w:r>
+      <w:r>
+        <w:rPr>
+          <w:rFonts w:ascii="Times New Roman" w:eastAsia="Times New Roman" w:hAnsi="Times New Roman" w:cs="Times New Roman"/>
+          <w:b/>
+          <w:bCs/>
+          <w:sz w:val="24"/>
+          <w:szCs w:val="24"/>
+          <w:u w:val="single"/>
+          <w:lang w:val="en-US"/>
+        </w:rPr>
+        <w:t>{{</w:t>
+      </w:r>
+      <w:proofErr w:type="spellStart"/>
+      <w:r>
+        <w:rPr>
+          <w:rFonts w:ascii="Times New Roman" w:eastAsia="Times New Roman" w:hAnsi="Times New Roman" w:cs="Times New Roman"/>
+          <w:b/>
+          <w:bCs/>
+          <w:sz w:val="24"/>
+          <w:szCs w:val="24"/>
+          <w:u w:val="single"/>
+          <w:lang w:val="en-US"/>
+        </w:rPr>
+        <w:t>old_number</w:t>
+      </w:r>
+      <w:proofErr w:type="spellEnd"/>
+      <w:r>
+        <w:rPr>
+          <w:rFonts w:ascii="Times New Roman" w:eastAsia="Times New Roman" w:hAnsi="Times New Roman" w:cs="Times New Roman"/>
+          <w:b/>
+          <w:bCs/>
+          <w:sz w:val="24"/>
+          <w:szCs w:val="24"/>
+          <w:u w:val="single"/>
+          <w:lang w:val="en-US"/>
+        </w:rPr>
+        <w:t>}}</w:t>
       </w:r>
     </w:p>
     <w:p>
@@ -1849,107 +3757,146 @@
           <w:szCs w:val="24"/>
           <w:lang w:val="en-US"/>
         </w:rPr>
-        <w:t>YHXB</w:t>
-      </w:r>
-      <w:r>
-        <w:rPr>
-          <w:rFonts w:ascii="Times New Roman" w:eastAsia="Times New Roman" w:hAnsi="Times New Roman" w:cs="Times New Roman"/>
-          <w:sz w:val="24"/>
-          <w:szCs w:val="24"/>
-          <w:lang w:val="en-US"/>
-        </w:rPr>
-        <w:t xml:space="preserve"> </w:t>
-      </w:r>
-      <w:r>
-        <w:rPr>
-          <w:rFonts w:ascii="Times New Roman" w:eastAsia="Times New Roman" w:hAnsi="Times New Roman" w:cs="Times New Roman"/>
-          <w:sz w:val="24"/>
-          <w:szCs w:val="24"/>
-          <w:lang w:val="en-US"/>
-        </w:rPr>
-        <w:t>bo’limida mashinani</w:t>
-      </w:r>
-      <w:r>
-        <w:rPr>
-          <w:rFonts w:ascii="Times New Roman" w:eastAsia="Times New Roman" w:hAnsi="Times New Roman" w:cs="Times New Roman"/>
-          <w:sz w:val="24"/>
-          <w:szCs w:val="24"/>
-          <w:lang w:val="en-US"/>
-        </w:rPr>
-        <w:t xml:space="preserve"> </w:t>
-      </w:r>
-      <w:r>
-        <w:rPr>
-          <w:rFonts w:ascii="Times New Roman" w:eastAsia="Times New Roman" w:hAnsi="Times New Roman" w:cs="Times New Roman"/>
-          <w:sz w:val="24"/>
-          <w:szCs w:val="24"/>
-          <w:lang w:val="en-US"/>
-        </w:rPr>
-        <w:t>rasmiylashtirish uchun</w:t>
-      </w:r>
-      <w:r>
-        <w:rPr>
-          <w:rFonts w:ascii="Times New Roman" w:eastAsia="Times New Roman" w:hAnsi="Times New Roman" w:cs="Times New Roman"/>
-          <w:sz w:val="24"/>
-          <w:szCs w:val="24"/>
-          <w:lang w:val="en-US"/>
-        </w:rPr>
-        <w:t xml:space="preserve"> </w:t>
-      </w:r>
-      <w:r>
-        <w:rPr>
-          <w:rFonts w:ascii="Times New Roman" w:eastAsia="Times New Roman" w:hAnsi="Times New Roman" w:cs="Times New Roman"/>
-          <w:sz w:val="24"/>
-          <w:szCs w:val="24"/>
-          <w:lang w:val="en-US"/>
-        </w:rPr>
-        <w:t>tashkilot</w:t>
-      </w:r>
-      <w:r>
-        <w:rPr>
-          <w:rFonts w:ascii="Times New Roman" w:eastAsia="Times New Roman" w:hAnsi="Times New Roman" w:cs="Times New Roman"/>
-          <w:sz w:val="24"/>
-          <w:szCs w:val="24"/>
-          <w:lang w:val="en-US"/>
-        </w:rPr>
-        <w:t xml:space="preserve"> </w:t>
-      </w:r>
-      <w:r>
-        <w:rPr>
-          <w:rFonts w:ascii="Times New Roman" w:eastAsia="Times New Roman" w:hAnsi="Times New Roman" w:cs="Times New Roman"/>
-          <w:sz w:val="24"/>
-          <w:szCs w:val="24"/>
-          <w:lang w:val="en-US"/>
-        </w:rPr>
-        <w:t>nomidan ishonchli shaxs</w:t>
-      </w:r>
-      <w:r>
-        <w:rPr>
-          <w:rFonts w:ascii="Times New Roman" w:eastAsia="Times New Roman" w:hAnsi="Times New Roman" w:cs="Times New Roman"/>
-          <w:sz w:val="24"/>
-          <w:szCs w:val="24"/>
-          <w:lang w:val="en-US"/>
-        </w:rPr>
-        <w:t xml:space="preserve"> </w:t>
-      </w:r>
-      <w:r>
-        <w:rPr>
-          <w:rFonts w:ascii="Times New Roman" w:eastAsia="Times New Roman" w:hAnsi="Times New Roman" w:cs="Times New Roman"/>
-          <w:sz w:val="24"/>
-          <w:szCs w:val="24"/>
-          <w:u w:val="single"/>
-          <w:lang w:val="en-US"/>
-        </w:rPr>
-        <w:t>{{user}}</w:t>
-      </w:r>
-      <w:r>
-        <w:rPr>
-          <w:rFonts w:ascii="Times New Roman" w:eastAsia="Times New Roman" w:hAnsi="Times New Roman" w:cs="Times New Roman"/>
-          <w:sz w:val="24"/>
-          <w:szCs w:val="24"/>
-          <w:lang w:val="en-US"/>
-        </w:rPr>
-        <w:t xml:space="preserve"> </w:t>
+        <w:t xml:space="preserve">   16. </w:t>
+      </w:r>
+      <w:proofErr w:type="spellStart"/>
+      <w:r>
+        <w:rPr>
+          <w:rFonts w:ascii="Times New Roman" w:eastAsia="Times New Roman" w:hAnsi="Times New Roman" w:cs="Times New Roman"/>
+          <w:sz w:val="24"/>
+          <w:szCs w:val="24"/>
+          <w:lang w:val="en-US"/>
+        </w:rPr>
+        <w:t>Qayd</w:t>
+      </w:r>
+      <w:proofErr w:type="spellEnd"/>
+      <w:r>
+        <w:rPr>
+          <w:rFonts w:ascii="Times New Roman" w:eastAsia="Times New Roman" w:hAnsi="Times New Roman" w:cs="Times New Roman"/>
+          <w:sz w:val="24"/>
+          <w:szCs w:val="24"/>
+          <w:lang w:val="en-US"/>
+        </w:rPr>
+        <w:t xml:space="preserve"> </w:t>
+      </w:r>
+      <w:proofErr w:type="spellStart"/>
+      <w:r>
+        <w:rPr>
+          <w:rFonts w:ascii="Times New Roman" w:eastAsia="Times New Roman" w:hAnsi="Times New Roman" w:cs="Times New Roman"/>
+          <w:sz w:val="24"/>
+          <w:szCs w:val="24"/>
+          <w:lang w:val="en-US"/>
+        </w:rPr>
+        <w:t>etish</w:t>
+      </w:r>
+      <w:proofErr w:type="spellEnd"/>
+      <w:r>
+        <w:rPr>
+          <w:rFonts w:ascii="Times New Roman" w:eastAsia="Times New Roman" w:hAnsi="Times New Roman" w:cs="Times New Roman"/>
+          <w:sz w:val="24"/>
+          <w:szCs w:val="24"/>
+          <w:lang w:val="en-US"/>
+        </w:rPr>
+        <w:t xml:space="preserve"> </w:t>
+      </w:r>
+      <w:proofErr w:type="spellStart"/>
+      <w:r>
+        <w:rPr>
+          <w:rFonts w:ascii="Times New Roman" w:eastAsia="Times New Roman" w:hAnsi="Times New Roman" w:cs="Times New Roman"/>
+          <w:sz w:val="24"/>
+          <w:szCs w:val="24"/>
+          <w:lang w:val="en-US"/>
+        </w:rPr>
+        <w:t>guvohnomasi</w:t>
+      </w:r>
+      <w:proofErr w:type="spellEnd"/>
+      <w:proofErr w:type="gramStart"/>
+      <w:r>
+        <w:rPr>
+          <w:rFonts w:ascii="Times New Roman" w:eastAsia="Times New Roman" w:hAnsi="Times New Roman" w:cs="Times New Roman"/>
+          <w:sz w:val="24"/>
+          <w:szCs w:val="24"/>
+          <w:lang w:val="en-US"/>
+        </w:rPr>
+        <w:t xml:space="preserve">: </w:t>
+      </w:r>
+      <w:r>
+        <w:rPr>
+          <w:rFonts w:ascii="Times New Roman" w:eastAsia="Times New Roman" w:hAnsi="Times New Roman" w:cs="Times New Roman"/>
+          <w:sz w:val="24"/>
+          <w:szCs w:val="24"/>
+          <w:lang w:val="en-US"/>
+        </w:rPr>
+        <w:t xml:space="preserve"> </w:t>
+      </w:r>
+      <w:r>
+        <w:rPr>
+          <w:rFonts w:ascii="Times New Roman" w:eastAsia="Times New Roman" w:hAnsi="Times New Roman" w:cs="Times New Roman"/>
+          <w:b/>
+          <w:bCs/>
+          <w:sz w:val="24"/>
+          <w:szCs w:val="24"/>
+          <w:u w:val="single"/>
+          <w:lang w:val="en-US"/>
+        </w:rPr>
+        <w:t>{</w:t>
+      </w:r>
+      <w:proofErr w:type="gramEnd"/>
+      <w:r>
+        <w:rPr>
+          <w:rFonts w:ascii="Times New Roman" w:eastAsia="Times New Roman" w:hAnsi="Times New Roman" w:cs="Times New Roman"/>
+          <w:b/>
+          <w:bCs/>
+          <w:sz w:val="24"/>
+          <w:szCs w:val="24"/>
+          <w:u w:val="single"/>
+          <w:lang w:val="en-US"/>
+        </w:rPr>
+        <w:t>{</w:t>
+      </w:r>
+      <w:proofErr w:type="spellStart"/>
+      <w:r>
+        <w:rPr>
+          <w:rFonts w:ascii="Times New Roman" w:eastAsia="Times New Roman" w:hAnsi="Times New Roman" w:cs="Times New Roman"/>
+          <w:b/>
+          <w:bCs/>
+          <w:sz w:val="24"/>
+          <w:szCs w:val="24"/>
+          <w:u w:val="single"/>
+          <w:lang w:val="en-US"/>
+        </w:rPr>
+        <w:t>old_technical_passport</w:t>
+      </w:r>
+      <w:proofErr w:type="spellEnd"/>
+      <w:r>
+        <w:rPr>
+          <w:rFonts w:ascii="Times New Roman" w:eastAsia="Times New Roman" w:hAnsi="Times New Roman" w:cs="Times New Roman"/>
+          <w:b/>
+          <w:bCs/>
+          <w:sz w:val="24"/>
+          <w:szCs w:val="24"/>
+          <w:u w:val="single"/>
+          <w:lang w:val="en-US"/>
+        </w:rPr>
+        <w:t>}}</w:t>
+      </w:r>
+      <w:r>
+        <w:rPr>
+          <w:rFonts w:ascii="Times New Roman" w:eastAsia="Times New Roman" w:hAnsi="Times New Roman" w:cs="Times New Roman"/>
+          <w:sz w:val="24"/>
+          <w:szCs w:val="24"/>
+          <w:lang w:val="en-US"/>
+        </w:rPr>
+        <w:t xml:space="preserve"> </w:t>
+      </w:r>
+      <w:r>
+        <w:rPr>
+          <w:rFonts w:ascii="Times New Roman" w:eastAsia="Times New Roman" w:hAnsi="Times New Roman" w:cs="Times New Roman"/>
+          <w:sz w:val="24"/>
+          <w:szCs w:val="24"/>
+          <w:lang w:val="en-US"/>
+        </w:rPr>
+        <w:t xml:space="preserve">       </w:t>
       </w:r>
     </w:p>
     <w:p>
@@ -1960,58 +3907,13 @@
           <w:rFonts w:ascii="Times New Roman" w:eastAsia="Times New Roman" w:hAnsi="Times New Roman" w:cs="Times New Roman"/>
           <w:sz w:val="24"/>
           <w:szCs w:val="24"/>
-          <w:u w:val="single"/>
-          <w:lang w:val="en-US"/>
-        </w:rPr>
-      </w:pPr>
-      <w:r>
-        <w:rPr>
-          <w:rFonts w:ascii="Times New Roman" w:eastAsia="Times New Roman" w:hAnsi="Times New Roman" w:cs="Times New Roman"/>
-          <w:sz w:val="24"/>
-          <w:szCs w:val="24"/>
-          <w:lang w:val="en-US"/>
-        </w:rPr>
-        <w:t>Uning imzosi</w:t>
-      </w:r>
-      <w:r>
-        <w:rPr>
-          <w:rFonts w:ascii="Times New Roman" w:eastAsia="Times New Roman" w:hAnsi="Times New Roman" w:cs="Times New Roman"/>
-          <w:sz w:val="24"/>
-          <w:szCs w:val="24"/>
-          <w:lang w:val="en-US"/>
-        </w:rPr>
-        <w:t>_______________</w:t>
-      </w:r>
-      <w:r>
-        <w:rPr>
-          <w:rFonts w:ascii="Times New Roman" w:eastAsia="Times New Roman" w:hAnsi="Times New Roman" w:cs="Times New Roman"/>
-          <w:sz w:val="24"/>
-          <w:szCs w:val="24"/>
-          <w:lang w:val="en-US"/>
-        </w:rPr>
-        <w:t>tasdiqlagan shaxs</w:t>
-      </w:r>
-      <w:r>
-        <w:rPr>
-          <w:rFonts w:ascii="Times New Roman" w:eastAsia="Times New Roman" w:hAnsi="Times New Roman" w:cs="Times New Roman"/>
-          <w:sz w:val="24"/>
-          <w:szCs w:val="24"/>
-          <w:lang w:val="en-US"/>
-        </w:rPr>
-        <w:t>________________________</w:t>
-      </w:r>
-      <w:r>
-        <w:rPr>
-          <w:rFonts w:ascii="Times New Roman" w:eastAsia="Times New Roman" w:hAnsi="Times New Roman" w:cs="Times New Roman"/>
-          <w:sz w:val="24"/>
-          <w:szCs w:val="24"/>
-          <w:lang w:val="en-US"/>
-        </w:rPr>
-        <w:t>________</w:t>
-      </w:r>
+          <w:lang w:val="en-US"/>
+        </w:rPr>
+      </w:pPr>
     </w:p>
     <w:p>
       <w:pPr>
+        <w:ind w:right="-3"/>
         <w:jc w:val="both"/>
         <w:rPr>
           <w:rFonts w:ascii="Times New Roman" w:eastAsia="Times New Roman" w:hAnsi="Times New Roman" w:cs="Times New Roman"/>
@@ -2020,6 +3922,194 @@
           <w:lang w:val="en-US"/>
         </w:rPr>
       </w:pPr>
+      <w:r>
+        <w:rPr>
+          <w:rFonts w:ascii="Times New Roman" w:eastAsia="Times New Roman" w:hAnsi="Times New Roman" w:cs="Times New Roman"/>
+          <w:sz w:val="24"/>
+          <w:szCs w:val="24"/>
+          <w:lang w:val="en-US"/>
+        </w:rPr>
+        <w:t xml:space="preserve">YHXB </w:t>
+      </w:r>
+      <w:proofErr w:type="spellStart"/>
+      <w:r>
+        <w:rPr>
+          <w:rFonts w:ascii="Times New Roman" w:eastAsia="Times New Roman" w:hAnsi="Times New Roman" w:cs="Times New Roman"/>
+          <w:sz w:val="24"/>
+          <w:szCs w:val="24"/>
+          <w:lang w:val="en-US"/>
+        </w:rPr>
+        <w:t>bo’limida</w:t>
+      </w:r>
+      <w:proofErr w:type="spellEnd"/>
+      <w:r>
+        <w:rPr>
+          <w:rFonts w:ascii="Times New Roman" w:eastAsia="Times New Roman" w:hAnsi="Times New Roman" w:cs="Times New Roman"/>
+          <w:sz w:val="24"/>
+          <w:szCs w:val="24"/>
+          <w:lang w:val="en-US"/>
+        </w:rPr>
+        <w:t xml:space="preserve"> </w:t>
+      </w:r>
+      <w:proofErr w:type="spellStart"/>
+      <w:r>
+        <w:rPr>
+          <w:rFonts w:ascii="Times New Roman" w:eastAsia="Times New Roman" w:hAnsi="Times New Roman" w:cs="Times New Roman"/>
+          <w:sz w:val="24"/>
+          <w:szCs w:val="24"/>
+          <w:lang w:val="en-US"/>
+        </w:rPr>
+        <w:t>mashinani</w:t>
+      </w:r>
+      <w:proofErr w:type="spellEnd"/>
+      <w:r>
+        <w:rPr>
+          <w:rFonts w:ascii="Times New Roman" w:eastAsia="Times New Roman" w:hAnsi="Times New Roman" w:cs="Times New Roman"/>
+          <w:sz w:val="24"/>
+          <w:szCs w:val="24"/>
+          <w:lang w:val="en-US"/>
+        </w:rPr>
+        <w:t xml:space="preserve"> </w:t>
+      </w:r>
+      <w:proofErr w:type="spellStart"/>
+      <w:r>
+        <w:rPr>
+          <w:rFonts w:ascii="Times New Roman" w:eastAsia="Times New Roman" w:hAnsi="Times New Roman" w:cs="Times New Roman"/>
+          <w:sz w:val="24"/>
+          <w:szCs w:val="24"/>
+          <w:lang w:val="en-US"/>
+        </w:rPr>
+        <w:t>rasmiylashtirish</w:t>
+      </w:r>
+      <w:proofErr w:type="spellEnd"/>
+      <w:r>
+        <w:rPr>
+          <w:rFonts w:ascii="Times New Roman" w:eastAsia="Times New Roman" w:hAnsi="Times New Roman" w:cs="Times New Roman"/>
+          <w:sz w:val="24"/>
+          <w:szCs w:val="24"/>
+          <w:lang w:val="en-US"/>
+        </w:rPr>
+        <w:t xml:space="preserve"> </w:t>
+      </w:r>
+      <w:proofErr w:type="spellStart"/>
+      <w:r>
+        <w:rPr>
+          <w:rFonts w:ascii="Times New Roman" w:eastAsia="Times New Roman" w:hAnsi="Times New Roman" w:cs="Times New Roman"/>
+          <w:sz w:val="24"/>
+          <w:szCs w:val="24"/>
+          <w:lang w:val="en-US"/>
+        </w:rPr>
+        <w:t>uchun</w:t>
+      </w:r>
+      <w:proofErr w:type="spellEnd"/>
+      <w:r>
+        <w:rPr>
+          <w:rFonts w:ascii="Times New Roman" w:eastAsia="Times New Roman" w:hAnsi="Times New Roman" w:cs="Times New Roman"/>
+          <w:sz w:val="24"/>
+          <w:szCs w:val="24"/>
+          <w:lang w:val="en-US"/>
+        </w:rPr>
+        <w:t xml:space="preserve"> </w:t>
+      </w:r>
+      <w:proofErr w:type="spellStart"/>
+      <w:r>
+        <w:rPr>
+          <w:rFonts w:ascii="Times New Roman" w:eastAsia="Times New Roman" w:hAnsi="Times New Roman" w:cs="Times New Roman"/>
+          <w:sz w:val="24"/>
+          <w:szCs w:val="24"/>
+          <w:lang w:val="en-US"/>
+        </w:rPr>
+        <w:t>tashkilot</w:t>
+      </w:r>
+      <w:proofErr w:type="spellEnd"/>
+      <w:r>
+        <w:rPr>
+          <w:rFonts w:ascii="Times New Roman" w:eastAsia="Times New Roman" w:hAnsi="Times New Roman" w:cs="Times New Roman"/>
+          <w:sz w:val="24"/>
+          <w:szCs w:val="24"/>
+          <w:lang w:val="en-US"/>
+        </w:rPr>
+        <w:t xml:space="preserve"> </w:t>
+      </w:r>
+      <w:proofErr w:type="spellStart"/>
+      <w:r>
+        <w:rPr>
+          <w:rFonts w:ascii="Times New Roman" w:eastAsia="Times New Roman" w:hAnsi="Times New Roman" w:cs="Times New Roman"/>
+          <w:sz w:val="24"/>
+          <w:szCs w:val="24"/>
+          <w:lang w:val="en-US"/>
+        </w:rPr>
+        <w:t>nomidan</w:t>
+      </w:r>
+      <w:proofErr w:type="spellEnd"/>
+      <w:r>
+        <w:rPr>
+          <w:rFonts w:ascii="Times New Roman" w:eastAsia="Times New Roman" w:hAnsi="Times New Roman" w:cs="Times New Roman"/>
+          <w:sz w:val="24"/>
+          <w:szCs w:val="24"/>
+          <w:lang w:val="en-US"/>
+        </w:rPr>
+        <w:t xml:space="preserve"> </w:t>
+      </w:r>
+      <w:proofErr w:type="spellStart"/>
+      <w:r>
+        <w:rPr>
+          <w:rFonts w:ascii="Times New Roman" w:eastAsia="Times New Roman" w:hAnsi="Times New Roman" w:cs="Times New Roman"/>
+          <w:sz w:val="24"/>
+          <w:szCs w:val="24"/>
+          <w:lang w:val="en-US"/>
+        </w:rPr>
+        <w:t>ishonchli</w:t>
+      </w:r>
+      <w:proofErr w:type="spellEnd"/>
+      <w:r>
+        <w:rPr>
+          <w:rFonts w:ascii="Times New Roman" w:eastAsia="Times New Roman" w:hAnsi="Times New Roman" w:cs="Times New Roman"/>
+          <w:sz w:val="24"/>
+          <w:szCs w:val="24"/>
+          <w:lang w:val="en-US"/>
+        </w:rPr>
+        <w:t xml:space="preserve"> </w:t>
+      </w:r>
+      <w:proofErr w:type="spellStart"/>
+      <w:r>
+        <w:rPr>
+          <w:rFonts w:ascii="Times New Roman" w:eastAsia="Times New Roman" w:hAnsi="Times New Roman" w:cs="Times New Roman"/>
+          <w:sz w:val="24"/>
+          <w:szCs w:val="24"/>
+          <w:lang w:val="en-US"/>
+        </w:rPr>
+        <w:t>shaxs</w:t>
+      </w:r>
+      <w:proofErr w:type="spellEnd"/>
+      <w:r>
+        <w:rPr>
+          <w:rFonts w:ascii="Times New Roman" w:eastAsia="Times New Roman" w:hAnsi="Times New Roman" w:cs="Times New Roman"/>
+          <w:sz w:val="24"/>
+          <w:szCs w:val="24"/>
+          <w:lang w:val="en-US"/>
+        </w:rPr>
+        <w:t xml:space="preserve"> </w:t>
+      </w:r>
+      <w:r>
+        <w:rPr>
+          <w:rFonts w:ascii="Times New Roman" w:eastAsia="Times New Roman" w:hAnsi="Times New Roman" w:cs="Times New Roman"/>
+          <w:sz w:val="24"/>
+          <w:szCs w:val="24"/>
+          <w:u w:val="single"/>
+          <w:lang w:val="en-US"/>
+        </w:rPr>
+        <w:t>{{user}}</w:t>
+      </w:r>
+      <w:r>
+        <w:rPr>
+          <w:rFonts w:ascii="Times New Roman" w:eastAsia="Times New Roman" w:hAnsi="Times New Roman" w:cs="Times New Roman"/>
+          <w:sz w:val="24"/>
+          <w:szCs w:val="24"/>
+          <w:lang w:val="en-US"/>
+        </w:rPr>
+        <w:t>.</w:t>
+      </w:r>
     </w:p>
     <w:p>
       <w:pPr>
@@ -2038,16 +4128,7 @@
           <w:szCs w:val="24"/>
           <w:lang w:val="en-US"/>
         </w:rPr>
-        <w:t xml:space="preserve">              </w:t>
-      </w:r>
-      <w:r>
-        <w:rPr>
-          <w:rFonts w:ascii="Times New Roman" w:eastAsia="Times New Roman" w:hAnsi="Times New Roman" w:cs="Times New Roman"/>
-          <w:sz w:val="24"/>
-          <w:szCs w:val="24"/>
-          <w:lang w:val="en-US"/>
-        </w:rPr>
-        <w:t>Korxona</w:t>
+        <w:t xml:space="preserve">             </w:t>
       </w:r>
     </w:p>
     <w:p>
@@ -2067,6 +4148,127 @@
           <w:szCs w:val="24"/>
           <w:lang w:val="en-US"/>
         </w:rPr>
+        <w:t xml:space="preserve">             </w:t>
+      </w:r>
+      <w:proofErr w:type="spellStart"/>
+      <w:r>
+        <w:rPr>
+          <w:rFonts w:ascii="Times New Roman" w:eastAsia="Times New Roman" w:hAnsi="Times New Roman" w:cs="Times New Roman"/>
+          <w:sz w:val="24"/>
+          <w:szCs w:val="24"/>
+          <w:lang w:val="en-US"/>
+        </w:rPr>
+        <w:t>Korxona</w:t>
+      </w:r>
+      <w:proofErr w:type="spellEnd"/>
+      <w:r>
+        <w:rPr>
+          <w:rFonts w:ascii="Times New Roman" w:eastAsia="Times New Roman" w:hAnsi="Times New Roman" w:cs="Times New Roman"/>
+          <w:sz w:val="24"/>
+          <w:szCs w:val="24"/>
+          <w:lang w:val="en-US"/>
+        </w:rPr>
+        <w:tab/>
+      </w:r>
+      <w:r>
+        <w:rPr>
+          <w:rFonts w:ascii="Times New Roman" w:eastAsia="Times New Roman" w:hAnsi="Times New Roman" w:cs="Times New Roman"/>
+          <w:sz w:val="24"/>
+          <w:szCs w:val="24"/>
+          <w:lang w:val="en-US"/>
+        </w:rPr>
+        <w:tab/>
+        <w:t xml:space="preserve">   </w:t>
+      </w:r>
+      <w:proofErr w:type="spellStart"/>
+      <w:r>
+        <w:rPr>
+          <w:rFonts w:ascii="Times New Roman" w:eastAsia="Times New Roman" w:hAnsi="Times New Roman" w:cs="Times New Roman"/>
+          <w:sz w:val="24"/>
+          <w:szCs w:val="24"/>
+          <w:lang w:val="en-US"/>
+        </w:rPr>
+        <w:t>Ishonchli</w:t>
+      </w:r>
+      <w:proofErr w:type="spellEnd"/>
+      <w:r>
+        <w:rPr>
+          <w:rFonts w:ascii="Times New Roman" w:eastAsia="Times New Roman" w:hAnsi="Times New Roman" w:cs="Times New Roman"/>
+          <w:sz w:val="24"/>
+          <w:szCs w:val="24"/>
+          <w:lang w:val="en-US"/>
+        </w:rPr>
+        <w:t xml:space="preserve"> </w:t>
+      </w:r>
+      <w:proofErr w:type="spellStart"/>
+      <w:r>
+        <w:rPr>
+          <w:rFonts w:ascii="Times New Roman" w:eastAsia="Times New Roman" w:hAnsi="Times New Roman" w:cs="Times New Roman"/>
+          <w:sz w:val="24"/>
+          <w:szCs w:val="24"/>
+          <w:lang w:val="en-US"/>
+        </w:rPr>
+        <w:t>shaxs</w:t>
+      </w:r>
+      <w:proofErr w:type="spellEnd"/>
+      <w:r>
+        <w:rPr>
+          <w:rFonts w:ascii="Times New Roman" w:eastAsia="Times New Roman" w:hAnsi="Times New Roman" w:cs="Times New Roman"/>
+          <w:sz w:val="24"/>
+          <w:szCs w:val="24"/>
+          <w:lang w:val="en-US"/>
+        </w:rPr>
+        <w:t xml:space="preserve"> </w:t>
+      </w:r>
+      <w:proofErr w:type="spellStart"/>
+      <w:proofErr w:type="gramStart"/>
+      <w:r>
+        <w:rPr>
+          <w:rFonts w:ascii="Times New Roman" w:eastAsia="Times New Roman" w:hAnsi="Times New Roman" w:cs="Times New Roman"/>
+          <w:sz w:val="24"/>
+          <w:szCs w:val="24"/>
+          <w:lang w:val="en-US"/>
+        </w:rPr>
+        <w:t>imzosi</w:t>
+      </w:r>
+      <w:proofErr w:type="spellEnd"/>
+      <w:r>
+        <w:rPr>
+          <w:rFonts w:ascii="Times New Roman" w:eastAsia="Times New Roman" w:hAnsi="Times New Roman" w:cs="Times New Roman"/>
+          <w:sz w:val="24"/>
+          <w:szCs w:val="24"/>
+          <w:lang w:val="en-US"/>
+        </w:rPr>
+        <w:t>:_</w:t>
+      </w:r>
+      <w:proofErr w:type="gramEnd"/>
+      <w:r>
+        <w:rPr>
+          <w:rFonts w:ascii="Times New Roman" w:eastAsia="Times New Roman" w:hAnsi="Times New Roman" w:cs="Times New Roman"/>
+          <w:sz w:val="24"/>
+          <w:szCs w:val="24"/>
+          <w:lang w:val="en-US"/>
+        </w:rPr>
+        <w:t>_______________________</w:t>
+      </w:r>
+    </w:p>
+    <w:p>
+      <w:pPr>
+        <w:jc w:val="both"/>
+        <w:rPr>
+          <w:rFonts w:ascii="Times New Roman" w:eastAsia="Times New Roman" w:hAnsi="Times New Roman" w:cs="Times New Roman"/>
+          <w:sz w:val="24"/>
+          <w:szCs w:val="24"/>
+          <w:lang w:val="en-US"/>
+        </w:rPr>
+      </w:pPr>
+      <w:r>
+        <w:rPr>
+          <w:rFonts w:ascii="Times New Roman" w:eastAsia="Times New Roman" w:hAnsi="Times New Roman" w:cs="Times New Roman"/>
+          <w:sz w:val="24"/>
+          <w:szCs w:val="24"/>
+          <w:lang w:val="en-US"/>
+        </w:rPr>
         <w:tab/>
         <w:t xml:space="preserve">     </w:t>
       </w:r>
@@ -2075,7 +4277,6 @@
           <w:rFonts w:ascii="Times New Roman" w:eastAsia="Times New Roman" w:hAnsi="Times New Roman" w:cs="Times New Roman"/>
           <w:sz w:val="24"/>
           <w:szCs w:val="24"/>
-          <w:lang w:val="ru-RU"/>
         </w:rPr>
         <w:t>М</w:t>
       </w:r>
@@ -2086,52 +4287,47 @@
           <w:szCs w:val="24"/>
           <w:lang w:val="en-US"/>
         </w:rPr>
-        <w:t>.</w:t>
-      </w:r>
-      <w:r>
-        <w:rPr>
-          <w:rFonts w:ascii="Times New Roman" w:eastAsia="Times New Roman" w:hAnsi="Times New Roman" w:cs="Times New Roman"/>
-          <w:sz w:val="24"/>
-          <w:szCs w:val="24"/>
-          <w:lang w:val="en-US"/>
-        </w:rPr>
-        <w:t>O’</w:t>
-      </w:r>
-      <w:r>
-        <w:rPr>
-          <w:rFonts w:ascii="Times New Roman" w:eastAsia="Times New Roman" w:hAnsi="Times New Roman" w:cs="Times New Roman"/>
-          <w:sz w:val="24"/>
-          <w:szCs w:val="24"/>
-          <w:lang w:val="en-US"/>
-        </w:rPr>
-        <w:t xml:space="preserve">                         </w:t>
-      </w:r>
-      <w:r>
-        <w:rPr>
-          <w:rFonts w:ascii="Times New Roman" w:eastAsia="Times New Roman" w:hAnsi="Times New Roman" w:cs="Times New Roman"/>
-          <w:sz w:val="24"/>
-          <w:szCs w:val="24"/>
-          <w:lang w:val="en-US"/>
-        </w:rPr>
-        <w:t>Korxona boshlig’i imzosi</w:t>
-      </w:r>
-      <w:r>
-        <w:rPr>
-          <w:rFonts w:ascii="Times New Roman" w:eastAsia="Times New Roman" w:hAnsi="Times New Roman" w:cs="Times New Roman"/>
-          <w:sz w:val="24"/>
-          <w:szCs w:val="24"/>
-          <w:lang w:val="en-US"/>
-        </w:rPr>
-        <w:t>_______________</w:t>
-      </w:r>
-      <w:r>
-        <w:rPr>
-          <w:rFonts w:ascii="Times New Roman" w:eastAsia="Times New Roman" w:hAnsi="Times New Roman" w:cs="Times New Roman"/>
-          <w:sz w:val="24"/>
-          <w:szCs w:val="24"/>
-          <w:lang w:val="en-US"/>
-        </w:rPr>
-        <w:t>_______</w:t>
+        <w:t xml:space="preserve">.O’                         </w:t>
+      </w:r>
+      <w:proofErr w:type="spellStart"/>
+      <w:r>
+        <w:rPr>
+          <w:rFonts w:ascii="Times New Roman" w:eastAsia="Times New Roman" w:hAnsi="Times New Roman" w:cs="Times New Roman"/>
+          <w:sz w:val="24"/>
+          <w:szCs w:val="24"/>
+          <w:lang w:val="en-US"/>
+        </w:rPr>
+        <w:t>Korxona</w:t>
+      </w:r>
+      <w:proofErr w:type="spellEnd"/>
+      <w:r>
+        <w:rPr>
+          <w:rFonts w:ascii="Times New Roman" w:eastAsia="Times New Roman" w:hAnsi="Times New Roman" w:cs="Times New Roman"/>
+          <w:sz w:val="24"/>
+          <w:szCs w:val="24"/>
+          <w:lang w:val="en-US"/>
+        </w:rPr>
+        <w:t xml:space="preserve"> boshlig’i </w:t>
+      </w:r>
+      <w:proofErr w:type="spellStart"/>
+      <w:r>
+        <w:rPr>
+          <w:rFonts w:ascii="Times New Roman" w:eastAsia="Times New Roman" w:hAnsi="Times New Roman" w:cs="Times New Roman"/>
+          <w:sz w:val="24"/>
+          <w:szCs w:val="24"/>
+          <w:lang w:val="en-US"/>
+        </w:rPr>
+        <w:t>imzosi</w:t>
+      </w:r>
+      <w:proofErr w:type="spellEnd"/>
+      <w:r>
+        <w:rPr>
+          <w:rFonts w:ascii="Times New Roman" w:eastAsia="Times New Roman" w:hAnsi="Times New Roman" w:cs="Times New Roman"/>
+          <w:sz w:val="24"/>
+          <w:szCs w:val="24"/>
+          <w:lang w:val="en-US"/>
+        </w:rPr>
+        <w:t>______________________</w:t>
       </w:r>
     </w:p>
     <w:p>
@@ -2144,89 +4340,94 @@
           <w:lang w:val="en-US"/>
         </w:rPr>
       </w:pPr>
+      <w:r>
+        <w:rPr>
+          <w:rFonts w:ascii="Times New Roman" w:eastAsia="Times New Roman" w:hAnsi="Times New Roman" w:cs="Times New Roman"/>
+          <w:sz w:val="24"/>
+          <w:szCs w:val="24"/>
+          <w:lang w:val="en-US"/>
+        </w:rPr>
+        <w:tab/>
+      </w:r>
+      <w:r>
+        <w:rPr>
+          <w:rFonts w:ascii="Times New Roman" w:eastAsia="Times New Roman" w:hAnsi="Times New Roman" w:cs="Times New Roman"/>
+          <w:sz w:val="24"/>
+          <w:szCs w:val="24"/>
+          <w:lang w:val="en-US"/>
+        </w:rPr>
+        <w:tab/>
+      </w:r>
+      <w:r>
+        <w:rPr>
+          <w:rFonts w:ascii="Times New Roman" w:eastAsia="Times New Roman" w:hAnsi="Times New Roman" w:cs="Times New Roman"/>
+          <w:sz w:val="24"/>
+          <w:szCs w:val="24"/>
+          <w:lang w:val="en-US"/>
+        </w:rPr>
+        <w:tab/>
+      </w:r>
+      <w:r>
+        <w:rPr>
+          <w:rFonts w:ascii="Times New Roman" w:eastAsia="Times New Roman" w:hAnsi="Times New Roman" w:cs="Times New Roman"/>
+          <w:sz w:val="24"/>
+          <w:szCs w:val="24"/>
+          <w:lang w:val="en-US"/>
+        </w:rPr>
+        <w:tab/>
+        <w:t xml:space="preserve">   Bosh </w:t>
+      </w:r>
+      <w:proofErr w:type="spellStart"/>
+      <w:r>
+        <w:rPr>
+          <w:rFonts w:ascii="Times New Roman" w:eastAsia="Times New Roman" w:hAnsi="Times New Roman" w:cs="Times New Roman"/>
+          <w:sz w:val="24"/>
+          <w:szCs w:val="24"/>
+          <w:lang w:val="en-US"/>
+        </w:rPr>
+        <w:t>hisobchi</w:t>
+      </w:r>
+      <w:proofErr w:type="spellEnd"/>
+      <w:r>
+        <w:rPr>
+          <w:rFonts w:ascii="Times New Roman" w:eastAsia="Times New Roman" w:hAnsi="Times New Roman" w:cs="Times New Roman"/>
+          <w:sz w:val="24"/>
+          <w:szCs w:val="24"/>
+          <w:lang w:val="en-US"/>
+        </w:rPr>
+        <w:t xml:space="preserve"> </w:t>
+      </w:r>
+      <w:proofErr w:type="spellStart"/>
+      <w:r>
+        <w:rPr>
+          <w:rFonts w:ascii="Times New Roman" w:eastAsia="Times New Roman" w:hAnsi="Times New Roman" w:cs="Times New Roman"/>
+          <w:sz w:val="24"/>
+          <w:szCs w:val="24"/>
+          <w:lang w:val="en-US"/>
+        </w:rPr>
+        <w:t>imzosi</w:t>
+      </w:r>
+      <w:proofErr w:type="spellEnd"/>
+      <w:r>
+        <w:rPr>
+          <w:rFonts w:ascii="Times New Roman" w:eastAsia="Times New Roman" w:hAnsi="Times New Roman" w:cs="Times New Roman"/>
+          <w:sz w:val="24"/>
+          <w:szCs w:val="24"/>
+          <w:lang w:val="en-US"/>
+        </w:rPr>
+        <w:t>__________________________</w:t>
+      </w:r>
     </w:p>
     <w:p>
       <w:pPr>
         <w:jc w:val="both"/>
         <w:rPr>
           <w:rFonts w:ascii="Times New Roman" w:eastAsia="Times New Roman" w:hAnsi="Times New Roman" w:cs="Times New Roman"/>
-          <w:sz w:val="24"/>
-          <w:szCs w:val="24"/>
-          <w:lang w:val="en-US"/>
-        </w:rPr>
-      </w:pPr>
-      <w:r>
-        <w:rPr>
-          <w:rFonts w:ascii="Times New Roman" w:eastAsia="Times New Roman" w:hAnsi="Times New Roman" w:cs="Times New Roman"/>
-          <w:sz w:val="24"/>
-          <w:szCs w:val="24"/>
-          <w:lang w:val="en-US"/>
-        </w:rPr>
-        <w:t>{{</w:t>
-      </w:r>
-      <w:r>
-        <w:rPr>
-          <w:rFonts w:ascii="Times New Roman" w:eastAsia="Times New Roman" w:hAnsi="Times New Roman" w:cs="Times New Roman"/>
-          <w:sz w:val="24"/>
-          <w:szCs w:val="24"/>
-          <w:lang w:val="en-US"/>
-        </w:rPr>
-        <w:t>now_date</w:t>
-      </w:r>
-      <w:r>
-        <w:rPr>
-          <w:rFonts w:ascii="Times New Roman" w:eastAsia="Times New Roman" w:hAnsi="Times New Roman" w:cs="Times New Roman"/>
-          <w:sz w:val="24"/>
-          <w:szCs w:val="24"/>
-          <w:lang w:val="en-US"/>
-        </w:rPr>
-        <w:t>}}</w:t>
-      </w:r>
-      <w:r>
-        <w:rPr>
-          <w:rFonts w:ascii="Times New Roman" w:eastAsia="Times New Roman" w:hAnsi="Times New Roman" w:cs="Times New Roman"/>
-          <w:sz w:val="24"/>
-          <w:szCs w:val="24"/>
-          <w:lang w:val="en-US"/>
-        </w:rPr>
-        <w:t xml:space="preserve">                          </w:t>
-      </w:r>
-      <w:r>
-        <w:rPr>
-          <w:rFonts w:ascii="Times New Roman" w:eastAsia="Times New Roman" w:hAnsi="Times New Roman" w:cs="Times New Roman"/>
-          <w:sz w:val="24"/>
-          <w:szCs w:val="24"/>
-          <w:lang w:val="en-US"/>
-        </w:rPr>
-        <w:t xml:space="preserve">  </w:t>
-      </w:r>
-      <w:r>
-        <w:rPr>
-          <w:rFonts w:ascii="Times New Roman" w:eastAsia="Times New Roman" w:hAnsi="Times New Roman" w:cs="Times New Roman"/>
-          <w:sz w:val="24"/>
-          <w:szCs w:val="24"/>
-          <w:lang w:val="en-US"/>
-        </w:rPr>
-        <w:t>Bosh hisobchi imzosi</w:t>
-      </w:r>
-      <w:r>
-        <w:rPr>
-          <w:rFonts w:ascii="Times New Roman" w:eastAsia="Times New Roman" w:hAnsi="Times New Roman" w:cs="Times New Roman"/>
-          <w:sz w:val="24"/>
-          <w:szCs w:val="24"/>
-          <w:lang w:val="en-US"/>
-        </w:rPr>
-        <w:t>_____________</w:t>
-      </w:r>
-      <w:r>
-        <w:rPr>
-          <w:rFonts w:ascii="Times New Roman" w:eastAsia="Times New Roman" w:hAnsi="Times New Roman" w:cs="Times New Roman"/>
-          <w:sz w:val="24"/>
-          <w:szCs w:val="24"/>
-          <w:lang w:val="en-US"/>
-        </w:rPr>
-        <w:t>_______________</w:t>
-      </w:r>
+          <w:sz w:val="16"/>
+          <w:szCs w:val="16"/>
+          <w:lang w:val="en-US"/>
+        </w:rPr>
+      </w:pPr>
     </w:p>
     <w:p>
       <w:pPr>
@@ -2245,7 +4446,27 @@
           <w:szCs w:val="24"/>
           <w:lang w:val="en-US"/>
         </w:rPr>
-        <w:tab/>
+        <w:t>{{</w:t>
+      </w:r>
+      <w:proofErr w:type="spellStart"/>
+      <w:r>
+        <w:rPr>
+          <w:rFonts w:ascii="Times New Roman" w:eastAsia="Times New Roman" w:hAnsi="Times New Roman" w:cs="Times New Roman"/>
+          <w:sz w:val="24"/>
+          <w:szCs w:val="24"/>
+          <w:lang w:val="en-US"/>
+        </w:rPr>
+        <w:t>now_date</w:t>
+      </w:r>
+      <w:proofErr w:type="spellEnd"/>
+      <w:r>
+        <w:rPr>
+          <w:rFonts w:ascii="Times New Roman" w:eastAsia="Times New Roman" w:hAnsi="Times New Roman" w:cs="Times New Roman"/>
+          <w:sz w:val="24"/>
+          <w:szCs w:val="24"/>
+          <w:lang w:val="en-US"/>
+        </w:rPr>
+        <w:t xml:space="preserve">}} y                                </w:t>
       </w:r>
       <w:r>
         <w:rPr>
@@ -2343,153 +4564,270 @@
         <w:jc w:val="both"/>
         <w:rPr>
           <w:rFonts w:ascii="Times New Roman" w:eastAsia="Times New Roman" w:hAnsi="Times New Roman" w:cs="Times New Roman"/>
-          <w:sz w:val="24"/>
-          <w:szCs w:val="24"/>
-          <w:lang w:val="en-US"/>
-        </w:rPr>
-      </w:pPr>
-      <w:r>
-        <w:rPr>
-          <w:rFonts w:ascii="Times New Roman" w:eastAsia="Times New Roman" w:hAnsi="Times New Roman" w:cs="Times New Roman"/>
-          <w:sz w:val="24"/>
-          <w:szCs w:val="24"/>
-          <w:lang w:val="en-US"/>
-        </w:rPr>
-        <w:t>YHXB</w:t>
-      </w:r>
-      <w:r>
-        <w:rPr>
-          <w:rFonts w:ascii="Times New Roman" w:eastAsia="Times New Roman" w:hAnsi="Times New Roman" w:cs="Times New Roman"/>
-          <w:sz w:val="24"/>
-          <w:szCs w:val="24"/>
-          <w:lang w:val="en-US"/>
-        </w:rPr>
-        <w:t xml:space="preserve"> </w:t>
-      </w:r>
-      <w:r>
-        <w:rPr>
-          <w:rFonts w:ascii="Times New Roman" w:eastAsia="Times New Roman" w:hAnsi="Times New Roman" w:cs="Times New Roman"/>
-          <w:sz w:val="24"/>
-          <w:szCs w:val="24"/>
-          <w:lang w:val="en-US"/>
-        </w:rPr>
-        <w:t>xizmat belgilari</w:t>
-      </w:r>
-      <w:r>
-        <w:rPr>
-          <w:rFonts w:ascii="Times New Roman" w:eastAsia="Times New Roman" w:hAnsi="Times New Roman" w:cs="Times New Roman"/>
-          <w:sz w:val="24"/>
-          <w:szCs w:val="24"/>
-          <w:lang w:val="en-US"/>
-        </w:rPr>
-        <w:t>______________________________________________________</w:t>
+          <w:sz w:val="32"/>
+          <w:szCs w:val="32"/>
+          <w:lang w:val="en-US"/>
+        </w:rPr>
+      </w:pPr>
+      <w:r>
+        <w:rPr>
+          <w:rFonts w:ascii="Times New Roman" w:eastAsia="Times New Roman" w:hAnsi="Times New Roman" w:cs="Times New Roman"/>
+          <w:sz w:val="32"/>
+          <w:szCs w:val="32"/>
+          <w:lang w:val="en-US"/>
+        </w:rPr>
+        <w:t>--------------------------------------------------------------------------------------</w:t>
+      </w:r>
+      <w:r>
+        <w:rPr>
+          <w:rFonts w:ascii="Times New Roman" w:eastAsia="Times New Roman" w:hAnsi="Times New Roman" w:cs="Times New Roman"/>
+          <w:sz w:val="32"/>
+          <w:szCs w:val="32"/>
+          <w:lang w:val="en-US"/>
+        </w:rPr>
+        <w:t>------------</w:t>
       </w:r>
     </w:p>
     <w:p>
       <w:pPr>
-        <w:jc w:val="both"/>
-        <w:rPr>
-          <w:rFonts w:ascii="Times New Roman" w:eastAsia="Times New Roman" w:hAnsi="Times New Roman" w:cs="Times New Roman"/>
-          <w:sz w:val="24"/>
-          <w:szCs w:val="24"/>
-          <w:lang w:val="en-US"/>
-        </w:rPr>
-      </w:pPr>
-      <w:r>
-        <w:rPr>
-          <w:rFonts w:ascii="Times New Roman" w:eastAsia="Times New Roman" w:hAnsi="Times New Roman" w:cs="Times New Roman"/>
-          <w:sz w:val="24"/>
-          <w:szCs w:val="24"/>
-          <w:lang w:val="en-US"/>
-        </w:rPr>
-        <w:t>___________________________________________________________________________</w:t>
+        <w:jc w:val="center"/>
+        <w:rPr>
+          <w:rFonts w:ascii="Times New Roman" w:eastAsia="Times New Roman" w:hAnsi="Times New Roman" w:cs="Times New Roman"/>
+          <w:b/>
+          <w:bCs/>
+          <w:lang w:val="en-US"/>
+        </w:rPr>
+      </w:pPr>
+      <w:r>
+        <w:rPr>
+          <w:rFonts w:ascii="Times New Roman" w:eastAsia="Times New Roman" w:hAnsi="Times New Roman" w:cs="Times New Roman"/>
+          <w:b/>
+          <w:bCs/>
+          <w:lang w:val="en-US"/>
+        </w:rPr>
+        <w:t>YHXB QAYDNOMASI</w:t>
       </w:r>
     </w:p>
     <w:p>
       <w:pPr>
-        <w:jc w:val="both"/>
-        <w:rPr>
-          <w:rFonts w:ascii="Times New Roman" w:eastAsia="Times New Roman" w:hAnsi="Times New Roman" w:cs="Times New Roman"/>
-          <w:sz w:val="24"/>
-          <w:szCs w:val="24"/>
-          <w:lang w:val="en-US"/>
-        </w:rPr>
-      </w:pPr>
+        <w:rPr>
+          <w:rFonts w:ascii="Times New Roman" w:eastAsia="Times New Roman" w:hAnsi="Times New Roman" w:cs="Times New Roman"/>
+          <w:b/>
+          <w:sz w:val="24"/>
+          <w:szCs w:val="24"/>
+          <w:lang w:val="en-US"/>
+        </w:rPr>
+      </w:pPr>
+      <w:r>
+        <w:rPr>
+          <w:rFonts w:ascii="Times New Roman" w:eastAsia="Times New Roman" w:hAnsi="Times New Roman" w:cs="Times New Roman"/>
+          <w:sz w:val="24"/>
+          <w:szCs w:val="24"/>
+          <w:lang w:val="en-US"/>
+        </w:rPr>
+        <w:t xml:space="preserve">“___” ________ 20__-yil                                                                    YHXB </w:t>
+      </w:r>
+      <w:proofErr w:type="spellStart"/>
+      <w:r>
+        <w:rPr>
+          <w:rFonts w:ascii="Times New Roman" w:eastAsia="Times New Roman" w:hAnsi="Times New Roman" w:cs="Times New Roman"/>
+          <w:sz w:val="24"/>
+          <w:szCs w:val="24"/>
+          <w:lang w:val="en-US"/>
+        </w:rPr>
+        <w:t>noziri</w:t>
+      </w:r>
+      <w:proofErr w:type="spellEnd"/>
+      <w:r>
+        <w:rPr>
+          <w:rFonts w:ascii="Times New Roman" w:eastAsia="Times New Roman" w:hAnsi="Times New Roman" w:cs="Times New Roman"/>
+          <w:sz w:val="24"/>
+          <w:szCs w:val="24"/>
+          <w:lang w:val="en-US"/>
+        </w:rPr>
+        <w:t>______________________</w:t>
+      </w:r>
     </w:p>
     <w:p>
       <w:pPr>
         <w:rPr>
           <w:rFonts w:ascii="Times New Roman" w:eastAsia="Times New Roman" w:hAnsi="Times New Roman" w:cs="Times New Roman"/>
-          <w:b/>
-          <w:sz w:val="24"/>
-          <w:szCs w:val="24"/>
-          <w:lang w:val="en-US"/>
-        </w:rPr>
-      </w:pPr>
-      <w:r>
-        <w:rPr>
-          <w:rFonts w:ascii="Times New Roman" w:eastAsia="Times New Roman" w:hAnsi="Times New Roman" w:cs="Times New Roman"/>
-          <w:sz w:val="24"/>
-          <w:szCs w:val="24"/>
-          <w:lang w:val="en-US"/>
-        </w:rPr>
-        <w:t>“___” ________ 20__-</w:t>
-      </w:r>
-      <w:r>
-        <w:rPr>
-          <w:rFonts w:ascii="Times New Roman" w:eastAsia="Times New Roman" w:hAnsi="Times New Roman" w:cs="Times New Roman"/>
-          <w:sz w:val="24"/>
-          <w:szCs w:val="24"/>
-          <w:lang w:val="en-US"/>
-        </w:rPr>
-        <w:t>yil</w:t>
-      </w:r>
-      <w:r>
-        <w:rPr>
-          <w:rFonts w:ascii="Times New Roman" w:eastAsia="Times New Roman" w:hAnsi="Times New Roman" w:cs="Times New Roman"/>
-          <w:sz w:val="24"/>
-          <w:szCs w:val="24"/>
-          <w:lang w:val="en-US"/>
-        </w:rPr>
-        <w:t xml:space="preserve">                                                      </w:t>
-      </w:r>
-      <w:r>
-        <w:rPr>
-          <w:rFonts w:ascii="Times New Roman" w:eastAsia="Times New Roman" w:hAnsi="Times New Roman" w:cs="Times New Roman"/>
-          <w:sz w:val="24"/>
-          <w:szCs w:val="24"/>
-          <w:lang w:val="en-US"/>
-        </w:rPr>
-        <w:t>YHXB noziri</w:t>
-      </w:r>
-      <w:r>
-        <w:rPr>
-          <w:rFonts w:ascii="Times New Roman" w:eastAsia="Times New Roman" w:hAnsi="Times New Roman" w:cs="Times New Roman"/>
-          <w:sz w:val="24"/>
-          <w:szCs w:val="24"/>
-          <w:lang w:val="en-US"/>
-        </w:rPr>
-        <w:t>_____</w:t>
-      </w:r>
-      <w:r>
-        <w:rPr>
-          <w:rFonts w:ascii="Times New Roman" w:eastAsia="Times New Roman" w:hAnsi="Times New Roman" w:cs="Times New Roman"/>
-          <w:sz w:val="28"/>
-          <w:szCs w:val="28"/>
-          <w:lang w:val="en-US"/>
-        </w:rPr>
-        <w:t>______</w:t>
-      </w:r>
+          <w:sz w:val="24"/>
+          <w:szCs w:val="24"/>
+          <w:lang w:val="en-US"/>
+        </w:rPr>
+      </w:pPr>
     </w:p>
     <w:p>
       <w:pPr>
         <w:rPr>
           <w:rFonts w:ascii="Times New Roman" w:eastAsia="Times New Roman" w:hAnsi="Times New Roman" w:cs="Times New Roman"/>
-          <w:sz w:val="24"/>
-          <w:szCs w:val="24"/>
-          <w:lang w:val="en-US"/>
-        </w:rPr>
-      </w:pPr>
+          <w:lang w:val="en-US"/>
+        </w:rPr>
+      </w:pPr>
+      <w:proofErr w:type="spellStart"/>
+      <w:r>
+        <w:rPr>
+          <w:rFonts w:ascii="Times New Roman" w:eastAsia="Times New Roman" w:hAnsi="Times New Roman" w:cs="Times New Roman"/>
+          <w:lang w:val="en-US"/>
+        </w:rPr>
+        <w:t>Berilgan</w:t>
+      </w:r>
+      <w:proofErr w:type="spellEnd"/>
+      <w:r>
+        <w:rPr>
+          <w:rFonts w:ascii="Times New Roman" w:eastAsia="Times New Roman" w:hAnsi="Times New Roman" w:cs="Times New Roman"/>
+          <w:lang w:val="en-US"/>
+        </w:rPr>
+        <w:t xml:space="preserve"> </w:t>
+      </w:r>
+      <w:proofErr w:type="spellStart"/>
+      <w:r>
+        <w:rPr>
+          <w:rFonts w:ascii="Times New Roman" w:eastAsia="Times New Roman" w:hAnsi="Times New Roman" w:cs="Times New Roman"/>
+          <w:lang w:val="en-US"/>
+        </w:rPr>
+        <w:t>d</w:t>
+      </w:r>
+      <w:r>
+        <w:rPr>
+          <w:rFonts w:ascii="Times New Roman" w:eastAsia="Times New Roman" w:hAnsi="Times New Roman" w:cs="Times New Roman"/>
+          <w:lang w:val="en-US"/>
+        </w:rPr>
+        <w:t>avlat</w:t>
+      </w:r>
+      <w:proofErr w:type="spellEnd"/>
+      <w:r>
+        <w:rPr>
+          <w:rFonts w:ascii="Times New Roman" w:eastAsia="Times New Roman" w:hAnsi="Times New Roman" w:cs="Times New Roman"/>
+          <w:lang w:val="en-US"/>
+        </w:rPr>
+        <w:t xml:space="preserve"> </w:t>
+      </w:r>
+      <w:proofErr w:type="spellStart"/>
+      <w:r>
+        <w:rPr>
+          <w:rFonts w:ascii="Times New Roman" w:eastAsia="Times New Roman" w:hAnsi="Times New Roman" w:cs="Times New Roman"/>
+          <w:lang w:val="en-US"/>
+        </w:rPr>
+        <w:t>raqam</w:t>
+      </w:r>
+      <w:proofErr w:type="spellEnd"/>
+      <w:r>
+        <w:rPr>
+          <w:rFonts w:ascii="Times New Roman" w:eastAsia="Times New Roman" w:hAnsi="Times New Roman" w:cs="Times New Roman"/>
+          <w:lang w:val="en-US"/>
+        </w:rPr>
+        <w:t xml:space="preserve"> </w:t>
+      </w:r>
+      <w:proofErr w:type="spellStart"/>
+      <w:r>
+        <w:rPr>
+          <w:rFonts w:ascii="Times New Roman" w:eastAsia="Times New Roman" w:hAnsi="Times New Roman" w:cs="Times New Roman"/>
+          <w:lang w:val="en-US"/>
+        </w:rPr>
+        <w:t>belgisi</w:t>
+      </w:r>
+      <w:proofErr w:type="spellEnd"/>
+      <w:r>
+        <w:rPr>
+          <w:rFonts w:ascii="Times New Roman" w:eastAsia="Times New Roman" w:hAnsi="Times New Roman" w:cs="Times New Roman"/>
+          <w:lang w:val="en-US"/>
+        </w:rPr>
+        <w:t xml:space="preserve">: </w:t>
+      </w:r>
+      <w:r>
+        <w:rPr>
+          <w:rFonts w:ascii="Times New Roman" w:eastAsia="Times New Roman" w:hAnsi="Times New Roman" w:cs="Times New Roman"/>
+          <w:b/>
+          <w:bCs/>
+          <w:u w:val="single"/>
+          <w:lang w:val="en-US"/>
+        </w:rPr>
+        <w:t xml:space="preserve">{% if </w:t>
+      </w:r>
+      <w:proofErr w:type="spellStart"/>
+      <w:r>
+        <w:rPr>
+          <w:rFonts w:ascii="Times New Roman" w:eastAsia="Times New Roman" w:hAnsi="Times New Roman" w:cs="Times New Roman"/>
+          <w:b/>
+          <w:bCs/>
+          <w:u w:val="single"/>
+          <w:lang w:val="en-US"/>
+        </w:rPr>
+        <w:t>given_number</w:t>
+      </w:r>
+      <w:proofErr w:type="spellEnd"/>
+      <w:r>
+        <w:rPr>
+          <w:rFonts w:ascii="Times New Roman" w:eastAsia="Times New Roman" w:hAnsi="Times New Roman" w:cs="Times New Roman"/>
+          <w:b/>
+          <w:bCs/>
+          <w:u w:val="single"/>
+          <w:lang w:val="en-US"/>
+        </w:rPr>
+        <w:t xml:space="preserve"> </w:t>
+      </w:r>
+      <w:proofErr w:type="gramStart"/>
+      <w:r>
+        <w:rPr>
+          <w:rFonts w:ascii="Times New Roman" w:eastAsia="Times New Roman" w:hAnsi="Times New Roman" w:cs="Times New Roman"/>
+          <w:b/>
+          <w:bCs/>
+          <w:u w:val="single"/>
+          <w:lang w:val="en-US"/>
+        </w:rPr>
+        <w:t>%}{</w:t>
+      </w:r>
+      <w:proofErr w:type="gramEnd"/>
+      <w:r>
+        <w:rPr>
+          <w:rFonts w:ascii="Times New Roman" w:eastAsia="Times New Roman" w:hAnsi="Times New Roman" w:cs="Times New Roman"/>
+          <w:b/>
+          <w:bCs/>
+          <w:u w:val="single"/>
+          <w:lang w:val="en-US"/>
+        </w:rPr>
+        <w:t>{</w:t>
+      </w:r>
+      <w:proofErr w:type="spellStart"/>
+      <w:r>
+        <w:rPr>
+          <w:rFonts w:ascii="Times New Roman" w:eastAsia="Times New Roman" w:hAnsi="Times New Roman" w:cs="Times New Roman"/>
+          <w:b/>
+          <w:bCs/>
+          <w:u w:val="single"/>
+          <w:lang w:val="en-US"/>
+        </w:rPr>
+        <w:t>given_number</w:t>
+      </w:r>
+      <w:proofErr w:type="spellEnd"/>
+      <w:r>
+        <w:rPr>
+          <w:rFonts w:ascii="Times New Roman" w:eastAsia="Times New Roman" w:hAnsi="Times New Roman" w:cs="Times New Roman"/>
+          <w:b/>
+          <w:bCs/>
+          <w:u w:val="single"/>
+          <w:lang w:val="en-US"/>
+        </w:rPr>
+        <w:t>}}{%endif%}</w:t>
+      </w:r>
+      <w:r>
+        <w:rPr>
+          <w:rFonts w:ascii="Times New Roman" w:eastAsia="Times New Roman" w:hAnsi="Times New Roman" w:cs="Times New Roman"/>
+          <w:u w:val="single"/>
+          <w:lang w:val="en-US"/>
+        </w:rPr>
+        <w:t>___________</w:t>
+      </w:r>
+      <w:r>
+        <w:rPr>
+          <w:rFonts w:ascii="Times New Roman" w:eastAsia="Times New Roman" w:hAnsi="Times New Roman" w:cs="Times New Roman"/>
+          <w:u w:val="single"/>
+          <w:lang w:val="en-US"/>
+        </w:rPr>
+        <w:t>_______________</w:t>
+      </w:r>
     </w:p>
     <w:p>
       <w:pPr>
@@ -2498,33 +4836,76 @@
           <w:lang w:val="en-US"/>
         </w:rPr>
       </w:pPr>
-      <w:r>
-        <w:rPr>
-          <w:rFonts w:ascii="Times New Roman" w:eastAsia="Times New Roman" w:hAnsi="Times New Roman" w:cs="Times New Roman"/>
-          <w:lang w:val="en-US"/>
-        </w:rPr>
-        <w:t>Davlat raqam belgisi seriyasi</w:t>
-      </w:r>
-      <w:r>
-        <w:rPr>
-          <w:rFonts w:ascii="Times New Roman" w:eastAsia="Times New Roman" w:hAnsi="Times New Roman" w:cs="Times New Roman"/>
-          <w:lang w:val="en-US"/>
-        </w:rPr>
-        <w:t>: ________________</w:t>
-      </w:r>
-      <w:r>
-        <w:rPr>
-          <w:rFonts w:ascii="Times New Roman" w:eastAsia="Times New Roman" w:hAnsi="Times New Roman" w:cs="Times New Roman"/>
-          <w:lang w:val="en-US"/>
-        </w:rPr>
-        <w:t>_________________________________</w:t>
-      </w:r>
-      <w:r>
-        <w:rPr>
-          <w:rFonts w:ascii="Times New Roman" w:eastAsia="Times New Roman" w:hAnsi="Times New Roman" w:cs="Times New Roman"/>
-          <w:lang w:val="en-US"/>
-        </w:rPr>
-        <w:t>____________</w:t>
+      <w:proofErr w:type="spellStart"/>
+      <w:r>
+        <w:rPr>
+          <w:rFonts w:ascii="Times New Roman" w:eastAsia="Times New Roman" w:hAnsi="Times New Roman" w:cs="Times New Roman"/>
+          <w:lang w:val="en-US"/>
+        </w:rPr>
+        <w:t>Berilgan</w:t>
+      </w:r>
+      <w:proofErr w:type="spellEnd"/>
+      <w:r>
+        <w:rPr>
+          <w:rFonts w:ascii="Times New Roman" w:eastAsia="Times New Roman" w:hAnsi="Times New Roman" w:cs="Times New Roman"/>
+          <w:lang w:val="en-US"/>
+        </w:rPr>
+        <w:t xml:space="preserve"> </w:t>
+      </w:r>
+      <w:proofErr w:type="spellStart"/>
+      <w:r>
+        <w:rPr>
+          <w:rFonts w:ascii="Times New Roman" w:eastAsia="Times New Roman" w:hAnsi="Times New Roman" w:cs="Times New Roman"/>
+          <w:lang w:val="en-US"/>
+        </w:rPr>
+        <w:t>qayd</w:t>
+      </w:r>
+      <w:proofErr w:type="spellEnd"/>
+      <w:r>
+        <w:rPr>
+          <w:rFonts w:ascii="Times New Roman" w:eastAsia="Times New Roman" w:hAnsi="Times New Roman" w:cs="Times New Roman"/>
+          <w:lang w:val="en-US"/>
+        </w:rPr>
+        <w:t xml:space="preserve"> </w:t>
+      </w:r>
+      <w:proofErr w:type="spellStart"/>
+      <w:r>
+        <w:rPr>
+          <w:rFonts w:ascii="Times New Roman" w:eastAsia="Times New Roman" w:hAnsi="Times New Roman" w:cs="Times New Roman"/>
+          <w:lang w:val="en-US"/>
+        </w:rPr>
+        <w:t>etish</w:t>
+      </w:r>
+      <w:proofErr w:type="spellEnd"/>
+      <w:r>
+        <w:rPr>
+          <w:rFonts w:ascii="Times New Roman" w:eastAsia="Times New Roman" w:hAnsi="Times New Roman" w:cs="Times New Roman"/>
+          <w:lang w:val="en-US"/>
+        </w:rPr>
+        <w:t xml:space="preserve"> </w:t>
+      </w:r>
+      <w:proofErr w:type="spellStart"/>
+      <w:r>
+        <w:rPr>
+          <w:rFonts w:ascii="Times New Roman" w:eastAsia="Times New Roman" w:hAnsi="Times New Roman" w:cs="Times New Roman"/>
+          <w:lang w:val="en-US"/>
+        </w:rPr>
+        <w:t>guvohnomasi</w:t>
+      </w:r>
+      <w:proofErr w:type="spellEnd"/>
+      <w:r>
+        <w:rPr>
+          <w:rFonts w:ascii="Times New Roman" w:eastAsia="Times New Roman" w:hAnsi="Times New Roman" w:cs="Times New Roman"/>
+          <w:lang w:val="en-US"/>
+        </w:rPr>
+        <w:t>: ____________________________________________________</w:t>
+      </w:r>
+      <w:r>
+        <w:rPr>
+          <w:rFonts w:ascii="Times New Roman" w:eastAsia="Times New Roman" w:hAnsi="Times New Roman" w:cs="Times New Roman"/>
+          <w:lang w:val="en-US"/>
+        </w:rPr>
+        <w:t>_______________</w:t>
       </w:r>
     </w:p>
     <w:p>
@@ -2534,61 +4915,53 @@
           <w:lang w:val="en-US"/>
         </w:rPr>
       </w:pPr>
-      <w:r>
-        <w:rPr>
-          <w:rFonts w:ascii="Times New Roman" w:eastAsia="Times New Roman" w:hAnsi="Times New Roman" w:cs="Times New Roman"/>
-          <w:lang w:val="en-US"/>
-        </w:rPr>
-        <w:t>Texnik passport</w:t>
-      </w:r>
-      <w:r>
-        <w:rPr>
-          <w:rFonts w:ascii="Times New Roman" w:eastAsia="Times New Roman" w:hAnsi="Times New Roman" w:cs="Times New Roman"/>
-          <w:lang w:val="en-US"/>
-        </w:rPr>
-        <w:t xml:space="preserve"> (</w:t>
-      </w:r>
-      <w:r>
-        <w:rPr>
-          <w:rFonts w:ascii="Times New Roman" w:eastAsia="Times New Roman" w:hAnsi="Times New Roman" w:cs="Times New Roman"/>
-          <w:lang w:val="en-US"/>
-        </w:rPr>
-        <w:t>guvohnoma</w:t>
-      </w:r>
-      <w:r>
-        <w:rPr>
-          <w:rFonts w:ascii="Times New Roman" w:eastAsia="Times New Roman" w:hAnsi="Times New Roman" w:cs="Times New Roman"/>
-          <w:lang w:val="en-US"/>
-        </w:rPr>
-        <w:t xml:space="preserve">) </w:t>
-      </w:r>
-      <w:r>
-        <w:rPr>
-          <w:rFonts w:ascii="Times New Roman" w:eastAsia="Times New Roman" w:hAnsi="Times New Roman" w:cs="Times New Roman"/>
-          <w:lang w:val="en-US"/>
-        </w:rPr>
-        <w:t>seriyasi</w:t>
-      </w:r>
-      <w:r>
-        <w:rPr>
-          <w:rFonts w:ascii="Times New Roman" w:eastAsia="Times New Roman" w:hAnsi="Times New Roman" w:cs="Times New Roman"/>
-          <w:lang w:val="en-US"/>
-        </w:rPr>
-        <w:t>: _______________</w:t>
-      </w:r>
-      <w:r>
-        <w:rPr>
-          <w:rFonts w:ascii="Times New Roman" w:eastAsia="Times New Roman" w:hAnsi="Times New Roman" w:cs="Times New Roman"/>
-          <w:lang w:val="en-US"/>
-        </w:rPr>
-        <w:t>___________________________</w:t>
-      </w:r>
-      <w:r>
-        <w:rPr>
-          <w:rFonts w:ascii="Times New Roman" w:eastAsia="Times New Roman" w:hAnsi="Times New Roman" w:cs="Times New Roman"/>
-          <w:lang w:val="en-US"/>
-        </w:rPr>
-        <w:t>_____________</w:t>
+      <w:proofErr w:type="spellStart"/>
+      <w:r>
+        <w:rPr>
+          <w:rFonts w:ascii="Times New Roman" w:eastAsia="Times New Roman" w:hAnsi="Times New Roman" w:cs="Times New Roman"/>
+          <w:lang w:val="en-US"/>
+        </w:rPr>
+        <w:t>Davlat</w:t>
+      </w:r>
+      <w:proofErr w:type="spellEnd"/>
+      <w:r>
+        <w:rPr>
+          <w:rFonts w:ascii="Times New Roman" w:eastAsia="Times New Roman" w:hAnsi="Times New Roman" w:cs="Times New Roman"/>
+          <w:lang w:val="en-US"/>
+        </w:rPr>
+        <w:t xml:space="preserve"> </w:t>
+      </w:r>
+      <w:proofErr w:type="spellStart"/>
+      <w:r>
+        <w:rPr>
+          <w:rFonts w:ascii="Times New Roman" w:eastAsia="Times New Roman" w:hAnsi="Times New Roman" w:cs="Times New Roman"/>
+          <w:lang w:val="en-US"/>
+        </w:rPr>
+        <w:t>avtomobil</w:t>
+      </w:r>
+      <w:proofErr w:type="spellEnd"/>
+      <w:r>
+        <w:rPr>
+          <w:rFonts w:ascii="Times New Roman" w:eastAsia="Times New Roman" w:hAnsi="Times New Roman" w:cs="Times New Roman"/>
+          <w:lang w:val="en-US"/>
+        </w:rPr>
+        <w:t xml:space="preserve"> </w:t>
+      </w:r>
+      <w:proofErr w:type="spellStart"/>
+      <w:r>
+        <w:rPr>
+          <w:rFonts w:ascii="Times New Roman" w:eastAsia="Times New Roman" w:hAnsi="Times New Roman" w:cs="Times New Roman"/>
+          <w:lang w:val="en-US"/>
+        </w:rPr>
+        <w:t>nazoratchisi</w:t>
+      </w:r>
+      <w:proofErr w:type="spellEnd"/>
+      <w:r>
+        <w:rPr>
+          <w:rFonts w:ascii="Times New Roman" w:eastAsia="Times New Roman" w:hAnsi="Times New Roman" w:cs="Times New Roman"/>
+          <w:lang w:val="en-US"/>
+        </w:rPr>
+        <w:t>: ______________________________________________________________________</w:t>
       </w:r>
     </w:p>
     <w:p>
@@ -2598,35 +4971,80 @@
           <w:lang w:val="en-US"/>
         </w:rPr>
       </w:pPr>
-      <w:r>
-        <w:rPr>
-          <w:rFonts w:ascii="Times New Roman" w:eastAsia="Times New Roman" w:hAnsi="Times New Roman" w:cs="Times New Roman"/>
-          <w:lang w:val="en-US"/>
-        </w:rPr>
-        <w:t xml:space="preserve">Davlat avtomobil nazoratchisi: </w:t>
-      </w:r>
-      <w:r>
-        <w:rPr>
-          <w:rFonts w:ascii="Times New Roman" w:eastAsia="Times New Roman" w:hAnsi="Times New Roman" w:cs="Times New Roman"/>
-          <w:lang w:val="en-US"/>
-        </w:rPr>
-        <w:t>_________________________________________________</w:t>
-      </w:r>
-      <w:r>
-        <w:rPr>
-          <w:rFonts w:ascii="Times New Roman" w:eastAsia="Times New Roman" w:hAnsi="Times New Roman" w:cs="Times New Roman"/>
-          <w:lang w:val="en-US"/>
-        </w:rPr>
-        <w:t>_____________</w:t>
-      </w:r>
     </w:p>
     <w:p>
       <w:pPr>
         <w:rPr>
-          <w:rFonts w:ascii="Times New Roman" w:eastAsia="Times New Roman" w:hAnsi="Times New Roman" w:cs="Times New Roman"/>
-          <w:lang w:val="en-US"/>
-        </w:rPr>
-      </w:pPr>
+          <w:sz w:val="14"/>
+          <w:szCs w:val="14"/>
+          <w:lang w:val="en-US"/>
+        </w:rPr>
+      </w:pPr>
+      <w:proofErr w:type="spellStart"/>
+      <w:r>
+        <w:rPr>
+          <w:sz w:val="14"/>
+          <w:szCs w:val="14"/>
+          <w:lang w:val="en-US"/>
+        </w:rPr>
+        <w:lastRenderedPageBreak/>
+        <w:t>Yuridik</w:t>
+      </w:r>
+      <w:proofErr w:type="spellEnd"/>
+      <w:r>
+        <w:rPr>
+          <w:sz w:val="14"/>
+          <w:szCs w:val="14"/>
+          <w:lang w:val="en-US"/>
+        </w:rPr>
+        <w:t xml:space="preserve"> shaxslarga </w:t>
+      </w:r>
+      <w:proofErr w:type="spellStart"/>
+      <w:r>
+        <w:rPr>
+          <w:sz w:val="14"/>
+          <w:szCs w:val="14"/>
+          <w:lang w:val="en-US"/>
+        </w:rPr>
+        <w:t>tegishli</w:t>
+      </w:r>
+      <w:proofErr w:type="spellEnd"/>
+      <w:r>
+        <w:rPr>
+          <w:sz w:val="14"/>
+          <w:szCs w:val="14"/>
+          <w:lang w:val="en-US"/>
+        </w:rPr>
+        <w:t xml:space="preserve">                                                                                                                                                                     </w:t>
+      </w:r>
+      <w:proofErr w:type="spellStart"/>
+      <w:r>
+        <w:rPr>
+          <w:sz w:val="14"/>
+          <w:szCs w:val="14"/>
+          <w:lang w:val="en-US"/>
+        </w:rPr>
+        <w:t>O’z.R</w:t>
+      </w:r>
+      <w:proofErr w:type="spellEnd"/>
+      <w:r>
+        <w:rPr>
+          <w:sz w:val="14"/>
+          <w:szCs w:val="14"/>
+          <w:lang w:val="en-US"/>
+        </w:rPr>
+        <w:t xml:space="preserve"> IIB </w:t>
+      </w:r>
+      <w:proofErr w:type="spellStart"/>
+      <w:r>
+        <w:rPr>
+          <w:sz w:val="14"/>
+          <w:szCs w:val="14"/>
+          <w:lang w:val="en-US"/>
+        </w:rPr>
+        <w:t>huzuridagi</w:t>
+      </w:r>
+      <w:proofErr w:type="spellEnd"/>
     </w:p>
     <w:p>
       <w:pPr>
@@ -2642,61 +5060,66 @@
           <w:szCs w:val="14"/>
           <w:lang w:val="en-US"/>
         </w:rPr>
-        <w:t xml:space="preserve">Yuridik shaxslarga tegishli                                                                                                                      </w:t>
-      </w:r>
+        <w:t xml:space="preserve">Transport </w:t>
+      </w:r>
+      <w:proofErr w:type="spellStart"/>
       <w:r>
         <w:rPr>
           <w:sz w:val="14"/>
           <w:szCs w:val="14"/>
           <w:lang w:val="en-US"/>
         </w:rPr>
-        <w:t xml:space="preserve">                                              </w:t>
-      </w:r>
+        <w:t>vosialari</w:t>
+      </w:r>
+      <w:proofErr w:type="spellEnd"/>
       <w:r>
         <w:rPr>
           <w:sz w:val="14"/>
           <w:szCs w:val="14"/>
           <w:lang w:val="en-US"/>
         </w:rPr>
-        <w:t xml:space="preserve"> O’z.R IIB huzuridagi</w:t>
-      </w:r>
-    </w:p>
-    <w:p>
-      <w:pPr>
+        <w:t xml:space="preserve"> uchun                                                                                                                                                                   </w:t>
+      </w:r>
+      <w:proofErr w:type="gramStart"/>
+      <w:r>
         <w:rPr>
           <w:sz w:val="14"/>
           <w:szCs w:val="14"/>
           <w:lang w:val="en-US"/>
         </w:rPr>
-      </w:pPr>
+        <w:t xml:space="preserve">   “</w:t>
+      </w:r>
+      <w:proofErr w:type="gramEnd"/>
       <w:r>
         <w:rPr>
           <w:sz w:val="14"/>
           <w:szCs w:val="14"/>
           <w:lang w:val="en-US"/>
         </w:rPr>
-        <w:t xml:space="preserve">Transport vosialari uchun                                                                                                                      </w:t>
-      </w:r>
+        <w:t xml:space="preserve">IL </w:t>
+      </w:r>
+      <w:proofErr w:type="spellStart"/>
       <w:r>
         <w:rPr>
           <w:sz w:val="14"/>
           <w:szCs w:val="14"/>
           <w:lang w:val="en-US"/>
         </w:rPr>
-        <w:t xml:space="preserve">                                              </w:t>
-      </w:r>
+        <w:t>va</w:t>
+      </w:r>
+      <w:proofErr w:type="spellEnd"/>
       <w:r>
         <w:rPr>
           <w:sz w:val="14"/>
           <w:szCs w:val="14"/>
           <w:lang w:val="en-US"/>
         </w:rPr>
-        <w:t xml:space="preserve">  “IL va ASHKM” DUK BVF </w:t>
+        <w:t xml:space="preserve"> ASHKM” DUK BVF </w:t>
       </w:r>
     </w:p>
     <w:sectPr>
       <w:pgSz w:w="11909" w:h="16834"/>
-      <w:pgMar w:top="142" w:right="573" w:bottom="284" w:left="566" w:header="720" w:footer="720" w:gutter="0"/>
+      <w:pgMar w:top="284" w:right="573" w:bottom="284" w:left="566" w:header="720" w:footer="720" w:gutter="0"/>
       <w:pgNumType w:start="1"/>
       <w:cols w:space="720"/>
     </w:sectPr>
@@ -2911,6 +5334,36 @@
   </w:num>
   <w:num w:numId="2">
     <w:abstractNumId w:val="0"/>
+  </w:num>
+  <w:num w:numId="3">
+    <w:abstractNumId w:val="0"/>
+    <w:lvlOverride w:ilvl="0">
+      <w:startOverride w:val="1"/>
+    </w:lvlOverride>
+    <w:lvlOverride w:ilvl="1">
+      <w:startOverride w:val="1"/>
+    </w:lvlOverride>
+    <w:lvlOverride w:ilvl="2">
+      <w:startOverride w:val="1"/>
+    </w:lvlOverride>
+    <w:lvlOverride w:ilvl="3">
+      <w:startOverride w:val="1"/>
+    </w:lvlOverride>
+    <w:lvlOverride w:ilvl="4">
+      <w:startOverride w:val="1"/>
+    </w:lvlOverride>
+    <w:lvlOverride w:ilvl="5">
+      <w:startOverride w:val="1"/>
+    </w:lvlOverride>
+    <w:lvlOverride w:ilvl="6">
+      <w:startOverride w:val="1"/>
+    </w:lvlOverride>
+    <w:lvlOverride w:ilvl="7">
+      <w:startOverride w:val="1"/>
+    </w:lvlOverride>
+    <w:lvlOverride w:ilvl="8">
+      <w:startOverride w:val="1"/>
+    </w:lvlOverride>
   </w:num>
 </w:numbering>
 </file>

--- a/static/online/contract_of_sale/contract_of_sale_legal.docx
+++ b/static/online/contract_of_sale/contract_of_sale_legal.docx
@@ -1125,7 +1125,231 @@
           <w:sz w:val="24"/>
           <w:szCs w:val="24"/>
         </w:rPr>
-        <w:t xml:space="preserve"> (</w:t>
+        <w:t xml:space="preserve">{% </w:t>
+      </w:r>
+      <w:r>
+        <w:rPr>
+          <w:rFonts w:ascii="Times New Roman" w:eastAsia="Times New Roman" w:hAnsi="Times New Roman" w:cs="Times New Roman"/>
+          <w:sz w:val="24"/>
+          <w:szCs w:val="24"/>
+          <w:lang w:val="en-US"/>
+        </w:rPr>
+        <w:t>else</w:t>
+      </w:r>
+      <w:r>
+        <w:rPr>
+          <w:rFonts w:ascii="Times New Roman" w:eastAsia="Times New Roman" w:hAnsi="Times New Roman" w:cs="Times New Roman"/>
+          <w:sz w:val="24"/>
+          <w:szCs w:val="24"/>
+        </w:rPr>
+        <w:t xml:space="preserve"> %} </w:t>
+      </w:r>
+      <w:proofErr w:type="spellStart"/>
+      <w:r>
+        <w:rPr>
+          <w:rFonts w:ascii="Times New Roman" w:eastAsia="Times New Roman" w:hAnsi="Times New Roman" w:cs="Times New Roman"/>
+          <w:sz w:val="24"/>
+          <w:szCs w:val="24"/>
+          <w:lang w:val="en-US"/>
+        </w:rPr>
+        <w:t>qayd</w:t>
+      </w:r>
+      <w:proofErr w:type="spellEnd"/>
+      <w:r>
+        <w:rPr>
+          <w:rFonts w:ascii="Times New Roman" w:eastAsia="Times New Roman" w:hAnsi="Times New Roman" w:cs="Times New Roman"/>
+          <w:sz w:val="24"/>
+          <w:szCs w:val="24"/>
+        </w:rPr>
+        <w:t xml:space="preserve"> </w:t>
+      </w:r>
+      <w:proofErr w:type="spellStart"/>
+      <w:r>
+        <w:rPr>
+          <w:rFonts w:ascii="Times New Roman" w:eastAsia="Times New Roman" w:hAnsi="Times New Roman" w:cs="Times New Roman"/>
+          <w:sz w:val="24"/>
+          <w:szCs w:val="24"/>
+          <w:lang w:val="en-US"/>
+        </w:rPr>
+        <w:t>etish</w:t>
+      </w:r>
+      <w:proofErr w:type="spellEnd"/>
+      <w:r>
+        <w:rPr>
+          <w:rFonts w:ascii="Times New Roman" w:eastAsia="Times New Roman" w:hAnsi="Times New Roman" w:cs="Times New Roman"/>
+          <w:sz w:val="24"/>
+          <w:szCs w:val="24"/>
+        </w:rPr>
+        <w:t xml:space="preserve"> </w:t>
+      </w:r>
+      <w:proofErr w:type="spellStart"/>
+      <w:r>
+        <w:rPr>
+          <w:rFonts w:ascii="Times New Roman" w:eastAsia="Times New Roman" w:hAnsi="Times New Roman" w:cs="Times New Roman"/>
+          <w:sz w:val="24"/>
+          <w:szCs w:val="24"/>
+          <w:lang w:val="en-US"/>
+        </w:rPr>
+        <w:t>guvohnomasi</w:t>
+      </w:r>
+      <w:proofErr w:type="spellEnd"/>
+      <w:r>
+        <w:rPr>
+          <w:rFonts w:ascii="Times New Roman" w:eastAsia="Times New Roman" w:hAnsi="Times New Roman" w:cs="Times New Roman"/>
+          <w:sz w:val="24"/>
+          <w:szCs w:val="24"/>
+        </w:rPr>
+        <w:t>{%</w:t>
+      </w:r>
+      <w:r>
+        <w:rPr>
+          <w:rFonts w:ascii="Times New Roman" w:eastAsia="Times New Roman" w:hAnsi="Times New Roman" w:cs="Times New Roman"/>
+          <w:sz w:val="24"/>
+          <w:szCs w:val="24"/>
+          <w:lang w:val="en-US"/>
+        </w:rPr>
+        <w:t>endif</w:t>
+      </w:r>
+      <w:r>
+        <w:rPr>
+          <w:rFonts w:ascii="Times New Roman" w:eastAsia="Times New Roman" w:hAnsi="Times New Roman" w:cs="Times New Roman"/>
+          <w:sz w:val="24"/>
+          <w:szCs w:val="24"/>
+        </w:rPr>
+        <w:t>%} {%</w:t>
+      </w:r>
+      <w:r>
+        <w:rPr>
+          <w:rFonts w:ascii="Times New Roman" w:eastAsia="Times New Roman" w:hAnsi="Times New Roman" w:cs="Times New Roman"/>
+          <w:sz w:val="24"/>
+          <w:szCs w:val="24"/>
+          <w:lang w:val="en-US"/>
+        </w:rPr>
+        <w:t>if</w:t>
+      </w:r>
+      <w:r>
+        <w:rPr>
+          <w:rFonts w:ascii="Times New Roman" w:eastAsia="Times New Roman" w:hAnsi="Times New Roman" w:cs="Times New Roman"/>
+          <w:sz w:val="24"/>
+          <w:szCs w:val="24"/>
+        </w:rPr>
+        <w:t xml:space="preserve"> </w:t>
+      </w:r>
+      <w:r>
+        <w:rPr>
+          <w:rFonts w:ascii="Times New Roman" w:eastAsia="Times New Roman" w:hAnsi="Times New Roman" w:cs="Times New Roman"/>
+          <w:sz w:val="24"/>
+          <w:szCs w:val="24"/>
+          <w:lang w:val="en-US"/>
+        </w:rPr>
+        <w:t>car</w:t>
+      </w:r>
+      <w:r>
+        <w:rPr>
+          <w:rFonts w:ascii="Times New Roman" w:eastAsia="Times New Roman" w:hAnsi="Times New Roman" w:cs="Times New Roman"/>
+          <w:sz w:val="24"/>
+          <w:szCs w:val="24"/>
+        </w:rPr>
+        <w:t>.</w:t>
+      </w:r>
+      <w:r>
+        <w:rPr>
+          <w:rFonts w:ascii="Times New Roman" w:eastAsia="Times New Roman" w:hAnsi="Times New Roman" w:cs="Times New Roman"/>
+          <w:sz w:val="24"/>
+          <w:szCs w:val="24"/>
+          <w:lang w:val="en-US"/>
+        </w:rPr>
+        <w:t>lost</w:t>
+      </w:r>
+      <w:r>
+        <w:rPr>
+          <w:rFonts w:ascii="Times New Roman" w:eastAsia="Times New Roman" w:hAnsi="Times New Roman" w:cs="Times New Roman"/>
+          <w:sz w:val="24"/>
+          <w:szCs w:val="24"/>
+        </w:rPr>
+        <w:t>_</w:t>
+      </w:r>
+      <w:r>
+        <w:rPr>
+          <w:rFonts w:ascii="Times New Roman" w:eastAsia="Times New Roman" w:hAnsi="Times New Roman" w:cs="Times New Roman"/>
+          <w:sz w:val="24"/>
+          <w:szCs w:val="24"/>
+          <w:lang w:val="en-US"/>
+        </w:rPr>
+        <w:t>number</w:t>
+      </w:r>
+      <w:r>
+        <w:rPr>
+          <w:rFonts w:ascii="Times New Roman" w:eastAsia="Times New Roman" w:hAnsi="Times New Roman" w:cs="Times New Roman"/>
+          <w:sz w:val="24"/>
+          <w:szCs w:val="24"/>
+        </w:rPr>
+        <w:t>%}</w:t>
+      </w:r>
+      <w:r>
+        <w:rPr>
+          <w:rFonts w:ascii="Times New Roman" w:eastAsia="Times New Roman" w:hAnsi="Times New Roman" w:cs="Times New Roman"/>
+          <w:sz w:val="24"/>
+          <w:szCs w:val="24"/>
+        </w:rPr>
+        <w:t xml:space="preserve"> </w:t>
+      </w:r>
+      <w:proofErr w:type="spellStart"/>
+      <w:r>
+        <w:rPr>
+          <w:rFonts w:ascii="Times New Roman" w:eastAsia="Times New Roman" w:hAnsi="Times New Roman" w:cs="Times New Roman"/>
+          <w:sz w:val="24"/>
+          <w:szCs w:val="24"/>
+          <w:lang w:val="en-US"/>
+        </w:rPr>
+        <w:t>va</w:t>
+      </w:r>
+      <w:proofErr w:type="spellEnd"/>
+      <w:r>
+        <w:rPr>
+          <w:rFonts w:ascii="Times New Roman" w:eastAsia="Times New Roman" w:hAnsi="Times New Roman" w:cs="Times New Roman"/>
+          <w:sz w:val="24"/>
+          <w:szCs w:val="24"/>
+        </w:rPr>
+        <w:t xml:space="preserve"> </w:t>
+      </w:r>
+      <w:proofErr w:type="spellStart"/>
+      <w:r>
+        <w:rPr>
+          <w:rFonts w:ascii="Times New Roman" w:eastAsia="Times New Roman" w:hAnsi="Times New Roman" w:cs="Times New Roman"/>
+          <w:sz w:val="24"/>
+          <w:szCs w:val="24"/>
+          <w:lang w:val="en-US"/>
+        </w:rPr>
+        <w:t>yo</w:t>
+      </w:r>
+      <w:proofErr w:type="spellEnd"/>
+      <w:r>
+        <w:rPr>
+          <w:rFonts w:ascii="Times New Roman" w:eastAsia="Times New Roman" w:hAnsi="Times New Roman" w:cs="Times New Roman"/>
+          <w:sz w:val="24"/>
+          <w:szCs w:val="24"/>
+        </w:rPr>
+        <w:t>’</w:t>
+      </w:r>
+      <w:proofErr w:type="spellStart"/>
+      <w:r>
+        <w:rPr>
+          <w:rFonts w:ascii="Times New Roman" w:eastAsia="Times New Roman" w:hAnsi="Times New Roman" w:cs="Times New Roman"/>
+          <w:sz w:val="24"/>
+          <w:szCs w:val="24"/>
+          <w:lang w:val="en-US"/>
+        </w:rPr>
+        <w:t>qolgan</w:t>
+      </w:r>
+      <w:proofErr w:type="spellEnd"/>
+      <w:r>
+        <w:rPr>
+          <w:rFonts w:ascii="Times New Roman" w:eastAsia="Times New Roman" w:hAnsi="Times New Roman" w:cs="Times New Roman"/>
+          <w:sz w:val="24"/>
+          <w:szCs w:val="24"/>
+        </w:rPr>
+        <w:t xml:space="preserve"> </w:t>
       </w:r>
       <w:proofErr w:type="spellStart"/>
       <w:r>
@@ -1154,6 +1378,25 @@
           <w:szCs w:val="24"/>
           <w:lang w:val="en-US"/>
         </w:rPr>
+        <w:t>raqam</w:t>
+      </w:r>
+      <w:proofErr w:type="spellEnd"/>
+      <w:r>
+        <w:rPr>
+          <w:rFonts w:ascii="Times New Roman" w:eastAsia="Times New Roman" w:hAnsi="Times New Roman" w:cs="Times New Roman"/>
+          <w:sz w:val="24"/>
+          <w:szCs w:val="24"/>
+        </w:rPr>
+        <w:t xml:space="preserve"> </w:t>
+      </w:r>
+      <w:proofErr w:type="spellStart"/>
+      <w:r>
+        <w:rPr>
+          <w:rFonts w:ascii="Times New Roman" w:eastAsia="Times New Roman" w:hAnsi="Times New Roman" w:cs="Times New Roman"/>
+          <w:sz w:val="24"/>
+          <w:szCs w:val="24"/>
+          <w:lang w:val="en-US"/>
+        </w:rPr>
         <w:t>belgisi</w:t>
       </w:r>
       <w:proofErr w:type="spellEnd"/>
@@ -1163,7 +1406,106 @@
           <w:sz w:val="24"/>
           <w:szCs w:val="24"/>
         </w:rPr>
-        <w:t xml:space="preserve">) </w:t>
+        <w:t>{%</w:t>
+      </w:r>
+      <w:r>
+        <w:rPr>
+          <w:rFonts w:ascii="Times New Roman" w:eastAsia="Times New Roman" w:hAnsi="Times New Roman" w:cs="Times New Roman"/>
+          <w:sz w:val="24"/>
+          <w:szCs w:val="24"/>
+          <w:lang w:val="en-US"/>
+        </w:rPr>
+        <w:t>else</w:t>
+      </w:r>
+      <w:r>
+        <w:rPr>
+          <w:rFonts w:ascii="Times New Roman" w:eastAsia="Times New Roman" w:hAnsi="Times New Roman" w:cs="Times New Roman"/>
+          <w:sz w:val="24"/>
+          <w:szCs w:val="24"/>
+        </w:rPr>
+        <w:t xml:space="preserve">%} </w:t>
+      </w:r>
+      <w:proofErr w:type="spellStart"/>
+      <w:r>
+        <w:rPr>
+          <w:rFonts w:ascii="Times New Roman" w:eastAsia="Times New Roman" w:hAnsi="Times New Roman" w:cs="Times New Roman"/>
+          <w:sz w:val="24"/>
+          <w:szCs w:val="24"/>
+          <w:lang w:val="en-US"/>
+        </w:rPr>
+        <w:t>davlat</w:t>
+      </w:r>
+      <w:proofErr w:type="spellEnd"/>
+      <w:r>
+        <w:rPr>
+          <w:rFonts w:ascii="Times New Roman" w:eastAsia="Times New Roman" w:hAnsi="Times New Roman" w:cs="Times New Roman"/>
+          <w:sz w:val="24"/>
+          <w:szCs w:val="24"/>
+        </w:rPr>
+        <w:t xml:space="preserve"> </w:t>
+      </w:r>
+      <w:proofErr w:type="spellStart"/>
+      <w:r>
+        <w:rPr>
+          <w:rFonts w:ascii="Times New Roman" w:eastAsia="Times New Roman" w:hAnsi="Times New Roman" w:cs="Times New Roman"/>
+          <w:sz w:val="24"/>
+          <w:szCs w:val="24"/>
+          <w:lang w:val="en-US"/>
+        </w:rPr>
+        <w:t>raqam</w:t>
+      </w:r>
+      <w:proofErr w:type="spellEnd"/>
+      <w:r>
+        <w:rPr>
+          <w:rFonts w:ascii="Times New Roman" w:eastAsia="Times New Roman" w:hAnsi="Times New Roman" w:cs="Times New Roman"/>
+          <w:sz w:val="24"/>
+          <w:szCs w:val="24"/>
+        </w:rPr>
+        <w:t xml:space="preserve"> </w:t>
+      </w:r>
+      <w:proofErr w:type="spellStart"/>
+      <w:r>
+        <w:rPr>
+          <w:rFonts w:ascii="Times New Roman" w:eastAsia="Times New Roman" w:hAnsi="Times New Roman" w:cs="Times New Roman"/>
+          <w:sz w:val="24"/>
+          <w:szCs w:val="24"/>
+          <w:lang w:val="en-US"/>
+        </w:rPr>
+        <w:t>belgisi</w:t>
+      </w:r>
+      <w:proofErr w:type="spellEnd"/>
+      <w:r>
+        <w:rPr>
+          <w:rFonts w:ascii="Times New Roman" w:eastAsia="Times New Roman" w:hAnsi="Times New Roman" w:cs="Times New Roman"/>
+          <w:sz w:val="24"/>
+          <w:szCs w:val="24"/>
+        </w:rPr>
+        <w:t>{%</w:t>
+      </w:r>
+      <w:r>
+        <w:rPr>
+          <w:rFonts w:ascii="Times New Roman" w:eastAsia="Times New Roman" w:hAnsi="Times New Roman" w:cs="Times New Roman"/>
+          <w:sz w:val="24"/>
+          <w:szCs w:val="24"/>
+          <w:lang w:val="en-US"/>
+        </w:rPr>
+        <w:t>endif</w:t>
+      </w:r>
+      <w:r>
+        <w:rPr>
+          <w:rFonts w:ascii="Times New Roman" w:eastAsia="Times New Roman" w:hAnsi="Times New Roman" w:cs="Times New Roman"/>
+          <w:sz w:val="24"/>
+          <w:szCs w:val="24"/>
+        </w:rPr>
+        <w:t>%}</w:t>
+      </w:r>
+      <w:r>
+        <w:rPr>
+          <w:rFonts w:ascii="Times New Roman" w:eastAsia="Times New Roman" w:hAnsi="Times New Roman" w:cs="Times New Roman"/>
+          <w:sz w:val="24"/>
+          <w:szCs w:val="24"/>
+        </w:rPr>
+        <w:t xml:space="preserve"> </w:t>
       </w:r>
       <w:r>
         <w:rPr>
@@ -1199,26 +1541,159 @@
           <w:sz w:val="24"/>
           <w:szCs w:val="24"/>
         </w:rPr>
-        <w:t xml:space="preserve"> “</w:t>
-      </w:r>
-      <w:proofErr w:type="spellStart"/>
-      <w:r>
-        <w:rPr>
-          <w:rFonts w:ascii="Times New Roman" w:eastAsia="Times New Roman" w:hAnsi="Times New Roman" w:cs="Times New Roman"/>
-          <w:sz w:val="24"/>
-          <w:szCs w:val="24"/>
-          <w:lang w:val="en-US"/>
-        </w:rPr>
-        <w:t>nusxa</w:t>
-      </w:r>
-      <w:proofErr w:type="spellEnd"/>
-      <w:r>
-        <w:rPr>
-          <w:rFonts w:ascii="Times New Roman" w:eastAsia="Times New Roman" w:hAnsi="Times New Roman" w:cs="Times New Roman"/>
-          <w:sz w:val="24"/>
-          <w:szCs w:val="24"/>
-        </w:rPr>
-        <w:t xml:space="preserve">” </w:t>
+        <w:t xml:space="preserve"> </w:t>
+      </w:r>
+      <w:proofErr w:type="spellStart"/>
+      <w:r>
+        <w:rPr>
+          <w:rFonts w:ascii="Times New Roman" w:eastAsia="Times New Roman" w:hAnsi="Times New Roman" w:cs="Times New Roman"/>
+          <w:sz w:val="24"/>
+          <w:szCs w:val="24"/>
+          <w:lang w:val="en-US"/>
+        </w:rPr>
+        <w:t>yangi</w:t>
+      </w:r>
+      <w:proofErr w:type="spellEnd"/>
+      <w:r>
+        <w:rPr>
+          <w:rFonts w:ascii="Times New Roman" w:eastAsia="Times New Roman" w:hAnsi="Times New Roman" w:cs="Times New Roman"/>
+          <w:sz w:val="24"/>
+          <w:szCs w:val="24"/>
+        </w:rPr>
+        <w:t xml:space="preserve">  </w:t>
+      </w:r>
+      <w:proofErr w:type="spellStart"/>
+      <w:r>
+        <w:rPr>
+          <w:rFonts w:ascii="Times New Roman" w:eastAsia="Times New Roman" w:hAnsi="Times New Roman" w:cs="Times New Roman"/>
+          <w:sz w:val="24"/>
+          <w:szCs w:val="24"/>
+          <w:lang w:val="en-US"/>
+        </w:rPr>
+        <w:t>qayd</w:t>
+      </w:r>
+      <w:proofErr w:type="spellEnd"/>
+      <w:r>
+        <w:rPr>
+          <w:rFonts w:ascii="Times New Roman" w:eastAsia="Times New Roman" w:hAnsi="Times New Roman" w:cs="Times New Roman"/>
+          <w:sz w:val="24"/>
+          <w:szCs w:val="24"/>
+        </w:rPr>
+        <w:t xml:space="preserve"> </w:t>
+      </w:r>
+      <w:proofErr w:type="spellStart"/>
+      <w:r>
+        <w:rPr>
+          <w:rFonts w:ascii="Times New Roman" w:eastAsia="Times New Roman" w:hAnsi="Times New Roman" w:cs="Times New Roman"/>
+          <w:sz w:val="24"/>
+          <w:szCs w:val="24"/>
+          <w:lang w:val="en-US"/>
+        </w:rPr>
+        <w:t>etish</w:t>
+      </w:r>
+      <w:proofErr w:type="spellEnd"/>
+      <w:r>
+        <w:rPr>
+          <w:rFonts w:ascii="Times New Roman" w:eastAsia="Times New Roman" w:hAnsi="Times New Roman" w:cs="Times New Roman"/>
+          <w:sz w:val="24"/>
+          <w:szCs w:val="24"/>
+        </w:rPr>
+        <w:t xml:space="preserve"> </w:t>
+      </w:r>
+      <w:proofErr w:type="spellStart"/>
+      <w:r>
+        <w:rPr>
+          <w:rFonts w:ascii="Times New Roman" w:eastAsia="Times New Roman" w:hAnsi="Times New Roman" w:cs="Times New Roman"/>
+          <w:sz w:val="24"/>
+          <w:szCs w:val="24"/>
+          <w:lang w:val="en-US"/>
+        </w:rPr>
+        <w:t>guvohnomasi</w:t>
+      </w:r>
+      <w:proofErr w:type="spellEnd"/>
+      <w:r>
+        <w:rPr>
+          <w:rFonts w:ascii="Times New Roman" w:eastAsia="Times New Roman" w:hAnsi="Times New Roman" w:cs="Times New Roman"/>
+          <w:sz w:val="24"/>
+          <w:szCs w:val="24"/>
+        </w:rPr>
+        <w:t xml:space="preserve"> </w:t>
+      </w:r>
+      <w:proofErr w:type="spellStart"/>
+      <w:r>
+        <w:rPr>
+          <w:rFonts w:ascii="Times New Roman" w:eastAsia="Times New Roman" w:hAnsi="Times New Roman" w:cs="Times New Roman"/>
+          <w:sz w:val="24"/>
+          <w:szCs w:val="24"/>
+          <w:lang w:val="en-US"/>
+        </w:rPr>
+        <w:t>va</w:t>
+      </w:r>
+      <w:proofErr w:type="spellEnd"/>
+      <w:r>
+        <w:rPr>
+          <w:rFonts w:ascii="Times New Roman" w:eastAsia="Times New Roman" w:hAnsi="Times New Roman" w:cs="Times New Roman"/>
+          <w:sz w:val="24"/>
+          <w:szCs w:val="24"/>
+        </w:rPr>
+        <w:t xml:space="preserve"> </w:t>
+      </w:r>
+      <w:proofErr w:type="spellStart"/>
+      <w:r>
+        <w:rPr>
+          <w:rFonts w:ascii="Times New Roman" w:eastAsia="Times New Roman" w:hAnsi="Times New Roman" w:cs="Times New Roman"/>
+          <w:sz w:val="24"/>
+          <w:szCs w:val="24"/>
+          <w:lang w:val="en-US"/>
+        </w:rPr>
+        <w:t>davlat</w:t>
+      </w:r>
+      <w:proofErr w:type="spellEnd"/>
+      <w:r>
+        <w:rPr>
+          <w:rFonts w:ascii="Times New Roman" w:eastAsia="Times New Roman" w:hAnsi="Times New Roman" w:cs="Times New Roman"/>
+          <w:sz w:val="24"/>
+          <w:szCs w:val="24"/>
+        </w:rPr>
+        <w:t xml:space="preserve"> </w:t>
+      </w:r>
+      <w:proofErr w:type="spellStart"/>
+      <w:r>
+        <w:rPr>
+          <w:rFonts w:ascii="Times New Roman" w:eastAsia="Times New Roman" w:hAnsi="Times New Roman" w:cs="Times New Roman"/>
+          <w:sz w:val="24"/>
+          <w:szCs w:val="24"/>
+          <w:lang w:val="en-US"/>
+        </w:rPr>
+        <w:t>raqam</w:t>
+      </w:r>
+      <w:proofErr w:type="spellEnd"/>
+      <w:r>
+        <w:rPr>
+          <w:rFonts w:ascii="Times New Roman" w:eastAsia="Times New Roman" w:hAnsi="Times New Roman" w:cs="Times New Roman"/>
+          <w:sz w:val="24"/>
+          <w:szCs w:val="24"/>
+        </w:rPr>
+        <w:t xml:space="preserve"> </w:t>
+      </w:r>
+      <w:proofErr w:type="spellStart"/>
+      <w:r>
+        <w:rPr>
+          <w:rFonts w:ascii="Times New Roman" w:eastAsia="Times New Roman" w:hAnsi="Times New Roman" w:cs="Times New Roman"/>
+          <w:sz w:val="24"/>
+          <w:szCs w:val="24"/>
+          <w:lang w:val="en-US"/>
+        </w:rPr>
+        <w:t>belgisi</w:t>
+      </w:r>
+      <w:proofErr w:type="spellEnd"/>
+      <w:r>
+        <w:rPr>
+          <w:rFonts w:ascii="Times New Roman" w:eastAsia="Times New Roman" w:hAnsi="Times New Roman" w:cs="Times New Roman"/>
+          <w:sz w:val="24"/>
+          <w:szCs w:val="24"/>
+        </w:rPr>
+        <w:t xml:space="preserve"> </w:t>
       </w:r>
       <w:proofErr w:type="spellStart"/>
       <w:r>
@@ -1282,265 +1757,7 @@
           <w:sz w:val="24"/>
           <w:szCs w:val="24"/>
         </w:rPr>
-        <w:t xml:space="preserve">.{% </w:t>
-      </w:r>
-      <w:r>
-        <w:rPr>
-          <w:rFonts w:ascii="Times New Roman" w:eastAsia="Times New Roman" w:hAnsi="Times New Roman" w:cs="Times New Roman"/>
-          <w:sz w:val="24"/>
-          <w:szCs w:val="24"/>
-          <w:lang w:val="en-US"/>
-        </w:rPr>
-        <w:t>else</w:t>
-      </w:r>
-      <w:r>
-        <w:rPr>
-          <w:rFonts w:ascii="Times New Roman" w:eastAsia="Times New Roman" w:hAnsi="Times New Roman" w:cs="Times New Roman"/>
-          <w:sz w:val="24"/>
-          <w:szCs w:val="24"/>
-        </w:rPr>
-        <w:t xml:space="preserve"> %} </w:t>
-      </w:r>
-      <w:proofErr w:type="spellStart"/>
-      <w:r>
-        <w:rPr>
-          <w:rFonts w:ascii="Times New Roman" w:eastAsia="Times New Roman" w:hAnsi="Times New Roman" w:cs="Times New Roman"/>
-          <w:sz w:val="24"/>
-          <w:szCs w:val="24"/>
-          <w:lang w:val="en-US"/>
-        </w:rPr>
-        <w:t>qayd</w:t>
-      </w:r>
-      <w:proofErr w:type="spellEnd"/>
-      <w:r>
-        <w:rPr>
-          <w:rFonts w:ascii="Times New Roman" w:eastAsia="Times New Roman" w:hAnsi="Times New Roman" w:cs="Times New Roman"/>
-          <w:sz w:val="24"/>
-          <w:szCs w:val="24"/>
-        </w:rPr>
-        <w:t xml:space="preserve"> </w:t>
-      </w:r>
-      <w:proofErr w:type="spellStart"/>
-      <w:r>
-        <w:rPr>
-          <w:rFonts w:ascii="Times New Roman" w:eastAsia="Times New Roman" w:hAnsi="Times New Roman" w:cs="Times New Roman"/>
-          <w:sz w:val="24"/>
-          <w:szCs w:val="24"/>
-          <w:lang w:val="en-US"/>
-        </w:rPr>
-        <w:t>etish</w:t>
-      </w:r>
-      <w:proofErr w:type="spellEnd"/>
-      <w:r>
-        <w:rPr>
-          <w:rFonts w:ascii="Times New Roman" w:eastAsia="Times New Roman" w:hAnsi="Times New Roman" w:cs="Times New Roman"/>
-          <w:sz w:val="24"/>
-          <w:szCs w:val="24"/>
-        </w:rPr>
-        <w:t xml:space="preserve"> </w:t>
-      </w:r>
-      <w:proofErr w:type="spellStart"/>
-      <w:r>
-        <w:rPr>
-          <w:rFonts w:ascii="Times New Roman" w:eastAsia="Times New Roman" w:hAnsi="Times New Roman" w:cs="Times New Roman"/>
-          <w:sz w:val="24"/>
-          <w:szCs w:val="24"/>
-          <w:lang w:val="en-US"/>
-        </w:rPr>
-        <w:t>guvohnomasi</w:t>
-      </w:r>
-      <w:proofErr w:type="spellEnd"/>
-      <w:r>
-        <w:rPr>
-          <w:rFonts w:ascii="Times New Roman" w:eastAsia="Times New Roman" w:hAnsi="Times New Roman" w:cs="Times New Roman"/>
-          <w:sz w:val="24"/>
-          <w:szCs w:val="24"/>
-        </w:rPr>
-        <w:t xml:space="preserve"> </w:t>
-      </w:r>
-      <w:proofErr w:type="spellStart"/>
-      <w:r>
-        <w:rPr>
-          <w:rFonts w:ascii="Times New Roman" w:eastAsia="Times New Roman" w:hAnsi="Times New Roman" w:cs="Times New Roman"/>
-          <w:sz w:val="24"/>
-          <w:szCs w:val="24"/>
-          <w:lang w:val="en-US"/>
-        </w:rPr>
-        <w:t>va</w:t>
-      </w:r>
-      <w:proofErr w:type="spellEnd"/>
-      <w:r>
-        <w:rPr>
-          <w:rFonts w:ascii="Times New Roman" w:eastAsia="Times New Roman" w:hAnsi="Times New Roman" w:cs="Times New Roman"/>
-          <w:sz w:val="24"/>
-          <w:szCs w:val="24"/>
-        </w:rPr>
-        <w:t xml:space="preserve"> </w:t>
-      </w:r>
-      <w:proofErr w:type="spellStart"/>
-      <w:r>
-        <w:rPr>
-          <w:rFonts w:ascii="Times New Roman" w:eastAsia="Times New Roman" w:hAnsi="Times New Roman" w:cs="Times New Roman"/>
-          <w:sz w:val="24"/>
-          <w:szCs w:val="24"/>
-          <w:lang w:val="en-US"/>
-        </w:rPr>
-        <w:t>davlat</w:t>
-      </w:r>
-      <w:proofErr w:type="spellEnd"/>
-      <w:r>
-        <w:rPr>
-          <w:rFonts w:ascii="Times New Roman" w:eastAsia="Times New Roman" w:hAnsi="Times New Roman" w:cs="Times New Roman"/>
-          <w:sz w:val="24"/>
-          <w:szCs w:val="24"/>
-        </w:rPr>
-        <w:t xml:space="preserve"> </w:t>
-      </w:r>
-      <w:proofErr w:type="spellStart"/>
-      <w:r>
-        <w:rPr>
-          <w:rFonts w:ascii="Times New Roman" w:eastAsia="Times New Roman" w:hAnsi="Times New Roman" w:cs="Times New Roman"/>
-          <w:sz w:val="24"/>
-          <w:szCs w:val="24"/>
-          <w:lang w:val="en-US"/>
-        </w:rPr>
-        <w:t>raqam</w:t>
-      </w:r>
-      <w:proofErr w:type="spellEnd"/>
-      <w:r>
-        <w:rPr>
-          <w:rFonts w:ascii="Times New Roman" w:eastAsia="Times New Roman" w:hAnsi="Times New Roman" w:cs="Times New Roman"/>
-          <w:sz w:val="24"/>
-          <w:szCs w:val="24"/>
-        </w:rPr>
-        <w:t xml:space="preserve"> </w:t>
-      </w:r>
-      <w:proofErr w:type="spellStart"/>
-      <w:r>
-        <w:rPr>
-          <w:rFonts w:ascii="Times New Roman" w:eastAsia="Times New Roman" w:hAnsi="Times New Roman" w:cs="Times New Roman"/>
-          <w:sz w:val="24"/>
-          <w:szCs w:val="24"/>
-          <w:lang w:val="en-US"/>
-        </w:rPr>
-        <w:t>belgisi</w:t>
-      </w:r>
-      <w:proofErr w:type="spellEnd"/>
-      <w:r>
-        <w:rPr>
-          <w:rFonts w:ascii="Times New Roman" w:eastAsia="Times New Roman" w:hAnsi="Times New Roman" w:cs="Times New Roman"/>
-          <w:sz w:val="24"/>
-          <w:szCs w:val="24"/>
-        </w:rPr>
-        <w:t xml:space="preserve"> </w:t>
-      </w:r>
-      <w:r>
-        <w:rPr>
-          <w:rFonts w:ascii="Times New Roman" w:eastAsia="Times New Roman" w:hAnsi="Times New Roman" w:cs="Times New Roman"/>
-          <w:sz w:val="24"/>
-          <w:szCs w:val="24"/>
-          <w:lang w:val="en-US"/>
-        </w:rPr>
-        <w:t>o</w:t>
-      </w:r>
-      <w:r>
-        <w:rPr>
-          <w:rFonts w:ascii="Times New Roman" w:eastAsia="Times New Roman" w:hAnsi="Times New Roman" w:cs="Times New Roman"/>
-          <w:sz w:val="24"/>
-          <w:szCs w:val="24"/>
-        </w:rPr>
-        <w:t>’</w:t>
-      </w:r>
-      <w:proofErr w:type="spellStart"/>
-      <w:r>
-        <w:rPr>
-          <w:rFonts w:ascii="Times New Roman" w:eastAsia="Times New Roman" w:hAnsi="Times New Roman" w:cs="Times New Roman"/>
-          <w:sz w:val="24"/>
-          <w:szCs w:val="24"/>
-          <w:lang w:val="en-US"/>
-        </w:rPr>
-        <w:t>rniga</w:t>
-      </w:r>
-      <w:proofErr w:type="spellEnd"/>
-      <w:r>
-        <w:rPr>
-          <w:rFonts w:ascii="Times New Roman" w:eastAsia="Times New Roman" w:hAnsi="Times New Roman" w:cs="Times New Roman"/>
-          <w:sz w:val="24"/>
-          <w:szCs w:val="24"/>
-        </w:rPr>
-        <w:t xml:space="preserve"> </w:t>
-      </w:r>
-      <w:proofErr w:type="spellStart"/>
-      <w:r>
-        <w:rPr>
-          <w:rFonts w:ascii="Times New Roman" w:eastAsia="Times New Roman" w:hAnsi="Times New Roman" w:cs="Times New Roman"/>
-          <w:sz w:val="24"/>
-          <w:szCs w:val="24"/>
-          <w:lang w:val="en-US"/>
-        </w:rPr>
-        <w:t>berishingizni</w:t>
-      </w:r>
-      <w:proofErr w:type="spellEnd"/>
-      <w:r>
-        <w:rPr>
-          <w:rFonts w:ascii="Times New Roman" w:eastAsia="Times New Roman" w:hAnsi="Times New Roman" w:cs="Times New Roman"/>
-          <w:sz w:val="24"/>
-          <w:szCs w:val="24"/>
-        </w:rPr>
-        <w:t xml:space="preserve"> </w:t>
-      </w:r>
-      <w:r>
-        <w:rPr>
-          <w:rFonts w:ascii="Times New Roman" w:eastAsia="Times New Roman" w:hAnsi="Times New Roman" w:cs="Times New Roman"/>
-          <w:sz w:val="24"/>
-          <w:szCs w:val="24"/>
-          <w:lang w:val="en-US"/>
-        </w:rPr>
-        <w:t>so</w:t>
-      </w:r>
-      <w:r>
-        <w:rPr>
-          <w:rFonts w:ascii="Times New Roman" w:eastAsia="Times New Roman" w:hAnsi="Times New Roman" w:cs="Times New Roman"/>
-          <w:sz w:val="24"/>
-          <w:szCs w:val="24"/>
-        </w:rPr>
-        <w:t>’</w:t>
-      </w:r>
-      <w:proofErr w:type="spellStart"/>
-      <w:r>
-        <w:rPr>
-          <w:rFonts w:ascii="Times New Roman" w:eastAsia="Times New Roman" w:hAnsi="Times New Roman" w:cs="Times New Roman"/>
-          <w:sz w:val="24"/>
-          <w:szCs w:val="24"/>
-          <w:lang w:val="en-US"/>
-        </w:rPr>
-        <w:t>rayman</w:t>
-      </w:r>
-      <w:proofErr w:type="spellEnd"/>
-      <w:r>
-        <w:rPr>
-          <w:rFonts w:ascii="Times New Roman" w:eastAsia="Times New Roman" w:hAnsi="Times New Roman" w:cs="Times New Roman"/>
-          <w:sz w:val="24"/>
-          <w:szCs w:val="24"/>
-        </w:rPr>
-        <w:t xml:space="preserve">.{% </w:t>
-      </w:r>
-      <w:r>
-        <w:rPr>
-          <w:rFonts w:ascii="Times New Roman" w:eastAsia="Times New Roman" w:hAnsi="Times New Roman" w:cs="Times New Roman"/>
-          <w:sz w:val="24"/>
-          <w:szCs w:val="24"/>
-          <w:lang w:val="en-US"/>
-        </w:rPr>
-        <w:t>endif</w:t>
-      </w:r>
-      <w:r>
-        <w:rPr>
-          <w:rFonts w:ascii="Times New Roman" w:eastAsia="Times New Roman" w:hAnsi="Times New Roman" w:cs="Times New Roman"/>
-          <w:sz w:val="24"/>
-          <w:szCs w:val="24"/>
-        </w:rPr>
-        <w:t xml:space="preserve"> %}</w:t>
+        <w:t>.</w:t>
       </w:r>
     </w:p>
     <w:p>
@@ -2318,7 +2535,27 @@
           <w:szCs w:val="24"/>
           <w:lang w:val="en-US"/>
         </w:rPr>
-        <w:t xml:space="preserve"> turi: </w:t>
+        <w:t xml:space="preserve"> </w:t>
+      </w:r>
+      <w:proofErr w:type="spellStart"/>
+      <w:r>
+        <w:rPr>
+          <w:rFonts w:ascii="Times New Roman" w:eastAsia="Times New Roman" w:hAnsi="Times New Roman" w:cs="Times New Roman"/>
+          <w:sz w:val="24"/>
+          <w:szCs w:val="24"/>
+          <w:lang w:val="en-US"/>
+        </w:rPr>
+        <w:t>turi</w:t>
+      </w:r>
+      <w:proofErr w:type="spellEnd"/>
+      <w:r>
+        <w:rPr>
+          <w:rFonts w:ascii="Times New Roman" w:eastAsia="Times New Roman" w:hAnsi="Times New Roman" w:cs="Times New Roman"/>
+          <w:sz w:val="24"/>
+          <w:szCs w:val="24"/>
+          <w:lang w:val="en-US"/>
+        </w:rPr>
+        <w:t xml:space="preserve">: </w:t>
       </w:r>
       <w:r>
         <w:rPr>
@@ -4307,7 +4544,27 @@
           <w:szCs w:val="24"/>
           <w:lang w:val="en-US"/>
         </w:rPr>
-        <w:t xml:space="preserve"> boshlig’i </w:t>
+        <w:t xml:space="preserve"> </w:t>
+      </w:r>
+      <w:proofErr w:type="spellStart"/>
+      <w:r>
+        <w:rPr>
+          <w:rFonts w:ascii="Times New Roman" w:eastAsia="Times New Roman" w:hAnsi="Times New Roman" w:cs="Times New Roman"/>
+          <w:sz w:val="24"/>
+          <w:szCs w:val="24"/>
+          <w:lang w:val="en-US"/>
+        </w:rPr>
+        <w:t>boshlig’i</w:t>
+      </w:r>
+      <w:proofErr w:type="spellEnd"/>
+      <w:r>
+        <w:rPr>
+          <w:rFonts w:ascii="Times New Roman" w:eastAsia="Times New Roman" w:hAnsi="Times New Roman" w:cs="Times New Roman"/>
+          <w:sz w:val="24"/>
+          <w:szCs w:val="24"/>
+          <w:lang w:val="en-US"/>
+        </w:rPr>
+        <w:t xml:space="preserve"> </w:t>
       </w:r>
       <w:proofErr w:type="spellStart"/>
       <w:r>
@@ -4898,14 +5155,117 @@
           <w:rFonts w:ascii="Times New Roman" w:eastAsia="Times New Roman" w:hAnsi="Times New Roman" w:cs="Times New Roman"/>
           <w:lang w:val="en-US"/>
         </w:rPr>
-        <w:t>: ____________________________________________________</w:t>
-      </w:r>
-      <w:r>
-        <w:rPr>
-          <w:rFonts w:ascii="Times New Roman" w:eastAsia="Times New Roman" w:hAnsi="Times New Roman" w:cs="Times New Roman"/>
-          <w:lang w:val="en-US"/>
-        </w:rPr>
-        <w:t>_______________</w:t>
+        <w:t>:</w:t>
+      </w:r>
+      <w:r>
+        <w:rPr>
+          <w:rFonts w:ascii="Times New Roman" w:eastAsia="Times New Roman" w:hAnsi="Times New Roman" w:cs="Times New Roman"/>
+          <w:b/>
+          <w:bCs/>
+          <w:u w:val="single"/>
+          <w:lang w:val="en-US"/>
+        </w:rPr>
+        <w:t xml:space="preserve"> </w:t>
+      </w:r>
+      <w:r>
+        <w:rPr>
+          <w:rFonts w:ascii="Times New Roman" w:eastAsia="Times New Roman" w:hAnsi="Times New Roman" w:cs="Times New Roman"/>
+          <w:b/>
+          <w:bCs/>
+          <w:u w:val="single"/>
+          <w:lang w:val="en-US"/>
+        </w:rPr>
+        <w:t>{</w:t>
+      </w:r>
+      <w:r>
+        <w:rPr>
+          <w:rFonts w:ascii="Times New Roman" w:eastAsia="Times New Roman" w:hAnsi="Times New Roman" w:cs="Times New Roman"/>
+          <w:b/>
+          <w:bCs/>
+          <w:sz w:val="24"/>
+          <w:szCs w:val="24"/>
+          <w:u w:val="single"/>
+          <w:lang w:val="en-US"/>
+        </w:rPr>
+        <w:t xml:space="preserve">%if </w:t>
+      </w:r>
+      <w:proofErr w:type="spellStart"/>
+      <w:r>
+        <w:rPr>
+          <w:rFonts w:ascii="Times New Roman" w:eastAsia="Times New Roman" w:hAnsi="Times New Roman" w:cs="Times New Roman"/>
+          <w:b/>
+          <w:bCs/>
+          <w:sz w:val="24"/>
+          <w:szCs w:val="24"/>
+          <w:u w:val="single"/>
+          <w:lang w:val="en-US"/>
+        </w:rPr>
+        <w:t>given_technical_passport</w:t>
+      </w:r>
+      <w:proofErr w:type="spellEnd"/>
+      <w:r>
+        <w:rPr>
+          <w:rFonts w:ascii="Times New Roman" w:eastAsia="Times New Roman" w:hAnsi="Times New Roman" w:cs="Times New Roman"/>
+          <w:b/>
+          <w:bCs/>
+          <w:sz w:val="24"/>
+          <w:szCs w:val="24"/>
+          <w:u w:val="single"/>
+          <w:lang w:val="en-US"/>
+        </w:rPr>
+        <w:t xml:space="preserve"> </w:t>
+      </w:r>
+      <w:proofErr w:type="gramStart"/>
+      <w:r>
+        <w:rPr>
+          <w:rFonts w:ascii="Times New Roman" w:eastAsia="Times New Roman" w:hAnsi="Times New Roman" w:cs="Times New Roman"/>
+          <w:b/>
+          <w:bCs/>
+          <w:sz w:val="24"/>
+          <w:szCs w:val="24"/>
+          <w:u w:val="single"/>
+          <w:lang w:val="en-US"/>
+        </w:rPr>
+        <w:t>%}{</w:t>
+      </w:r>
+      <w:proofErr w:type="gramEnd"/>
+      <w:r>
+        <w:rPr>
+          <w:rFonts w:ascii="Times New Roman" w:eastAsia="Times New Roman" w:hAnsi="Times New Roman" w:cs="Times New Roman"/>
+          <w:b/>
+          <w:bCs/>
+          <w:sz w:val="24"/>
+          <w:szCs w:val="24"/>
+          <w:u w:val="single"/>
+          <w:lang w:val="en-US"/>
+        </w:rPr>
+        <w:t>{</w:t>
+      </w:r>
+      <w:proofErr w:type="spellStart"/>
+      <w:r>
+        <w:rPr>
+          <w:rFonts w:ascii="Times New Roman" w:eastAsia="Times New Roman" w:hAnsi="Times New Roman" w:cs="Times New Roman"/>
+          <w:b/>
+          <w:bCs/>
+          <w:sz w:val="24"/>
+          <w:szCs w:val="24"/>
+          <w:u w:val="single"/>
+          <w:lang w:val="en-US"/>
+        </w:rPr>
+        <w:t>given_technical_passport</w:t>
+      </w:r>
+      <w:proofErr w:type="spellEnd"/>
+      <w:r>
+        <w:rPr>
+          <w:rFonts w:ascii="Times New Roman" w:eastAsia="Times New Roman" w:hAnsi="Times New Roman" w:cs="Times New Roman"/>
+          <w:b/>
+          <w:bCs/>
+          <w:sz w:val="24"/>
+          <w:szCs w:val="24"/>
+          <w:u w:val="single"/>
+          <w:lang w:val="en-US"/>
+        </w:rPr>
+        <w:t>}}{%endif%}</w:t>
       </w:r>
     </w:p>
     <w:p>
@@ -4997,7 +5357,7 @@
           <w:szCs w:val="14"/>
           <w:lang w:val="en-US"/>
         </w:rPr>
-        <w:t xml:space="preserve"> shaxslarga </w:t>
+        <w:t xml:space="preserve"> </w:t>
       </w:r>
       <w:proofErr w:type="spellStart"/>
       <w:r>
@@ -5006,7 +5366,7 @@
           <w:szCs w:val="14"/>
           <w:lang w:val="en-US"/>
         </w:rPr>
-        <w:t>tegishli</w:t>
+        <w:t>shaxslarga</w:t>
       </w:r>
       <w:proofErr w:type="spellEnd"/>
       <w:r>
@@ -5015,7 +5375,7 @@
           <w:szCs w:val="14"/>
           <w:lang w:val="en-US"/>
         </w:rPr>
-        <w:t xml:space="preserve">                                                                                                                                                                     </w:t>
+        <w:t xml:space="preserve"> </w:t>
       </w:r>
       <w:proofErr w:type="spellStart"/>
       <w:r>
@@ -5024,7 +5384,7 @@
           <w:szCs w:val="14"/>
           <w:lang w:val="en-US"/>
         </w:rPr>
-        <w:t>O’z.R</w:t>
+        <w:t>tegishli</w:t>
       </w:r>
       <w:proofErr w:type="spellEnd"/>
       <w:r>
@@ -5033,7 +5393,7 @@
           <w:szCs w:val="14"/>
           <w:lang w:val="en-US"/>
         </w:rPr>
-        <w:t xml:space="preserve"> IIB </w:t>
+        <w:t xml:space="preserve">                                                                                                                                                                     </w:t>
       </w:r>
       <w:proofErr w:type="spellStart"/>
       <w:r>
@@ -5042,6 +5402,24 @@
           <w:szCs w:val="14"/>
           <w:lang w:val="en-US"/>
         </w:rPr>
+        <w:t>O’z.R</w:t>
+      </w:r>
+      <w:proofErr w:type="spellEnd"/>
+      <w:r>
+        <w:rPr>
+          <w:sz w:val="14"/>
+          <w:szCs w:val="14"/>
+          <w:lang w:val="en-US"/>
+        </w:rPr>
+        <w:t xml:space="preserve"> IIB </w:t>
+      </w:r>
+      <w:proofErr w:type="spellStart"/>
+      <w:r>
+        <w:rPr>
+          <w:sz w:val="14"/>
+          <w:szCs w:val="14"/>
+          <w:lang w:val="en-US"/>
+        </w:rPr>
         <w:t>huzuridagi</w:t>
       </w:r>
       <w:proofErr w:type="spellEnd"/>
@@ -5078,7 +5456,25 @@
           <w:szCs w:val="14"/>
           <w:lang w:val="en-US"/>
         </w:rPr>
-        <w:t xml:space="preserve"> uchun                                                                                                                                                                   </w:t>
+        <w:t xml:space="preserve"> </w:t>
+      </w:r>
+      <w:proofErr w:type="spellStart"/>
+      <w:r>
+        <w:rPr>
+          <w:sz w:val="14"/>
+          <w:szCs w:val="14"/>
+          <w:lang w:val="en-US"/>
+        </w:rPr>
+        <w:t>uchun</w:t>
+      </w:r>
+      <w:proofErr w:type="spellEnd"/>
+      <w:r>
+        <w:rPr>
+          <w:sz w:val="14"/>
+          <w:szCs w:val="14"/>
+          <w:lang w:val="en-US"/>
+        </w:rPr>
+        <w:t xml:space="preserve">                                                                                                                                                                   </w:t>
       </w:r>
       <w:proofErr w:type="gramStart"/>
       <w:r>

--- a/static/online/contract_of_sale/contract_of_sale_legal.docx
+++ b/static/online/contract_of_sale/contract_of_sale_legal.docx
@@ -1231,7 +1231,25 @@
           <w:rFonts w:ascii="Times New Roman" w:eastAsia="Times New Roman" w:hAnsi="Times New Roman" w:cs="Times New Roman"/>
           <w:lang w:val="en-US"/>
         </w:rPr>
-        <w:t xml:space="preserve">3. Qayta jihozlash: </w:t>
+        <w:t xml:space="preserve">3. </w:t>
+      </w:r>
+      <w:r>
+        <w:rPr>
+          <w:rFonts w:ascii="Times New Roman" w:eastAsia="Times New Roman" w:hAnsi="Times New Roman" w:cs="Times New Roman"/>
+          <w:sz w:val="24"/>
+          <w:szCs w:val="24"/>
+          <w:lang w:val="en-US"/>
+        </w:rPr>
+        <w:t>Alohida begilar:</w:t>
+      </w:r>
+      <w:r>
+        <w:rPr>
+          <w:rFonts w:ascii="Times New Roman" w:eastAsia="Times New Roman" w:hAnsi="Times New Roman" w:cs="Times New Roman"/>
+          <w:sz w:val="24"/>
+          <w:szCs w:val="24"/>
+          <w:lang w:val="en-US"/>
+        </w:rPr>
+        <w:t xml:space="preserve"> </w:t>
       </w:r>
       <w:r>
         <w:rPr>

--- a/static/online/contract_of_sale/contract_of_sale_legal.docx
+++ b/static/online/contract_of_sale/contract_of_sale_legal.docx
@@ -77,7 +77,27 @@
           <w:u w:val="single"/>
           <w:lang w:val="en-US"/>
         </w:rPr>
-        <w:t>{{org.title}} dan</w:t>
+        <w:t>{{</w:t>
+      </w:r>
+      <w:proofErr w:type="spellStart"/>
+      <w:r>
+        <w:rPr>
+          <w:rFonts w:ascii="Times New Roman" w:eastAsia="Times New Roman" w:hAnsi="Times New Roman" w:cs="Times New Roman"/>
+          <w:b/>
+          <w:u w:val="single"/>
+          <w:lang w:val="en-US"/>
+        </w:rPr>
+        <w:t>org.title</w:t>
+      </w:r>
+      <w:proofErr w:type="spellEnd"/>
+      <w:r>
+        <w:rPr>
+          <w:rFonts w:ascii="Times New Roman" w:eastAsia="Times New Roman" w:hAnsi="Times New Roman" w:cs="Times New Roman"/>
+          <w:b/>
+          <w:u w:val="single"/>
+          <w:lang w:val="en-US"/>
+        </w:rPr>
+        <w:t>}} dan</w:t>
       </w:r>
     </w:p>
     <w:p>
@@ -98,18 +118,65 @@
           <w:u w:val="single"/>
           <w:lang w:val="en-US"/>
         </w:rPr>
-        <w:t>{{user.region.title}}</w:t>
-      </w:r>
+        <w:t>{{</w:t>
+      </w:r>
+      <w:proofErr w:type="spellStart"/>
       <w:r>
         <w:rPr>
           <w:rFonts w:ascii="Times New Roman" w:eastAsia="Times New Roman" w:hAnsi="Times New Roman" w:cs="Times New Roman"/>
           <w:b/>
           <w:sz w:val="24"/>
           <w:szCs w:val="24"/>
-          <w:lang w:val="en-US"/>
-        </w:rPr>
-        <w:t xml:space="preserve"> YHXB ga</w:t>
-      </w:r>
+          <w:u w:val="single"/>
+          <w:lang w:val="en-US"/>
+        </w:rPr>
+        <w:t>section</w:t>
+      </w:r>
+      <w:r>
+        <w:rPr>
+          <w:rFonts w:ascii="Times New Roman" w:eastAsia="Times New Roman" w:hAnsi="Times New Roman" w:cs="Times New Roman"/>
+          <w:b/>
+          <w:sz w:val="24"/>
+          <w:szCs w:val="24"/>
+          <w:u w:val="single"/>
+          <w:lang w:val="en-US"/>
+        </w:rPr>
+        <w:t>.title</w:t>
+      </w:r>
+      <w:proofErr w:type="spellEnd"/>
+      <w:r>
+        <w:rPr>
+          <w:rFonts w:ascii="Times New Roman" w:eastAsia="Times New Roman" w:hAnsi="Times New Roman" w:cs="Times New Roman"/>
+          <w:b/>
+          <w:sz w:val="24"/>
+          <w:szCs w:val="24"/>
+          <w:u w:val="single"/>
+          <w:lang w:val="en-US"/>
+        </w:rPr>
+        <w:t>}}</w:t>
+      </w:r>
+      <w:r>
+        <w:rPr>
+          <w:rFonts w:ascii="Times New Roman" w:eastAsia="Times New Roman" w:hAnsi="Times New Roman" w:cs="Times New Roman"/>
+          <w:b/>
+          <w:sz w:val="24"/>
+          <w:szCs w:val="24"/>
+          <w:lang w:val="en-US"/>
+        </w:rPr>
+        <w:t xml:space="preserve"> </w:t>
+      </w:r>
+      <w:proofErr w:type="spellStart"/>
+      <w:r>
+        <w:rPr>
+          <w:rFonts w:ascii="Times New Roman" w:eastAsia="Times New Roman" w:hAnsi="Times New Roman" w:cs="Times New Roman"/>
+          <w:b/>
+          <w:sz w:val="24"/>
+          <w:szCs w:val="24"/>
+          <w:lang w:val="en-US"/>
+        </w:rPr>
+        <w:t>ga</w:t>
+      </w:r>
+      <w:proofErr w:type="spellEnd"/>
     </w:p>
     <w:p>
       <w:pPr>
@@ -152,20 +219,63 @@
         </w:rPr>
         <w:t xml:space="preserve"> </w:t>
       </w:r>
-      <w:r>
-        <w:rPr>
-          <w:rFonts w:ascii="Times New Roman" w:eastAsia="Times New Roman" w:hAnsi="Times New Roman" w:cs="Times New Roman"/>
-          <w:lang w:val="en-US"/>
-        </w:rPr>
-        <w:t xml:space="preserve">Tashkilot manzilgohi: </w:t>
-      </w:r>
-      <w:r>
-        <w:rPr>
-          <w:rFonts w:ascii="Times New Roman" w:eastAsia="Times New Roman" w:hAnsi="Times New Roman" w:cs="Times New Roman"/>
-          <w:u w:val="single"/>
-          <w:lang w:val="en-US"/>
-        </w:rPr>
-        <w:t>{{org.legal_address}},</w:t>
+      <w:proofErr w:type="spellStart"/>
+      <w:r>
+        <w:rPr>
+          <w:rFonts w:ascii="Times New Roman" w:eastAsia="Times New Roman" w:hAnsi="Times New Roman" w:cs="Times New Roman"/>
+          <w:lang w:val="en-US"/>
+        </w:rPr>
+        <w:t>Tashkilot</w:t>
+      </w:r>
+      <w:proofErr w:type="spellEnd"/>
+      <w:r>
+        <w:rPr>
+          <w:rFonts w:ascii="Times New Roman" w:eastAsia="Times New Roman" w:hAnsi="Times New Roman" w:cs="Times New Roman"/>
+          <w:lang w:val="en-US"/>
+        </w:rPr>
+        <w:t xml:space="preserve"> </w:t>
+      </w:r>
+      <w:proofErr w:type="spellStart"/>
+      <w:r>
+        <w:rPr>
+          <w:rFonts w:ascii="Times New Roman" w:eastAsia="Times New Roman" w:hAnsi="Times New Roman" w:cs="Times New Roman"/>
+          <w:lang w:val="en-US"/>
+        </w:rPr>
+        <w:t>manzilgohi</w:t>
+      </w:r>
+      <w:proofErr w:type="spellEnd"/>
+      <w:r>
+        <w:rPr>
+          <w:rFonts w:ascii="Times New Roman" w:eastAsia="Times New Roman" w:hAnsi="Times New Roman" w:cs="Times New Roman"/>
+          <w:lang w:val="en-US"/>
+        </w:rPr>
+        <w:t xml:space="preserve">: </w:t>
+      </w:r>
+      <w:r>
+        <w:rPr>
+          <w:rFonts w:ascii="Times New Roman" w:eastAsia="Times New Roman" w:hAnsi="Times New Roman" w:cs="Times New Roman"/>
+          <w:u w:val="single"/>
+          <w:lang w:val="en-US"/>
+        </w:rPr>
+        <w:t>{{</w:t>
+      </w:r>
+      <w:proofErr w:type="spellStart"/>
+      <w:r>
+        <w:rPr>
+          <w:rFonts w:ascii="Times New Roman" w:eastAsia="Times New Roman" w:hAnsi="Times New Roman" w:cs="Times New Roman"/>
+          <w:u w:val="single"/>
+          <w:lang w:val="en-US"/>
+        </w:rPr>
+        <w:t>org.legal_address</w:t>
+      </w:r>
+      <w:proofErr w:type="spellEnd"/>
+      <w:r>
+        <w:rPr>
+          <w:rFonts w:ascii="Times New Roman" w:eastAsia="Times New Roman" w:hAnsi="Times New Roman" w:cs="Times New Roman"/>
+          <w:u w:val="single"/>
+          <w:lang w:val="en-US"/>
+        </w:rPr>
+        <w:t>}},</w:t>
       </w:r>
     </w:p>
     <w:p>
@@ -182,15 +292,97 @@
           <w:rFonts w:ascii="Times New Roman" w:eastAsia="Times New Roman" w:hAnsi="Times New Roman" w:cs="Times New Roman"/>
           <w:lang w:val="en-US"/>
         </w:rPr>
-        <w:t xml:space="preserve"> Mashina turadigan joy (garaj) manzilgohi: </w:t>
-      </w:r>
-      <w:r>
-        <w:rPr>
-          <w:rFonts w:ascii="Times New Roman" w:eastAsia="Times New Roman" w:hAnsi="Times New Roman" w:cs="Times New Roman"/>
-          <w:u w:val="single"/>
-          <w:lang w:val="en-US"/>
-        </w:rPr>
-        <w:t>{{org.address_of_garage}}</w:t>
+        <w:t xml:space="preserve"> </w:t>
+      </w:r>
+      <w:proofErr w:type="spellStart"/>
+      <w:r>
+        <w:rPr>
+          <w:rFonts w:ascii="Times New Roman" w:eastAsia="Times New Roman" w:hAnsi="Times New Roman" w:cs="Times New Roman"/>
+          <w:lang w:val="en-US"/>
+        </w:rPr>
+        <w:t>Mashina</w:t>
+      </w:r>
+      <w:proofErr w:type="spellEnd"/>
+      <w:r>
+        <w:rPr>
+          <w:rFonts w:ascii="Times New Roman" w:eastAsia="Times New Roman" w:hAnsi="Times New Roman" w:cs="Times New Roman"/>
+          <w:lang w:val="en-US"/>
+        </w:rPr>
+        <w:t xml:space="preserve"> </w:t>
+      </w:r>
+      <w:proofErr w:type="spellStart"/>
+      <w:r>
+        <w:rPr>
+          <w:rFonts w:ascii="Times New Roman" w:eastAsia="Times New Roman" w:hAnsi="Times New Roman" w:cs="Times New Roman"/>
+          <w:lang w:val="en-US"/>
+        </w:rPr>
+        <w:t>turadigan</w:t>
+      </w:r>
+      <w:proofErr w:type="spellEnd"/>
+      <w:r>
+        <w:rPr>
+          <w:rFonts w:ascii="Times New Roman" w:eastAsia="Times New Roman" w:hAnsi="Times New Roman" w:cs="Times New Roman"/>
+          <w:lang w:val="en-US"/>
+        </w:rPr>
+        <w:t xml:space="preserve"> joy (</w:t>
+      </w:r>
+      <w:proofErr w:type="spellStart"/>
+      <w:r>
+        <w:rPr>
+          <w:rFonts w:ascii="Times New Roman" w:eastAsia="Times New Roman" w:hAnsi="Times New Roman" w:cs="Times New Roman"/>
+          <w:lang w:val="en-US"/>
+        </w:rPr>
+        <w:t>garaj</w:t>
+      </w:r>
+      <w:proofErr w:type="spellEnd"/>
+      <w:r>
+        <w:rPr>
+          <w:rFonts w:ascii="Times New Roman" w:eastAsia="Times New Roman" w:hAnsi="Times New Roman" w:cs="Times New Roman"/>
+          <w:lang w:val="en-US"/>
+        </w:rPr>
+        <w:t xml:space="preserve">) </w:t>
+      </w:r>
+      <w:proofErr w:type="spellStart"/>
+      <w:r>
+        <w:rPr>
+          <w:rFonts w:ascii="Times New Roman" w:eastAsia="Times New Roman" w:hAnsi="Times New Roman" w:cs="Times New Roman"/>
+          <w:lang w:val="en-US"/>
+        </w:rPr>
+        <w:t>manzilgohi</w:t>
+      </w:r>
+      <w:proofErr w:type="spellEnd"/>
+      <w:r>
+        <w:rPr>
+          <w:rFonts w:ascii="Times New Roman" w:eastAsia="Times New Roman" w:hAnsi="Times New Roman" w:cs="Times New Roman"/>
+          <w:lang w:val="en-US"/>
+        </w:rPr>
+        <w:t xml:space="preserve">: </w:t>
+      </w:r>
+      <w:r>
+        <w:rPr>
+          <w:rFonts w:ascii="Times New Roman" w:eastAsia="Times New Roman" w:hAnsi="Times New Roman" w:cs="Times New Roman"/>
+          <w:u w:val="single"/>
+          <w:lang w:val="en-US"/>
+        </w:rPr>
+        <w:t>{{</w:t>
+      </w:r>
+      <w:proofErr w:type="spellStart"/>
+      <w:r>
+        <w:rPr>
+          <w:rFonts w:ascii="Times New Roman" w:eastAsia="Times New Roman" w:hAnsi="Times New Roman" w:cs="Times New Roman"/>
+          <w:u w:val="single"/>
+          <w:lang w:val="en-US"/>
+        </w:rPr>
+        <w:t>org.address_of_garage</w:t>
+      </w:r>
+      <w:proofErr w:type="spellEnd"/>
+      <w:r>
+        <w:rPr>
+          <w:rFonts w:ascii="Times New Roman" w:eastAsia="Times New Roman" w:hAnsi="Times New Roman" w:cs="Times New Roman"/>
+          <w:u w:val="single"/>
+          <w:lang w:val="en-US"/>
+        </w:rPr>
+        <w:t>}}</w:t>
       </w:r>
       <w:r>
         <w:rPr>
@@ -228,12 +420,85 @@
         </w:rPr>
         <w:t xml:space="preserve"> </w:t>
       </w:r>
-      <w:r>
-        <w:rPr>
-          <w:rFonts w:ascii="Times New Roman" w:eastAsia="Times New Roman" w:hAnsi="Times New Roman" w:cs="Times New Roman"/>
-          <w:lang w:val="en-US"/>
-        </w:rPr>
-        <w:t>Bizdan quyidagi hujjatlar ilova qilinadi:</w:t>
+      <w:proofErr w:type="spellStart"/>
+      <w:r>
+        <w:rPr>
+          <w:rFonts w:ascii="Times New Roman" w:eastAsia="Times New Roman" w:hAnsi="Times New Roman" w:cs="Times New Roman"/>
+          <w:lang w:val="en-US"/>
+        </w:rPr>
+        <w:t>Bizdan</w:t>
+      </w:r>
+      <w:proofErr w:type="spellEnd"/>
+      <w:r>
+        <w:rPr>
+          <w:rFonts w:ascii="Times New Roman" w:eastAsia="Times New Roman" w:hAnsi="Times New Roman" w:cs="Times New Roman"/>
+          <w:lang w:val="en-US"/>
+        </w:rPr>
+        <w:t xml:space="preserve"> </w:t>
+      </w:r>
+      <w:proofErr w:type="spellStart"/>
+      <w:r>
+        <w:rPr>
+          <w:rFonts w:ascii="Times New Roman" w:eastAsia="Times New Roman" w:hAnsi="Times New Roman" w:cs="Times New Roman"/>
+          <w:lang w:val="en-US"/>
+        </w:rPr>
+        <w:t>quyidagi</w:t>
+      </w:r>
+      <w:proofErr w:type="spellEnd"/>
+      <w:r>
+        <w:rPr>
+          <w:rFonts w:ascii="Times New Roman" w:eastAsia="Times New Roman" w:hAnsi="Times New Roman" w:cs="Times New Roman"/>
+          <w:lang w:val="en-US"/>
+        </w:rPr>
+        <w:t xml:space="preserve"> </w:t>
+      </w:r>
+      <w:proofErr w:type="spellStart"/>
+      <w:r>
+        <w:rPr>
+          <w:rFonts w:ascii="Times New Roman" w:eastAsia="Times New Roman" w:hAnsi="Times New Roman" w:cs="Times New Roman"/>
+          <w:lang w:val="en-US"/>
+        </w:rPr>
+        <w:t>hujjatlar</w:t>
+      </w:r>
+      <w:proofErr w:type="spellEnd"/>
+      <w:r>
+        <w:rPr>
+          <w:rFonts w:ascii="Times New Roman" w:eastAsia="Times New Roman" w:hAnsi="Times New Roman" w:cs="Times New Roman"/>
+          <w:lang w:val="en-US"/>
+        </w:rPr>
+        <w:t xml:space="preserve"> </w:t>
+      </w:r>
+      <w:proofErr w:type="spellStart"/>
+      <w:r>
+        <w:rPr>
+          <w:rFonts w:ascii="Times New Roman" w:eastAsia="Times New Roman" w:hAnsi="Times New Roman" w:cs="Times New Roman"/>
+          <w:lang w:val="en-US"/>
+        </w:rPr>
+        <w:t>ilova</w:t>
+      </w:r>
+      <w:proofErr w:type="spellEnd"/>
+      <w:r>
+        <w:rPr>
+          <w:rFonts w:ascii="Times New Roman" w:eastAsia="Times New Roman" w:hAnsi="Times New Roman" w:cs="Times New Roman"/>
+          <w:lang w:val="en-US"/>
+        </w:rPr>
+        <w:t xml:space="preserve"> </w:t>
+      </w:r>
+      <w:proofErr w:type="spellStart"/>
+      <w:r>
+        <w:rPr>
+          <w:rFonts w:ascii="Times New Roman" w:eastAsia="Times New Roman" w:hAnsi="Times New Roman" w:cs="Times New Roman"/>
+          <w:lang w:val="en-US"/>
+        </w:rPr>
+        <w:t>qilinadi</w:t>
+      </w:r>
+      <w:proofErr w:type="spellEnd"/>
+      <w:r>
+        <w:rPr>
+          <w:rFonts w:ascii="Times New Roman" w:eastAsia="Times New Roman" w:hAnsi="Times New Roman" w:cs="Times New Roman"/>
+          <w:lang w:val="en-US"/>
+        </w:rPr>
+        <w:t>:</w:t>
       </w:r>
     </w:p>
     <w:p>
@@ -383,6 +648,7 @@
           <w:rFonts w:ascii="Times New Roman" w:eastAsia="Times New Roman" w:hAnsi="Times New Roman" w:cs="Times New Roman"/>
         </w:rPr>
       </w:pPr>
+      <w:proofErr w:type="spellStart"/>
       <w:r>
         <w:rPr>
           <w:rFonts w:ascii="Times New Roman" w:eastAsia="Times New Roman" w:hAnsi="Times New Roman" w:cs="Times New Roman"/>
@@ -390,12 +656,14 @@
         </w:rPr>
         <w:t>asosida</w:t>
       </w:r>
-      <w:r>
-        <w:rPr>
-          <w:rFonts w:ascii="Times New Roman" w:eastAsia="Times New Roman" w:hAnsi="Times New Roman" w:cs="Times New Roman"/>
-        </w:rPr>
-        <w:t xml:space="preserve"> </w:t>
-      </w:r>
+      <w:proofErr w:type="spellEnd"/>
+      <w:r>
+        <w:rPr>
+          <w:rFonts w:ascii="Times New Roman" w:eastAsia="Times New Roman" w:hAnsi="Times New Roman" w:cs="Times New Roman"/>
+        </w:rPr>
+        <w:t xml:space="preserve"> </w:t>
+      </w:r>
+      <w:proofErr w:type="spellStart"/>
       <w:r>
         <w:rPr>
           <w:rFonts w:ascii="Times New Roman" w:eastAsia="Times New Roman" w:hAnsi="Times New Roman" w:cs="Times New Roman"/>
@@ -403,12 +671,14 @@
         </w:rPr>
         <w:t>avtomobilni</w:t>
       </w:r>
+      <w:proofErr w:type="spellEnd"/>
       <w:r>
         <w:rPr>
           <w:rFonts w:ascii="Times New Roman" w:eastAsia="Times New Roman" w:hAnsi="Times New Roman" w:cs="Times New Roman"/>
         </w:rPr>
         <w:t xml:space="preserve"> (</w:t>
       </w:r>
+      <w:proofErr w:type="spellStart"/>
       <w:r>
         <w:rPr>
           <w:rFonts w:ascii="Times New Roman" w:eastAsia="Times New Roman" w:hAnsi="Times New Roman" w:cs="Times New Roman"/>
@@ -416,12 +686,14 @@
         </w:rPr>
         <w:t>mototsiklni</w:t>
       </w:r>
+      <w:proofErr w:type="spellEnd"/>
       <w:r>
         <w:rPr>
           <w:rFonts w:ascii="Times New Roman" w:eastAsia="Times New Roman" w:hAnsi="Times New Roman" w:cs="Times New Roman"/>
         </w:rPr>
         <w:t xml:space="preserve">, </w:t>
       </w:r>
+      <w:proofErr w:type="spellStart"/>
       <w:r>
         <w:rPr>
           <w:rFonts w:ascii="Times New Roman" w:eastAsia="Times New Roman" w:hAnsi="Times New Roman" w:cs="Times New Roman"/>
@@ -429,12 +701,14 @@
         </w:rPr>
         <w:t>tirkamani</w:t>
       </w:r>
+      <w:proofErr w:type="spellEnd"/>
       <w:r>
         <w:rPr>
           <w:rFonts w:ascii="Times New Roman" w:eastAsia="Times New Roman" w:hAnsi="Times New Roman" w:cs="Times New Roman"/>
         </w:rPr>
         <w:t xml:space="preserve">)  </w:t>
       </w:r>
+      <w:proofErr w:type="spellStart"/>
       <w:r>
         <w:rPr>
           <w:rFonts w:ascii="Times New Roman" w:eastAsia="Times New Roman" w:hAnsi="Times New Roman" w:cs="Times New Roman"/>
@@ -442,12 +716,14 @@
         </w:rPr>
         <w:t>ro</w:t>
       </w:r>
+      <w:proofErr w:type="spellEnd"/>
       <w:r>
         <w:rPr>
           <w:rFonts w:ascii="Times New Roman" w:eastAsia="Times New Roman" w:hAnsi="Times New Roman" w:cs="Times New Roman"/>
         </w:rPr>
         <w:t>’</w:t>
       </w:r>
+      <w:proofErr w:type="spellStart"/>
       <w:r>
         <w:rPr>
           <w:rFonts w:ascii="Times New Roman" w:eastAsia="Times New Roman" w:hAnsi="Times New Roman" w:cs="Times New Roman"/>
@@ -455,12 +731,14 @@
         </w:rPr>
         <w:t>yhatga</w:t>
       </w:r>
-      <w:r>
-        <w:rPr>
-          <w:rFonts w:ascii="Times New Roman" w:eastAsia="Times New Roman" w:hAnsi="Times New Roman" w:cs="Times New Roman"/>
-        </w:rPr>
-        <w:t xml:space="preserve"> </w:t>
-      </w:r>
+      <w:proofErr w:type="spellEnd"/>
+      <w:r>
+        <w:rPr>
+          <w:rFonts w:ascii="Times New Roman" w:eastAsia="Times New Roman" w:hAnsi="Times New Roman" w:cs="Times New Roman"/>
+        </w:rPr>
+        <w:t xml:space="preserve"> </w:t>
+      </w:r>
+      <w:proofErr w:type="spellStart"/>
       <w:r>
         <w:rPr>
           <w:rFonts w:ascii="Times New Roman" w:eastAsia="Times New Roman" w:hAnsi="Times New Roman" w:cs="Times New Roman"/>
@@ -468,6 +746,7 @@
         </w:rPr>
         <w:t>olishni</w:t>
       </w:r>
+      <w:proofErr w:type="spellEnd"/>
       <w:r>
         <w:rPr>
           <w:rFonts w:ascii="Times New Roman" w:eastAsia="Times New Roman" w:hAnsi="Times New Roman" w:cs="Times New Roman"/>
@@ -480,6 +759,7 @@
         </w:rPr>
         <w:t xml:space="preserve"> </w:t>
       </w:r>
+      <w:proofErr w:type="spellStart"/>
       <w:r>
         <w:rPr>
           <w:rFonts w:ascii="Times New Roman" w:eastAsia="Times New Roman" w:hAnsi="Times New Roman" w:cs="Times New Roman"/>
@@ -487,12 +767,14 @@
         </w:rPr>
         <w:t>qayta</w:t>
       </w:r>
-      <w:r>
-        <w:rPr>
-          <w:rFonts w:ascii="Times New Roman" w:eastAsia="Times New Roman" w:hAnsi="Times New Roman" w:cs="Times New Roman"/>
-        </w:rPr>
-        <w:t xml:space="preserve"> </w:t>
-      </w:r>
+      <w:proofErr w:type="spellEnd"/>
+      <w:r>
+        <w:rPr>
+          <w:rFonts w:ascii="Times New Roman" w:eastAsia="Times New Roman" w:hAnsi="Times New Roman" w:cs="Times New Roman"/>
+        </w:rPr>
+        <w:t xml:space="preserve"> </w:t>
+      </w:r>
+      <w:proofErr w:type="spellStart"/>
       <w:r>
         <w:rPr>
           <w:rFonts w:ascii="Times New Roman" w:eastAsia="Times New Roman" w:hAnsi="Times New Roman" w:cs="Times New Roman"/>
@@ -500,12 +782,14 @@
         </w:rPr>
         <w:t>ro</w:t>
       </w:r>
+      <w:proofErr w:type="spellEnd"/>
       <w:r>
         <w:rPr>
           <w:rFonts w:ascii="Times New Roman" w:eastAsia="Times New Roman" w:hAnsi="Times New Roman" w:cs="Times New Roman"/>
         </w:rPr>
         <w:t>’</w:t>
       </w:r>
+      <w:proofErr w:type="spellStart"/>
       <w:r>
         <w:rPr>
           <w:rFonts w:ascii="Times New Roman" w:eastAsia="Times New Roman" w:hAnsi="Times New Roman" w:cs="Times New Roman"/>
@@ -513,6 +797,7 @@
         </w:rPr>
         <w:t>yhatlashni</w:t>
       </w:r>
+      <w:proofErr w:type="spellEnd"/>
       <w:r>
         <w:rPr>
           <w:rFonts w:ascii="Times New Roman" w:eastAsia="Times New Roman" w:hAnsi="Times New Roman" w:cs="Times New Roman"/>
@@ -583,6 +868,7 @@
         </w:rPr>
         <w:t xml:space="preserve"> %}</w:t>
       </w:r>
+      <w:proofErr w:type="spellStart"/>
       <w:r>
         <w:rPr>
           <w:rFonts w:ascii="Times New Roman" w:eastAsia="Times New Roman" w:hAnsi="Times New Roman" w:cs="Times New Roman"/>
@@ -590,12 +876,14 @@
         </w:rPr>
         <w:t>yo</w:t>
       </w:r>
+      <w:proofErr w:type="spellEnd"/>
       <w:r>
         <w:rPr>
           <w:rFonts w:ascii="Times New Roman" w:eastAsia="Times New Roman" w:hAnsi="Times New Roman" w:cs="Times New Roman"/>
         </w:rPr>
         <w:t>’</w:t>
       </w:r>
+      <w:proofErr w:type="spellStart"/>
       <w:r>
         <w:rPr>
           <w:rFonts w:ascii="Times New Roman" w:eastAsia="Times New Roman" w:hAnsi="Times New Roman" w:cs="Times New Roman"/>
@@ -603,12 +891,14 @@
         </w:rPr>
         <w:t>qolgan</w:t>
       </w:r>
-      <w:r>
-        <w:rPr>
-          <w:rFonts w:ascii="Times New Roman" w:eastAsia="Times New Roman" w:hAnsi="Times New Roman" w:cs="Times New Roman"/>
-        </w:rPr>
-        <w:t xml:space="preserve"> </w:t>
-      </w:r>
+      <w:proofErr w:type="spellEnd"/>
+      <w:r>
+        <w:rPr>
+          <w:rFonts w:ascii="Times New Roman" w:eastAsia="Times New Roman" w:hAnsi="Times New Roman" w:cs="Times New Roman"/>
+        </w:rPr>
+        <w:t xml:space="preserve"> </w:t>
+      </w:r>
+      <w:proofErr w:type="spellStart"/>
       <w:r>
         <w:rPr>
           <w:rFonts w:ascii="Times New Roman" w:eastAsia="Times New Roman" w:hAnsi="Times New Roman" w:cs="Times New Roman"/>
@@ -616,12 +906,14 @@
         </w:rPr>
         <w:t>qayd</w:t>
       </w:r>
-      <w:r>
-        <w:rPr>
-          <w:rFonts w:ascii="Times New Roman" w:eastAsia="Times New Roman" w:hAnsi="Times New Roman" w:cs="Times New Roman"/>
-        </w:rPr>
-        <w:t xml:space="preserve"> </w:t>
-      </w:r>
+      <w:proofErr w:type="spellEnd"/>
+      <w:r>
+        <w:rPr>
+          <w:rFonts w:ascii="Times New Roman" w:eastAsia="Times New Roman" w:hAnsi="Times New Roman" w:cs="Times New Roman"/>
+        </w:rPr>
+        <w:t xml:space="preserve"> </w:t>
+      </w:r>
+      <w:proofErr w:type="spellStart"/>
       <w:r>
         <w:rPr>
           <w:rFonts w:ascii="Times New Roman" w:eastAsia="Times New Roman" w:hAnsi="Times New Roman" w:cs="Times New Roman"/>
@@ -629,12 +921,14 @@
         </w:rPr>
         <w:t>etish</w:t>
       </w:r>
-      <w:r>
-        <w:rPr>
-          <w:rFonts w:ascii="Times New Roman" w:eastAsia="Times New Roman" w:hAnsi="Times New Roman" w:cs="Times New Roman"/>
-        </w:rPr>
-        <w:t xml:space="preserve"> </w:t>
-      </w:r>
+      <w:proofErr w:type="spellEnd"/>
+      <w:r>
+        <w:rPr>
+          <w:rFonts w:ascii="Times New Roman" w:eastAsia="Times New Roman" w:hAnsi="Times New Roman" w:cs="Times New Roman"/>
+        </w:rPr>
+        <w:t xml:space="preserve"> </w:t>
+      </w:r>
+      <w:proofErr w:type="spellStart"/>
       <w:r>
         <w:rPr>
           <w:rFonts w:ascii="Times New Roman" w:eastAsia="Times New Roman" w:hAnsi="Times New Roman" w:cs="Times New Roman"/>
@@ -642,6 +936,7 @@
         </w:rPr>
         <w:t>guvohnomasi</w:t>
       </w:r>
+      <w:proofErr w:type="spellEnd"/>
       <w:r>
         <w:rPr>
           <w:rFonts w:ascii="Times New Roman" w:eastAsia="Times New Roman" w:hAnsi="Times New Roman" w:cs="Times New Roman"/>
@@ -661,6 +956,7 @@
         </w:rPr>
         <w:t xml:space="preserve"> %} </w:t>
       </w:r>
+      <w:proofErr w:type="spellStart"/>
       <w:r>
         <w:rPr>
           <w:rFonts w:ascii="Times New Roman" w:eastAsia="Times New Roman" w:hAnsi="Times New Roman" w:cs="Times New Roman"/>
@@ -668,12 +964,14 @@
         </w:rPr>
         <w:t>qayd</w:t>
       </w:r>
-      <w:r>
-        <w:rPr>
-          <w:rFonts w:ascii="Times New Roman" w:eastAsia="Times New Roman" w:hAnsi="Times New Roman" w:cs="Times New Roman"/>
-        </w:rPr>
-        <w:t xml:space="preserve"> </w:t>
-      </w:r>
+      <w:proofErr w:type="spellEnd"/>
+      <w:r>
+        <w:rPr>
+          <w:rFonts w:ascii="Times New Roman" w:eastAsia="Times New Roman" w:hAnsi="Times New Roman" w:cs="Times New Roman"/>
+        </w:rPr>
+        <w:t xml:space="preserve"> </w:t>
+      </w:r>
+      <w:proofErr w:type="spellStart"/>
       <w:r>
         <w:rPr>
           <w:rFonts w:ascii="Times New Roman" w:eastAsia="Times New Roman" w:hAnsi="Times New Roman" w:cs="Times New Roman"/>
@@ -681,12 +979,14 @@
         </w:rPr>
         <w:t>etish</w:t>
       </w:r>
-      <w:r>
-        <w:rPr>
-          <w:rFonts w:ascii="Times New Roman" w:eastAsia="Times New Roman" w:hAnsi="Times New Roman" w:cs="Times New Roman"/>
-        </w:rPr>
-        <w:t xml:space="preserve"> </w:t>
-      </w:r>
+      <w:proofErr w:type="spellEnd"/>
+      <w:r>
+        <w:rPr>
+          <w:rFonts w:ascii="Times New Roman" w:eastAsia="Times New Roman" w:hAnsi="Times New Roman" w:cs="Times New Roman"/>
+        </w:rPr>
+        <w:t xml:space="preserve"> </w:t>
+      </w:r>
+      <w:proofErr w:type="spellStart"/>
       <w:r>
         <w:rPr>
           <w:rFonts w:ascii="Times New Roman" w:eastAsia="Times New Roman" w:hAnsi="Times New Roman" w:cs="Times New Roman"/>
@@ -694,6 +994,7 @@
         </w:rPr>
         <w:t>guvohnomasi</w:t>
       </w:r>
+      <w:proofErr w:type="spellEnd"/>
       <w:r>
         <w:rPr>
           <w:rFonts w:ascii="Times New Roman" w:eastAsia="Times New Roman" w:hAnsi="Times New Roman" w:cs="Times New Roman"/>
@@ -771,6 +1072,7 @@
         </w:rPr>
         <w:t xml:space="preserve"> </w:t>
       </w:r>
+      <w:proofErr w:type="spellStart"/>
       <w:r>
         <w:rPr>
           <w:rFonts w:ascii="Times New Roman" w:eastAsia="Times New Roman" w:hAnsi="Times New Roman" w:cs="Times New Roman"/>
@@ -778,12 +1080,14 @@
         </w:rPr>
         <w:t>va</w:t>
       </w:r>
-      <w:r>
-        <w:rPr>
-          <w:rFonts w:ascii="Times New Roman" w:eastAsia="Times New Roman" w:hAnsi="Times New Roman" w:cs="Times New Roman"/>
-        </w:rPr>
-        <w:t xml:space="preserve"> </w:t>
-      </w:r>
+      <w:proofErr w:type="spellEnd"/>
+      <w:r>
+        <w:rPr>
+          <w:rFonts w:ascii="Times New Roman" w:eastAsia="Times New Roman" w:hAnsi="Times New Roman" w:cs="Times New Roman"/>
+        </w:rPr>
+        <w:t xml:space="preserve"> </w:t>
+      </w:r>
+      <w:proofErr w:type="spellStart"/>
       <w:r>
         <w:rPr>
           <w:rFonts w:ascii="Times New Roman" w:eastAsia="Times New Roman" w:hAnsi="Times New Roman" w:cs="Times New Roman"/>
@@ -791,12 +1095,14 @@
         </w:rPr>
         <w:t>yo</w:t>
       </w:r>
+      <w:proofErr w:type="spellEnd"/>
       <w:r>
         <w:rPr>
           <w:rFonts w:ascii="Times New Roman" w:eastAsia="Times New Roman" w:hAnsi="Times New Roman" w:cs="Times New Roman"/>
         </w:rPr>
         <w:t>’</w:t>
       </w:r>
+      <w:proofErr w:type="spellStart"/>
       <w:r>
         <w:rPr>
           <w:rFonts w:ascii="Times New Roman" w:eastAsia="Times New Roman" w:hAnsi="Times New Roman" w:cs="Times New Roman"/>
@@ -804,12 +1110,14 @@
         </w:rPr>
         <w:t>qolgan</w:t>
       </w:r>
-      <w:r>
-        <w:rPr>
-          <w:rFonts w:ascii="Times New Roman" w:eastAsia="Times New Roman" w:hAnsi="Times New Roman" w:cs="Times New Roman"/>
-        </w:rPr>
-        <w:t xml:space="preserve"> </w:t>
-      </w:r>
+      <w:proofErr w:type="spellEnd"/>
+      <w:r>
+        <w:rPr>
+          <w:rFonts w:ascii="Times New Roman" w:eastAsia="Times New Roman" w:hAnsi="Times New Roman" w:cs="Times New Roman"/>
+        </w:rPr>
+        <w:t xml:space="preserve"> </w:t>
+      </w:r>
+      <w:proofErr w:type="spellStart"/>
       <w:r>
         <w:rPr>
           <w:rFonts w:ascii="Times New Roman" w:eastAsia="Times New Roman" w:hAnsi="Times New Roman" w:cs="Times New Roman"/>
@@ -817,12 +1125,14 @@
         </w:rPr>
         <w:t>davlat</w:t>
       </w:r>
-      <w:r>
-        <w:rPr>
-          <w:rFonts w:ascii="Times New Roman" w:eastAsia="Times New Roman" w:hAnsi="Times New Roman" w:cs="Times New Roman"/>
-        </w:rPr>
-        <w:t xml:space="preserve"> </w:t>
-      </w:r>
+      <w:proofErr w:type="spellEnd"/>
+      <w:r>
+        <w:rPr>
+          <w:rFonts w:ascii="Times New Roman" w:eastAsia="Times New Roman" w:hAnsi="Times New Roman" w:cs="Times New Roman"/>
+        </w:rPr>
+        <w:t xml:space="preserve"> </w:t>
+      </w:r>
+      <w:proofErr w:type="spellStart"/>
       <w:r>
         <w:rPr>
           <w:rFonts w:ascii="Times New Roman" w:eastAsia="Times New Roman" w:hAnsi="Times New Roman" w:cs="Times New Roman"/>
@@ -830,12 +1140,14 @@
         </w:rPr>
         <w:t>raqam</w:t>
       </w:r>
-      <w:r>
-        <w:rPr>
-          <w:rFonts w:ascii="Times New Roman" w:eastAsia="Times New Roman" w:hAnsi="Times New Roman" w:cs="Times New Roman"/>
-        </w:rPr>
-        <w:t xml:space="preserve"> </w:t>
-      </w:r>
+      <w:proofErr w:type="spellEnd"/>
+      <w:r>
+        <w:rPr>
+          <w:rFonts w:ascii="Times New Roman" w:eastAsia="Times New Roman" w:hAnsi="Times New Roman" w:cs="Times New Roman"/>
+        </w:rPr>
+        <w:t xml:space="preserve"> </w:t>
+      </w:r>
+      <w:proofErr w:type="spellStart"/>
       <w:r>
         <w:rPr>
           <w:rFonts w:ascii="Times New Roman" w:eastAsia="Times New Roman" w:hAnsi="Times New Roman" w:cs="Times New Roman"/>
@@ -843,6 +1155,7 @@
         </w:rPr>
         <w:t>belgisi</w:t>
       </w:r>
+      <w:proofErr w:type="spellEnd"/>
       <w:r>
         <w:rPr>
           <w:rFonts w:ascii="Times New Roman" w:eastAsia="Times New Roman" w:hAnsi="Times New Roman" w:cs="Times New Roman"/>
@@ -862,6 +1175,7 @@
         </w:rPr>
         <w:t xml:space="preserve">%} </w:t>
       </w:r>
+      <w:proofErr w:type="spellStart"/>
       <w:r>
         <w:rPr>
           <w:rFonts w:ascii="Times New Roman" w:eastAsia="Times New Roman" w:hAnsi="Times New Roman" w:cs="Times New Roman"/>
@@ -869,12 +1183,14 @@
         </w:rPr>
         <w:t>davlat</w:t>
       </w:r>
-      <w:r>
-        <w:rPr>
-          <w:rFonts w:ascii="Times New Roman" w:eastAsia="Times New Roman" w:hAnsi="Times New Roman" w:cs="Times New Roman"/>
-        </w:rPr>
-        <w:t xml:space="preserve"> </w:t>
-      </w:r>
+      <w:proofErr w:type="spellEnd"/>
+      <w:r>
+        <w:rPr>
+          <w:rFonts w:ascii="Times New Roman" w:eastAsia="Times New Roman" w:hAnsi="Times New Roman" w:cs="Times New Roman"/>
+        </w:rPr>
+        <w:t xml:space="preserve"> </w:t>
+      </w:r>
+      <w:proofErr w:type="spellStart"/>
       <w:r>
         <w:rPr>
           <w:rFonts w:ascii="Times New Roman" w:eastAsia="Times New Roman" w:hAnsi="Times New Roman" w:cs="Times New Roman"/>
@@ -882,12 +1198,14 @@
         </w:rPr>
         <w:t>raqam</w:t>
       </w:r>
-      <w:r>
-        <w:rPr>
-          <w:rFonts w:ascii="Times New Roman" w:eastAsia="Times New Roman" w:hAnsi="Times New Roman" w:cs="Times New Roman"/>
-        </w:rPr>
-        <w:t xml:space="preserve"> </w:t>
-      </w:r>
+      <w:proofErr w:type="spellEnd"/>
+      <w:r>
+        <w:rPr>
+          <w:rFonts w:ascii="Times New Roman" w:eastAsia="Times New Roman" w:hAnsi="Times New Roman" w:cs="Times New Roman"/>
+        </w:rPr>
+        <w:t xml:space="preserve"> </w:t>
+      </w:r>
+      <w:proofErr w:type="spellStart"/>
       <w:r>
         <w:rPr>
           <w:rFonts w:ascii="Times New Roman" w:eastAsia="Times New Roman" w:hAnsi="Times New Roman" w:cs="Times New Roman"/>
@@ -895,6 +1213,7 @@
         </w:rPr>
         <w:t>belgisi</w:t>
       </w:r>
+      <w:proofErr w:type="spellEnd"/>
       <w:r>
         <w:rPr>
           <w:rFonts w:ascii="Times New Roman" w:eastAsia="Times New Roman" w:hAnsi="Times New Roman" w:cs="Times New Roman"/>
@@ -933,6 +1252,7 @@
         </w:rPr>
         <w:t>’</w:t>
       </w:r>
+      <w:proofErr w:type="spellStart"/>
       <w:r>
         <w:rPr>
           <w:rFonts w:ascii="Times New Roman" w:eastAsia="Times New Roman" w:hAnsi="Times New Roman" w:cs="Times New Roman"/>
@@ -940,12 +1260,14 @@
         </w:rPr>
         <w:t>rniga</w:t>
       </w:r>
-      <w:r>
-        <w:rPr>
-          <w:rFonts w:ascii="Times New Roman" w:eastAsia="Times New Roman" w:hAnsi="Times New Roman" w:cs="Times New Roman"/>
-        </w:rPr>
-        <w:t xml:space="preserve"> </w:t>
-      </w:r>
+      <w:proofErr w:type="spellEnd"/>
+      <w:r>
+        <w:rPr>
+          <w:rFonts w:ascii="Times New Roman" w:eastAsia="Times New Roman" w:hAnsi="Times New Roman" w:cs="Times New Roman"/>
+        </w:rPr>
+        <w:t xml:space="preserve"> </w:t>
+      </w:r>
+      <w:proofErr w:type="spellStart"/>
       <w:r>
         <w:rPr>
           <w:rFonts w:ascii="Times New Roman" w:eastAsia="Times New Roman" w:hAnsi="Times New Roman" w:cs="Times New Roman"/>
@@ -953,12 +1275,14 @@
         </w:rPr>
         <w:t>yangi</w:t>
       </w:r>
+      <w:proofErr w:type="spellEnd"/>
       <w:r>
         <w:rPr>
           <w:rFonts w:ascii="Times New Roman" w:eastAsia="Times New Roman" w:hAnsi="Times New Roman" w:cs="Times New Roman"/>
         </w:rPr>
         <w:t xml:space="preserve">  </w:t>
       </w:r>
+      <w:proofErr w:type="spellStart"/>
       <w:r>
         <w:rPr>
           <w:rFonts w:ascii="Times New Roman" w:eastAsia="Times New Roman" w:hAnsi="Times New Roman" w:cs="Times New Roman"/>
@@ -966,12 +1290,14 @@
         </w:rPr>
         <w:t>qayd</w:t>
       </w:r>
-      <w:r>
-        <w:rPr>
-          <w:rFonts w:ascii="Times New Roman" w:eastAsia="Times New Roman" w:hAnsi="Times New Roman" w:cs="Times New Roman"/>
-        </w:rPr>
-        <w:t xml:space="preserve"> </w:t>
-      </w:r>
+      <w:proofErr w:type="spellEnd"/>
+      <w:r>
+        <w:rPr>
+          <w:rFonts w:ascii="Times New Roman" w:eastAsia="Times New Roman" w:hAnsi="Times New Roman" w:cs="Times New Roman"/>
+        </w:rPr>
+        <w:t xml:space="preserve"> </w:t>
+      </w:r>
+      <w:proofErr w:type="spellStart"/>
       <w:r>
         <w:rPr>
           <w:rFonts w:ascii="Times New Roman" w:eastAsia="Times New Roman" w:hAnsi="Times New Roman" w:cs="Times New Roman"/>
@@ -979,12 +1305,14 @@
         </w:rPr>
         <w:t>etish</w:t>
       </w:r>
-      <w:r>
-        <w:rPr>
-          <w:rFonts w:ascii="Times New Roman" w:eastAsia="Times New Roman" w:hAnsi="Times New Roman" w:cs="Times New Roman"/>
-        </w:rPr>
-        <w:t xml:space="preserve"> </w:t>
-      </w:r>
+      <w:proofErr w:type="spellEnd"/>
+      <w:r>
+        <w:rPr>
+          <w:rFonts w:ascii="Times New Roman" w:eastAsia="Times New Roman" w:hAnsi="Times New Roman" w:cs="Times New Roman"/>
+        </w:rPr>
+        <w:t xml:space="preserve"> </w:t>
+      </w:r>
+      <w:proofErr w:type="spellStart"/>
       <w:r>
         <w:rPr>
           <w:rFonts w:ascii="Times New Roman" w:eastAsia="Times New Roman" w:hAnsi="Times New Roman" w:cs="Times New Roman"/>
@@ -992,12 +1320,14 @@
         </w:rPr>
         <w:t>guvohnomasi</w:t>
       </w:r>
-      <w:r>
-        <w:rPr>
-          <w:rFonts w:ascii="Times New Roman" w:eastAsia="Times New Roman" w:hAnsi="Times New Roman" w:cs="Times New Roman"/>
-        </w:rPr>
-        <w:t xml:space="preserve"> </w:t>
-      </w:r>
+      <w:proofErr w:type="spellEnd"/>
+      <w:r>
+        <w:rPr>
+          <w:rFonts w:ascii="Times New Roman" w:eastAsia="Times New Roman" w:hAnsi="Times New Roman" w:cs="Times New Roman"/>
+        </w:rPr>
+        <w:t xml:space="preserve"> </w:t>
+      </w:r>
+      <w:proofErr w:type="spellStart"/>
       <w:r>
         <w:rPr>
           <w:rFonts w:ascii="Times New Roman" w:eastAsia="Times New Roman" w:hAnsi="Times New Roman" w:cs="Times New Roman"/>
@@ -1005,12 +1335,14 @@
         </w:rPr>
         <w:t>va</w:t>
       </w:r>
-      <w:r>
-        <w:rPr>
-          <w:rFonts w:ascii="Times New Roman" w:eastAsia="Times New Roman" w:hAnsi="Times New Roman" w:cs="Times New Roman"/>
-        </w:rPr>
-        <w:t xml:space="preserve"> </w:t>
-      </w:r>
+      <w:proofErr w:type="spellEnd"/>
+      <w:r>
+        <w:rPr>
+          <w:rFonts w:ascii="Times New Roman" w:eastAsia="Times New Roman" w:hAnsi="Times New Roman" w:cs="Times New Roman"/>
+        </w:rPr>
+        <w:t xml:space="preserve"> </w:t>
+      </w:r>
+      <w:proofErr w:type="spellStart"/>
       <w:r>
         <w:rPr>
           <w:rFonts w:ascii="Times New Roman" w:eastAsia="Times New Roman" w:hAnsi="Times New Roman" w:cs="Times New Roman"/>
@@ -1018,12 +1350,14 @@
         </w:rPr>
         <w:t>davlat</w:t>
       </w:r>
-      <w:r>
-        <w:rPr>
-          <w:rFonts w:ascii="Times New Roman" w:eastAsia="Times New Roman" w:hAnsi="Times New Roman" w:cs="Times New Roman"/>
-        </w:rPr>
-        <w:t xml:space="preserve"> </w:t>
-      </w:r>
+      <w:proofErr w:type="spellEnd"/>
+      <w:r>
+        <w:rPr>
+          <w:rFonts w:ascii="Times New Roman" w:eastAsia="Times New Roman" w:hAnsi="Times New Roman" w:cs="Times New Roman"/>
+        </w:rPr>
+        <w:t xml:space="preserve"> </w:t>
+      </w:r>
+      <w:proofErr w:type="spellStart"/>
       <w:r>
         <w:rPr>
           <w:rFonts w:ascii="Times New Roman" w:eastAsia="Times New Roman" w:hAnsi="Times New Roman" w:cs="Times New Roman"/>
@@ -1031,12 +1365,14 @@
         </w:rPr>
         <w:t>raqam</w:t>
       </w:r>
-      <w:r>
-        <w:rPr>
-          <w:rFonts w:ascii="Times New Roman" w:eastAsia="Times New Roman" w:hAnsi="Times New Roman" w:cs="Times New Roman"/>
-        </w:rPr>
-        <w:t xml:space="preserve"> </w:t>
-      </w:r>
+      <w:proofErr w:type="spellEnd"/>
+      <w:r>
+        <w:rPr>
+          <w:rFonts w:ascii="Times New Roman" w:eastAsia="Times New Roman" w:hAnsi="Times New Roman" w:cs="Times New Roman"/>
+        </w:rPr>
+        <w:t xml:space="preserve"> </w:t>
+      </w:r>
+      <w:proofErr w:type="spellStart"/>
       <w:r>
         <w:rPr>
           <w:rFonts w:ascii="Times New Roman" w:eastAsia="Times New Roman" w:hAnsi="Times New Roman" w:cs="Times New Roman"/>
@@ -1044,12 +1380,14 @@
         </w:rPr>
         <w:t>belgisi</w:t>
       </w:r>
-      <w:r>
-        <w:rPr>
-          <w:rFonts w:ascii="Times New Roman" w:eastAsia="Times New Roman" w:hAnsi="Times New Roman" w:cs="Times New Roman"/>
-        </w:rPr>
-        <w:t xml:space="preserve"> </w:t>
-      </w:r>
+      <w:proofErr w:type="spellEnd"/>
+      <w:r>
+        <w:rPr>
+          <w:rFonts w:ascii="Times New Roman" w:eastAsia="Times New Roman" w:hAnsi="Times New Roman" w:cs="Times New Roman"/>
+        </w:rPr>
+        <w:t xml:space="preserve"> </w:t>
+      </w:r>
+      <w:proofErr w:type="spellStart"/>
       <w:r>
         <w:rPr>
           <w:rFonts w:ascii="Times New Roman" w:eastAsia="Times New Roman" w:hAnsi="Times New Roman" w:cs="Times New Roman"/>
@@ -1057,6 +1395,7 @@
         </w:rPr>
         <w:t>berishingizni</w:t>
       </w:r>
+      <w:proofErr w:type="spellEnd"/>
       <w:r>
         <w:rPr>
           <w:rFonts w:ascii="Times New Roman" w:eastAsia="Times New Roman" w:hAnsi="Times New Roman" w:cs="Times New Roman"/>
@@ -1083,6 +1422,7 @@
         </w:rPr>
         <w:t>’</w:t>
       </w:r>
+      <w:proofErr w:type="spellStart"/>
       <w:r>
         <w:rPr>
           <w:rFonts w:ascii="Times New Roman" w:eastAsia="Times New Roman" w:hAnsi="Times New Roman" w:cs="Times New Roman"/>
@@ -1090,6 +1430,7 @@
         </w:rPr>
         <w:t>rayman</w:t>
       </w:r>
+      <w:proofErr w:type="spellEnd"/>
       <w:r>
         <w:rPr>
           <w:rFonts w:ascii="Times New Roman" w:eastAsia="Times New Roman" w:hAnsi="Times New Roman" w:cs="Times New Roman"/>
@@ -1121,6 +1462,7 @@
           <w:lang w:val="en-US"/>
         </w:rPr>
       </w:pPr>
+      <w:proofErr w:type="spellStart"/>
       <w:r>
         <w:rPr>
           <w:rFonts w:ascii="Times New Roman" w:eastAsia="Times New Roman" w:hAnsi="Times New Roman" w:cs="Times New Roman"/>
@@ -1129,7 +1471,106 @@
           <w:szCs w:val="24"/>
           <w:lang w:val="en-US"/>
         </w:rPr>
-        <w:t>Avtomobilning (mototsiklning, tirkamaning) ro’yhat belgilari:</w:t>
+        <w:t>Avtomobilning</w:t>
+      </w:r>
+      <w:proofErr w:type="spellEnd"/>
+      <w:r>
+        <w:rPr>
+          <w:rFonts w:ascii="Times New Roman" w:eastAsia="Times New Roman" w:hAnsi="Times New Roman" w:cs="Times New Roman"/>
+          <w:b/>
+          <w:sz w:val="24"/>
+          <w:szCs w:val="24"/>
+          <w:lang w:val="en-US"/>
+        </w:rPr>
+        <w:t xml:space="preserve"> (</w:t>
+      </w:r>
+      <w:proofErr w:type="spellStart"/>
+      <w:r>
+        <w:rPr>
+          <w:rFonts w:ascii="Times New Roman" w:eastAsia="Times New Roman" w:hAnsi="Times New Roman" w:cs="Times New Roman"/>
+          <w:b/>
+          <w:sz w:val="24"/>
+          <w:szCs w:val="24"/>
+          <w:lang w:val="en-US"/>
+        </w:rPr>
+        <w:t>mototsiklning</w:t>
+      </w:r>
+      <w:proofErr w:type="spellEnd"/>
+      <w:r>
+        <w:rPr>
+          <w:rFonts w:ascii="Times New Roman" w:eastAsia="Times New Roman" w:hAnsi="Times New Roman" w:cs="Times New Roman"/>
+          <w:b/>
+          <w:sz w:val="24"/>
+          <w:szCs w:val="24"/>
+          <w:lang w:val="en-US"/>
+        </w:rPr>
+        <w:t xml:space="preserve">, </w:t>
+      </w:r>
+      <w:proofErr w:type="spellStart"/>
+      <w:r>
+        <w:rPr>
+          <w:rFonts w:ascii="Times New Roman" w:eastAsia="Times New Roman" w:hAnsi="Times New Roman" w:cs="Times New Roman"/>
+          <w:b/>
+          <w:sz w:val="24"/>
+          <w:szCs w:val="24"/>
+          <w:lang w:val="en-US"/>
+        </w:rPr>
+        <w:t>tirkamaning</w:t>
+      </w:r>
+      <w:proofErr w:type="spellEnd"/>
+      <w:r>
+        <w:rPr>
+          <w:rFonts w:ascii="Times New Roman" w:eastAsia="Times New Roman" w:hAnsi="Times New Roman" w:cs="Times New Roman"/>
+          <w:b/>
+          <w:sz w:val="24"/>
+          <w:szCs w:val="24"/>
+          <w:lang w:val="en-US"/>
+        </w:rPr>
+        <w:t xml:space="preserve">) </w:t>
+      </w:r>
+      <w:proofErr w:type="spellStart"/>
+      <w:r>
+        <w:rPr>
+          <w:rFonts w:ascii="Times New Roman" w:eastAsia="Times New Roman" w:hAnsi="Times New Roman" w:cs="Times New Roman"/>
+          <w:b/>
+          <w:sz w:val="24"/>
+          <w:szCs w:val="24"/>
+          <w:lang w:val="en-US"/>
+        </w:rPr>
+        <w:t>ro’yhat</w:t>
+      </w:r>
+      <w:proofErr w:type="spellEnd"/>
+      <w:r>
+        <w:rPr>
+          <w:rFonts w:ascii="Times New Roman" w:eastAsia="Times New Roman" w:hAnsi="Times New Roman" w:cs="Times New Roman"/>
+          <w:b/>
+          <w:sz w:val="24"/>
+          <w:szCs w:val="24"/>
+          <w:lang w:val="en-US"/>
+        </w:rPr>
+        <w:t xml:space="preserve"> </w:t>
+      </w:r>
+      <w:proofErr w:type="spellStart"/>
+      <w:r>
+        <w:rPr>
+          <w:rFonts w:ascii="Times New Roman" w:eastAsia="Times New Roman" w:hAnsi="Times New Roman" w:cs="Times New Roman"/>
+          <w:b/>
+          <w:sz w:val="24"/>
+          <w:szCs w:val="24"/>
+          <w:lang w:val="en-US"/>
+        </w:rPr>
+        <w:t>belgilari</w:t>
+      </w:r>
+      <w:proofErr w:type="spellEnd"/>
+      <w:r>
+        <w:rPr>
+          <w:rFonts w:ascii="Times New Roman" w:eastAsia="Times New Roman" w:hAnsi="Times New Roman" w:cs="Times New Roman"/>
+          <w:b/>
+          <w:sz w:val="24"/>
+          <w:szCs w:val="24"/>
+          <w:lang w:val="en-US"/>
+        </w:rPr>
+        <w:t>:</w:t>
       </w:r>
     </w:p>
     <w:p>
@@ -1162,17 +1603,55 @@
           <w:rFonts w:ascii="Times New Roman" w:eastAsia="Times New Roman" w:hAnsi="Times New Roman" w:cs="Times New Roman"/>
           <w:lang w:val="en-US"/>
         </w:rPr>
-        <w:t xml:space="preserve">1. T\v rusumi: </w:t>
-      </w:r>
-      <w:r>
-        <w:rPr>
-          <w:rFonts w:ascii="Times New Roman" w:eastAsia="Times New Roman" w:hAnsi="Times New Roman" w:cs="Times New Roman"/>
-          <w:b/>
-          <w:bCs/>
-          <w:u w:val="single"/>
-          <w:lang w:val="en-US"/>
-        </w:rPr>
-        <w:t>{{car.model}}</w:t>
+        <w:t xml:space="preserve">1. T\v </w:t>
+      </w:r>
+      <w:proofErr w:type="spellStart"/>
+      <w:r>
+        <w:rPr>
+          <w:rFonts w:ascii="Times New Roman" w:eastAsia="Times New Roman" w:hAnsi="Times New Roman" w:cs="Times New Roman"/>
+          <w:lang w:val="en-US"/>
+        </w:rPr>
+        <w:t>rusumi</w:t>
+      </w:r>
+      <w:proofErr w:type="spellEnd"/>
+      <w:r>
+        <w:rPr>
+          <w:rFonts w:ascii="Times New Roman" w:eastAsia="Times New Roman" w:hAnsi="Times New Roman" w:cs="Times New Roman"/>
+          <w:lang w:val="en-US"/>
+        </w:rPr>
+        <w:t xml:space="preserve">: </w:t>
+      </w:r>
+      <w:r>
+        <w:rPr>
+          <w:rFonts w:ascii="Times New Roman" w:eastAsia="Times New Roman" w:hAnsi="Times New Roman" w:cs="Times New Roman"/>
+          <w:b/>
+          <w:bCs/>
+          <w:u w:val="single"/>
+          <w:lang w:val="en-US"/>
+        </w:rPr>
+        <w:t>{{</w:t>
+      </w:r>
+      <w:proofErr w:type="spellStart"/>
+      <w:r>
+        <w:rPr>
+          <w:rFonts w:ascii="Times New Roman" w:eastAsia="Times New Roman" w:hAnsi="Times New Roman" w:cs="Times New Roman"/>
+          <w:b/>
+          <w:bCs/>
+          <w:u w:val="single"/>
+          <w:lang w:val="en-US"/>
+        </w:rPr>
+        <w:t>car.model</w:t>
+      </w:r>
+      <w:proofErr w:type="spellEnd"/>
+      <w:r>
+        <w:rPr>
+          <w:rFonts w:ascii="Times New Roman" w:eastAsia="Times New Roman" w:hAnsi="Times New Roman" w:cs="Times New Roman"/>
+          <w:b/>
+          <w:bCs/>
+          <w:u w:val="single"/>
+          <w:lang w:val="en-US"/>
+        </w:rPr>
+        <w:t>}}</w:t>
       </w:r>
       <w:r>
         <w:rPr>
@@ -1201,17 +1680,55 @@
           <w:rFonts w:ascii="Times New Roman" w:eastAsia="Times New Roman" w:hAnsi="Times New Roman" w:cs="Times New Roman"/>
           <w:lang w:val="en-US"/>
         </w:rPr>
-        <w:t xml:space="preserve">2. T\v turi: </w:t>
-      </w:r>
-      <w:r>
-        <w:rPr>
-          <w:rFonts w:ascii="Times New Roman" w:eastAsia="Times New Roman" w:hAnsi="Times New Roman" w:cs="Times New Roman"/>
-          <w:b/>
-          <w:bCs/>
-          <w:u w:val="single"/>
-          <w:lang w:val="en-US"/>
-        </w:rPr>
-        <w:t>{{car.type.title}}</w:t>
+        <w:t xml:space="preserve">2. T\v </w:t>
+      </w:r>
+      <w:proofErr w:type="spellStart"/>
+      <w:r>
+        <w:rPr>
+          <w:rFonts w:ascii="Times New Roman" w:eastAsia="Times New Roman" w:hAnsi="Times New Roman" w:cs="Times New Roman"/>
+          <w:lang w:val="en-US"/>
+        </w:rPr>
+        <w:t>turi</w:t>
+      </w:r>
+      <w:proofErr w:type="spellEnd"/>
+      <w:r>
+        <w:rPr>
+          <w:rFonts w:ascii="Times New Roman" w:eastAsia="Times New Roman" w:hAnsi="Times New Roman" w:cs="Times New Roman"/>
+          <w:lang w:val="en-US"/>
+        </w:rPr>
+        <w:t xml:space="preserve">: </w:t>
+      </w:r>
+      <w:r>
+        <w:rPr>
+          <w:rFonts w:ascii="Times New Roman" w:eastAsia="Times New Roman" w:hAnsi="Times New Roman" w:cs="Times New Roman"/>
+          <w:b/>
+          <w:bCs/>
+          <w:u w:val="single"/>
+          <w:lang w:val="en-US"/>
+        </w:rPr>
+        <w:t>{{</w:t>
+      </w:r>
+      <w:proofErr w:type="spellStart"/>
+      <w:r>
+        <w:rPr>
+          <w:rFonts w:ascii="Times New Roman" w:eastAsia="Times New Roman" w:hAnsi="Times New Roman" w:cs="Times New Roman"/>
+          <w:b/>
+          <w:bCs/>
+          <w:u w:val="single"/>
+          <w:lang w:val="en-US"/>
+        </w:rPr>
+        <w:t>car.type.title</w:t>
+      </w:r>
+      <w:proofErr w:type="spellEnd"/>
+      <w:r>
+        <w:rPr>
+          <w:rFonts w:ascii="Times New Roman" w:eastAsia="Times New Roman" w:hAnsi="Times New Roman" w:cs="Times New Roman"/>
+          <w:b/>
+          <w:bCs/>
+          <w:u w:val="single"/>
+          <w:lang w:val="en-US"/>
+        </w:rPr>
+        <w:t>}}</w:t>
       </w:r>
     </w:p>
     <w:p>
@@ -1233,6 +1750,7 @@
         </w:rPr>
         <w:t xml:space="preserve">3. </w:t>
       </w:r>
+      <w:proofErr w:type="spellStart"/>
       <w:r>
         <w:rPr>
           <w:rFonts w:ascii="Times New Roman" w:eastAsia="Times New Roman" w:hAnsi="Times New Roman" w:cs="Times New Roman"/>
@@ -1240,8 +1758,9 @@
           <w:szCs w:val="24"/>
           <w:lang w:val="en-US"/>
         </w:rPr>
-        <w:t>Alohida begilar:</w:t>
-      </w:r>
+        <w:t>Alohida</w:t>
+      </w:r>
+      <w:proofErr w:type="spellEnd"/>
       <w:r>
         <w:rPr>
           <w:rFonts w:ascii="Times New Roman" w:eastAsia="Times New Roman" w:hAnsi="Times New Roman" w:cs="Times New Roman"/>
@@ -1251,6 +1770,26 @@
         </w:rPr>
         <w:t xml:space="preserve"> </w:t>
       </w:r>
+      <w:proofErr w:type="spellStart"/>
+      <w:r>
+        <w:rPr>
+          <w:rFonts w:ascii="Times New Roman" w:eastAsia="Times New Roman" w:hAnsi="Times New Roman" w:cs="Times New Roman"/>
+          <w:sz w:val="24"/>
+          <w:szCs w:val="24"/>
+          <w:lang w:val="en-US"/>
+        </w:rPr>
+        <w:t>begilar</w:t>
+      </w:r>
+      <w:proofErr w:type="spellEnd"/>
+      <w:r>
+        <w:rPr>
+          <w:rFonts w:ascii="Times New Roman" w:eastAsia="Times New Roman" w:hAnsi="Times New Roman" w:cs="Times New Roman"/>
+          <w:sz w:val="24"/>
+          <w:szCs w:val="24"/>
+          <w:lang w:val="en-US"/>
+        </w:rPr>
+        <w:t xml:space="preserve">: </w:t>
+      </w:r>
       <w:r>
         <w:rPr>
           <w:rFonts w:ascii="Times New Roman" w:eastAsia="Times New Roman" w:hAnsi="Times New Roman" w:cs="Times New Roman"/>
@@ -1276,17 +1815,71 @@
           <w:rFonts w:ascii="Times New Roman" w:eastAsia="Times New Roman" w:hAnsi="Times New Roman" w:cs="Times New Roman"/>
           <w:lang w:val="en-US"/>
         </w:rPr>
-        <w:t xml:space="preserve">4. Kuzov turi: </w:t>
-      </w:r>
-      <w:r>
-        <w:rPr>
-          <w:rFonts w:ascii="Times New Roman" w:eastAsia="Times New Roman" w:hAnsi="Times New Roman" w:cs="Times New Roman"/>
-          <w:b/>
-          <w:bCs/>
-          <w:u w:val="single"/>
-          <w:lang w:val="en-US"/>
-        </w:rPr>
-        <w:t>{{car.body_type.title}}</w:t>
+        <w:t xml:space="preserve">4. </w:t>
+      </w:r>
+      <w:proofErr w:type="spellStart"/>
+      <w:r>
+        <w:rPr>
+          <w:rFonts w:ascii="Times New Roman" w:eastAsia="Times New Roman" w:hAnsi="Times New Roman" w:cs="Times New Roman"/>
+          <w:lang w:val="en-US"/>
+        </w:rPr>
+        <w:t>Kuzov</w:t>
+      </w:r>
+      <w:proofErr w:type="spellEnd"/>
+      <w:r>
+        <w:rPr>
+          <w:rFonts w:ascii="Times New Roman" w:eastAsia="Times New Roman" w:hAnsi="Times New Roman" w:cs="Times New Roman"/>
+          <w:lang w:val="en-US"/>
+        </w:rPr>
+        <w:t xml:space="preserve"> </w:t>
+      </w:r>
+      <w:proofErr w:type="spellStart"/>
+      <w:r>
+        <w:rPr>
+          <w:rFonts w:ascii="Times New Roman" w:eastAsia="Times New Roman" w:hAnsi="Times New Roman" w:cs="Times New Roman"/>
+          <w:lang w:val="en-US"/>
+        </w:rPr>
+        <w:t>turi</w:t>
+      </w:r>
+      <w:proofErr w:type="spellEnd"/>
+      <w:r>
+        <w:rPr>
+          <w:rFonts w:ascii="Times New Roman" w:eastAsia="Times New Roman" w:hAnsi="Times New Roman" w:cs="Times New Roman"/>
+          <w:lang w:val="en-US"/>
+        </w:rPr>
+        <w:t xml:space="preserve">: </w:t>
+      </w:r>
+      <w:r>
+        <w:rPr>
+          <w:rFonts w:ascii="Times New Roman" w:eastAsia="Times New Roman" w:hAnsi="Times New Roman" w:cs="Times New Roman"/>
+          <w:b/>
+          <w:bCs/>
+          <w:u w:val="single"/>
+          <w:lang w:val="en-US"/>
+        </w:rPr>
+        <w:t>{{</w:t>
+      </w:r>
+      <w:proofErr w:type="spellStart"/>
+      <w:r>
+        <w:rPr>
+          <w:rFonts w:ascii="Times New Roman" w:eastAsia="Times New Roman" w:hAnsi="Times New Roman" w:cs="Times New Roman"/>
+          <w:b/>
+          <w:bCs/>
+          <w:u w:val="single"/>
+          <w:lang w:val="en-US"/>
+        </w:rPr>
+        <w:t>car.body_type.title</w:t>
+      </w:r>
+      <w:proofErr w:type="spellEnd"/>
+      <w:r>
+        <w:rPr>
+          <w:rFonts w:ascii="Times New Roman" w:eastAsia="Times New Roman" w:hAnsi="Times New Roman" w:cs="Times New Roman"/>
+          <w:b/>
+          <w:bCs/>
+          <w:u w:val="single"/>
+          <w:lang w:val="en-US"/>
+        </w:rPr>
+        <w:t>}}</w:t>
       </w:r>
       <w:r>
         <w:rPr>
@@ -1310,17 +1903,93 @@
           <w:rFonts w:ascii="Times New Roman" w:eastAsia="Times New Roman" w:hAnsi="Times New Roman" w:cs="Times New Roman"/>
           <w:lang w:val="en-US"/>
         </w:rPr>
-        <w:t xml:space="preserve">5. Yoqilg’i turi: </w:t>
-      </w:r>
-      <w:r>
-        <w:rPr>
-          <w:rFonts w:ascii="Times New Roman" w:eastAsia="Times New Roman" w:hAnsi="Times New Roman" w:cs="Times New Roman"/>
-          <w:b/>
-          <w:bCs/>
-          <w:u w:val="single"/>
-          <w:lang w:val="en-US"/>
-        </w:rPr>
-        <w:t>{%if fuel_types%}{{fuel_types}}{%endif%}</w:t>
+        <w:t xml:space="preserve">5. </w:t>
+      </w:r>
+      <w:proofErr w:type="spellStart"/>
+      <w:r>
+        <w:rPr>
+          <w:rFonts w:ascii="Times New Roman" w:eastAsia="Times New Roman" w:hAnsi="Times New Roman" w:cs="Times New Roman"/>
+          <w:lang w:val="en-US"/>
+        </w:rPr>
+        <w:t>Yoqilg’i</w:t>
+      </w:r>
+      <w:proofErr w:type="spellEnd"/>
+      <w:r>
+        <w:rPr>
+          <w:rFonts w:ascii="Times New Roman" w:eastAsia="Times New Roman" w:hAnsi="Times New Roman" w:cs="Times New Roman"/>
+          <w:lang w:val="en-US"/>
+        </w:rPr>
+        <w:t xml:space="preserve"> </w:t>
+      </w:r>
+      <w:proofErr w:type="spellStart"/>
+      <w:r>
+        <w:rPr>
+          <w:rFonts w:ascii="Times New Roman" w:eastAsia="Times New Roman" w:hAnsi="Times New Roman" w:cs="Times New Roman"/>
+          <w:lang w:val="en-US"/>
+        </w:rPr>
+        <w:t>turi</w:t>
+      </w:r>
+      <w:proofErr w:type="spellEnd"/>
+      <w:r>
+        <w:rPr>
+          <w:rFonts w:ascii="Times New Roman" w:eastAsia="Times New Roman" w:hAnsi="Times New Roman" w:cs="Times New Roman"/>
+          <w:lang w:val="en-US"/>
+        </w:rPr>
+        <w:t xml:space="preserve">: </w:t>
+      </w:r>
+      <w:r>
+        <w:rPr>
+          <w:rFonts w:ascii="Times New Roman" w:eastAsia="Times New Roman" w:hAnsi="Times New Roman" w:cs="Times New Roman"/>
+          <w:b/>
+          <w:bCs/>
+          <w:u w:val="single"/>
+          <w:lang w:val="en-US"/>
+        </w:rPr>
+        <w:t xml:space="preserve">{%if </w:t>
+      </w:r>
+      <w:proofErr w:type="spellStart"/>
+      <w:r>
+        <w:rPr>
+          <w:rFonts w:ascii="Times New Roman" w:eastAsia="Times New Roman" w:hAnsi="Times New Roman" w:cs="Times New Roman"/>
+          <w:b/>
+          <w:bCs/>
+          <w:u w:val="single"/>
+          <w:lang w:val="en-US"/>
+        </w:rPr>
+        <w:t>fuel_types</w:t>
+      </w:r>
+      <w:proofErr w:type="spellEnd"/>
+      <w:r>
+        <w:rPr>
+          <w:rFonts w:ascii="Times New Roman" w:eastAsia="Times New Roman" w:hAnsi="Times New Roman" w:cs="Times New Roman"/>
+          <w:b/>
+          <w:bCs/>
+          <w:u w:val="single"/>
+          <w:lang w:val="en-US"/>
+        </w:rPr>
+        <w:t>%}{{</w:t>
+      </w:r>
+      <w:proofErr w:type="spellStart"/>
+      <w:r>
+        <w:rPr>
+          <w:rFonts w:ascii="Times New Roman" w:eastAsia="Times New Roman" w:hAnsi="Times New Roman" w:cs="Times New Roman"/>
+          <w:b/>
+          <w:bCs/>
+          <w:u w:val="single"/>
+          <w:lang w:val="en-US"/>
+        </w:rPr>
+        <w:t>fuel_types</w:t>
+      </w:r>
+      <w:proofErr w:type="spellEnd"/>
+      <w:r>
+        <w:rPr>
+          <w:rFonts w:ascii="Times New Roman" w:eastAsia="Times New Roman" w:hAnsi="Times New Roman" w:cs="Times New Roman"/>
+          <w:b/>
+          <w:bCs/>
+          <w:u w:val="single"/>
+          <w:lang w:val="en-US"/>
+        </w:rPr>
+        <w:t>}}{%endif%}</w:t>
       </w:r>
       <w:r>
         <w:rPr>
@@ -1344,7 +2013,55 @@
           <w:rFonts w:ascii="Times New Roman" w:eastAsia="Times New Roman" w:hAnsi="Times New Roman" w:cs="Times New Roman"/>
           <w:lang w:val="en-US"/>
         </w:rPr>
-        <w:t xml:space="preserve">6. Ishlab chiqargan zavod: </w:t>
+        <w:t xml:space="preserve">6. </w:t>
+      </w:r>
+      <w:proofErr w:type="spellStart"/>
+      <w:r>
+        <w:rPr>
+          <w:rFonts w:ascii="Times New Roman" w:eastAsia="Times New Roman" w:hAnsi="Times New Roman" w:cs="Times New Roman"/>
+          <w:lang w:val="en-US"/>
+        </w:rPr>
+        <w:t>Ishlab</w:t>
+      </w:r>
+      <w:proofErr w:type="spellEnd"/>
+      <w:r>
+        <w:rPr>
+          <w:rFonts w:ascii="Times New Roman" w:eastAsia="Times New Roman" w:hAnsi="Times New Roman" w:cs="Times New Roman"/>
+          <w:lang w:val="en-US"/>
+        </w:rPr>
+        <w:t xml:space="preserve"> </w:t>
+      </w:r>
+      <w:proofErr w:type="spellStart"/>
+      <w:r>
+        <w:rPr>
+          <w:rFonts w:ascii="Times New Roman" w:eastAsia="Times New Roman" w:hAnsi="Times New Roman" w:cs="Times New Roman"/>
+          <w:lang w:val="en-US"/>
+        </w:rPr>
+        <w:t>chiqargan</w:t>
+      </w:r>
+      <w:proofErr w:type="spellEnd"/>
+      <w:r>
+        <w:rPr>
+          <w:rFonts w:ascii="Times New Roman" w:eastAsia="Times New Roman" w:hAnsi="Times New Roman" w:cs="Times New Roman"/>
+          <w:lang w:val="en-US"/>
+        </w:rPr>
+        <w:t xml:space="preserve"> </w:t>
+      </w:r>
+      <w:proofErr w:type="spellStart"/>
+      <w:r>
+        <w:rPr>
+          <w:rFonts w:ascii="Times New Roman" w:eastAsia="Times New Roman" w:hAnsi="Times New Roman" w:cs="Times New Roman"/>
+          <w:lang w:val="en-US"/>
+        </w:rPr>
+        <w:t>zavod</w:t>
+      </w:r>
+      <w:proofErr w:type="spellEnd"/>
+      <w:r>
+        <w:rPr>
+          <w:rFonts w:ascii="Times New Roman" w:eastAsia="Times New Roman" w:hAnsi="Times New Roman" w:cs="Times New Roman"/>
+          <w:lang w:val="en-US"/>
+        </w:rPr>
+        <w:t xml:space="preserve">: </w:t>
       </w:r>
       <w:r>
         <w:rPr>
@@ -1378,17 +2095,87 @@
           <w:rFonts w:ascii="Times New Roman" w:eastAsia="Times New Roman" w:hAnsi="Times New Roman" w:cs="Times New Roman"/>
           <w:lang w:val="en-US"/>
         </w:rPr>
-        <w:t xml:space="preserve">7. Ishlab chiqarilgan yili: </w:t>
-      </w:r>
-      <w:r>
-        <w:rPr>
-          <w:rFonts w:ascii="Times New Roman" w:eastAsia="Times New Roman" w:hAnsi="Times New Roman" w:cs="Times New Roman"/>
-          <w:b/>
-          <w:bCs/>
-          <w:u w:val="single"/>
-          <w:lang w:val="en-US"/>
-        </w:rPr>
-        <w:t>{{made_year}}</w:t>
+        <w:t xml:space="preserve">7. </w:t>
+      </w:r>
+      <w:proofErr w:type="spellStart"/>
+      <w:r>
+        <w:rPr>
+          <w:rFonts w:ascii="Times New Roman" w:eastAsia="Times New Roman" w:hAnsi="Times New Roman" w:cs="Times New Roman"/>
+          <w:lang w:val="en-US"/>
+        </w:rPr>
+        <w:t>Ishlab</w:t>
+      </w:r>
+      <w:proofErr w:type="spellEnd"/>
+      <w:r>
+        <w:rPr>
+          <w:rFonts w:ascii="Times New Roman" w:eastAsia="Times New Roman" w:hAnsi="Times New Roman" w:cs="Times New Roman"/>
+          <w:lang w:val="en-US"/>
+        </w:rPr>
+        <w:t xml:space="preserve"> </w:t>
+      </w:r>
+      <w:proofErr w:type="spellStart"/>
+      <w:r>
+        <w:rPr>
+          <w:rFonts w:ascii="Times New Roman" w:eastAsia="Times New Roman" w:hAnsi="Times New Roman" w:cs="Times New Roman"/>
+          <w:lang w:val="en-US"/>
+        </w:rPr>
+        <w:t>chiqarilgan</w:t>
+      </w:r>
+      <w:proofErr w:type="spellEnd"/>
+      <w:r>
+        <w:rPr>
+          <w:rFonts w:ascii="Times New Roman" w:eastAsia="Times New Roman" w:hAnsi="Times New Roman" w:cs="Times New Roman"/>
+          <w:lang w:val="en-US"/>
+        </w:rPr>
+        <w:t xml:space="preserve"> </w:t>
+      </w:r>
+      <w:proofErr w:type="spellStart"/>
+      <w:r>
+        <w:rPr>
+          <w:rFonts w:ascii="Times New Roman" w:eastAsia="Times New Roman" w:hAnsi="Times New Roman" w:cs="Times New Roman"/>
+          <w:lang w:val="en-US"/>
+        </w:rPr>
+        <w:t>yili</w:t>
+      </w:r>
+      <w:proofErr w:type="spellEnd"/>
+      <w:r>
+        <w:rPr>
+          <w:rFonts w:ascii="Times New Roman" w:eastAsia="Times New Roman" w:hAnsi="Times New Roman" w:cs="Times New Roman"/>
+          <w:lang w:val="en-US"/>
+        </w:rPr>
+        <w:t xml:space="preserve">: </w:t>
+      </w:r>
+      <w:r>
+        <w:rPr>
+          <w:rFonts w:ascii="Times New Roman" w:eastAsia="Times New Roman" w:hAnsi="Times New Roman" w:cs="Times New Roman"/>
+          <w:b/>
+          <w:bCs/>
+          <w:u w:val="single"/>
+          <w:lang w:val="en-US"/>
+        </w:rPr>
+        <w:t>{{</w:t>
+      </w:r>
+      <w:proofErr w:type="spellStart"/>
+      <w:r>
+        <w:rPr>
+          <w:rFonts w:ascii="Times New Roman" w:eastAsia="Times New Roman" w:hAnsi="Times New Roman" w:cs="Times New Roman"/>
+          <w:b/>
+          <w:bCs/>
+          <w:u w:val="single"/>
+          <w:lang w:val="en-US"/>
+        </w:rPr>
+        <w:t>made_year</w:t>
+      </w:r>
+      <w:proofErr w:type="spellEnd"/>
+      <w:r>
+        <w:rPr>
+          <w:rFonts w:ascii="Times New Roman" w:eastAsia="Times New Roman" w:hAnsi="Times New Roman" w:cs="Times New Roman"/>
+          <w:b/>
+          <w:bCs/>
+          <w:u w:val="single"/>
+          <w:lang w:val="en-US"/>
+        </w:rPr>
+        <w:t>}}</w:t>
       </w:r>
       <w:r>
         <w:rPr>
@@ -1412,7 +2199,39 @@
           <w:rFonts w:ascii="Times New Roman" w:eastAsia="Times New Roman" w:hAnsi="Times New Roman" w:cs="Times New Roman"/>
           <w:lang w:val="en-US"/>
         </w:rPr>
-        <w:t xml:space="preserve">8. Shassi raqami:  </w:t>
+        <w:t xml:space="preserve">8. </w:t>
+      </w:r>
+      <w:proofErr w:type="spellStart"/>
+      <w:r>
+        <w:rPr>
+          <w:rFonts w:ascii="Times New Roman" w:eastAsia="Times New Roman" w:hAnsi="Times New Roman" w:cs="Times New Roman"/>
+          <w:lang w:val="en-US"/>
+        </w:rPr>
+        <w:t>Shassi</w:t>
+      </w:r>
+      <w:proofErr w:type="spellEnd"/>
+      <w:r>
+        <w:rPr>
+          <w:rFonts w:ascii="Times New Roman" w:eastAsia="Times New Roman" w:hAnsi="Times New Roman" w:cs="Times New Roman"/>
+          <w:lang w:val="en-US"/>
+        </w:rPr>
+        <w:t xml:space="preserve"> </w:t>
+      </w:r>
+      <w:proofErr w:type="spellStart"/>
+      <w:r>
+        <w:rPr>
+          <w:rFonts w:ascii="Times New Roman" w:eastAsia="Times New Roman" w:hAnsi="Times New Roman" w:cs="Times New Roman"/>
+          <w:lang w:val="en-US"/>
+        </w:rPr>
+        <w:t>raqami</w:t>
+      </w:r>
+      <w:proofErr w:type="spellEnd"/>
+      <w:r>
+        <w:rPr>
+          <w:rFonts w:ascii="Times New Roman" w:eastAsia="Times New Roman" w:hAnsi="Times New Roman" w:cs="Times New Roman"/>
+          <w:lang w:val="en-US"/>
+        </w:rPr>
+        <w:t xml:space="preserve">:  </w:t>
       </w:r>
       <w:r>
         <w:rPr>
@@ -1430,17 +2249,57 @@
           <w:u w:val="single"/>
           <w:lang w:val="en-US"/>
         </w:rPr>
-        <w:t xml:space="preserve"> {%if car.chassis_number%}</w:t>
-      </w:r>
-      <w:r>
-        <w:rPr>
-          <w:rFonts w:ascii="Times New Roman" w:eastAsia="Times New Roman" w:hAnsi="Times New Roman" w:cs="Times New Roman"/>
-          <w:b/>
-          <w:bCs/>
-          <w:u w:val="single"/>
-          <w:lang w:val="en-US"/>
-        </w:rPr>
-        <w:t>{{car.chassis_number}}{%endif%}</w:t>
+        <w:t xml:space="preserve"> {%if </w:t>
+      </w:r>
+      <w:proofErr w:type="spellStart"/>
+      <w:r>
+        <w:rPr>
+          <w:rFonts w:ascii="Times New Roman" w:eastAsia="Times New Roman" w:hAnsi="Times New Roman" w:cs="Times New Roman"/>
+          <w:u w:val="single"/>
+          <w:lang w:val="en-US"/>
+        </w:rPr>
+        <w:t>car.chassis_number</w:t>
+      </w:r>
+      <w:proofErr w:type="spellEnd"/>
+      <w:r>
+        <w:rPr>
+          <w:rFonts w:ascii="Times New Roman" w:eastAsia="Times New Roman" w:hAnsi="Times New Roman" w:cs="Times New Roman"/>
+          <w:u w:val="single"/>
+          <w:lang w:val="en-US"/>
+        </w:rPr>
+        <w:t>%}</w:t>
+      </w:r>
+      <w:r>
+        <w:rPr>
+          <w:rFonts w:ascii="Times New Roman" w:eastAsia="Times New Roman" w:hAnsi="Times New Roman" w:cs="Times New Roman"/>
+          <w:b/>
+          <w:bCs/>
+          <w:u w:val="single"/>
+          <w:lang w:val="en-US"/>
+        </w:rPr>
+        <w:t>{{</w:t>
+      </w:r>
+      <w:proofErr w:type="spellStart"/>
+      <w:r>
+        <w:rPr>
+          <w:rFonts w:ascii="Times New Roman" w:eastAsia="Times New Roman" w:hAnsi="Times New Roman" w:cs="Times New Roman"/>
+          <w:b/>
+          <w:bCs/>
+          <w:u w:val="single"/>
+          <w:lang w:val="en-US"/>
+        </w:rPr>
+        <w:t>car.chassis_number</w:t>
+      </w:r>
+      <w:proofErr w:type="spellEnd"/>
+      <w:r>
+        <w:rPr>
+          <w:rFonts w:ascii="Times New Roman" w:eastAsia="Times New Roman" w:hAnsi="Times New Roman" w:cs="Times New Roman"/>
+          <w:b/>
+          <w:bCs/>
+          <w:u w:val="single"/>
+          <w:lang w:val="en-US"/>
+        </w:rPr>
+        <w:t>}}{%endif%}</w:t>
       </w:r>
     </w:p>
     <w:p>
@@ -1457,17 +2316,71 @@
           <w:rFonts w:ascii="Times New Roman" w:eastAsia="Times New Roman" w:hAnsi="Times New Roman" w:cs="Times New Roman"/>
           <w:lang w:val="en-US"/>
         </w:rPr>
-        <w:t xml:space="preserve">9. Kuzov raqami: </w:t>
-      </w:r>
-      <w:r>
-        <w:rPr>
-          <w:rFonts w:ascii="Times New Roman" w:eastAsia="Times New Roman" w:hAnsi="Times New Roman" w:cs="Times New Roman"/>
-          <w:b/>
-          <w:bCs/>
-          <w:u w:val="single"/>
-          <w:lang w:val="en-US"/>
-        </w:rPr>
-        <w:t>№ {{car.body_number}}</w:t>
+        <w:t xml:space="preserve">9. </w:t>
+      </w:r>
+      <w:proofErr w:type="spellStart"/>
+      <w:r>
+        <w:rPr>
+          <w:rFonts w:ascii="Times New Roman" w:eastAsia="Times New Roman" w:hAnsi="Times New Roman" w:cs="Times New Roman"/>
+          <w:lang w:val="en-US"/>
+        </w:rPr>
+        <w:t>Kuzov</w:t>
+      </w:r>
+      <w:proofErr w:type="spellEnd"/>
+      <w:r>
+        <w:rPr>
+          <w:rFonts w:ascii="Times New Roman" w:eastAsia="Times New Roman" w:hAnsi="Times New Roman" w:cs="Times New Roman"/>
+          <w:lang w:val="en-US"/>
+        </w:rPr>
+        <w:t xml:space="preserve"> </w:t>
+      </w:r>
+      <w:proofErr w:type="spellStart"/>
+      <w:r>
+        <w:rPr>
+          <w:rFonts w:ascii="Times New Roman" w:eastAsia="Times New Roman" w:hAnsi="Times New Roman" w:cs="Times New Roman"/>
+          <w:lang w:val="en-US"/>
+        </w:rPr>
+        <w:t>raqami</w:t>
+      </w:r>
+      <w:proofErr w:type="spellEnd"/>
+      <w:r>
+        <w:rPr>
+          <w:rFonts w:ascii="Times New Roman" w:eastAsia="Times New Roman" w:hAnsi="Times New Roman" w:cs="Times New Roman"/>
+          <w:lang w:val="en-US"/>
+        </w:rPr>
+        <w:t xml:space="preserve">: </w:t>
+      </w:r>
+      <w:r>
+        <w:rPr>
+          <w:rFonts w:ascii="Times New Roman" w:eastAsia="Times New Roman" w:hAnsi="Times New Roman" w:cs="Times New Roman"/>
+          <w:b/>
+          <w:bCs/>
+          <w:u w:val="single"/>
+          <w:lang w:val="en-US"/>
+        </w:rPr>
+        <w:t>№ {{</w:t>
+      </w:r>
+      <w:proofErr w:type="spellStart"/>
+      <w:r>
+        <w:rPr>
+          <w:rFonts w:ascii="Times New Roman" w:eastAsia="Times New Roman" w:hAnsi="Times New Roman" w:cs="Times New Roman"/>
+          <w:b/>
+          <w:bCs/>
+          <w:u w:val="single"/>
+          <w:lang w:val="en-US"/>
+        </w:rPr>
+        <w:t>car.body_number</w:t>
+      </w:r>
+      <w:proofErr w:type="spellEnd"/>
+      <w:r>
+        <w:rPr>
+          <w:rFonts w:ascii="Times New Roman" w:eastAsia="Times New Roman" w:hAnsi="Times New Roman" w:cs="Times New Roman"/>
+          <w:b/>
+          <w:bCs/>
+          <w:u w:val="single"/>
+          <w:lang w:val="en-US"/>
+        </w:rPr>
+        <w:t>}}</w:t>
       </w:r>
       <w:r>
         <w:rPr>
@@ -1495,17 +2408,71 @@
           <w:rFonts w:ascii="Times New Roman" w:eastAsia="Times New Roman" w:hAnsi="Times New Roman" w:cs="Times New Roman"/>
           <w:lang w:val="en-US"/>
         </w:rPr>
-        <w:t xml:space="preserve">   10. Dvigatel raqami: </w:t>
-      </w:r>
-      <w:r>
-        <w:rPr>
-          <w:rFonts w:ascii="Times New Roman" w:eastAsia="Times New Roman" w:hAnsi="Times New Roman" w:cs="Times New Roman"/>
-          <w:b/>
-          <w:bCs/>
-          <w:u w:val="single"/>
-          <w:lang w:val="en-US"/>
-        </w:rPr>
-        <w:t>№ {{car.engine_number}}</w:t>
+        <w:t xml:space="preserve">   10. </w:t>
+      </w:r>
+      <w:proofErr w:type="spellStart"/>
+      <w:r>
+        <w:rPr>
+          <w:rFonts w:ascii="Times New Roman" w:eastAsia="Times New Roman" w:hAnsi="Times New Roman" w:cs="Times New Roman"/>
+          <w:lang w:val="en-US"/>
+        </w:rPr>
+        <w:t>Dvigatel</w:t>
+      </w:r>
+      <w:proofErr w:type="spellEnd"/>
+      <w:r>
+        <w:rPr>
+          <w:rFonts w:ascii="Times New Roman" w:eastAsia="Times New Roman" w:hAnsi="Times New Roman" w:cs="Times New Roman"/>
+          <w:lang w:val="en-US"/>
+        </w:rPr>
+        <w:t xml:space="preserve"> </w:t>
+      </w:r>
+      <w:proofErr w:type="spellStart"/>
+      <w:r>
+        <w:rPr>
+          <w:rFonts w:ascii="Times New Roman" w:eastAsia="Times New Roman" w:hAnsi="Times New Roman" w:cs="Times New Roman"/>
+          <w:lang w:val="en-US"/>
+        </w:rPr>
+        <w:t>raqami</w:t>
+      </w:r>
+      <w:proofErr w:type="spellEnd"/>
+      <w:r>
+        <w:rPr>
+          <w:rFonts w:ascii="Times New Roman" w:eastAsia="Times New Roman" w:hAnsi="Times New Roman" w:cs="Times New Roman"/>
+          <w:lang w:val="en-US"/>
+        </w:rPr>
+        <w:t xml:space="preserve">: </w:t>
+      </w:r>
+      <w:r>
+        <w:rPr>
+          <w:rFonts w:ascii="Times New Roman" w:eastAsia="Times New Roman" w:hAnsi="Times New Roman" w:cs="Times New Roman"/>
+          <w:b/>
+          <w:bCs/>
+          <w:u w:val="single"/>
+          <w:lang w:val="en-US"/>
+        </w:rPr>
+        <w:t>№ {{</w:t>
+      </w:r>
+      <w:proofErr w:type="spellStart"/>
+      <w:r>
+        <w:rPr>
+          <w:rFonts w:ascii="Times New Roman" w:eastAsia="Times New Roman" w:hAnsi="Times New Roman" w:cs="Times New Roman"/>
+          <w:b/>
+          <w:bCs/>
+          <w:u w:val="single"/>
+          <w:lang w:val="en-US"/>
+        </w:rPr>
+        <w:t>car.engine_number</w:t>
+      </w:r>
+      <w:proofErr w:type="spellEnd"/>
+      <w:r>
+        <w:rPr>
+          <w:rFonts w:ascii="Times New Roman" w:eastAsia="Times New Roman" w:hAnsi="Times New Roman" w:cs="Times New Roman"/>
+          <w:b/>
+          <w:bCs/>
+          <w:u w:val="single"/>
+          <w:lang w:val="en-US"/>
+        </w:rPr>
+        <w:t>}}</w:t>
       </w:r>
     </w:p>
     <w:p>
@@ -1523,18 +2490,106 @@
           <w:rFonts w:ascii="Times New Roman" w:eastAsia="Times New Roman" w:hAnsi="Times New Roman" w:cs="Times New Roman"/>
           <w:lang w:val="en-US"/>
         </w:rPr>
-        <w:t xml:space="preserve">   11. Dvigatel quvvati: </w:t>
-      </w:r>
-      <w:r>
-        <w:rPr>
-          <w:rFonts w:ascii="Times New Roman" w:eastAsia="Times New Roman" w:hAnsi="Times New Roman" w:cs="Times New Roman"/>
-          <w:b/>
-          <w:bCs/>
-          <w:u w:val="single"/>
-          <w:lang w:val="en-US"/>
-        </w:rPr>
-        <w:t>{{car.engine_power}} ot kuchi</w:t>
-      </w:r>
+        <w:t xml:space="preserve">   11. </w:t>
+      </w:r>
+      <w:proofErr w:type="spellStart"/>
+      <w:r>
+        <w:rPr>
+          <w:rFonts w:ascii="Times New Roman" w:eastAsia="Times New Roman" w:hAnsi="Times New Roman" w:cs="Times New Roman"/>
+          <w:lang w:val="en-US"/>
+        </w:rPr>
+        <w:t>Dvigatel</w:t>
+      </w:r>
+      <w:proofErr w:type="spellEnd"/>
+      <w:r>
+        <w:rPr>
+          <w:rFonts w:ascii="Times New Roman" w:eastAsia="Times New Roman" w:hAnsi="Times New Roman" w:cs="Times New Roman"/>
+          <w:lang w:val="en-US"/>
+        </w:rPr>
+        <w:t xml:space="preserve"> </w:t>
+      </w:r>
+      <w:proofErr w:type="spellStart"/>
+      <w:r>
+        <w:rPr>
+          <w:rFonts w:ascii="Times New Roman" w:eastAsia="Times New Roman" w:hAnsi="Times New Roman" w:cs="Times New Roman"/>
+          <w:lang w:val="en-US"/>
+        </w:rPr>
+        <w:t>quvvati</w:t>
+      </w:r>
+      <w:proofErr w:type="spellEnd"/>
+      <w:r>
+        <w:rPr>
+          <w:rFonts w:ascii="Times New Roman" w:eastAsia="Times New Roman" w:hAnsi="Times New Roman" w:cs="Times New Roman"/>
+          <w:lang w:val="en-US"/>
+        </w:rPr>
+        <w:t xml:space="preserve">: </w:t>
+      </w:r>
+      <w:r>
+        <w:rPr>
+          <w:rFonts w:ascii="Times New Roman" w:eastAsia="Times New Roman" w:hAnsi="Times New Roman" w:cs="Times New Roman"/>
+          <w:b/>
+          <w:bCs/>
+          <w:u w:val="single"/>
+          <w:lang w:val="en-US"/>
+        </w:rPr>
+        <w:t>{{</w:t>
+      </w:r>
+      <w:proofErr w:type="spellStart"/>
+      <w:r>
+        <w:rPr>
+          <w:rFonts w:ascii="Times New Roman" w:eastAsia="Times New Roman" w:hAnsi="Times New Roman" w:cs="Times New Roman"/>
+          <w:b/>
+          <w:bCs/>
+          <w:u w:val="single"/>
+          <w:lang w:val="en-US"/>
+        </w:rPr>
+        <w:t>car.engine_power</w:t>
+      </w:r>
+      <w:proofErr w:type="spellEnd"/>
+      <w:r>
+        <w:rPr>
+          <w:rFonts w:ascii="Times New Roman" w:eastAsia="Times New Roman" w:hAnsi="Times New Roman" w:cs="Times New Roman"/>
+          <w:b/>
+          <w:bCs/>
+          <w:u w:val="single"/>
+          <w:lang w:val="en-US"/>
+        </w:rPr>
+        <w:t xml:space="preserve">}} </w:t>
+      </w:r>
+      <w:proofErr w:type="spellStart"/>
+      <w:r>
+        <w:rPr>
+          <w:rFonts w:ascii="Times New Roman" w:eastAsia="Times New Roman" w:hAnsi="Times New Roman" w:cs="Times New Roman"/>
+          <w:b/>
+          <w:bCs/>
+          <w:u w:val="single"/>
+          <w:lang w:val="en-US"/>
+        </w:rPr>
+        <w:t>ot</w:t>
+      </w:r>
+      <w:proofErr w:type="spellEnd"/>
+      <w:r>
+        <w:rPr>
+          <w:rFonts w:ascii="Times New Roman" w:eastAsia="Times New Roman" w:hAnsi="Times New Roman" w:cs="Times New Roman"/>
+          <w:b/>
+          <w:bCs/>
+          <w:u w:val="single"/>
+          <w:lang w:val="en-US"/>
+        </w:rPr>
+        <w:t xml:space="preserve"> </w:t>
+      </w:r>
+      <w:proofErr w:type="spellStart"/>
+      <w:r>
+        <w:rPr>
+          <w:rFonts w:ascii="Times New Roman" w:eastAsia="Times New Roman" w:hAnsi="Times New Roman" w:cs="Times New Roman"/>
+          <w:b/>
+          <w:bCs/>
+          <w:u w:val="single"/>
+          <w:lang w:val="en-US"/>
+        </w:rPr>
+        <w:t>kuchi</w:t>
+      </w:r>
+      <w:proofErr w:type="spellEnd"/>
     </w:p>
     <w:p>
       <w:pPr>
@@ -1553,17 +2608,55 @@
           <w:rFonts w:ascii="Times New Roman" w:eastAsia="Times New Roman" w:hAnsi="Times New Roman" w:cs="Times New Roman"/>
           <w:lang w:val="en-US"/>
         </w:rPr>
-        <w:t xml:space="preserve">   12. Rangi: </w:t>
-      </w:r>
-      <w:r>
-        <w:rPr>
-          <w:rFonts w:ascii="Times New Roman" w:eastAsia="Times New Roman" w:hAnsi="Times New Roman" w:cs="Times New Roman"/>
-          <w:b/>
-          <w:bCs/>
-          <w:u w:val="single"/>
-          <w:lang w:val="en-US"/>
-        </w:rPr>
-        <w:t>{{car.color.title}}</w:t>
+        <w:t xml:space="preserve">   12. </w:t>
+      </w:r>
+      <w:proofErr w:type="spellStart"/>
+      <w:r>
+        <w:rPr>
+          <w:rFonts w:ascii="Times New Roman" w:eastAsia="Times New Roman" w:hAnsi="Times New Roman" w:cs="Times New Roman"/>
+          <w:lang w:val="en-US"/>
+        </w:rPr>
+        <w:t>Rangi</w:t>
+      </w:r>
+      <w:proofErr w:type="spellEnd"/>
+      <w:r>
+        <w:rPr>
+          <w:rFonts w:ascii="Times New Roman" w:eastAsia="Times New Roman" w:hAnsi="Times New Roman" w:cs="Times New Roman"/>
+          <w:lang w:val="en-US"/>
+        </w:rPr>
+        <w:t xml:space="preserve">: </w:t>
+      </w:r>
+      <w:r>
+        <w:rPr>
+          <w:rFonts w:ascii="Times New Roman" w:eastAsia="Times New Roman" w:hAnsi="Times New Roman" w:cs="Times New Roman"/>
+          <w:b/>
+          <w:bCs/>
+          <w:u w:val="single"/>
+          <w:lang w:val="en-US"/>
+        </w:rPr>
+        <w:t>{{</w:t>
+      </w:r>
+      <w:proofErr w:type="spellStart"/>
+      <w:r>
+        <w:rPr>
+          <w:rFonts w:ascii="Times New Roman" w:eastAsia="Times New Roman" w:hAnsi="Times New Roman" w:cs="Times New Roman"/>
+          <w:b/>
+          <w:bCs/>
+          <w:u w:val="single"/>
+          <w:lang w:val="en-US"/>
+        </w:rPr>
+        <w:t>car.color.title</w:t>
+      </w:r>
+      <w:proofErr w:type="spellEnd"/>
+      <w:r>
+        <w:rPr>
+          <w:rFonts w:ascii="Times New Roman" w:eastAsia="Times New Roman" w:hAnsi="Times New Roman" w:cs="Times New Roman"/>
+          <w:b/>
+          <w:bCs/>
+          <w:u w:val="single"/>
+          <w:lang w:val="en-US"/>
+        </w:rPr>
+        <w:t>}}</w:t>
       </w:r>
       <w:r>
         <w:rPr>
@@ -1598,17 +2691,87 @@
           <w:rFonts w:ascii="Times New Roman" w:eastAsia="Times New Roman" w:hAnsi="Times New Roman" w:cs="Times New Roman"/>
           <w:lang w:val="en-US"/>
         </w:rPr>
-        <w:t xml:space="preserve">   13. To’la vazni {%if car.full_weight%}</w:t>
-      </w:r>
-      <w:r>
-        <w:rPr>
-          <w:rFonts w:ascii="Times New Roman" w:eastAsia="Times New Roman" w:hAnsi="Times New Roman" w:cs="Times New Roman"/>
-          <w:b/>
-          <w:bCs/>
-          <w:u w:val="single"/>
-          <w:lang w:val="en-US"/>
-        </w:rPr>
-        <w:t>{{car.full_weight}} kg{%endif%}</w:t>
+        <w:t xml:space="preserve">   13. </w:t>
+      </w:r>
+      <w:proofErr w:type="spellStart"/>
+      <w:r>
+        <w:rPr>
+          <w:rFonts w:ascii="Times New Roman" w:eastAsia="Times New Roman" w:hAnsi="Times New Roman" w:cs="Times New Roman"/>
+          <w:lang w:val="en-US"/>
+        </w:rPr>
+        <w:t>To’la</w:t>
+      </w:r>
+      <w:proofErr w:type="spellEnd"/>
+      <w:r>
+        <w:rPr>
+          <w:rFonts w:ascii="Times New Roman" w:eastAsia="Times New Roman" w:hAnsi="Times New Roman" w:cs="Times New Roman"/>
+          <w:lang w:val="en-US"/>
+        </w:rPr>
+        <w:t xml:space="preserve"> </w:t>
+      </w:r>
+      <w:proofErr w:type="spellStart"/>
+      <w:r>
+        <w:rPr>
+          <w:rFonts w:ascii="Times New Roman" w:eastAsia="Times New Roman" w:hAnsi="Times New Roman" w:cs="Times New Roman"/>
+          <w:lang w:val="en-US"/>
+        </w:rPr>
+        <w:t>vazni</w:t>
+      </w:r>
+      <w:proofErr w:type="spellEnd"/>
+      <w:r>
+        <w:rPr>
+          <w:rFonts w:ascii="Times New Roman" w:eastAsia="Times New Roman" w:hAnsi="Times New Roman" w:cs="Times New Roman"/>
+          <w:lang w:val="en-US"/>
+        </w:rPr>
+        <w:t xml:space="preserve"> {%if </w:t>
+      </w:r>
+      <w:proofErr w:type="spellStart"/>
+      <w:r>
+        <w:rPr>
+          <w:rFonts w:ascii="Times New Roman" w:eastAsia="Times New Roman" w:hAnsi="Times New Roman" w:cs="Times New Roman"/>
+          <w:lang w:val="en-US"/>
+        </w:rPr>
+        <w:t>car.full_weight</w:t>
+      </w:r>
+      <w:proofErr w:type="spellEnd"/>
+      <w:r>
+        <w:rPr>
+          <w:rFonts w:ascii="Times New Roman" w:eastAsia="Times New Roman" w:hAnsi="Times New Roman" w:cs="Times New Roman"/>
+          <w:lang w:val="en-US"/>
+        </w:rPr>
+        <w:t>%}</w:t>
+      </w:r>
+      <w:r>
+        <w:rPr>
+          <w:rFonts w:ascii="Times New Roman" w:eastAsia="Times New Roman" w:hAnsi="Times New Roman" w:cs="Times New Roman"/>
+          <w:b/>
+          <w:bCs/>
+          <w:u w:val="single"/>
+          <w:lang w:val="en-US"/>
+        </w:rPr>
+        <w:t>{{</w:t>
+      </w:r>
+      <w:proofErr w:type="spellStart"/>
+      <w:r>
+        <w:rPr>
+          <w:rFonts w:ascii="Times New Roman" w:eastAsia="Times New Roman" w:hAnsi="Times New Roman" w:cs="Times New Roman"/>
+          <w:b/>
+          <w:bCs/>
+          <w:u w:val="single"/>
+          <w:lang w:val="en-US"/>
+        </w:rPr>
+        <w:t>car.full_weight</w:t>
+      </w:r>
+      <w:proofErr w:type="spellEnd"/>
+      <w:r>
+        <w:rPr>
+          <w:rFonts w:ascii="Times New Roman" w:eastAsia="Times New Roman" w:hAnsi="Times New Roman" w:cs="Times New Roman"/>
+          <w:b/>
+          <w:bCs/>
+          <w:u w:val="single"/>
+          <w:lang w:val="en-US"/>
+        </w:rPr>
+        <w:t>}} kg{%endif%}</w:t>
       </w:r>
     </w:p>
     <w:p>
@@ -1631,17 +2794,87 @@
           <w:rFonts w:ascii="Times New Roman" w:eastAsia="Times New Roman" w:hAnsi="Times New Roman" w:cs="Times New Roman"/>
           <w:lang w:val="en-US"/>
         </w:rPr>
-        <w:t xml:space="preserve">   14. Yuksiz vazni {%if car.empty_weight%}</w:t>
-      </w:r>
-      <w:r>
-        <w:rPr>
-          <w:rFonts w:ascii="Times New Roman" w:eastAsia="Times New Roman" w:hAnsi="Times New Roman" w:cs="Times New Roman"/>
-          <w:b/>
-          <w:bCs/>
-          <w:u w:val="single"/>
-          <w:lang w:val="en-US"/>
-        </w:rPr>
-        <w:t>{{car.empty_weight}} kg{%endif%}</w:t>
+        <w:t xml:space="preserve">   14. </w:t>
+      </w:r>
+      <w:proofErr w:type="spellStart"/>
+      <w:r>
+        <w:rPr>
+          <w:rFonts w:ascii="Times New Roman" w:eastAsia="Times New Roman" w:hAnsi="Times New Roman" w:cs="Times New Roman"/>
+          <w:lang w:val="en-US"/>
+        </w:rPr>
+        <w:t>Yuksiz</w:t>
+      </w:r>
+      <w:proofErr w:type="spellEnd"/>
+      <w:r>
+        <w:rPr>
+          <w:rFonts w:ascii="Times New Roman" w:eastAsia="Times New Roman" w:hAnsi="Times New Roman" w:cs="Times New Roman"/>
+          <w:lang w:val="en-US"/>
+        </w:rPr>
+        <w:t xml:space="preserve"> </w:t>
+      </w:r>
+      <w:proofErr w:type="spellStart"/>
+      <w:r>
+        <w:rPr>
+          <w:rFonts w:ascii="Times New Roman" w:eastAsia="Times New Roman" w:hAnsi="Times New Roman" w:cs="Times New Roman"/>
+          <w:lang w:val="en-US"/>
+        </w:rPr>
+        <w:t>vazni</w:t>
+      </w:r>
+      <w:proofErr w:type="spellEnd"/>
+      <w:r>
+        <w:rPr>
+          <w:rFonts w:ascii="Times New Roman" w:eastAsia="Times New Roman" w:hAnsi="Times New Roman" w:cs="Times New Roman"/>
+          <w:lang w:val="en-US"/>
+        </w:rPr>
+        <w:t xml:space="preserve"> {%if </w:t>
+      </w:r>
+      <w:proofErr w:type="spellStart"/>
+      <w:r>
+        <w:rPr>
+          <w:rFonts w:ascii="Times New Roman" w:eastAsia="Times New Roman" w:hAnsi="Times New Roman" w:cs="Times New Roman"/>
+          <w:lang w:val="en-US"/>
+        </w:rPr>
+        <w:t>car.empty_weight</w:t>
+      </w:r>
+      <w:proofErr w:type="spellEnd"/>
+      <w:r>
+        <w:rPr>
+          <w:rFonts w:ascii="Times New Roman" w:eastAsia="Times New Roman" w:hAnsi="Times New Roman" w:cs="Times New Roman"/>
+          <w:lang w:val="en-US"/>
+        </w:rPr>
+        <w:t>%}</w:t>
+      </w:r>
+      <w:r>
+        <w:rPr>
+          <w:rFonts w:ascii="Times New Roman" w:eastAsia="Times New Roman" w:hAnsi="Times New Roman" w:cs="Times New Roman"/>
+          <w:b/>
+          <w:bCs/>
+          <w:u w:val="single"/>
+          <w:lang w:val="en-US"/>
+        </w:rPr>
+        <w:t>{{</w:t>
+      </w:r>
+      <w:proofErr w:type="spellStart"/>
+      <w:r>
+        <w:rPr>
+          <w:rFonts w:ascii="Times New Roman" w:eastAsia="Times New Roman" w:hAnsi="Times New Roman" w:cs="Times New Roman"/>
+          <w:b/>
+          <w:bCs/>
+          <w:u w:val="single"/>
+          <w:lang w:val="en-US"/>
+        </w:rPr>
+        <w:t>car.empty_weight</w:t>
+      </w:r>
+      <w:proofErr w:type="spellEnd"/>
+      <w:r>
+        <w:rPr>
+          <w:rFonts w:ascii="Times New Roman" w:eastAsia="Times New Roman" w:hAnsi="Times New Roman" w:cs="Times New Roman"/>
+          <w:b/>
+          <w:bCs/>
+          <w:u w:val="single"/>
+          <w:lang w:val="en-US"/>
+        </w:rPr>
+        <w:t>}} kg{%endif%}</w:t>
       </w:r>
     </w:p>
     <w:p>
@@ -1661,17 +2894,87 @@
           <w:rFonts w:ascii="Times New Roman" w:eastAsia="Times New Roman" w:hAnsi="Times New Roman" w:cs="Times New Roman"/>
           <w:lang w:val="en-US"/>
         </w:rPr>
-        <w:t xml:space="preserve">   15. Avtomobildagi davlat raqami: </w:t>
-      </w:r>
-      <w:r>
-        <w:rPr>
-          <w:rFonts w:ascii="Times New Roman" w:eastAsia="Times New Roman" w:hAnsi="Times New Roman" w:cs="Times New Roman"/>
-          <w:b/>
-          <w:bCs/>
-          <w:u w:val="single"/>
-          <w:lang w:val="en-US"/>
-        </w:rPr>
-        <w:t>{{old_number}}</w:t>
+        <w:t xml:space="preserve">   15. </w:t>
+      </w:r>
+      <w:proofErr w:type="spellStart"/>
+      <w:r>
+        <w:rPr>
+          <w:rFonts w:ascii="Times New Roman" w:eastAsia="Times New Roman" w:hAnsi="Times New Roman" w:cs="Times New Roman"/>
+          <w:lang w:val="en-US"/>
+        </w:rPr>
+        <w:t>Avtomobildagi</w:t>
+      </w:r>
+      <w:proofErr w:type="spellEnd"/>
+      <w:r>
+        <w:rPr>
+          <w:rFonts w:ascii="Times New Roman" w:eastAsia="Times New Roman" w:hAnsi="Times New Roman" w:cs="Times New Roman"/>
+          <w:lang w:val="en-US"/>
+        </w:rPr>
+        <w:t xml:space="preserve"> </w:t>
+      </w:r>
+      <w:proofErr w:type="spellStart"/>
+      <w:r>
+        <w:rPr>
+          <w:rFonts w:ascii="Times New Roman" w:eastAsia="Times New Roman" w:hAnsi="Times New Roman" w:cs="Times New Roman"/>
+          <w:lang w:val="en-US"/>
+        </w:rPr>
+        <w:t>davlat</w:t>
+      </w:r>
+      <w:proofErr w:type="spellEnd"/>
+      <w:r>
+        <w:rPr>
+          <w:rFonts w:ascii="Times New Roman" w:eastAsia="Times New Roman" w:hAnsi="Times New Roman" w:cs="Times New Roman"/>
+          <w:lang w:val="en-US"/>
+        </w:rPr>
+        <w:t xml:space="preserve"> </w:t>
+      </w:r>
+      <w:proofErr w:type="spellStart"/>
+      <w:r>
+        <w:rPr>
+          <w:rFonts w:ascii="Times New Roman" w:eastAsia="Times New Roman" w:hAnsi="Times New Roman" w:cs="Times New Roman"/>
+          <w:lang w:val="en-US"/>
+        </w:rPr>
+        <w:t>raqami</w:t>
+      </w:r>
+      <w:proofErr w:type="spellEnd"/>
+      <w:r>
+        <w:rPr>
+          <w:rFonts w:ascii="Times New Roman" w:eastAsia="Times New Roman" w:hAnsi="Times New Roman" w:cs="Times New Roman"/>
+          <w:lang w:val="en-US"/>
+        </w:rPr>
+        <w:t xml:space="preserve">: </w:t>
+      </w:r>
+      <w:r>
+        <w:rPr>
+          <w:rFonts w:ascii="Times New Roman" w:eastAsia="Times New Roman" w:hAnsi="Times New Roman" w:cs="Times New Roman"/>
+          <w:b/>
+          <w:bCs/>
+          <w:u w:val="single"/>
+          <w:lang w:val="en-US"/>
+        </w:rPr>
+        <w:t>{{</w:t>
+      </w:r>
+      <w:proofErr w:type="spellStart"/>
+      <w:r>
+        <w:rPr>
+          <w:rFonts w:ascii="Times New Roman" w:eastAsia="Times New Roman" w:hAnsi="Times New Roman" w:cs="Times New Roman"/>
+          <w:b/>
+          <w:bCs/>
+          <w:u w:val="single"/>
+          <w:lang w:val="en-US"/>
+        </w:rPr>
+        <w:t>old_number</w:t>
+      </w:r>
+      <w:proofErr w:type="spellEnd"/>
+      <w:r>
+        <w:rPr>
+          <w:rFonts w:ascii="Times New Roman" w:eastAsia="Times New Roman" w:hAnsi="Times New Roman" w:cs="Times New Roman"/>
+          <w:b/>
+          <w:bCs/>
+          <w:u w:val="single"/>
+          <w:lang w:val="en-US"/>
+        </w:rPr>
+        <w:t>}}</w:t>
       </w:r>
     </w:p>
     <w:p>
@@ -1688,24 +2991,94 @@
           <w:rFonts w:ascii="Times New Roman" w:eastAsia="Times New Roman" w:hAnsi="Times New Roman" w:cs="Times New Roman"/>
           <w:lang w:val="en-US"/>
         </w:rPr>
-        <w:t xml:space="preserve">   16. Qayd etish guvohnomasi: </w:t>
-      </w:r>
-      <w:r>
-        <w:rPr>
-          <w:rFonts w:ascii="Times New Roman" w:eastAsia="Times New Roman" w:hAnsi="Times New Roman" w:cs="Times New Roman"/>
-          <w:lang w:val="en-US"/>
-        </w:rPr>
-        <w:t xml:space="preserve"> </w:t>
-      </w:r>
-      <w:r>
-        <w:rPr>
-          <w:rFonts w:ascii="Times New Roman" w:eastAsia="Times New Roman" w:hAnsi="Times New Roman" w:cs="Times New Roman"/>
-          <w:b/>
-          <w:bCs/>
-          <w:u w:val="single"/>
-          <w:lang w:val="en-US"/>
-        </w:rPr>
-        <w:t>{{old_technical_passport}}</w:t>
+        <w:t xml:space="preserve">   16. </w:t>
+      </w:r>
+      <w:proofErr w:type="spellStart"/>
+      <w:r>
+        <w:rPr>
+          <w:rFonts w:ascii="Times New Roman" w:eastAsia="Times New Roman" w:hAnsi="Times New Roman" w:cs="Times New Roman"/>
+          <w:lang w:val="en-US"/>
+        </w:rPr>
+        <w:t>Qayd</w:t>
+      </w:r>
+      <w:proofErr w:type="spellEnd"/>
+      <w:r>
+        <w:rPr>
+          <w:rFonts w:ascii="Times New Roman" w:eastAsia="Times New Roman" w:hAnsi="Times New Roman" w:cs="Times New Roman"/>
+          <w:lang w:val="en-US"/>
+        </w:rPr>
+        <w:t xml:space="preserve"> </w:t>
+      </w:r>
+      <w:proofErr w:type="spellStart"/>
+      <w:r>
+        <w:rPr>
+          <w:rFonts w:ascii="Times New Roman" w:eastAsia="Times New Roman" w:hAnsi="Times New Roman" w:cs="Times New Roman"/>
+          <w:lang w:val="en-US"/>
+        </w:rPr>
+        <w:t>etish</w:t>
+      </w:r>
+      <w:proofErr w:type="spellEnd"/>
+      <w:r>
+        <w:rPr>
+          <w:rFonts w:ascii="Times New Roman" w:eastAsia="Times New Roman" w:hAnsi="Times New Roman" w:cs="Times New Roman"/>
+          <w:lang w:val="en-US"/>
+        </w:rPr>
+        <w:t xml:space="preserve"> </w:t>
+      </w:r>
+      <w:proofErr w:type="spellStart"/>
+      <w:r>
+        <w:rPr>
+          <w:rFonts w:ascii="Times New Roman" w:eastAsia="Times New Roman" w:hAnsi="Times New Roman" w:cs="Times New Roman"/>
+          <w:lang w:val="en-US"/>
+        </w:rPr>
+        <w:t>guvohnomasi</w:t>
+      </w:r>
+      <w:proofErr w:type="spellEnd"/>
+      <w:r>
+        <w:rPr>
+          <w:rFonts w:ascii="Times New Roman" w:eastAsia="Times New Roman" w:hAnsi="Times New Roman" w:cs="Times New Roman"/>
+          <w:lang w:val="en-US"/>
+        </w:rPr>
+        <w:t xml:space="preserve">: </w:t>
+      </w:r>
+      <w:r>
+        <w:rPr>
+          <w:rFonts w:ascii="Times New Roman" w:eastAsia="Times New Roman" w:hAnsi="Times New Roman" w:cs="Times New Roman"/>
+          <w:lang w:val="en-US"/>
+        </w:rPr>
+        <w:t xml:space="preserve"> </w:t>
+      </w:r>
+      <w:r>
+        <w:rPr>
+          <w:rFonts w:ascii="Times New Roman" w:eastAsia="Times New Roman" w:hAnsi="Times New Roman" w:cs="Times New Roman"/>
+          <w:b/>
+          <w:bCs/>
+          <w:u w:val="single"/>
+          <w:lang w:val="en-US"/>
+        </w:rPr>
+        <w:t>{{</w:t>
+      </w:r>
+      <w:proofErr w:type="spellStart"/>
+      <w:r>
+        <w:rPr>
+          <w:rFonts w:ascii="Times New Roman" w:eastAsia="Times New Roman" w:hAnsi="Times New Roman" w:cs="Times New Roman"/>
+          <w:b/>
+          <w:bCs/>
+          <w:u w:val="single"/>
+          <w:lang w:val="en-US"/>
+        </w:rPr>
+        <w:t>old_technical_passport</w:t>
+      </w:r>
+      <w:proofErr w:type="spellEnd"/>
+      <w:r>
+        <w:rPr>
+          <w:rFonts w:ascii="Times New Roman" w:eastAsia="Times New Roman" w:hAnsi="Times New Roman" w:cs="Times New Roman"/>
+          <w:b/>
+          <w:bCs/>
+          <w:u w:val="single"/>
+          <w:lang w:val="en-US"/>
+        </w:rPr>
+        <w:t>}}</w:t>
       </w:r>
       <w:r>
         <w:rPr>
@@ -1746,7 +3119,135 @@
           <w:rFonts w:ascii="Times New Roman" w:eastAsia="Times New Roman" w:hAnsi="Times New Roman" w:cs="Times New Roman"/>
           <w:lang w:val="en-US"/>
         </w:rPr>
-        <w:t xml:space="preserve">YHXB bo’limida mashinani rasmiylashtirish uchun tashkilot nomidan ishonchli shaxs </w:t>
+        <w:t xml:space="preserve">YHXB </w:t>
+      </w:r>
+      <w:proofErr w:type="spellStart"/>
+      <w:r>
+        <w:rPr>
+          <w:rFonts w:ascii="Times New Roman" w:eastAsia="Times New Roman" w:hAnsi="Times New Roman" w:cs="Times New Roman"/>
+          <w:lang w:val="en-US"/>
+        </w:rPr>
+        <w:t>bo’limida</w:t>
+      </w:r>
+      <w:proofErr w:type="spellEnd"/>
+      <w:r>
+        <w:rPr>
+          <w:rFonts w:ascii="Times New Roman" w:eastAsia="Times New Roman" w:hAnsi="Times New Roman" w:cs="Times New Roman"/>
+          <w:lang w:val="en-US"/>
+        </w:rPr>
+        <w:t xml:space="preserve"> </w:t>
+      </w:r>
+      <w:proofErr w:type="spellStart"/>
+      <w:r>
+        <w:rPr>
+          <w:rFonts w:ascii="Times New Roman" w:eastAsia="Times New Roman" w:hAnsi="Times New Roman" w:cs="Times New Roman"/>
+          <w:lang w:val="en-US"/>
+        </w:rPr>
+        <w:t>mashinani</w:t>
+      </w:r>
+      <w:proofErr w:type="spellEnd"/>
+      <w:r>
+        <w:rPr>
+          <w:rFonts w:ascii="Times New Roman" w:eastAsia="Times New Roman" w:hAnsi="Times New Roman" w:cs="Times New Roman"/>
+          <w:lang w:val="en-US"/>
+        </w:rPr>
+        <w:t xml:space="preserve"> </w:t>
+      </w:r>
+      <w:proofErr w:type="spellStart"/>
+      <w:r>
+        <w:rPr>
+          <w:rFonts w:ascii="Times New Roman" w:eastAsia="Times New Roman" w:hAnsi="Times New Roman" w:cs="Times New Roman"/>
+          <w:lang w:val="en-US"/>
+        </w:rPr>
+        <w:t>rasmiylashtirish</w:t>
+      </w:r>
+      <w:proofErr w:type="spellEnd"/>
+      <w:r>
+        <w:rPr>
+          <w:rFonts w:ascii="Times New Roman" w:eastAsia="Times New Roman" w:hAnsi="Times New Roman" w:cs="Times New Roman"/>
+          <w:lang w:val="en-US"/>
+        </w:rPr>
+        <w:t xml:space="preserve"> </w:t>
+      </w:r>
+      <w:proofErr w:type="spellStart"/>
+      <w:r>
+        <w:rPr>
+          <w:rFonts w:ascii="Times New Roman" w:eastAsia="Times New Roman" w:hAnsi="Times New Roman" w:cs="Times New Roman"/>
+          <w:lang w:val="en-US"/>
+        </w:rPr>
+        <w:t>uchun</w:t>
+      </w:r>
+      <w:proofErr w:type="spellEnd"/>
+      <w:r>
+        <w:rPr>
+          <w:rFonts w:ascii="Times New Roman" w:eastAsia="Times New Roman" w:hAnsi="Times New Roman" w:cs="Times New Roman"/>
+          <w:lang w:val="en-US"/>
+        </w:rPr>
+        <w:t xml:space="preserve"> </w:t>
+      </w:r>
+      <w:proofErr w:type="spellStart"/>
+      <w:r>
+        <w:rPr>
+          <w:rFonts w:ascii="Times New Roman" w:eastAsia="Times New Roman" w:hAnsi="Times New Roman" w:cs="Times New Roman"/>
+          <w:lang w:val="en-US"/>
+        </w:rPr>
+        <w:t>tashkilot</w:t>
+      </w:r>
+      <w:proofErr w:type="spellEnd"/>
+      <w:r>
+        <w:rPr>
+          <w:rFonts w:ascii="Times New Roman" w:eastAsia="Times New Roman" w:hAnsi="Times New Roman" w:cs="Times New Roman"/>
+          <w:lang w:val="en-US"/>
+        </w:rPr>
+        <w:t xml:space="preserve"> </w:t>
+      </w:r>
+      <w:proofErr w:type="spellStart"/>
+      <w:r>
+        <w:rPr>
+          <w:rFonts w:ascii="Times New Roman" w:eastAsia="Times New Roman" w:hAnsi="Times New Roman" w:cs="Times New Roman"/>
+          <w:lang w:val="en-US"/>
+        </w:rPr>
+        <w:t>nomidan</w:t>
+      </w:r>
+      <w:proofErr w:type="spellEnd"/>
+      <w:r>
+        <w:rPr>
+          <w:rFonts w:ascii="Times New Roman" w:eastAsia="Times New Roman" w:hAnsi="Times New Roman" w:cs="Times New Roman"/>
+          <w:lang w:val="en-US"/>
+        </w:rPr>
+        <w:t xml:space="preserve"> </w:t>
+      </w:r>
+      <w:proofErr w:type="spellStart"/>
+      <w:r>
+        <w:rPr>
+          <w:rFonts w:ascii="Times New Roman" w:eastAsia="Times New Roman" w:hAnsi="Times New Roman" w:cs="Times New Roman"/>
+          <w:lang w:val="en-US"/>
+        </w:rPr>
+        <w:t>ishonchli</w:t>
+      </w:r>
+      <w:proofErr w:type="spellEnd"/>
+      <w:r>
+        <w:rPr>
+          <w:rFonts w:ascii="Times New Roman" w:eastAsia="Times New Roman" w:hAnsi="Times New Roman" w:cs="Times New Roman"/>
+          <w:lang w:val="en-US"/>
+        </w:rPr>
+        <w:t xml:space="preserve"> </w:t>
+      </w:r>
+      <w:proofErr w:type="spellStart"/>
+      <w:r>
+        <w:rPr>
+          <w:rFonts w:ascii="Times New Roman" w:eastAsia="Times New Roman" w:hAnsi="Times New Roman" w:cs="Times New Roman"/>
+          <w:lang w:val="en-US"/>
+        </w:rPr>
+        <w:t>shaxs</w:t>
+      </w:r>
+      <w:proofErr w:type="spellEnd"/>
+      <w:r>
+        <w:rPr>
+          <w:rFonts w:ascii="Times New Roman" w:eastAsia="Times New Roman" w:hAnsi="Times New Roman" w:cs="Times New Roman"/>
+          <w:lang w:val="en-US"/>
+        </w:rPr>
+        <w:t xml:space="preserve"> </w:t>
       </w:r>
       <w:r>
         <w:rPr>
@@ -1793,8 +3294,17 @@
           <w:rFonts w:ascii="Times New Roman" w:eastAsia="Times New Roman" w:hAnsi="Times New Roman" w:cs="Times New Roman"/>
           <w:lang w:val="en-US"/>
         </w:rPr>
-        <w:t xml:space="preserve">             Korxona</w:t>
-      </w:r>
+        <w:t xml:space="preserve">             </w:t>
+      </w:r>
+      <w:proofErr w:type="spellStart"/>
+      <w:r>
+        <w:rPr>
+          <w:rFonts w:ascii="Times New Roman" w:eastAsia="Times New Roman" w:hAnsi="Times New Roman" w:cs="Times New Roman"/>
+          <w:lang w:val="en-US"/>
+        </w:rPr>
+        <w:t>Korxona</w:t>
+      </w:r>
+      <w:proofErr w:type="spellEnd"/>
       <w:r>
         <w:rPr>
           <w:rFonts w:ascii="Times New Roman" w:eastAsia="Times New Roman" w:hAnsi="Times New Roman" w:cs="Times New Roman"/>
@@ -1808,7 +3318,55 @@
           <w:lang w:val="en-US"/>
         </w:rPr>
         <w:tab/>
-        <w:t xml:space="preserve">   Ishonchli shaxs imzosi:________________________</w:t>
+        <w:t xml:space="preserve">   </w:t>
+      </w:r>
+      <w:proofErr w:type="spellStart"/>
+      <w:r>
+        <w:rPr>
+          <w:rFonts w:ascii="Times New Roman" w:eastAsia="Times New Roman" w:hAnsi="Times New Roman" w:cs="Times New Roman"/>
+          <w:lang w:val="en-US"/>
+        </w:rPr>
+        <w:t>Ishonchli</w:t>
+      </w:r>
+      <w:proofErr w:type="spellEnd"/>
+      <w:r>
+        <w:rPr>
+          <w:rFonts w:ascii="Times New Roman" w:eastAsia="Times New Roman" w:hAnsi="Times New Roman" w:cs="Times New Roman"/>
+          <w:lang w:val="en-US"/>
+        </w:rPr>
+        <w:t xml:space="preserve"> </w:t>
+      </w:r>
+      <w:proofErr w:type="spellStart"/>
+      <w:r>
+        <w:rPr>
+          <w:rFonts w:ascii="Times New Roman" w:eastAsia="Times New Roman" w:hAnsi="Times New Roman" w:cs="Times New Roman"/>
+          <w:lang w:val="en-US"/>
+        </w:rPr>
+        <w:t>shaxs</w:t>
+      </w:r>
+      <w:proofErr w:type="spellEnd"/>
+      <w:r>
+        <w:rPr>
+          <w:rFonts w:ascii="Times New Roman" w:eastAsia="Times New Roman" w:hAnsi="Times New Roman" w:cs="Times New Roman"/>
+          <w:lang w:val="en-US"/>
+        </w:rPr>
+        <w:t xml:space="preserve"> </w:t>
+      </w:r>
+      <w:proofErr w:type="spellStart"/>
+      <w:r>
+        <w:rPr>
+          <w:rFonts w:ascii="Times New Roman" w:eastAsia="Times New Roman" w:hAnsi="Times New Roman" w:cs="Times New Roman"/>
+          <w:lang w:val="en-US"/>
+        </w:rPr>
+        <w:t>imzosi</w:t>
+      </w:r>
+      <w:proofErr w:type="spellEnd"/>
+      <w:r>
+        <w:rPr>
+          <w:rFonts w:ascii="Times New Roman" w:eastAsia="Times New Roman" w:hAnsi="Times New Roman" w:cs="Times New Roman"/>
+          <w:lang w:val="en-US"/>
+        </w:rPr>
+        <w:t>:________________________</w:t>
       </w:r>
     </w:p>
     <w:p>
@@ -1838,7 +3396,55 @@
           <w:rFonts w:ascii="Times New Roman" w:eastAsia="Times New Roman" w:hAnsi="Times New Roman" w:cs="Times New Roman"/>
           <w:lang w:val="en-US"/>
         </w:rPr>
-        <w:t>.O’                         Korxona boshlig’i imzosi______________________</w:t>
+        <w:t xml:space="preserve">.O’                         </w:t>
+      </w:r>
+      <w:proofErr w:type="spellStart"/>
+      <w:r>
+        <w:rPr>
+          <w:rFonts w:ascii="Times New Roman" w:eastAsia="Times New Roman" w:hAnsi="Times New Roman" w:cs="Times New Roman"/>
+          <w:lang w:val="en-US"/>
+        </w:rPr>
+        <w:t>Korxona</w:t>
+      </w:r>
+      <w:proofErr w:type="spellEnd"/>
+      <w:r>
+        <w:rPr>
+          <w:rFonts w:ascii="Times New Roman" w:eastAsia="Times New Roman" w:hAnsi="Times New Roman" w:cs="Times New Roman"/>
+          <w:lang w:val="en-US"/>
+        </w:rPr>
+        <w:t xml:space="preserve"> </w:t>
+      </w:r>
+      <w:proofErr w:type="spellStart"/>
+      <w:r>
+        <w:rPr>
+          <w:rFonts w:ascii="Times New Roman" w:eastAsia="Times New Roman" w:hAnsi="Times New Roman" w:cs="Times New Roman"/>
+          <w:lang w:val="en-US"/>
+        </w:rPr>
+        <w:t>boshlig’i</w:t>
+      </w:r>
+      <w:proofErr w:type="spellEnd"/>
+      <w:r>
+        <w:rPr>
+          <w:rFonts w:ascii="Times New Roman" w:eastAsia="Times New Roman" w:hAnsi="Times New Roman" w:cs="Times New Roman"/>
+          <w:lang w:val="en-US"/>
+        </w:rPr>
+        <w:t xml:space="preserve"> </w:t>
+      </w:r>
+      <w:proofErr w:type="spellStart"/>
+      <w:r>
+        <w:rPr>
+          <w:rFonts w:ascii="Times New Roman" w:eastAsia="Times New Roman" w:hAnsi="Times New Roman" w:cs="Times New Roman"/>
+          <w:lang w:val="en-US"/>
+        </w:rPr>
+        <w:t>imzosi</w:t>
+      </w:r>
+      <w:proofErr w:type="spellEnd"/>
+      <w:r>
+        <w:rPr>
+          <w:rFonts w:ascii="Times New Roman" w:eastAsia="Times New Roman" w:hAnsi="Times New Roman" w:cs="Times New Roman"/>
+          <w:lang w:val="en-US"/>
+        </w:rPr>
+        <w:t>______________________</w:t>
       </w:r>
     </w:p>
     <w:p>
@@ -1876,7 +3482,39 @@
           <w:lang w:val="en-US"/>
         </w:rPr>
         <w:tab/>
-        <w:t xml:space="preserve">   Bosh hisobchi imzosi__________________________</w:t>
+        <w:t xml:space="preserve">   Bosh </w:t>
+      </w:r>
+      <w:proofErr w:type="spellStart"/>
+      <w:r>
+        <w:rPr>
+          <w:rFonts w:ascii="Times New Roman" w:eastAsia="Times New Roman" w:hAnsi="Times New Roman" w:cs="Times New Roman"/>
+          <w:lang w:val="en-US"/>
+        </w:rPr>
+        <w:t>hisobchi</w:t>
+      </w:r>
+      <w:proofErr w:type="spellEnd"/>
+      <w:r>
+        <w:rPr>
+          <w:rFonts w:ascii="Times New Roman" w:eastAsia="Times New Roman" w:hAnsi="Times New Roman" w:cs="Times New Roman"/>
+          <w:lang w:val="en-US"/>
+        </w:rPr>
+        <w:t xml:space="preserve"> </w:t>
+      </w:r>
+      <w:proofErr w:type="spellStart"/>
+      <w:r>
+        <w:rPr>
+          <w:rFonts w:ascii="Times New Roman" w:eastAsia="Times New Roman" w:hAnsi="Times New Roman" w:cs="Times New Roman"/>
+          <w:lang w:val="en-US"/>
+        </w:rPr>
+        <w:t>imzosi</w:t>
+      </w:r>
+      <w:proofErr w:type="spellEnd"/>
+      <w:r>
+        <w:rPr>
+          <w:rFonts w:ascii="Times New Roman" w:eastAsia="Times New Roman" w:hAnsi="Times New Roman" w:cs="Times New Roman"/>
+          <w:lang w:val="en-US"/>
+        </w:rPr>
+        <w:t>__________________________</w:t>
       </w:r>
     </w:p>
     <w:p>
@@ -1905,7 +3543,23 @@
           <w:rFonts w:ascii="Times New Roman" w:eastAsia="Times New Roman" w:hAnsi="Times New Roman" w:cs="Times New Roman"/>
           <w:lang w:val="en-US"/>
         </w:rPr>
-        <w:t xml:space="preserve">{{now_date}} y                                </w:t>
+        <w:t>{{</w:t>
+      </w:r>
+      <w:proofErr w:type="spellStart"/>
+      <w:r>
+        <w:rPr>
+          <w:rFonts w:ascii="Times New Roman" w:eastAsia="Times New Roman" w:hAnsi="Times New Roman" w:cs="Times New Roman"/>
+          <w:lang w:val="en-US"/>
+        </w:rPr>
+        <w:t>now_date</w:t>
+      </w:r>
+      <w:proofErr w:type="spellEnd"/>
+      <w:r>
+        <w:rPr>
+          <w:rFonts w:ascii="Times New Roman" w:eastAsia="Times New Roman" w:hAnsi="Times New Roman" w:cs="Times New Roman"/>
+          <w:lang w:val="en-US"/>
+        </w:rPr>
+        <w:t xml:space="preserve">}} y                                </w:t>
       </w:r>
       <w:r>
         <w:rPr>
@@ -2062,6 +3716,7 @@
           <w:lang w:val="en-US"/>
         </w:rPr>
       </w:pPr>
+      <w:proofErr w:type="spellStart"/>
       <w:r>
         <w:rPr>
           <w:rFonts w:ascii="Times New Roman" w:eastAsia="Times New Roman" w:hAnsi="Times New Roman" w:cs="Times New Roman"/>
@@ -2071,7 +3726,355 @@
           <w:szCs w:val="16"/>
           <w:lang w:val="en-US"/>
         </w:rPr>
-        <w:t xml:space="preserve">Arizada ko’rstailgan avtomashinaning (mototsiklning) dvigatel, shassi (rama), kuzov (kajava) raqam belgilari hisobga olish hujjatlariga to’g’ri keladi. </w:t>
+        <w:t>Arizada</w:t>
+      </w:r>
+      <w:proofErr w:type="spellEnd"/>
+      <w:r>
+        <w:rPr>
+          <w:rFonts w:ascii="Times New Roman" w:eastAsia="Times New Roman" w:hAnsi="Times New Roman" w:cs="Times New Roman"/>
+          <w:b/>
+          <w:bCs/>
+          <w:sz w:val="16"/>
+          <w:szCs w:val="16"/>
+          <w:lang w:val="en-US"/>
+        </w:rPr>
+        <w:t xml:space="preserve"> </w:t>
+      </w:r>
+      <w:proofErr w:type="spellStart"/>
+      <w:r>
+        <w:rPr>
+          <w:rFonts w:ascii="Times New Roman" w:eastAsia="Times New Roman" w:hAnsi="Times New Roman" w:cs="Times New Roman"/>
+          <w:b/>
+          <w:bCs/>
+          <w:sz w:val="16"/>
+          <w:szCs w:val="16"/>
+          <w:lang w:val="en-US"/>
+        </w:rPr>
+        <w:t>ko’rstailgan</w:t>
+      </w:r>
+      <w:proofErr w:type="spellEnd"/>
+      <w:r>
+        <w:rPr>
+          <w:rFonts w:ascii="Times New Roman" w:eastAsia="Times New Roman" w:hAnsi="Times New Roman" w:cs="Times New Roman"/>
+          <w:b/>
+          <w:bCs/>
+          <w:sz w:val="16"/>
+          <w:szCs w:val="16"/>
+          <w:lang w:val="en-US"/>
+        </w:rPr>
+        <w:t xml:space="preserve"> </w:t>
+      </w:r>
+      <w:proofErr w:type="spellStart"/>
+      <w:r>
+        <w:rPr>
+          <w:rFonts w:ascii="Times New Roman" w:eastAsia="Times New Roman" w:hAnsi="Times New Roman" w:cs="Times New Roman"/>
+          <w:b/>
+          <w:bCs/>
+          <w:sz w:val="16"/>
+          <w:szCs w:val="16"/>
+          <w:lang w:val="en-US"/>
+        </w:rPr>
+        <w:t>avtomashinaning</w:t>
+      </w:r>
+      <w:proofErr w:type="spellEnd"/>
+      <w:r>
+        <w:rPr>
+          <w:rFonts w:ascii="Times New Roman" w:eastAsia="Times New Roman" w:hAnsi="Times New Roman" w:cs="Times New Roman"/>
+          <w:b/>
+          <w:bCs/>
+          <w:sz w:val="16"/>
+          <w:szCs w:val="16"/>
+          <w:lang w:val="en-US"/>
+        </w:rPr>
+        <w:t xml:space="preserve"> (</w:t>
+      </w:r>
+      <w:proofErr w:type="spellStart"/>
+      <w:r>
+        <w:rPr>
+          <w:rFonts w:ascii="Times New Roman" w:eastAsia="Times New Roman" w:hAnsi="Times New Roman" w:cs="Times New Roman"/>
+          <w:b/>
+          <w:bCs/>
+          <w:sz w:val="16"/>
+          <w:szCs w:val="16"/>
+          <w:lang w:val="en-US"/>
+        </w:rPr>
+        <w:t>mototsiklning</w:t>
+      </w:r>
+      <w:proofErr w:type="spellEnd"/>
+      <w:r>
+        <w:rPr>
+          <w:rFonts w:ascii="Times New Roman" w:eastAsia="Times New Roman" w:hAnsi="Times New Roman" w:cs="Times New Roman"/>
+          <w:b/>
+          <w:bCs/>
+          <w:sz w:val="16"/>
+          <w:szCs w:val="16"/>
+          <w:lang w:val="en-US"/>
+        </w:rPr>
+        <w:t xml:space="preserve">) </w:t>
+      </w:r>
+      <w:proofErr w:type="spellStart"/>
+      <w:r>
+        <w:rPr>
+          <w:rFonts w:ascii="Times New Roman" w:eastAsia="Times New Roman" w:hAnsi="Times New Roman" w:cs="Times New Roman"/>
+          <w:b/>
+          <w:bCs/>
+          <w:sz w:val="16"/>
+          <w:szCs w:val="16"/>
+          <w:lang w:val="en-US"/>
+        </w:rPr>
+        <w:t>dvigatel</w:t>
+      </w:r>
+      <w:proofErr w:type="spellEnd"/>
+      <w:r>
+        <w:rPr>
+          <w:rFonts w:ascii="Times New Roman" w:eastAsia="Times New Roman" w:hAnsi="Times New Roman" w:cs="Times New Roman"/>
+          <w:b/>
+          <w:bCs/>
+          <w:sz w:val="16"/>
+          <w:szCs w:val="16"/>
+          <w:lang w:val="en-US"/>
+        </w:rPr>
+        <w:t xml:space="preserve">, </w:t>
+      </w:r>
+      <w:proofErr w:type="spellStart"/>
+      <w:r>
+        <w:rPr>
+          <w:rFonts w:ascii="Times New Roman" w:eastAsia="Times New Roman" w:hAnsi="Times New Roman" w:cs="Times New Roman"/>
+          <w:b/>
+          <w:bCs/>
+          <w:sz w:val="16"/>
+          <w:szCs w:val="16"/>
+          <w:lang w:val="en-US"/>
+        </w:rPr>
+        <w:t>shassi</w:t>
+      </w:r>
+      <w:proofErr w:type="spellEnd"/>
+      <w:r>
+        <w:rPr>
+          <w:rFonts w:ascii="Times New Roman" w:eastAsia="Times New Roman" w:hAnsi="Times New Roman" w:cs="Times New Roman"/>
+          <w:b/>
+          <w:bCs/>
+          <w:sz w:val="16"/>
+          <w:szCs w:val="16"/>
+          <w:lang w:val="en-US"/>
+        </w:rPr>
+        <w:t xml:space="preserve"> (</w:t>
+      </w:r>
+      <w:proofErr w:type="spellStart"/>
+      <w:r>
+        <w:rPr>
+          <w:rFonts w:ascii="Times New Roman" w:eastAsia="Times New Roman" w:hAnsi="Times New Roman" w:cs="Times New Roman"/>
+          <w:b/>
+          <w:bCs/>
+          <w:sz w:val="16"/>
+          <w:szCs w:val="16"/>
+          <w:lang w:val="en-US"/>
+        </w:rPr>
+        <w:t>rama</w:t>
+      </w:r>
+      <w:proofErr w:type="spellEnd"/>
+      <w:r>
+        <w:rPr>
+          <w:rFonts w:ascii="Times New Roman" w:eastAsia="Times New Roman" w:hAnsi="Times New Roman" w:cs="Times New Roman"/>
+          <w:b/>
+          <w:bCs/>
+          <w:sz w:val="16"/>
+          <w:szCs w:val="16"/>
+          <w:lang w:val="en-US"/>
+        </w:rPr>
+        <w:t xml:space="preserve">), </w:t>
+      </w:r>
+      <w:proofErr w:type="spellStart"/>
+      <w:r>
+        <w:rPr>
+          <w:rFonts w:ascii="Times New Roman" w:eastAsia="Times New Roman" w:hAnsi="Times New Roman" w:cs="Times New Roman"/>
+          <w:b/>
+          <w:bCs/>
+          <w:sz w:val="16"/>
+          <w:szCs w:val="16"/>
+          <w:lang w:val="en-US"/>
+        </w:rPr>
+        <w:t>kuzov</w:t>
+      </w:r>
+      <w:proofErr w:type="spellEnd"/>
+      <w:r>
+        <w:rPr>
+          <w:rFonts w:ascii="Times New Roman" w:eastAsia="Times New Roman" w:hAnsi="Times New Roman" w:cs="Times New Roman"/>
+          <w:b/>
+          <w:bCs/>
+          <w:sz w:val="16"/>
+          <w:szCs w:val="16"/>
+          <w:lang w:val="en-US"/>
+        </w:rPr>
+        <w:t xml:space="preserve"> (</w:t>
+      </w:r>
+      <w:proofErr w:type="spellStart"/>
+      <w:r>
+        <w:rPr>
+          <w:rFonts w:ascii="Times New Roman" w:eastAsia="Times New Roman" w:hAnsi="Times New Roman" w:cs="Times New Roman"/>
+          <w:b/>
+          <w:bCs/>
+          <w:sz w:val="16"/>
+          <w:szCs w:val="16"/>
+          <w:lang w:val="en-US"/>
+        </w:rPr>
+        <w:t>kajava</w:t>
+      </w:r>
+      <w:proofErr w:type="spellEnd"/>
+      <w:r>
+        <w:rPr>
+          <w:rFonts w:ascii="Times New Roman" w:eastAsia="Times New Roman" w:hAnsi="Times New Roman" w:cs="Times New Roman"/>
+          <w:b/>
+          <w:bCs/>
+          <w:sz w:val="16"/>
+          <w:szCs w:val="16"/>
+          <w:lang w:val="en-US"/>
+        </w:rPr>
+        <w:t xml:space="preserve">) </w:t>
+      </w:r>
+      <w:proofErr w:type="spellStart"/>
+      <w:r>
+        <w:rPr>
+          <w:rFonts w:ascii="Times New Roman" w:eastAsia="Times New Roman" w:hAnsi="Times New Roman" w:cs="Times New Roman"/>
+          <w:b/>
+          <w:bCs/>
+          <w:sz w:val="16"/>
+          <w:szCs w:val="16"/>
+          <w:lang w:val="en-US"/>
+        </w:rPr>
+        <w:t>raqam</w:t>
+      </w:r>
+      <w:proofErr w:type="spellEnd"/>
+      <w:r>
+        <w:rPr>
+          <w:rFonts w:ascii="Times New Roman" w:eastAsia="Times New Roman" w:hAnsi="Times New Roman" w:cs="Times New Roman"/>
+          <w:b/>
+          <w:bCs/>
+          <w:sz w:val="16"/>
+          <w:szCs w:val="16"/>
+          <w:lang w:val="en-US"/>
+        </w:rPr>
+        <w:t xml:space="preserve"> </w:t>
+      </w:r>
+      <w:proofErr w:type="spellStart"/>
+      <w:r>
+        <w:rPr>
+          <w:rFonts w:ascii="Times New Roman" w:eastAsia="Times New Roman" w:hAnsi="Times New Roman" w:cs="Times New Roman"/>
+          <w:b/>
+          <w:bCs/>
+          <w:sz w:val="16"/>
+          <w:szCs w:val="16"/>
+          <w:lang w:val="en-US"/>
+        </w:rPr>
+        <w:t>belgilari</w:t>
+      </w:r>
+      <w:proofErr w:type="spellEnd"/>
+      <w:r>
+        <w:rPr>
+          <w:rFonts w:ascii="Times New Roman" w:eastAsia="Times New Roman" w:hAnsi="Times New Roman" w:cs="Times New Roman"/>
+          <w:b/>
+          <w:bCs/>
+          <w:sz w:val="16"/>
+          <w:szCs w:val="16"/>
+          <w:lang w:val="en-US"/>
+        </w:rPr>
+        <w:t xml:space="preserve"> </w:t>
+      </w:r>
+      <w:proofErr w:type="spellStart"/>
+      <w:r>
+        <w:rPr>
+          <w:rFonts w:ascii="Times New Roman" w:eastAsia="Times New Roman" w:hAnsi="Times New Roman" w:cs="Times New Roman"/>
+          <w:b/>
+          <w:bCs/>
+          <w:sz w:val="16"/>
+          <w:szCs w:val="16"/>
+          <w:lang w:val="en-US"/>
+        </w:rPr>
+        <w:t>hisobga</w:t>
+      </w:r>
+      <w:proofErr w:type="spellEnd"/>
+      <w:r>
+        <w:rPr>
+          <w:rFonts w:ascii="Times New Roman" w:eastAsia="Times New Roman" w:hAnsi="Times New Roman" w:cs="Times New Roman"/>
+          <w:b/>
+          <w:bCs/>
+          <w:sz w:val="16"/>
+          <w:szCs w:val="16"/>
+          <w:lang w:val="en-US"/>
+        </w:rPr>
+        <w:t xml:space="preserve"> </w:t>
+      </w:r>
+      <w:proofErr w:type="spellStart"/>
+      <w:r>
+        <w:rPr>
+          <w:rFonts w:ascii="Times New Roman" w:eastAsia="Times New Roman" w:hAnsi="Times New Roman" w:cs="Times New Roman"/>
+          <w:b/>
+          <w:bCs/>
+          <w:sz w:val="16"/>
+          <w:szCs w:val="16"/>
+          <w:lang w:val="en-US"/>
+        </w:rPr>
+        <w:t>olish</w:t>
+      </w:r>
+      <w:proofErr w:type="spellEnd"/>
+      <w:r>
+        <w:rPr>
+          <w:rFonts w:ascii="Times New Roman" w:eastAsia="Times New Roman" w:hAnsi="Times New Roman" w:cs="Times New Roman"/>
+          <w:b/>
+          <w:bCs/>
+          <w:sz w:val="16"/>
+          <w:szCs w:val="16"/>
+          <w:lang w:val="en-US"/>
+        </w:rPr>
+        <w:t xml:space="preserve"> </w:t>
+      </w:r>
+      <w:proofErr w:type="spellStart"/>
+      <w:r>
+        <w:rPr>
+          <w:rFonts w:ascii="Times New Roman" w:eastAsia="Times New Roman" w:hAnsi="Times New Roman" w:cs="Times New Roman"/>
+          <w:b/>
+          <w:bCs/>
+          <w:sz w:val="16"/>
+          <w:szCs w:val="16"/>
+          <w:lang w:val="en-US"/>
+        </w:rPr>
+        <w:t>hujjatlariga</w:t>
+      </w:r>
+      <w:proofErr w:type="spellEnd"/>
+      <w:r>
+        <w:rPr>
+          <w:rFonts w:ascii="Times New Roman" w:eastAsia="Times New Roman" w:hAnsi="Times New Roman" w:cs="Times New Roman"/>
+          <w:b/>
+          <w:bCs/>
+          <w:sz w:val="16"/>
+          <w:szCs w:val="16"/>
+          <w:lang w:val="en-US"/>
+        </w:rPr>
+        <w:t xml:space="preserve"> to’g’ri </w:t>
+      </w:r>
+      <w:proofErr w:type="spellStart"/>
+      <w:r>
+        <w:rPr>
+          <w:rFonts w:ascii="Times New Roman" w:eastAsia="Times New Roman" w:hAnsi="Times New Roman" w:cs="Times New Roman"/>
+          <w:b/>
+          <w:bCs/>
+          <w:sz w:val="16"/>
+          <w:szCs w:val="16"/>
+          <w:lang w:val="en-US"/>
+        </w:rPr>
+        <w:t>keladi</w:t>
+      </w:r>
+      <w:proofErr w:type="spellEnd"/>
+      <w:r>
+        <w:rPr>
+          <w:rFonts w:ascii="Times New Roman" w:eastAsia="Times New Roman" w:hAnsi="Times New Roman" w:cs="Times New Roman"/>
+          <w:b/>
+          <w:bCs/>
+          <w:sz w:val="16"/>
+          <w:szCs w:val="16"/>
+          <w:lang w:val="en-US"/>
+        </w:rPr>
+        <w:t xml:space="preserve">. </w:t>
       </w:r>
     </w:p>
     <w:p>
@@ -2102,7 +4105,27 @@
           <w:szCs w:val="24"/>
           <w:lang w:val="en-US"/>
         </w:rPr>
-        <w:t>“___” ________ 20__-yil                                                                    YHXB noziri______________________</w:t>
+        <w:t xml:space="preserve">“___” ________ 20__-yil                                                                    YHXB </w:t>
+      </w:r>
+      <w:proofErr w:type="spellStart"/>
+      <w:r>
+        <w:rPr>
+          <w:rFonts w:ascii="Times New Roman" w:eastAsia="Times New Roman" w:hAnsi="Times New Roman" w:cs="Times New Roman"/>
+          <w:sz w:val="24"/>
+          <w:szCs w:val="24"/>
+          <w:lang w:val="en-US"/>
+        </w:rPr>
+        <w:t>noziri</w:t>
+      </w:r>
+      <w:proofErr w:type="spellEnd"/>
+      <w:r>
+        <w:rPr>
+          <w:rFonts w:ascii="Times New Roman" w:eastAsia="Times New Roman" w:hAnsi="Times New Roman" w:cs="Times New Roman"/>
+          <w:sz w:val="24"/>
+          <w:szCs w:val="24"/>
+          <w:lang w:val="en-US"/>
+        </w:rPr>
+        <w:t>______________________</w:t>
       </w:r>
     </w:p>
     <w:p>
@@ -2122,22 +4145,123 @@
           <w:lang w:val="en-US"/>
         </w:rPr>
       </w:pPr>
-      <w:r>
-        <w:rPr>
-          <w:rFonts w:ascii="Times New Roman" w:eastAsia="Times New Roman" w:hAnsi="Times New Roman" w:cs="Times New Roman"/>
-          <w:lang w:val="en-US"/>
-        </w:rPr>
-        <w:t xml:space="preserve">Berilgan davlat raqam belgisi: </w:t>
-      </w:r>
-      <w:r>
-        <w:rPr>
-          <w:rFonts w:ascii="Times New Roman" w:eastAsia="Times New Roman" w:hAnsi="Times New Roman" w:cs="Times New Roman"/>
-          <w:b/>
-          <w:bCs/>
-          <w:u w:val="single"/>
-          <w:lang w:val="en-US"/>
-        </w:rPr>
-        <w:t>{% if given_number %}{{given_number}}{%endif%}</w:t>
+      <w:proofErr w:type="spellStart"/>
+      <w:r>
+        <w:rPr>
+          <w:rFonts w:ascii="Times New Roman" w:eastAsia="Times New Roman" w:hAnsi="Times New Roman" w:cs="Times New Roman"/>
+          <w:lang w:val="en-US"/>
+        </w:rPr>
+        <w:t>Berilgan</w:t>
+      </w:r>
+      <w:proofErr w:type="spellEnd"/>
+      <w:r>
+        <w:rPr>
+          <w:rFonts w:ascii="Times New Roman" w:eastAsia="Times New Roman" w:hAnsi="Times New Roman" w:cs="Times New Roman"/>
+          <w:lang w:val="en-US"/>
+        </w:rPr>
+        <w:t xml:space="preserve"> </w:t>
+      </w:r>
+      <w:proofErr w:type="spellStart"/>
+      <w:r>
+        <w:rPr>
+          <w:rFonts w:ascii="Times New Roman" w:eastAsia="Times New Roman" w:hAnsi="Times New Roman" w:cs="Times New Roman"/>
+          <w:lang w:val="en-US"/>
+        </w:rPr>
+        <w:t>davlat</w:t>
+      </w:r>
+      <w:proofErr w:type="spellEnd"/>
+      <w:r>
+        <w:rPr>
+          <w:rFonts w:ascii="Times New Roman" w:eastAsia="Times New Roman" w:hAnsi="Times New Roman" w:cs="Times New Roman"/>
+          <w:lang w:val="en-US"/>
+        </w:rPr>
+        <w:t xml:space="preserve"> </w:t>
+      </w:r>
+      <w:proofErr w:type="spellStart"/>
+      <w:r>
+        <w:rPr>
+          <w:rFonts w:ascii="Times New Roman" w:eastAsia="Times New Roman" w:hAnsi="Times New Roman" w:cs="Times New Roman"/>
+          <w:lang w:val="en-US"/>
+        </w:rPr>
+        <w:t>raqam</w:t>
+      </w:r>
+      <w:proofErr w:type="spellEnd"/>
+      <w:r>
+        <w:rPr>
+          <w:rFonts w:ascii="Times New Roman" w:eastAsia="Times New Roman" w:hAnsi="Times New Roman" w:cs="Times New Roman"/>
+          <w:lang w:val="en-US"/>
+        </w:rPr>
+        <w:t xml:space="preserve"> </w:t>
+      </w:r>
+      <w:proofErr w:type="spellStart"/>
+      <w:r>
+        <w:rPr>
+          <w:rFonts w:ascii="Times New Roman" w:eastAsia="Times New Roman" w:hAnsi="Times New Roman" w:cs="Times New Roman"/>
+          <w:lang w:val="en-US"/>
+        </w:rPr>
+        <w:t>belgisi</w:t>
+      </w:r>
+      <w:proofErr w:type="spellEnd"/>
+      <w:r>
+        <w:rPr>
+          <w:rFonts w:ascii="Times New Roman" w:eastAsia="Times New Roman" w:hAnsi="Times New Roman" w:cs="Times New Roman"/>
+          <w:lang w:val="en-US"/>
+        </w:rPr>
+        <w:t xml:space="preserve">: </w:t>
+      </w:r>
+      <w:r>
+        <w:rPr>
+          <w:rFonts w:ascii="Times New Roman" w:eastAsia="Times New Roman" w:hAnsi="Times New Roman" w:cs="Times New Roman"/>
+          <w:b/>
+          <w:bCs/>
+          <w:u w:val="single"/>
+          <w:lang w:val="en-US"/>
+        </w:rPr>
+        <w:t xml:space="preserve">{% if </w:t>
+      </w:r>
+      <w:proofErr w:type="spellStart"/>
+      <w:r>
+        <w:rPr>
+          <w:rFonts w:ascii="Times New Roman" w:eastAsia="Times New Roman" w:hAnsi="Times New Roman" w:cs="Times New Roman"/>
+          <w:b/>
+          <w:bCs/>
+          <w:u w:val="single"/>
+          <w:lang w:val="en-US"/>
+        </w:rPr>
+        <w:t>given_number</w:t>
+      </w:r>
+      <w:proofErr w:type="spellEnd"/>
+      <w:r>
+        <w:rPr>
+          <w:rFonts w:ascii="Times New Roman" w:eastAsia="Times New Roman" w:hAnsi="Times New Roman" w:cs="Times New Roman"/>
+          <w:b/>
+          <w:bCs/>
+          <w:u w:val="single"/>
+          <w:lang w:val="en-US"/>
+        </w:rPr>
+        <w:t xml:space="preserve"> %}{{</w:t>
+      </w:r>
+      <w:proofErr w:type="spellStart"/>
+      <w:r>
+        <w:rPr>
+          <w:rFonts w:ascii="Times New Roman" w:eastAsia="Times New Roman" w:hAnsi="Times New Roman" w:cs="Times New Roman"/>
+          <w:b/>
+          <w:bCs/>
+          <w:u w:val="single"/>
+          <w:lang w:val="en-US"/>
+        </w:rPr>
+        <w:t>given_number</w:t>
+      </w:r>
+      <w:proofErr w:type="spellEnd"/>
+      <w:r>
+        <w:rPr>
+          <w:rFonts w:ascii="Times New Roman" w:eastAsia="Times New Roman" w:hAnsi="Times New Roman" w:cs="Times New Roman"/>
+          <w:b/>
+          <w:bCs/>
+          <w:u w:val="single"/>
+          <w:lang w:val="en-US"/>
+        </w:rPr>
+        <w:t>}}{%endif%}</w:t>
       </w:r>
       <w:r>
         <w:rPr>
@@ -2155,12 +4279,69 @@
           <w:lang w:val="en-US"/>
         </w:rPr>
       </w:pPr>
-      <w:r>
-        <w:rPr>
-          <w:rFonts w:ascii="Times New Roman" w:eastAsia="Times New Roman" w:hAnsi="Times New Roman" w:cs="Times New Roman"/>
-          <w:lang w:val="en-US"/>
-        </w:rPr>
-        <w:t xml:space="preserve">Berilgan qayd etish guvohnomasi: </w:t>
+      <w:proofErr w:type="spellStart"/>
+      <w:r>
+        <w:rPr>
+          <w:rFonts w:ascii="Times New Roman" w:eastAsia="Times New Roman" w:hAnsi="Times New Roman" w:cs="Times New Roman"/>
+          <w:lang w:val="en-US"/>
+        </w:rPr>
+        <w:t>Berilgan</w:t>
+      </w:r>
+      <w:proofErr w:type="spellEnd"/>
+      <w:r>
+        <w:rPr>
+          <w:rFonts w:ascii="Times New Roman" w:eastAsia="Times New Roman" w:hAnsi="Times New Roman" w:cs="Times New Roman"/>
+          <w:lang w:val="en-US"/>
+        </w:rPr>
+        <w:t xml:space="preserve"> </w:t>
+      </w:r>
+      <w:proofErr w:type="spellStart"/>
+      <w:r>
+        <w:rPr>
+          <w:rFonts w:ascii="Times New Roman" w:eastAsia="Times New Roman" w:hAnsi="Times New Roman" w:cs="Times New Roman"/>
+          <w:lang w:val="en-US"/>
+        </w:rPr>
+        <w:t>qayd</w:t>
+      </w:r>
+      <w:proofErr w:type="spellEnd"/>
+      <w:r>
+        <w:rPr>
+          <w:rFonts w:ascii="Times New Roman" w:eastAsia="Times New Roman" w:hAnsi="Times New Roman" w:cs="Times New Roman"/>
+          <w:lang w:val="en-US"/>
+        </w:rPr>
+        <w:t xml:space="preserve"> </w:t>
+      </w:r>
+      <w:proofErr w:type="spellStart"/>
+      <w:r>
+        <w:rPr>
+          <w:rFonts w:ascii="Times New Roman" w:eastAsia="Times New Roman" w:hAnsi="Times New Roman" w:cs="Times New Roman"/>
+          <w:lang w:val="en-US"/>
+        </w:rPr>
+        <w:t>etish</w:t>
+      </w:r>
+      <w:proofErr w:type="spellEnd"/>
+      <w:r>
+        <w:rPr>
+          <w:rFonts w:ascii="Times New Roman" w:eastAsia="Times New Roman" w:hAnsi="Times New Roman" w:cs="Times New Roman"/>
+          <w:lang w:val="en-US"/>
+        </w:rPr>
+        <w:t xml:space="preserve"> </w:t>
+      </w:r>
+      <w:proofErr w:type="spellStart"/>
+      <w:r>
+        <w:rPr>
+          <w:rFonts w:ascii="Times New Roman" w:eastAsia="Times New Roman" w:hAnsi="Times New Roman" w:cs="Times New Roman"/>
+          <w:lang w:val="en-US"/>
+        </w:rPr>
+        <w:t>guvohnomasi</w:t>
+      </w:r>
+      <w:proofErr w:type="spellEnd"/>
+      <w:r>
+        <w:rPr>
+          <w:rFonts w:ascii="Times New Roman" w:eastAsia="Times New Roman" w:hAnsi="Times New Roman" w:cs="Times New Roman"/>
+          <w:lang w:val="en-US"/>
+        </w:rPr>
+        <w:t xml:space="preserve">: </w:t>
       </w:r>
       <w:r>
         <w:rPr>
@@ -2182,7 +4363,59 @@
           <w:u w:val="single"/>
           <w:lang w:val="en-US"/>
         </w:rPr>
-        <w:t>%if given_technical_passport %}{{given_technical_passport}}{%endif%}</w:t>
+        <w:t xml:space="preserve">%if </w:t>
+      </w:r>
+      <w:proofErr w:type="spellStart"/>
+      <w:r>
+        <w:rPr>
+          <w:rFonts w:ascii="Times New Roman" w:eastAsia="Times New Roman" w:hAnsi="Times New Roman" w:cs="Times New Roman"/>
+          <w:b/>
+          <w:bCs/>
+          <w:sz w:val="24"/>
+          <w:szCs w:val="24"/>
+          <w:u w:val="single"/>
+          <w:lang w:val="en-US"/>
+        </w:rPr>
+        <w:t>given_technical_passport</w:t>
+      </w:r>
+      <w:proofErr w:type="spellEnd"/>
+      <w:r>
+        <w:rPr>
+          <w:rFonts w:ascii="Times New Roman" w:eastAsia="Times New Roman" w:hAnsi="Times New Roman" w:cs="Times New Roman"/>
+          <w:b/>
+          <w:bCs/>
+          <w:sz w:val="24"/>
+          <w:szCs w:val="24"/>
+          <w:u w:val="single"/>
+          <w:lang w:val="en-US"/>
+        </w:rPr>
+        <w:t xml:space="preserve"> %}{{</w:t>
+      </w:r>
+      <w:proofErr w:type="spellStart"/>
+      <w:r>
+        <w:rPr>
+          <w:rFonts w:ascii="Times New Roman" w:eastAsia="Times New Roman" w:hAnsi="Times New Roman" w:cs="Times New Roman"/>
+          <w:b/>
+          <w:bCs/>
+          <w:sz w:val="24"/>
+          <w:szCs w:val="24"/>
+          <w:u w:val="single"/>
+          <w:lang w:val="en-US"/>
+        </w:rPr>
+        <w:t>given_technical_passport</w:t>
+      </w:r>
+      <w:proofErr w:type="spellEnd"/>
+      <w:r>
+        <w:rPr>
+          <w:rFonts w:ascii="Times New Roman" w:eastAsia="Times New Roman" w:hAnsi="Times New Roman" w:cs="Times New Roman"/>
+          <w:b/>
+          <w:bCs/>
+          <w:sz w:val="24"/>
+          <w:szCs w:val="24"/>
+          <w:u w:val="single"/>
+          <w:lang w:val="en-US"/>
+        </w:rPr>
+        <w:t>}}{%endif%}</w:t>
       </w:r>
     </w:p>
     <w:p>
@@ -2222,7 +4455,27 @@
           <w:szCs w:val="24"/>
           <w:lang w:val="en-US"/>
         </w:rPr>
-        <w:t>“___” ________ 20__-yil                                                                    YHXB noziri______________________</w:t>
+        <w:t xml:space="preserve">“___” ________ 20__-yil                                                                    YHXB </w:t>
+      </w:r>
+      <w:proofErr w:type="spellStart"/>
+      <w:r>
+        <w:rPr>
+          <w:rFonts w:ascii="Times New Roman" w:eastAsia="Times New Roman" w:hAnsi="Times New Roman" w:cs="Times New Roman"/>
+          <w:sz w:val="24"/>
+          <w:szCs w:val="24"/>
+          <w:lang w:val="en-US"/>
+        </w:rPr>
+        <w:t>noziri</w:t>
+      </w:r>
+      <w:proofErr w:type="spellEnd"/>
+      <w:r>
+        <w:rPr>
+          <w:rFonts w:ascii="Times New Roman" w:eastAsia="Times New Roman" w:hAnsi="Times New Roman" w:cs="Times New Roman"/>
+          <w:sz w:val="24"/>
+          <w:szCs w:val="24"/>
+          <w:lang w:val="en-US"/>
+        </w:rPr>
+        <w:t>______________________</w:t>
       </w:r>
     </w:p>
     <w:p>

--- a/static/online/contract_of_sale/contract_of_sale_legal.docx
+++ b/static/online/contract_of_sale/contract_of_sale_legal.docx
@@ -77,27 +77,7 @@
           <w:u w:val="single"/>
           <w:lang w:val="en-US"/>
         </w:rPr>
-        <w:t>{{</w:t>
-      </w:r>
-      <w:proofErr w:type="spellStart"/>
-      <w:r>
-        <w:rPr>
-          <w:rFonts w:ascii="Times New Roman" w:eastAsia="Times New Roman" w:hAnsi="Times New Roman" w:cs="Times New Roman"/>
-          <w:b/>
-          <w:u w:val="single"/>
-          <w:lang w:val="en-US"/>
-        </w:rPr>
-        <w:t>org.title</w:t>
-      </w:r>
-      <w:proofErr w:type="spellEnd"/>
-      <w:r>
-        <w:rPr>
-          <w:rFonts w:ascii="Times New Roman" w:eastAsia="Times New Roman" w:hAnsi="Times New Roman" w:cs="Times New Roman"/>
-          <w:b/>
-          <w:u w:val="single"/>
-          <w:lang w:val="en-US"/>
-        </w:rPr>
-        <w:t>}} dan</w:t>
+        <w:t>{{org.title}} dan</w:t>
       </w:r>
     </w:p>
     <w:p>
@@ -120,7 +100,6 @@
         </w:rPr>
         <w:t>{{</w:t>
       </w:r>
-      <w:proofErr w:type="spellStart"/>
       <w:r>
         <w:rPr>
           <w:rFonts w:ascii="Times New Roman" w:eastAsia="Times New Roman" w:hAnsi="Times New Roman" w:cs="Times New Roman"/>
@@ -141,21 +120,23 @@
           <w:u w:val="single"/>
           <w:lang w:val="en-US"/>
         </w:rPr>
-        <w:t>.title</w:t>
-      </w:r>
-      <w:proofErr w:type="spellEnd"/>
+        <w:t>.title}}</w:t>
+      </w:r>
       <w:r>
         <w:rPr>
           <w:rFonts w:ascii="Times New Roman" w:eastAsia="Times New Roman" w:hAnsi="Times New Roman" w:cs="Times New Roman"/>
           <w:b/>
           <w:sz w:val="24"/>
           <w:szCs w:val="24"/>
-          <w:u w:val="single"/>
-          <w:lang w:val="en-US"/>
-        </w:rPr>
-        <w:t>}}</w:t>
-      </w:r>
-      <w:r>
+          <w:lang w:val="en-US"/>
+        </w:rPr>
+        <w:t xml:space="preserve"> ga</w:t>
+      </w:r>
+    </w:p>
+    <w:p>
+      <w:pPr>
+        <w:ind w:left="141" w:hanging="135"/>
+        <w:jc w:val="center"/>
         <w:rPr>
           <w:rFonts w:ascii="Times New Roman" w:eastAsia="Times New Roman" w:hAnsi="Times New Roman" w:cs="Times New Roman"/>
           <w:b/>
@@ -163,9 +144,7 @@
           <w:szCs w:val="24"/>
           <w:lang w:val="en-US"/>
         </w:rPr>
-        <w:t xml:space="preserve"> </w:t>
-      </w:r>
-      <w:proofErr w:type="spellStart"/>
+      </w:pPr>
       <w:r>
         <w:rPr>
           <w:rFonts w:ascii="Times New Roman" w:eastAsia="Times New Roman" w:hAnsi="Times New Roman" w:cs="Times New Roman"/>
@@ -174,30 +153,6 @@
           <w:szCs w:val="24"/>
           <w:lang w:val="en-US"/>
         </w:rPr>
-        <w:t>ga</w:t>
-      </w:r>
-      <w:proofErr w:type="spellEnd"/>
-    </w:p>
-    <w:p>
-      <w:pPr>
-        <w:ind w:left="141" w:hanging="135"/>
-        <w:jc w:val="center"/>
-        <w:rPr>
-          <w:rFonts w:ascii="Times New Roman" w:eastAsia="Times New Roman" w:hAnsi="Times New Roman" w:cs="Times New Roman"/>
-          <w:b/>
-          <w:sz w:val="24"/>
-          <w:szCs w:val="24"/>
-          <w:lang w:val="en-US"/>
-        </w:rPr>
-      </w:pPr>
-      <w:r>
-        <w:rPr>
-          <w:rFonts w:ascii="Times New Roman" w:eastAsia="Times New Roman" w:hAnsi="Times New Roman" w:cs="Times New Roman"/>
-          <w:b/>
-          <w:sz w:val="24"/>
-          <w:szCs w:val="24"/>
-          <w:lang w:val="en-US"/>
-        </w:rPr>
         <w:t>ARIZA</w:t>
       </w:r>
     </w:p>
@@ -219,63 +174,20 @@
         </w:rPr>
         <w:t xml:space="preserve"> </w:t>
       </w:r>
-      <w:proofErr w:type="spellStart"/>
-      <w:r>
-        <w:rPr>
-          <w:rFonts w:ascii="Times New Roman" w:eastAsia="Times New Roman" w:hAnsi="Times New Roman" w:cs="Times New Roman"/>
-          <w:lang w:val="en-US"/>
-        </w:rPr>
-        <w:t>Tashkilot</w:t>
-      </w:r>
-      <w:proofErr w:type="spellEnd"/>
-      <w:r>
-        <w:rPr>
-          <w:rFonts w:ascii="Times New Roman" w:eastAsia="Times New Roman" w:hAnsi="Times New Roman" w:cs="Times New Roman"/>
-          <w:lang w:val="en-US"/>
-        </w:rPr>
-        <w:t xml:space="preserve"> </w:t>
-      </w:r>
-      <w:proofErr w:type="spellStart"/>
-      <w:r>
-        <w:rPr>
-          <w:rFonts w:ascii="Times New Roman" w:eastAsia="Times New Roman" w:hAnsi="Times New Roman" w:cs="Times New Roman"/>
-          <w:lang w:val="en-US"/>
-        </w:rPr>
-        <w:t>manzilgohi</w:t>
-      </w:r>
-      <w:proofErr w:type="spellEnd"/>
-      <w:r>
-        <w:rPr>
-          <w:rFonts w:ascii="Times New Roman" w:eastAsia="Times New Roman" w:hAnsi="Times New Roman" w:cs="Times New Roman"/>
-          <w:lang w:val="en-US"/>
-        </w:rPr>
-        <w:t xml:space="preserve">: </w:t>
-      </w:r>
-      <w:r>
-        <w:rPr>
-          <w:rFonts w:ascii="Times New Roman" w:eastAsia="Times New Roman" w:hAnsi="Times New Roman" w:cs="Times New Roman"/>
-          <w:u w:val="single"/>
-          <w:lang w:val="en-US"/>
-        </w:rPr>
-        <w:t>{{</w:t>
-      </w:r>
-      <w:proofErr w:type="spellStart"/>
-      <w:r>
-        <w:rPr>
-          <w:rFonts w:ascii="Times New Roman" w:eastAsia="Times New Roman" w:hAnsi="Times New Roman" w:cs="Times New Roman"/>
-          <w:u w:val="single"/>
-          <w:lang w:val="en-US"/>
-        </w:rPr>
-        <w:t>org.legal_address</w:t>
-      </w:r>
-      <w:proofErr w:type="spellEnd"/>
-      <w:r>
-        <w:rPr>
-          <w:rFonts w:ascii="Times New Roman" w:eastAsia="Times New Roman" w:hAnsi="Times New Roman" w:cs="Times New Roman"/>
-          <w:u w:val="single"/>
-          <w:lang w:val="en-US"/>
-        </w:rPr>
-        <w:t>}},</w:t>
+      <w:r>
+        <w:rPr>
+          <w:rFonts w:ascii="Times New Roman" w:eastAsia="Times New Roman" w:hAnsi="Times New Roman" w:cs="Times New Roman"/>
+          <w:lang w:val="en-US"/>
+        </w:rPr>
+        <w:t xml:space="preserve">Tashkilot manzilgohi: </w:t>
+      </w:r>
+      <w:r>
+        <w:rPr>
+          <w:rFonts w:ascii="Times New Roman" w:eastAsia="Times New Roman" w:hAnsi="Times New Roman" w:cs="Times New Roman"/>
+          <w:u w:val="single"/>
+          <w:lang w:val="en-US"/>
+        </w:rPr>
+        <w:t>{{legal_address}},</w:t>
       </w:r>
     </w:p>
     <w:p>
@@ -292,97 +204,15 @@
           <w:rFonts w:ascii="Times New Roman" w:eastAsia="Times New Roman" w:hAnsi="Times New Roman" w:cs="Times New Roman"/>
           <w:lang w:val="en-US"/>
         </w:rPr>
-        <w:t xml:space="preserve"> </w:t>
-      </w:r>
-      <w:proofErr w:type="spellStart"/>
-      <w:r>
-        <w:rPr>
-          <w:rFonts w:ascii="Times New Roman" w:eastAsia="Times New Roman" w:hAnsi="Times New Roman" w:cs="Times New Roman"/>
-          <w:lang w:val="en-US"/>
-        </w:rPr>
-        <w:t>Mashina</w:t>
-      </w:r>
-      <w:proofErr w:type="spellEnd"/>
-      <w:r>
-        <w:rPr>
-          <w:rFonts w:ascii="Times New Roman" w:eastAsia="Times New Roman" w:hAnsi="Times New Roman" w:cs="Times New Roman"/>
-          <w:lang w:val="en-US"/>
-        </w:rPr>
-        <w:t xml:space="preserve"> </w:t>
-      </w:r>
-      <w:proofErr w:type="spellStart"/>
-      <w:r>
-        <w:rPr>
-          <w:rFonts w:ascii="Times New Roman" w:eastAsia="Times New Roman" w:hAnsi="Times New Roman" w:cs="Times New Roman"/>
-          <w:lang w:val="en-US"/>
-        </w:rPr>
-        <w:t>turadigan</w:t>
-      </w:r>
-      <w:proofErr w:type="spellEnd"/>
-      <w:r>
-        <w:rPr>
-          <w:rFonts w:ascii="Times New Roman" w:eastAsia="Times New Roman" w:hAnsi="Times New Roman" w:cs="Times New Roman"/>
-          <w:lang w:val="en-US"/>
-        </w:rPr>
-        <w:t xml:space="preserve"> joy (</w:t>
-      </w:r>
-      <w:proofErr w:type="spellStart"/>
-      <w:r>
-        <w:rPr>
-          <w:rFonts w:ascii="Times New Roman" w:eastAsia="Times New Roman" w:hAnsi="Times New Roman" w:cs="Times New Roman"/>
-          <w:lang w:val="en-US"/>
-        </w:rPr>
-        <w:t>garaj</w:t>
-      </w:r>
-      <w:proofErr w:type="spellEnd"/>
-      <w:r>
-        <w:rPr>
-          <w:rFonts w:ascii="Times New Roman" w:eastAsia="Times New Roman" w:hAnsi="Times New Roman" w:cs="Times New Roman"/>
-          <w:lang w:val="en-US"/>
-        </w:rPr>
-        <w:t xml:space="preserve">) </w:t>
-      </w:r>
-      <w:proofErr w:type="spellStart"/>
-      <w:r>
-        <w:rPr>
-          <w:rFonts w:ascii="Times New Roman" w:eastAsia="Times New Roman" w:hAnsi="Times New Roman" w:cs="Times New Roman"/>
-          <w:lang w:val="en-US"/>
-        </w:rPr>
-        <w:t>manzilgohi</w:t>
-      </w:r>
-      <w:proofErr w:type="spellEnd"/>
-      <w:r>
-        <w:rPr>
-          <w:rFonts w:ascii="Times New Roman" w:eastAsia="Times New Roman" w:hAnsi="Times New Roman" w:cs="Times New Roman"/>
-          <w:lang w:val="en-US"/>
-        </w:rPr>
-        <w:t xml:space="preserve">: </w:t>
-      </w:r>
-      <w:r>
-        <w:rPr>
-          <w:rFonts w:ascii="Times New Roman" w:eastAsia="Times New Roman" w:hAnsi="Times New Roman" w:cs="Times New Roman"/>
-          <w:u w:val="single"/>
-          <w:lang w:val="en-US"/>
-        </w:rPr>
-        <w:t>{{</w:t>
-      </w:r>
-      <w:proofErr w:type="spellStart"/>
-      <w:r>
-        <w:rPr>
-          <w:rFonts w:ascii="Times New Roman" w:eastAsia="Times New Roman" w:hAnsi="Times New Roman" w:cs="Times New Roman"/>
-          <w:u w:val="single"/>
-          <w:lang w:val="en-US"/>
-        </w:rPr>
-        <w:t>org.address_of_garage</w:t>
-      </w:r>
-      <w:proofErr w:type="spellEnd"/>
-      <w:r>
-        <w:rPr>
-          <w:rFonts w:ascii="Times New Roman" w:eastAsia="Times New Roman" w:hAnsi="Times New Roman" w:cs="Times New Roman"/>
-          <w:u w:val="single"/>
-          <w:lang w:val="en-US"/>
-        </w:rPr>
-        <w:t>}}</w:t>
+        <w:t xml:space="preserve"> Mashina turadigan joy (garaj) manzilgohi: </w:t>
+      </w:r>
+      <w:r>
+        <w:rPr>
+          <w:rFonts w:ascii="Times New Roman" w:eastAsia="Times New Roman" w:hAnsi="Times New Roman" w:cs="Times New Roman"/>
+          <w:u w:val="single"/>
+          <w:lang w:val="en-US"/>
+        </w:rPr>
+        <w:t>{{org.address_of_garage}}</w:t>
       </w:r>
       <w:r>
         <w:rPr>
@@ -420,85 +250,12 @@
         </w:rPr>
         <w:t xml:space="preserve"> </w:t>
       </w:r>
-      <w:proofErr w:type="spellStart"/>
-      <w:r>
-        <w:rPr>
-          <w:rFonts w:ascii="Times New Roman" w:eastAsia="Times New Roman" w:hAnsi="Times New Roman" w:cs="Times New Roman"/>
-          <w:lang w:val="en-US"/>
-        </w:rPr>
-        <w:t>Bizdan</w:t>
-      </w:r>
-      <w:proofErr w:type="spellEnd"/>
-      <w:r>
-        <w:rPr>
-          <w:rFonts w:ascii="Times New Roman" w:eastAsia="Times New Roman" w:hAnsi="Times New Roman" w:cs="Times New Roman"/>
-          <w:lang w:val="en-US"/>
-        </w:rPr>
-        <w:t xml:space="preserve"> </w:t>
-      </w:r>
-      <w:proofErr w:type="spellStart"/>
-      <w:r>
-        <w:rPr>
-          <w:rFonts w:ascii="Times New Roman" w:eastAsia="Times New Roman" w:hAnsi="Times New Roman" w:cs="Times New Roman"/>
-          <w:lang w:val="en-US"/>
-        </w:rPr>
-        <w:t>quyidagi</w:t>
-      </w:r>
-      <w:proofErr w:type="spellEnd"/>
-      <w:r>
-        <w:rPr>
-          <w:rFonts w:ascii="Times New Roman" w:eastAsia="Times New Roman" w:hAnsi="Times New Roman" w:cs="Times New Roman"/>
-          <w:lang w:val="en-US"/>
-        </w:rPr>
-        <w:t xml:space="preserve"> </w:t>
-      </w:r>
-      <w:proofErr w:type="spellStart"/>
-      <w:r>
-        <w:rPr>
-          <w:rFonts w:ascii="Times New Roman" w:eastAsia="Times New Roman" w:hAnsi="Times New Roman" w:cs="Times New Roman"/>
-          <w:lang w:val="en-US"/>
-        </w:rPr>
-        <w:t>hujjatlar</w:t>
-      </w:r>
-      <w:proofErr w:type="spellEnd"/>
-      <w:r>
-        <w:rPr>
-          <w:rFonts w:ascii="Times New Roman" w:eastAsia="Times New Roman" w:hAnsi="Times New Roman" w:cs="Times New Roman"/>
-          <w:lang w:val="en-US"/>
-        </w:rPr>
-        <w:t xml:space="preserve"> </w:t>
-      </w:r>
-      <w:proofErr w:type="spellStart"/>
-      <w:r>
-        <w:rPr>
-          <w:rFonts w:ascii="Times New Roman" w:eastAsia="Times New Roman" w:hAnsi="Times New Roman" w:cs="Times New Roman"/>
-          <w:lang w:val="en-US"/>
-        </w:rPr>
-        <w:t>ilova</w:t>
-      </w:r>
-      <w:proofErr w:type="spellEnd"/>
-      <w:r>
-        <w:rPr>
-          <w:rFonts w:ascii="Times New Roman" w:eastAsia="Times New Roman" w:hAnsi="Times New Roman" w:cs="Times New Roman"/>
-          <w:lang w:val="en-US"/>
-        </w:rPr>
-        <w:t xml:space="preserve"> </w:t>
-      </w:r>
-      <w:proofErr w:type="spellStart"/>
-      <w:r>
-        <w:rPr>
-          <w:rFonts w:ascii="Times New Roman" w:eastAsia="Times New Roman" w:hAnsi="Times New Roman" w:cs="Times New Roman"/>
-          <w:lang w:val="en-US"/>
-        </w:rPr>
-        <w:t>qilinadi</w:t>
-      </w:r>
-      <w:proofErr w:type="spellEnd"/>
-      <w:r>
-        <w:rPr>
-          <w:rFonts w:ascii="Times New Roman" w:eastAsia="Times New Roman" w:hAnsi="Times New Roman" w:cs="Times New Roman"/>
-          <w:lang w:val="en-US"/>
-        </w:rPr>
-        <w:t>:</w:t>
+      <w:r>
+        <w:rPr>
+          <w:rFonts w:ascii="Times New Roman" w:eastAsia="Times New Roman" w:hAnsi="Times New Roman" w:cs="Times New Roman"/>
+          <w:lang w:val="en-US"/>
+        </w:rPr>
+        <w:t>Bizdan quyidagi hujjatlar ilova qilinadi:</w:t>
       </w:r>
     </w:p>
     <w:p>
@@ -648,7 +405,6 @@
           <w:rFonts w:ascii="Times New Roman" w:eastAsia="Times New Roman" w:hAnsi="Times New Roman" w:cs="Times New Roman"/>
         </w:rPr>
       </w:pPr>
-      <w:proofErr w:type="spellStart"/>
       <w:r>
         <w:rPr>
           <w:rFonts w:ascii="Times New Roman" w:eastAsia="Times New Roman" w:hAnsi="Times New Roman" w:cs="Times New Roman"/>
@@ -656,14 +412,12 @@
         </w:rPr>
         <w:t>asosida</w:t>
       </w:r>
-      <w:proofErr w:type="spellEnd"/>
-      <w:r>
-        <w:rPr>
-          <w:rFonts w:ascii="Times New Roman" w:eastAsia="Times New Roman" w:hAnsi="Times New Roman" w:cs="Times New Roman"/>
-        </w:rPr>
-        <w:t xml:space="preserve"> </w:t>
-      </w:r>
-      <w:proofErr w:type="spellStart"/>
+      <w:r>
+        <w:rPr>
+          <w:rFonts w:ascii="Times New Roman" w:eastAsia="Times New Roman" w:hAnsi="Times New Roman" w:cs="Times New Roman"/>
+        </w:rPr>
+        <w:t xml:space="preserve"> </w:t>
+      </w:r>
       <w:r>
         <w:rPr>
           <w:rFonts w:ascii="Times New Roman" w:eastAsia="Times New Roman" w:hAnsi="Times New Roman" w:cs="Times New Roman"/>
@@ -671,14 +425,12 @@
         </w:rPr>
         <w:t>avtomobilni</w:t>
       </w:r>
-      <w:proofErr w:type="spellEnd"/>
       <w:r>
         <w:rPr>
           <w:rFonts w:ascii="Times New Roman" w:eastAsia="Times New Roman" w:hAnsi="Times New Roman" w:cs="Times New Roman"/>
         </w:rPr>
         <w:t xml:space="preserve"> (</w:t>
       </w:r>
-      <w:proofErr w:type="spellStart"/>
       <w:r>
         <w:rPr>
           <w:rFonts w:ascii="Times New Roman" w:eastAsia="Times New Roman" w:hAnsi="Times New Roman" w:cs="Times New Roman"/>
@@ -686,14 +438,12 @@
         </w:rPr>
         <w:t>mototsiklni</w:t>
       </w:r>
-      <w:proofErr w:type="spellEnd"/>
       <w:r>
         <w:rPr>
           <w:rFonts w:ascii="Times New Roman" w:eastAsia="Times New Roman" w:hAnsi="Times New Roman" w:cs="Times New Roman"/>
         </w:rPr>
         <w:t xml:space="preserve">, </w:t>
       </w:r>
-      <w:proofErr w:type="spellStart"/>
       <w:r>
         <w:rPr>
           <w:rFonts w:ascii="Times New Roman" w:eastAsia="Times New Roman" w:hAnsi="Times New Roman" w:cs="Times New Roman"/>
@@ -701,14 +451,12 @@
         </w:rPr>
         <w:t>tirkamani</w:t>
       </w:r>
-      <w:proofErr w:type="spellEnd"/>
       <w:r>
         <w:rPr>
           <w:rFonts w:ascii="Times New Roman" w:eastAsia="Times New Roman" w:hAnsi="Times New Roman" w:cs="Times New Roman"/>
         </w:rPr>
         <w:t xml:space="preserve">)  </w:t>
       </w:r>
-      <w:proofErr w:type="spellStart"/>
       <w:r>
         <w:rPr>
           <w:rFonts w:ascii="Times New Roman" w:eastAsia="Times New Roman" w:hAnsi="Times New Roman" w:cs="Times New Roman"/>
@@ -716,14 +464,12 @@
         </w:rPr>
         <w:t>ro</w:t>
       </w:r>
-      <w:proofErr w:type="spellEnd"/>
       <w:r>
         <w:rPr>
           <w:rFonts w:ascii="Times New Roman" w:eastAsia="Times New Roman" w:hAnsi="Times New Roman" w:cs="Times New Roman"/>
         </w:rPr>
         <w:t>’</w:t>
       </w:r>
-      <w:proofErr w:type="spellStart"/>
       <w:r>
         <w:rPr>
           <w:rFonts w:ascii="Times New Roman" w:eastAsia="Times New Roman" w:hAnsi="Times New Roman" w:cs="Times New Roman"/>
@@ -731,14 +477,12 @@
         </w:rPr>
         <w:t>yhatga</w:t>
       </w:r>
-      <w:proofErr w:type="spellEnd"/>
-      <w:r>
-        <w:rPr>
-          <w:rFonts w:ascii="Times New Roman" w:eastAsia="Times New Roman" w:hAnsi="Times New Roman" w:cs="Times New Roman"/>
-        </w:rPr>
-        <w:t xml:space="preserve"> </w:t>
-      </w:r>
-      <w:proofErr w:type="spellStart"/>
+      <w:r>
+        <w:rPr>
+          <w:rFonts w:ascii="Times New Roman" w:eastAsia="Times New Roman" w:hAnsi="Times New Roman" w:cs="Times New Roman"/>
+        </w:rPr>
+        <w:t xml:space="preserve"> </w:t>
+      </w:r>
       <w:r>
         <w:rPr>
           <w:rFonts w:ascii="Times New Roman" w:eastAsia="Times New Roman" w:hAnsi="Times New Roman" w:cs="Times New Roman"/>
@@ -746,7 +490,6 @@
         </w:rPr>
         <w:t>olishni</w:t>
       </w:r>
-      <w:proofErr w:type="spellEnd"/>
       <w:r>
         <w:rPr>
           <w:rFonts w:ascii="Times New Roman" w:eastAsia="Times New Roman" w:hAnsi="Times New Roman" w:cs="Times New Roman"/>
@@ -759,7 +502,6 @@
         </w:rPr>
         <w:t xml:space="preserve"> </w:t>
       </w:r>
-      <w:proofErr w:type="spellStart"/>
       <w:r>
         <w:rPr>
           <w:rFonts w:ascii="Times New Roman" w:eastAsia="Times New Roman" w:hAnsi="Times New Roman" w:cs="Times New Roman"/>
@@ -767,14 +509,12 @@
         </w:rPr>
         <w:t>qayta</w:t>
       </w:r>
-      <w:proofErr w:type="spellEnd"/>
-      <w:r>
-        <w:rPr>
-          <w:rFonts w:ascii="Times New Roman" w:eastAsia="Times New Roman" w:hAnsi="Times New Roman" w:cs="Times New Roman"/>
-        </w:rPr>
-        <w:t xml:space="preserve"> </w:t>
-      </w:r>
-      <w:proofErr w:type="spellStart"/>
+      <w:r>
+        <w:rPr>
+          <w:rFonts w:ascii="Times New Roman" w:eastAsia="Times New Roman" w:hAnsi="Times New Roman" w:cs="Times New Roman"/>
+        </w:rPr>
+        <w:t xml:space="preserve"> </w:t>
+      </w:r>
       <w:r>
         <w:rPr>
           <w:rFonts w:ascii="Times New Roman" w:eastAsia="Times New Roman" w:hAnsi="Times New Roman" w:cs="Times New Roman"/>
@@ -782,14 +522,12 @@
         </w:rPr>
         <w:t>ro</w:t>
       </w:r>
-      <w:proofErr w:type="spellEnd"/>
       <w:r>
         <w:rPr>
           <w:rFonts w:ascii="Times New Roman" w:eastAsia="Times New Roman" w:hAnsi="Times New Roman" w:cs="Times New Roman"/>
         </w:rPr>
         <w:t>’</w:t>
       </w:r>
-      <w:proofErr w:type="spellStart"/>
       <w:r>
         <w:rPr>
           <w:rFonts w:ascii="Times New Roman" w:eastAsia="Times New Roman" w:hAnsi="Times New Roman" w:cs="Times New Roman"/>
@@ -797,7 +535,6 @@
         </w:rPr>
         <w:t>yhatlashni</w:t>
       </w:r>
-      <w:proofErr w:type="spellEnd"/>
       <w:r>
         <w:rPr>
           <w:rFonts w:ascii="Times New Roman" w:eastAsia="Times New Roman" w:hAnsi="Times New Roman" w:cs="Times New Roman"/>
@@ -868,7 +605,6 @@
         </w:rPr>
         <w:t xml:space="preserve"> %}</w:t>
       </w:r>
-      <w:proofErr w:type="spellStart"/>
       <w:r>
         <w:rPr>
           <w:rFonts w:ascii="Times New Roman" w:eastAsia="Times New Roman" w:hAnsi="Times New Roman" w:cs="Times New Roman"/>
@@ -876,14 +612,12 @@
         </w:rPr>
         <w:t>yo</w:t>
       </w:r>
-      <w:proofErr w:type="spellEnd"/>
       <w:r>
         <w:rPr>
           <w:rFonts w:ascii="Times New Roman" w:eastAsia="Times New Roman" w:hAnsi="Times New Roman" w:cs="Times New Roman"/>
         </w:rPr>
         <w:t>’</w:t>
       </w:r>
-      <w:proofErr w:type="spellStart"/>
       <w:r>
         <w:rPr>
           <w:rFonts w:ascii="Times New Roman" w:eastAsia="Times New Roman" w:hAnsi="Times New Roman" w:cs="Times New Roman"/>
@@ -891,14 +625,12 @@
         </w:rPr>
         <w:t>qolgan</w:t>
       </w:r>
-      <w:proofErr w:type="spellEnd"/>
-      <w:r>
-        <w:rPr>
-          <w:rFonts w:ascii="Times New Roman" w:eastAsia="Times New Roman" w:hAnsi="Times New Roman" w:cs="Times New Roman"/>
-        </w:rPr>
-        <w:t xml:space="preserve"> </w:t>
-      </w:r>
-      <w:proofErr w:type="spellStart"/>
+      <w:r>
+        <w:rPr>
+          <w:rFonts w:ascii="Times New Roman" w:eastAsia="Times New Roman" w:hAnsi="Times New Roman" w:cs="Times New Roman"/>
+        </w:rPr>
+        <w:t xml:space="preserve"> </w:t>
+      </w:r>
       <w:r>
         <w:rPr>
           <w:rFonts w:ascii="Times New Roman" w:eastAsia="Times New Roman" w:hAnsi="Times New Roman" w:cs="Times New Roman"/>
@@ -906,14 +638,12 @@
         </w:rPr>
         <w:t>qayd</w:t>
       </w:r>
-      <w:proofErr w:type="spellEnd"/>
-      <w:r>
-        <w:rPr>
-          <w:rFonts w:ascii="Times New Roman" w:eastAsia="Times New Roman" w:hAnsi="Times New Roman" w:cs="Times New Roman"/>
-        </w:rPr>
-        <w:t xml:space="preserve"> </w:t>
-      </w:r>
-      <w:proofErr w:type="spellStart"/>
+      <w:r>
+        <w:rPr>
+          <w:rFonts w:ascii="Times New Roman" w:eastAsia="Times New Roman" w:hAnsi="Times New Roman" w:cs="Times New Roman"/>
+        </w:rPr>
+        <w:t xml:space="preserve"> </w:t>
+      </w:r>
       <w:r>
         <w:rPr>
           <w:rFonts w:ascii="Times New Roman" w:eastAsia="Times New Roman" w:hAnsi="Times New Roman" w:cs="Times New Roman"/>
@@ -921,14 +651,12 @@
         </w:rPr>
         <w:t>etish</w:t>
       </w:r>
-      <w:proofErr w:type="spellEnd"/>
-      <w:r>
-        <w:rPr>
-          <w:rFonts w:ascii="Times New Roman" w:eastAsia="Times New Roman" w:hAnsi="Times New Roman" w:cs="Times New Roman"/>
-        </w:rPr>
-        <w:t xml:space="preserve"> </w:t>
-      </w:r>
-      <w:proofErr w:type="spellStart"/>
+      <w:r>
+        <w:rPr>
+          <w:rFonts w:ascii="Times New Roman" w:eastAsia="Times New Roman" w:hAnsi="Times New Roman" w:cs="Times New Roman"/>
+        </w:rPr>
+        <w:t xml:space="preserve"> </w:t>
+      </w:r>
       <w:r>
         <w:rPr>
           <w:rFonts w:ascii="Times New Roman" w:eastAsia="Times New Roman" w:hAnsi="Times New Roman" w:cs="Times New Roman"/>
@@ -936,7 +664,6 @@
         </w:rPr>
         <w:t>guvohnomasi</w:t>
       </w:r>
-      <w:proofErr w:type="spellEnd"/>
       <w:r>
         <w:rPr>
           <w:rFonts w:ascii="Times New Roman" w:eastAsia="Times New Roman" w:hAnsi="Times New Roman" w:cs="Times New Roman"/>
@@ -956,7 +683,6 @@
         </w:rPr>
         <w:t xml:space="preserve"> %} </w:t>
       </w:r>
-      <w:proofErr w:type="spellStart"/>
       <w:r>
         <w:rPr>
           <w:rFonts w:ascii="Times New Roman" w:eastAsia="Times New Roman" w:hAnsi="Times New Roman" w:cs="Times New Roman"/>
@@ -964,14 +690,12 @@
         </w:rPr>
         <w:t>qayd</w:t>
       </w:r>
-      <w:proofErr w:type="spellEnd"/>
-      <w:r>
-        <w:rPr>
-          <w:rFonts w:ascii="Times New Roman" w:eastAsia="Times New Roman" w:hAnsi="Times New Roman" w:cs="Times New Roman"/>
-        </w:rPr>
-        <w:t xml:space="preserve"> </w:t>
-      </w:r>
-      <w:proofErr w:type="spellStart"/>
+      <w:r>
+        <w:rPr>
+          <w:rFonts w:ascii="Times New Roman" w:eastAsia="Times New Roman" w:hAnsi="Times New Roman" w:cs="Times New Roman"/>
+        </w:rPr>
+        <w:t xml:space="preserve"> </w:t>
+      </w:r>
       <w:r>
         <w:rPr>
           <w:rFonts w:ascii="Times New Roman" w:eastAsia="Times New Roman" w:hAnsi="Times New Roman" w:cs="Times New Roman"/>
@@ -979,14 +703,12 @@
         </w:rPr>
         <w:t>etish</w:t>
       </w:r>
-      <w:proofErr w:type="spellEnd"/>
-      <w:r>
-        <w:rPr>
-          <w:rFonts w:ascii="Times New Roman" w:eastAsia="Times New Roman" w:hAnsi="Times New Roman" w:cs="Times New Roman"/>
-        </w:rPr>
-        <w:t xml:space="preserve"> </w:t>
-      </w:r>
-      <w:proofErr w:type="spellStart"/>
+      <w:r>
+        <w:rPr>
+          <w:rFonts w:ascii="Times New Roman" w:eastAsia="Times New Roman" w:hAnsi="Times New Roman" w:cs="Times New Roman"/>
+        </w:rPr>
+        <w:t xml:space="preserve"> </w:t>
+      </w:r>
       <w:r>
         <w:rPr>
           <w:rFonts w:ascii="Times New Roman" w:eastAsia="Times New Roman" w:hAnsi="Times New Roman" w:cs="Times New Roman"/>
@@ -994,7 +716,6 @@
         </w:rPr>
         <w:t>guvohnomasi</w:t>
       </w:r>
-      <w:proofErr w:type="spellEnd"/>
       <w:r>
         <w:rPr>
           <w:rFonts w:ascii="Times New Roman" w:eastAsia="Times New Roman" w:hAnsi="Times New Roman" w:cs="Times New Roman"/>
@@ -1072,7 +793,6 @@
         </w:rPr>
         <w:t xml:space="preserve"> </w:t>
       </w:r>
-      <w:proofErr w:type="spellStart"/>
       <w:r>
         <w:rPr>
           <w:rFonts w:ascii="Times New Roman" w:eastAsia="Times New Roman" w:hAnsi="Times New Roman" w:cs="Times New Roman"/>
@@ -1080,14 +800,12 @@
         </w:rPr>
         <w:t>va</w:t>
       </w:r>
-      <w:proofErr w:type="spellEnd"/>
-      <w:r>
-        <w:rPr>
-          <w:rFonts w:ascii="Times New Roman" w:eastAsia="Times New Roman" w:hAnsi="Times New Roman" w:cs="Times New Roman"/>
-        </w:rPr>
-        <w:t xml:space="preserve"> </w:t>
-      </w:r>
-      <w:proofErr w:type="spellStart"/>
+      <w:r>
+        <w:rPr>
+          <w:rFonts w:ascii="Times New Roman" w:eastAsia="Times New Roman" w:hAnsi="Times New Roman" w:cs="Times New Roman"/>
+        </w:rPr>
+        <w:t xml:space="preserve"> </w:t>
+      </w:r>
       <w:r>
         <w:rPr>
           <w:rFonts w:ascii="Times New Roman" w:eastAsia="Times New Roman" w:hAnsi="Times New Roman" w:cs="Times New Roman"/>
@@ -1095,14 +813,12 @@
         </w:rPr>
         <w:t>yo</w:t>
       </w:r>
-      <w:proofErr w:type="spellEnd"/>
       <w:r>
         <w:rPr>
           <w:rFonts w:ascii="Times New Roman" w:eastAsia="Times New Roman" w:hAnsi="Times New Roman" w:cs="Times New Roman"/>
         </w:rPr>
         <w:t>’</w:t>
       </w:r>
-      <w:proofErr w:type="spellStart"/>
       <w:r>
         <w:rPr>
           <w:rFonts w:ascii="Times New Roman" w:eastAsia="Times New Roman" w:hAnsi="Times New Roman" w:cs="Times New Roman"/>
@@ -1110,14 +826,12 @@
         </w:rPr>
         <w:t>qolgan</w:t>
       </w:r>
-      <w:proofErr w:type="spellEnd"/>
-      <w:r>
-        <w:rPr>
-          <w:rFonts w:ascii="Times New Roman" w:eastAsia="Times New Roman" w:hAnsi="Times New Roman" w:cs="Times New Roman"/>
-        </w:rPr>
-        <w:t xml:space="preserve"> </w:t>
-      </w:r>
-      <w:proofErr w:type="spellStart"/>
+      <w:r>
+        <w:rPr>
+          <w:rFonts w:ascii="Times New Roman" w:eastAsia="Times New Roman" w:hAnsi="Times New Roman" w:cs="Times New Roman"/>
+        </w:rPr>
+        <w:t xml:space="preserve"> </w:t>
+      </w:r>
       <w:r>
         <w:rPr>
           <w:rFonts w:ascii="Times New Roman" w:eastAsia="Times New Roman" w:hAnsi="Times New Roman" w:cs="Times New Roman"/>
@@ -1125,14 +839,12 @@
         </w:rPr>
         <w:t>davlat</w:t>
       </w:r>
-      <w:proofErr w:type="spellEnd"/>
-      <w:r>
-        <w:rPr>
-          <w:rFonts w:ascii="Times New Roman" w:eastAsia="Times New Roman" w:hAnsi="Times New Roman" w:cs="Times New Roman"/>
-        </w:rPr>
-        <w:t xml:space="preserve"> </w:t>
-      </w:r>
-      <w:proofErr w:type="spellStart"/>
+      <w:r>
+        <w:rPr>
+          <w:rFonts w:ascii="Times New Roman" w:eastAsia="Times New Roman" w:hAnsi="Times New Roman" w:cs="Times New Roman"/>
+        </w:rPr>
+        <w:t xml:space="preserve"> </w:t>
+      </w:r>
       <w:r>
         <w:rPr>
           <w:rFonts w:ascii="Times New Roman" w:eastAsia="Times New Roman" w:hAnsi="Times New Roman" w:cs="Times New Roman"/>
@@ -1140,14 +852,12 @@
         </w:rPr>
         <w:t>raqam</w:t>
       </w:r>
-      <w:proofErr w:type="spellEnd"/>
-      <w:r>
-        <w:rPr>
-          <w:rFonts w:ascii="Times New Roman" w:eastAsia="Times New Roman" w:hAnsi="Times New Roman" w:cs="Times New Roman"/>
-        </w:rPr>
-        <w:t xml:space="preserve"> </w:t>
-      </w:r>
-      <w:proofErr w:type="spellStart"/>
+      <w:r>
+        <w:rPr>
+          <w:rFonts w:ascii="Times New Roman" w:eastAsia="Times New Roman" w:hAnsi="Times New Roman" w:cs="Times New Roman"/>
+        </w:rPr>
+        <w:t xml:space="preserve"> </w:t>
+      </w:r>
       <w:r>
         <w:rPr>
           <w:rFonts w:ascii="Times New Roman" w:eastAsia="Times New Roman" w:hAnsi="Times New Roman" w:cs="Times New Roman"/>
@@ -1155,7 +865,6 @@
         </w:rPr>
         <w:t>belgisi</w:t>
       </w:r>
-      <w:proofErr w:type="spellEnd"/>
       <w:r>
         <w:rPr>
           <w:rFonts w:ascii="Times New Roman" w:eastAsia="Times New Roman" w:hAnsi="Times New Roman" w:cs="Times New Roman"/>
@@ -1175,7 +884,6 @@
         </w:rPr>
         <w:t xml:space="preserve">%} </w:t>
       </w:r>
-      <w:proofErr w:type="spellStart"/>
       <w:r>
         <w:rPr>
           <w:rFonts w:ascii="Times New Roman" w:eastAsia="Times New Roman" w:hAnsi="Times New Roman" w:cs="Times New Roman"/>
@@ -1183,14 +891,12 @@
         </w:rPr>
         <w:t>davlat</w:t>
       </w:r>
-      <w:proofErr w:type="spellEnd"/>
-      <w:r>
-        <w:rPr>
-          <w:rFonts w:ascii="Times New Roman" w:eastAsia="Times New Roman" w:hAnsi="Times New Roman" w:cs="Times New Roman"/>
-        </w:rPr>
-        <w:t xml:space="preserve"> </w:t>
-      </w:r>
-      <w:proofErr w:type="spellStart"/>
+      <w:r>
+        <w:rPr>
+          <w:rFonts w:ascii="Times New Roman" w:eastAsia="Times New Roman" w:hAnsi="Times New Roman" w:cs="Times New Roman"/>
+        </w:rPr>
+        <w:t xml:space="preserve"> </w:t>
+      </w:r>
       <w:r>
         <w:rPr>
           <w:rFonts w:ascii="Times New Roman" w:eastAsia="Times New Roman" w:hAnsi="Times New Roman" w:cs="Times New Roman"/>
@@ -1198,14 +904,12 @@
         </w:rPr>
         <w:t>raqam</w:t>
       </w:r>
-      <w:proofErr w:type="spellEnd"/>
-      <w:r>
-        <w:rPr>
-          <w:rFonts w:ascii="Times New Roman" w:eastAsia="Times New Roman" w:hAnsi="Times New Roman" w:cs="Times New Roman"/>
-        </w:rPr>
-        <w:t xml:space="preserve"> </w:t>
-      </w:r>
-      <w:proofErr w:type="spellStart"/>
+      <w:r>
+        <w:rPr>
+          <w:rFonts w:ascii="Times New Roman" w:eastAsia="Times New Roman" w:hAnsi="Times New Roman" w:cs="Times New Roman"/>
+        </w:rPr>
+        <w:t xml:space="preserve"> </w:t>
+      </w:r>
       <w:r>
         <w:rPr>
           <w:rFonts w:ascii="Times New Roman" w:eastAsia="Times New Roman" w:hAnsi="Times New Roman" w:cs="Times New Roman"/>
@@ -1213,7 +917,6 @@
         </w:rPr>
         <w:t>belgisi</w:t>
       </w:r>
-      <w:proofErr w:type="spellEnd"/>
       <w:r>
         <w:rPr>
           <w:rFonts w:ascii="Times New Roman" w:eastAsia="Times New Roman" w:hAnsi="Times New Roman" w:cs="Times New Roman"/>
@@ -1252,7 +955,6 @@
         </w:rPr>
         <w:t>’</w:t>
       </w:r>
-      <w:proofErr w:type="spellStart"/>
       <w:r>
         <w:rPr>
           <w:rFonts w:ascii="Times New Roman" w:eastAsia="Times New Roman" w:hAnsi="Times New Roman" w:cs="Times New Roman"/>
@@ -1260,14 +962,12 @@
         </w:rPr>
         <w:t>rniga</w:t>
       </w:r>
-      <w:proofErr w:type="spellEnd"/>
-      <w:r>
-        <w:rPr>
-          <w:rFonts w:ascii="Times New Roman" w:eastAsia="Times New Roman" w:hAnsi="Times New Roman" w:cs="Times New Roman"/>
-        </w:rPr>
-        <w:t xml:space="preserve"> </w:t>
-      </w:r>
-      <w:proofErr w:type="spellStart"/>
+      <w:r>
+        <w:rPr>
+          <w:rFonts w:ascii="Times New Roman" w:eastAsia="Times New Roman" w:hAnsi="Times New Roman" w:cs="Times New Roman"/>
+        </w:rPr>
+        <w:t xml:space="preserve"> </w:t>
+      </w:r>
       <w:r>
         <w:rPr>
           <w:rFonts w:ascii="Times New Roman" w:eastAsia="Times New Roman" w:hAnsi="Times New Roman" w:cs="Times New Roman"/>
@@ -1275,14 +975,12 @@
         </w:rPr>
         <w:t>yangi</w:t>
       </w:r>
-      <w:proofErr w:type="spellEnd"/>
       <w:r>
         <w:rPr>
           <w:rFonts w:ascii="Times New Roman" w:eastAsia="Times New Roman" w:hAnsi="Times New Roman" w:cs="Times New Roman"/>
         </w:rPr>
         <w:t xml:space="preserve">  </w:t>
       </w:r>
-      <w:proofErr w:type="spellStart"/>
       <w:r>
         <w:rPr>
           <w:rFonts w:ascii="Times New Roman" w:eastAsia="Times New Roman" w:hAnsi="Times New Roman" w:cs="Times New Roman"/>
@@ -1290,14 +988,12 @@
         </w:rPr>
         <w:t>qayd</w:t>
       </w:r>
-      <w:proofErr w:type="spellEnd"/>
-      <w:r>
-        <w:rPr>
-          <w:rFonts w:ascii="Times New Roman" w:eastAsia="Times New Roman" w:hAnsi="Times New Roman" w:cs="Times New Roman"/>
-        </w:rPr>
-        <w:t xml:space="preserve"> </w:t>
-      </w:r>
-      <w:proofErr w:type="spellStart"/>
+      <w:r>
+        <w:rPr>
+          <w:rFonts w:ascii="Times New Roman" w:eastAsia="Times New Roman" w:hAnsi="Times New Roman" w:cs="Times New Roman"/>
+        </w:rPr>
+        <w:t xml:space="preserve"> </w:t>
+      </w:r>
       <w:r>
         <w:rPr>
           <w:rFonts w:ascii="Times New Roman" w:eastAsia="Times New Roman" w:hAnsi="Times New Roman" w:cs="Times New Roman"/>
@@ -1305,14 +1001,12 @@
         </w:rPr>
         <w:t>etish</w:t>
       </w:r>
-      <w:proofErr w:type="spellEnd"/>
-      <w:r>
-        <w:rPr>
-          <w:rFonts w:ascii="Times New Roman" w:eastAsia="Times New Roman" w:hAnsi="Times New Roman" w:cs="Times New Roman"/>
-        </w:rPr>
-        <w:t xml:space="preserve"> </w:t>
-      </w:r>
-      <w:proofErr w:type="spellStart"/>
+      <w:r>
+        <w:rPr>
+          <w:rFonts w:ascii="Times New Roman" w:eastAsia="Times New Roman" w:hAnsi="Times New Roman" w:cs="Times New Roman"/>
+        </w:rPr>
+        <w:t xml:space="preserve"> </w:t>
+      </w:r>
       <w:r>
         <w:rPr>
           <w:rFonts w:ascii="Times New Roman" w:eastAsia="Times New Roman" w:hAnsi="Times New Roman" w:cs="Times New Roman"/>
@@ -1320,14 +1014,12 @@
         </w:rPr>
         <w:t>guvohnomasi</w:t>
       </w:r>
-      <w:proofErr w:type="spellEnd"/>
-      <w:r>
-        <w:rPr>
-          <w:rFonts w:ascii="Times New Roman" w:eastAsia="Times New Roman" w:hAnsi="Times New Roman" w:cs="Times New Roman"/>
-        </w:rPr>
-        <w:t xml:space="preserve"> </w:t>
-      </w:r>
-      <w:proofErr w:type="spellStart"/>
+      <w:r>
+        <w:rPr>
+          <w:rFonts w:ascii="Times New Roman" w:eastAsia="Times New Roman" w:hAnsi="Times New Roman" w:cs="Times New Roman"/>
+        </w:rPr>
+        <w:t xml:space="preserve"> </w:t>
+      </w:r>
       <w:r>
         <w:rPr>
           <w:rFonts w:ascii="Times New Roman" w:eastAsia="Times New Roman" w:hAnsi="Times New Roman" w:cs="Times New Roman"/>
@@ -1335,14 +1027,12 @@
         </w:rPr>
         <w:t>va</w:t>
       </w:r>
-      <w:proofErr w:type="spellEnd"/>
-      <w:r>
-        <w:rPr>
-          <w:rFonts w:ascii="Times New Roman" w:eastAsia="Times New Roman" w:hAnsi="Times New Roman" w:cs="Times New Roman"/>
-        </w:rPr>
-        <w:t xml:space="preserve"> </w:t>
-      </w:r>
-      <w:proofErr w:type="spellStart"/>
+      <w:r>
+        <w:rPr>
+          <w:rFonts w:ascii="Times New Roman" w:eastAsia="Times New Roman" w:hAnsi="Times New Roman" w:cs="Times New Roman"/>
+        </w:rPr>
+        <w:t xml:space="preserve"> </w:t>
+      </w:r>
       <w:r>
         <w:rPr>
           <w:rFonts w:ascii="Times New Roman" w:eastAsia="Times New Roman" w:hAnsi="Times New Roman" w:cs="Times New Roman"/>
@@ -1350,14 +1040,12 @@
         </w:rPr>
         <w:t>davlat</w:t>
       </w:r>
-      <w:proofErr w:type="spellEnd"/>
-      <w:r>
-        <w:rPr>
-          <w:rFonts w:ascii="Times New Roman" w:eastAsia="Times New Roman" w:hAnsi="Times New Roman" w:cs="Times New Roman"/>
-        </w:rPr>
-        <w:t xml:space="preserve"> </w:t>
-      </w:r>
-      <w:proofErr w:type="spellStart"/>
+      <w:r>
+        <w:rPr>
+          <w:rFonts w:ascii="Times New Roman" w:eastAsia="Times New Roman" w:hAnsi="Times New Roman" w:cs="Times New Roman"/>
+        </w:rPr>
+        <w:t xml:space="preserve"> </w:t>
+      </w:r>
       <w:r>
         <w:rPr>
           <w:rFonts w:ascii="Times New Roman" w:eastAsia="Times New Roman" w:hAnsi="Times New Roman" w:cs="Times New Roman"/>
@@ -1365,14 +1053,12 @@
         </w:rPr>
         <w:t>raqam</w:t>
       </w:r>
-      <w:proofErr w:type="spellEnd"/>
-      <w:r>
-        <w:rPr>
-          <w:rFonts w:ascii="Times New Roman" w:eastAsia="Times New Roman" w:hAnsi="Times New Roman" w:cs="Times New Roman"/>
-        </w:rPr>
-        <w:t xml:space="preserve"> </w:t>
-      </w:r>
-      <w:proofErr w:type="spellStart"/>
+      <w:r>
+        <w:rPr>
+          <w:rFonts w:ascii="Times New Roman" w:eastAsia="Times New Roman" w:hAnsi="Times New Roman" w:cs="Times New Roman"/>
+        </w:rPr>
+        <w:t xml:space="preserve"> </w:t>
+      </w:r>
       <w:r>
         <w:rPr>
           <w:rFonts w:ascii="Times New Roman" w:eastAsia="Times New Roman" w:hAnsi="Times New Roman" w:cs="Times New Roman"/>
@@ -1380,14 +1066,12 @@
         </w:rPr>
         <w:t>belgisi</w:t>
       </w:r>
-      <w:proofErr w:type="spellEnd"/>
-      <w:r>
-        <w:rPr>
-          <w:rFonts w:ascii="Times New Roman" w:eastAsia="Times New Roman" w:hAnsi="Times New Roman" w:cs="Times New Roman"/>
-        </w:rPr>
-        <w:t xml:space="preserve"> </w:t>
-      </w:r>
-      <w:proofErr w:type="spellStart"/>
+      <w:r>
+        <w:rPr>
+          <w:rFonts w:ascii="Times New Roman" w:eastAsia="Times New Roman" w:hAnsi="Times New Roman" w:cs="Times New Roman"/>
+        </w:rPr>
+        <w:t xml:space="preserve"> </w:t>
+      </w:r>
       <w:r>
         <w:rPr>
           <w:rFonts w:ascii="Times New Roman" w:eastAsia="Times New Roman" w:hAnsi="Times New Roman" w:cs="Times New Roman"/>
@@ -1395,7 +1079,6 @@
         </w:rPr>
         <w:t>berishingizni</w:t>
       </w:r>
-      <w:proofErr w:type="spellEnd"/>
       <w:r>
         <w:rPr>
           <w:rFonts w:ascii="Times New Roman" w:eastAsia="Times New Roman" w:hAnsi="Times New Roman" w:cs="Times New Roman"/>
@@ -1422,7 +1105,6 @@
         </w:rPr>
         <w:t>’</w:t>
       </w:r>
-      <w:proofErr w:type="spellStart"/>
       <w:r>
         <w:rPr>
           <w:rFonts w:ascii="Times New Roman" w:eastAsia="Times New Roman" w:hAnsi="Times New Roman" w:cs="Times New Roman"/>
@@ -1430,7 +1112,6 @@
         </w:rPr>
         <w:t>rayman</w:t>
       </w:r>
-      <w:proofErr w:type="spellEnd"/>
       <w:r>
         <w:rPr>
           <w:rFonts w:ascii="Times New Roman" w:eastAsia="Times New Roman" w:hAnsi="Times New Roman" w:cs="Times New Roman"/>
@@ -1462,7 +1143,6 @@
           <w:lang w:val="en-US"/>
         </w:rPr>
       </w:pPr>
-      <w:proofErr w:type="spellStart"/>
       <w:r>
         <w:rPr>
           <w:rFonts w:ascii="Times New Roman" w:eastAsia="Times New Roman" w:hAnsi="Times New Roman" w:cs="Times New Roman"/>
@@ -1471,106 +1151,7 @@
           <w:szCs w:val="24"/>
           <w:lang w:val="en-US"/>
         </w:rPr>
-        <w:t>Avtomobilning</w:t>
-      </w:r>
-      <w:proofErr w:type="spellEnd"/>
-      <w:r>
-        <w:rPr>
-          <w:rFonts w:ascii="Times New Roman" w:eastAsia="Times New Roman" w:hAnsi="Times New Roman" w:cs="Times New Roman"/>
-          <w:b/>
-          <w:sz w:val="24"/>
-          <w:szCs w:val="24"/>
-          <w:lang w:val="en-US"/>
-        </w:rPr>
-        <w:t xml:space="preserve"> (</w:t>
-      </w:r>
-      <w:proofErr w:type="spellStart"/>
-      <w:r>
-        <w:rPr>
-          <w:rFonts w:ascii="Times New Roman" w:eastAsia="Times New Roman" w:hAnsi="Times New Roman" w:cs="Times New Roman"/>
-          <w:b/>
-          <w:sz w:val="24"/>
-          <w:szCs w:val="24"/>
-          <w:lang w:val="en-US"/>
-        </w:rPr>
-        <w:t>mototsiklning</w:t>
-      </w:r>
-      <w:proofErr w:type="spellEnd"/>
-      <w:r>
-        <w:rPr>
-          <w:rFonts w:ascii="Times New Roman" w:eastAsia="Times New Roman" w:hAnsi="Times New Roman" w:cs="Times New Roman"/>
-          <w:b/>
-          <w:sz w:val="24"/>
-          <w:szCs w:val="24"/>
-          <w:lang w:val="en-US"/>
-        </w:rPr>
-        <w:t xml:space="preserve">, </w:t>
-      </w:r>
-      <w:proofErr w:type="spellStart"/>
-      <w:r>
-        <w:rPr>
-          <w:rFonts w:ascii="Times New Roman" w:eastAsia="Times New Roman" w:hAnsi="Times New Roman" w:cs="Times New Roman"/>
-          <w:b/>
-          <w:sz w:val="24"/>
-          <w:szCs w:val="24"/>
-          <w:lang w:val="en-US"/>
-        </w:rPr>
-        <w:t>tirkamaning</w:t>
-      </w:r>
-      <w:proofErr w:type="spellEnd"/>
-      <w:r>
-        <w:rPr>
-          <w:rFonts w:ascii="Times New Roman" w:eastAsia="Times New Roman" w:hAnsi="Times New Roman" w:cs="Times New Roman"/>
-          <w:b/>
-          <w:sz w:val="24"/>
-          <w:szCs w:val="24"/>
-          <w:lang w:val="en-US"/>
-        </w:rPr>
-        <w:t xml:space="preserve">) </w:t>
-      </w:r>
-      <w:proofErr w:type="spellStart"/>
-      <w:r>
-        <w:rPr>
-          <w:rFonts w:ascii="Times New Roman" w:eastAsia="Times New Roman" w:hAnsi="Times New Roman" w:cs="Times New Roman"/>
-          <w:b/>
-          <w:sz w:val="24"/>
-          <w:szCs w:val="24"/>
-          <w:lang w:val="en-US"/>
-        </w:rPr>
-        <w:t>ro’yhat</w:t>
-      </w:r>
-      <w:proofErr w:type="spellEnd"/>
-      <w:r>
-        <w:rPr>
-          <w:rFonts w:ascii="Times New Roman" w:eastAsia="Times New Roman" w:hAnsi="Times New Roman" w:cs="Times New Roman"/>
-          <w:b/>
-          <w:sz w:val="24"/>
-          <w:szCs w:val="24"/>
-          <w:lang w:val="en-US"/>
-        </w:rPr>
-        <w:t xml:space="preserve"> </w:t>
-      </w:r>
-      <w:proofErr w:type="spellStart"/>
-      <w:r>
-        <w:rPr>
-          <w:rFonts w:ascii="Times New Roman" w:eastAsia="Times New Roman" w:hAnsi="Times New Roman" w:cs="Times New Roman"/>
-          <w:b/>
-          <w:sz w:val="24"/>
-          <w:szCs w:val="24"/>
-          <w:lang w:val="en-US"/>
-        </w:rPr>
-        <w:t>belgilari</w:t>
-      </w:r>
-      <w:proofErr w:type="spellEnd"/>
-      <w:r>
-        <w:rPr>
-          <w:rFonts w:ascii="Times New Roman" w:eastAsia="Times New Roman" w:hAnsi="Times New Roman" w:cs="Times New Roman"/>
-          <w:b/>
-          <w:sz w:val="24"/>
-          <w:szCs w:val="24"/>
-          <w:lang w:val="en-US"/>
-        </w:rPr>
-        <w:t>:</w:t>
+        <w:t>Avtomobilning (mototsiklning, tirkamaning) ro’yhat belgilari:</w:t>
       </w:r>
     </w:p>
     <w:p>
@@ -1603,55 +1184,17 @@
           <w:rFonts w:ascii="Times New Roman" w:eastAsia="Times New Roman" w:hAnsi="Times New Roman" w:cs="Times New Roman"/>
           <w:lang w:val="en-US"/>
         </w:rPr>
-        <w:t xml:space="preserve">1. T\v </w:t>
-      </w:r>
-      <w:proofErr w:type="spellStart"/>
-      <w:r>
-        <w:rPr>
-          <w:rFonts w:ascii="Times New Roman" w:eastAsia="Times New Roman" w:hAnsi="Times New Roman" w:cs="Times New Roman"/>
-          <w:lang w:val="en-US"/>
-        </w:rPr>
-        <w:t>rusumi</w:t>
-      </w:r>
-      <w:proofErr w:type="spellEnd"/>
-      <w:r>
-        <w:rPr>
-          <w:rFonts w:ascii="Times New Roman" w:eastAsia="Times New Roman" w:hAnsi="Times New Roman" w:cs="Times New Roman"/>
-          <w:lang w:val="en-US"/>
-        </w:rPr>
-        <w:t xml:space="preserve">: </w:t>
-      </w:r>
-      <w:r>
-        <w:rPr>
-          <w:rFonts w:ascii="Times New Roman" w:eastAsia="Times New Roman" w:hAnsi="Times New Roman" w:cs="Times New Roman"/>
-          <w:b/>
-          <w:bCs/>
-          <w:u w:val="single"/>
-          <w:lang w:val="en-US"/>
-        </w:rPr>
-        <w:t>{{</w:t>
-      </w:r>
-      <w:proofErr w:type="spellStart"/>
-      <w:r>
-        <w:rPr>
-          <w:rFonts w:ascii="Times New Roman" w:eastAsia="Times New Roman" w:hAnsi="Times New Roman" w:cs="Times New Roman"/>
-          <w:b/>
-          <w:bCs/>
-          <w:u w:val="single"/>
-          <w:lang w:val="en-US"/>
-        </w:rPr>
-        <w:t>car.model</w:t>
-      </w:r>
-      <w:proofErr w:type="spellEnd"/>
-      <w:r>
-        <w:rPr>
-          <w:rFonts w:ascii="Times New Roman" w:eastAsia="Times New Roman" w:hAnsi="Times New Roman" w:cs="Times New Roman"/>
-          <w:b/>
-          <w:bCs/>
-          <w:u w:val="single"/>
-          <w:lang w:val="en-US"/>
-        </w:rPr>
-        <w:t>}}</w:t>
+        <w:t xml:space="preserve">1. T\v rusumi: </w:t>
+      </w:r>
+      <w:r>
+        <w:rPr>
+          <w:rFonts w:ascii="Times New Roman" w:eastAsia="Times New Roman" w:hAnsi="Times New Roman" w:cs="Times New Roman"/>
+          <w:b/>
+          <w:bCs/>
+          <w:u w:val="single"/>
+          <w:lang w:val="en-US"/>
+        </w:rPr>
+        <w:t>{{car.model}}</w:t>
       </w:r>
       <w:r>
         <w:rPr>
@@ -1680,55 +1223,17 @@
           <w:rFonts w:ascii="Times New Roman" w:eastAsia="Times New Roman" w:hAnsi="Times New Roman" w:cs="Times New Roman"/>
           <w:lang w:val="en-US"/>
         </w:rPr>
-        <w:t xml:space="preserve">2. T\v </w:t>
-      </w:r>
-      <w:proofErr w:type="spellStart"/>
-      <w:r>
-        <w:rPr>
-          <w:rFonts w:ascii="Times New Roman" w:eastAsia="Times New Roman" w:hAnsi="Times New Roman" w:cs="Times New Roman"/>
-          <w:lang w:val="en-US"/>
-        </w:rPr>
-        <w:t>turi</w:t>
-      </w:r>
-      <w:proofErr w:type="spellEnd"/>
-      <w:r>
-        <w:rPr>
-          <w:rFonts w:ascii="Times New Roman" w:eastAsia="Times New Roman" w:hAnsi="Times New Roman" w:cs="Times New Roman"/>
-          <w:lang w:val="en-US"/>
-        </w:rPr>
-        <w:t xml:space="preserve">: </w:t>
-      </w:r>
-      <w:r>
-        <w:rPr>
-          <w:rFonts w:ascii="Times New Roman" w:eastAsia="Times New Roman" w:hAnsi="Times New Roman" w:cs="Times New Roman"/>
-          <w:b/>
-          <w:bCs/>
-          <w:u w:val="single"/>
-          <w:lang w:val="en-US"/>
-        </w:rPr>
-        <w:t>{{</w:t>
-      </w:r>
-      <w:proofErr w:type="spellStart"/>
-      <w:r>
-        <w:rPr>
-          <w:rFonts w:ascii="Times New Roman" w:eastAsia="Times New Roman" w:hAnsi="Times New Roman" w:cs="Times New Roman"/>
-          <w:b/>
-          <w:bCs/>
-          <w:u w:val="single"/>
-          <w:lang w:val="en-US"/>
-        </w:rPr>
-        <w:t>car.type.title</w:t>
-      </w:r>
-      <w:proofErr w:type="spellEnd"/>
-      <w:r>
-        <w:rPr>
-          <w:rFonts w:ascii="Times New Roman" w:eastAsia="Times New Roman" w:hAnsi="Times New Roman" w:cs="Times New Roman"/>
-          <w:b/>
-          <w:bCs/>
-          <w:u w:val="single"/>
-          <w:lang w:val="en-US"/>
-        </w:rPr>
-        <w:t>}}</w:t>
+        <w:t xml:space="preserve">2. T\v turi: </w:t>
+      </w:r>
+      <w:r>
+        <w:rPr>
+          <w:rFonts w:ascii="Times New Roman" w:eastAsia="Times New Roman" w:hAnsi="Times New Roman" w:cs="Times New Roman"/>
+          <w:b/>
+          <w:bCs/>
+          <w:u w:val="single"/>
+          <w:lang w:val="en-US"/>
+        </w:rPr>
+        <w:t>{{car.type.title}}</w:t>
       </w:r>
     </w:p>
     <w:p>
@@ -1750,7 +1255,6 @@
         </w:rPr>
         <w:t xml:space="preserve">3. </w:t>
       </w:r>
-      <w:proofErr w:type="spellStart"/>
       <w:r>
         <w:rPr>
           <w:rFonts w:ascii="Times New Roman" w:eastAsia="Times New Roman" w:hAnsi="Times New Roman" w:cs="Times New Roman"/>
@@ -1758,37 +1262,7 @@
           <w:szCs w:val="24"/>
           <w:lang w:val="en-US"/>
         </w:rPr>
-        <w:t>Alohida</w:t>
-      </w:r>
-      <w:proofErr w:type="spellEnd"/>
-      <w:r>
-        <w:rPr>
-          <w:rFonts w:ascii="Times New Roman" w:eastAsia="Times New Roman" w:hAnsi="Times New Roman" w:cs="Times New Roman"/>
-          <w:sz w:val="24"/>
-          <w:szCs w:val="24"/>
-          <w:lang w:val="en-US"/>
-        </w:rPr>
-        <w:t xml:space="preserve"> </w:t>
-      </w:r>
-      <w:proofErr w:type="spellStart"/>
-      <w:r>
-        <w:rPr>
-          <w:rFonts w:ascii="Times New Roman" w:eastAsia="Times New Roman" w:hAnsi="Times New Roman" w:cs="Times New Roman"/>
-          <w:sz w:val="24"/>
-          <w:szCs w:val="24"/>
-          <w:lang w:val="en-US"/>
-        </w:rPr>
-        <w:t>begilar</w:t>
-      </w:r>
-      <w:proofErr w:type="spellEnd"/>
-      <w:r>
-        <w:rPr>
-          <w:rFonts w:ascii="Times New Roman" w:eastAsia="Times New Roman" w:hAnsi="Times New Roman" w:cs="Times New Roman"/>
-          <w:sz w:val="24"/>
-          <w:szCs w:val="24"/>
-          <w:lang w:val="en-US"/>
-        </w:rPr>
-        <w:t xml:space="preserve">: </w:t>
+        <w:t xml:space="preserve">Alohida begilar: </w:t>
       </w:r>
       <w:r>
         <w:rPr>
@@ -1815,71 +1289,17 @@
           <w:rFonts w:ascii="Times New Roman" w:eastAsia="Times New Roman" w:hAnsi="Times New Roman" w:cs="Times New Roman"/>
           <w:lang w:val="en-US"/>
         </w:rPr>
-        <w:t xml:space="preserve">4. </w:t>
-      </w:r>
-      <w:proofErr w:type="spellStart"/>
-      <w:r>
-        <w:rPr>
-          <w:rFonts w:ascii="Times New Roman" w:eastAsia="Times New Roman" w:hAnsi="Times New Roman" w:cs="Times New Roman"/>
-          <w:lang w:val="en-US"/>
-        </w:rPr>
-        <w:t>Kuzov</w:t>
-      </w:r>
-      <w:proofErr w:type="spellEnd"/>
-      <w:r>
-        <w:rPr>
-          <w:rFonts w:ascii="Times New Roman" w:eastAsia="Times New Roman" w:hAnsi="Times New Roman" w:cs="Times New Roman"/>
-          <w:lang w:val="en-US"/>
-        </w:rPr>
-        <w:t xml:space="preserve"> </w:t>
-      </w:r>
-      <w:proofErr w:type="spellStart"/>
-      <w:r>
-        <w:rPr>
-          <w:rFonts w:ascii="Times New Roman" w:eastAsia="Times New Roman" w:hAnsi="Times New Roman" w:cs="Times New Roman"/>
-          <w:lang w:val="en-US"/>
-        </w:rPr>
-        <w:t>turi</w:t>
-      </w:r>
-      <w:proofErr w:type="spellEnd"/>
-      <w:r>
-        <w:rPr>
-          <w:rFonts w:ascii="Times New Roman" w:eastAsia="Times New Roman" w:hAnsi="Times New Roman" w:cs="Times New Roman"/>
-          <w:lang w:val="en-US"/>
-        </w:rPr>
-        <w:t xml:space="preserve">: </w:t>
-      </w:r>
-      <w:r>
-        <w:rPr>
-          <w:rFonts w:ascii="Times New Roman" w:eastAsia="Times New Roman" w:hAnsi="Times New Roman" w:cs="Times New Roman"/>
-          <w:b/>
-          <w:bCs/>
-          <w:u w:val="single"/>
-          <w:lang w:val="en-US"/>
-        </w:rPr>
-        <w:t>{{</w:t>
-      </w:r>
-      <w:proofErr w:type="spellStart"/>
-      <w:r>
-        <w:rPr>
-          <w:rFonts w:ascii="Times New Roman" w:eastAsia="Times New Roman" w:hAnsi="Times New Roman" w:cs="Times New Roman"/>
-          <w:b/>
-          <w:bCs/>
-          <w:u w:val="single"/>
-          <w:lang w:val="en-US"/>
-        </w:rPr>
-        <w:t>car.body_type.title</w:t>
-      </w:r>
-      <w:proofErr w:type="spellEnd"/>
-      <w:r>
-        <w:rPr>
-          <w:rFonts w:ascii="Times New Roman" w:eastAsia="Times New Roman" w:hAnsi="Times New Roman" w:cs="Times New Roman"/>
-          <w:b/>
-          <w:bCs/>
-          <w:u w:val="single"/>
-          <w:lang w:val="en-US"/>
-        </w:rPr>
-        <w:t>}}</w:t>
+        <w:t xml:space="preserve">4. Kuzov turi: </w:t>
+      </w:r>
+      <w:r>
+        <w:rPr>
+          <w:rFonts w:ascii="Times New Roman" w:eastAsia="Times New Roman" w:hAnsi="Times New Roman" w:cs="Times New Roman"/>
+          <w:b/>
+          <w:bCs/>
+          <w:u w:val="single"/>
+          <w:lang w:val="en-US"/>
+        </w:rPr>
+        <w:t>{{car.body_type.title}}</w:t>
       </w:r>
       <w:r>
         <w:rPr>
@@ -1903,93 +1323,17 @@
           <w:rFonts w:ascii="Times New Roman" w:eastAsia="Times New Roman" w:hAnsi="Times New Roman" w:cs="Times New Roman"/>
           <w:lang w:val="en-US"/>
         </w:rPr>
-        <w:t xml:space="preserve">5. </w:t>
-      </w:r>
-      <w:proofErr w:type="spellStart"/>
-      <w:r>
-        <w:rPr>
-          <w:rFonts w:ascii="Times New Roman" w:eastAsia="Times New Roman" w:hAnsi="Times New Roman" w:cs="Times New Roman"/>
-          <w:lang w:val="en-US"/>
-        </w:rPr>
-        <w:t>Yoqilg’i</w:t>
-      </w:r>
-      <w:proofErr w:type="spellEnd"/>
-      <w:r>
-        <w:rPr>
-          <w:rFonts w:ascii="Times New Roman" w:eastAsia="Times New Roman" w:hAnsi="Times New Roman" w:cs="Times New Roman"/>
-          <w:lang w:val="en-US"/>
-        </w:rPr>
-        <w:t xml:space="preserve"> </w:t>
-      </w:r>
-      <w:proofErr w:type="spellStart"/>
-      <w:r>
-        <w:rPr>
-          <w:rFonts w:ascii="Times New Roman" w:eastAsia="Times New Roman" w:hAnsi="Times New Roman" w:cs="Times New Roman"/>
-          <w:lang w:val="en-US"/>
-        </w:rPr>
-        <w:t>turi</w:t>
-      </w:r>
-      <w:proofErr w:type="spellEnd"/>
-      <w:r>
-        <w:rPr>
-          <w:rFonts w:ascii="Times New Roman" w:eastAsia="Times New Roman" w:hAnsi="Times New Roman" w:cs="Times New Roman"/>
-          <w:lang w:val="en-US"/>
-        </w:rPr>
-        <w:t xml:space="preserve">: </w:t>
-      </w:r>
-      <w:r>
-        <w:rPr>
-          <w:rFonts w:ascii="Times New Roman" w:eastAsia="Times New Roman" w:hAnsi="Times New Roman" w:cs="Times New Roman"/>
-          <w:b/>
-          <w:bCs/>
-          <w:u w:val="single"/>
-          <w:lang w:val="en-US"/>
-        </w:rPr>
-        <w:t xml:space="preserve">{%if </w:t>
-      </w:r>
-      <w:proofErr w:type="spellStart"/>
-      <w:r>
-        <w:rPr>
-          <w:rFonts w:ascii="Times New Roman" w:eastAsia="Times New Roman" w:hAnsi="Times New Roman" w:cs="Times New Roman"/>
-          <w:b/>
-          <w:bCs/>
-          <w:u w:val="single"/>
-          <w:lang w:val="en-US"/>
-        </w:rPr>
-        <w:t>fuel_types</w:t>
-      </w:r>
-      <w:proofErr w:type="spellEnd"/>
-      <w:r>
-        <w:rPr>
-          <w:rFonts w:ascii="Times New Roman" w:eastAsia="Times New Roman" w:hAnsi="Times New Roman" w:cs="Times New Roman"/>
-          <w:b/>
-          <w:bCs/>
-          <w:u w:val="single"/>
-          <w:lang w:val="en-US"/>
-        </w:rPr>
-        <w:t>%}{{</w:t>
-      </w:r>
-      <w:proofErr w:type="spellStart"/>
-      <w:r>
-        <w:rPr>
-          <w:rFonts w:ascii="Times New Roman" w:eastAsia="Times New Roman" w:hAnsi="Times New Roman" w:cs="Times New Roman"/>
-          <w:b/>
-          <w:bCs/>
-          <w:u w:val="single"/>
-          <w:lang w:val="en-US"/>
-        </w:rPr>
-        <w:t>fuel_types</w:t>
-      </w:r>
-      <w:proofErr w:type="spellEnd"/>
-      <w:r>
-        <w:rPr>
-          <w:rFonts w:ascii="Times New Roman" w:eastAsia="Times New Roman" w:hAnsi="Times New Roman" w:cs="Times New Roman"/>
-          <w:b/>
-          <w:bCs/>
-          <w:u w:val="single"/>
-          <w:lang w:val="en-US"/>
-        </w:rPr>
-        <w:t>}}{%endif%}</w:t>
+        <w:t xml:space="preserve">5. Yoqilg’i turi: </w:t>
+      </w:r>
+      <w:r>
+        <w:rPr>
+          <w:rFonts w:ascii="Times New Roman" w:eastAsia="Times New Roman" w:hAnsi="Times New Roman" w:cs="Times New Roman"/>
+          <w:b/>
+          <w:bCs/>
+          <w:u w:val="single"/>
+          <w:lang w:val="en-US"/>
+        </w:rPr>
+        <w:t>{%if fuel_types%}{{fuel_types}}{%endif%}</w:t>
       </w:r>
       <w:r>
         <w:rPr>
@@ -2013,55 +1357,7 @@
           <w:rFonts w:ascii="Times New Roman" w:eastAsia="Times New Roman" w:hAnsi="Times New Roman" w:cs="Times New Roman"/>
           <w:lang w:val="en-US"/>
         </w:rPr>
-        <w:t xml:space="preserve">6. </w:t>
-      </w:r>
-      <w:proofErr w:type="spellStart"/>
-      <w:r>
-        <w:rPr>
-          <w:rFonts w:ascii="Times New Roman" w:eastAsia="Times New Roman" w:hAnsi="Times New Roman" w:cs="Times New Roman"/>
-          <w:lang w:val="en-US"/>
-        </w:rPr>
-        <w:t>Ishlab</w:t>
-      </w:r>
-      <w:proofErr w:type="spellEnd"/>
-      <w:r>
-        <w:rPr>
-          <w:rFonts w:ascii="Times New Roman" w:eastAsia="Times New Roman" w:hAnsi="Times New Roman" w:cs="Times New Roman"/>
-          <w:lang w:val="en-US"/>
-        </w:rPr>
-        <w:t xml:space="preserve"> </w:t>
-      </w:r>
-      <w:proofErr w:type="spellStart"/>
-      <w:r>
-        <w:rPr>
-          <w:rFonts w:ascii="Times New Roman" w:eastAsia="Times New Roman" w:hAnsi="Times New Roman" w:cs="Times New Roman"/>
-          <w:lang w:val="en-US"/>
-        </w:rPr>
-        <w:t>chiqargan</w:t>
-      </w:r>
-      <w:proofErr w:type="spellEnd"/>
-      <w:r>
-        <w:rPr>
-          <w:rFonts w:ascii="Times New Roman" w:eastAsia="Times New Roman" w:hAnsi="Times New Roman" w:cs="Times New Roman"/>
-          <w:lang w:val="en-US"/>
-        </w:rPr>
-        <w:t xml:space="preserve"> </w:t>
-      </w:r>
-      <w:proofErr w:type="spellStart"/>
-      <w:r>
-        <w:rPr>
-          <w:rFonts w:ascii="Times New Roman" w:eastAsia="Times New Roman" w:hAnsi="Times New Roman" w:cs="Times New Roman"/>
-          <w:lang w:val="en-US"/>
-        </w:rPr>
-        <w:t>zavod</w:t>
-      </w:r>
-      <w:proofErr w:type="spellEnd"/>
-      <w:r>
-        <w:rPr>
-          <w:rFonts w:ascii="Times New Roman" w:eastAsia="Times New Roman" w:hAnsi="Times New Roman" w:cs="Times New Roman"/>
-          <w:lang w:val="en-US"/>
-        </w:rPr>
-        <w:t xml:space="preserve">: </w:t>
+        <w:t xml:space="preserve">6. Ishlab chiqargan zavod: </w:t>
       </w:r>
       <w:r>
         <w:rPr>
@@ -2095,87 +1391,17 @@
           <w:rFonts w:ascii="Times New Roman" w:eastAsia="Times New Roman" w:hAnsi="Times New Roman" w:cs="Times New Roman"/>
           <w:lang w:val="en-US"/>
         </w:rPr>
-        <w:t xml:space="preserve">7. </w:t>
-      </w:r>
-      <w:proofErr w:type="spellStart"/>
-      <w:r>
-        <w:rPr>
-          <w:rFonts w:ascii="Times New Roman" w:eastAsia="Times New Roman" w:hAnsi="Times New Roman" w:cs="Times New Roman"/>
-          <w:lang w:val="en-US"/>
-        </w:rPr>
-        <w:t>Ishlab</w:t>
-      </w:r>
-      <w:proofErr w:type="spellEnd"/>
-      <w:r>
-        <w:rPr>
-          <w:rFonts w:ascii="Times New Roman" w:eastAsia="Times New Roman" w:hAnsi="Times New Roman" w:cs="Times New Roman"/>
-          <w:lang w:val="en-US"/>
-        </w:rPr>
-        <w:t xml:space="preserve"> </w:t>
-      </w:r>
-      <w:proofErr w:type="spellStart"/>
-      <w:r>
-        <w:rPr>
-          <w:rFonts w:ascii="Times New Roman" w:eastAsia="Times New Roman" w:hAnsi="Times New Roman" w:cs="Times New Roman"/>
-          <w:lang w:val="en-US"/>
-        </w:rPr>
-        <w:t>chiqarilgan</w:t>
-      </w:r>
-      <w:proofErr w:type="spellEnd"/>
-      <w:r>
-        <w:rPr>
-          <w:rFonts w:ascii="Times New Roman" w:eastAsia="Times New Roman" w:hAnsi="Times New Roman" w:cs="Times New Roman"/>
-          <w:lang w:val="en-US"/>
-        </w:rPr>
-        <w:t xml:space="preserve"> </w:t>
-      </w:r>
-      <w:proofErr w:type="spellStart"/>
-      <w:r>
-        <w:rPr>
-          <w:rFonts w:ascii="Times New Roman" w:eastAsia="Times New Roman" w:hAnsi="Times New Roman" w:cs="Times New Roman"/>
-          <w:lang w:val="en-US"/>
-        </w:rPr>
-        <w:t>yili</w:t>
-      </w:r>
-      <w:proofErr w:type="spellEnd"/>
-      <w:r>
-        <w:rPr>
-          <w:rFonts w:ascii="Times New Roman" w:eastAsia="Times New Roman" w:hAnsi="Times New Roman" w:cs="Times New Roman"/>
-          <w:lang w:val="en-US"/>
-        </w:rPr>
-        <w:t xml:space="preserve">: </w:t>
-      </w:r>
-      <w:r>
-        <w:rPr>
-          <w:rFonts w:ascii="Times New Roman" w:eastAsia="Times New Roman" w:hAnsi="Times New Roman" w:cs="Times New Roman"/>
-          <w:b/>
-          <w:bCs/>
-          <w:u w:val="single"/>
-          <w:lang w:val="en-US"/>
-        </w:rPr>
-        <w:t>{{</w:t>
-      </w:r>
-      <w:proofErr w:type="spellStart"/>
-      <w:r>
-        <w:rPr>
-          <w:rFonts w:ascii="Times New Roman" w:eastAsia="Times New Roman" w:hAnsi="Times New Roman" w:cs="Times New Roman"/>
-          <w:b/>
-          <w:bCs/>
-          <w:u w:val="single"/>
-          <w:lang w:val="en-US"/>
-        </w:rPr>
-        <w:t>made_year</w:t>
-      </w:r>
-      <w:proofErr w:type="spellEnd"/>
-      <w:r>
-        <w:rPr>
-          <w:rFonts w:ascii="Times New Roman" w:eastAsia="Times New Roman" w:hAnsi="Times New Roman" w:cs="Times New Roman"/>
-          <w:b/>
-          <w:bCs/>
-          <w:u w:val="single"/>
-          <w:lang w:val="en-US"/>
-        </w:rPr>
-        <w:t>}}</w:t>
+        <w:t xml:space="preserve">7. Ishlab chiqarilgan yili: </w:t>
+      </w:r>
+      <w:r>
+        <w:rPr>
+          <w:rFonts w:ascii="Times New Roman" w:eastAsia="Times New Roman" w:hAnsi="Times New Roman" w:cs="Times New Roman"/>
+          <w:b/>
+          <w:bCs/>
+          <w:u w:val="single"/>
+          <w:lang w:val="en-US"/>
+        </w:rPr>
+        <w:t>{{made_year}}</w:t>
       </w:r>
       <w:r>
         <w:rPr>
@@ -2199,39 +1425,7 @@
           <w:rFonts w:ascii="Times New Roman" w:eastAsia="Times New Roman" w:hAnsi="Times New Roman" w:cs="Times New Roman"/>
           <w:lang w:val="en-US"/>
         </w:rPr>
-        <w:t xml:space="preserve">8. </w:t>
-      </w:r>
-      <w:proofErr w:type="spellStart"/>
-      <w:r>
-        <w:rPr>
-          <w:rFonts w:ascii="Times New Roman" w:eastAsia="Times New Roman" w:hAnsi="Times New Roman" w:cs="Times New Roman"/>
-          <w:lang w:val="en-US"/>
-        </w:rPr>
-        <w:t>Shassi</w:t>
-      </w:r>
-      <w:proofErr w:type="spellEnd"/>
-      <w:r>
-        <w:rPr>
-          <w:rFonts w:ascii="Times New Roman" w:eastAsia="Times New Roman" w:hAnsi="Times New Roman" w:cs="Times New Roman"/>
-          <w:lang w:val="en-US"/>
-        </w:rPr>
-        <w:t xml:space="preserve"> </w:t>
-      </w:r>
-      <w:proofErr w:type="spellStart"/>
-      <w:r>
-        <w:rPr>
-          <w:rFonts w:ascii="Times New Roman" w:eastAsia="Times New Roman" w:hAnsi="Times New Roman" w:cs="Times New Roman"/>
-          <w:lang w:val="en-US"/>
-        </w:rPr>
-        <w:t>raqami</w:t>
-      </w:r>
-      <w:proofErr w:type="spellEnd"/>
-      <w:r>
-        <w:rPr>
-          <w:rFonts w:ascii="Times New Roman" w:eastAsia="Times New Roman" w:hAnsi="Times New Roman" w:cs="Times New Roman"/>
-          <w:lang w:val="en-US"/>
-        </w:rPr>
-        <w:t xml:space="preserve">:  </w:t>
+        <w:t xml:space="preserve">8. Shassi raqami:  </w:t>
       </w:r>
       <w:r>
         <w:rPr>
@@ -2249,57 +1443,17 @@
           <w:u w:val="single"/>
           <w:lang w:val="en-US"/>
         </w:rPr>
-        <w:t xml:space="preserve"> {%if </w:t>
-      </w:r>
-      <w:proofErr w:type="spellStart"/>
-      <w:r>
-        <w:rPr>
-          <w:rFonts w:ascii="Times New Roman" w:eastAsia="Times New Roman" w:hAnsi="Times New Roman" w:cs="Times New Roman"/>
-          <w:u w:val="single"/>
-          <w:lang w:val="en-US"/>
-        </w:rPr>
-        <w:t>car.chassis_number</w:t>
-      </w:r>
-      <w:proofErr w:type="spellEnd"/>
-      <w:r>
-        <w:rPr>
-          <w:rFonts w:ascii="Times New Roman" w:eastAsia="Times New Roman" w:hAnsi="Times New Roman" w:cs="Times New Roman"/>
-          <w:u w:val="single"/>
-          <w:lang w:val="en-US"/>
-        </w:rPr>
-        <w:t>%}</w:t>
-      </w:r>
-      <w:r>
-        <w:rPr>
-          <w:rFonts w:ascii="Times New Roman" w:eastAsia="Times New Roman" w:hAnsi="Times New Roman" w:cs="Times New Roman"/>
-          <w:b/>
-          <w:bCs/>
-          <w:u w:val="single"/>
-          <w:lang w:val="en-US"/>
-        </w:rPr>
-        <w:t>{{</w:t>
-      </w:r>
-      <w:proofErr w:type="spellStart"/>
-      <w:r>
-        <w:rPr>
-          <w:rFonts w:ascii="Times New Roman" w:eastAsia="Times New Roman" w:hAnsi="Times New Roman" w:cs="Times New Roman"/>
-          <w:b/>
-          <w:bCs/>
-          <w:u w:val="single"/>
-          <w:lang w:val="en-US"/>
-        </w:rPr>
-        <w:t>car.chassis_number</w:t>
-      </w:r>
-      <w:proofErr w:type="spellEnd"/>
-      <w:r>
-        <w:rPr>
-          <w:rFonts w:ascii="Times New Roman" w:eastAsia="Times New Roman" w:hAnsi="Times New Roman" w:cs="Times New Roman"/>
-          <w:b/>
-          <w:bCs/>
-          <w:u w:val="single"/>
-          <w:lang w:val="en-US"/>
-        </w:rPr>
-        <w:t>}}{%endif%}</w:t>
+        <w:t xml:space="preserve"> {%if car.chassis_number%}</w:t>
+      </w:r>
+      <w:r>
+        <w:rPr>
+          <w:rFonts w:ascii="Times New Roman" w:eastAsia="Times New Roman" w:hAnsi="Times New Roman" w:cs="Times New Roman"/>
+          <w:b/>
+          <w:bCs/>
+          <w:u w:val="single"/>
+          <w:lang w:val="en-US"/>
+        </w:rPr>
+        <w:t>{{car.chassis_number}}{%endif%}</w:t>
       </w:r>
     </w:p>
     <w:p>
@@ -2316,71 +1470,17 @@
           <w:rFonts w:ascii="Times New Roman" w:eastAsia="Times New Roman" w:hAnsi="Times New Roman" w:cs="Times New Roman"/>
           <w:lang w:val="en-US"/>
         </w:rPr>
-        <w:t xml:space="preserve">9. </w:t>
-      </w:r>
-      <w:proofErr w:type="spellStart"/>
-      <w:r>
-        <w:rPr>
-          <w:rFonts w:ascii="Times New Roman" w:eastAsia="Times New Roman" w:hAnsi="Times New Roman" w:cs="Times New Roman"/>
-          <w:lang w:val="en-US"/>
-        </w:rPr>
-        <w:t>Kuzov</w:t>
-      </w:r>
-      <w:proofErr w:type="spellEnd"/>
-      <w:r>
-        <w:rPr>
-          <w:rFonts w:ascii="Times New Roman" w:eastAsia="Times New Roman" w:hAnsi="Times New Roman" w:cs="Times New Roman"/>
-          <w:lang w:val="en-US"/>
-        </w:rPr>
-        <w:t xml:space="preserve"> </w:t>
-      </w:r>
-      <w:proofErr w:type="spellStart"/>
-      <w:r>
-        <w:rPr>
-          <w:rFonts w:ascii="Times New Roman" w:eastAsia="Times New Roman" w:hAnsi="Times New Roman" w:cs="Times New Roman"/>
-          <w:lang w:val="en-US"/>
-        </w:rPr>
-        <w:t>raqami</w:t>
-      </w:r>
-      <w:proofErr w:type="spellEnd"/>
-      <w:r>
-        <w:rPr>
-          <w:rFonts w:ascii="Times New Roman" w:eastAsia="Times New Roman" w:hAnsi="Times New Roman" w:cs="Times New Roman"/>
-          <w:lang w:val="en-US"/>
-        </w:rPr>
-        <w:t xml:space="preserve">: </w:t>
-      </w:r>
-      <w:r>
-        <w:rPr>
-          <w:rFonts w:ascii="Times New Roman" w:eastAsia="Times New Roman" w:hAnsi="Times New Roman" w:cs="Times New Roman"/>
-          <w:b/>
-          <w:bCs/>
-          <w:u w:val="single"/>
-          <w:lang w:val="en-US"/>
-        </w:rPr>
-        <w:t>№ {{</w:t>
-      </w:r>
-      <w:proofErr w:type="spellStart"/>
-      <w:r>
-        <w:rPr>
-          <w:rFonts w:ascii="Times New Roman" w:eastAsia="Times New Roman" w:hAnsi="Times New Roman" w:cs="Times New Roman"/>
-          <w:b/>
-          <w:bCs/>
-          <w:u w:val="single"/>
-          <w:lang w:val="en-US"/>
-        </w:rPr>
-        <w:t>car.body_number</w:t>
-      </w:r>
-      <w:proofErr w:type="spellEnd"/>
-      <w:r>
-        <w:rPr>
-          <w:rFonts w:ascii="Times New Roman" w:eastAsia="Times New Roman" w:hAnsi="Times New Roman" w:cs="Times New Roman"/>
-          <w:b/>
-          <w:bCs/>
-          <w:u w:val="single"/>
-          <w:lang w:val="en-US"/>
-        </w:rPr>
-        <w:t>}}</w:t>
+        <w:t xml:space="preserve">9. Kuzov raqami: </w:t>
+      </w:r>
+      <w:r>
+        <w:rPr>
+          <w:rFonts w:ascii="Times New Roman" w:eastAsia="Times New Roman" w:hAnsi="Times New Roman" w:cs="Times New Roman"/>
+          <w:b/>
+          <w:bCs/>
+          <w:u w:val="single"/>
+          <w:lang w:val="en-US"/>
+        </w:rPr>
+        <w:t>№ {{car.body_number}}</w:t>
       </w:r>
       <w:r>
         <w:rPr>
@@ -2408,71 +1508,17 @@
           <w:rFonts w:ascii="Times New Roman" w:eastAsia="Times New Roman" w:hAnsi="Times New Roman" w:cs="Times New Roman"/>
           <w:lang w:val="en-US"/>
         </w:rPr>
-        <w:t xml:space="preserve">   10. </w:t>
-      </w:r>
-      <w:proofErr w:type="spellStart"/>
-      <w:r>
-        <w:rPr>
-          <w:rFonts w:ascii="Times New Roman" w:eastAsia="Times New Roman" w:hAnsi="Times New Roman" w:cs="Times New Roman"/>
-          <w:lang w:val="en-US"/>
-        </w:rPr>
-        <w:t>Dvigatel</w:t>
-      </w:r>
-      <w:proofErr w:type="spellEnd"/>
-      <w:r>
-        <w:rPr>
-          <w:rFonts w:ascii="Times New Roman" w:eastAsia="Times New Roman" w:hAnsi="Times New Roman" w:cs="Times New Roman"/>
-          <w:lang w:val="en-US"/>
-        </w:rPr>
-        <w:t xml:space="preserve"> </w:t>
-      </w:r>
-      <w:proofErr w:type="spellStart"/>
-      <w:r>
-        <w:rPr>
-          <w:rFonts w:ascii="Times New Roman" w:eastAsia="Times New Roman" w:hAnsi="Times New Roman" w:cs="Times New Roman"/>
-          <w:lang w:val="en-US"/>
-        </w:rPr>
-        <w:t>raqami</w:t>
-      </w:r>
-      <w:proofErr w:type="spellEnd"/>
-      <w:r>
-        <w:rPr>
-          <w:rFonts w:ascii="Times New Roman" w:eastAsia="Times New Roman" w:hAnsi="Times New Roman" w:cs="Times New Roman"/>
-          <w:lang w:val="en-US"/>
-        </w:rPr>
-        <w:t xml:space="preserve">: </w:t>
-      </w:r>
-      <w:r>
-        <w:rPr>
-          <w:rFonts w:ascii="Times New Roman" w:eastAsia="Times New Roman" w:hAnsi="Times New Roman" w:cs="Times New Roman"/>
-          <w:b/>
-          <w:bCs/>
-          <w:u w:val="single"/>
-          <w:lang w:val="en-US"/>
-        </w:rPr>
-        <w:t>№ {{</w:t>
-      </w:r>
-      <w:proofErr w:type="spellStart"/>
-      <w:r>
-        <w:rPr>
-          <w:rFonts w:ascii="Times New Roman" w:eastAsia="Times New Roman" w:hAnsi="Times New Roman" w:cs="Times New Roman"/>
-          <w:b/>
-          <w:bCs/>
-          <w:u w:val="single"/>
-          <w:lang w:val="en-US"/>
-        </w:rPr>
-        <w:t>car.engine_number</w:t>
-      </w:r>
-      <w:proofErr w:type="spellEnd"/>
-      <w:r>
-        <w:rPr>
-          <w:rFonts w:ascii="Times New Roman" w:eastAsia="Times New Roman" w:hAnsi="Times New Roman" w:cs="Times New Roman"/>
-          <w:b/>
-          <w:bCs/>
-          <w:u w:val="single"/>
-          <w:lang w:val="en-US"/>
-        </w:rPr>
-        <w:t>}}</w:t>
+        <w:t xml:space="preserve">   10. Dvigatel raqami: </w:t>
+      </w:r>
+      <w:r>
+        <w:rPr>
+          <w:rFonts w:ascii="Times New Roman" w:eastAsia="Times New Roman" w:hAnsi="Times New Roman" w:cs="Times New Roman"/>
+          <w:b/>
+          <w:bCs/>
+          <w:u w:val="single"/>
+          <w:lang w:val="en-US"/>
+        </w:rPr>
+        <w:t>№ {{car.engine_number}}</w:t>
       </w:r>
     </w:p>
     <w:p>
@@ -2490,106 +1536,18 @@
           <w:rFonts w:ascii="Times New Roman" w:eastAsia="Times New Roman" w:hAnsi="Times New Roman" w:cs="Times New Roman"/>
           <w:lang w:val="en-US"/>
         </w:rPr>
-        <w:t xml:space="preserve">   11. </w:t>
-      </w:r>
-      <w:proofErr w:type="spellStart"/>
-      <w:r>
-        <w:rPr>
-          <w:rFonts w:ascii="Times New Roman" w:eastAsia="Times New Roman" w:hAnsi="Times New Roman" w:cs="Times New Roman"/>
-          <w:lang w:val="en-US"/>
-        </w:rPr>
-        <w:t>Dvigatel</w:t>
-      </w:r>
-      <w:proofErr w:type="spellEnd"/>
-      <w:r>
-        <w:rPr>
-          <w:rFonts w:ascii="Times New Roman" w:eastAsia="Times New Roman" w:hAnsi="Times New Roman" w:cs="Times New Roman"/>
-          <w:lang w:val="en-US"/>
-        </w:rPr>
-        <w:t xml:space="preserve"> </w:t>
-      </w:r>
-      <w:proofErr w:type="spellStart"/>
-      <w:r>
-        <w:rPr>
-          <w:rFonts w:ascii="Times New Roman" w:eastAsia="Times New Roman" w:hAnsi="Times New Roman" w:cs="Times New Roman"/>
-          <w:lang w:val="en-US"/>
-        </w:rPr>
-        <w:t>quvvati</w:t>
-      </w:r>
-      <w:proofErr w:type="spellEnd"/>
-      <w:r>
-        <w:rPr>
-          <w:rFonts w:ascii="Times New Roman" w:eastAsia="Times New Roman" w:hAnsi="Times New Roman" w:cs="Times New Roman"/>
-          <w:lang w:val="en-US"/>
-        </w:rPr>
-        <w:t xml:space="preserve">: </w:t>
-      </w:r>
-      <w:r>
-        <w:rPr>
-          <w:rFonts w:ascii="Times New Roman" w:eastAsia="Times New Roman" w:hAnsi="Times New Roman" w:cs="Times New Roman"/>
-          <w:b/>
-          <w:bCs/>
-          <w:u w:val="single"/>
-          <w:lang w:val="en-US"/>
-        </w:rPr>
-        <w:t>{{</w:t>
-      </w:r>
-      <w:proofErr w:type="spellStart"/>
-      <w:r>
-        <w:rPr>
-          <w:rFonts w:ascii="Times New Roman" w:eastAsia="Times New Roman" w:hAnsi="Times New Roman" w:cs="Times New Roman"/>
-          <w:b/>
-          <w:bCs/>
-          <w:u w:val="single"/>
-          <w:lang w:val="en-US"/>
-        </w:rPr>
-        <w:t>car.engine_power</w:t>
-      </w:r>
-      <w:proofErr w:type="spellEnd"/>
-      <w:r>
-        <w:rPr>
-          <w:rFonts w:ascii="Times New Roman" w:eastAsia="Times New Roman" w:hAnsi="Times New Roman" w:cs="Times New Roman"/>
-          <w:b/>
-          <w:bCs/>
-          <w:u w:val="single"/>
-          <w:lang w:val="en-US"/>
-        </w:rPr>
-        <w:t xml:space="preserve">}} </w:t>
-      </w:r>
-      <w:proofErr w:type="spellStart"/>
-      <w:r>
-        <w:rPr>
-          <w:rFonts w:ascii="Times New Roman" w:eastAsia="Times New Roman" w:hAnsi="Times New Roman" w:cs="Times New Roman"/>
-          <w:b/>
-          <w:bCs/>
-          <w:u w:val="single"/>
-          <w:lang w:val="en-US"/>
-        </w:rPr>
-        <w:t>ot</w:t>
-      </w:r>
-      <w:proofErr w:type="spellEnd"/>
-      <w:r>
-        <w:rPr>
-          <w:rFonts w:ascii="Times New Roman" w:eastAsia="Times New Roman" w:hAnsi="Times New Roman" w:cs="Times New Roman"/>
-          <w:b/>
-          <w:bCs/>
-          <w:u w:val="single"/>
-          <w:lang w:val="en-US"/>
-        </w:rPr>
-        <w:t xml:space="preserve"> </w:t>
-      </w:r>
-      <w:proofErr w:type="spellStart"/>
-      <w:r>
-        <w:rPr>
-          <w:rFonts w:ascii="Times New Roman" w:eastAsia="Times New Roman" w:hAnsi="Times New Roman" w:cs="Times New Roman"/>
-          <w:b/>
-          <w:bCs/>
-          <w:u w:val="single"/>
-          <w:lang w:val="en-US"/>
-        </w:rPr>
-        <w:t>kuchi</w:t>
-      </w:r>
-      <w:proofErr w:type="spellEnd"/>
+        <w:t xml:space="preserve">   11. Dvigatel quvvati: </w:t>
+      </w:r>
+      <w:r>
+        <w:rPr>
+          <w:rFonts w:ascii="Times New Roman" w:eastAsia="Times New Roman" w:hAnsi="Times New Roman" w:cs="Times New Roman"/>
+          <w:b/>
+          <w:bCs/>
+          <w:u w:val="single"/>
+          <w:lang w:val="en-US"/>
+        </w:rPr>
+        <w:t>{{car.engine_power}} ot kuchi</w:t>
+      </w:r>
     </w:p>
     <w:p>
       <w:pPr>
@@ -2608,55 +1566,17 @@
           <w:rFonts w:ascii="Times New Roman" w:eastAsia="Times New Roman" w:hAnsi="Times New Roman" w:cs="Times New Roman"/>
           <w:lang w:val="en-US"/>
         </w:rPr>
-        <w:t xml:space="preserve">   12. </w:t>
-      </w:r>
-      <w:proofErr w:type="spellStart"/>
-      <w:r>
-        <w:rPr>
-          <w:rFonts w:ascii="Times New Roman" w:eastAsia="Times New Roman" w:hAnsi="Times New Roman" w:cs="Times New Roman"/>
-          <w:lang w:val="en-US"/>
-        </w:rPr>
-        <w:t>Rangi</w:t>
-      </w:r>
-      <w:proofErr w:type="spellEnd"/>
-      <w:r>
-        <w:rPr>
-          <w:rFonts w:ascii="Times New Roman" w:eastAsia="Times New Roman" w:hAnsi="Times New Roman" w:cs="Times New Roman"/>
-          <w:lang w:val="en-US"/>
-        </w:rPr>
-        <w:t xml:space="preserve">: </w:t>
-      </w:r>
-      <w:r>
-        <w:rPr>
-          <w:rFonts w:ascii="Times New Roman" w:eastAsia="Times New Roman" w:hAnsi="Times New Roman" w:cs="Times New Roman"/>
-          <w:b/>
-          <w:bCs/>
-          <w:u w:val="single"/>
-          <w:lang w:val="en-US"/>
-        </w:rPr>
-        <w:t>{{</w:t>
-      </w:r>
-      <w:proofErr w:type="spellStart"/>
-      <w:r>
-        <w:rPr>
-          <w:rFonts w:ascii="Times New Roman" w:eastAsia="Times New Roman" w:hAnsi="Times New Roman" w:cs="Times New Roman"/>
-          <w:b/>
-          <w:bCs/>
-          <w:u w:val="single"/>
-          <w:lang w:val="en-US"/>
-        </w:rPr>
-        <w:t>car.color.title</w:t>
-      </w:r>
-      <w:proofErr w:type="spellEnd"/>
-      <w:r>
-        <w:rPr>
-          <w:rFonts w:ascii="Times New Roman" w:eastAsia="Times New Roman" w:hAnsi="Times New Roman" w:cs="Times New Roman"/>
-          <w:b/>
-          <w:bCs/>
-          <w:u w:val="single"/>
-          <w:lang w:val="en-US"/>
-        </w:rPr>
-        <w:t>}}</w:t>
+        <w:t xml:space="preserve">   12. Rangi: </w:t>
+      </w:r>
+      <w:r>
+        <w:rPr>
+          <w:rFonts w:ascii="Times New Roman" w:eastAsia="Times New Roman" w:hAnsi="Times New Roman" w:cs="Times New Roman"/>
+          <w:b/>
+          <w:bCs/>
+          <w:u w:val="single"/>
+          <w:lang w:val="en-US"/>
+        </w:rPr>
+        <w:t>{{car.color.title}}</w:t>
       </w:r>
       <w:r>
         <w:rPr>
@@ -2691,87 +1611,17 @@
           <w:rFonts w:ascii="Times New Roman" w:eastAsia="Times New Roman" w:hAnsi="Times New Roman" w:cs="Times New Roman"/>
           <w:lang w:val="en-US"/>
         </w:rPr>
-        <w:t xml:space="preserve">   13. </w:t>
-      </w:r>
-      <w:proofErr w:type="spellStart"/>
-      <w:r>
-        <w:rPr>
-          <w:rFonts w:ascii="Times New Roman" w:eastAsia="Times New Roman" w:hAnsi="Times New Roman" w:cs="Times New Roman"/>
-          <w:lang w:val="en-US"/>
-        </w:rPr>
-        <w:t>To’la</w:t>
-      </w:r>
-      <w:proofErr w:type="spellEnd"/>
-      <w:r>
-        <w:rPr>
-          <w:rFonts w:ascii="Times New Roman" w:eastAsia="Times New Roman" w:hAnsi="Times New Roman" w:cs="Times New Roman"/>
-          <w:lang w:val="en-US"/>
-        </w:rPr>
-        <w:t xml:space="preserve"> </w:t>
-      </w:r>
-      <w:proofErr w:type="spellStart"/>
-      <w:r>
-        <w:rPr>
-          <w:rFonts w:ascii="Times New Roman" w:eastAsia="Times New Roman" w:hAnsi="Times New Roman" w:cs="Times New Roman"/>
-          <w:lang w:val="en-US"/>
-        </w:rPr>
-        <w:t>vazni</w:t>
-      </w:r>
-      <w:proofErr w:type="spellEnd"/>
-      <w:r>
-        <w:rPr>
-          <w:rFonts w:ascii="Times New Roman" w:eastAsia="Times New Roman" w:hAnsi="Times New Roman" w:cs="Times New Roman"/>
-          <w:lang w:val="en-US"/>
-        </w:rPr>
-        <w:t xml:space="preserve"> {%if </w:t>
-      </w:r>
-      <w:proofErr w:type="spellStart"/>
-      <w:r>
-        <w:rPr>
-          <w:rFonts w:ascii="Times New Roman" w:eastAsia="Times New Roman" w:hAnsi="Times New Roman" w:cs="Times New Roman"/>
-          <w:lang w:val="en-US"/>
-        </w:rPr>
-        <w:t>car.full_weight</w:t>
-      </w:r>
-      <w:proofErr w:type="spellEnd"/>
-      <w:r>
-        <w:rPr>
-          <w:rFonts w:ascii="Times New Roman" w:eastAsia="Times New Roman" w:hAnsi="Times New Roman" w:cs="Times New Roman"/>
-          <w:lang w:val="en-US"/>
-        </w:rPr>
-        <w:t>%}</w:t>
-      </w:r>
-      <w:r>
-        <w:rPr>
-          <w:rFonts w:ascii="Times New Roman" w:eastAsia="Times New Roman" w:hAnsi="Times New Roman" w:cs="Times New Roman"/>
-          <w:b/>
-          <w:bCs/>
-          <w:u w:val="single"/>
-          <w:lang w:val="en-US"/>
-        </w:rPr>
-        <w:t>{{</w:t>
-      </w:r>
-      <w:proofErr w:type="spellStart"/>
-      <w:r>
-        <w:rPr>
-          <w:rFonts w:ascii="Times New Roman" w:eastAsia="Times New Roman" w:hAnsi="Times New Roman" w:cs="Times New Roman"/>
-          <w:b/>
-          <w:bCs/>
-          <w:u w:val="single"/>
-          <w:lang w:val="en-US"/>
-        </w:rPr>
-        <w:t>car.full_weight</w:t>
-      </w:r>
-      <w:proofErr w:type="spellEnd"/>
-      <w:r>
-        <w:rPr>
-          <w:rFonts w:ascii="Times New Roman" w:eastAsia="Times New Roman" w:hAnsi="Times New Roman" w:cs="Times New Roman"/>
-          <w:b/>
-          <w:bCs/>
-          <w:u w:val="single"/>
-          <w:lang w:val="en-US"/>
-        </w:rPr>
-        <w:t>}} kg{%endif%}</w:t>
+        <w:t xml:space="preserve">   13. To’la vazni {%if car.full_weight%}</w:t>
+      </w:r>
+      <w:r>
+        <w:rPr>
+          <w:rFonts w:ascii="Times New Roman" w:eastAsia="Times New Roman" w:hAnsi="Times New Roman" w:cs="Times New Roman"/>
+          <w:b/>
+          <w:bCs/>
+          <w:u w:val="single"/>
+          <w:lang w:val="en-US"/>
+        </w:rPr>
+        <w:t>{{car.full_weight}} kg{%endif%}</w:t>
       </w:r>
     </w:p>
     <w:p>
@@ -2794,87 +1644,17 @@
           <w:rFonts w:ascii="Times New Roman" w:eastAsia="Times New Roman" w:hAnsi="Times New Roman" w:cs="Times New Roman"/>
           <w:lang w:val="en-US"/>
         </w:rPr>
-        <w:t xml:space="preserve">   14. </w:t>
-      </w:r>
-      <w:proofErr w:type="spellStart"/>
-      <w:r>
-        <w:rPr>
-          <w:rFonts w:ascii="Times New Roman" w:eastAsia="Times New Roman" w:hAnsi="Times New Roman" w:cs="Times New Roman"/>
-          <w:lang w:val="en-US"/>
-        </w:rPr>
-        <w:t>Yuksiz</w:t>
-      </w:r>
-      <w:proofErr w:type="spellEnd"/>
-      <w:r>
-        <w:rPr>
-          <w:rFonts w:ascii="Times New Roman" w:eastAsia="Times New Roman" w:hAnsi="Times New Roman" w:cs="Times New Roman"/>
-          <w:lang w:val="en-US"/>
-        </w:rPr>
-        <w:t xml:space="preserve"> </w:t>
-      </w:r>
-      <w:proofErr w:type="spellStart"/>
-      <w:r>
-        <w:rPr>
-          <w:rFonts w:ascii="Times New Roman" w:eastAsia="Times New Roman" w:hAnsi="Times New Roman" w:cs="Times New Roman"/>
-          <w:lang w:val="en-US"/>
-        </w:rPr>
-        <w:t>vazni</w:t>
-      </w:r>
-      <w:proofErr w:type="spellEnd"/>
-      <w:r>
-        <w:rPr>
-          <w:rFonts w:ascii="Times New Roman" w:eastAsia="Times New Roman" w:hAnsi="Times New Roman" w:cs="Times New Roman"/>
-          <w:lang w:val="en-US"/>
-        </w:rPr>
-        <w:t xml:space="preserve"> {%if </w:t>
-      </w:r>
-      <w:proofErr w:type="spellStart"/>
-      <w:r>
-        <w:rPr>
-          <w:rFonts w:ascii="Times New Roman" w:eastAsia="Times New Roman" w:hAnsi="Times New Roman" w:cs="Times New Roman"/>
-          <w:lang w:val="en-US"/>
-        </w:rPr>
-        <w:t>car.empty_weight</w:t>
-      </w:r>
-      <w:proofErr w:type="spellEnd"/>
-      <w:r>
-        <w:rPr>
-          <w:rFonts w:ascii="Times New Roman" w:eastAsia="Times New Roman" w:hAnsi="Times New Roman" w:cs="Times New Roman"/>
-          <w:lang w:val="en-US"/>
-        </w:rPr>
-        <w:t>%}</w:t>
-      </w:r>
-      <w:r>
-        <w:rPr>
-          <w:rFonts w:ascii="Times New Roman" w:eastAsia="Times New Roman" w:hAnsi="Times New Roman" w:cs="Times New Roman"/>
-          <w:b/>
-          <w:bCs/>
-          <w:u w:val="single"/>
-          <w:lang w:val="en-US"/>
-        </w:rPr>
-        <w:t>{{</w:t>
-      </w:r>
-      <w:proofErr w:type="spellStart"/>
-      <w:r>
-        <w:rPr>
-          <w:rFonts w:ascii="Times New Roman" w:eastAsia="Times New Roman" w:hAnsi="Times New Roman" w:cs="Times New Roman"/>
-          <w:b/>
-          <w:bCs/>
-          <w:u w:val="single"/>
-          <w:lang w:val="en-US"/>
-        </w:rPr>
-        <w:t>car.empty_weight</w:t>
-      </w:r>
-      <w:proofErr w:type="spellEnd"/>
-      <w:r>
-        <w:rPr>
-          <w:rFonts w:ascii="Times New Roman" w:eastAsia="Times New Roman" w:hAnsi="Times New Roman" w:cs="Times New Roman"/>
-          <w:b/>
-          <w:bCs/>
-          <w:u w:val="single"/>
-          <w:lang w:val="en-US"/>
-        </w:rPr>
-        <w:t>}} kg{%endif%}</w:t>
+        <w:t xml:space="preserve">   14. Yuksiz vazni {%if car.empty_weight%}</w:t>
+      </w:r>
+      <w:r>
+        <w:rPr>
+          <w:rFonts w:ascii="Times New Roman" w:eastAsia="Times New Roman" w:hAnsi="Times New Roman" w:cs="Times New Roman"/>
+          <w:b/>
+          <w:bCs/>
+          <w:u w:val="single"/>
+          <w:lang w:val="en-US"/>
+        </w:rPr>
+        <w:t>{{car.empty_weight}} kg{%endif%}</w:t>
       </w:r>
     </w:p>
     <w:p>
@@ -2894,87 +1674,17 @@
           <w:rFonts w:ascii="Times New Roman" w:eastAsia="Times New Roman" w:hAnsi="Times New Roman" w:cs="Times New Roman"/>
           <w:lang w:val="en-US"/>
         </w:rPr>
-        <w:t xml:space="preserve">   15. </w:t>
-      </w:r>
-      <w:proofErr w:type="spellStart"/>
-      <w:r>
-        <w:rPr>
-          <w:rFonts w:ascii="Times New Roman" w:eastAsia="Times New Roman" w:hAnsi="Times New Roman" w:cs="Times New Roman"/>
-          <w:lang w:val="en-US"/>
-        </w:rPr>
-        <w:t>Avtomobildagi</w:t>
-      </w:r>
-      <w:proofErr w:type="spellEnd"/>
-      <w:r>
-        <w:rPr>
-          <w:rFonts w:ascii="Times New Roman" w:eastAsia="Times New Roman" w:hAnsi="Times New Roman" w:cs="Times New Roman"/>
-          <w:lang w:val="en-US"/>
-        </w:rPr>
-        <w:t xml:space="preserve"> </w:t>
-      </w:r>
-      <w:proofErr w:type="spellStart"/>
-      <w:r>
-        <w:rPr>
-          <w:rFonts w:ascii="Times New Roman" w:eastAsia="Times New Roman" w:hAnsi="Times New Roman" w:cs="Times New Roman"/>
-          <w:lang w:val="en-US"/>
-        </w:rPr>
-        <w:t>davlat</w:t>
-      </w:r>
-      <w:proofErr w:type="spellEnd"/>
-      <w:r>
-        <w:rPr>
-          <w:rFonts w:ascii="Times New Roman" w:eastAsia="Times New Roman" w:hAnsi="Times New Roman" w:cs="Times New Roman"/>
-          <w:lang w:val="en-US"/>
-        </w:rPr>
-        <w:t xml:space="preserve"> </w:t>
-      </w:r>
-      <w:proofErr w:type="spellStart"/>
-      <w:r>
-        <w:rPr>
-          <w:rFonts w:ascii="Times New Roman" w:eastAsia="Times New Roman" w:hAnsi="Times New Roman" w:cs="Times New Roman"/>
-          <w:lang w:val="en-US"/>
-        </w:rPr>
-        <w:t>raqami</w:t>
-      </w:r>
-      <w:proofErr w:type="spellEnd"/>
-      <w:r>
-        <w:rPr>
-          <w:rFonts w:ascii="Times New Roman" w:eastAsia="Times New Roman" w:hAnsi="Times New Roman" w:cs="Times New Roman"/>
-          <w:lang w:val="en-US"/>
-        </w:rPr>
-        <w:t xml:space="preserve">: </w:t>
-      </w:r>
-      <w:r>
-        <w:rPr>
-          <w:rFonts w:ascii="Times New Roman" w:eastAsia="Times New Roman" w:hAnsi="Times New Roman" w:cs="Times New Roman"/>
-          <w:b/>
-          <w:bCs/>
-          <w:u w:val="single"/>
-          <w:lang w:val="en-US"/>
-        </w:rPr>
-        <w:t>{{</w:t>
-      </w:r>
-      <w:proofErr w:type="spellStart"/>
-      <w:r>
-        <w:rPr>
-          <w:rFonts w:ascii="Times New Roman" w:eastAsia="Times New Roman" w:hAnsi="Times New Roman" w:cs="Times New Roman"/>
-          <w:b/>
-          <w:bCs/>
-          <w:u w:val="single"/>
-          <w:lang w:val="en-US"/>
-        </w:rPr>
-        <w:t>old_number</w:t>
-      </w:r>
-      <w:proofErr w:type="spellEnd"/>
-      <w:r>
-        <w:rPr>
-          <w:rFonts w:ascii="Times New Roman" w:eastAsia="Times New Roman" w:hAnsi="Times New Roman" w:cs="Times New Roman"/>
-          <w:b/>
-          <w:bCs/>
-          <w:u w:val="single"/>
-          <w:lang w:val="en-US"/>
-        </w:rPr>
-        <w:t>}}</w:t>
+        <w:t xml:space="preserve">   15. Avtomobildagi davlat raqami: </w:t>
+      </w:r>
+      <w:r>
+        <w:rPr>
+          <w:rFonts w:ascii="Times New Roman" w:eastAsia="Times New Roman" w:hAnsi="Times New Roman" w:cs="Times New Roman"/>
+          <w:b/>
+          <w:bCs/>
+          <w:u w:val="single"/>
+          <w:lang w:val="en-US"/>
+        </w:rPr>
+        <w:t>{{old_number}}</w:t>
       </w:r>
     </w:p>
     <w:p>
@@ -2991,94 +1701,24 @@
           <w:rFonts w:ascii="Times New Roman" w:eastAsia="Times New Roman" w:hAnsi="Times New Roman" w:cs="Times New Roman"/>
           <w:lang w:val="en-US"/>
         </w:rPr>
-        <w:t xml:space="preserve">   16. </w:t>
-      </w:r>
-      <w:proofErr w:type="spellStart"/>
-      <w:r>
-        <w:rPr>
-          <w:rFonts w:ascii="Times New Roman" w:eastAsia="Times New Roman" w:hAnsi="Times New Roman" w:cs="Times New Roman"/>
-          <w:lang w:val="en-US"/>
-        </w:rPr>
-        <w:t>Qayd</w:t>
-      </w:r>
-      <w:proofErr w:type="spellEnd"/>
-      <w:r>
-        <w:rPr>
-          <w:rFonts w:ascii="Times New Roman" w:eastAsia="Times New Roman" w:hAnsi="Times New Roman" w:cs="Times New Roman"/>
-          <w:lang w:val="en-US"/>
-        </w:rPr>
-        <w:t xml:space="preserve"> </w:t>
-      </w:r>
-      <w:proofErr w:type="spellStart"/>
-      <w:r>
-        <w:rPr>
-          <w:rFonts w:ascii="Times New Roman" w:eastAsia="Times New Roman" w:hAnsi="Times New Roman" w:cs="Times New Roman"/>
-          <w:lang w:val="en-US"/>
-        </w:rPr>
-        <w:t>etish</w:t>
-      </w:r>
-      <w:proofErr w:type="spellEnd"/>
-      <w:r>
-        <w:rPr>
-          <w:rFonts w:ascii="Times New Roman" w:eastAsia="Times New Roman" w:hAnsi="Times New Roman" w:cs="Times New Roman"/>
-          <w:lang w:val="en-US"/>
-        </w:rPr>
-        <w:t xml:space="preserve"> </w:t>
-      </w:r>
-      <w:proofErr w:type="spellStart"/>
-      <w:r>
-        <w:rPr>
-          <w:rFonts w:ascii="Times New Roman" w:eastAsia="Times New Roman" w:hAnsi="Times New Roman" w:cs="Times New Roman"/>
-          <w:lang w:val="en-US"/>
-        </w:rPr>
-        <w:t>guvohnomasi</w:t>
-      </w:r>
-      <w:proofErr w:type="spellEnd"/>
-      <w:r>
-        <w:rPr>
-          <w:rFonts w:ascii="Times New Roman" w:eastAsia="Times New Roman" w:hAnsi="Times New Roman" w:cs="Times New Roman"/>
-          <w:lang w:val="en-US"/>
-        </w:rPr>
-        <w:t xml:space="preserve">: </w:t>
-      </w:r>
-      <w:r>
-        <w:rPr>
-          <w:rFonts w:ascii="Times New Roman" w:eastAsia="Times New Roman" w:hAnsi="Times New Roman" w:cs="Times New Roman"/>
-          <w:lang w:val="en-US"/>
-        </w:rPr>
-        <w:t xml:space="preserve"> </w:t>
-      </w:r>
-      <w:r>
-        <w:rPr>
-          <w:rFonts w:ascii="Times New Roman" w:eastAsia="Times New Roman" w:hAnsi="Times New Roman" w:cs="Times New Roman"/>
-          <w:b/>
-          <w:bCs/>
-          <w:u w:val="single"/>
-          <w:lang w:val="en-US"/>
-        </w:rPr>
-        <w:t>{{</w:t>
-      </w:r>
-      <w:proofErr w:type="spellStart"/>
-      <w:r>
-        <w:rPr>
-          <w:rFonts w:ascii="Times New Roman" w:eastAsia="Times New Roman" w:hAnsi="Times New Roman" w:cs="Times New Roman"/>
-          <w:b/>
-          <w:bCs/>
-          <w:u w:val="single"/>
-          <w:lang w:val="en-US"/>
-        </w:rPr>
-        <w:t>old_technical_passport</w:t>
-      </w:r>
-      <w:proofErr w:type="spellEnd"/>
-      <w:r>
-        <w:rPr>
-          <w:rFonts w:ascii="Times New Roman" w:eastAsia="Times New Roman" w:hAnsi="Times New Roman" w:cs="Times New Roman"/>
-          <w:b/>
-          <w:bCs/>
-          <w:u w:val="single"/>
-          <w:lang w:val="en-US"/>
-        </w:rPr>
-        <w:t>}}</w:t>
+        <w:t xml:space="preserve">   16. Qayd etish guvohnomasi: </w:t>
+      </w:r>
+      <w:r>
+        <w:rPr>
+          <w:rFonts w:ascii="Times New Roman" w:eastAsia="Times New Roman" w:hAnsi="Times New Roman" w:cs="Times New Roman"/>
+          <w:lang w:val="en-US"/>
+        </w:rPr>
+        <w:t xml:space="preserve"> </w:t>
+      </w:r>
+      <w:r>
+        <w:rPr>
+          <w:rFonts w:ascii="Times New Roman" w:eastAsia="Times New Roman" w:hAnsi="Times New Roman" w:cs="Times New Roman"/>
+          <w:b/>
+          <w:bCs/>
+          <w:u w:val="single"/>
+          <w:lang w:val="en-US"/>
+        </w:rPr>
+        <w:t>{{old_technical_passport}}</w:t>
       </w:r>
       <w:r>
         <w:rPr>
@@ -3119,135 +1759,7 @@
           <w:rFonts w:ascii="Times New Roman" w:eastAsia="Times New Roman" w:hAnsi="Times New Roman" w:cs="Times New Roman"/>
           <w:lang w:val="en-US"/>
         </w:rPr>
-        <w:t xml:space="preserve">YHXB </w:t>
-      </w:r>
-      <w:proofErr w:type="spellStart"/>
-      <w:r>
-        <w:rPr>
-          <w:rFonts w:ascii="Times New Roman" w:eastAsia="Times New Roman" w:hAnsi="Times New Roman" w:cs="Times New Roman"/>
-          <w:lang w:val="en-US"/>
-        </w:rPr>
-        <w:t>bo’limida</w:t>
-      </w:r>
-      <w:proofErr w:type="spellEnd"/>
-      <w:r>
-        <w:rPr>
-          <w:rFonts w:ascii="Times New Roman" w:eastAsia="Times New Roman" w:hAnsi="Times New Roman" w:cs="Times New Roman"/>
-          <w:lang w:val="en-US"/>
-        </w:rPr>
-        <w:t xml:space="preserve"> </w:t>
-      </w:r>
-      <w:proofErr w:type="spellStart"/>
-      <w:r>
-        <w:rPr>
-          <w:rFonts w:ascii="Times New Roman" w:eastAsia="Times New Roman" w:hAnsi="Times New Roman" w:cs="Times New Roman"/>
-          <w:lang w:val="en-US"/>
-        </w:rPr>
-        <w:t>mashinani</w:t>
-      </w:r>
-      <w:proofErr w:type="spellEnd"/>
-      <w:r>
-        <w:rPr>
-          <w:rFonts w:ascii="Times New Roman" w:eastAsia="Times New Roman" w:hAnsi="Times New Roman" w:cs="Times New Roman"/>
-          <w:lang w:val="en-US"/>
-        </w:rPr>
-        <w:t xml:space="preserve"> </w:t>
-      </w:r>
-      <w:proofErr w:type="spellStart"/>
-      <w:r>
-        <w:rPr>
-          <w:rFonts w:ascii="Times New Roman" w:eastAsia="Times New Roman" w:hAnsi="Times New Roman" w:cs="Times New Roman"/>
-          <w:lang w:val="en-US"/>
-        </w:rPr>
-        <w:t>rasmiylashtirish</w:t>
-      </w:r>
-      <w:proofErr w:type="spellEnd"/>
-      <w:r>
-        <w:rPr>
-          <w:rFonts w:ascii="Times New Roman" w:eastAsia="Times New Roman" w:hAnsi="Times New Roman" w:cs="Times New Roman"/>
-          <w:lang w:val="en-US"/>
-        </w:rPr>
-        <w:t xml:space="preserve"> </w:t>
-      </w:r>
-      <w:proofErr w:type="spellStart"/>
-      <w:r>
-        <w:rPr>
-          <w:rFonts w:ascii="Times New Roman" w:eastAsia="Times New Roman" w:hAnsi="Times New Roman" w:cs="Times New Roman"/>
-          <w:lang w:val="en-US"/>
-        </w:rPr>
-        <w:t>uchun</w:t>
-      </w:r>
-      <w:proofErr w:type="spellEnd"/>
-      <w:r>
-        <w:rPr>
-          <w:rFonts w:ascii="Times New Roman" w:eastAsia="Times New Roman" w:hAnsi="Times New Roman" w:cs="Times New Roman"/>
-          <w:lang w:val="en-US"/>
-        </w:rPr>
-        <w:t xml:space="preserve"> </w:t>
-      </w:r>
-      <w:proofErr w:type="spellStart"/>
-      <w:r>
-        <w:rPr>
-          <w:rFonts w:ascii="Times New Roman" w:eastAsia="Times New Roman" w:hAnsi="Times New Roman" w:cs="Times New Roman"/>
-          <w:lang w:val="en-US"/>
-        </w:rPr>
-        <w:t>tashkilot</w:t>
-      </w:r>
-      <w:proofErr w:type="spellEnd"/>
-      <w:r>
-        <w:rPr>
-          <w:rFonts w:ascii="Times New Roman" w:eastAsia="Times New Roman" w:hAnsi="Times New Roman" w:cs="Times New Roman"/>
-          <w:lang w:val="en-US"/>
-        </w:rPr>
-        <w:t xml:space="preserve"> </w:t>
-      </w:r>
-      <w:proofErr w:type="spellStart"/>
-      <w:r>
-        <w:rPr>
-          <w:rFonts w:ascii="Times New Roman" w:eastAsia="Times New Roman" w:hAnsi="Times New Roman" w:cs="Times New Roman"/>
-          <w:lang w:val="en-US"/>
-        </w:rPr>
-        <w:t>nomidan</w:t>
-      </w:r>
-      <w:proofErr w:type="spellEnd"/>
-      <w:r>
-        <w:rPr>
-          <w:rFonts w:ascii="Times New Roman" w:eastAsia="Times New Roman" w:hAnsi="Times New Roman" w:cs="Times New Roman"/>
-          <w:lang w:val="en-US"/>
-        </w:rPr>
-        <w:t xml:space="preserve"> </w:t>
-      </w:r>
-      <w:proofErr w:type="spellStart"/>
-      <w:r>
-        <w:rPr>
-          <w:rFonts w:ascii="Times New Roman" w:eastAsia="Times New Roman" w:hAnsi="Times New Roman" w:cs="Times New Roman"/>
-          <w:lang w:val="en-US"/>
-        </w:rPr>
-        <w:t>ishonchli</w:t>
-      </w:r>
-      <w:proofErr w:type="spellEnd"/>
-      <w:r>
-        <w:rPr>
-          <w:rFonts w:ascii="Times New Roman" w:eastAsia="Times New Roman" w:hAnsi="Times New Roman" w:cs="Times New Roman"/>
-          <w:lang w:val="en-US"/>
-        </w:rPr>
-        <w:t xml:space="preserve"> </w:t>
-      </w:r>
-      <w:proofErr w:type="spellStart"/>
-      <w:r>
-        <w:rPr>
-          <w:rFonts w:ascii="Times New Roman" w:eastAsia="Times New Roman" w:hAnsi="Times New Roman" w:cs="Times New Roman"/>
-          <w:lang w:val="en-US"/>
-        </w:rPr>
-        <w:t>shaxs</w:t>
-      </w:r>
-      <w:proofErr w:type="spellEnd"/>
-      <w:r>
-        <w:rPr>
-          <w:rFonts w:ascii="Times New Roman" w:eastAsia="Times New Roman" w:hAnsi="Times New Roman" w:cs="Times New Roman"/>
-          <w:lang w:val="en-US"/>
-        </w:rPr>
-        <w:t xml:space="preserve"> </w:t>
+        <w:t xml:space="preserve">YHXB bo’limida mashinani rasmiylashtirish uchun tashkilot nomidan ishonchli shaxs </w:t>
       </w:r>
       <w:r>
         <w:rPr>
@@ -3294,17 +1806,8 @@
           <w:rFonts w:ascii="Times New Roman" w:eastAsia="Times New Roman" w:hAnsi="Times New Roman" w:cs="Times New Roman"/>
           <w:lang w:val="en-US"/>
         </w:rPr>
-        <w:t xml:space="preserve">             </w:t>
-      </w:r>
-      <w:proofErr w:type="spellStart"/>
-      <w:r>
-        <w:rPr>
-          <w:rFonts w:ascii="Times New Roman" w:eastAsia="Times New Roman" w:hAnsi="Times New Roman" w:cs="Times New Roman"/>
-          <w:lang w:val="en-US"/>
-        </w:rPr>
-        <w:t>Korxona</w:t>
-      </w:r>
-      <w:proofErr w:type="spellEnd"/>
+        <w:t xml:space="preserve">             Korxona</w:t>
+      </w:r>
       <w:r>
         <w:rPr>
           <w:rFonts w:ascii="Times New Roman" w:eastAsia="Times New Roman" w:hAnsi="Times New Roman" w:cs="Times New Roman"/>
@@ -3318,55 +1821,7 @@
           <w:lang w:val="en-US"/>
         </w:rPr>
         <w:tab/>
-        <w:t xml:space="preserve">   </w:t>
-      </w:r>
-      <w:proofErr w:type="spellStart"/>
-      <w:r>
-        <w:rPr>
-          <w:rFonts w:ascii="Times New Roman" w:eastAsia="Times New Roman" w:hAnsi="Times New Roman" w:cs="Times New Roman"/>
-          <w:lang w:val="en-US"/>
-        </w:rPr>
-        <w:t>Ishonchli</w:t>
-      </w:r>
-      <w:proofErr w:type="spellEnd"/>
-      <w:r>
-        <w:rPr>
-          <w:rFonts w:ascii="Times New Roman" w:eastAsia="Times New Roman" w:hAnsi="Times New Roman" w:cs="Times New Roman"/>
-          <w:lang w:val="en-US"/>
-        </w:rPr>
-        <w:t xml:space="preserve"> </w:t>
-      </w:r>
-      <w:proofErr w:type="spellStart"/>
-      <w:r>
-        <w:rPr>
-          <w:rFonts w:ascii="Times New Roman" w:eastAsia="Times New Roman" w:hAnsi="Times New Roman" w:cs="Times New Roman"/>
-          <w:lang w:val="en-US"/>
-        </w:rPr>
-        <w:t>shaxs</w:t>
-      </w:r>
-      <w:proofErr w:type="spellEnd"/>
-      <w:r>
-        <w:rPr>
-          <w:rFonts w:ascii="Times New Roman" w:eastAsia="Times New Roman" w:hAnsi="Times New Roman" w:cs="Times New Roman"/>
-          <w:lang w:val="en-US"/>
-        </w:rPr>
-        <w:t xml:space="preserve"> </w:t>
-      </w:r>
-      <w:proofErr w:type="spellStart"/>
-      <w:r>
-        <w:rPr>
-          <w:rFonts w:ascii="Times New Roman" w:eastAsia="Times New Roman" w:hAnsi="Times New Roman" w:cs="Times New Roman"/>
-          <w:lang w:val="en-US"/>
-        </w:rPr>
-        <w:t>imzosi</w:t>
-      </w:r>
-      <w:proofErr w:type="spellEnd"/>
-      <w:r>
-        <w:rPr>
-          <w:rFonts w:ascii="Times New Roman" w:eastAsia="Times New Roman" w:hAnsi="Times New Roman" w:cs="Times New Roman"/>
-          <w:lang w:val="en-US"/>
-        </w:rPr>
-        <w:t>:________________________</w:t>
+        <w:t xml:space="preserve">   Ishonchli shaxs imzosi:________________________</w:t>
       </w:r>
     </w:p>
     <w:p>
@@ -3396,55 +1851,7 @@
           <w:rFonts w:ascii="Times New Roman" w:eastAsia="Times New Roman" w:hAnsi="Times New Roman" w:cs="Times New Roman"/>
           <w:lang w:val="en-US"/>
         </w:rPr>
-        <w:t xml:space="preserve">.O’                         </w:t>
-      </w:r>
-      <w:proofErr w:type="spellStart"/>
-      <w:r>
-        <w:rPr>
-          <w:rFonts w:ascii="Times New Roman" w:eastAsia="Times New Roman" w:hAnsi="Times New Roman" w:cs="Times New Roman"/>
-          <w:lang w:val="en-US"/>
-        </w:rPr>
-        <w:t>Korxona</w:t>
-      </w:r>
-      <w:proofErr w:type="spellEnd"/>
-      <w:r>
-        <w:rPr>
-          <w:rFonts w:ascii="Times New Roman" w:eastAsia="Times New Roman" w:hAnsi="Times New Roman" w:cs="Times New Roman"/>
-          <w:lang w:val="en-US"/>
-        </w:rPr>
-        <w:t xml:space="preserve"> </w:t>
-      </w:r>
-      <w:proofErr w:type="spellStart"/>
-      <w:r>
-        <w:rPr>
-          <w:rFonts w:ascii="Times New Roman" w:eastAsia="Times New Roman" w:hAnsi="Times New Roman" w:cs="Times New Roman"/>
-          <w:lang w:val="en-US"/>
-        </w:rPr>
-        <w:t>boshlig’i</w:t>
-      </w:r>
-      <w:proofErr w:type="spellEnd"/>
-      <w:r>
-        <w:rPr>
-          <w:rFonts w:ascii="Times New Roman" w:eastAsia="Times New Roman" w:hAnsi="Times New Roman" w:cs="Times New Roman"/>
-          <w:lang w:val="en-US"/>
-        </w:rPr>
-        <w:t xml:space="preserve"> </w:t>
-      </w:r>
-      <w:proofErr w:type="spellStart"/>
-      <w:r>
-        <w:rPr>
-          <w:rFonts w:ascii="Times New Roman" w:eastAsia="Times New Roman" w:hAnsi="Times New Roman" w:cs="Times New Roman"/>
-          <w:lang w:val="en-US"/>
-        </w:rPr>
-        <w:t>imzosi</w:t>
-      </w:r>
-      <w:proofErr w:type="spellEnd"/>
-      <w:r>
-        <w:rPr>
-          <w:rFonts w:ascii="Times New Roman" w:eastAsia="Times New Roman" w:hAnsi="Times New Roman" w:cs="Times New Roman"/>
-          <w:lang w:val="en-US"/>
-        </w:rPr>
-        <w:t>______________________</w:t>
+        <w:t>.O’                         Korxona boshlig’i imzosi______________________</w:t>
       </w:r>
     </w:p>
     <w:p>
@@ -3482,39 +1889,7 @@
           <w:lang w:val="en-US"/>
         </w:rPr>
         <w:tab/>
-        <w:t xml:space="preserve">   Bosh </w:t>
-      </w:r>
-      <w:proofErr w:type="spellStart"/>
-      <w:r>
-        <w:rPr>
-          <w:rFonts w:ascii="Times New Roman" w:eastAsia="Times New Roman" w:hAnsi="Times New Roman" w:cs="Times New Roman"/>
-          <w:lang w:val="en-US"/>
-        </w:rPr>
-        <w:t>hisobchi</w:t>
-      </w:r>
-      <w:proofErr w:type="spellEnd"/>
-      <w:r>
-        <w:rPr>
-          <w:rFonts w:ascii="Times New Roman" w:eastAsia="Times New Roman" w:hAnsi="Times New Roman" w:cs="Times New Roman"/>
-          <w:lang w:val="en-US"/>
-        </w:rPr>
-        <w:t xml:space="preserve"> </w:t>
-      </w:r>
-      <w:proofErr w:type="spellStart"/>
-      <w:r>
-        <w:rPr>
-          <w:rFonts w:ascii="Times New Roman" w:eastAsia="Times New Roman" w:hAnsi="Times New Roman" w:cs="Times New Roman"/>
-          <w:lang w:val="en-US"/>
-        </w:rPr>
-        <w:t>imzosi</w:t>
-      </w:r>
-      <w:proofErr w:type="spellEnd"/>
-      <w:r>
-        <w:rPr>
-          <w:rFonts w:ascii="Times New Roman" w:eastAsia="Times New Roman" w:hAnsi="Times New Roman" w:cs="Times New Roman"/>
-          <w:lang w:val="en-US"/>
-        </w:rPr>
-        <w:t>__________________________</w:t>
+        <w:t xml:space="preserve">   Bosh hisobchi imzosi__________________________</w:t>
       </w:r>
     </w:p>
     <w:p>
@@ -3543,23 +1918,7 @@
           <w:rFonts w:ascii="Times New Roman" w:eastAsia="Times New Roman" w:hAnsi="Times New Roman" w:cs="Times New Roman"/>
           <w:lang w:val="en-US"/>
         </w:rPr>
-        <w:t>{{</w:t>
-      </w:r>
-      <w:proofErr w:type="spellStart"/>
-      <w:r>
-        <w:rPr>
-          <w:rFonts w:ascii="Times New Roman" w:eastAsia="Times New Roman" w:hAnsi="Times New Roman" w:cs="Times New Roman"/>
-          <w:lang w:val="en-US"/>
-        </w:rPr>
-        <w:t>now_date</w:t>
-      </w:r>
-      <w:proofErr w:type="spellEnd"/>
-      <w:r>
-        <w:rPr>
-          <w:rFonts w:ascii="Times New Roman" w:eastAsia="Times New Roman" w:hAnsi="Times New Roman" w:cs="Times New Roman"/>
-          <w:lang w:val="en-US"/>
-        </w:rPr>
-        <w:t xml:space="preserve">}} y                                </w:t>
+        <w:t xml:space="preserve">{{now_date}} y                                </w:t>
       </w:r>
       <w:r>
         <w:rPr>
@@ -3716,7 +2075,6 @@
           <w:lang w:val="en-US"/>
         </w:rPr>
       </w:pPr>
-      <w:proofErr w:type="spellStart"/>
       <w:r>
         <w:rPr>
           <w:rFonts w:ascii="Times New Roman" w:eastAsia="Times New Roman" w:hAnsi="Times New Roman" w:cs="Times New Roman"/>
@@ -3726,355 +2084,7 @@
           <w:szCs w:val="16"/>
           <w:lang w:val="en-US"/>
         </w:rPr>
-        <w:t>Arizada</w:t>
-      </w:r>
-      <w:proofErr w:type="spellEnd"/>
-      <w:r>
-        <w:rPr>
-          <w:rFonts w:ascii="Times New Roman" w:eastAsia="Times New Roman" w:hAnsi="Times New Roman" w:cs="Times New Roman"/>
-          <w:b/>
-          <w:bCs/>
-          <w:sz w:val="16"/>
-          <w:szCs w:val="16"/>
-          <w:lang w:val="en-US"/>
-        </w:rPr>
-        <w:t xml:space="preserve"> </w:t>
-      </w:r>
-      <w:proofErr w:type="spellStart"/>
-      <w:r>
-        <w:rPr>
-          <w:rFonts w:ascii="Times New Roman" w:eastAsia="Times New Roman" w:hAnsi="Times New Roman" w:cs="Times New Roman"/>
-          <w:b/>
-          <w:bCs/>
-          <w:sz w:val="16"/>
-          <w:szCs w:val="16"/>
-          <w:lang w:val="en-US"/>
-        </w:rPr>
-        <w:t>ko’rstailgan</w:t>
-      </w:r>
-      <w:proofErr w:type="spellEnd"/>
-      <w:r>
-        <w:rPr>
-          <w:rFonts w:ascii="Times New Roman" w:eastAsia="Times New Roman" w:hAnsi="Times New Roman" w:cs="Times New Roman"/>
-          <w:b/>
-          <w:bCs/>
-          <w:sz w:val="16"/>
-          <w:szCs w:val="16"/>
-          <w:lang w:val="en-US"/>
-        </w:rPr>
-        <w:t xml:space="preserve"> </w:t>
-      </w:r>
-      <w:proofErr w:type="spellStart"/>
-      <w:r>
-        <w:rPr>
-          <w:rFonts w:ascii="Times New Roman" w:eastAsia="Times New Roman" w:hAnsi="Times New Roman" w:cs="Times New Roman"/>
-          <w:b/>
-          <w:bCs/>
-          <w:sz w:val="16"/>
-          <w:szCs w:val="16"/>
-          <w:lang w:val="en-US"/>
-        </w:rPr>
-        <w:t>avtomashinaning</w:t>
-      </w:r>
-      <w:proofErr w:type="spellEnd"/>
-      <w:r>
-        <w:rPr>
-          <w:rFonts w:ascii="Times New Roman" w:eastAsia="Times New Roman" w:hAnsi="Times New Roman" w:cs="Times New Roman"/>
-          <w:b/>
-          <w:bCs/>
-          <w:sz w:val="16"/>
-          <w:szCs w:val="16"/>
-          <w:lang w:val="en-US"/>
-        </w:rPr>
-        <w:t xml:space="preserve"> (</w:t>
-      </w:r>
-      <w:proofErr w:type="spellStart"/>
-      <w:r>
-        <w:rPr>
-          <w:rFonts w:ascii="Times New Roman" w:eastAsia="Times New Roman" w:hAnsi="Times New Roman" w:cs="Times New Roman"/>
-          <w:b/>
-          <w:bCs/>
-          <w:sz w:val="16"/>
-          <w:szCs w:val="16"/>
-          <w:lang w:val="en-US"/>
-        </w:rPr>
-        <w:t>mototsiklning</w:t>
-      </w:r>
-      <w:proofErr w:type="spellEnd"/>
-      <w:r>
-        <w:rPr>
-          <w:rFonts w:ascii="Times New Roman" w:eastAsia="Times New Roman" w:hAnsi="Times New Roman" w:cs="Times New Roman"/>
-          <w:b/>
-          <w:bCs/>
-          <w:sz w:val="16"/>
-          <w:szCs w:val="16"/>
-          <w:lang w:val="en-US"/>
-        </w:rPr>
-        <w:t xml:space="preserve">) </w:t>
-      </w:r>
-      <w:proofErr w:type="spellStart"/>
-      <w:r>
-        <w:rPr>
-          <w:rFonts w:ascii="Times New Roman" w:eastAsia="Times New Roman" w:hAnsi="Times New Roman" w:cs="Times New Roman"/>
-          <w:b/>
-          <w:bCs/>
-          <w:sz w:val="16"/>
-          <w:szCs w:val="16"/>
-          <w:lang w:val="en-US"/>
-        </w:rPr>
-        <w:t>dvigatel</w:t>
-      </w:r>
-      <w:proofErr w:type="spellEnd"/>
-      <w:r>
-        <w:rPr>
-          <w:rFonts w:ascii="Times New Roman" w:eastAsia="Times New Roman" w:hAnsi="Times New Roman" w:cs="Times New Roman"/>
-          <w:b/>
-          <w:bCs/>
-          <w:sz w:val="16"/>
-          <w:szCs w:val="16"/>
-          <w:lang w:val="en-US"/>
-        </w:rPr>
-        <w:t xml:space="preserve">, </w:t>
-      </w:r>
-      <w:proofErr w:type="spellStart"/>
-      <w:r>
-        <w:rPr>
-          <w:rFonts w:ascii="Times New Roman" w:eastAsia="Times New Roman" w:hAnsi="Times New Roman" w:cs="Times New Roman"/>
-          <w:b/>
-          <w:bCs/>
-          <w:sz w:val="16"/>
-          <w:szCs w:val="16"/>
-          <w:lang w:val="en-US"/>
-        </w:rPr>
-        <w:t>shassi</w:t>
-      </w:r>
-      <w:proofErr w:type="spellEnd"/>
-      <w:r>
-        <w:rPr>
-          <w:rFonts w:ascii="Times New Roman" w:eastAsia="Times New Roman" w:hAnsi="Times New Roman" w:cs="Times New Roman"/>
-          <w:b/>
-          <w:bCs/>
-          <w:sz w:val="16"/>
-          <w:szCs w:val="16"/>
-          <w:lang w:val="en-US"/>
-        </w:rPr>
-        <w:t xml:space="preserve"> (</w:t>
-      </w:r>
-      <w:proofErr w:type="spellStart"/>
-      <w:r>
-        <w:rPr>
-          <w:rFonts w:ascii="Times New Roman" w:eastAsia="Times New Roman" w:hAnsi="Times New Roman" w:cs="Times New Roman"/>
-          <w:b/>
-          <w:bCs/>
-          <w:sz w:val="16"/>
-          <w:szCs w:val="16"/>
-          <w:lang w:val="en-US"/>
-        </w:rPr>
-        <w:t>rama</w:t>
-      </w:r>
-      <w:proofErr w:type="spellEnd"/>
-      <w:r>
-        <w:rPr>
-          <w:rFonts w:ascii="Times New Roman" w:eastAsia="Times New Roman" w:hAnsi="Times New Roman" w:cs="Times New Roman"/>
-          <w:b/>
-          <w:bCs/>
-          <w:sz w:val="16"/>
-          <w:szCs w:val="16"/>
-          <w:lang w:val="en-US"/>
-        </w:rPr>
-        <w:t xml:space="preserve">), </w:t>
-      </w:r>
-      <w:proofErr w:type="spellStart"/>
-      <w:r>
-        <w:rPr>
-          <w:rFonts w:ascii="Times New Roman" w:eastAsia="Times New Roman" w:hAnsi="Times New Roman" w:cs="Times New Roman"/>
-          <w:b/>
-          <w:bCs/>
-          <w:sz w:val="16"/>
-          <w:szCs w:val="16"/>
-          <w:lang w:val="en-US"/>
-        </w:rPr>
-        <w:t>kuzov</w:t>
-      </w:r>
-      <w:proofErr w:type="spellEnd"/>
-      <w:r>
-        <w:rPr>
-          <w:rFonts w:ascii="Times New Roman" w:eastAsia="Times New Roman" w:hAnsi="Times New Roman" w:cs="Times New Roman"/>
-          <w:b/>
-          <w:bCs/>
-          <w:sz w:val="16"/>
-          <w:szCs w:val="16"/>
-          <w:lang w:val="en-US"/>
-        </w:rPr>
-        <w:t xml:space="preserve"> (</w:t>
-      </w:r>
-      <w:proofErr w:type="spellStart"/>
-      <w:r>
-        <w:rPr>
-          <w:rFonts w:ascii="Times New Roman" w:eastAsia="Times New Roman" w:hAnsi="Times New Roman" w:cs="Times New Roman"/>
-          <w:b/>
-          <w:bCs/>
-          <w:sz w:val="16"/>
-          <w:szCs w:val="16"/>
-          <w:lang w:val="en-US"/>
-        </w:rPr>
-        <w:t>kajava</w:t>
-      </w:r>
-      <w:proofErr w:type="spellEnd"/>
-      <w:r>
-        <w:rPr>
-          <w:rFonts w:ascii="Times New Roman" w:eastAsia="Times New Roman" w:hAnsi="Times New Roman" w:cs="Times New Roman"/>
-          <w:b/>
-          <w:bCs/>
-          <w:sz w:val="16"/>
-          <w:szCs w:val="16"/>
-          <w:lang w:val="en-US"/>
-        </w:rPr>
-        <w:t xml:space="preserve">) </w:t>
-      </w:r>
-      <w:proofErr w:type="spellStart"/>
-      <w:r>
-        <w:rPr>
-          <w:rFonts w:ascii="Times New Roman" w:eastAsia="Times New Roman" w:hAnsi="Times New Roman" w:cs="Times New Roman"/>
-          <w:b/>
-          <w:bCs/>
-          <w:sz w:val="16"/>
-          <w:szCs w:val="16"/>
-          <w:lang w:val="en-US"/>
-        </w:rPr>
-        <w:t>raqam</w:t>
-      </w:r>
-      <w:proofErr w:type="spellEnd"/>
-      <w:r>
-        <w:rPr>
-          <w:rFonts w:ascii="Times New Roman" w:eastAsia="Times New Roman" w:hAnsi="Times New Roman" w:cs="Times New Roman"/>
-          <w:b/>
-          <w:bCs/>
-          <w:sz w:val="16"/>
-          <w:szCs w:val="16"/>
-          <w:lang w:val="en-US"/>
-        </w:rPr>
-        <w:t xml:space="preserve"> </w:t>
-      </w:r>
-      <w:proofErr w:type="spellStart"/>
-      <w:r>
-        <w:rPr>
-          <w:rFonts w:ascii="Times New Roman" w:eastAsia="Times New Roman" w:hAnsi="Times New Roman" w:cs="Times New Roman"/>
-          <w:b/>
-          <w:bCs/>
-          <w:sz w:val="16"/>
-          <w:szCs w:val="16"/>
-          <w:lang w:val="en-US"/>
-        </w:rPr>
-        <w:t>belgilari</w:t>
-      </w:r>
-      <w:proofErr w:type="spellEnd"/>
-      <w:r>
-        <w:rPr>
-          <w:rFonts w:ascii="Times New Roman" w:eastAsia="Times New Roman" w:hAnsi="Times New Roman" w:cs="Times New Roman"/>
-          <w:b/>
-          <w:bCs/>
-          <w:sz w:val="16"/>
-          <w:szCs w:val="16"/>
-          <w:lang w:val="en-US"/>
-        </w:rPr>
-        <w:t xml:space="preserve"> </w:t>
-      </w:r>
-      <w:proofErr w:type="spellStart"/>
-      <w:r>
-        <w:rPr>
-          <w:rFonts w:ascii="Times New Roman" w:eastAsia="Times New Roman" w:hAnsi="Times New Roman" w:cs="Times New Roman"/>
-          <w:b/>
-          <w:bCs/>
-          <w:sz w:val="16"/>
-          <w:szCs w:val="16"/>
-          <w:lang w:val="en-US"/>
-        </w:rPr>
-        <w:t>hisobga</w:t>
-      </w:r>
-      <w:proofErr w:type="spellEnd"/>
-      <w:r>
-        <w:rPr>
-          <w:rFonts w:ascii="Times New Roman" w:eastAsia="Times New Roman" w:hAnsi="Times New Roman" w:cs="Times New Roman"/>
-          <w:b/>
-          <w:bCs/>
-          <w:sz w:val="16"/>
-          <w:szCs w:val="16"/>
-          <w:lang w:val="en-US"/>
-        </w:rPr>
-        <w:t xml:space="preserve"> </w:t>
-      </w:r>
-      <w:proofErr w:type="spellStart"/>
-      <w:r>
-        <w:rPr>
-          <w:rFonts w:ascii="Times New Roman" w:eastAsia="Times New Roman" w:hAnsi="Times New Roman" w:cs="Times New Roman"/>
-          <w:b/>
-          <w:bCs/>
-          <w:sz w:val="16"/>
-          <w:szCs w:val="16"/>
-          <w:lang w:val="en-US"/>
-        </w:rPr>
-        <w:t>olish</w:t>
-      </w:r>
-      <w:proofErr w:type="spellEnd"/>
-      <w:r>
-        <w:rPr>
-          <w:rFonts w:ascii="Times New Roman" w:eastAsia="Times New Roman" w:hAnsi="Times New Roman" w:cs="Times New Roman"/>
-          <w:b/>
-          <w:bCs/>
-          <w:sz w:val="16"/>
-          <w:szCs w:val="16"/>
-          <w:lang w:val="en-US"/>
-        </w:rPr>
-        <w:t xml:space="preserve"> </w:t>
-      </w:r>
-      <w:proofErr w:type="spellStart"/>
-      <w:r>
-        <w:rPr>
-          <w:rFonts w:ascii="Times New Roman" w:eastAsia="Times New Roman" w:hAnsi="Times New Roman" w:cs="Times New Roman"/>
-          <w:b/>
-          <w:bCs/>
-          <w:sz w:val="16"/>
-          <w:szCs w:val="16"/>
-          <w:lang w:val="en-US"/>
-        </w:rPr>
-        <w:t>hujjatlariga</w:t>
-      </w:r>
-      <w:proofErr w:type="spellEnd"/>
-      <w:r>
-        <w:rPr>
-          <w:rFonts w:ascii="Times New Roman" w:eastAsia="Times New Roman" w:hAnsi="Times New Roman" w:cs="Times New Roman"/>
-          <w:b/>
-          <w:bCs/>
-          <w:sz w:val="16"/>
-          <w:szCs w:val="16"/>
-          <w:lang w:val="en-US"/>
-        </w:rPr>
-        <w:t xml:space="preserve"> to’g’ri </w:t>
-      </w:r>
-      <w:proofErr w:type="spellStart"/>
-      <w:r>
-        <w:rPr>
-          <w:rFonts w:ascii="Times New Roman" w:eastAsia="Times New Roman" w:hAnsi="Times New Roman" w:cs="Times New Roman"/>
-          <w:b/>
-          <w:bCs/>
-          <w:sz w:val="16"/>
-          <w:szCs w:val="16"/>
-          <w:lang w:val="en-US"/>
-        </w:rPr>
-        <w:t>keladi</w:t>
-      </w:r>
-      <w:proofErr w:type="spellEnd"/>
-      <w:r>
-        <w:rPr>
-          <w:rFonts w:ascii="Times New Roman" w:eastAsia="Times New Roman" w:hAnsi="Times New Roman" w:cs="Times New Roman"/>
-          <w:b/>
-          <w:bCs/>
-          <w:sz w:val="16"/>
-          <w:szCs w:val="16"/>
-          <w:lang w:val="en-US"/>
-        </w:rPr>
-        <w:t xml:space="preserve">. </w:t>
+        <w:t xml:space="preserve">Arizada ko’rstailgan avtomashinaning (mototsiklning) dvigatel, shassi (rama), kuzov (kajava) raqam belgilari hisobga olish hujjatlariga to’g’ri keladi. </w:t>
       </w:r>
     </w:p>
     <w:p>
@@ -4105,377 +2115,127 @@
           <w:szCs w:val="24"/>
           <w:lang w:val="en-US"/>
         </w:rPr>
-        <w:t xml:space="preserve">“___” ________ 20__-yil                                                                    YHXB </w:t>
-      </w:r>
-      <w:proofErr w:type="spellStart"/>
-      <w:r>
-        <w:rPr>
-          <w:rFonts w:ascii="Times New Roman" w:eastAsia="Times New Roman" w:hAnsi="Times New Roman" w:cs="Times New Roman"/>
+        <w:t>“___” ________ 20__-yil                                                                    YHXB noziri______________________</w:t>
+      </w:r>
+    </w:p>
+    <w:p>
+      <w:pPr>
+        <w:rPr>
+          <w:rFonts w:ascii="Times New Roman" w:eastAsia="Times New Roman" w:hAnsi="Times New Roman" w:cs="Times New Roman"/>
+          <w:sz w:val="12"/>
+          <w:szCs w:val="12"/>
+          <w:lang w:val="en-US"/>
+        </w:rPr>
+      </w:pPr>
+    </w:p>
+    <w:p>
+      <w:pPr>
+        <w:rPr>
+          <w:rFonts w:ascii="Times New Roman" w:eastAsia="Times New Roman" w:hAnsi="Times New Roman" w:cs="Times New Roman"/>
+          <w:lang w:val="en-US"/>
+        </w:rPr>
+      </w:pPr>
+      <w:r>
+        <w:rPr>
+          <w:rFonts w:ascii="Times New Roman" w:eastAsia="Times New Roman" w:hAnsi="Times New Roman" w:cs="Times New Roman"/>
+          <w:lang w:val="en-US"/>
+        </w:rPr>
+        <w:t xml:space="preserve">Berilgan davlat raqam belgisi: </w:t>
+      </w:r>
+      <w:r>
+        <w:rPr>
+          <w:rFonts w:ascii="Times New Roman" w:eastAsia="Times New Roman" w:hAnsi="Times New Roman" w:cs="Times New Roman"/>
+          <w:b/>
+          <w:bCs/>
+          <w:u w:val="single"/>
+          <w:lang w:val="en-US"/>
+        </w:rPr>
+        <w:t>{% if given_number %}{{given_number}}{%endif%}</w:t>
+      </w:r>
+      <w:r>
+        <w:rPr>
+          <w:rFonts w:ascii="Times New Roman" w:eastAsia="Times New Roman" w:hAnsi="Times New Roman" w:cs="Times New Roman"/>
+          <w:u w:val="single"/>
+          <w:lang w:val="en-US"/>
+        </w:rPr>
+        <w:t>__________________________</w:t>
+      </w:r>
+    </w:p>
+    <w:p>
+      <w:pPr>
+        <w:rPr>
+          <w:rFonts w:ascii="Times New Roman" w:eastAsia="Times New Roman" w:hAnsi="Times New Roman" w:cs="Times New Roman"/>
+          <w:lang w:val="en-US"/>
+        </w:rPr>
+      </w:pPr>
+      <w:r>
+        <w:rPr>
+          <w:rFonts w:ascii="Times New Roman" w:eastAsia="Times New Roman" w:hAnsi="Times New Roman" w:cs="Times New Roman"/>
+          <w:lang w:val="en-US"/>
+        </w:rPr>
+        <w:t xml:space="preserve">Berilgan qayd etish guvohnomasi: </w:t>
+      </w:r>
+      <w:r>
+        <w:rPr>
+          <w:rFonts w:ascii="Times New Roman" w:eastAsia="Times New Roman" w:hAnsi="Times New Roman" w:cs="Times New Roman"/>
+          <w:b/>
+          <w:bCs/>
+          <w:u w:val="single"/>
+          <w:lang w:val="en-US"/>
+        </w:rPr>
+        <w:t>{</w:t>
+      </w:r>
+      <w:r>
+        <w:rPr>
+          <w:rFonts w:ascii="Times New Roman" w:eastAsia="Times New Roman" w:hAnsi="Times New Roman" w:cs="Times New Roman"/>
+          <w:b/>
+          <w:bCs/>
           <w:sz w:val="24"/>
           <w:szCs w:val="24"/>
-          <w:lang w:val="en-US"/>
-        </w:rPr>
-        <w:t>noziri</w:t>
-      </w:r>
-      <w:proofErr w:type="spellEnd"/>
-      <w:r>
+          <w:u w:val="single"/>
+          <w:lang w:val="en-US"/>
+        </w:rPr>
+        <w:t>%if given_technical_passport %}{{given_technical_passport}}{%endif%}</w:t>
+      </w:r>
+    </w:p>
+    <w:p>
+      <w:pPr>
+        <w:rPr>
+          <w:rFonts w:ascii="Times New Roman" w:eastAsia="Times New Roman" w:hAnsi="Times New Roman" w:cs="Times New Roman"/>
+          <w:sz w:val="4"/>
+          <w:szCs w:val="4"/>
+          <w:lang w:val="en-US"/>
+        </w:rPr>
+      </w:pPr>
+    </w:p>
+    <w:p>
+      <w:pPr>
         <w:rPr>
           <w:rFonts w:ascii="Times New Roman" w:eastAsia="Times New Roman" w:hAnsi="Times New Roman" w:cs="Times New Roman"/>
           <w:sz w:val="24"/>
           <w:szCs w:val="24"/>
           <w:lang w:val="en-US"/>
         </w:rPr>
-        <w:t>______________________</w:t>
-      </w:r>
-    </w:p>
-    <w:p>
-      <w:pPr>
-        <w:rPr>
-          <w:rFonts w:ascii="Times New Roman" w:eastAsia="Times New Roman" w:hAnsi="Times New Roman" w:cs="Times New Roman"/>
-          <w:sz w:val="12"/>
-          <w:szCs w:val="12"/>
-          <w:lang w:val="en-US"/>
-        </w:rPr>
-      </w:pPr>
-    </w:p>
-    <w:p>
-      <w:pPr>
-        <w:rPr>
-          <w:rFonts w:ascii="Times New Roman" w:eastAsia="Times New Roman" w:hAnsi="Times New Roman" w:cs="Times New Roman"/>
-          <w:lang w:val="en-US"/>
-        </w:rPr>
-      </w:pPr>
-      <w:proofErr w:type="spellStart"/>
-      <w:r>
-        <w:rPr>
-          <w:rFonts w:ascii="Times New Roman" w:eastAsia="Times New Roman" w:hAnsi="Times New Roman" w:cs="Times New Roman"/>
-          <w:lang w:val="en-US"/>
-        </w:rPr>
-        <w:t>Berilgan</w:t>
-      </w:r>
-      <w:proofErr w:type="spellEnd"/>
-      <w:r>
-        <w:rPr>
-          <w:rFonts w:ascii="Times New Roman" w:eastAsia="Times New Roman" w:hAnsi="Times New Roman" w:cs="Times New Roman"/>
-          <w:lang w:val="en-US"/>
-        </w:rPr>
-        <w:t xml:space="preserve"> </w:t>
-      </w:r>
-      <w:proofErr w:type="spellStart"/>
-      <w:r>
-        <w:rPr>
-          <w:rFonts w:ascii="Times New Roman" w:eastAsia="Times New Roman" w:hAnsi="Times New Roman" w:cs="Times New Roman"/>
-          <w:lang w:val="en-US"/>
-        </w:rPr>
-        <w:t>davlat</w:t>
-      </w:r>
-      <w:proofErr w:type="spellEnd"/>
-      <w:r>
-        <w:rPr>
-          <w:rFonts w:ascii="Times New Roman" w:eastAsia="Times New Roman" w:hAnsi="Times New Roman" w:cs="Times New Roman"/>
-          <w:lang w:val="en-US"/>
-        </w:rPr>
-        <w:t xml:space="preserve"> </w:t>
-      </w:r>
-      <w:proofErr w:type="spellStart"/>
-      <w:r>
-        <w:rPr>
-          <w:rFonts w:ascii="Times New Roman" w:eastAsia="Times New Roman" w:hAnsi="Times New Roman" w:cs="Times New Roman"/>
-          <w:lang w:val="en-US"/>
-        </w:rPr>
-        <w:t>raqam</w:t>
-      </w:r>
-      <w:proofErr w:type="spellEnd"/>
-      <w:r>
-        <w:rPr>
-          <w:rFonts w:ascii="Times New Roman" w:eastAsia="Times New Roman" w:hAnsi="Times New Roman" w:cs="Times New Roman"/>
-          <w:lang w:val="en-US"/>
-        </w:rPr>
-        <w:t xml:space="preserve"> </w:t>
-      </w:r>
-      <w:proofErr w:type="spellStart"/>
-      <w:r>
-        <w:rPr>
-          <w:rFonts w:ascii="Times New Roman" w:eastAsia="Times New Roman" w:hAnsi="Times New Roman" w:cs="Times New Roman"/>
-          <w:lang w:val="en-US"/>
-        </w:rPr>
-        <w:t>belgisi</w:t>
-      </w:r>
-      <w:proofErr w:type="spellEnd"/>
-      <w:r>
-        <w:rPr>
-          <w:rFonts w:ascii="Times New Roman" w:eastAsia="Times New Roman" w:hAnsi="Times New Roman" w:cs="Times New Roman"/>
-          <w:lang w:val="en-US"/>
-        </w:rPr>
-        <w:t xml:space="preserve">: </w:t>
-      </w:r>
-      <w:r>
-        <w:rPr>
-          <w:rFonts w:ascii="Times New Roman" w:eastAsia="Times New Roman" w:hAnsi="Times New Roman" w:cs="Times New Roman"/>
-          <w:b/>
-          <w:bCs/>
-          <w:u w:val="single"/>
-          <w:lang w:val="en-US"/>
-        </w:rPr>
-        <w:t xml:space="preserve">{% if </w:t>
-      </w:r>
-      <w:proofErr w:type="spellStart"/>
-      <w:r>
-        <w:rPr>
-          <w:rFonts w:ascii="Times New Roman" w:eastAsia="Times New Roman" w:hAnsi="Times New Roman" w:cs="Times New Roman"/>
-          <w:b/>
-          <w:bCs/>
-          <w:u w:val="single"/>
-          <w:lang w:val="en-US"/>
-        </w:rPr>
-        <w:t>given_number</w:t>
-      </w:r>
-      <w:proofErr w:type="spellEnd"/>
-      <w:r>
-        <w:rPr>
-          <w:rFonts w:ascii="Times New Roman" w:eastAsia="Times New Roman" w:hAnsi="Times New Roman" w:cs="Times New Roman"/>
-          <w:b/>
-          <w:bCs/>
-          <w:u w:val="single"/>
-          <w:lang w:val="en-US"/>
-        </w:rPr>
-        <w:t xml:space="preserve"> %}{{</w:t>
-      </w:r>
-      <w:proofErr w:type="spellStart"/>
-      <w:r>
-        <w:rPr>
-          <w:rFonts w:ascii="Times New Roman" w:eastAsia="Times New Roman" w:hAnsi="Times New Roman" w:cs="Times New Roman"/>
-          <w:b/>
-          <w:bCs/>
-          <w:u w:val="single"/>
-          <w:lang w:val="en-US"/>
-        </w:rPr>
-        <w:t>given_number</w:t>
-      </w:r>
-      <w:proofErr w:type="spellEnd"/>
-      <w:r>
-        <w:rPr>
-          <w:rFonts w:ascii="Times New Roman" w:eastAsia="Times New Roman" w:hAnsi="Times New Roman" w:cs="Times New Roman"/>
-          <w:b/>
-          <w:bCs/>
-          <w:u w:val="single"/>
-          <w:lang w:val="en-US"/>
-        </w:rPr>
-        <w:t>}}{%endif%}</w:t>
-      </w:r>
-      <w:r>
-        <w:rPr>
-          <w:rFonts w:ascii="Times New Roman" w:eastAsia="Times New Roman" w:hAnsi="Times New Roman" w:cs="Times New Roman"/>
-          <w:u w:val="single"/>
-          <w:lang w:val="en-US"/>
-        </w:rPr>
-        <w:t>__________________________</w:t>
-      </w:r>
-    </w:p>
-    <w:p>
-      <w:pPr>
-        <w:rPr>
-          <w:rFonts w:ascii="Times New Roman" w:eastAsia="Times New Roman" w:hAnsi="Times New Roman" w:cs="Times New Roman"/>
-          <w:lang w:val="en-US"/>
-        </w:rPr>
-      </w:pPr>
-      <w:proofErr w:type="spellStart"/>
-      <w:r>
-        <w:rPr>
-          <w:rFonts w:ascii="Times New Roman" w:eastAsia="Times New Roman" w:hAnsi="Times New Roman" w:cs="Times New Roman"/>
-          <w:lang w:val="en-US"/>
-        </w:rPr>
-        <w:t>Berilgan</w:t>
-      </w:r>
-      <w:proofErr w:type="spellEnd"/>
-      <w:r>
-        <w:rPr>
-          <w:rFonts w:ascii="Times New Roman" w:eastAsia="Times New Roman" w:hAnsi="Times New Roman" w:cs="Times New Roman"/>
-          <w:lang w:val="en-US"/>
-        </w:rPr>
-        <w:t xml:space="preserve"> </w:t>
-      </w:r>
-      <w:proofErr w:type="spellStart"/>
-      <w:r>
-        <w:rPr>
-          <w:rFonts w:ascii="Times New Roman" w:eastAsia="Times New Roman" w:hAnsi="Times New Roman" w:cs="Times New Roman"/>
-          <w:lang w:val="en-US"/>
-        </w:rPr>
-        <w:t>qayd</w:t>
-      </w:r>
-      <w:proofErr w:type="spellEnd"/>
-      <w:r>
-        <w:rPr>
-          <w:rFonts w:ascii="Times New Roman" w:eastAsia="Times New Roman" w:hAnsi="Times New Roman" w:cs="Times New Roman"/>
-          <w:lang w:val="en-US"/>
-        </w:rPr>
-        <w:t xml:space="preserve"> </w:t>
-      </w:r>
-      <w:proofErr w:type="spellStart"/>
-      <w:r>
-        <w:rPr>
-          <w:rFonts w:ascii="Times New Roman" w:eastAsia="Times New Roman" w:hAnsi="Times New Roman" w:cs="Times New Roman"/>
-          <w:lang w:val="en-US"/>
-        </w:rPr>
-        <w:t>etish</w:t>
-      </w:r>
-      <w:proofErr w:type="spellEnd"/>
-      <w:r>
-        <w:rPr>
-          <w:rFonts w:ascii="Times New Roman" w:eastAsia="Times New Roman" w:hAnsi="Times New Roman" w:cs="Times New Roman"/>
-          <w:lang w:val="en-US"/>
-        </w:rPr>
-        <w:t xml:space="preserve"> </w:t>
-      </w:r>
-      <w:proofErr w:type="spellStart"/>
-      <w:r>
-        <w:rPr>
-          <w:rFonts w:ascii="Times New Roman" w:eastAsia="Times New Roman" w:hAnsi="Times New Roman" w:cs="Times New Roman"/>
-          <w:lang w:val="en-US"/>
-        </w:rPr>
-        <w:t>guvohnomasi</w:t>
-      </w:r>
-      <w:proofErr w:type="spellEnd"/>
-      <w:r>
-        <w:rPr>
-          <w:rFonts w:ascii="Times New Roman" w:eastAsia="Times New Roman" w:hAnsi="Times New Roman" w:cs="Times New Roman"/>
-          <w:lang w:val="en-US"/>
-        </w:rPr>
-        <w:t xml:space="preserve">: </w:t>
-      </w:r>
-      <w:r>
-        <w:rPr>
-          <w:rFonts w:ascii="Times New Roman" w:eastAsia="Times New Roman" w:hAnsi="Times New Roman" w:cs="Times New Roman"/>
-          <w:b/>
-          <w:bCs/>
-          <w:u w:val="single"/>
-          <w:lang w:val="en-US"/>
-        </w:rPr>
-        <w:t>{</w:t>
-      </w:r>
-      <w:r>
-        <w:rPr>
-          <w:rFonts w:ascii="Times New Roman" w:eastAsia="Times New Roman" w:hAnsi="Times New Roman" w:cs="Times New Roman"/>
-          <w:b/>
-          <w:bCs/>
+      </w:pPr>
+    </w:p>
+    <w:p>
+      <w:pPr>
+        <w:rPr>
+          <w:rFonts w:ascii="Times New Roman" w:eastAsia="Times New Roman" w:hAnsi="Times New Roman" w:cs="Times New Roman"/>
+          <w:b/>
           <w:sz w:val="24"/>
           <w:szCs w:val="24"/>
-          <w:u w:val="single"/>
-          <w:lang w:val="en-US"/>
-        </w:rPr>
-        <w:t xml:space="preserve">%if </w:t>
-      </w:r>
-      <w:proofErr w:type="spellStart"/>
-      <w:r>
-        <w:rPr>
-          <w:rFonts w:ascii="Times New Roman" w:eastAsia="Times New Roman" w:hAnsi="Times New Roman" w:cs="Times New Roman"/>
-          <w:b/>
-          <w:bCs/>
+          <w:lang w:val="en-US"/>
+        </w:rPr>
+      </w:pPr>
+      <w:r>
+        <w:rPr>
+          <w:rFonts w:ascii="Times New Roman" w:eastAsia="Times New Roman" w:hAnsi="Times New Roman" w:cs="Times New Roman"/>
           <w:sz w:val="24"/>
           <w:szCs w:val="24"/>
-          <w:u w:val="single"/>
-          <w:lang w:val="en-US"/>
-        </w:rPr>
-        <w:t>given_technical_passport</w:t>
-      </w:r>
-      <w:proofErr w:type="spellEnd"/>
-      <w:r>
-        <w:rPr>
-          <w:rFonts w:ascii="Times New Roman" w:eastAsia="Times New Roman" w:hAnsi="Times New Roman" w:cs="Times New Roman"/>
-          <w:b/>
-          <w:bCs/>
-          <w:sz w:val="24"/>
-          <w:szCs w:val="24"/>
-          <w:u w:val="single"/>
-          <w:lang w:val="en-US"/>
-        </w:rPr>
-        <w:t xml:space="preserve"> %}{{</w:t>
-      </w:r>
-      <w:proofErr w:type="spellStart"/>
-      <w:r>
-        <w:rPr>
-          <w:rFonts w:ascii="Times New Roman" w:eastAsia="Times New Roman" w:hAnsi="Times New Roman" w:cs="Times New Roman"/>
-          <w:b/>
-          <w:bCs/>
-          <w:sz w:val="24"/>
-          <w:szCs w:val="24"/>
-          <w:u w:val="single"/>
-          <w:lang w:val="en-US"/>
-        </w:rPr>
-        <w:t>given_technical_passport</w:t>
-      </w:r>
-      <w:proofErr w:type="spellEnd"/>
-      <w:r>
-        <w:rPr>
-          <w:rFonts w:ascii="Times New Roman" w:eastAsia="Times New Roman" w:hAnsi="Times New Roman" w:cs="Times New Roman"/>
-          <w:b/>
-          <w:bCs/>
-          <w:sz w:val="24"/>
-          <w:szCs w:val="24"/>
-          <w:u w:val="single"/>
-          <w:lang w:val="en-US"/>
-        </w:rPr>
-        <w:t>}}{%endif%}</w:t>
-      </w:r>
-    </w:p>
-    <w:p>
-      <w:pPr>
-        <w:rPr>
-          <w:rFonts w:ascii="Times New Roman" w:eastAsia="Times New Roman" w:hAnsi="Times New Roman" w:cs="Times New Roman"/>
-          <w:sz w:val="4"/>
-          <w:szCs w:val="4"/>
-          <w:lang w:val="en-US"/>
-        </w:rPr>
-      </w:pPr>
-    </w:p>
-    <w:p>
-      <w:pPr>
-        <w:rPr>
-          <w:rFonts w:ascii="Times New Roman" w:eastAsia="Times New Roman" w:hAnsi="Times New Roman" w:cs="Times New Roman"/>
-          <w:sz w:val="24"/>
-          <w:szCs w:val="24"/>
-          <w:lang w:val="en-US"/>
-        </w:rPr>
-      </w:pPr>
-    </w:p>
-    <w:p>
-      <w:pPr>
-        <w:rPr>
-          <w:rFonts w:ascii="Times New Roman" w:eastAsia="Times New Roman" w:hAnsi="Times New Roman" w:cs="Times New Roman"/>
-          <w:b/>
-          <w:sz w:val="24"/>
-          <w:szCs w:val="24"/>
-          <w:lang w:val="en-US"/>
-        </w:rPr>
-      </w:pPr>
-      <w:r>
-        <w:rPr>
-          <w:rFonts w:ascii="Times New Roman" w:eastAsia="Times New Roman" w:hAnsi="Times New Roman" w:cs="Times New Roman"/>
-          <w:sz w:val="24"/>
-          <w:szCs w:val="24"/>
-          <w:lang w:val="en-US"/>
-        </w:rPr>
-        <w:t xml:space="preserve">“___” ________ 20__-yil                                                                    YHXB </w:t>
-      </w:r>
-      <w:proofErr w:type="spellStart"/>
-      <w:r>
-        <w:rPr>
-          <w:rFonts w:ascii="Times New Roman" w:eastAsia="Times New Roman" w:hAnsi="Times New Roman" w:cs="Times New Roman"/>
-          <w:sz w:val="24"/>
-          <w:szCs w:val="24"/>
-          <w:lang w:val="en-US"/>
-        </w:rPr>
-        <w:t>noziri</w:t>
-      </w:r>
-      <w:proofErr w:type="spellEnd"/>
-      <w:r>
-        <w:rPr>
-          <w:rFonts w:ascii="Times New Roman" w:eastAsia="Times New Roman" w:hAnsi="Times New Roman" w:cs="Times New Roman"/>
-          <w:sz w:val="24"/>
-          <w:szCs w:val="24"/>
-          <w:lang w:val="en-US"/>
-        </w:rPr>
-        <w:t>______________________</w:t>
+          <w:lang w:val="en-US"/>
+        </w:rPr>
+        <w:t>“___” ________ 20__-yil                                                                    YHXB noziri______________________</w:t>
       </w:r>
     </w:p>
     <w:p>

--- a/static/online/contract_of_sale/contract_of_sale_legal.docx
+++ b/static/online/contract_of_sale/contract_of_sale_legal.docx
@@ -11,149 +11,379 @@
           <w:lang w:val="en-US"/>
         </w:rPr>
       </w:pPr>
-      <w:r>
-        <w:rPr>
-          <w:noProof/>
+    </w:p>
+    <w:p>
+      <w:pPr>
+        <w:ind w:left="7797" w:hanging="135"/>
+        <w:jc w:val="both"/>
+        <w:rPr>
+          <w:rFonts w:ascii="Times New Roman" w:eastAsia="Times New Roman" w:hAnsi="Times New Roman" w:cs="Times New Roman"/>
           <w:sz w:val="20"/>
           <w:szCs w:val="20"/>
-        </w:rPr>
-        <w:drawing>
-          <wp:inline distT="0" distB="0" distL="0" distR="0" wp14:anchorId="067C7A82" wp14:editId="316DD8D3">
-            <wp:extent cx="752475" cy="815902"/>
-            <wp:effectExtent l="0" t="0" r="0" b="3810"/>
-            <wp:docPr id="1" name="Рисунок 1"/>
-            <wp:cNvGraphicFramePr/>
-            <a:graphic xmlns:a="http://schemas.openxmlformats.org/drawingml/2006/main">
-              <a:graphicData uri="http://schemas.openxmlformats.org/drawingml/2006/picture">
-                <pic:pic xmlns:pic="http://schemas.openxmlformats.org/drawingml/2006/picture">
-                  <pic:nvPicPr>
-                    <pic:cNvPr id="1" name="Рисунок 1"/>
-                    <pic:cNvPicPr/>
-                  </pic:nvPicPr>
-                  <pic:blipFill>
-                    <a:blip r:embed="rId5">
-                      <a:extLst>
-                        <a:ext uri="{96DAC541-7B7A-43D3-8B79-37D633B846F1}">
-                          <asvg:svgBlip xmlns:asvg="http://schemas.microsoft.com/office/drawing/2016/SVG/main" r:embed="rId6"/>
-                        </a:ext>
-                      </a:extLst>
-                    </a:blip>
-                    <a:stretch>
-                      <a:fillRect/>
-                    </a:stretch>
-                  </pic:blipFill>
-                  <pic:spPr>
-                    <a:xfrm>
-                      <a:off x="0" y="0"/>
-                      <a:ext cx="762399" cy="826662"/>
-                    </a:xfrm>
-                    <a:prstGeom prst="rect">
-                      <a:avLst/>
-                    </a:prstGeom>
-                  </pic:spPr>
-                </pic:pic>
-              </a:graphicData>
-            </a:graphic>
-          </wp:inline>
-        </w:drawing>
+          <w:u w:val="single"/>
+          <w:lang w:val="en-US"/>
+        </w:rPr>
+      </w:pPr>
+      <w:r>
+        <w:rPr>
+          <w:rFonts w:ascii="Times New Roman" w:eastAsia="Times New Roman" w:hAnsi="Times New Roman" w:cs="Times New Roman"/>
+          <w:b/>
+          <w:u w:val="single"/>
+          <w:lang w:val="en-US"/>
+        </w:rPr>
+        <w:t>{{</w:t>
+      </w:r>
+      <w:proofErr w:type="spellStart"/>
+      <w:proofErr w:type="gramStart"/>
+      <w:r>
+        <w:rPr>
+          <w:rFonts w:ascii="Times New Roman" w:eastAsia="Times New Roman" w:hAnsi="Times New Roman" w:cs="Times New Roman"/>
+          <w:b/>
+          <w:u w:val="single"/>
+          <w:lang w:val="en-US"/>
+        </w:rPr>
+        <w:t>org.title</w:t>
+      </w:r>
+      <w:proofErr w:type="spellEnd"/>
+      <w:proofErr w:type="gramEnd"/>
+      <w:r>
+        <w:rPr>
+          <w:rFonts w:ascii="Times New Roman" w:eastAsia="Times New Roman" w:hAnsi="Times New Roman" w:cs="Times New Roman"/>
+          <w:b/>
+          <w:u w:val="single"/>
+          <w:lang w:val="en-US"/>
+        </w:rPr>
+        <w:t>}} dan</w:t>
       </w:r>
     </w:p>
     <w:p>
       <w:pPr>
+        <w:ind w:left="7797" w:hanging="135"/>
+        <w:rPr>
+          <w:rFonts w:ascii="Times New Roman" w:eastAsia="Times New Roman" w:hAnsi="Times New Roman" w:cs="Times New Roman"/>
+          <w:b/>
+          <w:lang w:val="en-US"/>
+        </w:rPr>
+      </w:pPr>
+      <w:r>
+        <w:rPr>
+          <w:rFonts w:ascii="Times New Roman" w:eastAsia="Times New Roman" w:hAnsi="Times New Roman" w:cs="Times New Roman"/>
+          <w:b/>
+          <w:sz w:val="24"/>
+          <w:szCs w:val="24"/>
+          <w:u w:val="single"/>
+          <w:lang w:val="en-US"/>
+        </w:rPr>
+        <w:t>{{</w:t>
+      </w:r>
+      <w:proofErr w:type="spellStart"/>
+      <w:proofErr w:type="gramStart"/>
+      <w:r>
+        <w:rPr>
+          <w:rFonts w:ascii="Times New Roman" w:eastAsia="Times New Roman" w:hAnsi="Times New Roman" w:cs="Times New Roman"/>
+          <w:b/>
+          <w:sz w:val="24"/>
+          <w:szCs w:val="24"/>
+          <w:u w:val="single"/>
+          <w:lang w:val="en-US"/>
+        </w:rPr>
+        <w:t>section</w:t>
+      </w:r>
+      <w:r>
+        <w:rPr>
+          <w:rFonts w:ascii="Times New Roman" w:eastAsia="Times New Roman" w:hAnsi="Times New Roman" w:cs="Times New Roman"/>
+          <w:b/>
+          <w:sz w:val="24"/>
+          <w:szCs w:val="24"/>
+          <w:u w:val="single"/>
+          <w:lang w:val="en-US"/>
+        </w:rPr>
+        <w:t>.title</w:t>
+      </w:r>
+      <w:proofErr w:type="spellEnd"/>
+      <w:proofErr w:type="gramEnd"/>
+      <w:r>
+        <w:rPr>
+          <w:rFonts w:ascii="Times New Roman" w:eastAsia="Times New Roman" w:hAnsi="Times New Roman" w:cs="Times New Roman"/>
+          <w:b/>
+          <w:sz w:val="24"/>
+          <w:szCs w:val="24"/>
+          <w:u w:val="single"/>
+          <w:lang w:val="en-US"/>
+        </w:rPr>
+        <w:t>}}</w:t>
+      </w:r>
+      <w:r>
+        <w:rPr>
+          <w:rFonts w:ascii="Times New Roman" w:eastAsia="Times New Roman" w:hAnsi="Times New Roman" w:cs="Times New Roman"/>
+          <w:b/>
+          <w:sz w:val="24"/>
+          <w:szCs w:val="24"/>
+          <w:lang w:val="en-US"/>
+        </w:rPr>
+        <w:t xml:space="preserve"> </w:t>
+      </w:r>
+      <w:proofErr w:type="spellStart"/>
+      <w:r>
+        <w:rPr>
+          <w:rFonts w:ascii="Times New Roman" w:eastAsia="Times New Roman" w:hAnsi="Times New Roman" w:cs="Times New Roman"/>
+          <w:b/>
+          <w:sz w:val="24"/>
+          <w:szCs w:val="24"/>
+          <w:lang w:val="en-US"/>
+        </w:rPr>
+        <w:t>ga</w:t>
+      </w:r>
+      <w:proofErr w:type="spellEnd"/>
+    </w:p>
+    <w:p>
+      <w:pPr>
+        <w:ind w:left="141" w:hanging="135"/>
+        <w:jc w:val="center"/>
+        <w:rPr>
+          <w:rFonts w:ascii="Times New Roman" w:eastAsia="Times New Roman" w:hAnsi="Times New Roman" w:cs="Times New Roman"/>
+          <w:b/>
+          <w:sz w:val="32"/>
+          <w:szCs w:val="32"/>
+          <w:lang w:val="en-US"/>
+        </w:rPr>
+      </w:pPr>
+      <w:r>
+        <w:rPr>
+          <w:rFonts w:ascii="Times New Roman" w:eastAsia="Times New Roman" w:hAnsi="Times New Roman" w:cs="Times New Roman"/>
+          <w:b/>
+          <w:sz w:val="32"/>
+          <w:szCs w:val="32"/>
+          <w:lang w:val="en-US"/>
+        </w:rPr>
+        <w:t>ARIZA</w:t>
+      </w:r>
+    </w:p>
+    <w:p>
+      <w:pPr>
         <w:ind w:left="141" w:hanging="135"/>
         <w:jc w:val="both"/>
         <w:rPr>
           <w:rFonts w:ascii="Times New Roman" w:eastAsia="Times New Roman" w:hAnsi="Times New Roman" w:cs="Times New Roman"/>
           <w:sz w:val="20"/>
           <w:szCs w:val="20"/>
-          <w:u w:val="single"/>
-          <w:lang w:val="en-US"/>
-        </w:rPr>
-      </w:pPr>
-      <w:r>
-        <w:rPr>
-          <w:rFonts w:ascii="Times New Roman" w:eastAsia="Times New Roman" w:hAnsi="Times New Roman" w:cs="Times New Roman"/>
-          <w:b/>
-          <w:u w:val="single"/>
-          <w:lang w:val="en-US"/>
-        </w:rPr>
-        <w:t>{{org.title}} dan</w:t>
-      </w:r>
+          <w:lang w:val="en-US"/>
+        </w:rPr>
+      </w:pPr>
     </w:p>
     <w:p>
       <w:pPr>
         <w:ind w:left="141" w:hanging="135"/>
-        <w:rPr>
-          <w:rFonts w:ascii="Times New Roman" w:eastAsia="Times New Roman" w:hAnsi="Times New Roman" w:cs="Times New Roman"/>
-          <w:b/>
-          <w:lang w:val="en-US"/>
-        </w:rPr>
-      </w:pPr>
-      <w:r>
-        <w:rPr>
-          <w:rFonts w:ascii="Times New Roman" w:eastAsia="Times New Roman" w:hAnsi="Times New Roman" w:cs="Times New Roman"/>
-          <w:b/>
-          <w:sz w:val="24"/>
-          <w:szCs w:val="24"/>
+        <w:jc w:val="both"/>
+        <w:rPr>
+          <w:rFonts w:ascii="Times New Roman" w:eastAsia="Times New Roman" w:hAnsi="Times New Roman" w:cs="Times New Roman"/>
+          <w:lang w:val="en-US"/>
+        </w:rPr>
+      </w:pPr>
+      <w:r>
+        <w:rPr>
+          <w:rFonts w:ascii="Times New Roman" w:eastAsia="Times New Roman" w:hAnsi="Times New Roman" w:cs="Times New Roman"/>
+          <w:sz w:val="20"/>
+          <w:szCs w:val="20"/>
+          <w:lang w:val="en-US"/>
+        </w:rPr>
+        <w:t xml:space="preserve"> </w:t>
+      </w:r>
+      <w:proofErr w:type="spellStart"/>
+      <w:r>
+        <w:rPr>
+          <w:rFonts w:ascii="Times New Roman" w:eastAsia="Times New Roman" w:hAnsi="Times New Roman" w:cs="Times New Roman"/>
+          <w:lang w:val="en-US"/>
+        </w:rPr>
+        <w:t>Tashkilot</w:t>
+      </w:r>
+      <w:proofErr w:type="spellEnd"/>
+      <w:r>
+        <w:rPr>
+          <w:rFonts w:ascii="Times New Roman" w:eastAsia="Times New Roman" w:hAnsi="Times New Roman" w:cs="Times New Roman"/>
+          <w:lang w:val="en-US"/>
+        </w:rPr>
+        <w:t xml:space="preserve"> </w:t>
+      </w:r>
+      <w:proofErr w:type="spellStart"/>
+      <w:r>
+        <w:rPr>
+          <w:rFonts w:ascii="Times New Roman" w:eastAsia="Times New Roman" w:hAnsi="Times New Roman" w:cs="Times New Roman"/>
+          <w:lang w:val="en-US"/>
+        </w:rPr>
+        <w:t>manzilgohi</w:t>
+      </w:r>
+      <w:proofErr w:type="spellEnd"/>
+      <w:r>
+        <w:rPr>
+          <w:rFonts w:ascii="Times New Roman" w:eastAsia="Times New Roman" w:hAnsi="Times New Roman" w:cs="Times New Roman"/>
+          <w:lang w:val="en-US"/>
+        </w:rPr>
+        <w:t xml:space="preserve">: </w:t>
+      </w:r>
+      <w:r>
+        <w:rPr>
+          <w:rFonts w:ascii="Times New Roman" w:eastAsia="Times New Roman" w:hAnsi="Times New Roman" w:cs="Times New Roman"/>
+          <w:b/>
+          <w:bCs/>
           <w:u w:val="single"/>
           <w:lang w:val="en-US"/>
         </w:rPr>
         <w:t>{{</w:t>
       </w:r>
-      <w:r>
-        <w:rPr>
-          <w:rFonts w:ascii="Times New Roman" w:eastAsia="Times New Roman" w:hAnsi="Times New Roman" w:cs="Times New Roman"/>
-          <w:b/>
-          <w:sz w:val="24"/>
-          <w:szCs w:val="24"/>
-          <w:u w:val="single"/>
-          <w:lang w:val="en-US"/>
-        </w:rPr>
-        <w:t>section</w:t>
-      </w:r>
-      <w:r>
-        <w:rPr>
-          <w:rFonts w:ascii="Times New Roman" w:eastAsia="Times New Roman" w:hAnsi="Times New Roman" w:cs="Times New Roman"/>
-          <w:b/>
-          <w:sz w:val="24"/>
-          <w:szCs w:val="24"/>
-          <w:u w:val="single"/>
-          <w:lang w:val="en-US"/>
-        </w:rPr>
-        <w:t>.title}}</w:t>
-      </w:r>
-      <w:r>
-        <w:rPr>
-          <w:rFonts w:ascii="Times New Roman" w:eastAsia="Times New Roman" w:hAnsi="Times New Roman" w:cs="Times New Roman"/>
-          <w:b/>
-          <w:sz w:val="24"/>
-          <w:szCs w:val="24"/>
-          <w:lang w:val="en-US"/>
-        </w:rPr>
-        <w:t xml:space="preserve"> ga</w:t>
+      <w:proofErr w:type="spellStart"/>
+      <w:r>
+        <w:rPr>
+          <w:rFonts w:ascii="Times New Roman" w:eastAsia="Times New Roman" w:hAnsi="Times New Roman" w:cs="Times New Roman"/>
+          <w:b/>
+          <w:bCs/>
+          <w:u w:val="single"/>
+          <w:lang w:val="en-US"/>
+        </w:rPr>
+        <w:t>legal_address</w:t>
+      </w:r>
+      <w:proofErr w:type="spellEnd"/>
+      <w:r>
+        <w:rPr>
+          <w:rFonts w:ascii="Times New Roman" w:eastAsia="Times New Roman" w:hAnsi="Times New Roman" w:cs="Times New Roman"/>
+          <w:b/>
+          <w:bCs/>
+          <w:u w:val="single"/>
+          <w:lang w:val="en-US"/>
+        </w:rPr>
+        <w:t>}},</w:t>
       </w:r>
     </w:p>
     <w:p>
       <w:pPr>
         <w:ind w:left="141" w:hanging="135"/>
-        <w:jc w:val="center"/>
-        <w:rPr>
-          <w:rFonts w:ascii="Times New Roman" w:eastAsia="Times New Roman" w:hAnsi="Times New Roman" w:cs="Times New Roman"/>
-          <w:b/>
-          <w:sz w:val="24"/>
-          <w:szCs w:val="24"/>
-          <w:lang w:val="en-US"/>
-        </w:rPr>
-      </w:pPr>
-      <w:r>
-        <w:rPr>
-          <w:rFonts w:ascii="Times New Roman" w:eastAsia="Times New Roman" w:hAnsi="Times New Roman" w:cs="Times New Roman"/>
-          <w:b/>
-          <w:sz w:val="24"/>
-          <w:szCs w:val="24"/>
-          <w:lang w:val="en-US"/>
-        </w:rPr>
-        <w:t>ARIZA</w:t>
+        <w:jc w:val="both"/>
+        <w:rPr>
+          <w:rFonts w:ascii="Times New Roman" w:eastAsia="Times New Roman" w:hAnsi="Times New Roman" w:cs="Times New Roman"/>
+          <w:lang w:val="en-US"/>
+        </w:rPr>
+      </w:pPr>
+      <w:r>
+        <w:rPr>
+          <w:rFonts w:ascii="Times New Roman" w:eastAsia="Times New Roman" w:hAnsi="Times New Roman" w:cs="Times New Roman"/>
+          <w:lang w:val="en-US"/>
+        </w:rPr>
+        <w:t xml:space="preserve"> </w:t>
+      </w:r>
+      <w:proofErr w:type="spellStart"/>
+      <w:r>
+        <w:rPr>
+          <w:rFonts w:ascii="Times New Roman" w:eastAsia="Times New Roman" w:hAnsi="Times New Roman" w:cs="Times New Roman"/>
+          <w:lang w:val="en-US"/>
+        </w:rPr>
+        <w:t>Mashina</w:t>
+      </w:r>
+      <w:proofErr w:type="spellEnd"/>
+      <w:r>
+        <w:rPr>
+          <w:rFonts w:ascii="Times New Roman" w:eastAsia="Times New Roman" w:hAnsi="Times New Roman" w:cs="Times New Roman"/>
+          <w:lang w:val="en-US"/>
+        </w:rPr>
+        <w:t xml:space="preserve"> </w:t>
+      </w:r>
+      <w:proofErr w:type="spellStart"/>
+      <w:r>
+        <w:rPr>
+          <w:rFonts w:ascii="Times New Roman" w:eastAsia="Times New Roman" w:hAnsi="Times New Roman" w:cs="Times New Roman"/>
+          <w:lang w:val="en-US"/>
+        </w:rPr>
+        <w:t>turadigan</w:t>
+      </w:r>
+      <w:proofErr w:type="spellEnd"/>
+      <w:r>
+        <w:rPr>
+          <w:rFonts w:ascii="Times New Roman" w:eastAsia="Times New Roman" w:hAnsi="Times New Roman" w:cs="Times New Roman"/>
+          <w:lang w:val="en-US"/>
+        </w:rPr>
+        <w:t xml:space="preserve"> joy (</w:t>
+      </w:r>
+      <w:proofErr w:type="spellStart"/>
+      <w:r>
+        <w:rPr>
+          <w:rFonts w:ascii="Times New Roman" w:eastAsia="Times New Roman" w:hAnsi="Times New Roman" w:cs="Times New Roman"/>
+          <w:lang w:val="en-US"/>
+        </w:rPr>
+        <w:t>garaj</w:t>
+      </w:r>
+      <w:proofErr w:type="spellEnd"/>
+      <w:r>
+        <w:rPr>
+          <w:rFonts w:ascii="Times New Roman" w:eastAsia="Times New Roman" w:hAnsi="Times New Roman" w:cs="Times New Roman"/>
+          <w:lang w:val="en-US"/>
+        </w:rPr>
+        <w:t xml:space="preserve">) </w:t>
+      </w:r>
+      <w:proofErr w:type="spellStart"/>
+      <w:r>
+        <w:rPr>
+          <w:rFonts w:ascii="Times New Roman" w:eastAsia="Times New Roman" w:hAnsi="Times New Roman" w:cs="Times New Roman"/>
+          <w:lang w:val="en-US"/>
+        </w:rPr>
+        <w:t>manzilgohi</w:t>
+      </w:r>
+      <w:proofErr w:type="spellEnd"/>
+      <w:r>
+        <w:rPr>
+          <w:rFonts w:ascii="Times New Roman" w:eastAsia="Times New Roman" w:hAnsi="Times New Roman" w:cs="Times New Roman"/>
+          <w:lang w:val="en-US"/>
+        </w:rPr>
+        <w:t xml:space="preserve">: </w:t>
+      </w:r>
+      <w:r>
+        <w:rPr>
+          <w:rFonts w:ascii="Times New Roman" w:eastAsia="Times New Roman" w:hAnsi="Times New Roman" w:cs="Times New Roman"/>
+          <w:b/>
+          <w:bCs/>
+          <w:u w:val="single"/>
+          <w:lang w:val="en-US"/>
+        </w:rPr>
+        <w:t>{{</w:t>
+      </w:r>
+      <w:proofErr w:type="spellStart"/>
+      <w:proofErr w:type="gramStart"/>
+      <w:r>
+        <w:rPr>
+          <w:rFonts w:ascii="Times New Roman" w:eastAsia="Times New Roman" w:hAnsi="Times New Roman" w:cs="Times New Roman"/>
+          <w:b/>
+          <w:bCs/>
+          <w:u w:val="single"/>
+          <w:lang w:val="en-US"/>
+        </w:rPr>
+        <w:t>org.address</w:t>
+      </w:r>
+      <w:proofErr w:type="gramEnd"/>
+      <w:r>
+        <w:rPr>
+          <w:rFonts w:ascii="Times New Roman" w:eastAsia="Times New Roman" w:hAnsi="Times New Roman" w:cs="Times New Roman"/>
+          <w:b/>
+          <w:bCs/>
+          <w:u w:val="single"/>
+          <w:lang w:val="en-US"/>
+        </w:rPr>
+        <w:t>_of_garage</w:t>
+      </w:r>
+      <w:proofErr w:type="spellEnd"/>
+      <w:r>
+        <w:rPr>
+          <w:rFonts w:ascii="Times New Roman" w:eastAsia="Times New Roman" w:hAnsi="Times New Roman" w:cs="Times New Roman"/>
+          <w:b/>
+          <w:bCs/>
+          <w:u w:val="single"/>
+          <w:lang w:val="en-US"/>
+        </w:rPr>
+        <w:t>}}</w:t>
+      </w:r>
+      <w:r>
+        <w:rPr>
+          <w:rFonts w:ascii="Times New Roman" w:eastAsia="Times New Roman" w:hAnsi="Times New Roman" w:cs="Times New Roman"/>
+          <w:lang w:val="en-US"/>
+        </w:rPr>
+        <w:t xml:space="preserve"> </w:t>
       </w:r>
     </w:p>
     <w:p>
@@ -162,33 +392,11 @@
         <w:jc w:val="both"/>
         <w:rPr>
           <w:rFonts w:ascii="Times New Roman" w:eastAsia="Times New Roman" w:hAnsi="Times New Roman" w:cs="Times New Roman"/>
-          <w:lang w:val="en-US"/>
-        </w:rPr>
-      </w:pPr>
-      <w:r>
-        <w:rPr>
-          <w:rFonts w:ascii="Times New Roman" w:eastAsia="Times New Roman" w:hAnsi="Times New Roman" w:cs="Times New Roman"/>
-          <w:sz w:val="20"/>
-          <w:szCs w:val="20"/>
-          <w:lang w:val="en-US"/>
-        </w:rPr>
-        <w:t xml:space="preserve"> </w:t>
-      </w:r>
-      <w:r>
-        <w:rPr>
-          <w:rFonts w:ascii="Times New Roman" w:eastAsia="Times New Roman" w:hAnsi="Times New Roman" w:cs="Times New Roman"/>
-          <w:lang w:val="en-US"/>
-        </w:rPr>
-        <w:t xml:space="preserve">Tashkilot manzilgohi: </w:t>
-      </w:r>
-      <w:r>
-        <w:rPr>
-          <w:rFonts w:ascii="Times New Roman" w:eastAsia="Times New Roman" w:hAnsi="Times New Roman" w:cs="Times New Roman"/>
-          <w:u w:val="single"/>
-          <w:lang w:val="en-US"/>
-        </w:rPr>
-        <w:t>{{legal_address}},</w:t>
-      </w:r>
+          <w:sz w:val="2"/>
+          <w:szCs w:val="2"/>
+          <w:lang w:val="en-US"/>
+        </w:rPr>
+      </w:pPr>
     </w:p>
     <w:p>
       <w:pPr>
@@ -204,21 +412,6 @@
           <w:rFonts w:ascii="Times New Roman" w:eastAsia="Times New Roman" w:hAnsi="Times New Roman" w:cs="Times New Roman"/>
           <w:lang w:val="en-US"/>
         </w:rPr>
-        <w:t xml:space="preserve"> Mashina turadigan joy (garaj) manzilgohi: </w:t>
-      </w:r>
-      <w:r>
-        <w:rPr>
-          <w:rFonts w:ascii="Times New Roman" w:eastAsia="Times New Roman" w:hAnsi="Times New Roman" w:cs="Times New Roman"/>
-          <w:u w:val="single"/>
-          <w:lang w:val="en-US"/>
-        </w:rPr>
-        <w:t>{{org.address_of_garage}}</w:t>
-      </w:r>
-      <w:r>
-        <w:rPr>
-          <w:rFonts w:ascii="Times New Roman" w:eastAsia="Times New Roman" w:hAnsi="Times New Roman" w:cs="Times New Roman"/>
-          <w:lang w:val="en-US"/>
-        </w:rPr>
         <w:t xml:space="preserve"> </w:t>
       </w:r>
     </w:p>
@@ -228,34 +421,88 @@
         <w:jc w:val="both"/>
         <w:rPr>
           <w:rFonts w:ascii="Times New Roman" w:eastAsia="Times New Roman" w:hAnsi="Times New Roman" w:cs="Times New Roman"/>
-          <w:sz w:val="2"/>
-          <w:szCs w:val="2"/>
-          <w:lang w:val="en-US"/>
-        </w:rPr>
-      </w:pPr>
-    </w:p>
-    <w:p>
-      <w:pPr>
-        <w:ind w:left="141" w:hanging="135"/>
-        <w:jc w:val="both"/>
-        <w:rPr>
-          <w:rFonts w:ascii="Times New Roman" w:eastAsia="Times New Roman" w:hAnsi="Times New Roman" w:cs="Times New Roman"/>
-          <w:lang w:val="en-US"/>
-        </w:rPr>
-      </w:pPr>
-      <w:r>
-        <w:rPr>
-          <w:rFonts w:ascii="Times New Roman" w:eastAsia="Times New Roman" w:hAnsi="Times New Roman" w:cs="Times New Roman"/>
-          <w:lang w:val="en-US"/>
-        </w:rPr>
-        <w:t xml:space="preserve"> </w:t>
-      </w:r>
-      <w:r>
-        <w:rPr>
-          <w:rFonts w:ascii="Times New Roman" w:eastAsia="Times New Roman" w:hAnsi="Times New Roman" w:cs="Times New Roman"/>
-          <w:lang w:val="en-US"/>
-        </w:rPr>
-        <w:t>Bizdan quyidagi hujjatlar ilova qilinadi:</w:t>
+          <w:lang w:val="en-US"/>
+        </w:rPr>
+      </w:pPr>
+      <w:proofErr w:type="spellStart"/>
+      <w:r>
+        <w:rPr>
+          <w:rFonts w:ascii="Times New Roman" w:eastAsia="Times New Roman" w:hAnsi="Times New Roman" w:cs="Times New Roman"/>
+          <w:lang w:val="en-US"/>
+        </w:rPr>
+        <w:t>Bizdan</w:t>
+      </w:r>
+      <w:proofErr w:type="spellEnd"/>
+      <w:r>
+        <w:rPr>
+          <w:rFonts w:ascii="Times New Roman" w:eastAsia="Times New Roman" w:hAnsi="Times New Roman" w:cs="Times New Roman"/>
+          <w:lang w:val="en-US"/>
+        </w:rPr>
+        <w:t xml:space="preserve"> </w:t>
+      </w:r>
+      <w:proofErr w:type="spellStart"/>
+      <w:r>
+        <w:rPr>
+          <w:rFonts w:ascii="Times New Roman" w:eastAsia="Times New Roman" w:hAnsi="Times New Roman" w:cs="Times New Roman"/>
+          <w:lang w:val="en-US"/>
+        </w:rPr>
+        <w:t>quyidagi</w:t>
+      </w:r>
+      <w:proofErr w:type="spellEnd"/>
+      <w:r>
+        <w:rPr>
+          <w:rFonts w:ascii="Times New Roman" w:eastAsia="Times New Roman" w:hAnsi="Times New Roman" w:cs="Times New Roman"/>
+          <w:lang w:val="en-US"/>
+        </w:rPr>
+        <w:t xml:space="preserve"> </w:t>
+      </w:r>
+      <w:proofErr w:type="spellStart"/>
+      <w:r>
+        <w:rPr>
+          <w:rFonts w:ascii="Times New Roman" w:eastAsia="Times New Roman" w:hAnsi="Times New Roman" w:cs="Times New Roman"/>
+          <w:lang w:val="en-US"/>
+        </w:rPr>
+        <w:t>hujjatlar</w:t>
+      </w:r>
+      <w:proofErr w:type="spellEnd"/>
+      <w:r>
+        <w:rPr>
+          <w:rFonts w:ascii="Times New Roman" w:eastAsia="Times New Roman" w:hAnsi="Times New Roman" w:cs="Times New Roman"/>
+          <w:lang w:val="en-US"/>
+        </w:rPr>
+        <w:t xml:space="preserve"> </w:t>
+      </w:r>
+      <w:proofErr w:type="spellStart"/>
+      <w:r>
+        <w:rPr>
+          <w:rFonts w:ascii="Times New Roman" w:eastAsia="Times New Roman" w:hAnsi="Times New Roman" w:cs="Times New Roman"/>
+          <w:lang w:val="en-US"/>
+        </w:rPr>
+        <w:t>ilova</w:t>
+      </w:r>
+      <w:proofErr w:type="spellEnd"/>
+      <w:r>
+        <w:rPr>
+          <w:rFonts w:ascii="Times New Roman" w:eastAsia="Times New Roman" w:hAnsi="Times New Roman" w:cs="Times New Roman"/>
+          <w:lang w:val="en-US"/>
+        </w:rPr>
+        <w:t xml:space="preserve"> </w:t>
+      </w:r>
+      <w:proofErr w:type="spellStart"/>
+      <w:r>
+        <w:rPr>
+          <w:rFonts w:ascii="Times New Roman" w:eastAsia="Times New Roman" w:hAnsi="Times New Roman" w:cs="Times New Roman"/>
+          <w:lang w:val="en-US"/>
+        </w:rPr>
+        <w:t>qilinadi</w:t>
+      </w:r>
+      <w:proofErr w:type="spellEnd"/>
+      <w:r>
+        <w:rPr>
+          <w:rFonts w:ascii="Times New Roman" w:eastAsia="Times New Roman" w:hAnsi="Times New Roman" w:cs="Times New Roman"/>
+          <w:lang w:val="en-US"/>
+        </w:rPr>
+        <w:t>:</w:t>
       </w:r>
     </w:p>
     <w:p>
@@ -405,6 +652,7 @@
           <w:rFonts w:ascii="Times New Roman" w:eastAsia="Times New Roman" w:hAnsi="Times New Roman" w:cs="Times New Roman"/>
         </w:rPr>
       </w:pPr>
+      <w:proofErr w:type="spellStart"/>
       <w:r>
         <w:rPr>
           <w:rFonts w:ascii="Times New Roman" w:eastAsia="Times New Roman" w:hAnsi="Times New Roman" w:cs="Times New Roman"/>
@@ -412,12 +660,14 @@
         </w:rPr>
         <w:t>asosida</w:t>
       </w:r>
-      <w:r>
-        <w:rPr>
-          <w:rFonts w:ascii="Times New Roman" w:eastAsia="Times New Roman" w:hAnsi="Times New Roman" w:cs="Times New Roman"/>
-        </w:rPr>
-        <w:t xml:space="preserve"> </w:t>
-      </w:r>
+      <w:proofErr w:type="spellEnd"/>
+      <w:r>
+        <w:rPr>
+          <w:rFonts w:ascii="Times New Roman" w:eastAsia="Times New Roman" w:hAnsi="Times New Roman" w:cs="Times New Roman"/>
+        </w:rPr>
+        <w:t xml:space="preserve"> </w:t>
+      </w:r>
+      <w:proofErr w:type="spellStart"/>
       <w:r>
         <w:rPr>
           <w:rFonts w:ascii="Times New Roman" w:eastAsia="Times New Roman" w:hAnsi="Times New Roman" w:cs="Times New Roman"/>
@@ -425,12 +675,14 @@
         </w:rPr>
         <w:t>avtomobilni</w:t>
       </w:r>
+      <w:proofErr w:type="spellEnd"/>
       <w:r>
         <w:rPr>
           <w:rFonts w:ascii="Times New Roman" w:eastAsia="Times New Roman" w:hAnsi="Times New Roman" w:cs="Times New Roman"/>
         </w:rPr>
         <w:t xml:space="preserve"> (</w:t>
       </w:r>
+      <w:proofErr w:type="spellStart"/>
       <w:r>
         <w:rPr>
           <w:rFonts w:ascii="Times New Roman" w:eastAsia="Times New Roman" w:hAnsi="Times New Roman" w:cs="Times New Roman"/>
@@ -438,12 +690,14 @@
         </w:rPr>
         <w:t>mototsiklni</w:t>
       </w:r>
+      <w:proofErr w:type="spellEnd"/>
       <w:r>
         <w:rPr>
           <w:rFonts w:ascii="Times New Roman" w:eastAsia="Times New Roman" w:hAnsi="Times New Roman" w:cs="Times New Roman"/>
         </w:rPr>
         <w:t xml:space="preserve">, </w:t>
       </w:r>
+      <w:proofErr w:type="spellStart"/>
       <w:r>
         <w:rPr>
           <w:rFonts w:ascii="Times New Roman" w:eastAsia="Times New Roman" w:hAnsi="Times New Roman" w:cs="Times New Roman"/>
@@ -451,12 +705,14 @@
         </w:rPr>
         <w:t>tirkamani</w:t>
       </w:r>
+      <w:proofErr w:type="spellEnd"/>
       <w:r>
         <w:rPr>
           <w:rFonts w:ascii="Times New Roman" w:eastAsia="Times New Roman" w:hAnsi="Times New Roman" w:cs="Times New Roman"/>
         </w:rPr>
         <w:t xml:space="preserve">)  </w:t>
       </w:r>
+      <w:proofErr w:type="spellStart"/>
       <w:r>
         <w:rPr>
           <w:rFonts w:ascii="Times New Roman" w:eastAsia="Times New Roman" w:hAnsi="Times New Roman" w:cs="Times New Roman"/>
@@ -464,12 +720,14 @@
         </w:rPr>
         <w:t>ro</w:t>
       </w:r>
+      <w:proofErr w:type="spellEnd"/>
       <w:r>
         <w:rPr>
           <w:rFonts w:ascii="Times New Roman" w:eastAsia="Times New Roman" w:hAnsi="Times New Roman" w:cs="Times New Roman"/>
         </w:rPr>
         <w:t>’</w:t>
       </w:r>
+      <w:proofErr w:type="spellStart"/>
       <w:r>
         <w:rPr>
           <w:rFonts w:ascii="Times New Roman" w:eastAsia="Times New Roman" w:hAnsi="Times New Roman" w:cs="Times New Roman"/>
@@ -477,12 +735,14 @@
         </w:rPr>
         <w:t>yhatga</w:t>
       </w:r>
-      <w:r>
-        <w:rPr>
-          <w:rFonts w:ascii="Times New Roman" w:eastAsia="Times New Roman" w:hAnsi="Times New Roman" w:cs="Times New Roman"/>
-        </w:rPr>
-        <w:t xml:space="preserve"> </w:t>
-      </w:r>
+      <w:proofErr w:type="spellEnd"/>
+      <w:r>
+        <w:rPr>
+          <w:rFonts w:ascii="Times New Roman" w:eastAsia="Times New Roman" w:hAnsi="Times New Roman" w:cs="Times New Roman"/>
+        </w:rPr>
+        <w:t xml:space="preserve"> </w:t>
+      </w:r>
+      <w:proofErr w:type="spellStart"/>
       <w:r>
         <w:rPr>
           <w:rFonts w:ascii="Times New Roman" w:eastAsia="Times New Roman" w:hAnsi="Times New Roman" w:cs="Times New Roman"/>
@@ -490,6 +750,7 @@
         </w:rPr>
         <w:t>olishni</w:t>
       </w:r>
+      <w:proofErr w:type="spellEnd"/>
       <w:r>
         <w:rPr>
           <w:rFonts w:ascii="Times New Roman" w:eastAsia="Times New Roman" w:hAnsi="Times New Roman" w:cs="Times New Roman"/>
@@ -502,6 +763,7 @@
         </w:rPr>
         <w:t xml:space="preserve"> </w:t>
       </w:r>
+      <w:proofErr w:type="spellStart"/>
       <w:r>
         <w:rPr>
           <w:rFonts w:ascii="Times New Roman" w:eastAsia="Times New Roman" w:hAnsi="Times New Roman" w:cs="Times New Roman"/>
@@ -509,12 +771,14 @@
         </w:rPr>
         <w:t>qayta</w:t>
       </w:r>
-      <w:r>
-        <w:rPr>
-          <w:rFonts w:ascii="Times New Roman" w:eastAsia="Times New Roman" w:hAnsi="Times New Roman" w:cs="Times New Roman"/>
-        </w:rPr>
-        <w:t xml:space="preserve"> </w:t>
-      </w:r>
+      <w:proofErr w:type="spellEnd"/>
+      <w:r>
+        <w:rPr>
+          <w:rFonts w:ascii="Times New Roman" w:eastAsia="Times New Roman" w:hAnsi="Times New Roman" w:cs="Times New Roman"/>
+        </w:rPr>
+        <w:t xml:space="preserve"> </w:t>
+      </w:r>
+      <w:proofErr w:type="spellStart"/>
       <w:r>
         <w:rPr>
           <w:rFonts w:ascii="Times New Roman" w:eastAsia="Times New Roman" w:hAnsi="Times New Roman" w:cs="Times New Roman"/>
@@ -522,12 +786,14 @@
         </w:rPr>
         <w:t>ro</w:t>
       </w:r>
+      <w:proofErr w:type="spellEnd"/>
       <w:r>
         <w:rPr>
           <w:rFonts w:ascii="Times New Roman" w:eastAsia="Times New Roman" w:hAnsi="Times New Roman" w:cs="Times New Roman"/>
         </w:rPr>
         <w:t>’</w:t>
       </w:r>
+      <w:proofErr w:type="spellStart"/>
       <w:r>
         <w:rPr>
           <w:rFonts w:ascii="Times New Roman" w:eastAsia="Times New Roman" w:hAnsi="Times New Roman" w:cs="Times New Roman"/>
@@ -535,6 +801,7 @@
         </w:rPr>
         <w:t>yhatlashni</w:t>
       </w:r>
+      <w:proofErr w:type="spellEnd"/>
       <w:r>
         <w:rPr>
           <w:rFonts w:ascii="Times New Roman" w:eastAsia="Times New Roman" w:hAnsi="Times New Roman" w:cs="Times New Roman"/>
@@ -550,12 +817,16 @@
       <w:r>
         <w:rPr>
           <w:rFonts w:ascii="Times New Roman" w:eastAsia="Times New Roman" w:hAnsi="Times New Roman" w:cs="Times New Roman"/>
+          <w:b/>
+          <w:bCs/>
         </w:rPr>
         <w:t>{%</w:t>
       </w:r>
       <w:r>
         <w:rPr>
           <w:rFonts w:ascii="Times New Roman" w:eastAsia="Times New Roman" w:hAnsi="Times New Roman" w:cs="Times New Roman"/>
+          <w:b/>
+          <w:bCs/>
           <w:lang w:val="en-US"/>
         </w:rPr>
         <w:t>if</w:t>
@@ -563,12 +834,16 @@
       <w:r>
         <w:rPr>
           <w:rFonts w:ascii="Times New Roman" w:eastAsia="Times New Roman" w:hAnsi="Times New Roman" w:cs="Times New Roman"/>
-        </w:rPr>
-        <w:t xml:space="preserve"> </w:t>
-      </w:r>
-      <w:r>
-        <w:rPr>
-          <w:rFonts w:ascii="Times New Roman" w:eastAsia="Times New Roman" w:hAnsi="Times New Roman" w:cs="Times New Roman"/>
+          <w:b/>
+          <w:bCs/>
+        </w:rPr>
+        <w:t xml:space="preserve"> </w:t>
+      </w:r>
+      <w:r>
+        <w:rPr>
+          <w:rFonts w:ascii="Times New Roman" w:eastAsia="Times New Roman" w:hAnsi="Times New Roman" w:cs="Times New Roman"/>
+          <w:b/>
+          <w:bCs/>
           <w:lang w:val="en-US"/>
         </w:rPr>
         <w:t>lost</w:t>
@@ -576,12 +851,16 @@
       <w:r>
         <w:rPr>
           <w:rFonts w:ascii="Times New Roman" w:eastAsia="Times New Roman" w:hAnsi="Times New Roman" w:cs="Times New Roman"/>
+          <w:b/>
+          <w:bCs/>
         </w:rPr>
         <w:t>_</w:t>
       </w:r>
       <w:r>
         <w:rPr>
           <w:rFonts w:ascii="Times New Roman" w:eastAsia="Times New Roman" w:hAnsi="Times New Roman" w:cs="Times New Roman"/>
+          <w:b/>
+          <w:bCs/>
           <w:lang w:val="en-US"/>
         </w:rPr>
         <w:t>technical</w:t>
@@ -589,12 +868,16 @@
       <w:r>
         <w:rPr>
           <w:rFonts w:ascii="Times New Roman" w:eastAsia="Times New Roman" w:hAnsi="Times New Roman" w:cs="Times New Roman"/>
+          <w:b/>
+          <w:bCs/>
         </w:rPr>
         <w:t>_</w:t>
       </w:r>
       <w:r>
         <w:rPr>
           <w:rFonts w:ascii="Times New Roman" w:eastAsia="Times New Roman" w:hAnsi="Times New Roman" w:cs="Times New Roman"/>
+          <w:b/>
+          <w:bCs/>
           <w:lang w:val="en-US"/>
         </w:rPr>
         <w:t>passport</w:t>
@@ -602,77 +885,111 @@
       <w:r>
         <w:rPr>
           <w:rFonts w:ascii="Times New Roman" w:eastAsia="Times New Roman" w:hAnsi="Times New Roman" w:cs="Times New Roman"/>
+          <w:b/>
+          <w:bCs/>
         </w:rPr>
         <w:t xml:space="preserve"> %}</w:t>
       </w:r>
-      <w:r>
-        <w:rPr>
-          <w:rFonts w:ascii="Times New Roman" w:eastAsia="Times New Roman" w:hAnsi="Times New Roman" w:cs="Times New Roman"/>
+      <w:proofErr w:type="spellStart"/>
+      <w:r>
+        <w:rPr>
+          <w:rFonts w:ascii="Times New Roman" w:eastAsia="Times New Roman" w:hAnsi="Times New Roman" w:cs="Times New Roman"/>
+          <w:b/>
+          <w:bCs/>
           <w:lang w:val="en-US"/>
         </w:rPr>
         <w:t>yo</w:t>
       </w:r>
-      <w:r>
-        <w:rPr>
-          <w:rFonts w:ascii="Times New Roman" w:eastAsia="Times New Roman" w:hAnsi="Times New Roman" w:cs="Times New Roman"/>
+      <w:proofErr w:type="spellEnd"/>
+      <w:r>
+        <w:rPr>
+          <w:rFonts w:ascii="Times New Roman" w:eastAsia="Times New Roman" w:hAnsi="Times New Roman" w:cs="Times New Roman"/>
+          <w:b/>
+          <w:bCs/>
         </w:rPr>
         <w:t>’</w:t>
       </w:r>
-      <w:r>
-        <w:rPr>
-          <w:rFonts w:ascii="Times New Roman" w:eastAsia="Times New Roman" w:hAnsi="Times New Roman" w:cs="Times New Roman"/>
+      <w:proofErr w:type="spellStart"/>
+      <w:r>
+        <w:rPr>
+          <w:rFonts w:ascii="Times New Roman" w:eastAsia="Times New Roman" w:hAnsi="Times New Roman" w:cs="Times New Roman"/>
+          <w:b/>
+          <w:bCs/>
           <w:lang w:val="en-US"/>
         </w:rPr>
         <w:t>qolgan</w:t>
       </w:r>
-      <w:r>
-        <w:rPr>
-          <w:rFonts w:ascii="Times New Roman" w:eastAsia="Times New Roman" w:hAnsi="Times New Roman" w:cs="Times New Roman"/>
-        </w:rPr>
-        <w:t xml:space="preserve"> </w:t>
-      </w:r>
-      <w:r>
-        <w:rPr>
-          <w:rFonts w:ascii="Times New Roman" w:eastAsia="Times New Roman" w:hAnsi="Times New Roman" w:cs="Times New Roman"/>
+      <w:proofErr w:type="spellEnd"/>
+      <w:r>
+        <w:rPr>
+          <w:rFonts w:ascii="Times New Roman" w:eastAsia="Times New Roman" w:hAnsi="Times New Roman" w:cs="Times New Roman"/>
+          <w:b/>
+          <w:bCs/>
+        </w:rPr>
+        <w:t xml:space="preserve"> </w:t>
+      </w:r>
+      <w:proofErr w:type="spellStart"/>
+      <w:r>
+        <w:rPr>
+          <w:rFonts w:ascii="Times New Roman" w:eastAsia="Times New Roman" w:hAnsi="Times New Roman" w:cs="Times New Roman"/>
+          <w:b/>
+          <w:bCs/>
           <w:lang w:val="en-US"/>
         </w:rPr>
         <w:t>qayd</w:t>
       </w:r>
-      <w:r>
-        <w:rPr>
-          <w:rFonts w:ascii="Times New Roman" w:eastAsia="Times New Roman" w:hAnsi="Times New Roman" w:cs="Times New Roman"/>
-        </w:rPr>
-        <w:t xml:space="preserve"> </w:t>
-      </w:r>
-      <w:r>
-        <w:rPr>
-          <w:rFonts w:ascii="Times New Roman" w:eastAsia="Times New Roman" w:hAnsi="Times New Roman" w:cs="Times New Roman"/>
+      <w:proofErr w:type="spellEnd"/>
+      <w:r>
+        <w:rPr>
+          <w:rFonts w:ascii="Times New Roman" w:eastAsia="Times New Roman" w:hAnsi="Times New Roman" w:cs="Times New Roman"/>
+          <w:b/>
+          <w:bCs/>
+        </w:rPr>
+        <w:t xml:space="preserve"> </w:t>
+      </w:r>
+      <w:proofErr w:type="spellStart"/>
+      <w:r>
+        <w:rPr>
+          <w:rFonts w:ascii="Times New Roman" w:eastAsia="Times New Roman" w:hAnsi="Times New Roman" w:cs="Times New Roman"/>
+          <w:b/>
+          <w:bCs/>
           <w:lang w:val="en-US"/>
         </w:rPr>
         <w:t>etish</w:t>
       </w:r>
-      <w:r>
-        <w:rPr>
-          <w:rFonts w:ascii="Times New Roman" w:eastAsia="Times New Roman" w:hAnsi="Times New Roman" w:cs="Times New Roman"/>
-        </w:rPr>
-        <w:t xml:space="preserve"> </w:t>
-      </w:r>
-      <w:r>
-        <w:rPr>
-          <w:rFonts w:ascii="Times New Roman" w:eastAsia="Times New Roman" w:hAnsi="Times New Roman" w:cs="Times New Roman"/>
+      <w:proofErr w:type="spellEnd"/>
+      <w:r>
+        <w:rPr>
+          <w:rFonts w:ascii="Times New Roman" w:eastAsia="Times New Roman" w:hAnsi="Times New Roman" w:cs="Times New Roman"/>
+          <w:b/>
+          <w:bCs/>
+        </w:rPr>
+        <w:t xml:space="preserve"> </w:t>
+      </w:r>
+      <w:proofErr w:type="spellStart"/>
+      <w:r>
+        <w:rPr>
+          <w:rFonts w:ascii="Times New Roman" w:eastAsia="Times New Roman" w:hAnsi="Times New Roman" w:cs="Times New Roman"/>
+          <w:b/>
+          <w:bCs/>
           <w:lang w:val="en-US"/>
         </w:rPr>
         <w:t>guvohnomasi</w:t>
       </w:r>
-      <w:r>
-        <w:rPr>
-          <w:rFonts w:ascii="Times New Roman" w:eastAsia="Times New Roman" w:hAnsi="Times New Roman" w:cs="Times New Roman"/>
+      <w:proofErr w:type="spellEnd"/>
+      <w:r>
+        <w:rPr>
+          <w:rFonts w:ascii="Times New Roman" w:eastAsia="Times New Roman" w:hAnsi="Times New Roman" w:cs="Times New Roman"/>
+          <w:b/>
+          <w:bCs/>
         </w:rPr>
         <w:t xml:space="preserve">{% </w:t>
       </w:r>
       <w:r>
         <w:rPr>
           <w:rFonts w:ascii="Times New Roman" w:eastAsia="Times New Roman" w:hAnsi="Times New Roman" w:cs="Times New Roman"/>
+          <w:b/>
+          <w:bCs/>
           <w:lang w:val="en-US"/>
         </w:rPr>
         <w:t>else</w:t>
@@ -680,51 +997,73 @@
       <w:r>
         <w:rPr>
           <w:rFonts w:ascii="Times New Roman" w:eastAsia="Times New Roman" w:hAnsi="Times New Roman" w:cs="Times New Roman"/>
+          <w:b/>
+          <w:bCs/>
         </w:rPr>
         <w:t xml:space="preserve"> %} </w:t>
       </w:r>
-      <w:r>
-        <w:rPr>
-          <w:rFonts w:ascii="Times New Roman" w:eastAsia="Times New Roman" w:hAnsi="Times New Roman" w:cs="Times New Roman"/>
+      <w:proofErr w:type="spellStart"/>
+      <w:r>
+        <w:rPr>
+          <w:rFonts w:ascii="Times New Roman" w:eastAsia="Times New Roman" w:hAnsi="Times New Roman" w:cs="Times New Roman"/>
+          <w:b/>
+          <w:bCs/>
           <w:lang w:val="en-US"/>
         </w:rPr>
         <w:t>qayd</w:t>
       </w:r>
-      <w:r>
-        <w:rPr>
-          <w:rFonts w:ascii="Times New Roman" w:eastAsia="Times New Roman" w:hAnsi="Times New Roman" w:cs="Times New Roman"/>
-        </w:rPr>
-        <w:t xml:space="preserve"> </w:t>
-      </w:r>
-      <w:r>
-        <w:rPr>
-          <w:rFonts w:ascii="Times New Roman" w:eastAsia="Times New Roman" w:hAnsi="Times New Roman" w:cs="Times New Roman"/>
+      <w:proofErr w:type="spellEnd"/>
+      <w:r>
+        <w:rPr>
+          <w:rFonts w:ascii="Times New Roman" w:eastAsia="Times New Roman" w:hAnsi="Times New Roman" w:cs="Times New Roman"/>
+          <w:b/>
+          <w:bCs/>
+        </w:rPr>
+        <w:t xml:space="preserve"> </w:t>
+      </w:r>
+      <w:proofErr w:type="spellStart"/>
+      <w:r>
+        <w:rPr>
+          <w:rFonts w:ascii="Times New Roman" w:eastAsia="Times New Roman" w:hAnsi="Times New Roman" w:cs="Times New Roman"/>
+          <w:b/>
+          <w:bCs/>
           <w:lang w:val="en-US"/>
         </w:rPr>
         <w:t>etish</w:t>
       </w:r>
-      <w:r>
-        <w:rPr>
-          <w:rFonts w:ascii="Times New Roman" w:eastAsia="Times New Roman" w:hAnsi="Times New Roman" w:cs="Times New Roman"/>
-        </w:rPr>
-        <w:t xml:space="preserve"> </w:t>
-      </w:r>
-      <w:r>
-        <w:rPr>
-          <w:rFonts w:ascii="Times New Roman" w:eastAsia="Times New Roman" w:hAnsi="Times New Roman" w:cs="Times New Roman"/>
+      <w:proofErr w:type="spellEnd"/>
+      <w:r>
+        <w:rPr>
+          <w:rFonts w:ascii="Times New Roman" w:eastAsia="Times New Roman" w:hAnsi="Times New Roman" w:cs="Times New Roman"/>
+          <w:b/>
+          <w:bCs/>
+        </w:rPr>
+        <w:t xml:space="preserve"> </w:t>
+      </w:r>
+      <w:proofErr w:type="spellStart"/>
+      <w:r>
+        <w:rPr>
+          <w:rFonts w:ascii="Times New Roman" w:eastAsia="Times New Roman" w:hAnsi="Times New Roman" w:cs="Times New Roman"/>
+          <w:b/>
+          <w:bCs/>
           <w:lang w:val="en-US"/>
         </w:rPr>
         <w:t>guvohnomasi</w:t>
       </w:r>
-      <w:r>
-        <w:rPr>
-          <w:rFonts w:ascii="Times New Roman" w:eastAsia="Times New Roman" w:hAnsi="Times New Roman" w:cs="Times New Roman"/>
+      <w:proofErr w:type="spellEnd"/>
+      <w:r>
+        <w:rPr>
+          <w:rFonts w:ascii="Times New Roman" w:eastAsia="Times New Roman" w:hAnsi="Times New Roman" w:cs="Times New Roman"/>
+          <w:b/>
+          <w:bCs/>
         </w:rPr>
         <w:t>{%</w:t>
       </w:r>
       <w:r>
         <w:rPr>
           <w:rFonts w:ascii="Times New Roman" w:eastAsia="Times New Roman" w:hAnsi="Times New Roman" w:cs="Times New Roman"/>
+          <w:b/>
+          <w:bCs/>
           <w:lang w:val="en-US"/>
         </w:rPr>
         <w:t>endif</w:t>
@@ -732,12 +1071,16 @@
       <w:r>
         <w:rPr>
           <w:rFonts w:ascii="Times New Roman" w:eastAsia="Times New Roman" w:hAnsi="Times New Roman" w:cs="Times New Roman"/>
+          <w:b/>
+          <w:bCs/>
         </w:rPr>
         <w:t>%} {%</w:t>
       </w:r>
       <w:r>
         <w:rPr>
           <w:rFonts w:ascii="Times New Roman" w:eastAsia="Times New Roman" w:hAnsi="Times New Roman" w:cs="Times New Roman"/>
+          <w:b/>
+          <w:bCs/>
           <w:lang w:val="en-US"/>
         </w:rPr>
         <w:t>if</w:t>
@@ -745,12 +1088,16 @@
       <w:r>
         <w:rPr>
           <w:rFonts w:ascii="Times New Roman" w:eastAsia="Times New Roman" w:hAnsi="Times New Roman" w:cs="Times New Roman"/>
-        </w:rPr>
-        <w:t xml:space="preserve"> </w:t>
-      </w:r>
-      <w:r>
-        <w:rPr>
-          <w:rFonts w:ascii="Times New Roman" w:eastAsia="Times New Roman" w:hAnsi="Times New Roman" w:cs="Times New Roman"/>
+          <w:b/>
+          <w:bCs/>
+        </w:rPr>
+        <w:t xml:space="preserve"> </w:t>
+      </w:r>
+      <w:r>
+        <w:rPr>
+          <w:rFonts w:ascii="Times New Roman" w:eastAsia="Times New Roman" w:hAnsi="Times New Roman" w:cs="Times New Roman"/>
+          <w:b/>
+          <w:bCs/>
           <w:lang w:val="en-US"/>
         </w:rPr>
         <w:t>car</w:t>
@@ -758,12 +1105,16 @@
       <w:r>
         <w:rPr>
           <w:rFonts w:ascii="Times New Roman" w:eastAsia="Times New Roman" w:hAnsi="Times New Roman" w:cs="Times New Roman"/>
+          <w:b/>
+          <w:bCs/>
         </w:rPr>
         <w:t>.</w:t>
       </w:r>
       <w:r>
         <w:rPr>
           <w:rFonts w:ascii="Times New Roman" w:eastAsia="Times New Roman" w:hAnsi="Times New Roman" w:cs="Times New Roman"/>
+          <w:b/>
+          <w:bCs/>
           <w:lang w:val="en-US"/>
         </w:rPr>
         <w:t>lost</w:t>
@@ -771,12 +1122,16 @@
       <w:r>
         <w:rPr>
           <w:rFonts w:ascii="Times New Roman" w:eastAsia="Times New Roman" w:hAnsi="Times New Roman" w:cs="Times New Roman"/>
+          <w:b/>
+          <w:bCs/>
         </w:rPr>
         <w:t>_</w:t>
       </w:r>
       <w:r>
         <w:rPr>
           <w:rFonts w:ascii="Times New Roman" w:eastAsia="Times New Roman" w:hAnsi="Times New Roman" w:cs="Times New Roman"/>
+          <w:b/>
+          <w:bCs/>
           <w:lang w:val="en-US"/>
         </w:rPr>
         <w:t>number</w:t>
@@ -784,96 +1139,138 @@
       <w:r>
         <w:rPr>
           <w:rFonts w:ascii="Times New Roman" w:eastAsia="Times New Roman" w:hAnsi="Times New Roman" w:cs="Times New Roman"/>
+          <w:b/>
+          <w:bCs/>
         </w:rPr>
         <w:t>%}</w:t>
       </w:r>
       <w:r>
         <w:rPr>
           <w:rFonts w:ascii="Times New Roman" w:eastAsia="Times New Roman" w:hAnsi="Times New Roman" w:cs="Times New Roman"/>
-        </w:rPr>
-        <w:t xml:space="preserve"> </w:t>
-      </w:r>
-      <w:r>
-        <w:rPr>
-          <w:rFonts w:ascii="Times New Roman" w:eastAsia="Times New Roman" w:hAnsi="Times New Roman" w:cs="Times New Roman"/>
+          <w:b/>
+          <w:bCs/>
+        </w:rPr>
+        <w:t xml:space="preserve"> </w:t>
+      </w:r>
+      <w:proofErr w:type="spellStart"/>
+      <w:r>
+        <w:rPr>
+          <w:rFonts w:ascii="Times New Roman" w:eastAsia="Times New Roman" w:hAnsi="Times New Roman" w:cs="Times New Roman"/>
+          <w:b/>
+          <w:bCs/>
           <w:lang w:val="en-US"/>
         </w:rPr>
         <w:t>va</w:t>
       </w:r>
-      <w:r>
-        <w:rPr>
-          <w:rFonts w:ascii="Times New Roman" w:eastAsia="Times New Roman" w:hAnsi="Times New Roman" w:cs="Times New Roman"/>
-        </w:rPr>
-        <w:t xml:space="preserve"> </w:t>
-      </w:r>
-      <w:r>
-        <w:rPr>
-          <w:rFonts w:ascii="Times New Roman" w:eastAsia="Times New Roman" w:hAnsi="Times New Roman" w:cs="Times New Roman"/>
+      <w:proofErr w:type="spellEnd"/>
+      <w:r>
+        <w:rPr>
+          <w:rFonts w:ascii="Times New Roman" w:eastAsia="Times New Roman" w:hAnsi="Times New Roman" w:cs="Times New Roman"/>
+          <w:b/>
+          <w:bCs/>
+        </w:rPr>
+        <w:t xml:space="preserve"> </w:t>
+      </w:r>
+      <w:proofErr w:type="spellStart"/>
+      <w:r>
+        <w:rPr>
+          <w:rFonts w:ascii="Times New Roman" w:eastAsia="Times New Roman" w:hAnsi="Times New Roman" w:cs="Times New Roman"/>
+          <w:b/>
+          <w:bCs/>
           <w:lang w:val="en-US"/>
         </w:rPr>
         <w:t>yo</w:t>
       </w:r>
-      <w:r>
-        <w:rPr>
-          <w:rFonts w:ascii="Times New Roman" w:eastAsia="Times New Roman" w:hAnsi="Times New Roman" w:cs="Times New Roman"/>
+      <w:proofErr w:type="spellEnd"/>
+      <w:r>
+        <w:rPr>
+          <w:rFonts w:ascii="Times New Roman" w:eastAsia="Times New Roman" w:hAnsi="Times New Roman" w:cs="Times New Roman"/>
+          <w:b/>
+          <w:bCs/>
         </w:rPr>
         <w:t>’</w:t>
       </w:r>
-      <w:r>
-        <w:rPr>
-          <w:rFonts w:ascii="Times New Roman" w:eastAsia="Times New Roman" w:hAnsi="Times New Roman" w:cs="Times New Roman"/>
+      <w:proofErr w:type="spellStart"/>
+      <w:r>
+        <w:rPr>
+          <w:rFonts w:ascii="Times New Roman" w:eastAsia="Times New Roman" w:hAnsi="Times New Roman" w:cs="Times New Roman"/>
+          <w:b/>
+          <w:bCs/>
           <w:lang w:val="en-US"/>
         </w:rPr>
         <w:t>qolgan</w:t>
       </w:r>
-      <w:r>
-        <w:rPr>
-          <w:rFonts w:ascii="Times New Roman" w:eastAsia="Times New Roman" w:hAnsi="Times New Roman" w:cs="Times New Roman"/>
-        </w:rPr>
-        <w:t xml:space="preserve"> </w:t>
-      </w:r>
-      <w:r>
-        <w:rPr>
-          <w:rFonts w:ascii="Times New Roman" w:eastAsia="Times New Roman" w:hAnsi="Times New Roman" w:cs="Times New Roman"/>
+      <w:proofErr w:type="spellEnd"/>
+      <w:r>
+        <w:rPr>
+          <w:rFonts w:ascii="Times New Roman" w:eastAsia="Times New Roman" w:hAnsi="Times New Roman" w:cs="Times New Roman"/>
+          <w:b/>
+          <w:bCs/>
+        </w:rPr>
+        <w:t xml:space="preserve"> </w:t>
+      </w:r>
+      <w:proofErr w:type="spellStart"/>
+      <w:r>
+        <w:rPr>
+          <w:rFonts w:ascii="Times New Roman" w:eastAsia="Times New Roman" w:hAnsi="Times New Roman" w:cs="Times New Roman"/>
+          <w:b/>
+          <w:bCs/>
           <w:lang w:val="en-US"/>
         </w:rPr>
         <w:t>davlat</w:t>
       </w:r>
-      <w:r>
-        <w:rPr>
-          <w:rFonts w:ascii="Times New Roman" w:eastAsia="Times New Roman" w:hAnsi="Times New Roman" w:cs="Times New Roman"/>
-        </w:rPr>
-        <w:t xml:space="preserve"> </w:t>
-      </w:r>
-      <w:r>
-        <w:rPr>
-          <w:rFonts w:ascii="Times New Roman" w:eastAsia="Times New Roman" w:hAnsi="Times New Roman" w:cs="Times New Roman"/>
+      <w:proofErr w:type="spellEnd"/>
+      <w:r>
+        <w:rPr>
+          <w:rFonts w:ascii="Times New Roman" w:eastAsia="Times New Roman" w:hAnsi="Times New Roman" w:cs="Times New Roman"/>
+          <w:b/>
+          <w:bCs/>
+        </w:rPr>
+        <w:t xml:space="preserve"> </w:t>
+      </w:r>
+      <w:proofErr w:type="spellStart"/>
+      <w:r>
+        <w:rPr>
+          <w:rFonts w:ascii="Times New Roman" w:eastAsia="Times New Roman" w:hAnsi="Times New Roman" w:cs="Times New Roman"/>
+          <w:b/>
+          <w:bCs/>
           <w:lang w:val="en-US"/>
         </w:rPr>
         <w:t>raqam</w:t>
       </w:r>
-      <w:r>
-        <w:rPr>
-          <w:rFonts w:ascii="Times New Roman" w:eastAsia="Times New Roman" w:hAnsi="Times New Roman" w:cs="Times New Roman"/>
-        </w:rPr>
-        <w:t xml:space="preserve"> </w:t>
-      </w:r>
-      <w:r>
-        <w:rPr>
-          <w:rFonts w:ascii="Times New Roman" w:eastAsia="Times New Roman" w:hAnsi="Times New Roman" w:cs="Times New Roman"/>
+      <w:proofErr w:type="spellEnd"/>
+      <w:r>
+        <w:rPr>
+          <w:rFonts w:ascii="Times New Roman" w:eastAsia="Times New Roman" w:hAnsi="Times New Roman" w:cs="Times New Roman"/>
+          <w:b/>
+          <w:bCs/>
+        </w:rPr>
+        <w:t xml:space="preserve"> </w:t>
+      </w:r>
+      <w:proofErr w:type="spellStart"/>
+      <w:r>
+        <w:rPr>
+          <w:rFonts w:ascii="Times New Roman" w:eastAsia="Times New Roman" w:hAnsi="Times New Roman" w:cs="Times New Roman"/>
+          <w:b/>
+          <w:bCs/>
           <w:lang w:val="en-US"/>
         </w:rPr>
         <w:t>belgisi</w:t>
       </w:r>
-      <w:r>
-        <w:rPr>
-          <w:rFonts w:ascii="Times New Roman" w:eastAsia="Times New Roman" w:hAnsi="Times New Roman" w:cs="Times New Roman"/>
+      <w:proofErr w:type="spellEnd"/>
+      <w:r>
+        <w:rPr>
+          <w:rFonts w:ascii="Times New Roman" w:eastAsia="Times New Roman" w:hAnsi="Times New Roman" w:cs="Times New Roman"/>
+          <w:b/>
+          <w:bCs/>
         </w:rPr>
         <w:t>{%</w:t>
       </w:r>
       <w:r>
         <w:rPr>
           <w:rFonts w:ascii="Times New Roman" w:eastAsia="Times New Roman" w:hAnsi="Times New Roman" w:cs="Times New Roman"/>
+          <w:b/>
+          <w:bCs/>
           <w:lang w:val="en-US"/>
         </w:rPr>
         <w:t>else</w:t>
@@ -881,51 +1278,73 @@
       <w:r>
         <w:rPr>
           <w:rFonts w:ascii="Times New Roman" w:eastAsia="Times New Roman" w:hAnsi="Times New Roman" w:cs="Times New Roman"/>
+          <w:b/>
+          <w:bCs/>
         </w:rPr>
         <w:t xml:space="preserve">%} </w:t>
       </w:r>
-      <w:r>
-        <w:rPr>
-          <w:rFonts w:ascii="Times New Roman" w:eastAsia="Times New Roman" w:hAnsi="Times New Roman" w:cs="Times New Roman"/>
+      <w:proofErr w:type="spellStart"/>
+      <w:r>
+        <w:rPr>
+          <w:rFonts w:ascii="Times New Roman" w:eastAsia="Times New Roman" w:hAnsi="Times New Roman" w:cs="Times New Roman"/>
+          <w:b/>
+          <w:bCs/>
           <w:lang w:val="en-US"/>
         </w:rPr>
         <w:t>davlat</w:t>
       </w:r>
-      <w:r>
-        <w:rPr>
-          <w:rFonts w:ascii="Times New Roman" w:eastAsia="Times New Roman" w:hAnsi="Times New Roman" w:cs="Times New Roman"/>
-        </w:rPr>
-        <w:t xml:space="preserve"> </w:t>
-      </w:r>
-      <w:r>
-        <w:rPr>
-          <w:rFonts w:ascii="Times New Roman" w:eastAsia="Times New Roman" w:hAnsi="Times New Roman" w:cs="Times New Roman"/>
+      <w:proofErr w:type="spellEnd"/>
+      <w:r>
+        <w:rPr>
+          <w:rFonts w:ascii="Times New Roman" w:eastAsia="Times New Roman" w:hAnsi="Times New Roman" w:cs="Times New Roman"/>
+          <w:b/>
+          <w:bCs/>
+        </w:rPr>
+        <w:t xml:space="preserve"> </w:t>
+      </w:r>
+      <w:proofErr w:type="spellStart"/>
+      <w:r>
+        <w:rPr>
+          <w:rFonts w:ascii="Times New Roman" w:eastAsia="Times New Roman" w:hAnsi="Times New Roman" w:cs="Times New Roman"/>
+          <w:b/>
+          <w:bCs/>
           <w:lang w:val="en-US"/>
         </w:rPr>
         <w:t>raqam</w:t>
       </w:r>
-      <w:r>
-        <w:rPr>
-          <w:rFonts w:ascii="Times New Roman" w:eastAsia="Times New Roman" w:hAnsi="Times New Roman" w:cs="Times New Roman"/>
-        </w:rPr>
-        <w:t xml:space="preserve"> </w:t>
-      </w:r>
-      <w:r>
-        <w:rPr>
-          <w:rFonts w:ascii="Times New Roman" w:eastAsia="Times New Roman" w:hAnsi="Times New Roman" w:cs="Times New Roman"/>
+      <w:proofErr w:type="spellEnd"/>
+      <w:r>
+        <w:rPr>
+          <w:rFonts w:ascii="Times New Roman" w:eastAsia="Times New Roman" w:hAnsi="Times New Roman" w:cs="Times New Roman"/>
+          <w:b/>
+          <w:bCs/>
+        </w:rPr>
+        <w:t xml:space="preserve"> </w:t>
+      </w:r>
+      <w:proofErr w:type="spellStart"/>
+      <w:r>
+        <w:rPr>
+          <w:rFonts w:ascii="Times New Roman" w:eastAsia="Times New Roman" w:hAnsi="Times New Roman" w:cs="Times New Roman"/>
+          <w:b/>
+          <w:bCs/>
           <w:lang w:val="en-US"/>
         </w:rPr>
         <w:t>belgisi</w:t>
       </w:r>
-      <w:r>
-        <w:rPr>
-          <w:rFonts w:ascii="Times New Roman" w:eastAsia="Times New Roman" w:hAnsi="Times New Roman" w:cs="Times New Roman"/>
+      <w:proofErr w:type="spellEnd"/>
+      <w:r>
+        <w:rPr>
+          <w:rFonts w:ascii="Times New Roman" w:eastAsia="Times New Roman" w:hAnsi="Times New Roman" w:cs="Times New Roman"/>
+          <w:b/>
+          <w:bCs/>
         </w:rPr>
         <w:t>{%</w:t>
       </w:r>
       <w:r>
         <w:rPr>
           <w:rFonts w:ascii="Times New Roman" w:eastAsia="Times New Roman" w:hAnsi="Times New Roman" w:cs="Times New Roman"/>
+          <w:b/>
+          <w:bCs/>
           <w:lang w:val="en-US"/>
         </w:rPr>
         <w:t>endif</w:t>
@@ -933,6 +1352,8 @@
       <w:r>
         <w:rPr>
           <w:rFonts w:ascii="Times New Roman" w:eastAsia="Times New Roman" w:hAnsi="Times New Roman" w:cs="Times New Roman"/>
+          <w:b/>
+          <w:bCs/>
         </w:rPr>
         <w:t>%}</w:t>
       </w:r>
@@ -955,6 +1376,7 @@
         </w:rPr>
         <w:t>’</w:t>
       </w:r>
+      <w:proofErr w:type="spellStart"/>
       <w:r>
         <w:rPr>
           <w:rFonts w:ascii="Times New Roman" w:eastAsia="Times New Roman" w:hAnsi="Times New Roman" w:cs="Times New Roman"/>
@@ -962,12 +1384,14 @@
         </w:rPr>
         <w:t>rniga</w:t>
       </w:r>
-      <w:r>
-        <w:rPr>
-          <w:rFonts w:ascii="Times New Roman" w:eastAsia="Times New Roman" w:hAnsi="Times New Roman" w:cs="Times New Roman"/>
-        </w:rPr>
-        <w:t xml:space="preserve"> </w:t>
-      </w:r>
+      <w:proofErr w:type="spellEnd"/>
+      <w:r>
+        <w:rPr>
+          <w:rFonts w:ascii="Times New Roman" w:eastAsia="Times New Roman" w:hAnsi="Times New Roman" w:cs="Times New Roman"/>
+        </w:rPr>
+        <w:t xml:space="preserve"> </w:t>
+      </w:r>
+      <w:proofErr w:type="spellStart"/>
       <w:r>
         <w:rPr>
           <w:rFonts w:ascii="Times New Roman" w:eastAsia="Times New Roman" w:hAnsi="Times New Roman" w:cs="Times New Roman"/>
@@ -975,12 +1399,14 @@
         </w:rPr>
         <w:t>yangi</w:t>
       </w:r>
+      <w:proofErr w:type="spellEnd"/>
       <w:r>
         <w:rPr>
           <w:rFonts w:ascii="Times New Roman" w:eastAsia="Times New Roman" w:hAnsi="Times New Roman" w:cs="Times New Roman"/>
         </w:rPr>
         <w:t xml:space="preserve">  </w:t>
       </w:r>
+      <w:proofErr w:type="spellStart"/>
       <w:r>
         <w:rPr>
           <w:rFonts w:ascii="Times New Roman" w:eastAsia="Times New Roman" w:hAnsi="Times New Roman" w:cs="Times New Roman"/>
@@ -988,12 +1414,14 @@
         </w:rPr>
         <w:t>qayd</w:t>
       </w:r>
-      <w:r>
-        <w:rPr>
-          <w:rFonts w:ascii="Times New Roman" w:eastAsia="Times New Roman" w:hAnsi="Times New Roman" w:cs="Times New Roman"/>
-        </w:rPr>
-        <w:t xml:space="preserve"> </w:t>
-      </w:r>
+      <w:proofErr w:type="spellEnd"/>
+      <w:r>
+        <w:rPr>
+          <w:rFonts w:ascii="Times New Roman" w:eastAsia="Times New Roman" w:hAnsi="Times New Roman" w:cs="Times New Roman"/>
+        </w:rPr>
+        <w:t xml:space="preserve"> </w:t>
+      </w:r>
+      <w:proofErr w:type="spellStart"/>
       <w:r>
         <w:rPr>
           <w:rFonts w:ascii="Times New Roman" w:eastAsia="Times New Roman" w:hAnsi="Times New Roman" w:cs="Times New Roman"/>
@@ -1001,12 +1429,14 @@
         </w:rPr>
         <w:t>etish</w:t>
       </w:r>
-      <w:r>
-        <w:rPr>
-          <w:rFonts w:ascii="Times New Roman" w:eastAsia="Times New Roman" w:hAnsi="Times New Roman" w:cs="Times New Roman"/>
-        </w:rPr>
-        <w:t xml:space="preserve"> </w:t>
-      </w:r>
+      <w:proofErr w:type="spellEnd"/>
+      <w:r>
+        <w:rPr>
+          <w:rFonts w:ascii="Times New Roman" w:eastAsia="Times New Roman" w:hAnsi="Times New Roman" w:cs="Times New Roman"/>
+        </w:rPr>
+        <w:t xml:space="preserve"> </w:t>
+      </w:r>
+      <w:proofErr w:type="spellStart"/>
       <w:r>
         <w:rPr>
           <w:rFonts w:ascii="Times New Roman" w:eastAsia="Times New Roman" w:hAnsi="Times New Roman" w:cs="Times New Roman"/>
@@ -1014,12 +1444,14 @@
         </w:rPr>
         <w:t>guvohnomasi</w:t>
       </w:r>
-      <w:r>
-        <w:rPr>
-          <w:rFonts w:ascii="Times New Roman" w:eastAsia="Times New Roman" w:hAnsi="Times New Roman" w:cs="Times New Roman"/>
-        </w:rPr>
-        <w:t xml:space="preserve"> </w:t>
-      </w:r>
+      <w:proofErr w:type="spellEnd"/>
+      <w:r>
+        <w:rPr>
+          <w:rFonts w:ascii="Times New Roman" w:eastAsia="Times New Roman" w:hAnsi="Times New Roman" w:cs="Times New Roman"/>
+        </w:rPr>
+        <w:t xml:space="preserve"> </w:t>
+      </w:r>
+      <w:proofErr w:type="spellStart"/>
       <w:r>
         <w:rPr>
           <w:rFonts w:ascii="Times New Roman" w:eastAsia="Times New Roman" w:hAnsi="Times New Roman" w:cs="Times New Roman"/>
@@ -1027,12 +1459,14 @@
         </w:rPr>
         <w:t>va</w:t>
       </w:r>
-      <w:r>
-        <w:rPr>
-          <w:rFonts w:ascii="Times New Roman" w:eastAsia="Times New Roman" w:hAnsi="Times New Roman" w:cs="Times New Roman"/>
-        </w:rPr>
-        <w:t xml:space="preserve"> </w:t>
-      </w:r>
+      <w:proofErr w:type="spellEnd"/>
+      <w:r>
+        <w:rPr>
+          <w:rFonts w:ascii="Times New Roman" w:eastAsia="Times New Roman" w:hAnsi="Times New Roman" w:cs="Times New Roman"/>
+        </w:rPr>
+        <w:t xml:space="preserve"> </w:t>
+      </w:r>
+      <w:proofErr w:type="spellStart"/>
       <w:r>
         <w:rPr>
           <w:rFonts w:ascii="Times New Roman" w:eastAsia="Times New Roman" w:hAnsi="Times New Roman" w:cs="Times New Roman"/>
@@ -1040,12 +1474,14 @@
         </w:rPr>
         <w:t>davlat</w:t>
       </w:r>
-      <w:r>
-        <w:rPr>
-          <w:rFonts w:ascii="Times New Roman" w:eastAsia="Times New Roman" w:hAnsi="Times New Roman" w:cs="Times New Roman"/>
-        </w:rPr>
-        <w:t xml:space="preserve"> </w:t>
-      </w:r>
+      <w:proofErr w:type="spellEnd"/>
+      <w:r>
+        <w:rPr>
+          <w:rFonts w:ascii="Times New Roman" w:eastAsia="Times New Roman" w:hAnsi="Times New Roman" w:cs="Times New Roman"/>
+        </w:rPr>
+        <w:t xml:space="preserve"> </w:t>
+      </w:r>
+      <w:proofErr w:type="spellStart"/>
       <w:r>
         <w:rPr>
           <w:rFonts w:ascii="Times New Roman" w:eastAsia="Times New Roman" w:hAnsi="Times New Roman" w:cs="Times New Roman"/>
@@ -1053,12 +1489,14 @@
         </w:rPr>
         <w:t>raqam</w:t>
       </w:r>
-      <w:r>
-        <w:rPr>
-          <w:rFonts w:ascii="Times New Roman" w:eastAsia="Times New Roman" w:hAnsi="Times New Roman" w:cs="Times New Roman"/>
-        </w:rPr>
-        <w:t xml:space="preserve"> </w:t>
-      </w:r>
+      <w:proofErr w:type="spellEnd"/>
+      <w:r>
+        <w:rPr>
+          <w:rFonts w:ascii="Times New Roman" w:eastAsia="Times New Roman" w:hAnsi="Times New Roman" w:cs="Times New Roman"/>
+        </w:rPr>
+        <w:t xml:space="preserve"> </w:t>
+      </w:r>
+      <w:proofErr w:type="spellStart"/>
       <w:r>
         <w:rPr>
           <w:rFonts w:ascii="Times New Roman" w:eastAsia="Times New Roman" w:hAnsi="Times New Roman" w:cs="Times New Roman"/>
@@ -1066,12 +1504,14 @@
         </w:rPr>
         <w:t>belgisi</w:t>
       </w:r>
-      <w:r>
-        <w:rPr>
-          <w:rFonts w:ascii="Times New Roman" w:eastAsia="Times New Roman" w:hAnsi="Times New Roman" w:cs="Times New Roman"/>
-        </w:rPr>
-        <w:t xml:space="preserve"> </w:t>
-      </w:r>
+      <w:proofErr w:type="spellEnd"/>
+      <w:r>
+        <w:rPr>
+          <w:rFonts w:ascii="Times New Roman" w:eastAsia="Times New Roman" w:hAnsi="Times New Roman" w:cs="Times New Roman"/>
+        </w:rPr>
+        <w:t xml:space="preserve"> </w:t>
+      </w:r>
+      <w:proofErr w:type="spellStart"/>
       <w:r>
         <w:rPr>
           <w:rFonts w:ascii="Times New Roman" w:eastAsia="Times New Roman" w:hAnsi="Times New Roman" w:cs="Times New Roman"/>
@@ -1079,6 +1519,7 @@
         </w:rPr>
         <w:t>berishingizni</w:t>
       </w:r>
+      <w:proofErr w:type="spellEnd"/>
       <w:r>
         <w:rPr>
           <w:rFonts w:ascii="Times New Roman" w:eastAsia="Times New Roman" w:hAnsi="Times New Roman" w:cs="Times New Roman"/>
@@ -1105,6 +1546,7 @@
         </w:rPr>
         <w:t>’</w:t>
       </w:r>
+      <w:proofErr w:type="spellStart"/>
       <w:r>
         <w:rPr>
           <w:rFonts w:ascii="Times New Roman" w:eastAsia="Times New Roman" w:hAnsi="Times New Roman" w:cs="Times New Roman"/>
@@ -1112,6 +1554,7 @@
         </w:rPr>
         <w:t>rayman</w:t>
       </w:r>
+      <w:proofErr w:type="spellEnd"/>
       <w:r>
         <w:rPr>
           <w:rFonts w:ascii="Times New Roman" w:eastAsia="Times New Roman" w:hAnsi="Times New Roman" w:cs="Times New Roman"/>
@@ -1143,15 +1586,128 @@
           <w:lang w:val="en-US"/>
         </w:rPr>
       </w:pPr>
-      <w:r>
-        <w:rPr>
-          <w:rFonts w:ascii="Times New Roman" w:eastAsia="Times New Roman" w:hAnsi="Times New Roman" w:cs="Times New Roman"/>
-          <w:b/>
-          <w:sz w:val="24"/>
-          <w:szCs w:val="24"/>
-          <w:lang w:val="en-US"/>
-        </w:rPr>
-        <w:t>Avtomobilning (mototsiklning, tirkamaning) ro’yhat belgilari:</w:t>
+    </w:p>
+    <w:p>
+      <w:pPr>
+        <w:ind w:left="141" w:hanging="135"/>
+        <w:jc w:val="center"/>
+        <w:rPr>
+          <w:rFonts w:ascii="Times New Roman" w:eastAsia="Times New Roman" w:hAnsi="Times New Roman" w:cs="Times New Roman"/>
+          <w:b/>
+          <w:sz w:val="28"/>
+          <w:szCs w:val="28"/>
+          <w:lang w:val="en-US"/>
+        </w:rPr>
+      </w:pPr>
+      <w:proofErr w:type="spellStart"/>
+      <w:r>
+        <w:rPr>
+          <w:rFonts w:ascii="Times New Roman" w:eastAsia="Times New Roman" w:hAnsi="Times New Roman" w:cs="Times New Roman"/>
+          <w:b/>
+          <w:sz w:val="28"/>
+          <w:szCs w:val="28"/>
+          <w:lang w:val="en-US"/>
+        </w:rPr>
+        <w:t>Avtomobilning</w:t>
+      </w:r>
+      <w:proofErr w:type="spellEnd"/>
+      <w:r>
+        <w:rPr>
+          <w:rFonts w:ascii="Times New Roman" w:eastAsia="Times New Roman" w:hAnsi="Times New Roman" w:cs="Times New Roman"/>
+          <w:b/>
+          <w:sz w:val="28"/>
+          <w:szCs w:val="28"/>
+          <w:lang w:val="en-US"/>
+        </w:rPr>
+        <w:t xml:space="preserve"> (</w:t>
+      </w:r>
+      <w:proofErr w:type="spellStart"/>
+      <w:r>
+        <w:rPr>
+          <w:rFonts w:ascii="Times New Roman" w:eastAsia="Times New Roman" w:hAnsi="Times New Roman" w:cs="Times New Roman"/>
+          <w:b/>
+          <w:sz w:val="28"/>
+          <w:szCs w:val="28"/>
+          <w:lang w:val="en-US"/>
+        </w:rPr>
+        <w:t>mototsiklning</w:t>
+      </w:r>
+      <w:proofErr w:type="spellEnd"/>
+      <w:r>
+        <w:rPr>
+          <w:rFonts w:ascii="Times New Roman" w:eastAsia="Times New Roman" w:hAnsi="Times New Roman" w:cs="Times New Roman"/>
+          <w:b/>
+          <w:sz w:val="28"/>
+          <w:szCs w:val="28"/>
+          <w:lang w:val="en-US"/>
+        </w:rPr>
+        <w:t xml:space="preserve">, </w:t>
+      </w:r>
+      <w:proofErr w:type="spellStart"/>
+      <w:r>
+        <w:rPr>
+          <w:rFonts w:ascii="Times New Roman" w:eastAsia="Times New Roman" w:hAnsi="Times New Roman" w:cs="Times New Roman"/>
+          <w:b/>
+          <w:sz w:val="28"/>
+          <w:szCs w:val="28"/>
+          <w:lang w:val="en-US"/>
+        </w:rPr>
+        <w:t>tirkamaning</w:t>
+      </w:r>
+      <w:proofErr w:type="spellEnd"/>
+      <w:r>
+        <w:rPr>
+          <w:rFonts w:ascii="Times New Roman" w:eastAsia="Times New Roman" w:hAnsi="Times New Roman" w:cs="Times New Roman"/>
+          <w:b/>
+          <w:sz w:val="28"/>
+          <w:szCs w:val="28"/>
+          <w:lang w:val="en-US"/>
+        </w:rPr>
+        <w:t xml:space="preserve">) </w:t>
+      </w:r>
+      <w:proofErr w:type="spellStart"/>
+      <w:r>
+        <w:rPr>
+          <w:rFonts w:ascii="Times New Roman" w:eastAsia="Times New Roman" w:hAnsi="Times New Roman" w:cs="Times New Roman"/>
+          <w:b/>
+          <w:sz w:val="28"/>
+          <w:szCs w:val="28"/>
+          <w:lang w:val="en-US"/>
+        </w:rPr>
+        <w:t>ro’yhat</w:t>
+      </w:r>
+      <w:proofErr w:type="spellEnd"/>
+      <w:r>
+        <w:rPr>
+          <w:rFonts w:ascii="Times New Roman" w:eastAsia="Times New Roman" w:hAnsi="Times New Roman" w:cs="Times New Roman"/>
+          <w:b/>
+          <w:sz w:val="28"/>
+          <w:szCs w:val="28"/>
+          <w:lang w:val="en-US"/>
+        </w:rPr>
+        <w:t xml:space="preserve"> </w:t>
+      </w:r>
+      <w:proofErr w:type="spellStart"/>
+      <w:r>
+        <w:rPr>
+          <w:rFonts w:ascii="Times New Roman" w:eastAsia="Times New Roman" w:hAnsi="Times New Roman" w:cs="Times New Roman"/>
+          <w:b/>
+          <w:sz w:val="28"/>
+          <w:szCs w:val="28"/>
+          <w:lang w:val="en-US"/>
+        </w:rPr>
+        <w:t>belgilari</w:t>
+      </w:r>
+      <w:proofErr w:type="spellEnd"/>
+      <w:r>
+        <w:rPr>
+          <w:rFonts w:ascii="Times New Roman" w:eastAsia="Times New Roman" w:hAnsi="Times New Roman" w:cs="Times New Roman"/>
+          <w:b/>
+          <w:sz w:val="28"/>
+          <w:szCs w:val="28"/>
+          <w:lang w:val="en-US"/>
+        </w:rPr>
+        <w:t>:</w:t>
       </w:r>
     </w:p>
     <w:p>
@@ -1184,17 +1740,57 @@
           <w:rFonts w:ascii="Times New Roman" w:eastAsia="Times New Roman" w:hAnsi="Times New Roman" w:cs="Times New Roman"/>
           <w:lang w:val="en-US"/>
         </w:rPr>
-        <w:t xml:space="preserve">1. T\v rusumi: </w:t>
-      </w:r>
-      <w:r>
-        <w:rPr>
-          <w:rFonts w:ascii="Times New Roman" w:eastAsia="Times New Roman" w:hAnsi="Times New Roman" w:cs="Times New Roman"/>
-          <w:b/>
-          <w:bCs/>
-          <w:u w:val="single"/>
-          <w:lang w:val="en-US"/>
-        </w:rPr>
-        <w:t>{{car.model}}</w:t>
+        <w:t xml:space="preserve">1. T\v </w:t>
+      </w:r>
+      <w:proofErr w:type="spellStart"/>
+      <w:r>
+        <w:rPr>
+          <w:rFonts w:ascii="Times New Roman" w:eastAsia="Times New Roman" w:hAnsi="Times New Roman" w:cs="Times New Roman"/>
+          <w:lang w:val="en-US"/>
+        </w:rPr>
+        <w:t>rusumi</w:t>
+      </w:r>
+      <w:proofErr w:type="spellEnd"/>
+      <w:r>
+        <w:rPr>
+          <w:rFonts w:ascii="Times New Roman" w:eastAsia="Times New Roman" w:hAnsi="Times New Roman" w:cs="Times New Roman"/>
+          <w:lang w:val="en-US"/>
+        </w:rPr>
+        <w:t xml:space="preserve">: </w:t>
+      </w:r>
+      <w:r>
+        <w:rPr>
+          <w:rFonts w:ascii="Times New Roman" w:eastAsia="Times New Roman" w:hAnsi="Times New Roman" w:cs="Times New Roman"/>
+          <w:b/>
+          <w:bCs/>
+          <w:u w:val="single"/>
+          <w:lang w:val="en-US"/>
+        </w:rPr>
+        <w:t>{{</w:t>
+      </w:r>
+      <w:proofErr w:type="spellStart"/>
+      <w:proofErr w:type="gramStart"/>
+      <w:r>
+        <w:rPr>
+          <w:rFonts w:ascii="Times New Roman" w:eastAsia="Times New Roman" w:hAnsi="Times New Roman" w:cs="Times New Roman"/>
+          <w:b/>
+          <w:bCs/>
+          <w:u w:val="single"/>
+          <w:lang w:val="en-US"/>
+        </w:rPr>
+        <w:t>car.model</w:t>
+      </w:r>
+      <w:proofErr w:type="spellEnd"/>
+      <w:proofErr w:type="gramEnd"/>
+      <w:r>
+        <w:rPr>
+          <w:rFonts w:ascii="Times New Roman" w:eastAsia="Times New Roman" w:hAnsi="Times New Roman" w:cs="Times New Roman"/>
+          <w:b/>
+          <w:bCs/>
+          <w:u w:val="single"/>
+          <w:lang w:val="en-US"/>
+        </w:rPr>
+        <w:t>}}</w:t>
       </w:r>
       <w:r>
         <w:rPr>
@@ -1223,17 +1819,67 @@
           <w:rFonts w:ascii="Times New Roman" w:eastAsia="Times New Roman" w:hAnsi="Times New Roman" w:cs="Times New Roman"/>
           <w:lang w:val="en-US"/>
         </w:rPr>
-        <w:t xml:space="preserve">2. T\v turi: </w:t>
-      </w:r>
-      <w:r>
-        <w:rPr>
-          <w:rFonts w:ascii="Times New Roman" w:eastAsia="Times New Roman" w:hAnsi="Times New Roman" w:cs="Times New Roman"/>
-          <w:b/>
-          <w:bCs/>
-          <w:u w:val="single"/>
-          <w:lang w:val="en-US"/>
-        </w:rPr>
-        <w:t>{{car.type.title}}</w:t>
+        <w:t xml:space="preserve">2. T\v </w:t>
+      </w:r>
+      <w:proofErr w:type="spellStart"/>
+      <w:r>
+        <w:rPr>
+          <w:rFonts w:ascii="Times New Roman" w:eastAsia="Times New Roman" w:hAnsi="Times New Roman" w:cs="Times New Roman"/>
+          <w:lang w:val="en-US"/>
+        </w:rPr>
+        <w:t>turi</w:t>
+      </w:r>
+      <w:proofErr w:type="spellEnd"/>
+      <w:r>
+        <w:rPr>
+          <w:rFonts w:ascii="Times New Roman" w:eastAsia="Times New Roman" w:hAnsi="Times New Roman" w:cs="Times New Roman"/>
+          <w:lang w:val="en-US"/>
+        </w:rPr>
+        <w:t xml:space="preserve">: </w:t>
+      </w:r>
+      <w:r>
+        <w:rPr>
+          <w:rFonts w:ascii="Times New Roman" w:eastAsia="Times New Roman" w:hAnsi="Times New Roman" w:cs="Times New Roman"/>
+          <w:b/>
+          <w:bCs/>
+          <w:u w:val="single"/>
+          <w:lang w:val="en-US"/>
+        </w:rPr>
+        <w:t>{{</w:t>
+      </w:r>
+      <w:proofErr w:type="spellStart"/>
+      <w:proofErr w:type="gramStart"/>
+      <w:r>
+        <w:rPr>
+          <w:rFonts w:ascii="Times New Roman" w:eastAsia="Times New Roman" w:hAnsi="Times New Roman" w:cs="Times New Roman"/>
+          <w:b/>
+          <w:bCs/>
+          <w:u w:val="single"/>
+          <w:lang w:val="en-US"/>
+        </w:rPr>
+        <w:t>car.type</w:t>
+      </w:r>
+      <w:proofErr w:type="gramEnd"/>
+      <w:r>
+        <w:rPr>
+          <w:rFonts w:ascii="Times New Roman" w:eastAsia="Times New Roman" w:hAnsi="Times New Roman" w:cs="Times New Roman"/>
+          <w:b/>
+          <w:bCs/>
+          <w:u w:val="single"/>
+          <w:lang w:val="en-US"/>
+        </w:rPr>
+        <w:t>.title</w:t>
+      </w:r>
+      <w:proofErr w:type="spellEnd"/>
+      <w:r>
+        <w:rPr>
+          <w:rFonts w:ascii="Times New Roman" w:eastAsia="Times New Roman" w:hAnsi="Times New Roman" w:cs="Times New Roman"/>
+          <w:b/>
+          <w:bCs/>
+          <w:u w:val="single"/>
+          <w:lang w:val="en-US"/>
+        </w:rPr>
+        <w:t>}}</w:t>
       </w:r>
     </w:p>
     <w:p>
@@ -1255,6 +1901,7 @@
         </w:rPr>
         <w:t xml:space="preserve">3. </w:t>
       </w:r>
+      <w:proofErr w:type="spellStart"/>
       <w:r>
         <w:rPr>
           <w:rFonts w:ascii="Times New Roman" w:eastAsia="Times New Roman" w:hAnsi="Times New Roman" w:cs="Times New Roman"/>
@@ -1262,17 +1909,69 @@
           <w:szCs w:val="24"/>
           <w:lang w:val="en-US"/>
         </w:rPr>
-        <w:t xml:space="preserve">Alohida begilar: </w:t>
-      </w:r>
-      <w:r>
-        <w:rPr>
-          <w:rFonts w:ascii="Times New Roman" w:eastAsia="Times New Roman" w:hAnsi="Times New Roman" w:cs="Times New Roman"/>
-          <w:b/>
-          <w:bCs/>
-          <w:u w:val="single"/>
-          <w:lang w:val="en-US"/>
-        </w:rPr>
-        <w:t>{% if devices %}{{devices}}{% endif %}</w:t>
+        <w:t>Alohida</w:t>
+      </w:r>
+      <w:proofErr w:type="spellEnd"/>
+      <w:r>
+        <w:rPr>
+          <w:rFonts w:ascii="Times New Roman" w:eastAsia="Times New Roman" w:hAnsi="Times New Roman" w:cs="Times New Roman"/>
+          <w:sz w:val="24"/>
+          <w:szCs w:val="24"/>
+          <w:lang w:val="en-US"/>
+        </w:rPr>
+        <w:t xml:space="preserve"> </w:t>
+      </w:r>
+      <w:proofErr w:type="spellStart"/>
+      <w:r>
+        <w:rPr>
+          <w:rFonts w:ascii="Times New Roman" w:eastAsia="Times New Roman" w:hAnsi="Times New Roman" w:cs="Times New Roman"/>
+          <w:sz w:val="24"/>
+          <w:szCs w:val="24"/>
+          <w:lang w:val="en-US"/>
+        </w:rPr>
+        <w:t>begilar</w:t>
+      </w:r>
+      <w:proofErr w:type="spellEnd"/>
+      <w:r>
+        <w:rPr>
+          <w:rFonts w:ascii="Times New Roman" w:eastAsia="Times New Roman" w:hAnsi="Times New Roman" w:cs="Times New Roman"/>
+          <w:sz w:val="24"/>
+          <w:szCs w:val="24"/>
+          <w:lang w:val="en-US"/>
+        </w:rPr>
+        <w:t xml:space="preserve">: </w:t>
+      </w:r>
+      <w:r>
+        <w:rPr>
+          <w:rFonts w:ascii="Times New Roman" w:eastAsia="Times New Roman" w:hAnsi="Times New Roman" w:cs="Times New Roman"/>
+          <w:b/>
+          <w:bCs/>
+          <w:u w:val="single"/>
+          <w:lang w:val="en-US"/>
+        </w:rPr>
+        <w:t xml:space="preserve">{% if devices </w:t>
+      </w:r>
+      <w:proofErr w:type="gramStart"/>
+      <w:r>
+        <w:rPr>
+          <w:rFonts w:ascii="Times New Roman" w:eastAsia="Times New Roman" w:hAnsi="Times New Roman" w:cs="Times New Roman"/>
+          <w:b/>
+          <w:bCs/>
+          <w:u w:val="single"/>
+          <w:lang w:val="en-US"/>
+        </w:rPr>
+        <w:t>%}{</w:t>
+      </w:r>
+      <w:proofErr w:type="gramEnd"/>
+      <w:r>
+        <w:rPr>
+          <w:rFonts w:ascii="Times New Roman" w:eastAsia="Times New Roman" w:hAnsi="Times New Roman" w:cs="Times New Roman"/>
+          <w:b/>
+          <w:bCs/>
+          <w:u w:val="single"/>
+          <w:lang w:val="en-US"/>
+        </w:rPr>
+        <w:t>{devices}}{% endif %}</w:t>
       </w:r>
     </w:p>
     <w:p>
@@ -1289,17 +1988,83 @@
           <w:rFonts w:ascii="Times New Roman" w:eastAsia="Times New Roman" w:hAnsi="Times New Roman" w:cs="Times New Roman"/>
           <w:lang w:val="en-US"/>
         </w:rPr>
-        <w:t xml:space="preserve">4. Kuzov turi: </w:t>
-      </w:r>
-      <w:r>
-        <w:rPr>
-          <w:rFonts w:ascii="Times New Roman" w:eastAsia="Times New Roman" w:hAnsi="Times New Roman" w:cs="Times New Roman"/>
-          <w:b/>
-          <w:bCs/>
-          <w:u w:val="single"/>
-          <w:lang w:val="en-US"/>
-        </w:rPr>
-        <w:t>{{car.body_type.title}}</w:t>
+        <w:t xml:space="preserve">4. </w:t>
+      </w:r>
+      <w:proofErr w:type="spellStart"/>
+      <w:r>
+        <w:rPr>
+          <w:rFonts w:ascii="Times New Roman" w:eastAsia="Times New Roman" w:hAnsi="Times New Roman" w:cs="Times New Roman"/>
+          <w:lang w:val="en-US"/>
+        </w:rPr>
+        <w:t>Kuzov</w:t>
+      </w:r>
+      <w:proofErr w:type="spellEnd"/>
+      <w:r>
+        <w:rPr>
+          <w:rFonts w:ascii="Times New Roman" w:eastAsia="Times New Roman" w:hAnsi="Times New Roman" w:cs="Times New Roman"/>
+          <w:lang w:val="en-US"/>
+        </w:rPr>
+        <w:t xml:space="preserve"> </w:t>
+      </w:r>
+      <w:proofErr w:type="spellStart"/>
+      <w:r>
+        <w:rPr>
+          <w:rFonts w:ascii="Times New Roman" w:eastAsia="Times New Roman" w:hAnsi="Times New Roman" w:cs="Times New Roman"/>
+          <w:lang w:val="en-US"/>
+        </w:rPr>
+        <w:t>turi</w:t>
+      </w:r>
+      <w:proofErr w:type="spellEnd"/>
+      <w:r>
+        <w:rPr>
+          <w:rFonts w:ascii="Times New Roman" w:eastAsia="Times New Roman" w:hAnsi="Times New Roman" w:cs="Times New Roman"/>
+          <w:lang w:val="en-US"/>
+        </w:rPr>
+        <w:t xml:space="preserve">: </w:t>
+      </w:r>
+      <w:r>
+        <w:rPr>
+          <w:rFonts w:ascii="Times New Roman" w:eastAsia="Times New Roman" w:hAnsi="Times New Roman" w:cs="Times New Roman"/>
+          <w:b/>
+          <w:bCs/>
+          <w:u w:val="single"/>
+          <w:lang w:val="en-US"/>
+        </w:rPr>
+        <w:t>{{</w:t>
+      </w:r>
+      <w:proofErr w:type="spellStart"/>
+      <w:proofErr w:type="gramStart"/>
+      <w:r>
+        <w:rPr>
+          <w:rFonts w:ascii="Times New Roman" w:eastAsia="Times New Roman" w:hAnsi="Times New Roman" w:cs="Times New Roman"/>
+          <w:b/>
+          <w:bCs/>
+          <w:u w:val="single"/>
+          <w:lang w:val="en-US"/>
+        </w:rPr>
+        <w:t>car.body</w:t>
+      </w:r>
+      <w:proofErr w:type="gramEnd"/>
+      <w:r>
+        <w:rPr>
+          <w:rFonts w:ascii="Times New Roman" w:eastAsia="Times New Roman" w:hAnsi="Times New Roman" w:cs="Times New Roman"/>
+          <w:b/>
+          <w:bCs/>
+          <w:u w:val="single"/>
+          <w:lang w:val="en-US"/>
+        </w:rPr>
+        <w:t>_type.title</w:t>
+      </w:r>
+      <w:proofErr w:type="spellEnd"/>
+      <w:r>
+        <w:rPr>
+          <w:rFonts w:ascii="Times New Roman" w:eastAsia="Times New Roman" w:hAnsi="Times New Roman" w:cs="Times New Roman"/>
+          <w:b/>
+          <w:bCs/>
+          <w:u w:val="single"/>
+          <w:lang w:val="en-US"/>
+        </w:rPr>
+        <w:t>}}</w:t>
       </w:r>
       <w:r>
         <w:rPr>
@@ -1323,17 +2088,105 @@
           <w:rFonts w:ascii="Times New Roman" w:eastAsia="Times New Roman" w:hAnsi="Times New Roman" w:cs="Times New Roman"/>
           <w:lang w:val="en-US"/>
         </w:rPr>
-        <w:t xml:space="preserve">5. Yoqilg’i turi: </w:t>
-      </w:r>
-      <w:r>
-        <w:rPr>
-          <w:rFonts w:ascii="Times New Roman" w:eastAsia="Times New Roman" w:hAnsi="Times New Roman" w:cs="Times New Roman"/>
-          <w:b/>
-          <w:bCs/>
-          <w:u w:val="single"/>
-          <w:lang w:val="en-US"/>
-        </w:rPr>
-        <w:t>{%if fuel_types%}{{fuel_types}}{%endif%}</w:t>
+        <w:t xml:space="preserve">5. </w:t>
+      </w:r>
+      <w:proofErr w:type="spellStart"/>
+      <w:r>
+        <w:rPr>
+          <w:rFonts w:ascii="Times New Roman" w:eastAsia="Times New Roman" w:hAnsi="Times New Roman" w:cs="Times New Roman"/>
+          <w:lang w:val="en-US"/>
+        </w:rPr>
+        <w:t>Yoqilg’i</w:t>
+      </w:r>
+      <w:proofErr w:type="spellEnd"/>
+      <w:r>
+        <w:rPr>
+          <w:rFonts w:ascii="Times New Roman" w:eastAsia="Times New Roman" w:hAnsi="Times New Roman" w:cs="Times New Roman"/>
+          <w:lang w:val="en-US"/>
+        </w:rPr>
+        <w:t xml:space="preserve"> </w:t>
+      </w:r>
+      <w:proofErr w:type="spellStart"/>
+      <w:r>
+        <w:rPr>
+          <w:rFonts w:ascii="Times New Roman" w:eastAsia="Times New Roman" w:hAnsi="Times New Roman" w:cs="Times New Roman"/>
+          <w:lang w:val="en-US"/>
+        </w:rPr>
+        <w:t>turi</w:t>
+      </w:r>
+      <w:proofErr w:type="spellEnd"/>
+      <w:r>
+        <w:rPr>
+          <w:rFonts w:ascii="Times New Roman" w:eastAsia="Times New Roman" w:hAnsi="Times New Roman" w:cs="Times New Roman"/>
+          <w:lang w:val="en-US"/>
+        </w:rPr>
+        <w:t xml:space="preserve">: </w:t>
+      </w:r>
+      <w:r>
+        <w:rPr>
+          <w:rFonts w:ascii="Times New Roman" w:eastAsia="Times New Roman" w:hAnsi="Times New Roman" w:cs="Times New Roman"/>
+          <w:b/>
+          <w:bCs/>
+          <w:u w:val="single"/>
+          <w:lang w:val="en-US"/>
+        </w:rPr>
+        <w:t xml:space="preserve">{%if </w:t>
+      </w:r>
+      <w:proofErr w:type="spellStart"/>
+      <w:r>
+        <w:rPr>
+          <w:rFonts w:ascii="Times New Roman" w:eastAsia="Times New Roman" w:hAnsi="Times New Roman" w:cs="Times New Roman"/>
+          <w:b/>
+          <w:bCs/>
+          <w:u w:val="single"/>
+          <w:lang w:val="en-US"/>
+        </w:rPr>
+        <w:t>fuel_types</w:t>
+      </w:r>
+      <w:proofErr w:type="spellEnd"/>
+      <w:proofErr w:type="gramStart"/>
+      <w:r>
+        <w:rPr>
+          <w:rFonts w:ascii="Times New Roman" w:eastAsia="Times New Roman" w:hAnsi="Times New Roman" w:cs="Times New Roman"/>
+          <w:b/>
+          <w:bCs/>
+          <w:u w:val="single"/>
+          <w:lang w:val="en-US"/>
+        </w:rPr>
+        <w:t>%}{</w:t>
+      </w:r>
+      <w:proofErr w:type="gramEnd"/>
+      <w:r>
+        <w:rPr>
+          <w:rFonts w:ascii="Times New Roman" w:eastAsia="Times New Roman" w:hAnsi="Times New Roman" w:cs="Times New Roman"/>
+          <w:b/>
+          <w:bCs/>
+          <w:u w:val="single"/>
+          <w:lang w:val="en-US"/>
+        </w:rPr>
+        <w:t>{</w:t>
+      </w:r>
+      <w:proofErr w:type="spellStart"/>
+      <w:r>
+        <w:rPr>
+          <w:rFonts w:ascii="Times New Roman" w:eastAsia="Times New Roman" w:hAnsi="Times New Roman" w:cs="Times New Roman"/>
+          <w:b/>
+          <w:bCs/>
+          <w:u w:val="single"/>
+          <w:lang w:val="en-US"/>
+        </w:rPr>
+        <w:t>fuel_types</w:t>
+      </w:r>
+      <w:proofErr w:type="spellEnd"/>
+      <w:r>
+        <w:rPr>
+          <w:rFonts w:ascii="Times New Roman" w:eastAsia="Times New Roman" w:hAnsi="Times New Roman" w:cs="Times New Roman"/>
+          <w:b/>
+          <w:bCs/>
+          <w:u w:val="single"/>
+          <w:lang w:val="en-US"/>
+        </w:rPr>
+        <w:t>}}{%endif%}</w:t>
       </w:r>
       <w:r>
         <w:rPr>
@@ -1357,7 +2210,55 @@
           <w:rFonts w:ascii="Times New Roman" w:eastAsia="Times New Roman" w:hAnsi="Times New Roman" w:cs="Times New Roman"/>
           <w:lang w:val="en-US"/>
         </w:rPr>
-        <w:t xml:space="preserve">6. Ishlab chiqargan zavod: </w:t>
+        <w:t xml:space="preserve">6. </w:t>
+      </w:r>
+      <w:proofErr w:type="spellStart"/>
+      <w:r>
+        <w:rPr>
+          <w:rFonts w:ascii="Times New Roman" w:eastAsia="Times New Roman" w:hAnsi="Times New Roman" w:cs="Times New Roman"/>
+          <w:lang w:val="en-US"/>
+        </w:rPr>
+        <w:t>Ishlab</w:t>
+      </w:r>
+      <w:proofErr w:type="spellEnd"/>
+      <w:r>
+        <w:rPr>
+          <w:rFonts w:ascii="Times New Roman" w:eastAsia="Times New Roman" w:hAnsi="Times New Roman" w:cs="Times New Roman"/>
+          <w:lang w:val="en-US"/>
+        </w:rPr>
+        <w:t xml:space="preserve"> </w:t>
+      </w:r>
+      <w:proofErr w:type="spellStart"/>
+      <w:r>
+        <w:rPr>
+          <w:rFonts w:ascii="Times New Roman" w:eastAsia="Times New Roman" w:hAnsi="Times New Roman" w:cs="Times New Roman"/>
+          <w:lang w:val="en-US"/>
+        </w:rPr>
+        <w:t>chiqargan</w:t>
+      </w:r>
+      <w:proofErr w:type="spellEnd"/>
+      <w:r>
+        <w:rPr>
+          <w:rFonts w:ascii="Times New Roman" w:eastAsia="Times New Roman" w:hAnsi="Times New Roman" w:cs="Times New Roman"/>
+          <w:lang w:val="en-US"/>
+        </w:rPr>
+        <w:t xml:space="preserve"> </w:t>
+      </w:r>
+      <w:proofErr w:type="spellStart"/>
+      <w:r>
+        <w:rPr>
+          <w:rFonts w:ascii="Times New Roman" w:eastAsia="Times New Roman" w:hAnsi="Times New Roman" w:cs="Times New Roman"/>
+          <w:lang w:val="en-US"/>
+        </w:rPr>
+        <w:t>zavod</w:t>
+      </w:r>
+      <w:proofErr w:type="spellEnd"/>
+      <w:r>
+        <w:rPr>
+          <w:rFonts w:ascii="Times New Roman" w:eastAsia="Times New Roman" w:hAnsi="Times New Roman" w:cs="Times New Roman"/>
+          <w:lang w:val="en-US"/>
+        </w:rPr>
+        <w:t xml:space="preserve">: </w:t>
       </w:r>
       <w:r>
         <w:rPr>
@@ -1391,17 +2292,87 @@
           <w:rFonts w:ascii="Times New Roman" w:eastAsia="Times New Roman" w:hAnsi="Times New Roman" w:cs="Times New Roman"/>
           <w:lang w:val="en-US"/>
         </w:rPr>
-        <w:t xml:space="preserve">7. Ishlab chiqarilgan yili: </w:t>
-      </w:r>
-      <w:r>
-        <w:rPr>
-          <w:rFonts w:ascii="Times New Roman" w:eastAsia="Times New Roman" w:hAnsi="Times New Roman" w:cs="Times New Roman"/>
-          <w:b/>
-          <w:bCs/>
-          <w:u w:val="single"/>
-          <w:lang w:val="en-US"/>
-        </w:rPr>
-        <w:t>{{made_year}}</w:t>
+        <w:t xml:space="preserve">7. </w:t>
+      </w:r>
+      <w:proofErr w:type="spellStart"/>
+      <w:r>
+        <w:rPr>
+          <w:rFonts w:ascii="Times New Roman" w:eastAsia="Times New Roman" w:hAnsi="Times New Roman" w:cs="Times New Roman"/>
+          <w:lang w:val="en-US"/>
+        </w:rPr>
+        <w:t>Ishlab</w:t>
+      </w:r>
+      <w:proofErr w:type="spellEnd"/>
+      <w:r>
+        <w:rPr>
+          <w:rFonts w:ascii="Times New Roman" w:eastAsia="Times New Roman" w:hAnsi="Times New Roman" w:cs="Times New Roman"/>
+          <w:lang w:val="en-US"/>
+        </w:rPr>
+        <w:t xml:space="preserve"> </w:t>
+      </w:r>
+      <w:proofErr w:type="spellStart"/>
+      <w:r>
+        <w:rPr>
+          <w:rFonts w:ascii="Times New Roman" w:eastAsia="Times New Roman" w:hAnsi="Times New Roman" w:cs="Times New Roman"/>
+          <w:lang w:val="en-US"/>
+        </w:rPr>
+        <w:t>chiqarilgan</w:t>
+      </w:r>
+      <w:proofErr w:type="spellEnd"/>
+      <w:r>
+        <w:rPr>
+          <w:rFonts w:ascii="Times New Roman" w:eastAsia="Times New Roman" w:hAnsi="Times New Roman" w:cs="Times New Roman"/>
+          <w:lang w:val="en-US"/>
+        </w:rPr>
+        <w:t xml:space="preserve"> </w:t>
+      </w:r>
+      <w:proofErr w:type="spellStart"/>
+      <w:r>
+        <w:rPr>
+          <w:rFonts w:ascii="Times New Roman" w:eastAsia="Times New Roman" w:hAnsi="Times New Roman" w:cs="Times New Roman"/>
+          <w:lang w:val="en-US"/>
+        </w:rPr>
+        <w:t>yili</w:t>
+      </w:r>
+      <w:proofErr w:type="spellEnd"/>
+      <w:r>
+        <w:rPr>
+          <w:rFonts w:ascii="Times New Roman" w:eastAsia="Times New Roman" w:hAnsi="Times New Roman" w:cs="Times New Roman"/>
+          <w:lang w:val="en-US"/>
+        </w:rPr>
+        <w:t xml:space="preserve">: </w:t>
+      </w:r>
+      <w:r>
+        <w:rPr>
+          <w:rFonts w:ascii="Times New Roman" w:eastAsia="Times New Roman" w:hAnsi="Times New Roman" w:cs="Times New Roman"/>
+          <w:b/>
+          <w:bCs/>
+          <w:u w:val="single"/>
+          <w:lang w:val="en-US"/>
+        </w:rPr>
+        <w:t>{{</w:t>
+      </w:r>
+      <w:proofErr w:type="spellStart"/>
+      <w:r>
+        <w:rPr>
+          <w:rFonts w:ascii="Times New Roman" w:eastAsia="Times New Roman" w:hAnsi="Times New Roman" w:cs="Times New Roman"/>
+          <w:b/>
+          <w:bCs/>
+          <w:u w:val="single"/>
+          <w:lang w:val="en-US"/>
+        </w:rPr>
+        <w:t>made_year</w:t>
+      </w:r>
+      <w:proofErr w:type="spellEnd"/>
+      <w:r>
+        <w:rPr>
+          <w:rFonts w:ascii="Times New Roman" w:eastAsia="Times New Roman" w:hAnsi="Times New Roman" w:cs="Times New Roman"/>
+          <w:b/>
+          <w:bCs/>
+          <w:u w:val="single"/>
+          <w:lang w:val="en-US"/>
+        </w:rPr>
+        <w:t>}}</w:t>
       </w:r>
       <w:r>
         <w:rPr>
@@ -1425,7 +2396,39 @@
           <w:rFonts w:ascii="Times New Roman" w:eastAsia="Times New Roman" w:hAnsi="Times New Roman" w:cs="Times New Roman"/>
           <w:lang w:val="en-US"/>
         </w:rPr>
-        <w:t xml:space="preserve">8. Shassi raqami:  </w:t>
+        <w:t xml:space="preserve">8. </w:t>
+      </w:r>
+      <w:proofErr w:type="spellStart"/>
+      <w:r>
+        <w:rPr>
+          <w:rFonts w:ascii="Times New Roman" w:eastAsia="Times New Roman" w:hAnsi="Times New Roman" w:cs="Times New Roman"/>
+          <w:lang w:val="en-US"/>
+        </w:rPr>
+        <w:t>Shassi</w:t>
+      </w:r>
+      <w:proofErr w:type="spellEnd"/>
+      <w:r>
+        <w:rPr>
+          <w:rFonts w:ascii="Times New Roman" w:eastAsia="Times New Roman" w:hAnsi="Times New Roman" w:cs="Times New Roman"/>
+          <w:lang w:val="en-US"/>
+        </w:rPr>
+        <w:t xml:space="preserve"> </w:t>
+      </w:r>
+      <w:proofErr w:type="spellStart"/>
+      <w:r>
+        <w:rPr>
+          <w:rFonts w:ascii="Times New Roman" w:eastAsia="Times New Roman" w:hAnsi="Times New Roman" w:cs="Times New Roman"/>
+          <w:lang w:val="en-US"/>
+        </w:rPr>
+        <w:t>raqami</w:t>
+      </w:r>
+      <w:proofErr w:type="spellEnd"/>
+      <w:r>
+        <w:rPr>
+          <w:rFonts w:ascii="Times New Roman" w:eastAsia="Times New Roman" w:hAnsi="Times New Roman" w:cs="Times New Roman"/>
+          <w:lang w:val="en-US"/>
+        </w:rPr>
+        <w:t xml:space="preserve">:  </w:t>
       </w:r>
       <w:r>
         <w:rPr>
@@ -1443,17 +2446,67 @@
           <w:u w:val="single"/>
           <w:lang w:val="en-US"/>
         </w:rPr>
-        <w:t xml:space="preserve"> {%if car.chassis_number%}</w:t>
-      </w:r>
-      <w:r>
-        <w:rPr>
-          <w:rFonts w:ascii="Times New Roman" w:eastAsia="Times New Roman" w:hAnsi="Times New Roman" w:cs="Times New Roman"/>
-          <w:b/>
-          <w:bCs/>
-          <w:u w:val="single"/>
-          <w:lang w:val="en-US"/>
-        </w:rPr>
-        <w:t>{{car.chassis_number}}{%endif%}</w:t>
+        <w:t xml:space="preserve"> {%if </w:t>
+      </w:r>
+      <w:proofErr w:type="spellStart"/>
+      <w:proofErr w:type="gramStart"/>
+      <w:r>
+        <w:rPr>
+          <w:rFonts w:ascii="Times New Roman" w:eastAsia="Times New Roman" w:hAnsi="Times New Roman" w:cs="Times New Roman"/>
+          <w:u w:val="single"/>
+          <w:lang w:val="en-US"/>
+        </w:rPr>
+        <w:t>car.chassis</w:t>
+      </w:r>
+      <w:proofErr w:type="gramEnd"/>
+      <w:r>
+        <w:rPr>
+          <w:rFonts w:ascii="Times New Roman" w:eastAsia="Times New Roman" w:hAnsi="Times New Roman" w:cs="Times New Roman"/>
+          <w:u w:val="single"/>
+          <w:lang w:val="en-US"/>
+        </w:rPr>
+        <w:t>_number</w:t>
+      </w:r>
+      <w:proofErr w:type="spellEnd"/>
+      <w:r>
+        <w:rPr>
+          <w:rFonts w:ascii="Times New Roman" w:eastAsia="Times New Roman" w:hAnsi="Times New Roman" w:cs="Times New Roman"/>
+          <w:u w:val="single"/>
+          <w:lang w:val="en-US"/>
+        </w:rPr>
+        <w:t>%}</w:t>
+      </w:r>
+      <w:r>
+        <w:rPr>
+          <w:rFonts w:ascii="Times New Roman" w:eastAsia="Times New Roman" w:hAnsi="Times New Roman" w:cs="Times New Roman"/>
+          <w:b/>
+          <w:bCs/>
+          <w:u w:val="single"/>
+          <w:lang w:val="en-US"/>
+        </w:rPr>
+        <w:t>{{</w:t>
+      </w:r>
+      <w:proofErr w:type="spellStart"/>
+      <w:r>
+        <w:rPr>
+          <w:rFonts w:ascii="Times New Roman" w:eastAsia="Times New Roman" w:hAnsi="Times New Roman" w:cs="Times New Roman"/>
+          <w:b/>
+          <w:bCs/>
+          <w:u w:val="single"/>
+          <w:lang w:val="en-US"/>
+        </w:rPr>
+        <w:t>car.chassis_number</w:t>
+      </w:r>
+      <w:proofErr w:type="spellEnd"/>
+      <w:r>
+        <w:rPr>
+          <w:rFonts w:ascii="Times New Roman" w:eastAsia="Times New Roman" w:hAnsi="Times New Roman" w:cs="Times New Roman"/>
+          <w:b/>
+          <w:bCs/>
+          <w:u w:val="single"/>
+          <w:lang w:val="en-US"/>
+        </w:rPr>
+        <w:t>}}{%endif%}</w:t>
       </w:r>
     </w:p>
     <w:p>
@@ -1470,17 +2523,83 @@
           <w:rFonts w:ascii="Times New Roman" w:eastAsia="Times New Roman" w:hAnsi="Times New Roman" w:cs="Times New Roman"/>
           <w:lang w:val="en-US"/>
         </w:rPr>
-        <w:t xml:space="preserve">9. Kuzov raqami: </w:t>
-      </w:r>
-      <w:r>
-        <w:rPr>
-          <w:rFonts w:ascii="Times New Roman" w:eastAsia="Times New Roman" w:hAnsi="Times New Roman" w:cs="Times New Roman"/>
-          <w:b/>
-          <w:bCs/>
-          <w:u w:val="single"/>
-          <w:lang w:val="en-US"/>
-        </w:rPr>
-        <w:t>№ {{car.body_number}}</w:t>
+        <w:t xml:space="preserve">9. </w:t>
+      </w:r>
+      <w:proofErr w:type="spellStart"/>
+      <w:r>
+        <w:rPr>
+          <w:rFonts w:ascii="Times New Roman" w:eastAsia="Times New Roman" w:hAnsi="Times New Roman" w:cs="Times New Roman"/>
+          <w:lang w:val="en-US"/>
+        </w:rPr>
+        <w:t>Kuzov</w:t>
+      </w:r>
+      <w:proofErr w:type="spellEnd"/>
+      <w:r>
+        <w:rPr>
+          <w:rFonts w:ascii="Times New Roman" w:eastAsia="Times New Roman" w:hAnsi="Times New Roman" w:cs="Times New Roman"/>
+          <w:lang w:val="en-US"/>
+        </w:rPr>
+        <w:t xml:space="preserve"> </w:t>
+      </w:r>
+      <w:proofErr w:type="spellStart"/>
+      <w:r>
+        <w:rPr>
+          <w:rFonts w:ascii="Times New Roman" w:eastAsia="Times New Roman" w:hAnsi="Times New Roman" w:cs="Times New Roman"/>
+          <w:lang w:val="en-US"/>
+        </w:rPr>
+        <w:t>raqami</w:t>
+      </w:r>
+      <w:proofErr w:type="spellEnd"/>
+      <w:r>
+        <w:rPr>
+          <w:rFonts w:ascii="Times New Roman" w:eastAsia="Times New Roman" w:hAnsi="Times New Roman" w:cs="Times New Roman"/>
+          <w:lang w:val="en-US"/>
+        </w:rPr>
+        <w:t xml:space="preserve">: </w:t>
+      </w:r>
+      <w:r>
+        <w:rPr>
+          <w:rFonts w:ascii="Times New Roman" w:eastAsia="Times New Roman" w:hAnsi="Times New Roman" w:cs="Times New Roman"/>
+          <w:b/>
+          <w:bCs/>
+          <w:u w:val="single"/>
+          <w:lang w:val="en-US"/>
+        </w:rPr>
+        <w:t>№ {{</w:t>
+      </w:r>
+      <w:proofErr w:type="spellStart"/>
+      <w:proofErr w:type="gramStart"/>
+      <w:r>
+        <w:rPr>
+          <w:rFonts w:ascii="Times New Roman" w:eastAsia="Times New Roman" w:hAnsi="Times New Roman" w:cs="Times New Roman"/>
+          <w:b/>
+          <w:bCs/>
+          <w:u w:val="single"/>
+          <w:lang w:val="en-US"/>
+        </w:rPr>
+        <w:t>car.body</w:t>
+      </w:r>
+      <w:proofErr w:type="gramEnd"/>
+      <w:r>
+        <w:rPr>
+          <w:rFonts w:ascii="Times New Roman" w:eastAsia="Times New Roman" w:hAnsi="Times New Roman" w:cs="Times New Roman"/>
+          <w:b/>
+          <w:bCs/>
+          <w:u w:val="single"/>
+          <w:lang w:val="en-US"/>
+        </w:rPr>
+        <w:t>_number</w:t>
+      </w:r>
+      <w:proofErr w:type="spellEnd"/>
+      <w:r>
+        <w:rPr>
+          <w:rFonts w:ascii="Times New Roman" w:eastAsia="Times New Roman" w:hAnsi="Times New Roman" w:cs="Times New Roman"/>
+          <w:b/>
+          <w:bCs/>
+          <w:u w:val="single"/>
+          <w:lang w:val="en-US"/>
+        </w:rPr>
+        <w:t>}}</w:t>
       </w:r>
       <w:r>
         <w:rPr>
@@ -1508,17 +2627,83 @@
           <w:rFonts w:ascii="Times New Roman" w:eastAsia="Times New Roman" w:hAnsi="Times New Roman" w:cs="Times New Roman"/>
           <w:lang w:val="en-US"/>
         </w:rPr>
-        <w:t xml:space="preserve">   10. Dvigatel raqami: </w:t>
-      </w:r>
-      <w:r>
-        <w:rPr>
-          <w:rFonts w:ascii="Times New Roman" w:eastAsia="Times New Roman" w:hAnsi="Times New Roman" w:cs="Times New Roman"/>
-          <w:b/>
-          <w:bCs/>
-          <w:u w:val="single"/>
-          <w:lang w:val="en-US"/>
-        </w:rPr>
-        <w:t>№ {{car.engine_number}}</w:t>
+        <w:t xml:space="preserve">   10. </w:t>
+      </w:r>
+      <w:proofErr w:type="spellStart"/>
+      <w:r>
+        <w:rPr>
+          <w:rFonts w:ascii="Times New Roman" w:eastAsia="Times New Roman" w:hAnsi="Times New Roman" w:cs="Times New Roman"/>
+          <w:lang w:val="en-US"/>
+        </w:rPr>
+        <w:t>Dvigatel</w:t>
+      </w:r>
+      <w:proofErr w:type="spellEnd"/>
+      <w:r>
+        <w:rPr>
+          <w:rFonts w:ascii="Times New Roman" w:eastAsia="Times New Roman" w:hAnsi="Times New Roman" w:cs="Times New Roman"/>
+          <w:lang w:val="en-US"/>
+        </w:rPr>
+        <w:t xml:space="preserve"> </w:t>
+      </w:r>
+      <w:proofErr w:type="spellStart"/>
+      <w:r>
+        <w:rPr>
+          <w:rFonts w:ascii="Times New Roman" w:eastAsia="Times New Roman" w:hAnsi="Times New Roman" w:cs="Times New Roman"/>
+          <w:lang w:val="en-US"/>
+        </w:rPr>
+        <w:t>raqami</w:t>
+      </w:r>
+      <w:proofErr w:type="spellEnd"/>
+      <w:r>
+        <w:rPr>
+          <w:rFonts w:ascii="Times New Roman" w:eastAsia="Times New Roman" w:hAnsi="Times New Roman" w:cs="Times New Roman"/>
+          <w:lang w:val="en-US"/>
+        </w:rPr>
+        <w:t xml:space="preserve">: </w:t>
+      </w:r>
+      <w:r>
+        <w:rPr>
+          <w:rFonts w:ascii="Times New Roman" w:eastAsia="Times New Roman" w:hAnsi="Times New Roman" w:cs="Times New Roman"/>
+          <w:b/>
+          <w:bCs/>
+          <w:u w:val="single"/>
+          <w:lang w:val="en-US"/>
+        </w:rPr>
+        <w:t>№ {{</w:t>
+      </w:r>
+      <w:proofErr w:type="spellStart"/>
+      <w:proofErr w:type="gramStart"/>
+      <w:r>
+        <w:rPr>
+          <w:rFonts w:ascii="Times New Roman" w:eastAsia="Times New Roman" w:hAnsi="Times New Roman" w:cs="Times New Roman"/>
+          <w:b/>
+          <w:bCs/>
+          <w:u w:val="single"/>
+          <w:lang w:val="en-US"/>
+        </w:rPr>
+        <w:t>car.engine</w:t>
+      </w:r>
+      <w:proofErr w:type="gramEnd"/>
+      <w:r>
+        <w:rPr>
+          <w:rFonts w:ascii="Times New Roman" w:eastAsia="Times New Roman" w:hAnsi="Times New Roman" w:cs="Times New Roman"/>
+          <w:b/>
+          <w:bCs/>
+          <w:u w:val="single"/>
+          <w:lang w:val="en-US"/>
+        </w:rPr>
+        <w:t>_number</w:t>
+      </w:r>
+      <w:proofErr w:type="spellEnd"/>
+      <w:r>
+        <w:rPr>
+          <w:rFonts w:ascii="Times New Roman" w:eastAsia="Times New Roman" w:hAnsi="Times New Roman" w:cs="Times New Roman"/>
+          <w:b/>
+          <w:bCs/>
+          <w:u w:val="single"/>
+          <w:lang w:val="en-US"/>
+        </w:rPr>
+        <w:t>}}</w:t>
       </w:r>
     </w:p>
     <w:p>
@@ -1536,18 +2721,118 @@
           <w:rFonts w:ascii="Times New Roman" w:eastAsia="Times New Roman" w:hAnsi="Times New Roman" w:cs="Times New Roman"/>
           <w:lang w:val="en-US"/>
         </w:rPr>
-        <w:t xml:space="preserve">   11. Dvigatel quvvati: </w:t>
-      </w:r>
-      <w:r>
-        <w:rPr>
-          <w:rFonts w:ascii="Times New Roman" w:eastAsia="Times New Roman" w:hAnsi="Times New Roman" w:cs="Times New Roman"/>
-          <w:b/>
-          <w:bCs/>
-          <w:u w:val="single"/>
-          <w:lang w:val="en-US"/>
-        </w:rPr>
-        <w:t>{{car.engine_power}} ot kuchi</w:t>
-      </w:r>
+        <w:t xml:space="preserve">   11. </w:t>
+      </w:r>
+      <w:proofErr w:type="spellStart"/>
+      <w:r>
+        <w:rPr>
+          <w:rFonts w:ascii="Times New Roman" w:eastAsia="Times New Roman" w:hAnsi="Times New Roman" w:cs="Times New Roman"/>
+          <w:lang w:val="en-US"/>
+        </w:rPr>
+        <w:t>Dvigatel</w:t>
+      </w:r>
+      <w:proofErr w:type="spellEnd"/>
+      <w:r>
+        <w:rPr>
+          <w:rFonts w:ascii="Times New Roman" w:eastAsia="Times New Roman" w:hAnsi="Times New Roman" w:cs="Times New Roman"/>
+          <w:lang w:val="en-US"/>
+        </w:rPr>
+        <w:t xml:space="preserve"> </w:t>
+      </w:r>
+      <w:proofErr w:type="spellStart"/>
+      <w:r>
+        <w:rPr>
+          <w:rFonts w:ascii="Times New Roman" w:eastAsia="Times New Roman" w:hAnsi="Times New Roman" w:cs="Times New Roman"/>
+          <w:lang w:val="en-US"/>
+        </w:rPr>
+        <w:t>quvvati</w:t>
+      </w:r>
+      <w:proofErr w:type="spellEnd"/>
+      <w:r>
+        <w:rPr>
+          <w:rFonts w:ascii="Times New Roman" w:eastAsia="Times New Roman" w:hAnsi="Times New Roman" w:cs="Times New Roman"/>
+          <w:lang w:val="en-US"/>
+        </w:rPr>
+        <w:t xml:space="preserve">: </w:t>
+      </w:r>
+      <w:r>
+        <w:rPr>
+          <w:rFonts w:ascii="Times New Roman" w:eastAsia="Times New Roman" w:hAnsi="Times New Roman" w:cs="Times New Roman"/>
+          <w:b/>
+          <w:bCs/>
+          <w:u w:val="single"/>
+          <w:lang w:val="en-US"/>
+        </w:rPr>
+        <w:t>{{</w:t>
+      </w:r>
+      <w:proofErr w:type="spellStart"/>
+      <w:proofErr w:type="gramStart"/>
+      <w:r>
+        <w:rPr>
+          <w:rFonts w:ascii="Times New Roman" w:eastAsia="Times New Roman" w:hAnsi="Times New Roman" w:cs="Times New Roman"/>
+          <w:b/>
+          <w:bCs/>
+          <w:u w:val="single"/>
+          <w:lang w:val="en-US"/>
+        </w:rPr>
+        <w:t>car.engine</w:t>
+      </w:r>
+      <w:proofErr w:type="gramEnd"/>
+      <w:r>
+        <w:rPr>
+          <w:rFonts w:ascii="Times New Roman" w:eastAsia="Times New Roman" w:hAnsi="Times New Roman" w:cs="Times New Roman"/>
+          <w:b/>
+          <w:bCs/>
+          <w:u w:val="single"/>
+          <w:lang w:val="en-US"/>
+        </w:rPr>
+        <w:t>_power</w:t>
+      </w:r>
+      <w:proofErr w:type="spellEnd"/>
+      <w:r>
+        <w:rPr>
+          <w:rFonts w:ascii="Times New Roman" w:eastAsia="Times New Roman" w:hAnsi="Times New Roman" w:cs="Times New Roman"/>
+          <w:b/>
+          <w:bCs/>
+          <w:u w:val="single"/>
+          <w:lang w:val="en-US"/>
+        </w:rPr>
+        <w:t xml:space="preserve">}} </w:t>
+      </w:r>
+      <w:proofErr w:type="spellStart"/>
+      <w:r>
+        <w:rPr>
+          <w:rFonts w:ascii="Times New Roman" w:eastAsia="Times New Roman" w:hAnsi="Times New Roman" w:cs="Times New Roman"/>
+          <w:b/>
+          <w:bCs/>
+          <w:u w:val="single"/>
+          <w:lang w:val="en-US"/>
+        </w:rPr>
+        <w:t>ot</w:t>
+      </w:r>
+      <w:proofErr w:type="spellEnd"/>
+      <w:r>
+        <w:rPr>
+          <w:rFonts w:ascii="Times New Roman" w:eastAsia="Times New Roman" w:hAnsi="Times New Roman" w:cs="Times New Roman"/>
+          <w:b/>
+          <w:bCs/>
+          <w:u w:val="single"/>
+          <w:lang w:val="en-US"/>
+        </w:rPr>
+        <w:t xml:space="preserve"> </w:t>
+      </w:r>
+      <w:proofErr w:type="spellStart"/>
+      <w:r>
+        <w:rPr>
+          <w:rFonts w:ascii="Times New Roman" w:eastAsia="Times New Roman" w:hAnsi="Times New Roman" w:cs="Times New Roman"/>
+          <w:b/>
+          <w:bCs/>
+          <w:u w:val="single"/>
+          <w:lang w:val="en-US"/>
+        </w:rPr>
+        <w:t>kuchi</w:t>
+      </w:r>
+      <w:proofErr w:type="spellEnd"/>
     </w:p>
     <w:p>
       <w:pPr>
@@ -1566,17 +2851,67 @@
           <w:rFonts w:ascii="Times New Roman" w:eastAsia="Times New Roman" w:hAnsi="Times New Roman" w:cs="Times New Roman"/>
           <w:lang w:val="en-US"/>
         </w:rPr>
-        <w:t xml:space="preserve">   12. Rangi: </w:t>
-      </w:r>
-      <w:r>
-        <w:rPr>
-          <w:rFonts w:ascii="Times New Roman" w:eastAsia="Times New Roman" w:hAnsi="Times New Roman" w:cs="Times New Roman"/>
-          <w:b/>
-          <w:bCs/>
-          <w:u w:val="single"/>
-          <w:lang w:val="en-US"/>
-        </w:rPr>
-        <w:t>{{car.color.title}}</w:t>
+        <w:t xml:space="preserve">   12. </w:t>
+      </w:r>
+      <w:proofErr w:type="spellStart"/>
+      <w:r>
+        <w:rPr>
+          <w:rFonts w:ascii="Times New Roman" w:eastAsia="Times New Roman" w:hAnsi="Times New Roman" w:cs="Times New Roman"/>
+          <w:lang w:val="en-US"/>
+        </w:rPr>
+        <w:t>Rangi</w:t>
+      </w:r>
+      <w:proofErr w:type="spellEnd"/>
+      <w:r>
+        <w:rPr>
+          <w:rFonts w:ascii="Times New Roman" w:eastAsia="Times New Roman" w:hAnsi="Times New Roman" w:cs="Times New Roman"/>
+          <w:lang w:val="en-US"/>
+        </w:rPr>
+        <w:t xml:space="preserve">: </w:t>
+      </w:r>
+      <w:r>
+        <w:rPr>
+          <w:rFonts w:ascii="Times New Roman" w:eastAsia="Times New Roman" w:hAnsi="Times New Roman" w:cs="Times New Roman"/>
+          <w:b/>
+          <w:bCs/>
+          <w:u w:val="single"/>
+          <w:lang w:val="en-US"/>
+        </w:rPr>
+        <w:t>{{</w:t>
+      </w:r>
+      <w:proofErr w:type="spellStart"/>
+      <w:proofErr w:type="gramStart"/>
+      <w:r>
+        <w:rPr>
+          <w:rFonts w:ascii="Times New Roman" w:eastAsia="Times New Roman" w:hAnsi="Times New Roman" w:cs="Times New Roman"/>
+          <w:b/>
+          <w:bCs/>
+          <w:u w:val="single"/>
+          <w:lang w:val="en-US"/>
+        </w:rPr>
+        <w:t>car.color</w:t>
+      </w:r>
+      <w:proofErr w:type="gramEnd"/>
+      <w:r>
+        <w:rPr>
+          <w:rFonts w:ascii="Times New Roman" w:eastAsia="Times New Roman" w:hAnsi="Times New Roman" w:cs="Times New Roman"/>
+          <w:b/>
+          <w:bCs/>
+          <w:u w:val="single"/>
+          <w:lang w:val="en-US"/>
+        </w:rPr>
+        <w:t>.title</w:t>
+      </w:r>
+      <w:proofErr w:type="spellEnd"/>
+      <w:r>
+        <w:rPr>
+          <w:rFonts w:ascii="Times New Roman" w:eastAsia="Times New Roman" w:hAnsi="Times New Roman" w:cs="Times New Roman"/>
+          <w:b/>
+          <w:bCs/>
+          <w:u w:val="single"/>
+          <w:lang w:val="en-US"/>
+        </w:rPr>
+        <w:t>}}</w:t>
       </w:r>
       <w:r>
         <w:rPr>
@@ -1611,17 +2946,96 @@
           <w:rFonts w:ascii="Times New Roman" w:eastAsia="Times New Roman" w:hAnsi="Times New Roman" w:cs="Times New Roman"/>
           <w:lang w:val="en-US"/>
         </w:rPr>
-        <w:t xml:space="preserve">   13. To’la vazni {%if car.full_weight%}</w:t>
-      </w:r>
-      <w:r>
-        <w:rPr>
-          <w:rFonts w:ascii="Times New Roman" w:eastAsia="Times New Roman" w:hAnsi="Times New Roman" w:cs="Times New Roman"/>
-          <w:b/>
-          <w:bCs/>
-          <w:u w:val="single"/>
-          <w:lang w:val="en-US"/>
-        </w:rPr>
-        <w:t>{{car.full_weight}} kg{%endif%}</w:t>
+        <w:t xml:space="preserve">   13. </w:t>
+      </w:r>
+      <w:proofErr w:type="spellStart"/>
+      <w:r>
+        <w:rPr>
+          <w:rFonts w:ascii="Times New Roman" w:eastAsia="Times New Roman" w:hAnsi="Times New Roman" w:cs="Times New Roman"/>
+          <w:lang w:val="en-US"/>
+        </w:rPr>
+        <w:t>To’la</w:t>
+      </w:r>
+      <w:proofErr w:type="spellEnd"/>
+      <w:r>
+        <w:rPr>
+          <w:rFonts w:ascii="Times New Roman" w:eastAsia="Times New Roman" w:hAnsi="Times New Roman" w:cs="Times New Roman"/>
+          <w:lang w:val="en-US"/>
+        </w:rPr>
+        <w:t xml:space="preserve"> </w:t>
+      </w:r>
+      <w:proofErr w:type="spellStart"/>
+      <w:r>
+        <w:rPr>
+          <w:rFonts w:ascii="Times New Roman" w:eastAsia="Times New Roman" w:hAnsi="Times New Roman" w:cs="Times New Roman"/>
+          <w:lang w:val="en-US"/>
+        </w:rPr>
+        <w:t>vazni</w:t>
+      </w:r>
+      <w:proofErr w:type="spellEnd"/>
+      <w:r>
+        <w:rPr>
+          <w:rFonts w:ascii="Times New Roman" w:eastAsia="Times New Roman" w:hAnsi="Times New Roman" w:cs="Times New Roman"/>
+          <w:lang w:val="en-US"/>
+        </w:rPr>
+        <w:t xml:space="preserve"> {%if </w:t>
+      </w:r>
+      <w:proofErr w:type="spellStart"/>
+      <w:proofErr w:type="gramStart"/>
+      <w:r>
+        <w:rPr>
+          <w:rFonts w:ascii="Times New Roman" w:eastAsia="Times New Roman" w:hAnsi="Times New Roman" w:cs="Times New Roman"/>
+          <w:lang w:val="en-US"/>
+        </w:rPr>
+        <w:t>car.full</w:t>
+      </w:r>
+      <w:proofErr w:type="gramEnd"/>
+      <w:r>
+        <w:rPr>
+          <w:rFonts w:ascii="Times New Roman" w:eastAsia="Times New Roman" w:hAnsi="Times New Roman" w:cs="Times New Roman"/>
+          <w:lang w:val="en-US"/>
+        </w:rPr>
+        <w:t>_weight</w:t>
+      </w:r>
+      <w:proofErr w:type="spellEnd"/>
+      <w:r>
+        <w:rPr>
+          <w:rFonts w:ascii="Times New Roman" w:eastAsia="Times New Roman" w:hAnsi="Times New Roman" w:cs="Times New Roman"/>
+          <w:lang w:val="en-US"/>
+        </w:rPr>
+        <w:t>%}</w:t>
+      </w:r>
+      <w:r>
+        <w:rPr>
+          <w:rFonts w:ascii="Times New Roman" w:eastAsia="Times New Roman" w:hAnsi="Times New Roman" w:cs="Times New Roman"/>
+          <w:b/>
+          <w:bCs/>
+          <w:u w:val="single"/>
+          <w:lang w:val="en-US"/>
+        </w:rPr>
+        <w:t>{{</w:t>
+      </w:r>
+      <w:proofErr w:type="spellStart"/>
+      <w:r>
+        <w:rPr>
+          <w:rFonts w:ascii="Times New Roman" w:eastAsia="Times New Roman" w:hAnsi="Times New Roman" w:cs="Times New Roman"/>
+          <w:b/>
+          <w:bCs/>
+          <w:u w:val="single"/>
+          <w:lang w:val="en-US"/>
+        </w:rPr>
+        <w:t>car.full_weight</w:t>
+      </w:r>
+      <w:proofErr w:type="spellEnd"/>
+      <w:r>
+        <w:rPr>
+          <w:rFonts w:ascii="Times New Roman" w:eastAsia="Times New Roman" w:hAnsi="Times New Roman" w:cs="Times New Roman"/>
+          <w:b/>
+          <w:bCs/>
+          <w:u w:val="single"/>
+          <w:lang w:val="en-US"/>
+        </w:rPr>
+        <w:t>}} kg{%endif%}</w:t>
       </w:r>
     </w:p>
     <w:p>
@@ -1644,17 +3058,96 @@
           <w:rFonts w:ascii="Times New Roman" w:eastAsia="Times New Roman" w:hAnsi="Times New Roman" w:cs="Times New Roman"/>
           <w:lang w:val="en-US"/>
         </w:rPr>
-        <w:t xml:space="preserve">   14. Yuksiz vazni {%if car.empty_weight%}</w:t>
-      </w:r>
-      <w:r>
-        <w:rPr>
-          <w:rFonts w:ascii="Times New Roman" w:eastAsia="Times New Roman" w:hAnsi="Times New Roman" w:cs="Times New Roman"/>
-          <w:b/>
-          <w:bCs/>
-          <w:u w:val="single"/>
-          <w:lang w:val="en-US"/>
-        </w:rPr>
-        <w:t>{{car.empty_weight}} kg{%endif%}</w:t>
+        <w:t xml:space="preserve">   14. </w:t>
+      </w:r>
+      <w:proofErr w:type="spellStart"/>
+      <w:r>
+        <w:rPr>
+          <w:rFonts w:ascii="Times New Roman" w:eastAsia="Times New Roman" w:hAnsi="Times New Roman" w:cs="Times New Roman"/>
+          <w:lang w:val="en-US"/>
+        </w:rPr>
+        <w:t>Yuksiz</w:t>
+      </w:r>
+      <w:proofErr w:type="spellEnd"/>
+      <w:r>
+        <w:rPr>
+          <w:rFonts w:ascii="Times New Roman" w:eastAsia="Times New Roman" w:hAnsi="Times New Roman" w:cs="Times New Roman"/>
+          <w:lang w:val="en-US"/>
+        </w:rPr>
+        <w:t xml:space="preserve"> </w:t>
+      </w:r>
+      <w:proofErr w:type="spellStart"/>
+      <w:r>
+        <w:rPr>
+          <w:rFonts w:ascii="Times New Roman" w:eastAsia="Times New Roman" w:hAnsi="Times New Roman" w:cs="Times New Roman"/>
+          <w:lang w:val="en-US"/>
+        </w:rPr>
+        <w:t>vazni</w:t>
+      </w:r>
+      <w:proofErr w:type="spellEnd"/>
+      <w:r>
+        <w:rPr>
+          <w:rFonts w:ascii="Times New Roman" w:eastAsia="Times New Roman" w:hAnsi="Times New Roman" w:cs="Times New Roman"/>
+          <w:lang w:val="en-US"/>
+        </w:rPr>
+        <w:t xml:space="preserve"> {%if </w:t>
+      </w:r>
+      <w:proofErr w:type="spellStart"/>
+      <w:proofErr w:type="gramStart"/>
+      <w:r>
+        <w:rPr>
+          <w:rFonts w:ascii="Times New Roman" w:eastAsia="Times New Roman" w:hAnsi="Times New Roman" w:cs="Times New Roman"/>
+          <w:lang w:val="en-US"/>
+        </w:rPr>
+        <w:t>car.empty</w:t>
+      </w:r>
+      <w:proofErr w:type="gramEnd"/>
+      <w:r>
+        <w:rPr>
+          <w:rFonts w:ascii="Times New Roman" w:eastAsia="Times New Roman" w:hAnsi="Times New Roman" w:cs="Times New Roman"/>
+          <w:lang w:val="en-US"/>
+        </w:rPr>
+        <w:t>_weight</w:t>
+      </w:r>
+      <w:proofErr w:type="spellEnd"/>
+      <w:r>
+        <w:rPr>
+          <w:rFonts w:ascii="Times New Roman" w:eastAsia="Times New Roman" w:hAnsi="Times New Roman" w:cs="Times New Roman"/>
+          <w:lang w:val="en-US"/>
+        </w:rPr>
+        <w:t>%}</w:t>
+      </w:r>
+      <w:r>
+        <w:rPr>
+          <w:rFonts w:ascii="Times New Roman" w:eastAsia="Times New Roman" w:hAnsi="Times New Roman" w:cs="Times New Roman"/>
+          <w:b/>
+          <w:bCs/>
+          <w:u w:val="single"/>
+          <w:lang w:val="en-US"/>
+        </w:rPr>
+        <w:t>{{</w:t>
+      </w:r>
+      <w:proofErr w:type="spellStart"/>
+      <w:r>
+        <w:rPr>
+          <w:rFonts w:ascii="Times New Roman" w:eastAsia="Times New Roman" w:hAnsi="Times New Roman" w:cs="Times New Roman"/>
+          <w:b/>
+          <w:bCs/>
+          <w:u w:val="single"/>
+          <w:lang w:val="en-US"/>
+        </w:rPr>
+        <w:t>car.empty_weight</w:t>
+      </w:r>
+      <w:proofErr w:type="spellEnd"/>
+      <w:r>
+        <w:rPr>
+          <w:rFonts w:ascii="Times New Roman" w:eastAsia="Times New Roman" w:hAnsi="Times New Roman" w:cs="Times New Roman"/>
+          <w:b/>
+          <w:bCs/>
+          <w:u w:val="single"/>
+          <w:lang w:val="en-US"/>
+        </w:rPr>
+        <w:t>}} kg{%endif%}</w:t>
       </w:r>
     </w:p>
     <w:p>
@@ -1674,17 +3167,87 @@
           <w:rFonts w:ascii="Times New Roman" w:eastAsia="Times New Roman" w:hAnsi="Times New Roman" w:cs="Times New Roman"/>
           <w:lang w:val="en-US"/>
         </w:rPr>
-        <w:t xml:space="preserve">   15. Avtomobildagi davlat raqami: </w:t>
-      </w:r>
-      <w:r>
-        <w:rPr>
-          <w:rFonts w:ascii="Times New Roman" w:eastAsia="Times New Roman" w:hAnsi="Times New Roman" w:cs="Times New Roman"/>
-          <w:b/>
-          <w:bCs/>
-          <w:u w:val="single"/>
-          <w:lang w:val="en-US"/>
-        </w:rPr>
-        <w:t>{{old_number}}</w:t>
+        <w:t xml:space="preserve">   15. </w:t>
+      </w:r>
+      <w:proofErr w:type="spellStart"/>
+      <w:r>
+        <w:rPr>
+          <w:rFonts w:ascii="Times New Roman" w:eastAsia="Times New Roman" w:hAnsi="Times New Roman" w:cs="Times New Roman"/>
+          <w:lang w:val="en-US"/>
+        </w:rPr>
+        <w:t>Avtomobildagi</w:t>
+      </w:r>
+      <w:proofErr w:type="spellEnd"/>
+      <w:r>
+        <w:rPr>
+          <w:rFonts w:ascii="Times New Roman" w:eastAsia="Times New Roman" w:hAnsi="Times New Roman" w:cs="Times New Roman"/>
+          <w:lang w:val="en-US"/>
+        </w:rPr>
+        <w:t xml:space="preserve"> </w:t>
+      </w:r>
+      <w:proofErr w:type="spellStart"/>
+      <w:r>
+        <w:rPr>
+          <w:rFonts w:ascii="Times New Roman" w:eastAsia="Times New Roman" w:hAnsi="Times New Roman" w:cs="Times New Roman"/>
+          <w:lang w:val="en-US"/>
+        </w:rPr>
+        <w:t>davlat</w:t>
+      </w:r>
+      <w:proofErr w:type="spellEnd"/>
+      <w:r>
+        <w:rPr>
+          <w:rFonts w:ascii="Times New Roman" w:eastAsia="Times New Roman" w:hAnsi="Times New Roman" w:cs="Times New Roman"/>
+          <w:lang w:val="en-US"/>
+        </w:rPr>
+        <w:t xml:space="preserve"> </w:t>
+      </w:r>
+      <w:proofErr w:type="spellStart"/>
+      <w:r>
+        <w:rPr>
+          <w:rFonts w:ascii="Times New Roman" w:eastAsia="Times New Roman" w:hAnsi="Times New Roman" w:cs="Times New Roman"/>
+          <w:lang w:val="en-US"/>
+        </w:rPr>
+        <w:t>raqami</w:t>
+      </w:r>
+      <w:proofErr w:type="spellEnd"/>
+      <w:r>
+        <w:rPr>
+          <w:rFonts w:ascii="Times New Roman" w:eastAsia="Times New Roman" w:hAnsi="Times New Roman" w:cs="Times New Roman"/>
+          <w:lang w:val="en-US"/>
+        </w:rPr>
+        <w:t xml:space="preserve">: </w:t>
+      </w:r>
+      <w:r>
+        <w:rPr>
+          <w:rFonts w:ascii="Times New Roman" w:eastAsia="Times New Roman" w:hAnsi="Times New Roman" w:cs="Times New Roman"/>
+          <w:b/>
+          <w:bCs/>
+          <w:u w:val="single"/>
+          <w:lang w:val="en-US"/>
+        </w:rPr>
+        <w:t>{{</w:t>
+      </w:r>
+      <w:proofErr w:type="spellStart"/>
+      <w:r>
+        <w:rPr>
+          <w:rFonts w:ascii="Times New Roman" w:eastAsia="Times New Roman" w:hAnsi="Times New Roman" w:cs="Times New Roman"/>
+          <w:b/>
+          <w:bCs/>
+          <w:u w:val="single"/>
+          <w:lang w:val="en-US"/>
+        </w:rPr>
+        <w:t>old_number</w:t>
+      </w:r>
+      <w:proofErr w:type="spellEnd"/>
+      <w:r>
+        <w:rPr>
+          <w:rFonts w:ascii="Times New Roman" w:eastAsia="Times New Roman" w:hAnsi="Times New Roman" w:cs="Times New Roman"/>
+          <w:b/>
+          <w:bCs/>
+          <w:u w:val="single"/>
+          <w:lang w:val="en-US"/>
+        </w:rPr>
+        <w:t>}}</w:t>
       </w:r>
     </w:p>
     <w:p>
@@ -1701,24 +3264,106 @@
           <w:rFonts w:ascii="Times New Roman" w:eastAsia="Times New Roman" w:hAnsi="Times New Roman" w:cs="Times New Roman"/>
           <w:lang w:val="en-US"/>
         </w:rPr>
-        <w:t xml:space="preserve">   16. Qayd etish guvohnomasi: </w:t>
-      </w:r>
-      <w:r>
-        <w:rPr>
-          <w:rFonts w:ascii="Times New Roman" w:eastAsia="Times New Roman" w:hAnsi="Times New Roman" w:cs="Times New Roman"/>
-          <w:lang w:val="en-US"/>
-        </w:rPr>
-        <w:t xml:space="preserve"> </w:t>
-      </w:r>
-      <w:r>
-        <w:rPr>
-          <w:rFonts w:ascii="Times New Roman" w:eastAsia="Times New Roman" w:hAnsi="Times New Roman" w:cs="Times New Roman"/>
-          <w:b/>
-          <w:bCs/>
-          <w:u w:val="single"/>
-          <w:lang w:val="en-US"/>
-        </w:rPr>
-        <w:t>{{old_technical_passport}}</w:t>
+        <w:t xml:space="preserve">   16. </w:t>
+      </w:r>
+      <w:proofErr w:type="spellStart"/>
+      <w:r>
+        <w:rPr>
+          <w:rFonts w:ascii="Times New Roman" w:eastAsia="Times New Roman" w:hAnsi="Times New Roman" w:cs="Times New Roman"/>
+          <w:lang w:val="en-US"/>
+        </w:rPr>
+        <w:t>Qayd</w:t>
+      </w:r>
+      <w:proofErr w:type="spellEnd"/>
+      <w:r>
+        <w:rPr>
+          <w:rFonts w:ascii="Times New Roman" w:eastAsia="Times New Roman" w:hAnsi="Times New Roman" w:cs="Times New Roman"/>
+          <w:lang w:val="en-US"/>
+        </w:rPr>
+        <w:t xml:space="preserve"> </w:t>
+      </w:r>
+      <w:proofErr w:type="spellStart"/>
+      <w:r>
+        <w:rPr>
+          <w:rFonts w:ascii="Times New Roman" w:eastAsia="Times New Roman" w:hAnsi="Times New Roman" w:cs="Times New Roman"/>
+          <w:lang w:val="en-US"/>
+        </w:rPr>
+        <w:t>etish</w:t>
+      </w:r>
+      <w:proofErr w:type="spellEnd"/>
+      <w:r>
+        <w:rPr>
+          <w:rFonts w:ascii="Times New Roman" w:eastAsia="Times New Roman" w:hAnsi="Times New Roman" w:cs="Times New Roman"/>
+          <w:lang w:val="en-US"/>
+        </w:rPr>
+        <w:t xml:space="preserve"> </w:t>
+      </w:r>
+      <w:proofErr w:type="spellStart"/>
+      <w:r>
+        <w:rPr>
+          <w:rFonts w:ascii="Times New Roman" w:eastAsia="Times New Roman" w:hAnsi="Times New Roman" w:cs="Times New Roman"/>
+          <w:lang w:val="en-US"/>
+        </w:rPr>
+        <w:t>guvohnomasi</w:t>
+      </w:r>
+      <w:proofErr w:type="spellEnd"/>
+      <w:proofErr w:type="gramStart"/>
+      <w:r>
+        <w:rPr>
+          <w:rFonts w:ascii="Times New Roman" w:eastAsia="Times New Roman" w:hAnsi="Times New Roman" w:cs="Times New Roman"/>
+          <w:lang w:val="en-US"/>
+        </w:rPr>
+        <w:t xml:space="preserve">: </w:t>
+      </w:r>
+      <w:r>
+        <w:rPr>
+          <w:rFonts w:ascii="Times New Roman" w:eastAsia="Times New Roman" w:hAnsi="Times New Roman" w:cs="Times New Roman"/>
+          <w:lang w:val="en-US"/>
+        </w:rPr>
+        <w:t xml:space="preserve"> </w:t>
+      </w:r>
+      <w:r>
+        <w:rPr>
+          <w:rFonts w:ascii="Times New Roman" w:eastAsia="Times New Roman" w:hAnsi="Times New Roman" w:cs="Times New Roman"/>
+          <w:b/>
+          <w:bCs/>
+          <w:u w:val="single"/>
+          <w:lang w:val="en-US"/>
+        </w:rPr>
+        <w:t>{</w:t>
+      </w:r>
+      <w:proofErr w:type="gramEnd"/>
+      <w:r>
+        <w:rPr>
+          <w:rFonts w:ascii="Times New Roman" w:eastAsia="Times New Roman" w:hAnsi="Times New Roman" w:cs="Times New Roman"/>
+          <w:b/>
+          <w:bCs/>
+          <w:u w:val="single"/>
+          <w:lang w:val="en-US"/>
+        </w:rPr>
+        <w:t>{</w:t>
+      </w:r>
+      <w:proofErr w:type="spellStart"/>
+      <w:r>
+        <w:rPr>
+          <w:rFonts w:ascii="Times New Roman" w:eastAsia="Times New Roman" w:hAnsi="Times New Roman" w:cs="Times New Roman"/>
+          <w:b/>
+          <w:bCs/>
+          <w:u w:val="single"/>
+          <w:lang w:val="en-US"/>
+        </w:rPr>
+        <w:t>old_technical_passport</w:t>
+      </w:r>
+      <w:proofErr w:type="spellEnd"/>
+      <w:r>
+        <w:rPr>
+          <w:rFonts w:ascii="Times New Roman" w:eastAsia="Times New Roman" w:hAnsi="Times New Roman" w:cs="Times New Roman"/>
+          <w:b/>
+          <w:bCs/>
+          <w:u w:val="single"/>
+          <w:lang w:val="en-US"/>
+        </w:rPr>
+        <w:t>}}</w:t>
       </w:r>
       <w:r>
         <w:rPr>
@@ -1759,11 +3404,141 @@
           <w:rFonts w:ascii="Times New Roman" w:eastAsia="Times New Roman" w:hAnsi="Times New Roman" w:cs="Times New Roman"/>
           <w:lang w:val="en-US"/>
         </w:rPr>
-        <w:t xml:space="preserve">YHXB bo’limida mashinani rasmiylashtirish uchun tashkilot nomidan ishonchli shaxs </w:t>
-      </w:r>
-      <w:r>
-        <w:rPr>
-          <w:rFonts w:ascii="Times New Roman" w:eastAsia="Times New Roman" w:hAnsi="Times New Roman" w:cs="Times New Roman"/>
+        <w:t xml:space="preserve">YHXB </w:t>
+      </w:r>
+      <w:proofErr w:type="spellStart"/>
+      <w:r>
+        <w:rPr>
+          <w:rFonts w:ascii="Times New Roman" w:eastAsia="Times New Roman" w:hAnsi="Times New Roman" w:cs="Times New Roman"/>
+          <w:lang w:val="en-US"/>
+        </w:rPr>
+        <w:t>bo’limida</w:t>
+      </w:r>
+      <w:proofErr w:type="spellEnd"/>
+      <w:r>
+        <w:rPr>
+          <w:rFonts w:ascii="Times New Roman" w:eastAsia="Times New Roman" w:hAnsi="Times New Roman" w:cs="Times New Roman"/>
+          <w:lang w:val="en-US"/>
+        </w:rPr>
+        <w:t xml:space="preserve"> </w:t>
+      </w:r>
+      <w:proofErr w:type="spellStart"/>
+      <w:r>
+        <w:rPr>
+          <w:rFonts w:ascii="Times New Roman" w:eastAsia="Times New Roman" w:hAnsi="Times New Roman" w:cs="Times New Roman"/>
+          <w:lang w:val="en-US"/>
+        </w:rPr>
+        <w:t>mashinani</w:t>
+      </w:r>
+      <w:proofErr w:type="spellEnd"/>
+      <w:r>
+        <w:rPr>
+          <w:rFonts w:ascii="Times New Roman" w:eastAsia="Times New Roman" w:hAnsi="Times New Roman" w:cs="Times New Roman"/>
+          <w:lang w:val="en-US"/>
+        </w:rPr>
+        <w:t xml:space="preserve"> </w:t>
+      </w:r>
+      <w:proofErr w:type="spellStart"/>
+      <w:r>
+        <w:rPr>
+          <w:rFonts w:ascii="Times New Roman" w:eastAsia="Times New Roman" w:hAnsi="Times New Roman" w:cs="Times New Roman"/>
+          <w:lang w:val="en-US"/>
+        </w:rPr>
+        <w:t>rasmiylashtirish</w:t>
+      </w:r>
+      <w:proofErr w:type="spellEnd"/>
+      <w:r>
+        <w:rPr>
+          <w:rFonts w:ascii="Times New Roman" w:eastAsia="Times New Roman" w:hAnsi="Times New Roman" w:cs="Times New Roman"/>
+          <w:lang w:val="en-US"/>
+        </w:rPr>
+        <w:t xml:space="preserve"> </w:t>
+      </w:r>
+      <w:proofErr w:type="spellStart"/>
+      <w:r>
+        <w:rPr>
+          <w:rFonts w:ascii="Times New Roman" w:eastAsia="Times New Roman" w:hAnsi="Times New Roman" w:cs="Times New Roman"/>
+          <w:lang w:val="en-US"/>
+        </w:rPr>
+        <w:t>uchun</w:t>
+      </w:r>
+      <w:proofErr w:type="spellEnd"/>
+      <w:r>
+        <w:rPr>
+          <w:rFonts w:ascii="Times New Roman" w:eastAsia="Times New Roman" w:hAnsi="Times New Roman" w:cs="Times New Roman"/>
+          <w:lang w:val="en-US"/>
+        </w:rPr>
+        <w:t xml:space="preserve"> </w:t>
+      </w:r>
+      <w:proofErr w:type="spellStart"/>
+      <w:r>
+        <w:rPr>
+          <w:rFonts w:ascii="Times New Roman" w:eastAsia="Times New Roman" w:hAnsi="Times New Roman" w:cs="Times New Roman"/>
+          <w:lang w:val="en-US"/>
+        </w:rPr>
+        <w:t>tashkilot</w:t>
+      </w:r>
+      <w:proofErr w:type="spellEnd"/>
+      <w:r>
+        <w:rPr>
+          <w:rFonts w:ascii="Times New Roman" w:eastAsia="Times New Roman" w:hAnsi="Times New Roman" w:cs="Times New Roman"/>
+          <w:lang w:val="en-US"/>
+        </w:rPr>
+        <w:t xml:space="preserve"> </w:t>
+      </w:r>
+      <w:proofErr w:type="spellStart"/>
+      <w:r>
+        <w:rPr>
+          <w:rFonts w:ascii="Times New Roman" w:eastAsia="Times New Roman" w:hAnsi="Times New Roman" w:cs="Times New Roman"/>
+          <w:lang w:val="en-US"/>
+        </w:rPr>
+        <w:t>nomidan</w:t>
+      </w:r>
+      <w:proofErr w:type="spellEnd"/>
+      <w:r>
+        <w:rPr>
+          <w:rFonts w:ascii="Times New Roman" w:eastAsia="Times New Roman" w:hAnsi="Times New Roman" w:cs="Times New Roman"/>
+          <w:lang w:val="en-US"/>
+        </w:rPr>
+        <w:t xml:space="preserve"> </w:t>
+      </w:r>
+      <w:proofErr w:type="spellStart"/>
+      <w:r>
+        <w:rPr>
+          <w:rFonts w:ascii="Times New Roman" w:eastAsia="Times New Roman" w:hAnsi="Times New Roman" w:cs="Times New Roman"/>
+          <w:lang w:val="en-US"/>
+        </w:rPr>
+        <w:t>ishonchli</w:t>
+      </w:r>
+      <w:proofErr w:type="spellEnd"/>
+      <w:r>
+        <w:rPr>
+          <w:rFonts w:ascii="Times New Roman" w:eastAsia="Times New Roman" w:hAnsi="Times New Roman" w:cs="Times New Roman"/>
+          <w:lang w:val="en-US"/>
+        </w:rPr>
+        <w:t xml:space="preserve"> </w:t>
+      </w:r>
+      <w:proofErr w:type="spellStart"/>
+      <w:r>
+        <w:rPr>
+          <w:rFonts w:ascii="Times New Roman" w:eastAsia="Times New Roman" w:hAnsi="Times New Roman" w:cs="Times New Roman"/>
+          <w:lang w:val="en-US"/>
+        </w:rPr>
+        <w:t>shaxs</w:t>
+      </w:r>
+      <w:proofErr w:type="spellEnd"/>
+      <w:r>
+        <w:rPr>
+          <w:rFonts w:ascii="Times New Roman" w:eastAsia="Times New Roman" w:hAnsi="Times New Roman" w:cs="Times New Roman"/>
+          <w:lang w:val="en-US"/>
+        </w:rPr>
+        <w:t xml:space="preserve"> </w:t>
+      </w:r>
+      <w:r>
+        <w:rPr>
+          <w:rFonts w:ascii="Times New Roman" w:eastAsia="Times New Roman" w:hAnsi="Times New Roman" w:cs="Times New Roman"/>
+          <w:b/>
+          <w:bCs/>
           <w:u w:val="single"/>
           <w:lang w:val="en-US"/>
         </w:rPr>
@@ -1772,6 +3547,8 @@
       <w:r>
         <w:rPr>
           <w:rFonts w:ascii="Times New Roman" w:eastAsia="Times New Roman" w:hAnsi="Times New Roman" w:cs="Times New Roman"/>
+          <w:b/>
+          <w:bCs/>
           <w:lang w:val="en-US"/>
         </w:rPr>
         <w:t>.</w:t>
@@ -1806,8 +3583,17 @@
           <w:rFonts w:ascii="Times New Roman" w:eastAsia="Times New Roman" w:hAnsi="Times New Roman" w:cs="Times New Roman"/>
           <w:lang w:val="en-US"/>
         </w:rPr>
-        <w:t xml:space="preserve">             Korxona</w:t>
-      </w:r>
+        <w:t xml:space="preserve">             </w:t>
+      </w:r>
+      <w:proofErr w:type="spellStart"/>
+      <w:r>
+        <w:rPr>
+          <w:rFonts w:ascii="Times New Roman" w:eastAsia="Times New Roman" w:hAnsi="Times New Roman" w:cs="Times New Roman"/>
+          <w:lang w:val="en-US"/>
+        </w:rPr>
+        <w:t>Korxona</w:t>
+      </w:r>
+      <w:proofErr w:type="spellEnd"/>
       <w:r>
         <w:rPr>
           <w:rFonts w:ascii="Times New Roman" w:eastAsia="Times New Roman" w:hAnsi="Times New Roman" w:cs="Times New Roman"/>
@@ -1821,7 +3607,64 @@
           <w:lang w:val="en-US"/>
         </w:rPr>
         <w:tab/>
-        <w:t xml:space="preserve">   Ishonchli shaxs imzosi:________________________</w:t>
+        <w:t xml:space="preserve">   </w:t>
+      </w:r>
+      <w:proofErr w:type="spellStart"/>
+      <w:r>
+        <w:rPr>
+          <w:rFonts w:ascii="Times New Roman" w:eastAsia="Times New Roman" w:hAnsi="Times New Roman" w:cs="Times New Roman"/>
+          <w:lang w:val="en-US"/>
+        </w:rPr>
+        <w:t>Ishonchli</w:t>
+      </w:r>
+      <w:proofErr w:type="spellEnd"/>
+      <w:r>
+        <w:rPr>
+          <w:rFonts w:ascii="Times New Roman" w:eastAsia="Times New Roman" w:hAnsi="Times New Roman" w:cs="Times New Roman"/>
+          <w:lang w:val="en-US"/>
+        </w:rPr>
+        <w:t xml:space="preserve"> </w:t>
+      </w:r>
+      <w:proofErr w:type="spellStart"/>
+      <w:r>
+        <w:rPr>
+          <w:rFonts w:ascii="Times New Roman" w:eastAsia="Times New Roman" w:hAnsi="Times New Roman" w:cs="Times New Roman"/>
+          <w:lang w:val="en-US"/>
+        </w:rPr>
+        <w:t>shaxs</w:t>
+      </w:r>
+      <w:proofErr w:type="spellEnd"/>
+      <w:r>
+        <w:rPr>
+          <w:rFonts w:ascii="Times New Roman" w:eastAsia="Times New Roman" w:hAnsi="Times New Roman" w:cs="Times New Roman"/>
+          <w:lang w:val="en-US"/>
+        </w:rPr>
+        <w:t xml:space="preserve"> </w:t>
+      </w:r>
+      <w:proofErr w:type="spellStart"/>
+      <w:proofErr w:type="gramStart"/>
+      <w:r>
+        <w:rPr>
+          <w:rFonts w:ascii="Times New Roman" w:eastAsia="Times New Roman" w:hAnsi="Times New Roman" w:cs="Times New Roman"/>
+          <w:lang w:val="en-US"/>
+        </w:rPr>
+        <w:t>imzosi</w:t>
+      </w:r>
+      <w:proofErr w:type="spellEnd"/>
+      <w:r>
+        <w:rPr>
+          <w:rFonts w:ascii="Times New Roman" w:eastAsia="Times New Roman" w:hAnsi="Times New Roman" w:cs="Times New Roman"/>
+          <w:lang w:val="en-US"/>
+        </w:rPr>
+        <w:t>:_</w:t>
+      </w:r>
+      <w:proofErr w:type="gramEnd"/>
+      <w:r>
+        <w:rPr>
+          <w:rFonts w:ascii="Times New Roman" w:eastAsia="Times New Roman" w:hAnsi="Times New Roman" w:cs="Times New Roman"/>
+          <w:lang w:val="en-US"/>
+        </w:rPr>
+        <w:t>_______________________</w:t>
       </w:r>
     </w:p>
     <w:p>
@@ -1851,7 +3694,63 @@
           <w:rFonts w:ascii="Times New Roman" w:eastAsia="Times New Roman" w:hAnsi="Times New Roman" w:cs="Times New Roman"/>
           <w:lang w:val="en-US"/>
         </w:rPr>
-        <w:t>.O’                         Korxona boshlig’i imzosi______________________</w:t>
+        <w:t xml:space="preserve">.O’                         </w:t>
+      </w:r>
+      <w:r>
+        <w:rPr>
+          <w:rFonts w:ascii="Times New Roman" w:eastAsia="Times New Roman" w:hAnsi="Times New Roman" w:cs="Times New Roman"/>
+          <w:lang w:val="en-US"/>
+        </w:rPr>
+        <w:tab/>
+        <w:t xml:space="preserve">   </w:t>
+      </w:r>
+      <w:proofErr w:type="spellStart"/>
+      <w:r>
+        <w:rPr>
+          <w:rFonts w:ascii="Times New Roman" w:eastAsia="Times New Roman" w:hAnsi="Times New Roman" w:cs="Times New Roman"/>
+          <w:lang w:val="en-US"/>
+        </w:rPr>
+        <w:t>Korxona</w:t>
+      </w:r>
+      <w:proofErr w:type="spellEnd"/>
+      <w:r>
+        <w:rPr>
+          <w:rFonts w:ascii="Times New Roman" w:eastAsia="Times New Roman" w:hAnsi="Times New Roman" w:cs="Times New Roman"/>
+          <w:lang w:val="en-US"/>
+        </w:rPr>
+        <w:t xml:space="preserve"> </w:t>
+      </w:r>
+      <w:proofErr w:type="spellStart"/>
+      <w:r>
+        <w:rPr>
+          <w:rFonts w:ascii="Times New Roman" w:eastAsia="Times New Roman" w:hAnsi="Times New Roman" w:cs="Times New Roman"/>
+          <w:lang w:val="en-US"/>
+        </w:rPr>
+        <w:t>boshlig’i</w:t>
+      </w:r>
+      <w:proofErr w:type="spellEnd"/>
+      <w:r>
+        <w:rPr>
+          <w:rFonts w:ascii="Times New Roman" w:eastAsia="Times New Roman" w:hAnsi="Times New Roman" w:cs="Times New Roman"/>
+          <w:lang w:val="en-US"/>
+        </w:rPr>
+        <w:t xml:space="preserve"> </w:t>
+      </w:r>
+      <w:proofErr w:type="spellStart"/>
+      <w:r>
+        <w:rPr>
+          <w:rFonts w:ascii="Times New Roman" w:eastAsia="Times New Roman" w:hAnsi="Times New Roman" w:cs="Times New Roman"/>
+          <w:lang w:val="en-US"/>
+        </w:rPr>
+        <w:t>imzosi</w:t>
+      </w:r>
+      <w:proofErr w:type="spellEnd"/>
+      <w:r>
+        <w:rPr>
+          <w:rFonts w:ascii="Times New Roman" w:eastAsia="Times New Roman" w:hAnsi="Times New Roman" w:cs="Times New Roman"/>
+          <w:lang w:val="en-US"/>
+        </w:rPr>
+        <w:t>______________________</w:t>
       </w:r>
     </w:p>
     <w:p>
@@ -1889,7 +3788,39 @@
           <w:lang w:val="en-US"/>
         </w:rPr>
         <w:tab/>
-        <w:t xml:space="preserve">   Bosh hisobchi imzosi__________________________</w:t>
+        <w:t xml:space="preserve">   Bosh </w:t>
+      </w:r>
+      <w:proofErr w:type="spellStart"/>
+      <w:r>
+        <w:rPr>
+          <w:rFonts w:ascii="Times New Roman" w:eastAsia="Times New Roman" w:hAnsi="Times New Roman" w:cs="Times New Roman"/>
+          <w:lang w:val="en-US"/>
+        </w:rPr>
+        <w:t>hisobchi</w:t>
+      </w:r>
+      <w:proofErr w:type="spellEnd"/>
+      <w:r>
+        <w:rPr>
+          <w:rFonts w:ascii="Times New Roman" w:eastAsia="Times New Roman" w:hAnsi="Times New Roman" w:cs="Times New Roman"/>
+          <w:lang w:val="en-US"/>
+        </w:rPr>
+        <w:t xml:space="preserve"> </w:t>
+      </w:r>
+      <w:proofErr w:type="spellStart"/>
+      <w:r>
+        <w:rPr>
+          <w:rFonts w:ascii="Times New Roman" w:eastAsia="Times New Roman" w:hAnsi="Times New Roman" w:cs="Times New Roman"/>
+          <w:lang w:val="en-US"/>
+        </w:rPr>
+        <w:t>imzosi</w:t>
+      </w:r>
+      <w:proofErr w:type="spellEnd"/>
+      <w:r>
+        <w:rPr>
+          <w:rFonts w:ascii="Times New Roman" w:eastAsia="Times New Roman" w:hAnsi="Times New Roman" w:cs="Times New Roman"/>
+          <w:lang w:val="en-US"/>
+        </w:rPr>
+        <w:t>__________________________</w:t>
       </w:r>
     </w:p>
     <w:p>
@@ -1916,9 +3847,38 @@
       <w:r>
         <w:rPr>
           <w:rFonts w:ascii="Times New Roman" w:eastAsia="Times New Roman" w:hAnsi="Times New Roman" w:cs="Times New Roman"/>
-          <w:lang w:val="en-US"/>
-        </w:rPr>
-        <w:t xml:space="preserve">{{now_date}} y                                </w:t>
+          <w:b/>
+          <w:bCs/>
+          <w:lang w:val="en-US"/>
+        </w:rPr>
+        <w:t>{{</w:t>
+      </w:r>
+      <w:proofErr w:type="spellStart"/>
+      <w:r>
+        <w:rPr>
+          <w:rFonts w:ascii="Times New Roman" w:eastAsia="Times New Roman" w:hAnsi="Times New Roman" w:cs="Times New Roman"/>
+          <w:b/>
+          <w:bCs/>
+          <w:lang w:val="en-US"/>
+        </w:rPr>
+        <w:t>now_date</w:t>
+      </w:r>
+      <w:proofErr w:type="spellEnd"/>
+      <w:r>
+        <w:rPr>
+          <w:rFonts w:ascii="Times New Roman" w:eastAsia="Times New Roman" w:hAnsi="Times New Roman" w:cs="Times New Roman"/>
+          <w:b/>
+          <w:bCs/>
+          <w:lang w:val="en-US"/>
+        </w:rPr>
+        <w:t>}}</w:t>
+      </w:r>
+      <w:r>
+        <w:rPr>
+          <w:rFonts w:ascii="Times New Roman" w:eastAsia="Times New Roman" w:hAnsi="Times New Roman" w:cs="Times New Roman"/>
+          <w:lang w:val="en-US"/>
+        </w:rPr>
+        <w:t xml:space="preserve"> y                                </w:t>
       </w:r>
       <w:r>
         <w:rPr>
@@ -2075,6 +4035,7 @@
           <w:lang w:val="en-US"/>
         </w:rPr>
       </w:pPr>
+      <w:proofErr w:type="spellStart"/>
       <w:r>
         <w:rPr>
           <w:rFonts w:ascii="Times New Roman" w:eastAsia="Times New Roman" w:hAnsi="Times New Roman" w:cs="Times New Roman"/>
@@ -2084,7 +4045,379 @@
           <w:szCs w:val="16"/>
           <w:lang w:val="en-US"/>
         </w:rPr>
-        <w:t xml:space="preserve">Arizada ko’rstailgan avtomashinaning (mototsiklning) dvigatel, shassi (rama), kuzov (kajava) raqam belgilari hisobga olish hujjatlariga to’g’ri keladi. </w:t>
+        <w:t>Arizada</w:t>
+      </w:r>
+      <w:proofErr w:type="spellEnd"/>
+      <w:r>
+        <w:rPr>
+          <w:rFonts w:ascii="Times New Roman" w:eastAsia="Times New Roman" w:hAnsi="Times New Roman" w:cs="Times New Roman"/>
+          <w:b/>
+          <w:bCs/>
+          <w:sz w:val="16"/>
+          <w:szCs w:val="16"/>
+          <w:lang w:val="en-US"/>
+        </w:rPr>
+        <w:t xml:space="preserve"> </w:t>
+      </w:r>
+      <w:proofErr w:type="spellStart"/>
+      <w:r>
+        <w:rPr>
+          <w:rFonts w:ascii="Times New Roman" w:eastAsia="Times New Roman" w:hAnsi="Times New Roman" w:cs="Times New Roman"/>
+          <w:b/>
+          <w:bCs/>
+          <w:sz w:val="16"/>
+          <w:szCs w:val="16"/>
+          <w:lang w:val="en-US"/>
+        </w:rPr>
+        <w:t>ko’rstailgan</w:t>
+      </w:r>
+      <w:proofErr w:type="spellEnd"/>
+      <w:r>
+        <w:rPr>
+          <w:rFonts w:ascii="Times New Roman" w:eastAsia="Times New Roman" w:hAnsi="Times New Roman" w:cs="Times New Roman"/>
+          <w:b/>
+          <w:bCs/>
+          <w:sz w:val="16"/>
+          <w:szCs w:val="16"/>
+          <w:lang w:val="en-US"/>
+        </w:rPr>
+        <w:t xml:space="preserve"> </w:t>
+      </w:r>
+      <w:proofErr w:type="spellStart"/>
+      <w:r>
+        <w:rPr>
+          <w:rFonts w:ascii="Times New Roman" w:eastAsia="Times New Roman" w:hAnsi="Times New Roman" w:cs="Times New Roman"/>
+          <w:b/>
+          <w:bCs/>
+          <w:sz w:val="16"/>
+          <w:szCs w:val="16"/>
+          <w:lang w:val="en-US"/>
+        </w:rPr>
+        <w:t>avtomashinaning</w:t>
+      </w:r>
+      <w:proofErr w:type="spellEnd"/>
+      <w:r>
+        <w:rPr>
+          <w:rFonts w:ascii="Times New Roman" w:eastAsia="Times New Roman" w:hAnsi="Times New Roman" w:cs="Times New Roman"/>
+          <w:b/>
+          <w:bCs/>
+          <w:sz w:val="16"/>
+          <w:szCs w:val="16"/>
+          <w:lang w:val="en-US"/>
+        </w:rPr>
+        <w:t xml:space="preserve"> (</w:t>
+      </w:r>
+      <w:proofErr w:type="spellStart"/>
+      <w:r>
+        <w:rPr>
+          <w:rFonts w:ascii="Times New Roman" w:eastAsia="Times New Roman" w:hAnsi="Times New Roman" w:cs="Times New Roman"/>
+          <w:b/>
+          <w:bCs/>
+          <w:sz w:val="16"/>
+          <w:szCs w:val="16"/>
+          <w:lang w:val="en-US"/>
+        </w:rPr>
+        <w:t>mototsiklning</w:t>
+      </w:r>
+      <w:proofErr w:type="spellEnd"/>
+      <w:r>
+        <w:rPr>
+          <w:rFonts w:ascii="Times New Roman" w:eastAsia="Times New Roman" w:hAnsi="Times New Roman" w:cs="Times New Roman"/>
+          <w:b/>
+          <w:bCs/>
+          <w:sz w:val="16"/>
+          <w:szCs w:val="16"/>
+          <w:lang w:val="en-US"/>
+        </w:rPr>
+        <w:t xml:space="preserve">) </w:t>
+      </w:r>
+      <w:proofErr w:type="spellStart"/>
+      <w:r>
+        <w:rPr>
+          <w:rFonts w:ascii="Times New Roman" w:eastAsia="Times New Roman" w:hAnsi="Times New Roman" w:cs="Times New Roman"/>
+          <w:b/>
+          <w:bCs/>
+          <w:sz w:val="16"/>
+          <w:szCs w:val="16"/>
+          <w:lang w:val="en-US"/>
+        </w:rPr>
+        <w:t>dvigatel</w:t>
+      </w:r>
+      <w:proofErr w:type="spellEnd"/>
+      <w:r>
+        <w:rPr>
+          <w:rFonts w:ascii="Times New Roman" w:eastAsia="Times New Roman" w:hAnsi="Times New Roman" w:cs="Times New Roman"/>
+          <w:b/>
+          <w:bCs/>
+          <w:sz w:val="16"/>
+          <w:szCs w:val="16"/>
+          <w:lang w:val="en-US"/>
+        </w:rPr>
+        <w:t xml:space="preserve">, </w:t>
+      </w:r>
+      <w:proofErr w:type="spellStart"/>
+      <w:r>
+        <w:rPr>
+          <w:rFonts w:ascii="Times New Roman" w:eastAsia="Times New Roman" w:hAnsi="Times New Roman" w:cs="Times New Roman"/>
+          <w:b/>
+          <w:bCs/>
+          <w:sz w:val="16"/>
+          <w:szCs w:val="16"/>
+          <w:lang w:val="en-US"/>
+        </w:rPr>
+        <w:t>shassi</w:t>
+      </w:r>
+      <w:proofErr w:type="spellEnd"/>
+      <w:r>
+        <w:rPr>
+          <w:rFonts w:ascii="Times New Roman" w:eastAsia="Times New Roman" w:hAnsi="Times New Roman" w:cs="Times New Roman"/>
+          <w:b/>
+          <w:bCs/>
+          <w:sz w:val="16"/>
+          <w:szCs w:val="16"/>
+          <w:lang w:val="en-US"/>
+        </w:rPr>
+        <w:t xml:space="preserve"> (</w:t>
+      </w:r>
+      <w:proofErr w:type="spellStart"/>
+      <w:r>
+        <w:rPr>
+          <w:rFonts w:ascii="Times New Roman" w:eastAsia="Times New Roman" w:hAnsi="Times New Roman" w:cs="Times New Roman"/>
+          <w:b/>
+          <w:bCs/>
+          <w:sz w:val="16"/>
+          <w:szCs w:val="16"/>
+          <w:lang w:val="en-US"/>
+        </w:rPr>
+        <w:t>rama</w:t>
+      </w:r>
+      <w:proofErr w:type="spellEnd"/>
+      <w:r>
+        <w:rPr>
+          <w:rFonts w:ascii="Times New Roman" w:eastAsia="Times New Roman" w:hAnsi="Times New Roman" w:cs="Times New Roman"/>
+          <w:b/>
+          <w:bCs/>
+          <w:sz w:val="16"/>
+          <w:szCs w:val="16"/>
+          <w:lang w:val="en-US"/>
+        </w:rPr>
+        <w:t xml:space="preserve">), </w:t>
+      </w:r>
+      <w:proofErr w:type="spellStart"/>
+      <w:r>
+        <w:rPr>
+          <w:rFonts w:ascii="Times New Roman" w:eastAsia="Times New Roman" w:hAnsi="Times New Roman" w:cs="Times New Roman"/>
+          <w:b/>
+          <w:bCs/>
+          <w:sz w:val="16"/>
+          <w:szCs w:val="16"/>
+          <w:lang w:val="en-US"/>
+        </w:rPr>
+        <w:t>kuzov</w:t>
+      </w:r>
+      <w:proofErr w:type="spellEnd"/>
+      <w:r>
+        <w:rPr>
+          <w:rFonts w:ascii="Times New Roman" w:eastAsia="Times New Roman" w:hAnsi="Times New Roman" w:cs="Times New Roman"/>
+          <w:b/>
+          <w:bCs/>
+          <w:sz w:val="16"/>
+          <w:szCs w:val="16"/>
+          <w:lang w:val="en-US"/>
+        </w:rPr>
+        <w:t xml:space="preserve"> (</w:t>
+      </w:r>
+      <w:proofErr w:type="spellStart"/>
+      <w:r>
+        <w:rPr>
+          <w:rFonts w:ascii="Times New Roman" w:eastAsia="Times New Roman" w:hAnsi="Times New Roman" w:cs="Times New Roman"/>
+          <w:b/>
+          <w:bCs/>
+          <w:sz w:val="16"/>
+          <w:szCs w:val="16"/>
+          <w:lang w:val="en-US"/>
+        </w:rPr>
+        <w:t>kajava</w:t>
+      </w:r>
+      <w:proofErr w:type="spellEnd"/>
+      <w:r>
+        <w:rPr>
+          <w:rFonts w:ascii="Times New Roman" w:eastAsia="Times New Roman" w:hAnsi="Times New Roman" w:cs="Times New Roman"/>
+          <w:b/>
+          <w:bCs/>
+          <w:sz w:val="16"/>
+          <w:szCs w:val="16"/>
+          <w:lang w:val="en-US"/>
+        </w:rPr>
+        <w:t xml:space="preserve">) </w:t>
+      </w:r>
+      <w:proofErr w:type="spellStart"/>
+      <w:r>
+        <w:rPr>
+          <w:rFonts w:ascii="Times New Roman" w:eastAsia="Times New Roman" w:hAnsi="Times New Roman" w:cs="Times New Roman"/>
+          <w:b/>
+          <w:bCs/>
+          <w:sz w:val="16"/>
+          <w:szCs w:val="16"/>
+          <w:lang w:val="en-US"/>
+        </w:rPr>
+        <w:t>raqam</w:t>
+      </w:r>
+      <w:proofErr w:type="spellEnd"/>
+      <w:r>
+        <w:rPr>
+          <w:rFonts w:ascii="Times New Roman" w:eastAsia="Times New Roman" w:hAnsi="Times New Roman" w:cs="Times New Roman"/>
+          <w:b/>
+          <w:bCs/>
+          <w:sz w:val="16"/>
+          <w:szCs w:val="16"/>
+          <w:lang w:val="en-US"/>
+        </w:rPr>
+        <w:t xml:space="preserve"> </w:t>
+      </w:r>
+      <w:proofErr w:type="spellStart"/>
+      <w:r>
+        <w:rPr>
+          <w:rFonts w:ascii="Times New Roman" w:eastAsia="Times New Roman" w:hAnsi="Times New Roman" w:cs="Times New Roman"/>
+          <w:b/>
+          <w:bCs/>
+          <w:sz w:val="16"/>
+          <w:szCs w:val="16"/>
+          <w:lang w:val="en-US"/>
+        </w:rPr>
+        <w:t>belgilari</w:t>
+      </w:r>
+      <w:proofErr w:type="spellEnd"/>
+      <w:r>
+        <w:rPr>
+          <w:rFonts w:ascii="Times New Roman" w:eastAsia="Times New Roman" w:hAnsi="Times New Roman" w:cs="Times New Roman"/>
+          <w:b/>
+          <w:bCs/>
+          <w:sz w:val="16"/>
+          <w:szCs w:val="16"/>
+          <w:lang w:val="en-US"/>
+        </w:rPr>
+        <w:t xml:space="preserve"> </w:t>
+      </w:r>
+      <w:proofErr w:type="spellStart"/>
+      <w:r>
+        <w:rPr>
+          <w:rFonts w:ascii="Times New Roman" w:eastAsia="Times New Roman" w:hAnsi="Times New Roman" w:cs="Times New Roman"/>
+          <w:b/>
+          <w:bCs/>
+          <w:sz w:val="16"/>
+          <w:szCs w:val="16"/>
+          <w:lang w:val="en-US"/>
+        </w:rPr>
+        <w:t>hisobga</w:t>
+      </w:r>
+      <w:proofErr w:type="spellEnd"/>
+      <w:r>
+        <w:rPr>
+          <w:rFonts w:ascii="Times New Roman" w:eastAsia="Times New Roman" w:hAnsi="Times New Roman" w:cs="Times New Roman"/>
+          <w:b/>
+          <w:bCs/>
+          <w:sz w:val="16"/>
+          <w:szCs w:val="16"/>
+          <w:lang w:val="en-US"/>
+        </w:rPr>
+        <w:t xml:space="preserve"> </w:t>
+      </w:r>
+      <w:proofErr w:type="spellStart"/>
+      <w:r>
+        <w:rPr>
+          <w:rFonts w:ascii="Times New Roman" w:eastAsia="Times New Roman" w:hAnsi="Times New Roman" w:cs="Times New Roman"/>
+          <w:b/>
+          <w:bCs/>
+          <w:sz w:val="16"/>
+          <w:szCs w:val="16"/>
+          <w:lang w:val="en-US"/>
+        </w:rPr>
+        <w:t>olish</w:t>
+      </w:r>
+      <w:proofErr w:type="spellEnd"/>
+      <w:r>
+        <w:rPr>
+          <w:rFonts w:ascii="Times New Roman" w:eastAsia="Times New Roman" w:hAnsi="Times New Roman" w:cs="Times New Roman"/>
+          <w:b/>
+          <w:bCs/>
+          <w:sz w:val="16"/>
+          <w:szCs w:val="16"/>
+          <w:lang w:val="en-US"/>
+        </w:rPr>
+        <w:t xml:space="preserve"> </w:t>
+      </w:r>
+      <w:proofErr w:type="spellStart"/>
+      <w:r>
+        <w:rPr>
+          <w:rFonts w:ascii="Times New Roman" w:eastAsia="Times New Roman" w:hAnsi="Times New Roman" w:cs="Times New Roman"/>
+          <w:b/>
+          <w:bCs/>
+          <w:sz w:val="16"/>
+          <w:szCs w:val="16"/>
+          <w:lang w:val="en-US"/>
+        </w:rPr>
+        <w:t>hujjatlariga</w:t>
+      </w:r>
+      <w:proofErr w:type="spellEnd"/>
+      <w:r>
+        <w:rPr>
+          <w:rFonts w:ascii="Times New Roman" w:eastAsia="Times New Roman" w:hAnsi="Times New Roman" w:cs="Times New Roman"/>
+          <w:b/>
+          <w:bCs/>
+          <w:sz w:val="16"/>
+          <w:szCs w:val="16"/>
+          <w:lang w:val="en-US"/>
+        </w:rPr>
+        <w:t xml:space="preserve"> </w:t>
+      </w:r>
+      <w:proofErr w:type="spellStart"/>
+      <w:r>
+        <w:rPr>
+          <w:rFonts w:ascii="Times New Roman" w:eastAsia="Times New Roman" w:hAnsi="Times New Roman" w:cs="Times New Roman"/>
+          <w:b/>
+          <w:bCs/>
+          <w:sz w:val="16"/>
+          <w:szCs w:val="16"/>
+          <w:lang w:val="en-US"/>
+        </w:rPr>
+        <w:t>to’g’ri</w:t>
+      </w:r>
+      <w:proofErr w:type="spellEnd"/>
+      <w:r>
+        <w:rPr>
+          <w:rFonts w:ascii="Times New Roman" w:eastAsia="Times New Roman" w:hAnsi="Times New Roman" w:cs="Times New Roman"/>
+          <w:b/>
+          <w:bCs/>
+          <w:sz w:val="16"/>
+          <w:szCs w:val="16"/>
+          <w:lang w:val="en-US"/>
+        </w:rPr>
+        <w:t xml:space="preserve"> </w:t>
+      </w:r>
+      <w:proofErr w:type="spellStart"/>
+      <w:r>
+        <w:rPr>
+          <w:rFonts w:ascii="Times New Roman" w:eastAsia="Times New Roman" w:hAnsi="Times New Roman" w:cs="Times New Roman"/>
+          <w:b/>
+          <w:bCs/>
+          <w:sz w:val="16"/>
+          <w:szCs w:val="16"/>
+          <w:lang w:val="en-US"/>
+        </w:rPr>
+        <w:t>keladi</w:t>
+      </w:r>
+      <w:proofErr w:type="spellEnd"/>
+      <w:r>
+        <w:rPr>
+          <w:rFonts w:ascii="Times New Roman" w:eastAsia="Times New Roman" w:hAnsi="Times New Roman" w:cs="Times New Roman"/>
+          <w:b/>
+          <w:bCs/>
+          <w:sz w:val="16"/>
+          <w:szCs w:val="16"/>
+          <w:lang w:val="en-US"/>
+        </w:rPr>
+        <w:t xml:space="preserve">. </w:t>
       </w:r>
     </w:p>
     <w:p>
@@ -2115,7 +4448,27 @@
           <w:szCs w:val="24"/>
           <w:lang w:val="en-US"/>
         </w:rPr>
-        <w:t>“___” ________ 20__-yil                                                                    YHXB noziri______________________</w:t>
+        <w:t xml:space="preserve">“___” ________ 20__-yil                                                                    YHXB </w:t>
+      </w:r>
+      <w:proofErr w:type="spellStart"/>
+      <w:r>
+        <w:rPr>
+          <w:rFonts w:ascii="Times New Roman" w:eastAsia="Times New Roman" w:hAnsi="Times New Roman" w:cs="Times New Roman"/>
+          <w:sz w:val="24"/>
+          <w:szCs w:val="24"/>
+          <w:lang w:val="en-US"/>
+        </w:rPr>
+        <w:t>noziri</w:t>
+      </w:r>
+      <w:proofErr w:type="spellEnd"/>
+      <w:r>
+        <w:rPr>
+          <w:rFonts w:ascii="Times New Roman" w:eastAsia="Times New Roman" w:hAnsi="Times New Roman" w:cs="Times New Roman"/>
+          <w:sz w:val="24"/>
+          <w:szCs w:val="24"/>
+          <w:lang w:val="en-US"/>
+        </w:rPr>
+        <w:t>______________________</w:t>
       </w:r>
     </w:p>
     <w:p>
@@ -2135,22 +4488,145 @@
           <w:lang w:val="en-US"/>
         </w:rPr>
       </w:pPr>
-      <w:r>
-        <w:rPr>
-          <w:rFonts w:ascii="Times New Roman" w:eastAsia="Times New Roman" w:hAnsi="Times New Roman" w:cs="Times New Roman"/>
-          <w:lang w:val="en-US"/>
-        </w:rPr>
-        <w:t xml:space="preserve">Berilgan davlat raqam belgisi: </w:t>
-      </w:r>
-      <w:r>
-        <w:rPr>
-          <w:rFonts w:ascii="Times New Roman" w:eastAsia="Times New Roman" w:hAnsi="Times New Roman" w:cs="Times New Roman"/>
-          <w:b/>
-          <w:bCs/>
-          <w:u w:val="single"/>
-          <w:lang w:val="en-US"/>
-        </w:rPr>
-        <w:t>{% if given_number %}{{given_number}}{%endif%}</w:t>
+      <w:proofErr w:type="spellStart"/>
+      <w:r>
+        <w:rPr>
+          <w:rFonts w:ascii="Times New Roman" w:eastAsia="Times New Roman" w:hAnsi="Times New Roman" w:cs="Times New Roman"/>
+          <w:lang w:val="en-US"/>
+        </w:rPr>
+        <w:t>Berilgan</w:t>
+      </w:r>
+      <w:proofErr w:type="spellEnd"/>
+      <w:r>
+        <w:rPr>
+          <w:rFonts w:ascii="Times New Roman" w:eastAsia="Times New Roman" w:hAnsi="Times New Roman" w:cs="Times New Roman"/>
+          <w:lang w:val="en-US"/>
+        </w:rPr>
+        <w:t xml:space="preserve"> </w:t>
+      </w:r>
+      <w:proofErr w:type="spellStart"/>
+      <w:r>
+        <w:rPr>
+          <w:rFonts w:ascii="Times New Roman" w:eastAsia="Times New Roman" w:hAnsi="Times New Roman" w:cs="Times New Roman"/>
+          <w:lang w:val="en-US"/>
+        </w:rPr>
+        <w:t>davlat</w:t>
+      </w:r>
+      <w:proofErr w:type="spellEnd"/>
+      <w:r>
+        <w:rPr>
+          <w:rFonts w:ascii="Times New Roman" w:eastAsia="Times New Roman" w:hAnsi="Times New Roman" w:cs="Times New Roman"/>
+          <w:lang w:val="en-US"/>
+        </w:rPr>
+        <w:t xml:space="preserve"> </w:t>
+      </w:r>
+      <w:proofErr w:type="spellStart"/>
+      <w:r>
+        <w:rPr>
+          <w:rFonts w:ascii="Times New Roman" w:eastAsia="Times New Roman" w:hAnsi="Times New Roman" w:cs="Times New Roman"/>
+          <w:lang w:val="en-US"/>
+        </w:rPr>
+        <w:t>raqam</w:t>
+      </w:r>
+      <w:proofErr w:type="spellEnd"/>
+      <w:r>
+        <w:rPr>
+          <w:rFonts w:ascii="Times New Roman" w:eastAsia="Times New Roman" w:hAnsi="Times New Roman" w:cs="Times New Roman"/>
+          <w:lang w:val="en-US"/>
+        </w:rPr>
+        <w:t xml:space="preserve"> </w:t>
+      </w:r>
+      <w:proofErr w:type="spellStart"/>
+      <w:r>
+        <w:rPr>
+          <w:rFonts w:ascii="Times New Roman" w:eastAsia="Times New Roman" w:hAnsi="Times New Roman" w:cs="Times New Roman"/>
+          <w:lang w:val="en-US"/>
+        </w:rPr>
+        <w:t>belgisi</w:t>
+      </w:r>
+      <w:proofErr w:type="spellEnd"/>
+      <w:r>
+        <w:rPr>
+          <w:rFonts w:ascii="Times New Roman" w:eastAsia="Times New Roman" w:hAnsi="Times New Roman" w:cs="Times New Roman"/>
+          <w:lang w:val="en-US"/>
+        </w:rPr>
+        <w:t xml:space="preserve">: </w:t>
+      </w:r>
+      <w:r>
+        <w:rPr>
+          <w:rFonts w:ascii="Times New Roman" w:eastAsia="Times New Roman" w:hAnsi="Times New Roman" w:cs="Times New Roman"/>
+          <w:b/>
+          <w:bCs/>
+          <w:u w:val="single"/>
+          <w:lang w:val="en-US"/>
+        </w:rPr>
+        <w:t xml:space="preserve">{% if </w:t>
+      </w:r>
+      <w:proofErr w:type="spellStart"/>
+      <w:r>
+        <w:rPr>
+          <w:rFonts w:ascii="Times New Roman" w:eastAsia="Times New Roman" w:hAnsi="Times New Roman" w:cs="Times New Roman"/>
+          <w:b/>
+          <w:bCs/>
+          <w:u w:val="single"/>
+          <w:lang w:val="en-US"/>
+        </w:rPr>
+        <w:t>given_number</w:t>
+      </w:r>
+      <w:proofErr w:type="spellEnd"/>
+      <w:r>
+        <w:rPr>
+          <w:rFonts w:ascii="Times New Roman" w:eastAsia="Times New Roman" w:hAnsi="Times New Roman" w:cs="Times New Roman"/>
+          <w:b/>
+          <w:bCs/>
+          <w:u w:val="single"/>
+          <w:lang w:val="en-US"/>
+        </w:rPr>
+        <w:t xml:space="preserve"> </w:t>
+      </w:r>
+      <w:proofErr w:type="gramStart"/>
+      <w:r>
+        <w:rPr>
+          <w:rFonts w:ascii="Times New Roman" w:eastAsia="Times New Roman" w:hAnsi="Times New Roman" w:cs="Times New Roman"/>
+          <w:b/>
+          <w:bCs/>
+          <w:u w:val="single"/>
+          <w:lang w:val="en-US"/>
+        </w:rPr>
+        <w:t>%}{</w:t>
+      </w:r>
+      <w:proofErr w:type="gramEnd"/>
+      <w:r>
+        <w:rPr>
+          <w:rFonts w:ascii="Times New Roman" w:eastAsia="Times New Roman" w:hAnsi="Times New Roman" w:cs="Times New Roman"/>
+          <w:b/>
+          <w:bCs/>
+          <w:u w:val="single"/>
+          <w:lang w:val="en-US"/>
+        </w:rPr>
+        <w:t>{</w:t>
+      </w:r>
+      <w:proofErr w:type="spellStart"/>
+      <w:r>
+        <w:rPr>
+          <w:rFonts w:ascii="Times New Roman" w:eastAsia="Times New Roman" w:hAnsi="Times New Roman" w:cs="Times New Roman"/>
+          <w:b/>
+          <w:bCs/>
+          <w:u w:val="single"/>
+          <w:lang w:val="en-US"/>
+        </w:rPr>
+        <w:t>given_number</w:t>
+      </w:r>
+      <w:proofErr w:type="spellEnd"/>
+      <w:r>
+        <w:rPr>
+          <w:rFonts w:ascii="Times New Roman" w:eastAsia="Times New Roman" w:hAnsi="Times New Roman" w:cs="Times New Roman"/>
+          <w:b/>
+          <w:bCs/>
+          <w:u w:val="single"/>
+          <w:lang w:val="en-US"/>
+        </w:rPr>
+        <w:t>}}{%endif%}</w:t>
       </w:r>
       <w:r>
         <w:rPr>
@@ -2168,12 +4644,69 @@
           <w:lang w:val="en-US"/>
         </w:rPr>
       </w:pPr>
-      <w:r>
-        <w:rPr>
-          <w:rFonts w:ascii="Times New Roman" w:eastAsia="Times New Roman" w:hAnsi="Times New Roman" w:cs="Times New Roman"/>
-          <w:lang w:val="en-US"/>
-        </w:rPr>
-        <w:t xml:space="preserve">Berilgan qayd etish guvohnomasi: </w:t>
+      <w:proofErr w:type="spellStart"/>
+      <w:r>
+        <w:rPr>
+          <w:rFonts w:ascii="Times New Roman" w:eastAsia="Times New Roman" w:hAnsi="Times New Roman" w:cs="Times New Roman"/>
+          <w:lang w:val="en-US"/>
+        </w:rPr>
+        <w:t>Berilgan</w:t>
+      </w:r>
+      <w:proofErr w:type="spellEnd"/>
+      <w:r>
+        <w:rPr>
+          <w:rFonts w:ascii="Times New Roman" w:eastAsia="Times New Roman" w:hAnsi="Times New Roman" w:cs="Times New Roman"/>
+          <w:lang w:val="en-US"/>
+        </w:rPr>
+        <w:t xml:space="preserve"> </w:t>
+      </w:r>
+      <w:proofErr w:type="spellStart"/>
+      <w:r>
+        <w:rPr>
+          <w:rFonts w:ascii="Times New Roman" w:eastAsia="Times New Roman" w:hAnsi="Times New Roman" w:cs="Times New Roman"/>
+          <w:lang w:val="en-US"/>
+        </w:rPr>
+        <w:t>qayd</w:t>
+      </w:r>
+      <w:proofErr w:type="spellEnd"/>
+      <w:r>
+        <w:rPr>
+          <w:rFonts w:ascii="Times New Roman" w:eastAsia="Times New Roman" w:hAnsi="Times New Roman" w:cs="Times New Roman"/>
+          <w:lang w:val="en-US"/>
+        </w:rPr>
+        <w:t xml:space="preserve"> </w:t>
+      </w:r>
+      <w:proofErr w:type="spellStart"/>
+      <w:r>
+        <w:rPr>
+          <w:rFonts w:ascii="Times New Roman" w:eastAsia="Times New Roman" w:hAnsi="Times New Roman" w:cs="Times New Roman"/>
+          <w:lang w:val="en-US"/>
+        </w:rPr>
+        <w:t>etish</w:t>
+      </w:r>
+      <w:proofErr w:type="spellEnd"/>
+      <w:r>
+        <w:rPr>
+          <w:rFonts w:ascii="Times New Roman" w:eastAsia="Times New Roman" w:hAnsi="Times New Roman" w:cs="Times New Roman"/>
+          <w:lang w:val="en-US"/>
+        </w:rPr>
+        <w:t xml:space="preserve"> </w:t>
+      </w:r>
+      <w:proofErr w:type="spellStart"/>
+      <w:r>
+        <w:rPr>
+          <w:rFonts w:ascii="Times New Roman" w:eastAsia="Times New Roman" w:hAnsi="Times New Roman" w:cs="Times New Roman"/>
+          <w:lang w:val="en-US"/>
+        </w:rPr>
+        <w:t>guvohnomasi</w:t>
+      </w:r>
+      <w:proofErr w:type="spellEnd"/>
+      <w:r>
+        <w:rPr>
+          <w:rFonts w:ascii="Times New Roman" w:eastAsia="Times New Roman" w:hAnsi="Times New Roman" w:cs="Times New Roman"/>
+          <w:lang w:val="en-US"/>
+        </w:rPr>
+        <w:t xml:space="preserve">: </w:t>
       </w:r>
       <w:r>
         <w:rPr>
@@ -2195,7 +4728,85 @@
           <w:u w:val="single"/>
           <w:lang w:val="en-US"/>
         </w:rPr>
-        <w:t>%if given_technical_passport %}{{given_technical_passport}}{%endif%}</w:t>
+        <w:t xml:space="preserve">%if </w:t>
+      </w:r>
+      <w:proofErr w:type="spellStart"/>
+      <w:r>
+        <w:rPr>
+          <w:rFonts w:ascii="Times New Roman" w:eastAsia="Times New Roman" w:hAnsi="Times New Roman" w:cs="Times New Roman"/>
+          <w:b/>
+          <w:bCs/>
+          <w:sz w:val="24"/>
+          <w:szCs w:val="24"/>
+          <w:u w:val="single"/>
+          <w:lang w:val="en-US"/>
+        </w:rPr>
+        <w:t>given_technical_passport</w:t>
+      </w:r>
+      <w:proofErr w:type="spellEnd"/>
+      <w:r>
+        <w:rPr>
+          <w:rFonts w:ascii="Times New Roman" w:eastAsia="Times New Roman" w:hAnsi="Times New Roman" w:cs="Times New Roman"/>
+          <w:b/>
+          <w:bCs/>
+          <w:sz w:val="24"/>
+          <w:szCs w:val="24"/>
+          <w:u w:val="single"/>
+          <w:lang w:val="en-US"/>
+        </w:rPr>
+        <w:t xml:space="preserve"> </w:t>
+      </w:r>
+      <w:proofErr w:type="gramStart"/>
+      <w:r>
+        <w:rPr>
+          <w:rFonts w:ascii="Times New Roman" w:eastAsia="Times New Roman" w:hAnsi="Times New Roman" w:cs="Times New Roman"/>
+          <w:b/>
+          <w:bCs/>
+          <w:sz w:val="24"/>
+          <w:szCs w:val="24"/>
+          <w:u w:val="single"/>
+          <w:lang w:val="en-US"/>
+        </w:rPr>
+        <w:t>%}{</w:t>
+      </w:r>
+      <w:proofErr w:type="gramEnd"/>
+      <w:r>
+        <w:rPr>
+          <w:rFonts w:ascii="Times New Roman" w:eastAsia="Times New Roman" w:hAnsi="Times New Roman" w:cs="Times New Roman"/>
+          <w:b/>
+          <w:bCs/>
+          <w:sz w:val="24"/>
+          <w:szCs w:val="24"/>
+          <w:u w:val="single"/>
+          <w:lang w:val="en-US"/>
+        </w:rPr>
+        <w:t>{</w:t>
+      </w:r>
+      <w:proofErr w:type="spellStart"/>
+      <w:r>
+        <w:rPr>
+          <w:rFonts w:ascii="Times New Roman" w:eastAsia="Times New Roman" w:hAnsi="Times New Roman" w:cs="Times New Roman"/>
+          <w:b/>
+          <w:bCs/>
+          <w:sz w:val="24"/>
+          <w:szCs w:val="24"/>
+          <w:u w:val="single"/>
+          <w:lang w:val="en-US"/>
+        </w:rPr>
+        <w:t>given_technical_passport</w:t>
+      </w:r>
+      <w:proofErr w:type="spellEnd"/>
+      <w:r>
+        <w:rPr>
+          <w:rFonts w:ascii="Times New Roman" w:eastAsia="Times New Roman" w:hAnsi="Times New Roman" w:cs="Times New Roman"/>
+          <w:b/>
+          <w:bCs/>
+          <w:sz w:val="24"/>
+          <w:szCs w:val="24"/>
+          <w:u w:val="single"/>
+          <w:lang w:val="en-US"/>
+        </w:rPr>
+        <w:t>}}{%endif%}</w:t>
       </w:r>
     </w:p>
     <w:p>
@@ -2235,7 +4846,27 @@
           <w:szCs w:val="24"/>
           <w:lang w:val="en-US"/>
         </w:rPr>
-        <w:t>“___” ________ 20__-yil                                                                    YHXB noziri______________________</w:t>
+        <w:t xml:space="preserve">“___” ________ 20__-yil                                                                    YHXB </w:t>
+      </w:r>
+      <w:proofErr w:type="spellStart"/>
+      <w:r>
+        <w:rPr>
+          <w:rFonts w:ascii="Times New Roman" w:eastAsia="Times New Roman" w:hAnsi="Times New Roman" w:cs="Times New Roman"/>
+          <w:sz w:val="24"/>
+          <w:szCs w:val="24"/>
+          <w:lang w:val="en-US"/>
+        </w:rPr>
+        <w:t>noziri</w:t>
+      </w:r>
+      <w:proofErr w:type="spellEnd"/>
+      <w:r>
+        <w:rPr>
+          <w:rFonts w:ascii="Times New Roman" w:eastAsia="Times New Roman" w:hAnsi="Times New Roman" w:cs="Times New Roman"/>
+          <w:sz w:val="24"/>
+          <w:szCs w:val="24"/>
+          <w:lang w:val="en-US"/>
+        </w:rPr>
+        <w:t>______________________</w:t>
       </w:r>
     </w:p>
     <w:p>

--- a/static/online/contract_of_sale/contract_of_sale_legal.docx
+++ b/static/online/contract_of_sale/contract_of_sale_legal.docx
@@ -14,8 +14,7 @@
     </w:p>
     <w:p>
       <w:pPr>
-        <w:ind w:left="7797" w:hanging="135"/>
-        <w:jc w:val="both"/>
+        <w:jc w:val="right"/>
         <w:rPr>
           <w:rFonts w:ascii="Times New Roman" w:eastAsia="Times New Roman" w:hAnsi="Times New Roman" w:cs="Times New Roman"/>
           <w:sz w:val="20"/>
@@ -58,7 +57,7 @@
     </w:p>
     <w:p>
       <w:pPr>
-        <w:ind w:left="7797" w:hanging="135"/>
+        <w:jc w:val="right"/>
         <w:rPr>
           <w:rFonts w:ascii="Times New Roman" w:eastAsia="Times New Roman" w:hAnsi="Times New Roman" w:cs="Times New Roman"/>
           <w:b/>
@@ -165,11 +164,88 @@
         <w:jc w:val="both"/>
         <w:rPr>
           <w:rFonts w:ascii="Times New Roman" w:eastAsia="Times New Roman" w:hAnsi="Times New Roman" w:cs="Times New Roman"/>
+          <w:lang w:val="en-US"/>
+        </w:rPr>
+      </w:pPr>
+      <w:r>
+        <w:rPr>
+          <w:rFonts w:ascii="Times New Roman" w:eastAsia="Times New Roman" w:hAnsi="Times New Roman" w:cs="Times New Roman"/>
           <w:sz w:val="20"/>
           <w:szCs w:val="20"/>
           <w:lang w:val="en-US"/>
         </w:rPr>
-      </w:pPr>
+        <w:t xml:space="preserve"> </w:t>
+      </w:r>
+      <w:proofErr w:type="spellStart"/>
+      <w:r>
+        <w:rPr>
+          <w:rFonts w:ascii="Times New Roman" w:eastAsia="Times New Roman" w:hAnsi="Times New Roman" w:cs="Times New Roman"/>
+          <w:lang w:val="en-US"/>
+        </w:rPr>
+        <w:t>Tashkilot</w:t>
+      </w:r>
+      <w:proofErr w:type="spellEnd"/>
+      <w:r>
+        <w:rPr>
+          <w:rFonts w:ascii="Times New Roman" w:eastAsia="Times New Roman" w:hAnsi="Times New Roman" w:cs="Times New Roman"/>
+          <w:lang w:val="en-US"/>
+        </w:rPr>
+        <w:t xml:space="preserve"> </w:t>
+      </w:r>
+      <w:proofErr w:type="spellStart"/>
+      <w:r>
+        <w:rPr>
+          <w:rFonts w:ascii="Times New Roman" w:eastAsia="Times New Roman" w:hAnsi="Times New Roman" w:cs="Times New Roman"/>
+          <w:lang w:val="en-US"/>
+        </w:rPr>
+        <w:t>manzilgohi</w:t>
+      </w:r>
+      <w:proofErr w:type="spellEnd"/>
+      <w:r>
+        <w:rPr>
+          <w:rFonts w:ascii="Times New Roman" w:eastAsia="Times New Roman" w:hAnsi="Times New Roman" w:cs="Times New Roman"/>
+          <w:lang w:val="en-US"/>
+        </w:rPr>
+        <w:t xml:space="preserve">: </w:t>
+      </w:r>
+      <w:r>
+        <w:rPr>
+          <w:rFonts w:eastAsia="Times New Roman"/>
+          <w:b/>
+          <w:bCs/>
+          <w:sz w:val="24"/>
+          <w:szCs w:val="24"/>
+          <w:u w:val="single"/>
+          <w:lang w:val="en-US"/>
+        </w:rPr>
+        <w:t>{{</w:t>
+      </w:r>
+      <w:proofErr w:type="spellStart"/>
+      <w:r>
+        <w:rPr>
+          <w:rFonts w:eastAsia="Times New Roman"/>
+          <w:b/>
+          <w:bCs/>
+          <w:sz w:val="24"/>
+          <w:szCs w:val="24"/>
+          <w:u w:val="single"/>
+          <w:lang w:val="en-US"/>
+        </w:rPr>
+        <w:t>legal_address</w:t>
+      </w:r>
+      <w:proofErr w:type="spellEnd"/>
+      <w:r>
+        <w:rPr>
+          <w:rFonts w:eastAsia="Times New Roman"/>
+          <w:b/>
+          <w:bCs/>
+          <w:sz w:val="24"/>
+          <w:szCs w:val="24"/>
+          <w:u w:val="single"/>
+          <w:lang w:val="en-US"/>
+        </w:rPr>
+        <w:t>}},</w:t>
+      </w:r>
     </w:p>
     <w:p>
       <w:pPr>
@@ -183,27 +259,57 @@
       <w:r>
         <w:rPr>
           <w:rFonts w:ascii="Times New Roman" w:eastAsia="Times New Roman" w:hAnsi="Times New Roman" w:cs="Times New Roman"/>
-          <w:sz w:val="20"/>
-          <w:szCs w:val="20"/>
-          <w:lang w:val="en-US"/>
-        </w:rPr>
-        <w:t xml:space="preserve"> </w:t>
-      </w:r>
-      <w:proofErr w:type="spellStart"/>
-      <w:r>
-        <w:rPr>
-          <w:rFonts w:ascii="Times New Roman" w:eastAsia="Times New Roman" w:hAnsi="Times New Roman" w:cs="Times New Roman"/>
-          <w:lang w:val="en-US"/>
-        </w:rPr>
-        <w:t>Tashkilot</w:t>
-      </w:r>
-      <w:proofErr w:type="spellEnd"/>
-      <w:r>
-        <w:rPr>
-          <w:rFonts w:ascii="Times New Roman" w:eastAsia="Times New Roman" w:hAnsi="Times New Roman" w:cs="Times New Roman"/>
-          <w:lang w:val="en-US"/>
-        </w:rPr>
-        <w:t xml:space="preserve"> </w:t>
+          <w:lang w:val="en-US"/>
+        </w:rPr>
+        <w:t xml:space="preserve"> </w:t>
+      </w:r>
+      <w:proofErr w:type="spellStart"/>
+      <w:r>
+        <w:rPr>
+          <w:rFonts w:ascii="Times New Roman" w:eastAsia="Times New Roman" w:hAnsi="Times New Roman" w:cs="Times New Roman"/>
+          <w:lang w:val="en-US"/>
+        </w:rPr>
+        <w:t>Mashina</w:t>
+      </w:r>
+      <w:proofErr w:type="spellEnd"/>
+      <w:r>
+        <w:rPr>
+          <w:rFonts w:ascii="Times New Roman" w:eastAsia="Times New Roman" w:hAnsi="Times New Roman" w:cs="Times New Roman"/>
+          <w:lang w:val="en-US"/>
+        </w:rPr>
+        <w:t xml:space="preserve"> </w:t>
+      </w:r>
+      <w:proofErr w:type="spellStart"/>
+      <w:r>
+        <w:rPr>
+          <w:rFonts w:ascii="Times New Roman" w:eastAsia="Times New Roman" w:hAnsi="Times New Roman" w:cs="Times New Roman"/>
+          <w:lang w:val="en-US"/>
+        </w:rPr>
+        <w:t>turadigan</w:t>
+      </w:r>
+      <w:proofErr w:type="spellEnd"/>
+      <w:r>
+        <w:rPr>
+          <w:rFonts w:ascii="Times New Roman" w:eastAsia="Times New Roman" w:hAnsi="Times New Roman" w:cs="Times New Roman"/>
+          <w:lang w:val="en-US"/>
+        </w:rPr>
+        <w:t xml:space="preserve"> joy (</w:t>
+      </w:r>
+      <w:proofErr w:type="spellStart"/>
+      <w:r>
+        <w:rPr>
+          <w:rFonts w:ascii="Times New Roman" w:eastAsia="Times New Roman" w:hAnsi="Times New Roman" w:cs="Times New Roman"/>
+          <w:lang w:val="en-US"/>
+        </w:rPr>
+        <w:t>garaj</w:t>
+      </w:r>
+      <w:proofErr w:type="spellEnd"/>
+      <w:r>
+        <w:rPr>
+          <w:rFonts w:ascii="Times New Roman" w:eastAsia="Times New Roman" w:hAnsi="Times New Roman" w:cs="Times New Roman"/>
+          <w:lang w:val="en-US"/>
+        </w:rPr>
+        <w:t xml:space="preserve">) </w:t>
       </w:r>
       <w:proofErr w:type="spellStart"/>
       <w:r>
@@ -223,190 +329,56 @@
       </w:r>
       <w:r>
         <w:rPr>
-          <w:rFonts w:ascii="Times New Roman" w:eastAsia="Times New Roman" w:hAnsi="Times New Roman" w:cs="Times New Roman"/>
-          <w:b/>
-          <w:bCs/>
+          <w:rFonts w:eastAsia="Times New Roman"/>
+          <w:b/>
+          <w:bCs/>
+          <w:sz w:val="24"/>
+          <w:szCs w:val="24"/>
           <w:u w:val="single"/>
           <w:lang w:val="en-US"/>
         </w:rPr>
         <w:t>{{</w:t>
       </w:r>
       <w:proofErr w:type="spellStart"/>
-      <w:r>
-        <w:rPr>
-          <w:rFonts w:ascii="Times New Roman" w:eastAsia="Times New Roman" w:hAnsi="Times New Roman" w:cs="Times New Roman"/>
-          <w:b/>
-          <w:bCs/>
+      <w:proofErr w:type="gramStart"/>
+      <w:r>
+        <w:rPr>
+          <w:rFonts w:eastAsia="Times New Roman"/>
+          <w:b/>
+          <w:bCs/>
+          <w:sz w:val="24"/>
+          <w:szCs w:val="24"/>
           <w:u w:val="single"/>
           <w:lang w:val="en-US"/>
         </w:rPr>
-        <w:t>legal_address</w:t>
-      </w:r>
-      <w:proofErr w:type="spellEnd"/>
-      <w:r>
-        <w:rPr>
-          <w:rFonts w:ascii="Times New Roman" w:eastAsia="Times New Roman" w:hAnsi="Times New Roman" w:cs="Times New Roman"/>
-          <w:b/>
-          <w:bCs/>
+        <w:t>org.address</w:t>
+      </w:r>
+      <w:proofErr w:type="gramEnd"/>
+      <w:r>
+        <w:rPr>
+          <w:rFonts w:eastAsia="Times New Roman"/>
+          <w:b/>
+          <w:bCs/>
+          <w:sz w:val="24"/>
+          <w:szCs w:val="24"/>
           <w:u w:val="single"/>
           <w:lang w:val="en-US"/>
         </w:rPr>
-        <w:t>}},</w:t>
-      </w:r>
-    </w:p>
-    <w:p>
-      <w:pPr>
-        <w:ind w:left="141" w:hanging="135"/>
-        <w:jc w:val="both"/>
-        <w:rPr>
-          <w:rFonts w:ascii="Times New Roman" w:eastAsia="Times New Roman" w:hAnsi="Times New Roman" w:cs="Times New Roman"/>
-          <w:lang w:val="en-US"/>
-        </w:rPr>
-      </w:pPr>
-      <w:r>
-        <w:rPr>
-          <w:rFonts w:ascii="Times New Roman" w:eastAsia="Times New Roman" w:hAnsi="Times New Roman" w:cs="Times New Roman"/>
-          <w:lang w:val="en-US"/>
-        </w:rPr>
-        <w:t xml:space="preserve"> </w:t>
-      </w:r>
-      <w:proofErr w:type="spellStart"/>
-      <w:r>
-        <w:rPr>
-          <w:rFonts w:ascii="Times New Roman" w:eastAsia="Times New Roman" w:hAnsi="Times New Roman" w:cs="Times New Roman"/>
-          <w:lang w:val="en-US"/>
-        </w:rPr>
-        <w:t>Mashina</w:t>
-      </w:r>
-      <w:proofErr w:type="spellEnd"/>
-      <w:r>
-        <w:rPr>
-          <w:rFonts w:ascii="Times New Roman" w:eastAsia="Times New Roman" w:hAnsi="Times New Roman" w:cs="Times New Roman"/>
-          <w:lang w:val="en-US"/>
-        </w:rPr>
-        <w:t xml:space="preserve"> </w:t>
-      </w:r>
-      <w:proofErr w:type="spellStart"/>
-      <w:r>
-        <w:rPr>
-          <w:rFonts w:ascii="Times New Roman" w:eastAsia="Times New Roman" w:hAnsi="Times New Roman" w:cs="Times New Roman"/>
-          <w:lang w:val="en-US"/>
-        </w:rPr>
-        <w:t>turadigan</w:t>
-      </w:r>
-      <w:proofErr w:type="spellEnd"/>
-      <w:r>
-        <w:rPr>
-          <w:rFonts w:ascii="Times New Roman" w:eastAsia="Times New Roman" w:hAnsi="Times New Roman" w:cs="Times New Roman"/>
-          <w:lang w:val="en-US"/>
-        </w:rPr>
-        <w:t xml:space="preserve"> joy (</w:t>
-      </w:r>
-      <w:proofErr w:type="spellStart"/>
-      <w:r>
-        <w:rPr>
-          <w:rFonts w:ascii="Times New Roman" w:eastAsia="Times New Roman" w:hAnsi="Times New Roman" w:cs="Times New Roman"/>
-          <w:lang w:val="en-US"/>
-        </w:rPr>
-        <w:t>garaj</w:t>
-      </w:r>
-      <w:proofErr w:type="spellEnd"/>
-      <w:r>
-        <w:rPr>
-          <w:rFonts w:ascii="Times New Roman" w:eastAsia="Times New Roman" w:hAnsi="Times New Roman" w:cs="Times New Roman"/>
-          <w:lang w:val="en-US"/>
-        </w:rPr>
-        <w:t xml:space="preserve">) </w:t>
-      </w:r>
-      <w:proofErr w:type="spellStart"/>
-      <w:r>
-        <w:rPr>
-          <w:rFonts w:ascii="Times New Roman" w:eastAsia="Times New Roman" w:hAnsi="Times New Roman" w:cs="Times New Roman"/>
-          <w:lang w:val="en-US"/>
-        </w:rPr>
-        <w:t>manzilgohi</w:t>
-      </w:r>
-      <w:proofErr w:type="spellEnd"/>
-      <w:r>
-        <w:rPr>
-          <w:rFonts w:ascii="Times New Roman" w:eastAsia="Times New Roman" w:hAnsi="Times New Roman" w:cs="Times New Roman"/>
-          <w:lang w:val="en-US"/>
-        </w:rPr>
-        <w:t xml:space="preserve">: </w:t>
-      </w:r>
-      <w:r>
-        <w:rPr>
-          <w:rFonts w:ascii="Times New Roman" w:eastAsia="Times New Roman" w:hAnsi="Times New Roman" w:cs="Times New Roman"/>
-          <w:b/>
-          <w:bCs/>
+        <w:t>_of_garage</w:t>
+      </w:r>
+      <w:proofErr w:type="spellEnd"/>
+      <w:r>
+        <w:rPr>
+          <w:rFonts w:eastAsia="Times New Roman"/>
+          <w:b/>
+          <w:bCs/>
+          <w:sz w:val="24"/>
+          <w:szCs w:val="24"/>
           <w:u w:val="single"/>
           <w:lang w:val="en-US"/>
         </w:rPr>
-        <w:t>{{</w:t>
-      </w:r>
-      <w:proofErr w:type="spellStart"/>
-      <w:proofErr w:type="gramStart"/>
-      <w:r>
-        <w:rPr>
-          <w:rFonts w:ascii="Times New Roman" w:eastAsia="Times New Roman" w:hAnsi="Times New Roman" w:cs="Times New Roman"/>
-          <w:b/>
-          <w:bCs/>
-          <w:u w:val="single"/>
-          <w:lang w:val="en-US"/>
-        </w:rPr>
-        <w:t>org.address</w:t>
-      </w:r>
-      <w:proofErr w:type="gramEnd"/>
-      <w:r>
-        <w:rPr>
-          <w:rFonts w:ascii="Times New Roman" w:eastAsia="Times New Roman" w:hAnsi="Times New Roman" w:cs="Times New Roman"/>
-          <w:b/>
-          <w:bCs/>
-          <w:u w:val="single"/>
-          <w:lang w:val="en-US"/>
-        </w:rPr>
-        <w:t>_of_garage</w:t>
-      </w:r>
-      <w:proofErr w:type="spellEnd"/>
-      <w:r>
-        <w:rPr>
-          <w:rFonts w:ascii="Times New Roman" w:eastAsia="Times New Roman" w:hAnsi="Times New Roman" w:cs="Times New Roman"/>
-          <w:b/>
-          <w:bCs/>
-          <w:u w:val="single"/>
-          <w:lang w:val="en-US"/>
-        </w:rPr>
         <w:t>}}</w:t>
       </w:r>
-      <w:r>
-        <w:rPr>
-          <w:rFonts w:ascii="Times New Roman" w:eastAsia="Times New Roman" w:hAnsi="Times New Roman" w:cs="Times New Roman"/>
-          <w:lang w:val="en-US"/>
-        </w:rPr>
-        <w:t xml:space="preserve"> </w:t>
-      </w:r>
-    </w:p>
-    <w:p>
-      <w:pPr>
-        <w:ind w:left="141" w:hanging="135"/>
-        <w:jc w:val="both"/>
-        <w:rPr>
-          <w:rFonts w:ascii="Times New Roman" w:eastAsia="Times New Roman" w:hAnsi="Times New Roman" w:cs="Times New Roman"/>
-          <w:sz w:val="2"/>
-          <w:szCs w:val="2"/>
-          <w:lang w:val="en-US"/>
-        </w:rPr>
-      </w:pPr>
-    </w:p>
-    <w:p>
-      <w:pPr>
-        <w:ind w:left="141" w:hanging="135"/>
-        <w:jc w:val="both"/>
-        <w:rPr>
-          <w:rFonts w:ascii="Times New Roman" w:eastAsia="Times New Roman" w:hAnsi="Times New Roman" w:cs="Times New Roman"/>
-          <w:lang w:val="en-US"/>
-        </w:rPr>
-      </w:pPr>
       <w:r>
         <w:rPr>
           <w:rFonts w:ascii="Times New Roman" w:eastAsia="Times New Roman" w:hAnsi="Times New Roman" w:cs="Times New Roman"/>
@@ -514,49 +486,44 @@
         </w:numPr>
         <w:jc w:val="both"/>
         <w:rPr>
-          <w:rFonts w:ascii="Times New Roman" w:eastAsia="Times New Roman" w:hAnsi="Times New Roman" w:cs="Times New Roman"/>
-          <w:sz w:val="20"/>
-          <w:szCs w:val="20"/>
+          <w:rFonts w:eastAsia="Times New Roman"/>
+          <w:b/>
+          <w:bCs/>
+          <w:sz w:val="24"/>
+          <w:szCs w:val="24"/>
+          <w:u w:val="single"/>
           <w:lang w:val="ru-RU"/>
         </w:rPr>
       </w:pPr>
       <w:r>
         <w:rPr>
-          <w:rFonts w:ascii="Times New Roman" w:eastAsia="Times New Roman" w:hAnsi="Times New Roman" w:cs="Times New Roman"/>
-          <w:b/>
-          <w:bCs/>
-          <w:sz w:val="20"/>
-          <w:szCs w:val="20"/>
+          <w:rFonts w:eastAsia="Times New Roman"/>
+          <w:b/>
+          <w:bCs/>
+          <w:sz w:val="24"/>
+          <w:szCs w:val="24"/>
           <w:lang w:val="en-US"/>
         </w:rPr>
         <w:t>OLDI SOTDI SHARTNOMASI</w:t>
       </w:r>
       <w:r>
         <w:rPr>
-          <w:rFonts w:ascii="Times New Roman" w:eastAsia="Times New Roman" w:hAnsi="Times New Roman" w:cs="Times New Roman"/>
-          <w:sz w:val="20"/>
-          <w:szCs w:val="20"/>
-        </w:rPr>
-        <w:t xml:space="preserve"> </w:t>
-      </w:r>
-      <w:r>
-        <w:rPr>
-          <w:rFonts w:ascii="Times New Roman" w:eastAsia="Times New Roman" w:hAnsi="Times New Roman" w:cs="Times New Roman"/>
-          <w:b/>
-          <w:bCs/>
-          <w:sz w:val="20"/>
-          <w:szCs w:val="20"/>
+          <w:rFonts w:eastAsia="Times New Roman"/>
+          <w:b/>
+          <w:bCs/>
+          <w:sz w:val="24"/>
+          <w:szCs w:val="24"/>
           <w:u w:val="single"/>
         </w:rPr>
-        <w:t>№ {{</w:t>
-      </w:r>
-      <w:r>
-        <w:rPr>
-          <w:rFonts w:ascii="Times New Roman" w:eastAsia="Times New Roman" w:hAnsi="Times New Roman" w:cs="Times New Roman"/>
-          <w:b/>
-          <w:bCs/>
-          <w:sz w:val="20"/>
-          <w:szCs w:val="20"/>
+        <w:t xml:space="preserve"> № {{</w:t>
+      </w:r>
+      <w:r>
+        <w:rPr>
+          <w:rFonts w:eastAsia="Times New Roman"/>
+          <w:b/>
+          <w:bCs/>
+          <w:sz w:val="24"/>
+          <w:szCs w:val="24"/>
           <w:u w:val="single"/>
           <w:lang w:val="en-US"/>
         </w:rPr>
@@ -564,22 +531,14 @@
       </w:r>
       <w:r>
         <w:rPr>
-          <w:rFonts w:ascii="Times New Roman" w:eastAsia="Times New Roman" w:hAnsi="Times New Roman" w:cs="Times New Roman"/>
-          <w:b/>
-          <w:bCs/>
-          <w:sz w:val="20"/>
-          <w:szCs w:val="20"/>
+          <w:rFonts w:eastAsia="Times New Roman"/>
+          <w:b/>
+          <w:bCs/>
+          <w:sz w:val="24"/>
+          <w:szCs w:val="24"/>
           <w:u w:val="single"/>
         </w:rPr>
-        <w:t>}}</w:t>
-      </w:r>
-      <w:r>
-        <w:rPr>
-          <w:rFonts w:ascii="Times New Roman" w:eastAsia="Times New Roman" w:hAnsi="Times New Roman" w:cs="Times New Roman"/>
-          <w:sz w:val="20"/>
-          <w:szCs w:val="20"/>
-        </w:rPr>
-        <w:t xml:space="preserve"> </w:t>
+        <w:t xml:space="preserve">}} </w:t>
       </w:r>
     </w:p>
     <w:p>
@@ -591,20 +550,20 @@
         </w:numPr>
         <w:jc w:val="both"/>
         <w:rPr>
-          <w:rFonts w:ascii="Times New Roman" w:eastAsia="Times New Roman" w:hAnsi="Times New Roman" w:cs="Times New Roman"/>
-          <w:b/>
-          <w:bCs/>
-          <w:sz w:val="20"/>
-          <w:szCs w:val="20"/>
+          <w:rFonts w:eastAsia="Times New Roman"/>
+          <w:b/>
+          <w:bCs/>
+          <w:sz w:val="24"/>
+          <w:szCs w:val="24"/>
         </w:rPr>
       </w:pPr>
       <w:r>
         <w:rPr>
-          <w:rFonts w:ascii="Times New Roman" w:eastAsia="Times New Roman" w:hAnsi="Times New Roman" w:cs="Times New Roman"/>
-          <w:b/>
-          <w:bCs/>
-          <w:sz w:val="20"/>
-          <w:szCs w:val="20"/>
+          <w:rFonts w:eastAsia="Times New Roman"/>
+          <w:b/>
+          <w:bCs/>
+          <w:sz w:val="24"/>
+          <w:szCs w:val="24"/>
           <w:lang w:val="en-US"/>
         </w:rPr>
         <w:t>TO’LOVLAR</w:t>
@@ -619,30 +578,23 @@
         </w:numPr>
         <w:jc w:val="both"/>
         <w:rPr>
-          <w:rFonts w:ascii="Times New Roman" w:eastAsia="Times New Roman" w:hAnsi="Times New Roman" w:cs="Times New Roman"/>
-          <w:sz w:val="20"/>
-          <w:szCs w:val="20"/>
+          <w:rFonts w:eastAsia="Times New Roman"/>
+          <w:b/>
+          <w:bCs/>
+          <w:sz w:val="24"/>
+          <w:szCs w:val="24"/>
         </w:rPr>
       </w:pPr>
       <w:r>
         <w:rPr>
-          <w:rFonts w:ascii="Times New Roman" w:eastAsia="Times New Roman" w:hAnsi="Times New Roman" w:cs="Times New Roman"/>
-          <w:b/>
-          <w:bCs/>
-          <w:sz w:val="20"/>
-          <w:szCs w:val="20"/>
-          <w:lang w:val="en-US"/>
-        </w:rPr>
-        <w:t>RO’YHATGA QO’YISH</w:t>
-      </w:r>
-      <w:r>
-        <w:rPr>
-          <w:rFonts w:ascii="Times New Roman" w:eastAsia="Times New Roman" w:hAnsi="Times New Roman" w:cs="Times New Roman"/>
-          <w:sz w:val="20"/>
-          <w:szCs w:val="20"/>
-          <w:lang w:val="en-US"/>
-        </w:rPr>
-        <w:t xml:space="preserve"> </w:t>
+          <w:rFonts w:eastAsia="Times New Roman"/>
+          <w:b/>
+          <w:bCs/>
+          <w:sz w:val="24"/>
+          <w:szCs w:val="24"/>
+          <w:lang w:val="en-US"/>
+        </w:rPr>
+        <w:t xml:space="preserve">RO’YHATGA QO’YISH </w:t>
       </w:r>
     </w:p>
     <w:p>
@@ -650,12 +602,16 @@
         <w:jc w:val="both"/>
         <w:rPr>
           <w:rFonts w:ascii="Times New Roman" w:eastAsia="Times New Roman" w:hAnsi="Times New Roman" w:cs="Times New Roman"/>
+          <w:sz w:val="24"/>
+          <w:szCs w:val="24"/>
         </w:rPr>
       </w:pPr>
       <w:proofErr w:type="spellStart"/>
       <w:r>
         <w:rPr>
           <w:rFonts w:ascii="Times New Roman" w:eastAsia="Times New Roman" w:hAnsi="Times New Roman" w:cs="Times New Roman"/>
+          <w:sz w:val="24"/>
+          <w:szCs w:val="24"/>
           <w:lang w:val="en-US"/>
         </w:rPr>
         <w:t>asosida</w:t>
@@ -664,13 +620,17 @@
       <w:r>
         <w:rPr>
           <w:rFonts w:ascii="Times New Roman" w:eastAsia="Times New Roman" w:hAnsi="Times New Roman" w:cs="Times New Roman"/>
-        </w:rPr>
-        <w:t xml:space="preserve"> </w:t>
-      </w:r>
-      <w:proofErr w:type="spellStart"/>
-      <w:r>
-        <w:rPr>
-          <w:rFonts w:ascii="Times New Roman" w:eastAsia="Times New Roman" w:hAnsi="Times New Roman" w:cs="Times New Roman"/>
+          <w:sz w:val="24"/>
+          <w:szCs w:val="24"/>
+        </w:rPr>
+        <w:t xml:space="preserve"> </w:t>
+      </w:r>
+      <w:proofErr w:type="spellStart"/>
+      <w:r>
+        <w:rPr>
+          <w:rFonts w:ascii="Times New Roman" w:eastAsia="Times New Roman" w:hAnsi="Times New Roman" w:cs="Times New Roman"/>
+          <w:sz w:val="24"/>
+          <w:szCs w:val="24"/>
           <w:lang w:val="en-US"/>
         </w:rPr>
         <w:t>avtomobilni</w:t>
@@ -679,6 +639,8 @@
       <w:r>
         <w:rPr>
           <w:rFonts w:ascii="Times New Roman" w:eastAsia="Times New Roman" w:hAnsi="Times New Roman" w:cs="Times New Roman"/>
+          <w:sz w:val="24"/>
+          <w:szCs w:val="24"/>
         </w:rPr>
         <w:t xml:space="preserve"> (</w:t>
       </w:r>
@@ -686,6 +648,8 @@
       <w:r>
         <w:rPr>
           <w:rFonts w:ascii="Times New Roman" w:eastAsia="Times New Roman" w:hAnsi="Times New Roman" w:cs="Times New Roman"/>
+          <w:sz w:val="24"/>
+          <w:szCs w:val="24"/>
           <w:lang w:val="en-US"/>
         </w:rPr>
         <w:t>mototsiklni</w:t>
@@ -694,6 +658,8 @@
       <w:r>
         <w:rPr>
           <w:rFonts w:ascii="Times New Roman" w:eastAsia="Times New Roman" w:hAnsi="Times New Roman" w:cs="Times New Roman"/>
+          <w:sz w:val="24"/>
+          <w:szCs w:val="24"/>
         </w:rPr>
         <w:t xml:space="preserve">, </w:t>
       </w:r>
@@ -701,6 +667,8 @@
       <w:r>
         <w:rPr>
           <w:rFonts w:ascii="Times New Roman" w:eastAsia="Times New Roman" w:hAnsi="Times New Roman" w:cs="Times New Roman"/>
+          <w:sz w:val="24"/>
+          <w:szCs w:val="24"/>
           <w:lang w:val="en-US"/>
         </w:rPr>
         <w:t>tirkamani</w:t>
@@ -709,6 +677,8 @@
       <w:r>
         <w:rPr>
           <w:rFonts w:ascii="Times New Roman" w:eastAsia="Times New Roman" w:hAnsi="Times New Roman" w:cs="Times New Roman"/>
+          <w:sz w:val="24"/>
+          <w:szCs w:val="24"/>
         </w:rPr>
         <w:t xml:space="preserve">)  </w:t>
       </w:r>
@@ -716,6 +686,8 @@
       <w:r>
         <w:rPr>
           <w:rFonts w:ascii="Times New Roman" w:eastAsia="Times New Roman" w:hAnsi="Times New Roman" w:cs="Times New Roman"/>
+          <w:sz w:val="24"/>
+          <w:szCs w:val="24"/>
           <w:lang w:val="en-US"/>
         </w:rPr>
         <w:t>ro</w:t>
@@ -724,6 +696,8 @@
       <w:r>
         <w:rPr>
           <w:rFonts w:ascii="Times New Roman" w:eastAsia="Times New Roman" w:hAnsi="Times New Roman" w:cs="Times New Roman"/>
+          <w:sz w:val="24"/>
+          <w:szCs w:val="24"/>
         </w:rPr>
         <w:t>’</w:t>
       </w:r>
@@ -731,6 +705,8 @@
       <w:r>
         <w:rPr>
           <w:rFonts w:ascii="Times New Roman" w:eastAsia="Times New Roman" w:hAnsi="Times New Roman" w:cs="Times New Roman"/>
+          <w:sz w:val="24"/>
+          <w:szCs w:val="24"/>
           <w:lang w:val="en-US"/>
         </w:rPr>
         <w:t>yhatga</w:t>
@@ -739,13 +715,17 @@
       <w:r>
         <w:rPr>
           <w:rFonts w:ascii="Times New Roman" w:eastAsia="Times New Roman" w:hAnsi="Times New Roman" w:cs="Times New Roman"/>
-        </w:rPr>
-        <w:t xml:space="preserve"> </w:t>
-      </w:r>
-      <w:proofErr w:type="spellStart"/>
-      <w:r>
-        <w:rPr>
-          <w:rFonts w:ascii="Times New Roman" w:eastAsia="Times New Roman" w:hAnsi="Times New Roman" w:cs="Times New Roman"/>
+          <w:sz w:val="24"/>
+          <w:szCs w:val="24"/>
+        </w:rPr>
+        <w:t xml:space="preserve"> </w:t>
+      </w:r>
+      <w:proofErr w:type="spellStart"/>
+      <w:r>
+        <w:rPr>
+          <w:rFonts w:ascii="Times New Roman" w:eastAsia="Times New Roman" w:hAnsi="Times New Roman" w:cs="Times New Roman"/>
+          <w:sz w:val="24"/>
+          <w:szCs w:val="24"/>
           <w:lang w:val="en-US"/>
         </w:rPr>
         <w:t>olishni</w:t>
@@ -754,19 +734,25 @@
       <w:r>
         <w:rPr>
           <w:rFonts w:ascii="Times New Roman" w:eastAsia="Times New Roman" w:hAnsi="Times New Roman" w:cs="Times New Roman"/>
+          <w:sz w:val="24"/>
+          <w:szCs w:val="24"/>
         </w:rPr>
         <w:t>,</w:t>
       </w:r>
       <w:r>
         <w:rPr>
           <w:rFonts w:ascii="Times New Roman" w:eastAsia="Times New Roman" w:hAnsi="Times New Roman" w:cs="Times New Roman"/>
-        </w:rPr>
-        <w:t xml:space="preserve"> </w:t>
-      </w:r>
-      <w:proofErr w:type="spellStart"/>
-      <w:r>
-        <w:rPr>
-          <w:rFonts w:ascii="Times New Roman" w:eastAsia="Times New Roman" w:hAnsi="Times New Roman" w:cs="Times New Roman"/>
+          <w:sz w:val="24"/>
+          <w:szCs w:val="24"/>
+        </w:rPr>
+        <w:t xml:space="preserve"> </w:t>
+      </w:r>
+      <w:proofErr w:type="spellStart"/>
+      <w:r>
+        <w:rPr>
+          <w:rFonts w:ascii="Times New Roman" w:eastAsia="Times New Roman" w:hAnsi="Times New Roman" w:cs="Times New Roman"/>
+          <w:sz w:val="24"/>
+          <w:szCs w:val="24"/>
           <w:lang w:val="en-US"/>
         </w:rPr>
         <w:t>qayta</w:t>
@@ -775,13 +761,17 @@
       <w:r>
         <w:rPr>
           <w:rFonts w:ascii="Times New Roman" w:eastAsia="Times New Roman" w:hAnsi="Times New Roman" w:cs="Times New Roman"/>
-        </w:rPr>
-        <w:t xml:space="preserve"> </w:t>
-      </w:r>
-      <w:proofErr w:type="spellStart"/>
-      <w:r>
-        <w:rPr>
-          <w:rFonts w:ascii="Times New Roman" w:eastAsia="Times New Roman" w:hAnsi="Times New Roman" w:cs="Times New Roman"/>
+          <w:sz w:val="24"/>
+          <w:szCs w:val="24"/>
+        </w:rPr>
+        <w:t xml:space="preserve"> </w:t>
+      </w:r>
+      <w:proofErr w:type="spellStart"/>
+      <w:r>
+        <w:rPr>
+          <w:rFonts w:ascii="Times New Roman" w:eastAsia="Times New Roman" w:hAnsi="Times New Roman" w:cs="Times New Roman"/>
+          <w:sz w:val="24"/>
+          <w:szCs w:val="24"/>
           <w:lang w:val="en-US"/>
         </w:rPr>
         <w:t>ro</w:t>
@@ -790,6 +780,8 @@
       <w:r>
         <w:rPr>
           <w:rFonts w:ascii="Times New Roman" w:eastAsia="Times New Roman" w:hAnsi="Times New Roman" w:cs="Times New Roman"/>
+          <w:sz w:val="24"/>
+          <w:szCs w:val="24"/>
         </w:rPr>
         <w:t>’</w:t>
       </w:r>
@@ -797,6 +789,8 @@
       <w:r>
         <w:rPr>
           <w:rFonts w:ascii="Times New Roman" w:eastAsia="Times New Roman" w:hAnsi="Times New Roman" w:cs="Times New Roman"/>
+          <w:sz w:val="24"/>
+          <w:szCs w:val="24"/>
           <w:lang w:val="en-US"/>
         </w:rPr>
         <w:t>yhatlashni</w:t>
@@ -805,20 +799,26 @@
       <w:r>
         <w:rPr>
           <w:rFonts w:ascii="Times New Roman" w:eastAsia="Times New Roman" w:hAnsi="Times New Roman" w:cs="Times New Roman"/>
+          <w:sz w:val="24"/>
+          <w:szCs w:val="24"/>
         </w:rPr>
         <w:t>,</w:t>
       </w:r>
       <w:r>
         <w:rPr>
           <w:rFonts w:ascii="Times New Roman" w:eastAsia="Times New Roman" w:hAnsi="Times New Roman" w:cs="Times New Roman"/>
-        </w:rPr>
-        <w:t xml:space="preserve"> </w:t>
-      </w:r>
-      <w:r>
-        <w:rPr>
-          <w:rFonts w:ascii="Times New Roman" w:eastAsia="Times New Roman" w:hAnsi="Times New Roman" w:cs="Times New Roman"/>
-          <w:b/>
-          <w:bCs/>
+          <w:sz w:val="24"/>
+          <w:szCs w:val="24"/>
+        </w:rPr>
+        <w:t xml:space="preserve"> </w:t>
+      </w:r>
+      <w:r>
+        <w:rPr>
+          <w:rFonts w:ascii="Times New Roman" w:eastAsia="Times New Roman" w:hAnsi="Times New Roman" w:cs="Times New Roman"/>
+          <w:b/>
+          <w:bCs/>
+          <w:sz w:val="24"/>
+          <w:szCs w:val="24"/>
         </w:rPr>
         <w:t>{%</w:t>
       </w:r>
@@ -827,6 +827,8 @@
           <w:rFonts w:ascii="Times New Roman" w:eastAsia="Times New Roman" w:hAnsi="Times New Roman" w:cs="Times New Roman"/>
           <w:b/>
           <w:bCs/>
+          <w:sz w:val="24"/>
+          <w:szCs w:val="24"/>
           <w:lang w:val="en-US"/>
         </w:rPr>
         <w:t>if</w:t>
@@ -836,14 +838,18 @@
           <w:rFonts w:ascii="Times New Roman" w:eastAsia="Times New Roman" w:hAnsi="Times New Roman" w:cs="Times New Roman"/>
           <w:b/>
           <w:bCs/>
-        </w:rPr>
-        <w:t xml:space="preserve"> </w:t>
-      </w:r>
-      <w:r>
-        <w:rPr>
-          <w:rFonts w:ascii="Times New Roman" w:eastAsia="Times New Roman" w:hAnsi="Times New Roman" w:cs="Times New Roman"/>
-          <w:b/>
-          <w:bCs/>
+          <w:sz w:val="24"/>
+          <w:szCs w:val="24"/>
+        </w:rPr>
+        <w:t xml:space="preserve"> </w:t>
+      </w:r>
+      <w:r>
+        <w:rPr>
+          <w:rFonts w:ascii="Times New Roman" w:eastAsia="Times New Roman" w:hAnsi="Times New Roman" w:cs="Times New Roman"/>
+          <w:b/>
+          <w:bCs/>
+          <w:sz w:val="24"/>
+          <w:szCs w:val="24"/>
           <w:lang w:val="en-US"/>
         </w:rPr>
         <w:t>lost</w:t>
@@ -853,6 +859,8 @@
           <w:rFonts w:ascii="Times New Roman" w:eastAsia="Times New Roman" w:hAnsi="Times New Roman" w:cs="Times New Roman"/>
           <w:b/>
           <w:bCs/>
+          <w:sz w:val="24"/>
+          <w:szCs w:val="24"/>
         </w:rPr>
         <w:t>_</w:t>
       </w:r>
@@ -861,6 +869,8 @@
           <w:rFonts w:ascii="Times New Roman" w:eastAsia="Times New Roman" w:hAnsi="Times New Roman" w:cs="Times New Roman"/>
           <w:b/>
           <w:bCs/>
+          <w:sz w:val="24"/>
+          <w:szCs w:val="24"/>
           <w:lang w:val="en-US"/>
         </w:rPr>
         <w:t>technical</w:t>
@@ -870,6 +880,8 @@
           <w:rFonts w:ascii="Times New Roman" w:eastAsia="Times New Roman" w:hAnsi="Times New Roman" w:cs="Times New Roman"/>
           <w:b/>
           <w:bCs/>
+          <w:sz w:val="24"/>
+          <w:szCs w:val="24"/>
         </w:rPr>
         <w:t>_</w:t>
       </w:r>
@@ -878,6 +890,8 @@
           <w:rFonts w:ascii="Times New Roman" w:eastAsia="Times New Roman" w:hAnsi="Times New Roman" w:cs="Times New Roman"/>
           <w:b/>
           <w:bCs/>
+          <w:sz w:val="24"/>
+          <w:szCs w:val="24"/>
           <w:lang w:val="en-US"/>
         </w:rPr>
         <w:t>passport</w:t>
@@ -887,6 +901,8 @@
           <w:rFonts w:ascii="Times New Roman" w:eastAsia="Times New Roman" w:hAnsi="Times New Roman" w:cs="Times New Roman"/>
           <w:b/>
           <w:bCs/>
+          <w:sz w:val="24"/>
+          <w:szCs w:val="24"/>
         </w:rPr>
         <w:t xml:space="preserve"> %}</w:t>
       </w:r>
@@ -896,6 +912,8 @@
           <w:rFonts w:ascii="Times New Roman" w:eastAsia="Times New Roman" w:hAnsi="Times New Roman" w:cs="Times New Roman"/>
           <w:b/>
           <w:bCs/>
+          <w:sz w:val="24"/>
+          <w:szCs w:val="24"/>
           <w:lang w:val="en-US"/>
         </w:rPr>
         <w:t>yo</w:t>
@@ -906,6 +924,8 @@
           <w:rFonts w:ascii="Times New Roman" w:eastAsia="Times New Roman" w:hAnsi="Times New Roman" w:cs="Times New Roman"/>
           <w:b/>
           <w:bCs/>
+          <w:sz w:val="24"/>
+          <w:szCs w:val="24"/>
         </w:rPr>
         <w:t>’</w:t>
       </w:r>
@@ -915,6 +935,8 @@
           <w:rFonts w:ascii="Times New Roman" w:eastAsia="Times New Roman" w:hAnsi="Times New Roman" w:cs="Times New Roman"/>
           <w:b/>
           <w:bCs/>
+          <w:sz w:val="24"/>
+          <w:szCs w:val="24"/>
           <w:lang w:val="en-US"/>
         </w:rPr>
         <w:t>qolgan</w:t>
@@ -925,15 +947,19 @@
           <w:rFonts w:ascii="Times New Roman" w:eastAsia="Times New Roman" w:hAnsi="Times New Roman" w:cs="Times New Roman"/>
           <w:b/>
           <w:bCs/>
-        </w:rPr>
-        <w:t xml:space="preserve"> </w:t>
-      </w:r>
-      <w:proofErr w:type="spellStart"/>
-      <w:r>
-        <w:rPr>
-          <w:rFonts w:ascii="Times New Roman" w:eastAsia="Times New Roman" w:hAnsi="Times New Roman" w:cs="Times New Roman"/>
-          <w:b/>
-          <w:bCs/>
+          <w:sz w:val="24"/>
+          <w:szCs w:val="24"/>
+        </w:rPr>
+        <w:t xml:space="preserve"> </w:t>
+      </w:r>
+      <w:proofErr w:type="spellStart"/>
+      <w:r>
+        <w:rPr>
+          <w:rFonts w:ascii="Times New Roman" w:eastAsia="Times New Roman" w:hAnsi="Times New Roman" w:cs="Times New Roman"/>
+          <w:b/>
+          <w:bCs/>
+          <w:sz w:val="24"/>
+          <w:szCs w:val="24"/>
           <w:lang w:val="en-US"/>
         </w:rPr>
         <w:t>qayd</w:t>
@@ -944,15 +970,19 @@
           <w:rFonts w:ascii="Times New Roman" w:eastAsia="Times New Roman" w:hAnsi="Times New Roman" w:cs="Times New Roman"/>
           <w:b/>
           <w:bCs/>
-        </w:rPr>
-        <w:t xml:space="preserve"> </w:t>
-      </w:r>
-      <w:proofErr w:type="spellStart"/>
-      <w:r>
-        <w:rPr>
-          <w:rFonts w:ascii="Times New Roman" w:eastAsia="Times New Roman" w:hAnsi="Times New Roman" w:cs="Times New Roman"/>
-          <w:b/>
-          <w:bCs/>
+          <w:sz w:val="24"/>
+          <w:szCs w:val="24"/>
+        </w:rPr>
+        <w:t xml:space="preserve"> </w:t>
+      </w:r>
+      <w:proofErr w:type="spellStart"/>
+      <w:r>
+        <w:rPr>
+          <w:rFonts w:ascii="Times New Roman" w:eastAsia="Times New Roman" w:hAnsi="Times New Roman" w:cs="Times New Roman"/>
+          <w:b/>
+          <w:bCs/>
+          <w:sz w:val="24"/>
+          <w:szCs w:val="24"/>
           <w:lang w:val="en-US"/>
         </w:rPr>
         <w:t>etish</w:t>
@@ -963,15 +993,19 @@
           <w:rFonts w:ascii="Times New Roman" w:eastAsia="Times New Roman" w:hAnsi="Times New Roman" w:cs="Times New Roman"/>
           <w:b/>
           <w:bCs/>
-        </w:rPr>
-        <w:t xml:space="preserve"> </w:t>
-      </w:r>
-      <w:proofErr w:type="spellStart"/>
-      <w:r>
-        <w:rPr>
-          <w:rFonts w:ascii="Times New Roman" w:eastAsia="Times New Roman" w:hAnsi="Times New Roman" w:cs="Times New Roman"/>
-          <w:b/>
-          <w:bCs/>
+          <w:sz w:val="24"/>
+          <w:szCs w:val="24"/>
+        </w:rPr>
+        <w:t xml:space="preserve"> </w:t>
+      </w:r>
+      <w:proofErr w:type="spellStart"/>
+      <w:r>
+        <w:rPr>
+          <w:rFonts w:ascii="Times New Roman" w:eastAsia="Times New Roman" w:hAnsi="Times New Roman" w:cs="Times New Roman"/>
+          <w:b/>
+          <w:bCs/>
+          <w:sz w:val="24"/>
+          <w:szCs w:val="24"/>
           <w:lang w:val="en-US"/>
         </w:rPr>
         <w:t>guvohnomasi</w:t>
@@ -982,6 +1016,8 @@
           <w:rFonts w:ascii="Times New Roman" w:eastAsia="Times New Roman" w:hAnsi="Times New Roman" w:cs="Times New Roman"/>
           <w:b/>
           <w:bCs/>
+          <w:sz w:val="24"/>
+          <w:szCs w:val="24"/>
         </w:rPr>
         <w:t xml:space="preserve">{% </w:t>
       </w:r>
@@ -990,6 +1026,8 @@
           <w:rFonts w:ascii="Times New Roman" w:eastAsia="Times New Roman" w:hAnsi="Times New Roman" w:cs="Times New Roman"/>
           <w:b/>
           <w:bCs/>
+          <w:sz w:val="24"/>
+          <w:szCs w:val="24"/>
           <w:lang w:val="en-US"/>
         </w:rPr>
         <w:t>else</w:t>
@@ -999,6 +1037,8 @@
           <w:rFonts w:ascii="Times New Roman" w:eastAsia="Times New Roman" w:hAnsi="Times New Roman" w:cs="Times New Roman"/>
           <w:b/>
           <w:bCs/>
+          <w:sz w:val="24"/>
+          <w:szCs w:val="24"/>
         </w:rPr>
         <w:t xml:space="preserve"> %} </w:t>
       </w:r>
@@ -1008,6 +1048,8 @@
           <w:rFonts w:ascii="Times New Roman" w:eastAsia="Times New Roman" w:hAnsi="Times New Roman" w:cs="Times New Roman"/>
           <w:b/>
           <w:bCs/>
+          <w:sz w:val="24"/>
+          <w:szCs w:val="24"/>
           <w:lang w:val="en-US"/>
         </w:rPr>
         <w:t>qayd</w:t>
@@ -1018,15 +1060,19 @@
           <w:rFonts w:ascii="Times New Roman" w:eastAsia="Times New Roman" w:hAnsi="Times New Roman" w:cs="Times New Roman"/>
           <w:b/>
           <w:bCs/>
-        </w:rPr>
-        <w:t xml:space="preserve"> </w:t>
-      </w:r>
-      <w:proofErr w:type="spellStart"/>
-      <w:r>
-        <w:rPr>
-          <w:rFonts w:ascii="Times New Roman" w:eastAsia="Times New Roman" w:hAnsi="Times New Roman" w:cs="Times New Roman"/>
-          <w:b/>
-          <w:bCs/>
+          <w:sz w:val="24"/>
+          <w:szCs w:val="24"/>
+        </w:rPr>
+        <w:t xml:space="preserve"> </w:t>
+      </w:r>
+      <w:proofErr w:type="spellStart"/>
+      <w:r>
+        <w:rPr>
+          <w:rFonts w:ascii="Times New Roman" w:eastAsia="Times New Roman" w:hAnsi="Times New Roman" w:cs="Times New Roman"/>
+          <w:b/>
+          <w:bCs/>
+          <w:sz w:val="24"/>
+          <w:szCs w:val="24"/>
           <w:lang w:val="en-US"/>
         </w:rPr>
         <w:t>etish</w:t>
@@ -1037,15 +1083,19 @@
           <w:rFonts w:ascii="Times New Roman" w:eastAsia="Times New Roman" w:hAnsi="Times New Roman" w:cs="Times New Roman"/>
           <w:b/>
           <w:bCs/>
-        </w:rPr>
-        <w:t xml:space="preserve"> </w:t>
-      </w:r>
-      <w:proofErr w:type="spellStart"/>
-      <w:r>
-        <w:rPr>
-          <w:rFonts w:ascii="Times New Roman" w:eastAsia="Times New Roman" w:hAnsi="Times New Roman" w:cs="Times New Roman"/>
-          <w:b/>
-          <w:bCs/>
+          <w:sz w:val="24"/>
+          <w:szCs w:val="24"/>
+        </w:rPr>
+        <w:t xml:space="preserve"> </w:t>
+      </w:r>
+      <w:proofErr w:type="spellStart"/>
+      <w:r>
+        <w:rPr>
+          <w:rFonts w:ascii="Times New Roman" w:eastAsia="Times New Roman" w:hAnsi="Times New Roman" w:cs="Times New Roman"/>
+          <w:b/>
+          <w:bCs/>
+          <w:sz w:val="24"/>
+          <w:szCs w:val="24"/>
           <w:lang w:val="en-US"/>
         </w:rPr>
         <w:t>guvohnomasi</w:t>
@@ -1056,6 +1106,8 @@
           <w:rFonts w:ascii="Times New Roman" w:eastAsia="Times New Roman" w:hAnsi="Times New Roman" w:cs="Times New Roman"/>
           <w:b/>
           <w:bCs/>
+          <w:sz w:val="24"/>
+          <w:szCs w:val="24"/>
         </w:rPr>
         <w:t>{%</w:t>
       </w:r>
@@ -1064,6 +1116,8 @@
           <w:rFonts w:ascii="Times New Roman" w:eastAsia="Times New Roman" w:hAnsi="Times New Roman" w:cs="Times New Roman"/>
           <w:b/>
           <w:bCs/>
+          <w:sz w:val="24"/>
+          <w:szCs w:val="24"/>
           <w:lang w:val="en-US"/>
         </w:rPr>
         <w:t>endif</w:t>
@@ -1073,6 +1127,8 @@
           <w:rFonts w:ascii="Times New Roman" w:eastAsia="Times New Roman" w:hAnsi="Times New Roman" w:cs="Times New Roman"/>
           <w:b/>
           <w:bCs/>
+          <w:sz w:val="24"/>
+          <w:szCs w:val="24"/>
         </w:rPr>
         <w:t>%} {%</w:t>
       </w:r>
@@ -1081,6 +1137,8 @@
           <w:rFonts w:ascii="Times New Roman" w:eastAsia="Times New Roman" w:hAnsi="Times New Roman" w:cs="Times New Roman"/>
           <w:b/>
           <w:bCs/>
+          <w:sz w:val="24"/>
+          <w:szCs w:val="24"/>
           <w:lang w:val="en-US"/>
         </w:rPr>
         <w:t>if</w:t>
@@ -1090,14 +1148,18 @@
           <w:rFonts w:ascii="Times New Roman" w:eastAsia="Times New Roman" w:hAnsi="Times New Roman" w:cs="Times New Roman"/>
           <w:b/>
           <w:bCs/>
-        </w:rPr>
-        <w:t xml:space="preserve"> </w:t>
-      </w:r>
-      <w:r>
-        <w:rPr>
-          <w:rFonts w:ascii="Times New Roman" w:eastAsia="Times New Roman" w:hAnsi="Times New Roman" w:cs="Times New Roman"/>
-          <w:b/>
-          <w:bCs/>
+          <w:sz w:val="24"/>
+          <w:szCs w:val="24"/>
+        </w:rPr>
+        <w:t xml:space="preserve"> </w:t>
+      </w:r>
+      <w:r>
+        <w:rPr>
+          <w:rFonts w:ascii="Times New Roman" w:eastAsia="Times New Roman" w:hAnsi="Times New Roman" w:cs="Times New Roman"/>
+          <w:b/>
+          <w:bCs/>
+          <w:sz w:val="24"/>
+          <w:szCs w:val="24"/>
           <w:lang w:val="en-US"/>
         </w:rPr>
         <w:t>car</w:t>
@@ -1107,6 +1169,8 @@
           <w:rFonts w:ascii="Times New Roman" w:eastAsia="Times New Roman" w:hAnsi="Times New Roman" w:cs="Times New Roman"/>
           <w:b/>
           <w:bCs/>
+          <w:sz w:val="24"/>
+          <w:szCs w:val="24"/>
         </w:rPr>
         <w:t>.</w:t>
       </w:r>
@@ -1115,6 +1179,8 @@
           <w:rFonts w:ascii="Times New Roman" w:eastAsia="Times New Roman" w:hAnsi="Times New Roman" w:cs="Times New Roman"/>
           <w:b/>
           <w:bCs/>
+          <w:sz w:val="24"/>
+          <w:szCs w:val="24"/>
           <w:lang w:val="en-US"/>
         </w:rPr>
         <w:t>lost</w:t>
@@ -1124,6 +1190,8 @@
           <w:rFonts w:ascii="Times New Roman" w:eastAsia="Times New Roman" w:hAnsi="Times New Roman" w:cs="Times New Roman"/>
           <w:b/>
           <w:bCs/>
+          <w:sz w:val="24"/>
+          <w:szCs w:val="24"/>
         </w:rPr>
         <w:t>_</w:t>
       </w:r>
@@ -1132,6 +1200,8 @@
           <w:rFonts w:ascii="Times New Roman" w:eastAsia="Times New Roman" w:hAnsi="Times New Roman" w:cs="Times New Roman"/>
           <w:b/>
           <w:bCs/>
+          <w:sz w:val="24"/>
+          <w:szCs w:val="24"/>
           <w:lang w:val="en-US"/>
         </w:rPr>
         <w:t>number</w:t>
@@ -1141,6 +1211,8 @@
           <w:rFonts w:ascii="Times New Roman" w:eastAsia="Times New Roman" w:hAnsi="Times New Roman" w:cs="Times New Roman"/>
           <w:b/>
           <w:bCs/>
+          <w:sz w:val="24"/>
+          <w:szCs w:val="24"/>
         </w:rPr>
         <w:t>%}</w:t>
       </w:r>
@@ -1149,15 +1221,19 @@
           <w:rFonts w:ascii="Times New Roman" w:eastAsia="Times New Roman" w:hAnsi="Times New Roman" w:cs="Times New Roman"/>
           <w:b/>
           <w:bCs/>
-        </w:rPr>
-        <w:t xml:space="preserve"> </w:t>
-      </w:r>
-      <w:proofErr w:type="spellStart"/>
-      <w:r>
-        <w:rPr>
-          <w:rFonts w:ascii="Times New Roman" w:eastAsia="Times New Roman" w:hAnsi="Times New Roman" w:cs="Times New Roman"/>
-          <w:b/>
-          <w:bCs/>
+          <w:sz w:val="24"/>
+          <w:szCs w:val="24"/>
+        </w:rPr>
+        <w:t xml:space="preserve"> </w:t>
+      </w:r>
+      <w:proofErr w:type="spellStart"/>
+      <w:r>
+        <w:rPr>
+          <w:rFonts w:ascii="Times New Roman" w:eastAsia="Times New Roman" w:hAnsi="Times New Roman" w:cs="Times New Roman"/>
+          <w:b/>
+          <w:bCs/>
+          <w:sz w:val="24"/>
+          <w:szCs w:val="24"/>
           <w:lang w:val="en-US"/>
         </w:rPr>
         <w:t>va</w:t>
@@ -1168,15 +1244,19 @@
           <w:rFonts w:ascii="Times New Roman" w:eastAsia="Times New Roman" w:hAnsi="Times New Roman" w:cs="Times New Roman"/>
           <w:b/>
           <w:bCs/>
-        </w:rPr>
-        <w:t xml:space="preserve"> </w:t>
-      </w:r>
-      <w:proofErr w:type="spellStart"/>
-      <w:r>
-        <w:rPr>
-          <w:rFonts w:ascii="Times New Roman" w:eastAsia="Times New Roman" w:hAnsi="Times New Roman" w:cs="Times New Roman"/>
-          <w:b/>
-          <w:bCs/>
+          <w:sz w:val="24"/>
+          <w:szCs w:val="24"/>
+        </w:rPr>
+        <w:t xml:space="preserve"> </w:t>
+      </w:r>
+      <w:proofErr w:type="spellStart"/>
+      <w:r>
+        <w:rPr>
+          <w:rFonts w:ascii="Times New Roman" w:eastAsia="Times New Roman" w:hAnsi="Times New Roman" w:cs="Times New Roman"/>
+          <w:b/>
+          <w:bCs/>
+          <w:sz w:val="24"/>
+          <w:szCs w:val="24"/>
           <w:lang w:val="en-US"/>
         </w:rPr>
         <w:t>yo</w:t>
@@ -1187,6 +1267,8 @@
           <w:rFonts w:ascii="Times New Roman" w:eastAsia="Times New Roman" w:hAnsi="Times New Roman" w:cs="Times New Roman"/>
           <w:b/>
           <w:bCs/>
+          <w:sz w:val="24"/>
+          <w:szCs w:val="24"/>
         </w:rPr>
         <w:t>’</w:t>
       </w:r>
@@ -1196,6 +1278,8 @@
           <w:rFonts w:ascii="Times New Roman" w:eastAsia="Times New Roman" w:hAnsi="Times New Roman" w:cs="Times New Roman"/>
           <w:b/>
           <w:bCs/>
+          <w:sz w:val="24"/>
+          <w:szCs w:val="24"/>
           <w:lang w:val="en-US"/>
         </w:rPr>
         <w:t>qolgan</w:t>
@@ -1206,15 +1290,19 @@
           <w:rFonts w:ascii="Times New Roman" w:eastAsia="Times New Roman" w:hAnsi="Times New Roman" w:cs="Times New Roman"/>
           <w:b/>
           <w:bCs/>
-        </w:rPr>
-        <w:t xml:space="preserve"> </w:t>
-      </w:r>
-      <w:proofErr w:type="spellStart"/>
-      <w:r>
-        <w:rPr>
-          <w:rFonts w:ascii="Times New Roman" w:eastAsia="Times New Roman" w:hAnsi="Times New Roman" w:cs="Times New Roman"/>
-          <w:b/>
-          <w:bCs/>
+          <w:sz w:val="24"/>
+          <w:szCs w:val="24"/>
+        </w:rPr>
+        <w:t xml:space="preserve"> </w:t>
+      </w:r>
+      <w:proofErr w:type="spellStart"/>
+      <w:r>
+        <w:rPr>
+          <w:rFonts w:ascii="Times New Roman" w:eastAsia="Times New Roman" w:hAnsi="Times New Roman" w:cs="Times New Roman"/>
+          <w:b/>
+          <w:bCs/>
+          <w:sz w:val="24"/>
+          <w:szCs w:val="24"/>
           <w:lang w:val="en-US"/>
         </w:rPr>
         <w:t>davlat</w:t>
@@ -1225,15 +1313,19 @@
           <w:rFonts w:ascii="Times New Roman" w:eastAsia="Times New Roman" w:hAnsi="Times New Roman" w:cs="Times New Roman"/>
           <w:b/>
           <w:bCs/>
-        </w:rPr>
-        <w:t xml:space="preserve"> </w:t>
-      </w:r>
-      <w:proofErr w:type="spellStart"/>
-      <w:r>
-        <w:rPr>
-          <w:rFonts w:ascii="Times New Roman" w:eastAsia="Times New Roman" w:hAnsi="Times New Roman" w:cs="Times New Roman"/>
-          <w:b/>
-          <w:bCs/>
+          <w:sz w:val="24"/>
+          <w:szCs w:val="24"/>
+        </w:rPr>
+        <w:t xml:space="preserve"> </w:t>
+      </w:r>
+      <w:proofErr w:type="spellStart"/>
+      <w:r>
+        <w:rPr>
+          <w:rFonts w:ascii="Times New Roman" w:eastAsia="Times New Roman" w:hAnsi="Times New Roman" w:cs="Times New Roman"/>
+          <w:b/>
+          <w:bCs/>
+          <w:sz w:val="24"/>
+          <w:szCs w:val="24"/>
           <w:lang w:val="en-US"/>
         </w:rPr>
         <w:t>raqam</w:t>
@@ -1244,15 +1336,19 @@
           <w:rFonts w:ascii="Times New Roman" w:eastAsia="Times New Roman" w:hAnsi="Times New Roman" w:cs="Times New Roman"/>
           <w:b/>
           <w:bCs/>
-        </w:rPr>
-        <w:t xml:space="preserve"> </w:t>
-      </w:r>
-      <w:proofErr w:type="spellStart"/>
-      <w:r>
-        <w:rPr>
-          <w:rFonts w:ascii="Times New Roman" w:eastAsia="Times New Roman" w:hAnsi="Times New Roman" w:cs="Times New Roman"/>
-          <w:b/>
-          <w:bCs/>
+          <w:sz w:val="24"/>
+          <w:szCs w:val="24"/>
+        </w:rPr>
+        <w:t xml:space="preserve"> </w:t>
+      </w:r>
+      <w:proofErr w:type="spellStart"/>
+      <w:r>
+        <w:rPr>
+          <w:rFonts w:ascii="Times New Roman" w:eastAsia="Times New Roman" w:hAnsi="Times New Roman" w:cs="Times New Roman"/>
+          <w:b/>
+          <w:bCs/>
+          <w:sz w:val="24"/>
+          <w:szCs w:val="24"/>
           <w:lang w:val="en-US"/>
         </w:rPr>
         <w:t>belgisi</w:t>
@@ -1263,6 +1359,8 @@
           <w:rFonts w:ascii="Times New Roman" w:eastAsia="Times New Roman" w:hAnsi="Times New Roman" w:cs="Times New Roman"/>
           <w:b/>
           <w:bCs/>
+          <w:sz w:val="24"/>
+          <w:szCs w:val="24"/>
         </w:rPr>
         <w:t>{%</w:t>
       </w:r>
@@ -1271,6 +1369,8 @@
           <w:rFonts w:ascii="Times New Roman" w:eastAsia="Times New Roman" w:hAnsi="Times New Roman" w:cs="Times New Roman"/>
           <w:b/>
           <w:bCs/>
+          <w:sz w:val="24"/>
+          <w:szCs w:val="24"/>
           <w:lang w:val="en-US"/>
         </w:rPr>
         <w:t>else</w:t>
@@ -1280,6 +1380,8 @@
           <w:rFonts w:ascii="Times New Roman" w:eastAsia="Times New Roman" w:hAnsi="Times New Roman" w:cs="Times New Roman"/>
           <w:b/>
           <w:bCs/>
+          <w:sz w:val="24"/>
+          <w:szCs w:val="24"/>
         </w:rPr>
         <w:t xml:space="preserve">%} </w:t>
       </w:r>
@@ -1289,6 +1391,8 @@
           <w:rFonts w:ascii="Times New Roman" w:eastAsia="Times New Roman" w:hAnsi="Times New Roman" w:cs="Times New Roman"/>
           <w:b/>
           <w:bCs/>
+          <w:sz w:val="24"/>
+          <w:szCs w:val="24"/>
           <w:lang w:val="en-US"/>
         </w:rPr>
         <w:t>davlat</w:t>
@@ -1299,15 +1403,19 @@
           <w:rFonts w:ascii="Times New Roman" w:eastAsia="Times New Roman" w:hAnsi="Times New Roman" w:cs="Times New Roman"/>
           <w:b/>
           <w:bCs/>
-        </w:rPr>
-        <w:t xml:space="preserve"> </w:t>
-      </w:r>
-      <w:proofErr w:type="spellStart"/>
-      <w:r>
-        <w:rPr>
-          <w:rFonts w:ascii="Times New Roman" w:eastAsia="Times New Roman" w:hAnsi="Times New Roman" w:cs="Times New Roman"/>
-          <w:b/>
-          <w:bCs/>
+          <w:sz w:val="24"/>
+          <w:szCs w:val="24"/>
+        </w:rPr>
+        <w:t xml:space="preserve"> </w:t>
+      </w:r>
+      <w:proofErr w:type="spellStart"/>
+      <w:r>
+        <w:rPr>
+          <w:rFonts w:ascii="Times New Roman" w:eastAsia="Times New Roman" w:hAnsi="Times New Roman" w:cs="Times New Roman"/>
+          <w:b/>
+          <w:bCs/>
+          <w:sz w:val="24"/>
+          <w:szCs w:val="24"/>
           <w:lang w:val="en-US"/>
         </w:rPr>
         <w:t>raqam</w:t>
@@ -1318,15 +1426,19 @@
           <w:rFonts w:ascii="Times New Roman" w:eastAsia="Times New Roman" w:hAnsi="Times New Roman" w:cs="Times New Roman"/>
           <w:b/>
           <w:bCs/>
-        </w:rPr>
-        <w:t xml:space="preserve"> </w:t>
-      </w:r>
-      <w:proofErr w:type="spellStart"/>
-      <w:r>
-        <w:rPr>
-          <w:rFonts w:ascii="Times New Roman" w:eastAsia="Times New Roman" w:hAnsi="Times New Roman" w:cs="Times New Roman"/>
-          <w:b/>
-          <w:bCs/>
+          <w:sz w:val="24"/>
+          <w:szCs w:val="24"/>
+        </w:rPr>
+        <w:t xml:space="preserve"> </w:t>
+      </w:r>
+      <w:proofErr w:type="spellStart"/>
+      <w:r>
+        <w:rPr>
+          <w:rFonts w:ascii="Times New Roman" w:eastAsia="Times New Roman" w:hAnsi="Times New Roman" w:cs="Times New Roman"/>
+          <w:b/>
+          <w:bCs/>
+          <w:sz w:val="24"/>
+          <w:szCs w:val="24"/>
           <w:lang w:val="en-US"/>
         </w:rPr>
         <w:t>belgisi</w:t>
@@ -1337,6 +1449,8 @@
           <w:rFonts w:ascii="Times New Roman" w:eastAsia="Times New Roman" w:hAnsi="Times New Roman" w:cs="Times New Roman"/>
           <w:b/>
           <w:bCs/>
+          <w:sz w:val="24"/>
+          <w:szCs w:val="24"/>
         </w:rPr>
         <w:t>{%</w:t>
       </w:r>
@@ -1345,6 +1459,8 @@
           <w:rFonts w:ascii="Times New Roman" w:eastAsia="Times New Roman" w:hAnsi="Times New Roman" w:cs="Times New Roman"/>
           <w:b/>
           <w:bCs/>
+          <w:sz w:val="24"/>
+          <w:szCs w:val="24"/>
           <w:lang w:val="en-US"/>
         </w:rPr>
         <w:t>endif</w:t>
@@ -1354,18 +1470,24 @@
           <w:rFonts w:ascii="Times New Roman" w:eastAsia="Times New Roman" w:hAnsi="Times New Roman" w:cs="Times New Roman"/>
           <w:b/>
           <w:bCs/>
+          <w:sz w:val="24"/>
+          <w:szCs w:val="24"/>
         </w:rPr>
         <w:t>%}</w:t>
       </w:r>
       <w:r>
         <w:rPr>
           <w:rFonts w:ascii="Times New Roman" w:eastAsia="Times New Roman" w:hAnsi="Times New Roman" w:cs="Times New Roman"/>
-        </w:rPr>
-        <w:t xml:space="preserve"> </w:t>
-      </w:r>
-      <w:r>
-        <w:rPr>
-          <w:rFonts w:ascii="Times New Roman" w:eastAsia="Times New Roman" w:hAnsi="Times New Roman" w:cs="Times New Roman"/>
+          <w:sz w:val="24"/>
+          <w:szCs w:val="24"/>
+        </w:rPr>
+        <w:t xml:space="preserve"> </w:t>
+      </w:r>
+      <w:r>
+        <w:rPr>
+          <w:rFonts w:ascii="Times New Roman" w:eastAsia="Times New Roman" w:hAnsi="Times New Roman" w:cs="Times New Roman"/>
+          <w:sz w:val="24"/>
+          <w:szCs w:val="24"/>
           <w:lang w:val="en-US"/>
         </w:rPr>
         <w:t>o</w:t>
@@ -1373,6 +1495,8 @@
       <w:r>
         <w:rPr>
           <w:rFonts w:ascii="Times New Roman" w:eastAsia="Times New Roman" w:hAnsi="Times New Roman" w:cs="Times New Roman"/>
+          <w:sz w:val="24"/>
+          <w:szCs w:val="24"/>
         </w:rPr>
         <w:t>’</w:t>
       </w:r>
@@ -1380,6 +1504,8 @@
       <w:r>
         <w:rPr>
           <w:rFonts w:ascii="Times New Roman" w:eastAsia="Times New Roman" w:hAnsi="Times New Roman" w:cs="Times New Roman"/>
+          <w:sz w:val="24"/>
+          <w:szCs w:val="24"/>
           <w:lang w:val="en-US"/>
         </w:rPr>
         <w:t>rniga</w:t>
@@ -1388,13 +1514,17 @@
       <w:r>
         <w:rPr>
           <w:rFonts w:ascii="Times New Roman" w:eastAsia="Times New Roman" w:hAnsi="Times New Roman" w:cs="Times New Roman"/>
-        </w:rPr>
-        <w:t xml:space="preserve"> </w:t>
-      </w:r>
-      <w:proofErr w:type="spellStart"/>
-      <w:r>
-        <w:rPr>
-          <w:rFonts w:ascii="Times New Roman" w:eastAsia="Times New Roman" w:hAnsi="Times New Roman" w:cs="Times New Roman"/>
+          <w:sz w:val="24"/>
+          <w:szCs w:val="24"/>
+        </w:rPr>
+        <w:t xml:space="preserve"> </w:t>
+      </w:r>
+      <w:proofErr w:type="spellStart"/>
+      <w:r>
+        <w:rPr>
+          <w:rFonts w:ascii="Times New Roman" w:eastAsia="Times New Roman" w:hAnsi="Times New Roman" w:cs="Times New Roman"/>
+          <w:sz w:val="24"/>
+          <w:szCs w:val="24"/>
           <w:lang w:val="en-US"/>
         </w:rPr>
         <w:t>yangi</w:t>
@@ -1403,6 +1533,8 @@
       <w:r>
         <w:rPr>
           <w:rFonts w:ascii="Times New Roman" w:eastAsia="Times New Roman" w:hAnsi="Times New Roman" w:cs="Times New Roman"/>
+          <w:sz w:val="24"/>
+          <w:szCs w:val="24"/>
         </w:rPr>
         <w:t xml:space="preserve">  </w:t>
       </w:r>
@@ -1410,6 +1542,8 @@
       <w:r>
         <w:rPr>
           <w:rFonts w:ascii="Times New Roman" w:eastAsia="Times New Roman" w:hAnsi="Times New Roman" w:cs="Times New Roman"/>
+          <w:sz w:val="24"/>
+          <w:szCs w:val="24"/>
           <w:lang w:val="en-US"/>
         </w:rPr>
         <w:t>qayd</w:t>
@@ -1418,13 +1552,17 @@
       <w:r>
         <w:rPr>
           <w:rFonts w:ascii="Times New Roman" w:eastAsia="Times New Roman" w:hAnsi="Times New Roman" w:cs="Times New Roman"/>
-        </w:rPr>
-        <w:t xml:space="preserve"> </w:t>
-      </w:r>
-      <w:proofErr w:type="spellStart"/>
-      <w:r>
-        <w:rPr>
-          <w:rFonts w:ascii="Times New Roman" w:eastAsia="Times New Roman" w:hAnsi="Times New Roman" w:cs="Times New Roman"/>
+          <w:sz w:val="24"/>
+          <w:szCs w:val="24"/>
+        </w:rPr>
+        <w:t xml:space="preserve"> </w:t>
+      </w:r>
+      <w:proofErr w:type="spellStart"/>
+      <w:r>
+        <w:rPr>
+          <w:rFonts w:ascii="Times New Roman" w:eastAsia="Times New Roman" w:hAnsi="Times New Roman" w:cs="Times New Roman"/>
+          <w:sz w:val="24"/>
+          <w:szCs w:val="24"/>
           <w:lang w:val="en-US"/>
         </w:rPr>
         <w:t>etish</w:t>
@@ -1433,13 +1571,17 @@
       <w:r>
         <w:rPr>
           <w:rFonts w:ascii="Times New Roman" w:eastAsia="Times New Roman" w:hAnsi="Times New Roman" w:cs="Times New Roman"/>
-        </w:rPr>
-        <w:t xml:space="preserve"> </w:t>
-      </w:r>
-      <w:proofErr w:type="spellStart"/>
-      <w:r>
-        <w:rPr>
-          <w:rFonts w:ascii="Times New Roman" w:eastAsia="Times New Roman" w:hAnsi="Times New Roman" w:cs="Times New Roman"/>
+          <w:sz w:val="24"/>
+          <w:szCs w:val="24"/>
+        </w:rPr>
+        <w:t xml:space="preserve"> </w:t>
+      </w:r>
+      <w:proofErr w:type="spellStart"/>
+      <w:r>
+        <w:rPr>
+          <w:rFonts w:ascii="Times New Roman" w:eastAsia="Times New Roman" w:hAnsi="Times New Roman" w:cs="Times New Roman"/>
+          <w:sz w:val="24"/>
+          <w:szCs w:val="24"/>
           <w:lang w:val="en-US"/>
         </w:rPr>
         <w:t>guvohnomasi</w:t>
@@ -1448,13 +1590,17 @@
       <w:r>
         <w:rPr>
           <w:rFonts w:ascii="Times New Roman" w:eastAsia="Times New Roman" w:hAnsi="Times New Roman" w:cs="Times New Roman"/>
-        </w:rPr>
-        <w:t xml:space="preserve"> </w:t>
-      </w:r>
-      <w:proofErr w:type="spellStart"/>
-      <w:r>
-        <w:rPr>
-          <w:rFonts w:ascii="Times New Roman" w:eastAsia="Times New Roman" w:hAnsi="Times New Roman" w:cs="Times New Roman"/>
+          <w:sz w:val="24"/>
+          <w:szCs w:val="24"/>
+        </w:rPr>
+        <w:t xml:space="preserve"> </w:t>
+      </w:r>
+      <w:proofErr w:type="spellStart"/>
+      <w:r>
+        <w:rPr>
+          <w:rFonts w:ascii="Times New Roman" w:eastAsia="Times New Roman" w:hAnsi="Times New Roman" w:cs="Times New Roman"/>
+          <w:sz w:val="24"/>
+          <w:szCs w:val="24"/>
           <w:lang w:val="en-US"/>
         </w:rPr>
         <w:t>va</w:t>
@@ -1463,13 +1609,17 @@
       <w:r>
         <w:rPr>
           <w:rFonts w:ascii="Times New Roman" w:eastAsia="Times New Roman" w:hAnsi="Times New Roman" w:cs="Times New Roman"/>
-        </w:rPr>
-        <w:t xml:space="preserve"> </w:t>
-      </w:r>
-      <w:proofErr w:type="spellStart"/>
-      <w:r>
-        <w:rPr>
-          <w:rFonts w:ascii="Times New Roman" w:eastAsia="Times New Roman" w:hAnsi="Times New Roman" w:cs="Times New Roman"/>
+          <w:sz w:val="24"/>
+          <w:szCs w:val="24"/>
+        </w:rPr>
+        <w:t xml:space="preserve"> </w:t>
+      </w:r>
+      <w:proofErr w:type="spellStart"/>
+      <w:r>
+        <w:rPr>
+          <w:rFonts w:ascii="Times New Roman" w:eastAsia="Times New Roman" w:hAnsi="Times New Roman" w:cs="Times New Roman"/>
+          <w:sz w:val="24"/>
+          <w:szCs w:val="24"/>
           <w:lang w:val="en-US"/>
         </w:rPr>
         <w:t>davlat</w:t>
@@ -1478,13 +1628,17 @@
       <w:r>
         <w:rPr>
           <w:rFonts w:ascii="Times New Roman" w:eastAsia="Times New Roman" w:hAnsi="Times New Roman" w:cs="Times New Roman"/>
-        </w:rPr>
-        <w:t xml:space="preserve"> </w:t>
-      </w:r>
-      <w:proofErr w:type="spellStart"/>
-      <w:r>
-        <w:rPr>
-          <w:rFonts w:ascii="Times New Roman" w:eastAsia="Times New Roman" w:hAnsi="Times New Roman" w:cs="Times New Roman"/>
+          <w:sz w:val="24"/>
+          <w:szCs w:val="24"/>
+        </w:rPr>
+        <w:t xml:space="preserve"> </w:t>
+      </w:r>
+      <w:proofErr w:type="spellStart"/>
+      <w:r>
+        <w:rPr>
+          <w:rFonts w:ascii="Times New Roman" w:eastAsia="Times New Roman" w:hAnsi="Times New Roman" w:cs="Times New Roman"/>
+          <w:sz w:val="24"/>
+          <w:szCs w:val="24"/>
           <w:lang w:val="en-US"/>
         </w:rPr>
         <w:t>raqam</w:t>
@@ -1493,13 +1647,17 @@
       <w:r>
         <w:rPr>
           <w:rFonts w:ascii="Times New Roman" w:eastAsia="Times New Roman" w:hAnsi="Times New Roman" w:cs="Times New Roman"/>
-        </w:rPr>
-        <w:t xml:space="preserve"> </w:t>
-      </w:r>
-      <w:proofErr w:type="spellStart"/>
-      <w:r>
-        <w:rPr>
-          <w:rFonts w:ascii="Times New Roman" w:eastAsia="Times New Roman" w:hAnsi="Times New Roman" w:cs="Times New Roman"/>
+          <w:sz w:val="24"/>
+          <w:szCs w:val="24"/>
+        </w:rPr>
+        <w:t xml:space="preserve"> </w:t>
+      </w:r>
+      <w:proofErr w:type="spellStart"/>
+      <w:r>
+        <w:rPr>
+          <w:rFonts w:ascii="Times New Roman" w:eastAsia="Times New Roman" w:hAnsi="Times New Roman" w:cs="Times New Roman"/>
+          <w:sz w:val="24"/>
+          <w:szCs w:val="24"/>
           <w:lang w:val="en-US"/>
         </w:rPr>
         <w:t>belgisi</w:t>
@@ -1508,13 +1666,17 @@
       <w:r>
         <w:rPr>
           <w:rFonts w:ascii="Times New Roman" w:eastAsia="Times New Roman" w:hAnsi="Times New Roman" w:cs="Times New Roman"/>
-        </w:rPr>
-        <w:t xml:space="preserve"> </w:t>
-      </w:r>
-      <w:proofErr w:type="spellStart"/>
-      <w:r>
-        <w:rPr>
-          <w:rFonts w:ascii="Times New Roman" w:eastAsia="Times New Roman" w:hAnsi="Times New Roman" w:cs="Times New Roman"/>
+          <w:sz w:val="24"/>
+          <w:szCs w:val="24"/>
+        </w:rPr>
+        <w:t xml:space="preserve"> </w:t>
+      </w:r>
+      <w:proofErr w:type="spellStart"/>
+      <w:r>
+        <w:rPr>
+          <w:rFonts w:ascii="Times New Roman" w:eastAsia="Times New Roman" w:hAnsi="Times New Roman" w:cs="Times New Roman"/>
+          <w:sz w:val="24"/>
+          <w:szCs w:val="24"/>
           <w:lang w:val="en-US"/>
         </w:rPr>
         <w:t>berishingizni</w:t>
@@ -1523,12 +1685,16 @@
       <w:r>
         <w:rPr>
           <w:rFonts w:ascii="Times New Roman" w:eastAsia="Times New Roman" w:hAnsi="Times New Roman" w:cs="Times New Roman"/>
-        </w:rPr>
-        <w:t xml:space="preserve"> </w:t>
-      </w:r>
-      <w:r>
-        <w:rPr>
-          <w:rFonts w:ascii="Times New Roman" w:eastAsia="Times New Roman" w:hAnsi="Times New Roman" w:cs="Times New Roman"/>
+          <w:sz w:val="24"/>
+          <w:szCs w:val="24"/>
+        </w:rPr>
+        <w:t xml:space="preserve"> </w:t>
+      </w:r>
+      <w:r>
+        <w:rPr>
+          <w:rFonts w:ascii="Times New Roman" w:eastAsia="Times New Roman" w:hAnsi="Times New Roman" w:cs="Times New Roman"/>
+          <w:sz w:val="24"/>
+          <w:szCs w:val="24"/>
           <w:lang w:val="uz-Cyrl-UZ"/>
         </w:rPr>
         <w:t xml:space="preserve"> </w:t>
@@ -1536,6 +1702,8 @@
       <w:r>
         <w:rPr>
           <w:rFonts w:ascii="Times New Roman" w:eastAsia="Times New Roman" w:hAnsi="Times New Roman" w:cs="Times New Roman"/>
+          <w:sz w:val="24"/>
+          <w:szCs w:val="24"/>
           <w:lang w:val="en-US"/>
         </w:rPr>
         <w:t>so</w:t>
@@ -1543,6 +1711,8 @@
       <w:r>
         <w:rPr>
           <w:rFonts w:ascii="Times New Roman" w:eastAsia="Times New Roman" w:hAnsi="Times New Roman" w:cs="Times New Roman"/>
+          <w:sz w:val="24"/>
+          <w:szCs w:val="24"/>
         </w:rPr>
         <w:t>’</w:t>
       </w:r>
@@ -1550,6 +1720,8 @@
       <w:r>
         <w:rPr>
           <w:rFonts w:ascii="Times New Roman" w:eastAsia="Times New Roman" w:hAnsi="Times New Roman" w:cs="Times New Roman"/>
+          <w:sz w:val="24"/>
+          <w:szCs w:val="24"/>
           <w:lang w:val="en-US"/>
         </w:rPr>
         <w:t>rayman</w:t>
@@ -1558,21 +1730,11 @@
       <w:r>
         <w:rPr>
           <w:rFonts w:ascii="Times New Roman" w:eastAsia="Times New Roman" w:hAnsi="Times New Roman" w:cs="Times New Roman"/>
+          <w:sz w:val="24"/>
+          <w:szCs w:val="24"/>
         </w:rPr>
         <w:t>.</w:t>
       </w:r>
-    </w:p>
-    <w:p>
-      <w:pPr>
-        <w:pStyle w:val="a5"/>
-        <w:ind w:left="726"/>
-        <w:jc w:val="both"/>
-        <w:rPr>
-          <w:rFonts w:ascii="Times New Roman" w:eastAsia="Times New Roman" w:hAnsi="Times New Roman" w:cs="Times New Roman"/>
-          <w:sz w:val="2"/>
-          <w:szCs w:val="2"/>
-        </w:rPr>
-      </w:pPr>
     </w:p>
     <w:p>
       <w:pPr>
@@ -1581,11 +1743,121 @@
         <w:rPr>
           <w:rFonts w:ascii="Times New Roman" w:eastAsia="Times New Roman" w:hAnsi="Times New Roman" w:cs="Times New Roman"/>
           <w:b/>
-          <w:sz w:val="24"/>
-          <w:szCs w:val="24"/>
+          <w:sz w:val="28"/>
+          <w:szCs w:val="28"/>
           <w:lang w:val="en-US"/>
         </w:rPr>
       </w:pPr>
+      <w:proofErr w:type="spellStart"/>
+      <w:r>
+        <w:rPr>
+          <w:rFonts w:ascii="Times New Roman" w:eastAsia="Times New Roman" w:hAnsi="Times New Roman" w:cs="Times New Roman"/>
+          <w:b/>
+          <w:sz w:val="28"/>
+          <w:szCs w:val="28"/>
+          <w:lang w:val="en-US"/>
+        </w:rPr>
+        <w:t>Avtomobilning</w:t>
+      </w:r>
+      <w:proofErr w:type="spellEnd"/>
+      <w:r>
+        <w:rPr>
+          <w:rFonts w:ascii="Times New Roman" w:eastAsia="Times New Roman" w:hAnsi="Times New Roman" w:cs="Times New Roman"/>
+          <w:b/>
+          <w:sz w:val="28"/>
+          <w:szCs w:val="28"/>
+          <w:lang w:val="en-US"/>
+        </w:rPr>
+        <w:t xml:space="preserve"> (</w:t>
+      </w:r>
+      <w:proofErr w:type="spellStart"/>
+      <w:r>
+        <w:rPr>
+          <w:rFonts w:ascii="Times New Roman" w:eastAsia="Times New Roman" w:hAnsi="Times New Roman" w:cs="Times New Roman"/>
+          <w:b/>
+          <w:sz w:val="28"/>
+          <w:szCs w:val="28"/>
+          <w:lang w:val="en-US"/>
+        </w:rPr>
+        <w:t>mototsiklning</w:t>
+      </w:r>
+      <w:proofErr w:type="spellEnd"/>
+      <w:r>
+        <w:rPr>
+          <w:rFonts w:ascii="Times New Roman" w:eastAsia="Times New Roman" w:hAnsi="Times New Roman" w:cs="Times New Roman"/>
+          <w:b/>
+          <w:sz w:val="28"/>
+          <w:szCs w:val="28"/>
+          <w:lang w:val="en-US"/>
+        </w:rPr>
+        <w:t xml:space="preserve">, </w:t>
+      </w:r>
+      <w:proofErr w:type="spellStart"/>
+      <w:r>
+        <w:rPr>
+          <w:rFonts w:ascii="Times New Roman" w:eastAsia="Times New Roman" w:hAnsi="Times New Roman" w:cs="Times New Roman"/>
+          <w:b/>
+          <w:sz w:val="28"/>
+          <w:szCs w:val="28"/>
+          <w:lang w:val="en-US"/>
+        </w:rPr>
+        <w:t>tirkamaning</w:t>
+      </w:r>
+      <w:proofErr w:type="spellEnd"/>
+      <w:r>
+        <w:rPr>
+          <w:rFonts w:ascii="Times New Roman" w:eastAsia="Times New Roman" w:hAnsi="Times New Roman" w:cs="Times New Roman"/>
+          <w:b/>
+          <w:sz w:val="28"/>
+          <w:szCs w:val="28"/>
+          <w:lang w:val="en-US"/>
+        </w:rPr>
+        <w:t xml:space="preserve">) </w:t>
+      </w:r>
+      <w:proofErr w:type="spellStart"/>
+      <w:r>
+        <w:rPr>
+          <w:rFonts w:ascii="Times New Roman" w:eastAsia="Times New Roman" w:hAnsi="Times New Roman" w:cs="Times New Roman"/>
+          <w:b/>
+          <w:sz w:val="28"/>
+          <w:szCs w:val="28"/>
+          <w:lang w:val="en-US"/>
+        </w:rPr>
+        <w:t>ro’yhat</w:t>
+      </w:r>
+      <w:proofErr w:type="spellEnd"/>
+      <w:r>
+        <w:rPr>
+          <w:rFonts w:ascii="Times New Roman" w:eastAsia="Times New Roman" w:hAnsi="Times New Roman" w:cs="Times New Roman"/>
+          <w:b/>
+          <w:sz w:val="28"/>
+          <w:szCs w:val="28"/>
+          <w:lang w:val="en-US"/>
+        </w:rPr>
+        <w:t xml:space="preserve"> </w:t>
+      </w:r>
+      <w:proofErr w:type="spellStart"/>
+      <w:r>
+        <w:rPr>
+          <w:rFonts w:ascii="Times New Roman" w:eastAsia="Times New Roman" w:hAnsi="Times New Roman" w:cs="Times New Roman"/>
+          <w:b/>
+          <w:sz w:val="28"/>
+          <w:szCs w:val="28"/>
+          <w:lang w:val="en-US"/>
+        </w:rPr>
+        <w:t>belgilari</w:t>
+      </w:r>
+      <w:proofErr w:type="spellEnd"/>
+      <w:r>
+        <w:rPr>
+          <w:rFonts w:ascii="Times New Roman" w:eastAsia="Times New Roman" w:hAnsi="Times New Roman" w:cs="Times New Roman"/>
+          <w:b/>
+          <w:sz w:val="28"/>
+          <w:szCs w:val="28"/>
+          <w:lang w:val="en-US"/>
+        </w:rPr>
+        <w:t>:</w:t>
+      </w:r>
     </w:p>
     <w:p>
       <w:pPr>
@@ -1593,129 +1865,6 @@
         <w:jc w:val="center"/>
         <w:rPr>
           <w:rFonts w:ascii="Times New Roman" w:eastAsia="Times New Roman" w:hAnsi="Times New Roman" w:cs="Times New Roman"/>
-          <w:b/>
-          <w:sz w:val="28"/>
-          <w:szCs w:val="28"/>
-          <w:lang w:val="en-US"/>
-        </w:rPr>
-      </w:pPr>
-      <w:proofErr w:type="spellStart"/>
-      <w:r>
-        <w:rPr>
-          <w:rFonts w:ascii="Times New Roman" w:eastAsia="Times New Roman" w:hAnsi="Times New Roman" w:cs="Times New Roman"/>
-          <w:b/>
-          <w:sz w:val="28"/>
-          <w:szCs w:val="28"/>
-          <w:lang w:val="en-US"/>
-        </w:rPr>
-        <w:t>Avtomobilning</w:t>
-      </w:r>
-      <w:proofErr w:type="spellEnd"/>
-      <w:r>
-        <w:rPr>
-          <w:rFonts w:ascii="Times New Roman" w:eastAsia="Times New Roman" w:hAnsi="Times New Roman" w:cs="Times New Roman"/>
-          <w:b/>
-          <w:sz w:val="28"/>
-          <w:szCs w:val="28"/>
-          <w:lang w:val="en-US"/>
-        </w:rPr>
-        <w:t xml:space="preserve"> (</w:t>
-      </w:r>
-      <w:proofErr w:type="spellStart"/>
-      <w:r>
-        <w:rPr>
-          <w:rFonts w:ascii="Times New Roman" w:eastAsia="Times New Roman" w:hAnsi="Times New Roman" w:cs="Times New Roman"/>
-          <w:b/>
-          <w:sz w:val="28"/>
-          <w:szCs w:val="28"/>
-          <w:lang w:val="en-US"/>
-        </w:rPr>
-        <w:t>mototsiklning</w:t>
-      </w:r>
-      <w:proofErr w:type="spellEnd"/>
-      <w:r>
-        <w:rPr>
-          <w:rFonts w:ascii="Times New Roman" w:eastAsia="Times New Roman" w:hAnsi="Times New Roman" w:cs="Times New Roman"/>
-          <w:b/>
-          <w:sz w:val="28"/>
-          <w:szCs w:val="28"/>
-          <w:lang w:val="en-US"/>
-        </w:rPr>
-        <w:t xml:space="preserve">, </w:t>
-      </w:r>
-      <w:proofErr w:type="spellStart"/>
-      <w:r>
-        <w:rPr>
-          <w:rFonts w:ascii="Times New Roman" w:eastAsia="Times New Roman" w:hAnsi="Times New Roman" w:cs="Times New Roman"/>
-          <w:b/>
-          <w:sz w:val="28"/>
-          <w:szCs w:val="28"/>
-          <w:lang w:val="en-US"/>
-        </w:rPr>
-        <w:t>tirkamaning</w:t>
-      </w:r>
-      <w:proofErr w:type="spellEnd"/>
-      <w:r>
-        <w:rPr>
-          <w:rFonts w:ascii="Times New Roman" w:eastAsia="Times New Roman" w:hAnsi="Times New Roman" w:cs="Times New Roman"/>
-          <w:b/>
-          <w:sz w:val="28"/>
-          <w:szCs w:val="28"/>
-          <w:lang w:val="en-US"/>
-        </w:rPr>
-        <w:t xml:space="preserve">) </w:t>
-      </w:r>
-      <w:proofErr w:type="spellStart"/>
-      <w:r>
-        <w:rPr>
-          <w:rFonts w:ascii="Times New Roman" w:eastAsia="Times New Roman" w:hAnsi="Times New Roman" w:cs="Times New Roman"/>
-          <w:b/>
-          <w:sz w:val="28"/>
-          <w:szCs w:val="28"/>
-          <w:lang w:val="en-US"/>
-        </w:rPr>
-        <w:t>ro’yhat</w:t>
-      </w:r>
-      <w:proofErr w:type="spellEnd"/>
-      <w:r>
-        <w:rPr>
-          <w:rFonts w:ascii="Times New Roman" w:eastAsia="Times New Roman" w:hAnsi="Times New Roman" w:cs="Times New Roman"/>
-          <w:b/>
-          <w:sz w:val="28"/>
-          <w:szCs w:val="28"/>
-          <w:lang w:val="en-US"/>
-        </w:rPr>
-        <w:t xml:space="preserve"> </w:t>
-      </w:r>
-      <w:proofErr w:type="spellStart"/>
-      <w:r>
-        <w:rPr>
-          <w:rFonts w:ascii="Times New Roman" w:eastAsia="Times New Roman" w:hAnsi="Times New Roman" w:cs="Times New Roman"/>
-          <w:b/>
-          <w:sz w:val="28"/>
-          <w:szCs w:val="28"/>
-          <w:lang w:val="en-US"/>
-        </w:rPr>
-        <w:t>belgilari</w:t>
-      </w:r>
-      <w:proofErr w:type="spellEnd"/>
-      <w:r>
-        <w:rPr>
-          <w:rFonts w:ascii="Times New Roman" w:eastAsia="Times New Roman" w:hAnsi="Times New Roman" w:cs="Times New Roman"/>
-          <w:b/>
-          <w:sz w:val="28"/>
-          <w:szCs w:val="28"/>
-          <w:lang w:val="en-US"/>
-        </w:rPr>
-        <w:t>:</w:t>
-      </w:r>
-    </w:p>
-    <w:p>
-      <w:pPr>
-        <w:ind w:left="141" w:hanging="135"/>
-        <w:jc w:val="center"/>
-        <w:rPr>
-          <w:rFonts w:ascii="Times New Roman" w:eastAsia="Times New Roman" w:hAnsi="Times New Roman" w:cs="Times New Roman"/>
           <w:bCs/>
           <w:sz w:val="2"/>
           <w:szCs w:val="2"/>
@@ -1723,257 +1872,2069 @@
         </w:rPr>
       </w:pPr>
     </w:p>
-    <w:p>
-      <w:pPr>
-        <w:tabs>
-          <w:tab w:val="right" w:pos="4395"/>
-        </w:tabs>
-        <w:ind w:right="-3" w:firstLine="284"/>
-        <w:jc w:val="both"/>
-        <w:rPr>
-          <w:rFonts w:ascii="Times New Roman" w:eastAsia="Times New Roman" w:hAnsi="Times New Roman" w:cs="Times New Roman"/>
-          <w:lang w:val="en-US"/>
-        </w:rPr>
-      </w:pPr>
-      <w:r>
-        <w:rPr>
-          <w:rFonts w:ascii="Times New Roman" w:eastAsia="Times New Roman" w:hAnsi="Times New Roman" w:cs="Times New Roman"/>
-          <w:lang w:val="en-US"/>
-        </w:rPr>
-        <w:t xml:space="preserve">1. T\v </w:t>
-      </w:r>
-      <w:proofErr w:type="spellStart"/>
-      <w:r>
-        <w:rPr>
-          <w:rFonts w:ascii="Times New Roman" w:eastAsia="Times New Roman" w:hAnsi="Times New Roman" w:cs="Times New Roman"/>
-          <w:lang w:val="en-US"/>
-        </w:rPr>
-        <w:t>rusumi</w:t>
-      </w:r>
-      <w:proofErr w:type="spellEnd"/>
-      <w:r>
-        <w:rPr>
-          <w:rFonts w:ascii="Times New Roman" w:eastAsia="Times New Roman" w:hAnsi="Times New Roman" w:cs="Times New Roman"/>
-          <w:lang w:val="en-US"/>
-        </w:rPr>
-        <w:t xml:space="preserve">: </w:t>
-      </w:r>
-      <w:r>
-        <w:rPr>
-          <w:rFonts w:ascii="Times New Roman" w:eastAsia="Times New Roman" w:hAnsi="Times New Roman" w:cs="Times New Roman"/>
-          <w:b/>
-          <w:bCs/>
-          <w:u w:val="single"/>
-          <w:lang w:val="en-US"/>
-        </w:rPr>
-        <w:t>{{</w:t>
-      </w:r>
-      <w:proofErr w:type="spellStart"/>
-      <w:proofErr w:type="gramStart"/>
-      <w:r>
-        <w:rPr>
-          <w:rFonts w:ascii="Times New Roman" w:eastAsia="Times New Roman" w:hAnsi="Times New Roman" w:cs="Times New Roman"/>
-          <w:b/>
-          <w:bCs/>
-          <w:u w:val="single"/>
-          <w:lang w:val="en-US"/>
-        </w:rPr>
-        <w:t>car.model</w:t>
-      </w:r>
-      <w:proofErr w:type="spellEnd"/>
-      <w:proofErr w:type="gramEnd"/>
-      <w:r>
-        <w:rPr>
-          <w:rFonts w:ascii="Times New Roman" w:eastAsia="Times New Roman" w:hAnsi="Times New Roman" w:cs="Times New Roman"/>
-          <w:b/>
-          <w:bCs/>
-          <w:u w:val="single"/>
-          <w:lang w:val="en-US"/>
-        </w:rPr>
-        <w:t>}}</w:t>
-      </w:r>
-      <w:r>
-        <w:rPr>
-          <w:rFonts w:ascii="Times New Roman" w:eastAsia="Times New Roman" w:hAnsi="Times New Roman" w:cs="Times New Roman"/>
-          <w:lang w:val="en-US"/>
-        </w:rPr>
-        <w:tab/>
-        <w:t xml:space="preserve">                                            </w:t>
-      </w:r>
-    </w:p>
-    <w:p>
-      <w:pPr>
-        <w:tabs>
-          <w:tab w:val="right" w:pos="4395"/>
-        </w:tabs>
-        <w:ind w:right="-3" w:firstLine="284"/>
-        <w:jc w:val="both"/>
-        <w:rPr>
-          <w:rFonts w:ascii="Times New Roman" w:eastAsia="Times New Roman" w:hAnsi="Times New Roman" w:cs="Times New Roman"/>
-          <w:u w:val="single"/>
-          <w:lang w:val="en-US"/>
-        </w:rPr>
-      </w:pPr>
-      <w:r>
-        <w:rPr>
-          <w:rFonts w:ascii="Times New Roman" w:eastAsia="Times New Roman" w:hAnsi="Times New Roman" w:cs="Times New Roman"/>
-          <w:lang w:val="en-US"/>
-        </w:rPr>
-        <w:t xml:space="preserve">2. T\v </w:t>
-      </w:r>
-      <w:proofErr w:type="spellStart"/>
-      <w:r>
-        <w:rPr>
-          <w:rFonts w:ascii="Times New Roman" w:eastAsia="Times New Roman" w:hAnsi="Times New Roman" w:cs="Times New Roman"/>
-          <w:lang w:val="en-US"/>
-        </w:rPr>
-        <w:t>turi</w:t>
-      </w:r>
-      <w:proofErr w:type="spellEnd"/>
-      <w:r>
-        <w:rPr>
-          <w:rFonts w:ascii="Times New Roman" w:eastAsia="Times New Roman" w:hAnsi="Times New Roman" w:cs="Times New Roman"/>
-          <w:lang w:val="en-US"/>
-        </w:rPr>
-        <w:t xml:space="preserve">: </w:t>
-      </w:r>
-      <w:r>
-        <w:rPr>
-          <w:rFonts w:ascii="Times New Roman" w:eastAsia="Times New Roman" w:hAnsi="Times New Roman" w:cs="Times New Roman"/>
-          <w:b/>
-          <w:bCs/>
-          <w:u w:val="single"/>
-          <w:lang w:val="en-US"/>
-        </w:rPr>
-        <w:t>{{</w:t>
-      </w:r>
-      <w:proofErr w:type="spellStart"/>
-      <w:proofErr w:type="gramStart"/>
-      <w:r>
-        <w:rPr>
-          <w:rFonts w:ascii="Times New Roman" w:eastAsia="Times New Roman" w:hAnsi="Times New Roman" w:cs="Times New Roman"/>
-          <w:b/>
-          <w:bCs/>
-          <w:u w:val="single"/>
-          <w:lang w:val="en-US"/>
-        </w:rPr>
-        <w:t>car.type</w:t>
-      </w:r>
-      <w:proofErr w:type="gramEnd"/>
-      <w:r>
-        <w:rPr>
-          <w:rFonts w:ascii="Times New Roman" w:eastAsia="Times New Roman" w:hAnsi="Times New Roman" w:cs="Times New Roman"/>
-          <w:b/>
-          <w:bCs/>
-          <w:u w:val="single"/>
-          <w:lang w:val="en-US"/>
-        </w:rPr>
-        <w:t>.title</w:t>
-      </w:r>
-      <w:proofErr w:type="spellEnd"/>
-      <w:r>
-        <w:rPr>
-          <w:rFonts w:ascii="Times New Roman" w:eastAsia="Times New Roman" w:hAnsi="Times New Roman" w:cs="Times New Roman"/>
-          <w:b/>
-          <w:bCs/>
-          <w:u w:val="single"/>
-          <w:lang w:val="en-US"/>
-        </w:rPr>
-        <w:t>}}</w:t>
-      </w:r>
-    </w:p>
-    <w:p>
-      <w:pPr>
-        <w:tabs>
-          <w:tab w:val="right" w:pos="4395"/>
-        </w:tabs>
-        <w:ind w:right="-3" w:firstLine="284"/>
-        <w:jc w:val="both"/>
-        <w:rPr>
-          <w:rFonts w:ascii="Times New Roman" w:eastAsia="Times New Roman" w:hAnsi="Times New Roman" w:cs="Times New Roman"/>
-          <w:lang w:val="en-US"/>
-        </w:rPr>
-      </w:pPr>
-      <w:r>
-        <w:rPr>
-          <w:rFonts w:ascii="Times New Roman" w:eastAsia="Times New Roman" w:hAnsi="Times New Roman" w:cs="Times New Roman"/>
-          <w:lang w:val="en-US"/>
-        </w:rPr>
-        <w:t xml:space="preserve">3. </w:t>
-      </w:r>
-      <w:proofErr w:type="spellStart"/>
-      <w:r>
-        <w:rPr>
-          <w:rFonts w:ascii="Times New Roman" w:eastAsia="Times New Roman" w:hAnsi="Times New Roman" w:cs="Times New Roman"/>
-          <w:sz w:val="24"/>
-          <w:szCs w:val="24"/>
-          <w:lang w:val="en-US"/>
-        </w:rPr>
-        <w:t>Alohida</w:t>
-      </w:r>
-      <w:proofErr w:type="spellEnd"/>
-      <w:r>
-        <w:rPr>
-          <w:rFonts w:ascii="Times New Roman" w:eastAsia="Times New Roman" w:hAnsi="Times New Roman" w:cs="Times New Roman"/>
-          <w:sz w:val="24"/>
-          <w:szCs w:val="24"/>
-          <w:lang w:val="en-US"/>
-        </w:rPr>
-        <w:t xml:space="preserve"> </w:t>
-      </w:r>
-      <w:proofErr w:type="spellStart"/>
-      <w:r>
-        <w:rPr>
-          <w:rFonts w:ascii="Times New Roman" w:eastAsia="Times New Roman" w:hAnsi="Times New Roman" w:cs="Times New Roman"/>
-          <w:sz w:val="24"/>
-          <w:szCs w:val="24"/>
-          <w:lang w:val="en-US"/>
-        </w:rPr>
-        <w:t>begilar</w:t>
-      </w:r>
-      <w:proofErr w:type="spellEnd"/>
-      <w:r>
-        <w:rPr>
-          <w:rFonts w:ascii="Times New Roman" w:eastAsia="Times New Roman" w:hAnsi="Times New Roman" w:cs="Times New Roman"/>
-          <w:sz w:val="24"/>
-          <w:szCs w:val="24"/>
-          <w:lang w:val="en-US"/>
-        </w:rPr>
-        <w:t xml:space="preserve">: </w:t>
-      </w:r>
-      <w:r>
-        <w:rPr>
-          <w:rFonts w:ascii="Times New Roman" w:eastAsia="Times New Roman" w:hAnsi="Times New Roman" w:cs="Times New Roman"/>
-          <w:b/>
-          <w:bCs/>
-          <w:u w:val="single"/>
-          <w:lang w:val="en-US"/>
-        </w:rPr>
-        <w:t xml:space="preserve">{% if devices </w:t>
-      </w:r>
-      <w:proofErr w:type="gramStart"/>
-      <w:r>
-        <w:rPr>
-          <w:rFonts w:ascii="Times New Roman" w:eastAsia="Times New Roman" w:hAnsi="Times New Roman" w:cs="Times New Roman"/>
-          <w:b/>
-          <w:bCs/>
-          <w:u w:val="single"/>
-          <w:lang w:val="en-US"/>
-        </w:rPr>
-        <w:t>%}{</w:t>
-      </w:r>
-      <w:proofErr w:type="gramEnd"/>
-      <w:r>
-        <w:rPr>
-          <w:rFonts w:ascii="Times New Roman" w:eastAsia="Times New Roman" w:hAnsi="Times New Roman" w:cs="Times New Roman"/>
-          <w:b/>
-          <w:bCs/>
-          <w:u w:val="single"/>
-          <w:lang w:val="en-US"/>
-        </w:rPr>
-        <w:t>{devices}}{% endif %}</w:t>
-      </w:r>
-    </w:p>
+    <w:tbl>
+      <w:tblPr>
+        <w:tblStyle w:val="a6"/>
+        <w:tblW w:w="0" w:type="auto"/>
+        <w:tblInd w:w="284" w:type="dxa"/>
+        <w:tblBorders>
+          <w:top w:val="none" w:sz="0" w:space="0" w:color="auto"/>
+          <w:left w:val="none" w:sz="0" w:space="0" w:color="auto"/>
+          <w:bottom w:val="none" w:sz="0" w:space="0" w:color="auto"/>
+          <w:right w:val="none" w:sz="0" w:space="0" w:color="auto"/>
+          <w:insideH w:val="none" w:sz="0" w:space="0" w:color="auto"/>
+          <w:insideV w:val="none" w:sz="0" w:space="0" w:color="auto"/>
+        </w:tblBorders>
+        <w:tblLook w:val="04A0" w:firstRow="1" w:lastRow="0" w:firstColumn="1" w:lastColumn="0" w:noHBand="0" w:noVBand="1"/>
+      </w:tblPr>
+      <w:tblGrid>
+        <w:gridCol w:w="6284"/>
+        <w:gridCol w:w="4418"/>
+      </w:tblGrid>
+      <w:tr>
+        <w:tc>
+          <w:tcPr>
+            <w:tcW w:w="5493" w:type="dxa"/>
+          </w:tcPr>
+          <w:p>
+            <w:pPr>
+              <w:tabs>
+                <w:tab w:val="right" w:pos="4395"/>
+              </w:tabs>
+              <w:spacing w:line="360" w:lineRule="auto"/>
+              <w:ind w:right="-3" w:firstLine="284"/>
+              <w:rPr>
+                <w:rFonts w:ascii="Times New Roman" w:eastAsia="Times New Roman" w:hAnsi="Times New Roman" w:cs="Times New Roman"/>
+                <w:sz w:val="24"/>
+                <w:szCs w:val="24"/>
+                <w:lang w:val="en-US"/>
+              </w:rPr>
+            </w:pPr>
+            <w:r>
+              <w:rPr>
+                <w:rFonts w:ascii="Times New Roman" w:eastAsia="Times New Roman" w:hAnsi="Times New Roman" w:cs="Times New Roman"/>
+                <w:sz w:val="24"/>
+                <w:szCs w:val="24"/>
+                <w:lang w:val="en-US"/>
+              </w:rPr>
+              <w:t xml:space="preserve">1. T\v </w:t>
+            </w:r>
+            <w:proofErr w:type="spellStart"/>
+            <w:r>
+              <w:rPr>
+                <w:rFonts w:ascii="Times New Roman" w:eastAsia="Times New Roman" w:hAnsi="Times New Roman" w:cs="Times New Roman"/>
+                <w:sz w:val="24"/>
+                <w:szCs w:val="24"/>
+                <w:lang w:val="en-US"/>
+              </w:rPr>
+              <w:t>rusumi</w:t>
+            </w:r>
+            <w:proofErr w:type="spellEnd"/>
+            <w:r>
+              <w:rPr>
+                <w:rFonts w:ascii="Times New Roman" w:eastAsia="Times New Roman" w:hAnsi="Times New Roman" w:cs="Times New Roman"/>
+                <w:sz w:val="24"/>
+                <w:szCs w:val="24"/>
+                <w:lang w:val="en-US"/>
+              </w:rPr>
+              <w:t xml:space="preserve">: </w:t>
+            </w:r>
+            <w:r>
+              <w:rPr>
+                <w:rFonts w:eastAsia="Times New Roman"/>
+                <w:b/>
+                <w:bCs/>
+                <w:sz w:val="24"/>
+                <w:szCs w:val="24"/>
+                <w:u w:val="single"/>
+                <w:lang w:val="en-US"/>
+              </w:rPr>
+              <w:t>{{</w:t>
+            </w:r>
+            <w:proofErr w:type="spellStart"/>
+            <w:proofErr w:type="gramStart"/>
+            <w:r>
+              <w:rPr>
+                <w:rFonts w:eastAsia="Times New Roman"/>
+                <w:b/>
+                <w:bCs/>
+                <w:sz w:val="24"/>
+                <w:szCs w:val="24"/>
+                <w:u w:val="single"/>
+                <w:lang w:val="en-US"/>
+              </w:rPr>
+              <w:t>car.model</w:t>
+            </w:r>
+            <w:proofErr w:type="spellEnd"/>
+            <w:proofErr w:type="gramEnd"/>
+            <w:r>
+              <w:rPr>
+                <w:rFonts w:eastAsia="Times New Roman"/>
+                <w:b/>
+                <w:bCs/>
+                <w:sz w:val="24"/>
+                <w:szCs w:val="24"/>
+                <w:u w:val="single"/>
+                <w:lang w:val="en-US"/>
+              </w:rPr>
+              <w:t>}}</w:t>
+            </w:r>
+            <w:r>
+              <w:rPr>
+                <w:rFonts w:ascii="Times New Roman" w:eastAsia="Times New Roman" w:hAnsi="Times New Roman" w:cs="Times New Roman"/>
+                <w:sz w:val="24"/>
+                <w:szCs w:val="24"/>
+                <w:lang w:val="en-US"/>
+              </w:rPr>
+              <w:tab/>
+              <w:t xml:space="preserve">                                            </w:t>
+            </w:r>
+          </w:p>
+          <w:p>
+            <w:pPr>
+              <w:tabs>
+                <w:tab w:val="right" w:pos="4395"/>
+              </w:tabs>
+              <w:spacing w:line="360" w:lineRule="auto"/>
+              <w:ind w:right="-3" w:firstLine="284"/>
+              <w:rPr>
+                <w:rFonts w:eastAsia="Times New Roman"/>
+                <w:sz w:val="24"/>
+                <w:szCs w:val="24"/>
+                <w:u w:val="single"/>
+                <w:lang w:val="en-US"/>
+              </w:rPr>
+            </w:pPr>
+            <w:r>
+              <w:rPr>
+                <w:rFonts w:ascii="Times New Roman" w:eastAsia="Times New Roman" w:hAnsi="Times New Roman" w:cs="Times New Roman"/>
+                <w:sz w:val="24"/>
+                <w:szCs w:val="24"/>
+                <w:lang w:val="en-US"/>
+              </w:rPr>
+              <w:t xml:space="preserve">2. T\v </w:t>
+            </w:r>
+            <w:proofErr w:type="spellStart"/>
+            <w:r>
+              <w:rPr>
+                <w:rFonts w:ascii="Times New Roman" w:eastAsia="Times New Roman" w:hAnsi="Times New Roman" w:cs="Times New Roman"/>
+                <w:sz w:val="24"/>
+                <w:szCs w:val="24"/>
+                <w:lang w:val="en-US"/>
+              </w:rPr>
+              <w:t>turi</w:t>
+            </w:r>
+            <w:proofErr w:type="spellEnd"/>
+            <w:r>
+              <w:rPr>
+                <w:rFonts w:eastAsia="Times New Roman"/>
+                <w:sz w:val="24"/>
+                <w:szCs w:val="24"/>
+                <w:lang w:val="en-US"/>
+              </w:rPr>
+              <w:t xml:space="preserve">: </w:t>
+            </w:r>
+            <w:r>
+              <w:rPr>
+                <w:rFonts w:eastAsia="Times New Roman"/>
+                <w:b/>
+                <w:bCs/>
+                <w:sz w:val="24"/>
+                <w:szCs w:val="24"/>
+                <w:u w:val="single"/>
+                <w:lang w:val="en-US"/>
+              </w:rPr>
+              <w:t>{{</w:t>
+            </w:r>
+            <w:proofErr w:type="spellStart"/>
+            <w:proofErr w:type="gramStart"/>
+            <w:r>
+              <w:rPr>
+                <w:rFonts w:eastAsia="Times New Roman"/>
+                <w:b/>
+                <w:bCs/>
+                <w:sz w:val="24"/>
+                <w:szCs w:val="24"/>
+                <w:u w:val="single"/>
+                <w:lang w:val="en-US"/>
+              </w:rPr>
+              <w:t>car.type</w:t>
+            </w:r>
+            <w:proofErr w:type="gramEnd"/>
+            <w:r>
+              <w:rPr>
+                <w:rFonts w:eastAsia="Times New Roman"/>
+                <w:b/>
+                <w:bCs/>
+                <w:sz w:val="24"/>
+                <w:szCs w:val="24"/>
+                <w:u w:val="single"/>
+                <w:lang w:val="en-US"/>
+              </w:rPr>
+              <w:t>.title</w:t>
+            </w:r>
+            <w:proofErr w:type="spellEnd"/>
+            <w:r>
+              <w:rPr>
+                <w:rFonts w:eastAsia="Times New Roman"/>
+                <w:b/>
+                <w:bCs/>
+                <w:sz w:val="24"/>
+                <w:szCs w:val="24"/>
+                <w:u w:val="single"/>
+                <w:lang w:val="en-US"/>
+              </w:rPr>
+              <w:t>}}</w:t>
+            </w:r>
+          </w:p>
+          <w:p>
+            <w:pPr>
+              <w:tabs>
+                <w:tab w:val="right" w:pos="4395"/>
+              </w:tabs>
+              <w:spacing w:line="360" w:lineRule="auto"/>
+              <w:ind w:right="-3" w:firstLine="284"/>
+              <w:rPr>
+                <w:rFonts w:eastAsia="Times New Roman"/>
+                <w:sz w:val="24"/>
+                <w:szCs w:val="24"/>
+                <w:lang w:val="en-US"/>
+              </w:rPr>
+            </w:pPr>
+            <w:r>
+              <w:rPr>
+                <w:rFonts w:ascii="Times New Roman" w:eastAsia="Times New Roman" w:hAnsi="Times New Roman" w:cs="Times New Roman"/>
+                <w:sz w:val="24"/>
+                <w:szCs w:val="24"/>
+                <w:lang w:val="en-US"/>
+              </w:rPr>
+              <w:t xml:space="preserve">3. </w:t>
+            </w:r>
+            <w:proofErr w:type="spellStart"/>
+            <w:r>
+              <w:rPr>
+                <w:rFonts w:ascii="Times New Roman" w:eastAsia="Times New Roman" w:hAnsi="Times New Roman" w:cs="Times New Roman"/>
+                <w:sz w:val="24"/>
+                <w:szCs w:val="24"/>
+                <w:lang w:val="en-US"/>
+              </w:rPr>
+              <w:t>Alohida</w:t>
+            </w:r>
+            <w:proofErr w:type="spellEnd"/>
+            <w:r>
+              <w:rPr>
+                <w:rFonts w:ascii="Times New Roman" w:eastAsia="Times New Roman" w:hAnsi="Times New Roman" w:cs="Times New Roman"/>
+                <w:sz w:val="24"/>
+                <w:szCs w:val="24"/>
+                <w:lang w:val="en-US"/>
+              </w:rPr>
+              <w:t xml:space="preserve"> </w:t>
+            </w:r>
+            <w:proofErr w:type="spellStart"/>
+            <w:r>
+              <w:rPr>
+                <w:rFonts w:ascii="Times New Roman" w:eastAsia="Times New Roman" w:hAnsi="Times New Roman" w:cs="Times New Roman"/>
+                <w:sz w:val="24"/>
+                <w:szCs w:val="24"/>
+                <w:lang w:val="en-US"/>
+              </w:rPr>
+              <w:t>begilar</w:t>
+            </w:r>
+            <w:proofErr w:type="spellEnd"/>
+            <w:r>
+              <w:rPr>
+                <w:rFonts w:ascii="Times New Roman" w:eastAsia="Times New Roman" w:hAnsi="Times New Roman" w:cs="Times New Roman"/>
+                <w:sz w:val="24"/>
+                <w:szCs w:val="24"/>
+                <w:lang w:val="en-US"/>
+              </w:rPr>
+              <w:t xml:space="preserve">: </w:t>
+            </w:r>
+            <w:r>
+              <w:rPr>
+                <w:rFonts w:eastAsia="Times New Roman"/>
+                <w:b/>
+                <w:bCs/>
+                <w:sz w:val="24"/>
+                <w:szCs w:val="24"/>
+                <w:u w:val="single"/>
+                <w:lang w:val="en-US"/>
+              </w:rPr>
+              <w:t xml:space="preserve">{% if devices </w:t>
+            </w:r>
+            <w:proofErr w:type="gramStart"/>
+            <w:r>
+              <w:rPr>
+                <w:rFonts w:eastAsia="Times New Roman"/>
+                <w:b/>
+                <w:bCs/>
+                <w:sz w:val="24"/>
+                <w:szCs w:val="24"/>
+                <w:u w:val="single"/>
+                <w:lang w:val="en-US"/>
+              </w:rPr>
+              <w:t>%}{</w:t>
+            </w:r>
+            <w:proofErr w:type="gramEnd"/>
+            <w:r>
+              <w:rPr>
+                <w:rFonts w:eastAsia="Times New Roman"/>
+                <w:b/>
+                <w:bCs/>
+                <w:sz w:val="24"/>
+                <w:szCs w:val="24"/>
+                <w:u w:val="single"/>
+                <w:lang w:val="en-US"/>
+              </w:rPr>
+              <w:t>{devices}}{% endif %}</w:t>
+            </w:r>
+          </w:p>
+          <w:p>
+            <w:pPr>
+              <w:spacing w:line="360" w:lineRule="auto"/>
+              <w:ind w:left="284" w:right="-3"/>
+              <w:rPr>
+                <w:rFonts w:ascii="Times New Roman" w:eastAsia="Times New Roman" w:hAnsi="Times New Roman" w:cs="Times New Roman"/>
+                <w:sz w:val="24"/>
+                <w:szCs w:val="24"/>
+                <w:lang w:val="en-US"/>
+              </w:rPr>
+            </w:pPr>
+            <w:r>
+              <w:rPr>
+                <w:rFonts w:ascii="Times New Roman" w:eastAsia="Times New Roman" w:hAnsi="Times New Roman" w:cs="Times New Roman"/>
+                <w:sz w:val="24"/>
+                <w:szCs w:val="24"/>
+                <w:lang w:val="en-US"/>
+              </w:rPr>
+              <w:t xml:space="preserve">4. </w:t>
+            </w:r>
+            <w:proofErr w:type="spellStart"/>
+            <w:r>
+              <w:rPr>
+                <w:rFonts w:ascii="Times New Roman" w:eastAsia="Times New Roman" w:hAnsi="Times New Roman" w:cs="Times New Roman"/>
+                <w:sz w:val="24"/>
+                <w:szCs w:val="24"/>
+                <w:lang w:val="en-US"/>
+              </w:rPr>
+              <w:t>Kuzov</w:t>
+            </w:r>
+            <w:proofErr w:type="spellEnd"/>
+            <w:r>
+              <w:rPr>
+                <w:rFonts w:ascii="Times New Roman" w:eastAsia="Times New Roman" w:hAnsi="Times New Roman" w:cs="Times New Roman"/>
+                <w:sz w:val="24"/>
+                <w:szCs w:val="24"/>
+                <w:lang w:val="en-US"/>
+              </w:rPr>
+              <w:t xml:space="preserve"> </w:t>
+            </w:r>
+            <w:proofErr w:type="spellStart"/>
+            <w:r>
+              <w:rPr>
+                <w:rFonts w:ascii="Times New Roman" w:eastAsia="Times New Roman" w:hAnsi="Times New Roman" w:cs="Times New Roman"/>
+                <w:sz w:val="24"/>
+                <w:szCs w:val="24"/>
+                <w:lang w:val="en-US"/>
+              </w:rPr>
+              <w:t>turi</w:t>
+            </w:r>
+            <w:proofErr w:type="spellEnd"/>
+            <w:r>
+              <w:rPr>
+                <w:rFonts w:ascii="Times New Roman" w:eastAsia="Times New Roman" w:hAnsi="Times New Roman" w:cs="Times New Roman"/>
+                <w:sz w:val="24"/>
+                <w:szCs w:val="24"/>
+                <w:lang w:val="en-US"/>
+              </w:rPr>
+              <w:t xml:space="preserve">: </w:t>
+            </w:r>
+            <w:r>
+              <w:rPr>
+                <w:rFonts w:eastAsia="Times New Roman"/>
+                <w:b/>
+                <w:bCs/>
+                <w:sz w:val="24"/>
+                <w:szCs w:val="24"/>
+                <w:u w:val="single"/>
+                <w:lang w:val="en-US"/>
+              </w:rPr>
+              <w:t>{{</w:t>
+            </w:r>
+            <w:proofErr w:type="spellStart"/>
+            <w:proofErr w:type="gramStart"/>
+            <w:r>
+              <w:rPr>
+                <w:rFonts w:eastAsia="Times New Roman"/>
+                <w:b/>
+                <w:bCs/>
+                <w:sz w:val="24"/>
+                <w:szCs w:val="24"/>
+                <w:u w:val="single"/>
+                <w:lang w:val="en-US"/>
+              </w:rPr>
+              <w:t>car.body</w:t>
+            </w:r>
+            <w:proofErr w:type="gramEnd"/>
+            <w:r>
+              <w:rPr>
+                <w:rFonts w:eastAsia="Times New Roman"/>
+                <w:b/>
+                <w:bCs/>
+                <w:sz w:val="24"/>
+                <w:szCs w:val="24"/>
+                <w:u w:val="single"/>
+                <w:lang w:val="en-US"/>
+              </w:rPr>
+              <w:t>_type.title</w:t>
+            </w:r>
+            <w:proofErr w:type="spellEnd"/>
+            <w:r>
+              <w:rPr>
+                <w:rFonts w:eastAsia="Times New Roman"/>
+                <w:b/>
+                <w:bCs/>
+                <w:sz w:val="24"/>
+                <w:szCs w:val="24"/>
+                <w:u w:val="single"/>
+                <w:lang w:val="en-US"/>
+              </w:rPr>
+              <w:t>}}</w:t>
+            </w:r>
+            <w:r>
+              <w:rPr>
+                <w:rFonts w:ascii="Times New Roman" w:eastAsia="Times New Roman" w:hAnsi="Times New Roman" w:cs="Times New Roman"/>
+                <w:sz w:val="24"/>
+                <w:szCs w:val="24"/>
+                <w:lang w:val="en-US"/>
+              </w:rPr>
+              <w:t xml:space="preserve">       </w:t>
+            </w:r>
+          </w:p>
+          <w:p>
+            <w:pPr>
+              <w:spacing w:line="360" w:lineRule="auto"/>
+              <w:ind w:left="284" w:right="-3"/>
+              <w:rPr>
+                <w:rFonts w:ascii="Times New Roman" w:eastAsia="Times New Roman" w:hAnsi="Times New Roman" w:cs="Times New Roman"/>
+                <w:sz w:val="24"/>
+                <w:szCs w:val="24"/>
+                <w:lang w:val="en-US"/>
+              </w:rPr>
+            </w:pPr>
+            <w:r>
+              <w:rPr>
+                <w:rFonts w:ascii="Times New Roman" w:eastAsia="Times New Roman" w:hAnsi="Times New Roman" w:cs="Times New Roman"/>
+                <w:sz w:val="24"/>
+                <w:szCs w:val="24"/>
+                <w:lang w:val="en-US"/>
+              </w:rPr>
+              <w:t xml:space="preserve">5. </w:t>
+            </w:r>
+            <w:proofErr w:type="spellStart"/>
+            <w:r>
+              <w:rPr>
+                <w:rFonts w:ascii="Times New Roman" w:eastAsia="Times New Roman" w:hAnsi="Times New Roman" w:cs="Times New Roman"/>
+                <w:sz w:val="24"/>
+                <w:szCs w:val="24"/>
+                <w:lang w:val="en-US"/>
+              </w:rPr>
+              <w:t>Yoqilg’i</w:t>
+            </w:r>
+            <w:proofErr w:type="spellEnd"/>
+            <w:r>
+              <w:rPr>
+                <w:rFonts w:ascii="Times New Roman" w:eastAsia="Times New Roman" w:hAnsi="Times New Roman" w:cs="Times New Roman"/>
+                <w:sz w:val="24"/>
+                <w:szCs w:val="24"/>
+                <w:lang w:val="en-US"/>
+              </w:rPr>
+              <w:t xml:space="preserve"> </w:t>
+            </w:r>
+            <w:proofErr w:type="spellStart"/>
+            <w:r>
+              <w:rPr>
+                <w:rFonts w:ascii="Times New Roman" w:eastAsia="Times New Roman" w:hAnsi="Times New Roman" w:cs="Times New Roman"/>
+                <w:sz w:val="24"/>
+                <w:szCs w:val="24"/>
+                <w:lang w:val="en-US"/>
+              </w:rPr>
+              <w:t>turi</w:t>
+            </w:r>
+            <w:proofErr w:type="spellEnd"/>
+            <w:r>
+              <w:rPr>
+                <w:rFonts w:ascii="Times New Roman" w:eastAsia="Times New Roman" w:hAnsi="Times New Roman" w:cs="Times New Roman"/>
+                <w:sz w:val="24"/>
+                <w:szCs w:val="24"/>
+                <w:lang w:val="en-US"/>
+              </w:rPr>
+              <w:t xml:space="preserve">: </w:t>
+            </w:r>
+            <w:r>
+              <w:rPr>
+                <w:rFonts w:eastAsia="Times New Roman"/>
+                <w:b/>
+                <w:bCs/>
+                <w:sz w:val="24"/>
+                <w:szCs w:val="24"/>
+                <w:u w:val="single"/>
+                <w:lang w:val="en-US"/>
+              </w:rPr>
+              <w:t xml:space="preserve">{%if </w:t>
+            </w:r>
+            <w:proofErr w:type="spellStart"/>
+            <w:r>
+              <w:rPr>
+                <w:rFonts w:eastAsia="Times New Roman"/>
+                <w:b/>
+                <w:bCs/>
+                <w:sz w:val="24"/>
+                <w:szCs w:val="24"/>
+                <w:u w:val="single"/>
+                <w:lang w:val="en-US"/>
+              </w:rPr>
+              <w:t>fuel_types</w:t>
+            </w:r>
+            <w:proofErr w:type="spellEnd"/>
+            <w:proofErr w:type="gramStart"/>
+            <w:r>
+              <w:rPr>
+                <w:rFonts w:eastAsia="Times New Roman"/>
+                <w:b/>
+                <w:bCs/>
+                <w:sz w:val="24"/>
+                <w:szCs w:val="24"/>
+                <w:u w:val="single"/>
+                <w:lang w:val="en-US"/>
+              </w:rPr>
+              <w:t>%}{</w:t>
+            </w:r>
+            <w:proofErr w:type="gramEnd"/>
+            <w:r>
+              <w:rPr>
+                <w:rFonts w:eastAsia="Times New Roman"/>
+                <w:b/>
+                <w:bCs/>
+                <w:sz w:val="24"/>
+                <w:szCs w:val="24"/>
+                <w:u w:val="single"/>
+                <w:lang w:val="en-US"/>
+              </w:rPr>
+              <w:t>{</w:t>
+            </w:r>
+            <w:proofErr w:type="spellStart"/>
+            <w:r>
+              <w:rPr>
+                <w:rFonts w:eastAsia="Times New Roman"/>
+                <w:b/>
+                <w:bCs/>
+                <w:sz w:val="24"/>
+                <w:szCs w:val="24"/>
+                <w:u w:val="single"/>
+                <w:lang w:val="en-US"/>
+              </w:rPr>
+              <w:t>fuel_types</w:t>
+            </w:r>
+            <w:proofErr w:type="spellEnd"/>
+            <w:r>
+              <w:rPr>
+                <w:rFonts w:eastAsia="Times New Roman"/>
+                <w:b/>
+                <w:bCs/>
+                <w:sz w:val="24"/>
+                <w:szCs w:val="24"/>
+                <w:u w:val="single"/>
+                <w:lang w:val="en-US"/>
+              </w:rPr>
+              <w:t>}}{%endif%}</w:t>
+            </w:r>
+            <w:r>
+              <w:rPr>
+                <w:rFonts w:ascii="Times New Roman" w:eastAsia="Times New Roman" w:hAnsi="Times New Roman" w:cs="Times New Roman"/>
+                <w:sz w:val="24"/>
+                <w:szCs w:val="24"/>
+                <w:lang w:val="en-US"/>
+              </w:rPr>
+              <w:t xml:space="preserve">                                           </w:t>
+            </w:r>
+          </w:p>
+          <w:p>
+            <w:pPr>
+              <w:spacing w:line="360" w:lineRule="auto"/>
+              <w:ind w:left="284" w:right="-3"/>
+              <w:rPr>
+                <w:rFonts w:ascii="Times New Roman" w:eastAsia="Times New Roman" w:hAnsi="Times New Roman" w:cs="Times New Roman"/>
+                <w:sz w:val="24"/>
+                <w:szCs w:val="24"/>
+                <w:lang w:val="en-US"/>
+              </w:rPr>
+            </w:pPr>
+            <w:r>
+              <w:rPr>
+                <w:rFonts w:ascii="Times New Roman" w:eastAsia="Times New Roman" w:hAnsi="Times New Roman" w:cs="Times New Roman"/>
+                <w:sz w:val="24"/>
+                <w:szCs w:val="24"/>
+                <w:lang w:val="en-US"/>
+              </w:rPr>
+              <w:t xml:space="preserve">6. </w:t>
+            </w:r>
+            <w:proofErr w:type="spellStart"/>
+            <w:r>
+              <w:rPr>
+                <w:rFonts w:ascii="Times New Roman" w:eastAsia="Times New Roman" w:hAnsi="Times New Roman" w:cs="Times New Roman"/>
+                <w:sz w:val="24"/>
+                <w:szCs w:val="24"/>
+                <w:lang w:val="en-US"/>
+              </w:rPr>
+              <w:t>Ishlab</w:t>
+            </w:r>
+            <w:proofErr w:type="spellEnd"/>
+            <w:r>
+              <w:rPr>
+                <w:rFonts w:ascii="Times New Roman" w:eastAsia="Times New Roman" w:hAnsi="Times New Roman" w:cs="Times New Roman"/>
+                <w:sz w:val="24"/>
+                <w:szCs w:val="24"/>
+                <w:lang w:val="en-US"/>
+              </w:rPr>
+              <w:t xml:space="preserve"> </w:t>
+            </w:r>
+            <w:proofErr w:type="spellStart"/>
+            <w:r>
+              <w:rPr>
+                <w:rFonts w:ascii="Times New Roman" w:eastAsia="Times New Roman" w:hAnsi="Times New Roman" w:cs="Times New Roman"/>
+                <w:sz w:val="24"/>
+                <w:szCs w:val="24"/>
+                <w:lang w:val="en-US"/>
+              </w:rPr>
+              <w:t>chiqargan</w:t>
+            </w:r>
+            <w:proofErr w:type="spellEnd"/>
+            <w:r>
+              <w:rPr>
+                <w:rFonts w:ascii="Times New Roman" w:eastAsia="Times New Roman" w:hAnsi="Times New Roman" w:cs="Times New Roman"/>
+                <w:sz w:val="24"/>
+                <w:szCs w:val="24"/>
+                <w:lang w:val="en-US"/>
+              </w:rPr>
+              <w:t xml:space="preserve"> </w:t>
+            </w:r>
+            <w:proofErr w:type="spellStart"/>
+            <w:r>
+              <w:rPr>
+                <w:rFonts w:ascii="Times New Roman" w:eastAsia="Times New Roman" w:hAnsi="Times New Roman" w:cs="Times New Roman"/>
+                <w:sz w:val="24"/>
+                <w:szCs w:val="24"/>
+                <w:lang w:val="en-US"/>
+              </w:rPr>
+              <w:t>zavod</w:t>
+            </w:r>
+            <w:proofErr w:type="spellEnd"/>
+            <w:r>
+              <w:rPr>
+                <w:rFonts w:ascii="Times New Roman" w:eastAsia="Times New Roman" w:hAnsi="Times New Roman" w:cs="Times New Roman"/>
+                <w:sz w:val="24"/>
+                <w:szCs w:val="24"/>
+                <w:lang w:val="en-US"/>
+              </w:rPr>
+              <w:t xml:space="preserve">: </w:t>
+            </w:r>
+            <w:r>
+              <w:rPr>
+                <w:rFonts w:eastAsia="Times New Roman"/>
+                <w:b/>
+                <w:bCs/>
+                <w:sz w:val="24"/>
+                <w:szCs w:val="24"/>
+                <w:u w:val="single"/>
+                <w:lang w:val="en-US"/>
+              </w:rPr>
+              <w:t>{{local}}</w:t>
+            </w:r>
+            <w:r>
+              <w:rPr>
+                <w:rFonts w:eastAsia="Times New Roman"/>
+                <w:sz w:val="24"/>
+                <w:szCs w:val="24"/>
+                <w:lang w:val="en-US"/>
+              </w:rPr>
+              <w:tab/>
+            </w:r>
+          </w:p>
+          <w:p>
+            <w:pPr>
+              <w:spacing w:line="360" w:lineRule="auto"/>
+              <w:ind w:left="284" w:right="-3"/>
+              <w:rPr>
+                <w:rFonts w:ascii="Times New Roman" w:eastAsia="Times New Roman" w:hAnsi="Times New Roman" w:cs="Times New Roman"/>
+                <w:sz w:val="24"/>
+                <w:szCs w:val="24"/>
+                <w:lang w:val="en-US"/>
+              </w:rPr>
+            </w:pPr>
+            <w:r>
+              <w:rPr>
+                <w:rFonts w:ascii="Times New Roman" w:eastAsia="Times New Roman" w:hAnsi="Times New Roman" w:cs="Times New Roman"/>
+                <w:sz w:val="24"/>
+                <w:szCs w:val="24"/>
+                <w:lang w:val="en-US"/>
+              </w:rPr>
+              <w:t xml:space="preserve">7. </w:t>
+            </w:r>
+            <w:proofErr w:type="spellStart"/>
+            <w:r>
+              <w:rPr>
+                <w:rFonts w:ascii="Times New Roman" w:eastAsia="Times New Roman" w:hAnsi="Times New Roman" w:cs="Times New Roman"/>
+                <w:sz w:val="24"/>
+                <w:szCs w:val="24"/>
+                <w:lang w:val="en-US"/>
+              </w:rPr>
+              <w:t>Ishlab</w:t>
+            </w:r>
+            <w:proofErr w:type="spellEnd"/>
+            <w:r>
+              <w:rPr>
+                <w:rFonts w:ascii="Times New Roman" w:eastAsia="Times New Roman" w:hAnsi="Times New Roman" w:cs="Times New Roman"/>
+                <w:sz w:val="24"/>
+                <w:szCs w:val="24"/>
+                <w:lang w:val="en-US"/>
+              </w:rPr>
+              <w:t xml:space="preserve"> </w:t>
+            </w:r>
+            <w:proofErr w:type="spellStart"/>
+            <w:r>
+              <w:rPr>
+                <w:rFonts w:ascii="Times New Roman" w:eastAsia="Times New Roman" w:hAnsi="Times New Roman" w:cs="Times New Roman"/>
+                <w:sz w:val="24"/>
+                <w:szCs w:val="24"/>
+                <w:lang w:val="en-US"/>
+              </w:rPr>
+              <w:t>chiqarilgan</w:t>
+            </w:r>
+            <w:proofErr w:type="spellEnd"/>
+            <w:r>
+              <w:rPr>
+                <w:rFonts w:ascii="Times New Roman" w:eastAsia="Times New Roman" w:hAnsi="Times New Roman" w:cs="Times New Roman"/>
+                <w:sz w:val="24"/>
+                <w:szCs w:val="24"/>
+                <w:lang w:val="en-US"/>
+              </w:rPr>
+              <w:t xml:space="preserve"> </w:t>
+            </w:r>
+            <w:proofErr w:type="spellStart"/>
+            <w:r>
+              <w:rPr>
+                <w:rFonts w:ascii="Times New Roman" w:eastAsia="Times New Roman" w:hAnsi="Times New Roman" w:cs="Times New Roman"/>
+                <w:sz w:val="24"/>
+                <w:szCs w:val="24"/>
+                <w:lang w:val="en-US"/>
+              </w:rPr>
+              <w:t>yili</w:t>
+            </w:r>
+            <w:proofErr w:type="spellEnd"/>
+            <w:r>
+              <w:rPr>
+                <w:rFonts w:ascii="Times New Roman" w:eastAsia="Times New Roman" w:hAnsi="Times New Roman" w:cs="Times New Roman"/>
+                <w:sz w:val="24"/>
+                <w:szCs w:val="24"/>
+                <w:lang w:val="en-US"/>
+              </w:rPr>
+              <w:t xml:space="preserve">: </w:t>
+            </w:r>
+            <w:r>
+              <w:rPr>
+                <w:rFonts w:eastAsia="Times New Roman"/>
+                <w:b/>
+                <w:bCs/>
+                <w:sz w:val="24"/>
+                <w:szCs w:val="24"/>
+                <w:u w:val="single"/>
+                <w:lang w:val="en-US"/>
+              </w:rPr>
+              <w:t>{{</w:t>
+            </w:r>
+            <w:proofErr w:type="spellStart"/>
+            <w:r>
+              <w:rPr>
+                <w:rFonts w:eastAsia="Times New Roman"/>
+                <w:b/>
+                <w:bCs/>
+                <w:sz w:val="24"/>
+                <w:szCs w:val="24"/>
+                <w:u w:val="single"/>
+                <w:lang w:val="en-US"/>
+              </w:rPr>
+              <w:t>made_year</w:t>
+            </w:r>
+            <w:proofErr w:type="spellEnd"/>
+            <w:r>
+              <w:rPr>
+                <w:rFonts w:eastAsia="Times New Roman"/>
+                <w:b/>
+                <w:bCs/>
+                <w:sz w:val="24"/>
+                <w:szCs w:val="24"/>
+                <w:u w:val="single"/>
+                <w:lang w:val="en-US"/>
+              </w:rPr>
+              <w:t>}}</w:t>
+            </w:r>
+            <w:r>
+              <w:rPr>
+                <w:rFonts w:ascii="Times New Roman" w:eastAsia="Times New Roman" w:hAnsi="Times New Roman" w:cs="Times New Roman"/>
+                <w:sz w:val="24"/>
+                <w:szCs w:val="24"/>
+                <w:lang w:val="en-US"/>
+              </w:rPr>
+              <w:tab/>
+            </w:r>
+          </w:p>
+          <w:p>
+            <w:pPr>
+              <w:spacing w:line="360" w:lineRule="auto"/>
+              <w:ind w:left="284" w:right="-3"/>
+              <w:rPr>
+                <w:rFonts w:ascii="Times New Roman" w:eastAsia="Times New Roman" w:hAnsi="Times New Roman" w:cs="Times New Roman"/>
+                <w:b/>
+                <w:bCs/>
+                <w:sz w:val="24"/>
+                <w:szCs w:val="24"/>
+                <w:u w:val="single"/>
+                <w:lang w:val="en-US"/>
+              </w:rPr>
+            </w:pPr>
+            <w:r>
+              <w:rPr>
+                <w:rFonts w:ascii="Times New Roman" w:eastAsia="Times New Roman" w:hAnsi="Times New Roman" w:cs="Times New Roman"/>
+                <w:sz w:val="24"/>
+                <w:szCs w:val="24"/>
+                <w:lang w:val="en-US"/>
+              </w:rPr>
+              <w:t xml:space="preserve">8. </w:t>
+            </w:r>
+            <w:proofErr w:type="spellStart"/>
+            <w:r>
+              <w:rPr>
+                <w:rFonts w:ascii="Times New Roman" w:eastAsia="Times New Roman" w:hAnsi="Times New Roman" w:cs="Times New Roman"/>
+                <w:sz w:val="24"/>
+                <w:szCs w:val="24"/>
+                <w:lang w:val="en-US"/>
+              </w:rPr>
+              <w:t>Shassi</w:t>
+            </w:r>
+            <w:proofErr w:type="spellEnd"/>
+            <w:r>
+              <w:rPr>
+                <w:rFonts w:ascii="Times New Roman" w:eastAsia="Times New Roman" w:hAnsi="Times New Roman" w:cs="Times New Roman"/>
+                <w:sz w:val="24"/>
+                <w:szCs w:val="24"/>
+                <w:lang w:val="en-US"/>
+              </w:rPr>
+              <w:t xml:space="preserve"> </w:t>
+            </w:r>
+            <w:proofErr w:type="spellStart"/>
+            <w:r>
+              <w:rPr>
+                <w:rFonts w:ascii="Times New Roman" w:eastAsia="Times New Roman" w:hAnsi="Times New Roman" w:cs="Times New Roman"/>
+                <w:sz w:val="24"/>
+                <w:szCs w:val="24"/>
+                <w:lang w:val="en-US"/>
+              </w:rPr>
+              <w:t>raqami</w:t>
+            </w:r>
+            <w:proofErr w:type="spellEnd"/>
+            <w:r>
+              <w:rPr>
+                <w:rFonts w:ascii="Times New Roman" w:eastAsia="Times New Roman" w:hAnsi="Times New Roman" w:cs="Times New Roman"/>
+                <w:sz w:val="24"/>
+                <w:szCs w:val="24"/>
+                <w:lang w:val="en-US"/>
+              </w:rPr>
+              <w:t xml:space="preserve">:  </w:t>
+            </w:r>
+            <w:r>
+              <w:rPr>
+                <w:rFonts w:eastAsia="Times New Roman"/>
+                <w:b/>
+                <w:bCs/>
+                <w:sz w:val="24"/>
+                <w:szCs w:val="24"/>
+                <w:u w:val="single"/>
+                <w:lang w:val="en-US"/>
+              </w:rPr>
+              <w:t>№</w:t>
+            </w:r>
+            <w:r>
+              <w:rPr>
+                <w:rFonts w:eastAsia="Times New Roman"/>
+                <w:sz w:val="24"/>
+                <w:szCs w:val="24"/>
+                <w:u w:val="single"/>
+                <w:lang w:val="en-US"/>
+              </w:rPr>
+              <w:t xml:space="preserve"> {%if </w:t>
+            </w:r>
+            <w:proofErr w:type="spellStart"/>
+            <w:proofErr w:type="gramStart"/>
+            <w:r>
+              <w:rPr>
+                <w:rFonts w:eastAsia="Times New Roman"/>
+                <w:sz w:val="24"/>
+                <w:szCs w:val="24"/>
+                <w:u w:val="single"/>
+                <w:lang w:val="en-US"/>
+              </w:rPr>
+              <w:t>car.chassis</w:t>
+            </w:r>
+            <w:proofErr w:type="gramEnd"/>
+            <w:r>
+              <w:rPr>
+                <w:rFonts w:eastAsia="Times New Roman"/>
+                <w:sz w:val="24"/>
+                <w:szCs w:val="24"/>
+                <w:u w:val="single"/>
+                <w:lang w:val="en-US"/>
+              </w:rPr>
+              <w:t>_number</w:t>
+            </w:r>
+            <w:proofErr w:type="spellEnd"/>
+            <w:r>
+              <w:rPr>
+                <w:rFonts w:eastAsia="Times New Roman"/>
+                <w:sz w:val="24"/>
+                <w:szCs w:val="24"/>
+                <w:u w:val="single"/>
+                <w:lang w:val="en-US"/>
+              </w:rPr>
+              <w:t>%}</w:t>
+            </w:r>
+            <w:r>
+              <w:rPr>
+                <w:rFonts w:eastAsia="Times New Roman"/>
+                <w:b/>
+                <w:bCs/>
+                <w:sz w:val="24"/>
+                <w:szCs w:val="24"/>
+                <w:u w:val="single"/>
+                <w:lang w:val="en-US"/>
+              </w:rPr>
+              <w:t>{{</w:t>
+            </w:r>
+            <w:proofErr w:type="spellStart"/>
+            <w:r>
+              <w:rPr>
+                <w:rFonts w:eastAsia="Times New Roman"/>
+                <w:b/>
+                <w:bCs/>
+                <w:sz w:val="24"/>
+                <w:szCs w:val="24"/>
+                <w:u w:val="single"/>
+                <w:lang w:val="en-US"/>
+              </w:rPr>
+              <w:t>car.chassis_number</w:t>
+            </w:r>
+            <w:proofErr w:type="spellEnd"/>
+            <w:r>
+              <w:rPr>
+                <w:rFonts w:eastAsia="Times New Roman"/>
+                <w:b/>
+                <w:bCs/>
+                <w:sz w:val="24"/>
+                <w:szCs w:val="24"/>
+                <w:u w:val="single"/>
+                <w:lang w:val="en-US"/>
+              </w:rPr>
+              <w:t>}}{%endif%}</w:t>
+            </w:r>
+          </w:p>
+          <w:p>
+            <w:pPr>
+              <w:spacing w:line="360" w:lineRule="auto"/>
+              <w:ind w:right="-3"/>
+              <w:rPr>
+                <w:rFonts w:eastAsia="Times New Roman"/>
+                <w:sz w:val="24"/>
+                <w:szCs w:val="24"/>
+                <w:lang w:val="en-US"/>
+              </w:rPr>
+            </w:pPr>
+            <w:r>
+              <w:rPr>
+                <w:rFonts w:ascii="Times New Roman" w:eastAsia="Times New Roman" w:hAnsi="Times New Roman" w:cs="Times New Roman"/>
+                <w:sz w:val="24"/>
+                <w:szCs w:val="24"/>
+                <w:lang w:val="en-US"/>
+              </w:rPr>
+              <w:t xml:space="preserve">     9</w:t>
+            </w:r>
+            <w:r>
+              <w:rPr>
+                <w:rFonts w:ascii="Times New Roman" w:eastAsia="Times New Roman" w:hAnsi="Times New Roman" w:cs="Times New Roman"/>
+                <w:sz w:val="24"/>
+                <w:szCs w:val="24"/>
+                <w:lang w:val="en-US"/>
+              </w:rPr>
+              <w:t xml:space="preserve">. </w:t>
+            </w:r>
+            <w:proofErr w:type="spellStart"/>
+            <w:r>
+              <w:rPr>
+                <w:rFonts w:ascii="Times New Roman" w:eastAsia="Times New Roman" w:hAnsi="Times New Roman" w:cs="Times New Roman"/>
+                <w:sz w:val="24"/>
+                <w:szCs w:val="24"/>
+                <w:lang w:val="en-US"/>
+              </w:rPr>
+              <w:t>Kuzov</w:t>
+            </w:r>
+            <w:proofErr w:type="spellEnd"/>
+            <w:r>
+              <w:rPr>
+                <w:rFonts w:ascii="Times New Roman" w:eastAsia="Times New Roman" w:hAnsi="Times New Roman" w:cs="Times New Roman"/>
+                <w:sz w:val="24"/>
+                <w:szCs w:val="24"/>
+                <w:lang w:val="en-US"/>
+              </w:rPr>
+              <w:t xml:space="preserve"> </w:t>
+            </w:r>
+            <w:proofErr w:type="spellStart"/>
+            <w:r>
+              <w:rPr>
+                <w:rFonts w:ascii="Times New Roman" w:eastAsia="Times New Roman" w:hAnsi="Times New Roman" w:cs="Times New Roman"/>
+                <w:sz w:val="24"/>
+                <w:szCs w:val="24"/>
+                <w:lang w:val="en-US"/>
+              </w:rPr>
+              <w:t>raqami</w:t>
+            </w:r>
+            <w:proofErr w:type="spellEnd"/>
+            <w:r>
+              <w:rPr>
+                <w:rFonts w:ascii="Times New Roman" w:eastAsia="Times New Roman" w:hAnsi="Times New Roman" w:cs="Times New Roman"/>
+                <w:sz w:val="24"/>
+                <w:szCs w:val="24"/>
+                <w:lang w:val="en-US"/>
+              </w:rPr>
+              <w:t xml:space="preserve">: </w:t>
+            </w:r>
+            <w:r>
+              <w:rPr>
+                <w:rFonts w:eastAsia="Times New Roman"/>
+                <w:b/>
+                <w:bCs/>
+                <w:sz w:val="24"/>
+                <w:szCs w:val="24"/>
+                <w:u w:val="single"/>
+                <w:lang w:val="en-US"/>
+              </w:rPr>
+              <w:t>№ {{</w:t>
+            </w:r>
+            <w:proofErr w:type="spellStart"/>
+            <w:proofErr w:type="gramStart"/>
+            <w:r>
+              <w:rPr>
+                <w:rFonts w:eastAsia="Times New Roman"/>
+                <w:b/>
+                <w:bCs/>
+                <w:sz w:val="24"/>
+                <w:szCs w:val="24"/>
+                <w:u w:val="single"/>
+                <w:lang w:val="en-US"/>
+              </w:rPr>
+              <w:t>car.body</w:t>
+            </w:r>
+            <w:proofErr w:type="gramEnd"/>
+            <w:r>
+              <w:rPr>
+                <w:rFonts w:eastAsia="Times New Roman"/>
+                <w:b/>
+                <w:bCs/>
+                <w:sz w:val="24"/>
+                <w:szCs w:val="24"/>
+                <w:u w:val="single"/>
+                <w:lang w:val="en-US"/>
+              </w:rPr>
+              <w:t>_number</w:t>
+            </w:r>
+            <w:proofErr w:type="spellEnd"/>
+            <w:r>
+              <w:rPr>
+                <w:rFonts w:eastAsia="Times New Roman"/>
+                <w:b/>
+                <w:bCs/>
+                <w:sz w:val="24"/>
+                <w:szCs w:val="24"/>
+                <w:u w:val="single"/>
+                <w:lang w:val="en-US"/>
+              </w:rPr>
+              <w:t>}}</w:t>
+            </w:r>
+            <w:r>
+              <w:rPr>
+                <w:rFonts w:eastAsia="Times New Roman"/>
+                <w:sz w:val="24"/>
+                <w:szCs w:val="24"/>
+                <w:lang w:val="en-US"/>
+              </w:rPr>
+              <w:tab/>
+            </w:r>
+          </w:p>
+          <w:p>
+            <w:pPr>
+              <w:spacing w:line="360" w:lineRule="auto"/>
+              <w:ind w:right="-3"/>
+              <w:rPr>
+                <w:rFonts w:ascii="Times New Roman" w:eastAsia="Times New Roman" w:hAnsi="Times New Roman" w:cs="Times New Roman"/>
+                <w:b/>
+                <w:bCs/>
+                <w:sz w:val="24"/>
+                <w:szCs w:val="24"/>
+                <w:u w:val="single"/>
+                <w:lang w:val="en-US"/>
+              </w:rPr>
+            </w:pPr>
+            <w:r>
+              <w:rPr>
+                <w:rFonts w:ascii="Times New Roman" w:eastAsia="Times New Roman" w:hAnsi="Times New Roman" w:cs="Times New Roman"/>
+                <w:sz w:val="24"/>
+                <w:szCs w:val="24"/>
+                <w:lang w:val="en-US"/>
+              </w:rPr>
+              <w:t xml:space="preserve">   10. </w:t>
+            </w:r>
+            <w:proofErr w:type="spellStart"/>
+            <w:r>
+              <w:rPr>
+                <w:rFonts w:ascii="Times New Roman" w:eastAsia="Times New Roman" w:hAnsi="Times New Roman" w:cs="Times New Roman"/>
+                <w:sz w:val="24"/>
+                <w:szCs w:val="24"/>
+                <w:lang w:val="en-US"/>
+              </w:rPr>
+              <w:t>Dvigatel</w:t>
+            </w:r>
+            <w:proofErr w:type="spellEnd"/>
+            <w:r>
+              <w:rPr>
+                <w:rFonts w:ascii="Times New Roman" w:eastAsia="Times New Roman" w:hAnsi="Times New Roman" w:cs="Times New Roman"/>
+                <w:sz w:val="24"/>
+                <w:szCs w:val="24"/>
+                <w:lang w:val="en-US"/>
+              </w:rPr>
+              <w:t xml:space="preserve"> </w:t>
+            </w:r>
+            <w:proofErr w:type="spellStart"/>
+            <w:r>
+              <w:rPr>
+                <w:rFonts w:ascii="Times New Roman" w:eastAsia="Times New Roman" w:hAnsi="Times New Roman" w:cs="Times New Roman"/>
+                <w:sz w:val="24"/>
+                <w:szCs w:val="24"/>
+                <w:lang w:val="en-US"/>
+              </w:rPr>
+              <w:t>raqami</w:t>
+            </w:r>
+            <w:proofErr w:type="spellEnd"/>
+            <w:r>
+              <w:rPr>
+                <w:rFonts w:ascii="Times New Roman" w:eastAsia="Times New Roman" w:hAnsi="Times New Roman" w:cs="Times New Roman"/>
+                <w:sz w:val="24"/>
+                <w:szCs w:val="24"/>
+                <w:lang w:val="en-US"/>
+              </w:rPr>
+              <w:t xml:space="preserve">: </w:t>
+            </w:r>
+            <w:r>
+              <w:rPr>
+                <w:rFonts w:eastAsia="Times New Roman"/>
+                <w:b/>
+                <w:bCs/>
+                <w:sz w:val="24"/>
+                <w:szCs w:val="24"/>
+                <w:u w:val="single"/>
+                <w:lang w:val="en-US"/>
+              </w:rPr>
+              <w:t>№ {{</w:t>
+            </w:r>
+            <w:proofErr w:type="spellStart"/>
+            <w:proofErr w:type="gramStart"/>
+            <w:r>
+              <w:rPr>
+                <w:rFonts w:eastAsia="Times New Roman"/>
+                <w:b/>
+                <w:bCs/>
+                <w:sz w:val="24"/>
+                <w:szCs w:val="24"/>
+                <w:u w:val="single"/>
+                <w:lang w:val="en-US"/>
+              </w:rPr>
+              <w:t>car.engine</w:t>
+            </w:r>
+            <w:proofErr w:type="gramEnd"/>
+            <w:r>
+              <w:rPr>
+                <w:rFonts w:eastAsia="Times New Roman"/>
+                <w:b/>
+                <w:bCs/>
+                <w:sz w:val="24"/>
+                <w:szCs w:val="24"/>
+                <w:u w:val="single"/>
+                <w:lang w:val="en-US"/>
+              </w:rPr>
+              <w:t>_number</w:t>
+            </w:r>
+            <w:proofErr w:type="spellEnd"/>
+            <w:r>
+              <w:rPr>
+                <w:rFonts w:eastAsia="Times New Roman"/>
+                <w:b/>
+                <w:bCs/>
+                <w:sz w:val="24"/>
+                <w:szCs w:val="24"/>
+                <w:u w:val="single"/>
+                <w:lang w:val="en-US"/>
+              </w:rPr>
+              <w:t>}}</w:t>
+            </w:r>
+          </w:p>
+        </w:tc>
+        <w:tc>
+          <w:tcPr>
+            <w:tcW w:w="5493" w:type="dxa"/>
+          </w:tcPr>
+          <w:p>
+            <w:pPr>
+              <w:spacing w:line="360" w:lineRule="auto"/>
+              <w:ind w:right="-3"/>
+              <w:rPr>
+                <w:rFonts w:ascii="Times New Roman" w:eastAsia="Times New Roman" w:hAnsi="Times New Roman" w:cs="Times New Roman"/>
+                <w:sz w:val="24"/>
+                <w:szCs w:val="24"/>
+                <w:u w:val="single"/>
+                <w:lang w:val="en-US"/>
+              </w:rPr>
+            </w:pPr>
+            <w:r>
+              <w:rPr>
+                <w:rFonts w:ascii="Times New Roman" w:eastAsia="Times New Roman" w:hAnsi="Times New Roman" w:cs="Times New Roman"/>
+                <w:sz w:val="24"/>
+                <w:szCs w:val="24"/>
+                <w:lang w:val="en-US"/>
+              </w:rPr>
+              <w:t xml:space="preserve">   11. </w:t>
+            </w:r>
+            <w:proofErr w:type="spellStart"/>
+            <w:r>
+              <w:rPr>
+                <w:rFonts w:ascii="Times New Roman" w:eastAsia="Times New Roman" w:hAnsi="Times New Roman" w:cs="Times New Roman"/>
+                <w:sz w:val="24"/>
+                <w:szCs w:val="24"/>
+                <w:lang w:val="en-US"/>
+              </w:rPr>
+              <w:t>Dvigatel</w:t>
+            </w:r>
+            <w:proofErr w:type="spellEnd"/>
+            <w:r>
+              <w:rPr>
+                <w:rFonts w:ascii="Times New Roman" w:eastAsia="Times New Roman" w:hAnsi="Times New Roman" w:cs="Times New Roman"/>
+                <w:sz w:val="24"/>
+                <w:szCs w:val="24"/>
+                <w:lang w:val="en-US"/>
+              </w:rPr>
+              <w:t xml:space="preserve"> </w:t>
+            </w:r>
+            <w:proofErr w:type="spellStart"/>
+            <w:r>
+              <w:rPr>
+                <w:rFonts w:ascii="Times New Roman" w:eastAsia="Times New Roman" w:hAnsi="Times New Roman" w:cs="Times New Roman"/>
+                <w:sz w:val="24"/>
+                <w:szCs w:val="24"/>
+                <w:lang w:val="en-US"/>
+              </w:rPr>
+              <w:t>quvvati</w:t>
+            </w:r>
+            <w:proofErr w:type="spellEnd"/>
+            <w:r>
+              <w:rPr>
+                <w:rFonts w:ascii="Times New Roman" w:eastAsia="Times New Roman" w:hAnsi="Times New Roman" w:cs="Times New Roman"/>
+                <w:sz w:val="24"/>
+                <w:szCs w:val="24"/>
+                <w:lang w:val="en-US"/>
+              </w:rPr>
+              <w:t xml:space="preserve">: </w:t>
+            </w:r>
+            <w:r>
+              <w:rPr>
+                <w:rFonts w:eastAsia="Times New Roman"/>
+                <w:b/>
+                <w:bCs/>
+                <w:sz w:val="24"/>
+                <w:szCs w:val="24"/>
+                <w:u w:val="single"/>
+                <w:lang w:val="en-US"/>
+              </w:rPr>
+              <w:t>{{</w:t>
+            </w:r>
+            <w:proofErr w:type="spellStart"/>
+            <w:proofErr w:type="gramStart"/>
+            <w:r>
+              <w:rPr>
+                <w:rFonts w:eastAsia="Times New Roman"/>
+                <w:b/>
+                <w:bCs/>
+                <w:sz w:val="24"/>
+                <w:szCs w:val="24"/>
+                <w:u w:val="single"/>
+                <w:lang w:val="en-US"/>
+              </w:rPr>
+              <w:t>car.engine</w:t>
+            </w:r>
+            <w:proofErr w:type="gramEnd"/>
+            <w:r>
+              <w:rPr>
+                <w:rFonts w:eastAsia="Times New Roman"/>
+                <w:b/>
+                <w:bCs/>
+                <w:sz w:val="24"/>
+                <w:szCs w:val="24"/>
+                <w:u w:val="single"/>
+                <w:lang w:val="en-US"/>
+              </w:rPr>
+              <w:t>_power</w:t>
+            </w:r>
+            <w:proofErr w:type="spellEnd"/>
+            <w:r>
+              <w:rPr>
+                <w:rFonts w:eastAsia="Times New Roman"/>
+                <w:b/>
+                <w:bCs/>
+                <w:sz w:val="24"/>
+                <w:szCs w:val="24"/>
+                <w:u w:val="single"/>
+                <w:lang w:val="en-US"/>
+              </w:rPr>
+              <w:t xml:space="preserve">}} </w:t>
+            </w:r>
+            <w:proofErr w:type="spellStart"/>
+            <w:r>
+              <w:rPr>
+                <w:rFonts w:eastAsia="Times New Roman"/>
+                <w:b/>
+                <w:bCs/>
+                <w:sz w:val="24"/>
+                <w:szCs w:val="24"/>
+                <w:u w:val="single"/>
+                <w:lang w:val="en-US"/>
+              </w:rPr>
+              <w:t>ot</w:t>
+            </w:r>
+            <w:proofErr w:type="spellEnd"/>
+            <w:r>
+              <w:rPr>
+                <w:rFonts w:eastAsia="Times New Roman"/>
+                <w:b/>
+                <w:bCs/>
+                <w:sz w:val="24"/>
+                <w:szCs w:val="24"/>
+                <w:u w:val="single"/>
+                <w:lang w:val="en-US"/>
+              </w:rPr>
+              <w:t xml:space="preserve"> </w:t>
+            </w:r>
+            <w:proofErr w:type="spellStart"/>
+            <w:r>
+              <w:rPr>
+                <w:rFonts w:eastAsia="Times New Roman"/>
+                <w:b/>
+                <w:bCs/>
+                <w:sz w:val="24"/>
+                <w:szCs w:val="24"/>
+                <w:u w:val="single"/>
+                <w:lang w:val="en-US"/>
+              </w:rPr>
+              <w:t>kuchi</w:t>
+            </w:r>
+            <w:proofErr w:type="spellEnd"/>
+          </w:p>
+          <w:p>
+            <w:pPr>
+              <w:tabs>
+                <w:tab w:val="center" w:pos="5528"/>
+              </w:tabs>
+              <w:spacing w:line="360" w:lineRule="auto"/>
+              <w:ind w:right="-3"/>
+              <w:rPr>
+                <w:rFonts w:ascii="Times New Roman" w:eastAsia="Times New Roman" w:hAnsi="Times New Roman" w:cs="Times New Roman"/>
+                <w:sz w:val="24"/>
+                <w:szCs w:val="24"/>
+                <w:lang w:val="en-US"/>
+              </w:rPr>
+            </w:pPr>
+            <w:r>
+              <w:rPr>
+                <w:rFonts w:ascii="Times New Roman" w:eastAsia="Times New Roman" w:hAnsi="Times New Roman" w:cs="Times New Roman"/>
+                <w:sz w:val="24"/>
+                <w:szCs w:val="24"/>
+                <w:lang w:val="en-US"/>
+              </w:rPr>
+              <w:t xml:space="preserve">   12. </w:t>
+            </w:r>
+            <w:proofErr w:type="spellStart"/>
+            <w:r>
+              <w:rPr>
+                <w:rFonts w:ascii="Times New Roman" w:eastAsia="Times New Roman" w:hAnsi="Times New Roman" w:cs="Times New Roman"/>
+                <w:sz w:val="24"/>
+                <w:szCs w:val="24"/>
+                <w:lang w:val="en-US"/>
+              </w:rPr>
+              <w:t>Rangi</w:t>
+            </w:r>
+            <w:proofErr w:type="spellEnd"/>
+            <w:r>
+              <w:rPr>
+                <w:rFonts w:ascii="Times New Roman" w:eastAsia="Times New Roman" w:hAnsi="Times New Roman" w:cs="Times New Roman"/>
+                <w:sz w:val="24"/>
+                <w:szCs w:val="24"/>
+                <w:lang w:val="en-US"/>
+              </w:rPr>
+              <w:t xml:space="preserve">: </w:t>
+            </w:r>
+            <w:r>
+              <w:rPr>
+                <w:rFonts w:eastAsia="Times New Roman"/>
+                <w:b/>
+                <w:bCs/>
+                <w:sz w:val="24"/>
+                <w:szCs w:val="24"/>
+                <w:u w:val="single"/>
+                <w:lang w:val="en-US"/>
+              </w:rPr>
+              <w:t>{{</w:t>
+            </w:r>
+            <w:proofErr w:type="spellStart"/>
+            <w:proofErr w:type="gramStart"/>
+            <w:r>
+              <w:rPr>
+                <w:rFonts w:eastAsia="Times New Roman"/>
+                <w:b/>
+                <w:bCs/>
+                <w:sz w:val="24"/>
+                <w:szCs w:val="24"/>
+                <w:u w:val="single"/>
+                <w:lang w:val="en-US"/>
+              </w:rPr>
+              <w:t>car.color</w:t>
+            </w:r>
+            <w:proofErr w:type="gramEnd"/>
+            <w:r>
+              <w:rPr>
+                <w:rFonts w:eastAsia="Times New Roman"/>
+                <w:b/>
+                <w:bCs/>
+                <w:sz w:val="24"/>
+                <w:szCs w:val="24"/>
+                <w:u w:val="single"/>
+                <w:lang w:val="en-US"/>
+              </w:rPr>
+              <w:t>.title</w:t>
+            </w:r>
+            <w:proofErr w:type="spellEnd"/>
+            <w:r>
+              <w:rPr>
+                <w:rFonts w:eastAsia="Times New Roman"/>
+                <w:b/>
+                <w:bCs/>
+                <w:sz w:val="24"/>
+                <w:szCs w:val="24"/>
+                <w:u w:val="single"/>
+                <w:lang w:val="en-US"/>
+              </w:rPr>
+              <w:t>}}</w:t>
+            </w:r>
+            <w:r>
+              <w:rPr>
+                <w:rFonts w:ascii="Times New Roman" w:eastAsia="Times New Roman" w:hAnsi="Times New Roman" w:cs="Times New Roman"/>
+                <w:sz w:val="24"/>
+                <w:szCs w:val="24"/>
+                <w:lang w:val="en-US"/>
+              </w:rPr>
+              <w:t xml:space="preserve">      </w:t>
+            </w:r>
+            <w:r>
+              <w:rPr>
+                <w:rFonts w:ascii="Times New Roman" w:eastAsia="Times New Roman" w:hAnsi="Times New Roman" w:cs="Times New Roman"/>
+                <w:sz w:val="24"/>
+                <w:szCs w:val="24"/>
+                <w:lang w:val="en-US"/>
+              </w:rPr>
+              <w:tab/>
+              <w:t xml:space="preserve">                                  </w:t>
+            </w:r>
+          </w:p>
+          <w:p>
+            <w:pPr>
+              <w:tabs>
+                <w:tab w:val="center" w:pos="5528"/>
+              </w:tabs>
+              <w:spacing w:line="360" w:lineRule="auto"/>
+              <w:ind w:right="-3"/>
+              <w:rPr>
+                <w:rFonts w:eastAsia="Times New Roman"/>
+                <w:sz w:val="24"/>
+                <w:szCs w:val="24"/>
+                <w:lang w:val="en-US"/>
+              </w:rPr>
+            </w:pPr>
+            <w:r>
+              <w:rPr>
+                <w:rFonts w:ascii="Times New Roman" w:eastAsia="Times New Roman" w:hAnsi="Times New Roman" w:cs="Times New Roman"/>
+                <w:sz w:val="24"/>
+                <w:szCs w:val="24"/>
+                <w:lang w:val="en-US"/>
+              </w:rPr>
+              <w:t xml:space="preserve">   13. </w:t>
+            </w:r>
+            <w:proofErr w:type="spellStart"/>
+            <w:r>
+              <w:rPr>
+                <w:rFonts w:ascii="Times New Roman" w:eastAsia="Times New Roman" w:hAnsi="Times New Roman" w:cs="Times New Roman"/>
+                <w:sz w:val="24"/>
+                <w:szCs w:val="24"/>
+                <w:lang w:val="en-US"/>
+              </w:rPr>
+              <w:t>To’la</w:t>
+            </w:r>
+            <w:proofErr w:type="spellEnd"/>
+            <w:r>
+              <w:rPr>
+                <w:rFonts w:ascii="Times New Roman" w:eastAsia="Times New Roman" w:hAnsi="Times New Roman" w:cs="Times New Roman"/>
+                <w:sz w:val="24"/>
+                <w:szCs w:val="24"/>
+                <w:lang w:val="en-US"/>
+              </w:rPr>
+              <w:t xml:space="preserve"> </w:t>
+            </w:r>
+            <w:proofErr w:type="spellStart"/>
+            <w:r>
+              <w:rPr>
+                <w:rFonts w:ascii="Times New Roman" w:eastAsia="Times New Roman" w:hAnsi="Times New Roman" w:cs="Times New Roman"/>
+                <w:sz w:val="24"/>
+                <w:szCs w:val="24"/>
+                <w:lang w:val="en-US"/>
+              </w:rPr>
+              <w:t>vazni</w:t>
+            </w:r>
+            <w:proofErr w:type="spellEnd"/>
+            <w:r>
+              <w:rPr>
+                <w:rFonts w:ascii="Times New Roman" w:eastAsia="Times New Roman" w:hAnsi="Times New Roman" w:cs="Times New Roman"/>
+                <w:sz w:val="24"/>
+                <w:szCs w:val="24"/>
+                <w:lang w:val="en-US"/>
+              </w:rPr>
+              <w:t xml:space="preserve"> </w:t>
+            </w:r>
+            <w:r>
+              <w:rPr>
+                <w:rFonts w:eastAsia="Times New Roman"/>
+                <w:sz w:val="24"/>
+                <w:szCs w:val="24"/>
+                <w:lang w:val="en-US"/>
+              </w:rPr>
+              <w:t xml:space="preserve">{%if </w:t>
+            </w:r>
+            <w:proofErr w:type="spellStart"/>
+            <w:proofErr w:type="gramStart"/>
+            <w:r>
+              <w:rPr>
+                <w:rFonts w:eastAsia="Times New Roman"/>
+                <w:sz w:val="24"/>
+                <w:szCs w:val="24"/>
+                <w:lang w:val="en-US"/>
+              </w:rPr>
+              <w:t>car.full</w:t>
+            </w:r>
+            <w:proofErr w:type="gramEnd"/>
+            <w:r>
+              <w:rPr>
+                <w:rFonts w:eastAsia="Times New Roman"/>
+                <w:sz w:val="24"/>
+                <w:szCs w:val="24"/>
+                <w:lang w:val="en-US"/>
+              </w:rPr>
+              <w:t>_weight</w:t>
+            </w:r>
+            <w:proofErr w:type="spellEnd"/>
+            <w:r>
+              <w:rPr>
+                <w:rFonts w:eastAsia="Times New Roman"/>
+                <w:sz w:val="24"/>
+                <w:szCs w:val="24"/>
+                <w:lang w:val="en-US"/>
+              </w:rPr>
+              <w:t>%}</w:t>
+            </w:r>
+            <w:r>
+              <w:rPr>
+                <w:rFonts w:eastAsia="Times New Roman"/>
+                <w:b/>
+                <w:bCs/>
+                <w:sz w:val="24"/>
+                <w:szCs w:val="24"/>
+                <w:u w:val="single"/>
+                <w:lang w:val="en-US"/>
+              </w:rPr>
+              <w:t>{{</w:t>
+            </w:r>
+            <w:proofErr w:type="spellStart"/>
+            <w:r>
+              <w:rPr>
+                <w:rFonts w:eastAsia="Times New Roman"/>
+                <w:b/>
+                <w:bCs/>
+                <w:sz w:val="24"/>
+                <w:szCs w:val="24"/>
+                <w:u w:val="single"/>
+                <w:lang w:val="en-US"/>
+              </w:rPr>
+              <w:t>car.full_weight</w:t>
+            </w:r>
+            <w:proofErr w:type="spellEnd"/>
+            <w:r>
+              <w:rPr>
+                <w:rFonts w:eastAsia="Times New Roman"/>
+                <w:b/>
+                <w:bCs/>
+                <w:sz w:val="24"/>
+                <w:szCs w:val="24"/>
+                <w:u w:val="single"/>
+                <w:lang w:val="en-US"/>
+              </w:rPr>
+              <w:t>}} kg{%endif%}</w:t>
+            </w:r>
+          </w:p>
+          <w:p>
+            <w:pPr>
+              <w:tabs>
+                <w:tab w:val="center" w:pos="5528"/>
+              </w:tabs>
+              <w:spacing w:line="360" w:lineRule="auto"/>
+              <w:ind w:right="-3"/>
+              <w:rPr>
+                <w:rFonts w:eastAsia="Times New Roman"/>
+                <w:b/>
+                <w:bCs/>
+                <w:sz w:val="24"/>
+                <w:szCs w:val="24"/>
+                <w:u w:val="single"/>
+                <w:lang w:val="en-US"/>
+              </w:rPr>
+            </w:pPr>
+            <w:r>
+              <w:rPr>
+                <w:rFonts w:ascii="Times New Roman" w:eastAsia="Times New Roman" w:hAnsi="Times New Roman" w:cs="Times New Roman"/>
+                <w:sz w:val="24"/>
+                <w:szCs w:val="24"/>
+                <w:lang w:val="en-US"/>
+              </w:rPr>
+              <w:t xml:space="preserve">   14. </w:t>
+            </w:r>
+            <w:proofErr w:type="spellStart"/>
+            <w:r>
+              <w:rPr>
+                <w:rFonts w:ascii="Times New Roman" w:eastAsia="Times New Roman" w:hAnsi="Times New Roman" w:cs="Times New Roman"/>
+                <w:sz w:val="24"/>
+                <w:szCs w:val="24"/>
+                <w:lang w:val="en-US"/>
+              </w:rPr>
+              <w:t>Yuksiz</w:t>
+            </w:r>
+            <w:proofErr w:type="spellEnd"/>
+            <w:r>
+              <w:rPr>
+                <w:rFonts w:ascii="Times New Roman" w:eastAsia="Times New Roman" w:hAnsi="Times New Roman" w:cs="Times New Roman"/>
+                <w:sz w:val="24"/>
+                <w:szCs w:val="24"/>
+                <w:lang w:val="en-US"/>
+              </w:rPr>
+              <w:t xml:space="preserve"> </w:t>
+            </w:r>
+            <w:proofErr w:type="spellStart"/>
+            <w:r>
+              <w:rPr>
+                <w:rFonts w:ascii="Times New Roman" w:eastAsia="Times New Roman" w:hAnsi="Times New Roman" w:cs="Times New Roman"/>
+                <w:sz w:val="24"/>
+                <w:szCs w:val="24"/>
+                <w:lang w:val="en-US"/>
+              </w:rPr>
+              <w:t>vazni</w:t>
+            </w:r>
+            <w:proofErr w:type="spellEnd"/>
+            <w:r>
+              <w:rPr>
+                <w:rFonts w:ascii="Times New Roman" w:eastAsia="Times New Roman" w:hAnsi="Times New Roman" w:cs="Times New Roman"/>
+                <w:sz w:val="24"/>
+                <w:szCs w:val="24"/>
+                <w:lang w:val="en-US"/>
+              </w:rPr>
+              <w:t xml:space="preserve"> </w:t>
+            </w:r>
+            <w:r>
+              <w:rPr>
+                <w:rFonts w:eastAsia="Times New Roman"/>
+                <w:sz w:val="24"/>
+                <w:szCs w:val="24"/>
+                <w:lang w:val="en-US"/>
+              </w:rPr>
+              <w:t xml:space="preserve">{%if </w:t>
+            </w:r>
+            <w:proofErr w:type="spellStart"/>
+            <w:proofErr w:type="gramStart"/>
+            <w:r>
+              <w:rPr>
+                <w:rFonts w:eastAsia="Times New Roman"/>
+                <w:sz w:val="24"/>
+                <w:szCs w:val="24"/>
+                <w:lang w:val="en-US"/>
+              </w:rPr>
+              <w:t>car.empty</w:t>
+            </w:r>
+            <w:proofErr w:type="gramEnd"/>
+            <w:r>
+              <w:rPr>
+                <w:rFonts w:eastAsia="Times New Roman"/>
+                <w:sz w:val="24"/>
+                <w:szCs w:val="24"/>
+                <w:lang w:val="en-US"/>
+              </w:rPr>
+              <w:t>_weight</w:t>
+            </w:r>
+            <w:proofErr w:type="spellEnd"/>
+            <w:r>
+              <w:rPr>
+                <w:rFonts w:eastAsia="Times New Roman"/>
+                <w:sz w:val="24"/>
+                <w:szCs w:val="24"/>
+                <w:lang w:val="en-US"/>
+              </w:rPr>
+              <w:t>%}</w:t>
+            </w:r>
+            <w:r>
+              <w:rPr>
+                <w:rFonts w:eastAsia="Times New Roman"/>
+                <w:b/>
+                <w:bCs/>
+                <w:sz w:val="24"/>
+                <w:szCs w:val="24"/>
+                <w:u w:val="single"/>
+                <w:lang w:val="en-US"/>
+              </w:rPr>
+              <w:t>{{</w:t>
+            </w:r>
+            <w:proofErr w:type="spellStart"/>
+            <w:r>
+              <w:rPr>
+                <w:rFonts w:eastAsia="Times New Roman"/>
+                <w:b/>
+                <w:bCs/>
+                <w:sz w:val="24"/>
+                <w:szCs w:val="24"/>
+                <w:u w:val="single"/>
+                <w:lang w:val="en-US"/>
+              </w:rPr>
+              <w:t>car.empty_weight</w:t>
+            </w:r>
+            <w:proofErr w:type="spellEnd"/>
+            <w:r>
+              <w:rPr>
+                <w:rFonts w:eastAsia="Times New Roman"/>
+                <w:b/>
+                <w:bCs/>
+                <w:sz w:val="24"/>
+                <w:szCs w:val="24"/>
+                <w:u w:val="single"/>
+                <w:lang w:val="en-US"/>
+              </w:rPr>
+              <w:t>}} kg{%endif%}</w:t>
+            </w:r>
+          </w:p>
+          <w:p>
+            <w:pPr>
+              <w:tabs>
+                <w:tab w:val="center" w:pos="5528"/>
+              </w:tabs>
+              <w:spacing w:line="360" w:lineRule="auto"/>
+              <w:ind w:right="-3"/>
+              <w:rPr>
+                <w:rFonts w:ascii="Times New Roman" w:eastAsia="Times New Roman" w:hAnsi="Times New Roman" w:cs="Times New Roman"/>
+                <w:sz w:val="24"/>
+                <w:szCs w:val="24"/>
+                <w:lang w:val="en-US"/>
+              </w:rPr>
+            </w:pPr>
+            <w:r>
+              <w:rPr>
+                <w:rFonts w:ascii="Times New Roman" w:eastAsia="Times New Roman" w:hAnsi="Times New Roman" w:cs="Times New Roman"/>
+                <w:sz w:val="24"/>
+                <w:szCs w:val="24"/>
+                <w:lang w:val="en-US"/>
+              </w:rPr>
+              <w:t xml:space="preserve">   15. </w:t>
+            </w:r>
+            <w:proofErr w:type="spellStart"/>
+            <w:r>
+              <w:rPr>
+                <w:rFonts w:ascii="Times New Roman" w:eastAsia="Times New Roman" w:hAnsi="Times New Roman" w:cs="Times New Roman"/>
+                <w:sz w:val="24"/>
+                <w:szCs w:val="24"/>
+                <w:lang w:val="en-US"/>
+              </w:rPr>
+              <w:t>Avtomobildagi</w:t>
+            </w:r>
+            <w:proofErr w:type="spellEnd"/>
+            <w:r>
+              <w:rPr>
+                <w:rFonts w:ascii="Times New Roman" w:eastAsia="Times New Roman" w:hAnsi="Times New Roman" w:cs="Times New Roman"/>
+                <w:sz w:val="24"/>
+                <w:szCs w:val="24"/>
+                <w:lang w:val="en-US"/>
+              </w:rPr>
+              <w:t xml:space="preserve"> </w:t>
+            </w:r>
+            <w:proofErr w:type="spellStart"/>
+            <w:r>
+              <w:rPr>
+                <w:rFonts w:ascii="Times New Roman" w:eastAsia="Times New Roman" w:hAnsi="Times New Roman" w:cs="Times New Roman"/>
+                <w:sz w:val="24"/>
+                <w:szCs w:val="24"/>
+                <w:lang w:val="en-US"/>
+              </w:rPr>
+              <w:t>davlat</w:t>
+            </w:r>
+            <w:proofErr w:type="spellEnd"/>
+            <w:r>
+              <w:rPr>
+                <w:rFonts w:ascii="Times New Roman" w:eastAsia="Times New Roman" w:hAnsi="Times New Roman" w:cs="Times New Roman"/>
+                <w:sz w:val="24"/>
+                <w:szCs w:val="24"/>
+                <w:lang w:val="en-US"/>
+              </w:rPr>
+              <w:t xml:space="preserve"> </w:t>
+            </w:r>
+            <w:proofErr w:type="spellStart"/>
+            <w:r>
+              <w:rPr>
+                <w:rFonts w:ascii="Times New Roman" w:eastAsia="Times New Roman" w:hAnsi="Times New Roman" w:cs="Times New Roman"/>
+                <w:sz w:val="24"/>
+                <w:szCs w:val="24"/>
+                <w:lang w:val="en-US"/>
+              </w:rPr>
+              <w:t>raqami</w:t>
+            </w:r>
+            <w:proofErr w:type="spellEnd"/>
+            <w:r>
+              <w:rPr>
+                <w:rFonts w:ascii="Times New Roman" w:eastAsia="Times New Roman" w:hAnsi="Times New Roman" w:cs="Times New Roman"/>
+                <w:sz w:val="24"/>
+                <w:szCs w:val="24"/>
+                <w:lang w:val="en-US"/>
+              </w:rPr>
+              <w:t xml:space="preserve">: </w:t>
+            </w:r>
+            <w:r>
+              <w:rPr>
+                <w:rFonts w:eastAsia="Times New Roman"/>
+                <w:b/>
+                <w:bCs/>
+                <w:sz w:val="24"/>
+                <w:szCs w:val="24"/>
+                <w:u w:val="single"/>
+                <w:lang w:val="en-US"/>
+              </w:rPr>
+              <w:t>{{</w:t>
+            </w:r>
+            <w:proofErr w:type="spellStart"/>
+            <w:r>
+              <w:rPr>
+                <w:rFonts w:eastAsia="Times New Roman"/>
+                <w:b/>
+                <w:bCs/>
+                <w:sz w:val="24"/>
+                <w:szCs w:val="24"/>
+                <w:u w:val="single"/>
+                <w:lang w:val="en-US"/>
+              </w:rPr>
+              <w:t>old_number</w:t>
+            </w:r>
+            <w:proofErr w:type="spellEnd"/>
+            <w:r>
+              <w:rPr>
+                <w:rFonts w:eastAsia="Times New Roman"/>
+                <w:b/>
+                <w:bCs/>
+                <w:sz w:val="24"/>
+                <w:szCs w:val="24"/>
+                <w:u w:val="single"/>
+                <w:lang w:val="en-US"/>
+              </w:rPr>
+              <w:t>}}</w:t>
+            </w:r>
+          </w:p>
+          <w:p>
+            <w:pPr>
+              <w:spacing w:line="360" w:lineRule="auto"/>
+              <w:ind w:right="-3"/>
+              <w:rPr>
+                <w:rFonts w:ascii="Times New Roman" w:eastAsia="Times New Roman" w:hAnsi="Times New Roman" w:cs="Times New Roman"/>
+                <w:sz w:val="24"/>
+                <w:szCs w:val="24"/>
+                <w:lang w:val="en-US"/>
+              </w:rPr>
+            </w:pPr>
+            <w:r>
+              <w:rPr>
+                <w:rFonts w:ascii="Times New Roman" w:eastAsia="Times New Roman" w:hAnsi="Times New Roman" w:cs="Times New Roman"/>
+                <w:sz w:val="24"/>
+                <w:szCs w:val="24"/>
+                <w:lang w:val="en-US"/>
+              </w:rPr>
+              <w:t xml:space="preserve">   16. </w:t>
+            </w:r>
+            <w:proofErr w:type="spellStart"/>
+            <w:r>
+              <w:rPr>
+                <w:rFonts w:ascii="Times New Roman" w:eastAsia="Times New Roman" w:hAnsi="Times New Roman" w:cs="Times New Roman"/>
+                <w:sz w:val="24"/>
+                <w:szCs w:val="24"/>
+                <w:lang w:val="en-US"/>
+              </w:rPr>
+              <w:t>Qayd</w:t>
+            </w:r>
+            <w:proofErr w:type="spellEnd"/>
+            <w:r>
+              <w:rPr>
+                <w:rFonts w:ascii="Times New Roman" w:eastAsia="Times New Roman" w:hAnsi="Times New Roman" w:cs="Times New Roman"/>
+                <w:sz w:val="24"/>
+                <w:szCs w:val="24"/>
+                <w:lang w:val="en-US"/>
+              </w:rPr>
+              <w:t xml:space="preserve"> </w:t>
+            </w:r>
+            <w:proofErr w:type="spellStart"/>
+            <w:r>
+              <w:rPr>
+                <w:rFonts w:ascii="Times New Roman" w:eastAsia="Times New Roman" w:hAnsi="Times New Roman" w:cs="Times New Roman"/>
+                <w:sz w:val="24"/>
+                <w:szCs w:val="24"/>
+                <w:lang w:val="en-US"/>
+              </w:rPr>
+              <w:t>etish</w:t>
+            </w:r>
+            <w:proofErr w:type="spellEnd"/>
+            <w:r>
+              <w:rPr>
+                <w:rFonts w:ascii="Times New Roman" w:eastAsia="Times New Roman" w:hAnsi="Times New Roman" w:cs="Times New Roman"/>
+                <w:sz w:val="24"/>
+                <w:szCs w:val="24"/>
+                <w:lang w:val="en-US"/>
+              </w:rPr>
+              <w:t xml:space="preserve"> </w:t>
+            </w:r>
+            <w:proofErr w:type="spellStart"/>
+            <w:r>
+              <w:rPr>
+                <w:rFonts w:ascii="Times New Roman" w:eastAsia="Times New Roman" w:hAnsi="Times New Roman" w:cs="Times New Roman"/>
+                <w:sz w:val="24"/>
+                <w:szCs w:val="24"/>
+                <w:lang w:val="en-US"/>
+              </w:rPr>
+              <w:t>guvohnomasi</w:t>
+            </w:r>
+            <w:proofErr w:type="spellEnd"/>
+            <w:proofErr w:type="gramStart"/>
+            <w:r>
+              <w:rPr>
+                <w:rFonts w:ascii="Times New Roman" w:eastAsia="Times New Roman" w:hAnsi="Times New Roman" w:cs="Times New Roman"/>
+                <w:sz w:val="24"/>
+                <w:szCs w:val="24"/>
+                <w:lang w:val="en-US"/>
+              </w:rPr>
+              <w:t xml:space="preserve">:  </w:t>
+            </w:r>
+            <w:r>
+              <w:rPr>
+                <w:rFonts w:eastAsia="Times New Roman"/>
+                <w:b/>
+                <w:bCs/>
+                <w:sz w:val="24"/>
+                <w:szCs w:val="24"/>
+                <w:u w:val="single"/>
+                <w:lang w:val="en-US"/>
+              </w:rPr>
+              <w:t>{</w:t>
+            </w:r>
+            <w:proofErr w:type="gramEnd"/>
+            <w:r>
+              <w:rPr>
+                <w:rFonts w:eastAsia="Times New Roman"/>
+                <w:b/>
+                <w:bCs/>
+                <w:sz w:val="24"/>
+                <w:szCs w:val="24"/>
+                <w:u w:val="single"/>
+                <w:lang w:val="en-US"/>
+              </w:rPr>
+              <w:t>{</w:t>
+            </w:r>
+            <w:proofErr w:type="spellStart"/>
+            <w:r>
+              <w:rPr>
+                <w:rFonts w:eastAsia="Times New Roman"/>
+                <w:b/>
+                <w:bCs/>
+                <w:sz w:val="24"/>
+                <w:szCs w:val="24"/>
+                <w:u w:val="single"/>
+                <w:lang w:val="en-US"/>
+              </w:rPr>
+              <w:t>old_technical_passport</w:t>
+            </w:r>
+            <w:proofErr w:type="spellEnd"/>
+            <w:r>
+              <w:rPr>
+                <w:rFonts w:eastAsia="Times New Roman"/>
+                <w:b/>
+                <w:bCs/>
+                <w:sz w:val="24"/>
+                <w:szCs w:val="24"/>
+                <w:u w:val="single"/>
+                <w:lang w:val="en-US"/>
+              </w:rPr>
+              <w:t>}}</w:t>
+            </w:r>
+            <w:r>
+              <w:rPr>
+                <w:rFonts w:ascii="Times New Roman" w:eastAsia="Times New Roman" w:hAnsi="Times New Roman" w:cs="Times New Roman"/>
+                <w:sz w:val="24"/>
+                <w:szCs w:val="24"/>
+                <w:lang w:val="en-US"/>
+              </w:rPr>
+              <w:t xml:space="preserve">        </w:t>
+            </w:r>
+          </w:p>
+          <w:p>
+            <w:pPr>
+              <w:spacing w:line="360" w:lineRule="auto"/>
+              <w:ind w:right="-3"/>
+              <w:jc w:val="both"/>
+              <w:rPr>
+                <w:rFonts w:ascii="Times New Roman" w:eastAsia="Times New Roman" w:hAnsi="Times New Roman" w:cs="Times New Roman"/>
+                <w:sz w:val="24"/>
+                <w:szCs w:val="24"/>
+                <w:lang w:val="en-US"/>
+              </w:rPr>
+            </w:pPr>
+          </w:p>
+        </w:tc>
+      </w:tr>
+    </w:tbl>
     <w:p>
       <w:pPr>
         <w:ind w:left="284" w:right="-3"/>
@@ -1988,626 +3949,7 @@
           <w:rFonts w:ascii="Times New Roman" w:eastAsia="Times New Roman" w:hAnsi="Times New Roman" w:cs="Times New Roman"/>
           <w:lang w:val="en-US"/>
         </w:rPr>
-        <w:t xml:space="preserve">4. </w:t>
-      </w:r>
-      <w:proofErr w:type="spellStart"/>
-      <w:r>
-        <w:rPr>
-          <w:rFonts w:ascii="Times New Roman" w:eastAsia="Times New Roman" w:hAnsi="Times New Roman" w:cs="Times New Roman"/>
-          <w:lang w:val="en-US"/>
-        </w:rPr>
-        <w:t>Kuzov</w:t>
-      </w:r>
-      <w:proofErr w:type="spellEnd"/>
-      <w:r>
-        <w:rPr>
-          <w:rFonts w:ascii="Times New Roman" w:eastAsia="Times New Roman" w:hAnsi="Times New Roman" w:cs="Times New Roman"/>
-          <w:lang w:val="en-US"/>
-        </w:rPr>
-        <w:t xml:space="preserve"> </w:t>
-      </w:r>
-      <w:proofErr w:type="spellStart"/>
-      <w:r>
-        <w:rPr>
-          <w:rFonts w:ascii="Times New Roman" w:eastAsia="Times New Roman" w:hAnsi="Times New Roman" w:cs="Times New Roman"/>
-          <w:lang w:val="en-US"/>
-        </w:rPr>
-        <w:t>turi</w:t>
-      </w:r>
-      <w:proofErr w:type="spellEnd"/>
-      <w:r>
-        <w:rPr>
-          <w:rFonts w:ascii="Times New Roman" w:eastAsia="Times New Roman" w:hAnsi="Times New Roman" w:cs="Times New Roman"/>
-          <w:lang w:val="en-US"/>
-        </w:rPr>
-        <w:t xml:space="preserve">: </w:t>
-      </w:r>
-      <w:r>
-        <w:rPr>
-          <w:rFonts w:ascii="Times New Roman" w:eastAsia="Times New Roman" w:hAnsi="Times New Roman" w:cs="Times New Roman"/>
-          <w:b/>
-          <w:bCs/>
-          <w:u w:val="single"/>
-          <w:lang w:val="en-US"/>
-        </w:rPr>
-        <w:t>{{</w:t>
-      </w:r>
-      <w:proofErr w:type="spellStart"/>
-      <w:proofErr w:type="gramStart"/>
-      <w:r>
-        <w:rPr>
-          <w:rFonts w:ascii="Times New Roman" w:eastAsia="Times New Roman" w:hAnsi="Times New Roman" w:cs="Times New Roman"/>
-          <w:b/>
-          <w:bCs/>
-          <w:u w:val="single"/>
-          <w:lang w:val="en-US"/>
-        </w:rPr>
-        <w:t>car.body</w:t>
-      </w:r>
-      <w:proofErr w:type="gramEnd"/>
-      <w:r>
-        <w:rPr>
-          <w:rFonts w:ascii="Times New Roman" w:eastAsia="Times New Roman" w:hAnsi="Times New Roman" w:cs="Times New Roman"/>
-          <w:b/>
-          <w:bCs/>
-          <w:u w:val="single"/>
-          <w:lang w:val="en-US"/>
-        </w:rPr>
-        <w:t>_type.title</w:t>
-      </w:r>
-      <w:proofErr w:type="spellEnd"/>
-      <w:r>
-        <w:rPr>
-          <w:rFonts w:ascii="Times New Roman" w:eastAsia="Times New Roman" w:hAnsi="Times New Roman" w:cs="Times New Roman"/>
-          <w:b/>
-          <w:bCs/>
-          <w:u w:val="single"/>
-          <w:lang w:val="en-US"/>
-        </w:rPr>
-        <w:t>}}</w:t>
-      </w:r>
-      <w:r>
-        <w:rPr>
-          <w:rFonts w:ascii="Times New Roman" w:eastAsia="Times New Roman" w:hAnsi="Times New Roman" w:cs="Times New Roman"/>
-          <w:lang w:val="en-US"/>
-        </w:rPr>
-        <w:t xml:space="preserve">       </w:t>
-      </w:r>
-    </w:p>
-    <w:p>
-      <w:pPr>
-        <w:ind w:left="284" w:right="-3"/>
-        <w:jc w:val="both"/>
-        <w:rPr>
-          <w:rFonts w:ascii="Times New Roman" w:eastAsia="Times New Roman" w:hAnsi="Times New Roman" w:cs="Times New Roman"/>
-          <w:lang w:val="en-US"/>
-        </w:rPr>
-      </w:pPr>
-      <w:r>
-        <w:rPr>
-          <w:rFonts w:ascii="Times New Roman" w:eastAsia="Times New Roman" w:hAnsi="Times New Roman" w:cs="Times New Roman"/>
-          <w:lang w:val="en-US"/>
-        </w:rPr>
-        <w:t xml:space="preserve">5. </w:t>
-      </w:r>
-      <w:proofErr w:type="spellStart"/>
-      <w:r>
-        <w:rPr>
-          <w:rFonts w:ascii="Times New Roman" w:eastAsia="Times New Roman" w:hAnsi="Times New Roman" w:cs="Times New Roman"/>
-          <w:lang w:val="en-US"/>
-        </w:rPr>
-        <w:t>Yoqilg’i</w:t>
-      </w:r>
-      <w:proofErr w:type="spellEnd"/>
-      <w:r>
-        <w:rPr>
-          <w:rFonts w:ascii="Times New Roman" w:eastAsia="Times New Roman" w:hAnsi="Times New Roman" w:cs="Times New Roman"/>
-          <w:lang w:val="en-US"/>
-        </w:rPr>
-        <w:t xml:space="preserve"> </w:t>
-      </w:r>
-      <w:proofErr w:type="spellStart"/>
-      <w:r>
-        <w:rPr>
-          <w:rFonts w:ascii="Times New Roman" w:eastAsia="Times New Roman" w:hAnsi="Times New Roman" w:cs="Times New Roman"/>
-          <w:lang w:val="en-US"/>
-        </w:rPr>
-        <w:t>turi</w:t>
-      </w:r>
-      <w:proofErr w:type="spellEnd"/>
-      <w:r>
-        <w:rPr>
-          <w:rFonts w:ascii="Times New Roman" w:eastAsia="Times New Roman" w:hAnsi="Times New Roman" w:cs="Times New Roman"/>
-          <w:lang w:val="en-US"/>
-        </w:rPr>
-        <w:t xml:space="preserve">: </w:t>
-      </w:r>
-      <w:r>
-        <w:rPr>
-          <w:rFonts w:ascii="Times New Roman" w:eastAsia="Times New Roman" w:hAnsi="Times New Roman" w:cs="Times New Roman"/>
-          <w:b/>
-          <w:bCs/>
-          <w:u w:val="single"/>
-          <w:lang w:val="en-US"/>
-        </w:rPr>
-        <w:t xml:space="preserve">{%if </w:t>
-      </w:r>
-      <w:proofErr w:type="spellStart"/>
-      <w:r>
-        <w:rPr>
-          <w:rFonts w:ascii="Times New Roman" w:eastAsia="Times New Roman" w:hAnsi="Times New Roman" w:cs="Times New Roman"/>
-          <w:b/>
-          <w:bCs/>
-          <w:u w:val="single"/>
-          <w:lang w:val="en-US"/>
-        </w:rPr>
-        <w:t>fuel_types</w:t>
-      </w:r>
-      <w:proofErr w:type="spellEnd"/>
-      <w:proofErr w:type="gramStart"/>
-      <w:r>
-        <w:rPr>
-          <w:rFonts w:ascii="Times New Roman" w:eastAsia="Times New Roman" w:hAnsi="Times New Roman" w:cs="Times New Roman"/>
-          <w:b/>
-          <w:bCs/>
-          <w:u w:val="single"/>
-          <w:lang w:val="en-US"/>
-        </w:rPr>
-        <w:t>%}{</w:t>
-      </w:r>
-      <w:proofErr w:type="gramEnd"/>
-      <w:r>
-        <w:rPr>
-          <w:rFonts w:ascii="Times New Roman" w:eastAsia="Times New Roman" w:hAnsi="Times New Roman" w:cs="Times New Roman"/>
-          <w:b/>
-          <w:bCs/>
-          <w:u w:val="single"/>
-          <w:lang w:val="en-US"/>
-        </w:rPr>
-        <w:t>{</w:t>
-      </w:r>
-      <w:proofErr w:type="spellStart"/>
-      <w:r>
-        <w:rPr>
-          <w:rFonts w:ascii="Times New Roman" w:eastAsia="Times New Roman" w:hAnsi="Times New Roman" w:cs="Times New Roman"/>
-          <w:b/>
-          <w:bCs/>
-          <w:u w:val="single"/>
-          <w:lang w:val="en-US"/>
-        </w:rPr>
-        <w:t>fuel_types</w:t>
-      </w:r>
-      <w:proofErr w:type="spellEnd"/>
-      <w:r>
-        <w:rPr>
-          <w:rFonts w:ascii="Times New Roman" w:eastAsia="Times New Roman" w:hAnsi="Times New Roman" w:cs="Times New Roman"/>
-          <w:b/>
-          <w:bCs/>
-          <w:u w:val="single"/>
-          <w:lang w:val="en-US"/>
-        </w:rPr>
-        <w:t>}}{%endif%}</w:t>
-      </w:r>
-      <w:r>
-        <w:rPr>
-          <w:rFonts w:ascii="Times New Roman" w:eastAsia="Times New Roman" w:hAnsi="Times New Roman" w:cs="Times New Roman"/>
-          <w:lang w:val="en-US"/>
-        </w:rPr>
-        <w:t xml:space="preserve">                                           </w:t>
-      </w:r>
-    </w:p>
-    <w:p>
-      <w:pPr>
-        <w:ind w:left="284" w:right="-3"/>
-        <w:jc w:val="both"/>
-        <w:rPr>
-          <w:rFonts w:ascii="Times New Roman" w:eastAsia="Times New Roman" w:hAnsi="Times New Roman" w:cs="Times New Roman"/>
-          <w:lang w:val="en-US"/>
-        </w:rPr>
-      </w:pPr>
-      <w:r>
-        <w:rPr>
-          <w:rFonts w:ascii="Times New Roman" w:eastAsia="Times New Roman" w:hAnsi="Times New Roman" w:cs="Times New Roman"/>
-          <w:lang w:val="en-US"/>
-        </w:rPr>
-        <w:t xml:space="preserve">6. </w:t>
-      </w:r>
-      <w:proofErr w:type="spellStart"/>
-      <w:r>
-        <w:rPr>
-          <w:rFonts w:ascii="Times New Roman" w:eastAsia="Times New Roman" w:hAnsi="Times New Roman" w:cs="Times New Roman"/>
-          <w:lang w:val="en-US"/>
-        </w:rPr>
-        <w:t>Ishlab</w:t>
-      </w:r>
-      <w:proofErr w:type="spellEnd"/>
-      <w:r>
-        <w:rPr>
-          <w:rFonts w:ascii="Times New Roman" w:eastAsia="Times New Roman" w:hAnsi="Times New Roman" w:cs="Times New Roman"/>
-          <w:lang w:val="en-US"/>
-        </w:rPr>
-        <w:t xml:space="preserve"> </w:t>
-      </w:r>
-      <w:proofErr w:type="spellStart"/>
-      <w:r>
-        <w:rPr>
-          <w:rFonts w:ascii="Times New Roman" w:eastAsia="Times New Roman" w:hAnsi="Times New Roman" w:cs="Times New Roman"/>
-          <w:lang w:val="en-US"/>
-        </w:rPr>
-        <w:t>chiqargan</w:t>
-      </w:r>
-      <w:proofErr w:type="spellEnd"/>
-      <w:r>
-        <w:rPr>
-          <w:rFonts w:ascii="Times New Roman" w:eastAsia="Times New Roman" w:hAnsi="Times New Roman" w:cs="Times New Roman"/>
-          <w:lang w:val="en-US"/>
-        </w:rPr>
-        <w:t xml:space="preserve"> </w:t>
-      </w:r>
-      <w:proofErr w:type="spellStart"/>
-      <w:r>
-        <w:rPr>
-          <w:rFonts w:ascii="Times New Roman" w:eastAsia="Times New Roman" w:hAnsi="Times New Roman" w:cs="Times New Roman"/>
-          <w:lang w:val="en-US"/>
-        </w:rPr>
-        <w:t>zavod</w:t>
-      </w:r>
-      <w:proofErr w:type="spellEnd"/>
-      <w:r>
-        <w:rPr>
-          <w:rFonts w:ascii="Times New Roman" w:eastAsia="Times New Roman" w:hAnsi="Times New Roman" w:cs="Times New Roman"/>
-          <w:lang w:val="en-US"/>
-        </w:rPr>
-        <w:t xml:space="preserve">: </w:t>
-      </w:r>
-      <w:r>
-        <w:rPr>
-          <w:rFonts w:ascii="Times New Roman" w:eastAsia="Times New Roman" w:hAnsi="Times New Roman" w:cs="Times New Roman"/>
-          <w:b/>
-          <w:bCs/>
-          <w:u w:val="single"/>
-          <w:lang w:val="en-US"/>
-        </w:rPr>
-        <w:t>{{local}}</w:t>
-      </w:r>
-      <w:r>
-        <w:rPr>
-          <w:rFonts w:ascii="Times New Roman" w:eastAsia="Times New Roman" w:hAnsi="Times New Roman" w:cs="Times New Roman"/>
-          <w:lang w:val="en-US"/>
-        </w:rPr>
-        <w:tab/>
-      </w:r>
-    </w:p>
-    <w:p>
-      <w:pPr>
-        <w:ind w:left="284" w:right="-3"/>
-        <w:jc w:val="both"/>
-        <w:rPr>
-          <w:rFonts w:ascii="Times New Roman" w:eastAsia="Times New Roman" w:hAnsi="Times New Roman" w:cs="Times New Roman"/>
-          <w:lang w:val="en-US"/>
-        </w:rPr>
-      </w:pPr>
-      <w:r>
-        <w:rPr>
-          <w:rFonts w:ascii="Times New Roman" w:eastAsia="Times New Roman" w:hAnsi="Times New Roman" w:cs="Times New Roman"/>
-          <w:lang w:val="en-US"/>
-        </w:rPr>
-        <w:t xml:space="preserve">7. </w:t>
-      </w:r>
-      <w:proofErr w:type="spellStart"/>
-      <w:r>
-        <w:rPr>
-          <w:rFonts w:ascii="Times New Roman" w:eastAsia="Times New Roman" w:hAnsi="Times New Roman" w:cs="Times New Roman"/>
-          <w:lang w:val="en-US"/>
-        </w:rPr>
-        <w:t>Ishlab</w:t>
-      </w:r>
-      <w:proofErr w:type="spellEnd"/>
-      <w:r>
-        <w:rPr>
-          <w:rFonts w:ascii="Times New Roman" w:eastAsia="Times New Roman" w:hAnsi="Times New Roman" w:cs="Times New Roman"/>
-          <w:lang w:val="en-US"/>
-        </w:rPr>
-        <w:t xml:space="preserve"> </w:t>
-      </w:r>
-      <w:proofErr w:type="spellStart"/>
-      <w:r>
-        <w:rPr>
-          <w:rFonts w:ascii="Times New Roman" w:eastAsia="Times New Roman" w:hAnsi="Times New Roman" w:cs="Times New Roman"/>
-          <w:lang w:val="en-US"/>
-        </w:rPr>
-        <w:t>chiqarilgan</w:t>
-      </w:r>
-      <w:proofErr w:type="spellEnd"/>
-      <w:r>
-        <w:rPr>
-          <w:rFonts w:ascii="Times New Roman" w:eastAsia="Times New Roman" w:hAnsi="Times New Roman" w:cs="Times New Roman"/>
-          <w:lang w:val="en-US"/>
-        </w:rPr>
-        <w:t xml:space="preserve"> </w:t>
-      </w:r>
-      <w:proofErr w:type="spellStart"/>
-      <w:r>
-        <w:rPr>
-          <w:rFonts w:ascii="Times New Roman" w:eastAsia="Times New Roman" w:hAnsi="Times New Roman" w:cs="Times New Roman"/>
-          <w:lang w:val="en-US"/>
-        </w:rPr>
-        <w:t>yili</w:t>
-      </w:r>
-      <w:proofErr w:type="spellEnd"/>
-      <w:r>
-        <w:rPr>
-          <w:rFonts w:ascii="Times New Roman" w:eastAsia="Times New Roman" w:hAnsi="Times New Roman" w:cs="Times New Roman"/>
-          <w:lang w:val="en-US"/>
-        </w:rPr>
-        <w:t xml:space="preserve">: </w:t>
-      </w:r>
-      <w:r>
-        <w:rPr>
-          <w:rFonts w:ascii="Times New Roman" w:eastAsia="Times New Roman" w:hAnsi="Times New Roman" w:cs="Times New Roman"/>
-          <w:b/>
-          <w:bCs/>
-          <w:u w:val="single"/>
-          <w:lang w:val="en-US"/>
-        </w:rPr>
-        <w:t>{{</w:t>
-      </w:r>
-      <w:proofErr w:type="spellStart"/>
-      <w:r>
-        <w:rPr>
-          <w:rFonts w:ascii="Times New Roman" w:eastAsia="Times New Roman" w:hAnsi="Times New Roman" w:cs="Times New Roman"/>
-          <w:b/>
-          <w:bCs/>
-          <w:u w:val="single"/>
-          <w:lang w:val="en-US"/>
-        </w:rPr>
-        <w:t>made_year</w:t>
-      </w:r>
-      <w:proofErr w:type="spellEnd"/>
-      <w:r>
-        <w:rPr>
-          <w:rFonts w:ascii="Times New Roman" w:eastAsia="Times New Roman" w:hAnsi="Times New Roman" w:cs="Times New Roman"/>
-          <w:b/>
-          <w:bCs/>
-          <w:u w:val="single"/>
-          <w:lang w:val="en-US"/>
-        </w:rPr>
-        <w:t>}}</w:t>
-      </w:r>
-      <w:r>
-        <w:rPr>
-          <w:rFonts w:ascii="Times New Roman" w:eastAsia="Times New Roman" w:hAnsi="Times New Roman" w:cs="Times New Roman"/>
-          <w:lang w:val="en-US"/>
-        </w:rPr>
-        <w:tab/>
-      </w:r>
-    </w:p>
-    <w:p>
-      <w:pPr>
-        <w:ind w:left="284" w:right="-3"/>
-        <w:jc w:val="both"/>
-        <w:rPr>
-          <w:rFonts w:ascii="Times New Roman" w:eastAsia="Times New Roman" w:hAnsi="Times New Roman" w:cs="Times New Roman"/>
-          <w:lang w:val="en-US"/>
-        </w:rPr>
-      </w:pPr>
-      <w:r>
-        <w:rPr>
-          <w:rFonts w:ascii="Times New Roman" w:eastAsia="Times New Roman" w:hAnsi="Times New Roman" w:cs="Times New Roman"/>
-          <w:lang w:val="en-US"/>
-        </w:rPr>
-        <w:t xml:space="preserve">8. </w:t>
-      </w:r>
-      <w:proofErr w:type="spellStart"/>
-      <w:r>
-        <w:rPr>
-          <w:rFonts w:ascii="Times New Roman" w:eastAsia="Times New Roman" w:hAnsi="Times New Roman" w:cs="Times New Roman"/>
-          <w:lang w:val="en-US"/>
-        </w:rPr>
-        <w:t>Shassi</w:t>
-      </w:r>
-      <w:proofErr w:type="spellEnd"/>
-      <w:r>
-        <w:rPr>
-          <w:rFonts w:ascii="Times New Roman" w:eastAsia="Times New Roman" w:hAnsi="Times New Roman" w:cs="Times New Roman"/>
-          <w:lang w:val="en-US"/>
-        </w:rPr>
-        <w:t xml:space="preserve"> </w:t>
-      </w:r>
-      <w:proofErr w:type="spellStart"/>
-      <w:r>
-        <w:rPr>
-          <w:rFonts w:ascii="Times New Roman" w:eastAsia="Times New Roman" w:hAnsi="Times New Roman" w:cs="Times New Roman"/>
-          <w:lang w:val="en-US"/>
-        </w:rPr>
-        <w:t>raqami</w:t>
-      </w:r>
-      <w:proofErr w:type="spellEnd"/>
-      <w:r>
-        <w:rPr>
-          <w:rFonts w:ascii="Times New Roman" w:eastAsia="Times New Roman" w:hAnsi="Times New Roman" w:cs="Times New Roman"/>
-          <w:lang w:val="en-US"/>
-        </w:rPr>
-        <w:t xml:space="preserve">:  </w:t>
-      </w:r>
-      <w:r>
-        <w:rPr>
-          <w:rFonts w:ascii="Times New Roman" w:eastAsia="Times New Roman" w:hAnsi="Times New Roman" w:cs="Times New Roman"/>
-          <w:b/>
-          <w:bCs/>
-          <w:u w:val="single"/>
-          <w:lang w:val="en-US"/>
-        </w:rPr>
-        <w:t>№</w:t>
-      </w:r>
-      <w:r>
-        <w:rPr>
-          <w:rFonts w:ascii="Times New Roman" w:eastAsia="Times New Roman" w:hAnsi="Times New Roman" w:cs="Times New Roman"/>
-          <w:u w:val="single"/>
-          <w:lang w:val="en-US"/>
-        </w:rPr>
-        <w:t xml:space="preserve"> {%if </w:t>
-      </w:r>
-      <w:proofErr w:type="spellStart"/>
-      <w:proofErr w:type="gramStart"/>
-      <w:r>
-        <w:rPr>
-          <w:rFonts w:ascii="Times New Roman" w:eastAsia="Times New Roman" w:hAnsi="Times New Roman" w:cs="Times New Roman"/>
-          <w:u w:val="single"/>
-          <w:lang w:val="en-US"/>
-        </w:rPr>
-        <w:t>car.chassis</w:t>
-      </w:r>
-      <w:proofErr w:type="gramEnd"/>
-      <w:r>
-        <w:rPr>
-          <w:rFonts w:ascii="Times New Roman" w:eastAsia="Times New Roman" w:hAnsi="Times New Roman" w:cs="Times New Roman"/>
-          <w:u w:val="single"/>
-          <w:lang w:val="en-US"/>
-        </w:rPr>
-        <w:t>_number</w:t>
-      </w:r>
-      <w:proofErr w:type="spellEnd"/>
-      <w:r>
-        <w:rPr>
-          <w:rFonts w:ascii="Times New Roman" w:eastAsia="Times New Roman" w:hAnsi="Times New Roman" w:cs="Times New Roman"/>
-          <w:u w:val="single"/>
-          <w:lang w:val="en-US"/>
-        </w:rPr>
-        <w:t>%}</w:t>
-      </w:r>
-      <w:r>
-        <w:rPr>
-          <w:rFonts w:ascii="Times New Roman" w:eastAsia="Times New Roman" w:hAnsi="Times New Roman" w:cs="Times New Roman"/>
-          <w:b/>
-          <w:bCs/>
-          <w:u w:val="single"/>
-          <w:lang w:val="en-US"/>
-        </w:rPr>
-        <w:t>{{</w:t>
-      </w:r>
-      <w:proofErr w:type="spellStart"/>
-      <w:r>
-        <w:rPr>
-          <w:rFonts w:ascii="Times New Roman" w:eastAsia="Times New Roman" w:hAnsi="Times New Roman" w:cs="Times New Roman"/>
-          <w:b/>
-          <w:bCs/>
-          <w:u w:val="single"/>
-          <w:lang w:val="en-US"/>
-        </w:rPr>
-        <w:t>car.chassis_number</w:t>
-      </w:r>
-      <w:proofErr w:type="spellEnd"/>
-      <w:r>
-        <w:rPr>
-          <w:rFonts w:ascii="Times New Roman" w:eastAsia="Times New Roman" w:hAnsi="Times New Roman" w:cs="Times New Roman"/>
-          <w:b/>
-          <w:bCs/>
-          <w:u w:val="single"/>
-          <w:lang w:val="en-US"/>
-        </w:rPr>
-        <w:t>}}{%endif%}</w:t>
-      </w:r>
-    </w:p>
-    <w:p>
-      <w:pPr>
-        <w:ind w:left="284" w:right="-3"/>
-        <w:jc w:val="both"/>
-        <w:rPr>
-          <w:rFonts w:ascii="Times New Roman" w:eastAsia="Times New Roman" w:hAnsi="Times New Roman" w:cs="Times New Roman"/>
-          <w:lang w:val="en-US"/>
-        </w:rPr>
-      </w:pPr>
-      <w:r>
-        <w:rPr>
-          <w:rFonts w:ascii="Times New Roman" w:eastAsia="Times New Roman" w:hAnsi="Times New Roman" w:cs="Times New Roman"/>
-          <w:lang w:val="en-US"/>
-        </w:rPr>
-        <w:t xml:space="preserve">9. </w:t>
-      </w:r>
-      <w:proofErr w:type="spellStart"/>
-      <w:r>
-        <w:rPr>
-          <w:rFonts w:ascii="Times New Roman" w:eastAsia="Times New Roman" w:hAnsi="Times New Roman" w:cs="Times New Roman"/>
-          <w:lang w:val="en-US"/>
-        </w:rPr>
-        <w:t>Kuzov</w:t>
-      </w:r>
-      <w:proofErr w:type="spellEnd"/>
-      <w:r>
-        <w:rPr>
-          <w:rFonts w:ascii="Times New Roman" w:eastAsia="Times New Roman" w:hAnsi="Times New Roman" w:cs="Times New Roman"/>
-          <w:lang w:val="en-US"/>
-        </w:rPr>
-        <w:t xml:space="preserve"> </w:t>
-      </w:r>
-      <w:proofErr w:type="spellStart"/>
-      <w:r>
-        <w:rPr>
-          <w:rFonts w:ascii="Times New Roman" w:eastAsia="Times New Roman" w:hAnsi="Times New Roman" w:cs="Times New Roman"/>
-          <w:lang w:val="en-US"/>
-        </w:rPr>
-        <w:t>raqami</w:t>
-      </w:r>
-      <w:proofErr w:type="spellEnd"/>
-      <w:r>
-        <w:rPr>
-          <w:rFonts w:ascii="Times New Roman" w:eastAsia="Times New Roman" w:hAnsi="Times New Roman" w:cs="Times New Roman"/>
-          <w:lang w:val="en-US"/>
-        </w:rPr>
-        <w:t xml:space="preserve">: </w:t>
-      </w:r>
-      <w:r>
-        <w:rPr>
-          <w:rFonts w:ascii="Times New Roman" w:eastAsia="Times New Roman" w:hAnsi="Times New Roman" w:cs="Times New Roman"/>
-          <w:b/>
-          <w:bCs/>
-          <w:u w:val="single"/>
-          <w:lang w:val="en-US"/>
-        </w:rPr>
-        <w:t>№ {{</w:t>
-      </w:r>
-      <w:proofErr w:type="spellStart"/>
-      <w:proofErr w:type="gramStart"/>
-      <w:r>
-        <w:rPr>
-          <w:rFonts w:ascii="Times New Roman" w:eastAsia="Times New Roman" w:hAnsi="Times New Roman" w:cs="Times New Roman"/>
-          <w:b/>
-          <w:bCs/>
-          <w:u w:val="single"/>
-          <w:lang w:val="en-US"/>
-        </w:rPr>
-        <w:t>car.body</w:t>
-      </w:r>
-      <w:proofErr w:type="gramEnd"/>
-      <w:r>
-        <w:rPr>
-          <w:rFonts w:ascii="Times New Roman" w:eastAsia="Times New Roman" w:hAnsi="Times New Roman" w:cs="Times New Roman"/>
-          <w:b/>
-          <w:bCs/>
-          <w:u w:val="single"/>
-          <w:lang w:val="en-US"/>
-        </w:rPr>
-        <w:t>_number</w:t>
-      </w:r>
-      <w:proofErr w:type="spellEnd"/>
-      <w:r>
-        <w:rPr>
-          <w:rFonts w:ascii="Times New Roman" w:eastAsia="Times New Roman" w:hAnsi="Times New Roman" w:cs="Times New Roman"/>
-          <w:b/>
-          <w:bCs/>
-          <w:u w:val="single"/>
-          <w:lang w:val="en-US"/>
-        </w:rPr>
-        <w:t>}}</w:t>
-      </w:r>
-      <w:r>
-        <w:rPr>
-          <w:rFonts w:ascii="Times New Roman" w:eastAsia="Times New Roman" w:hAnsi="Times New Roman" w:cs="Times New Roman"/>
-          <w:lang w:val="en-US"/>
-        </w:rPr>
-        <w:tab/>
-        <w:t xml:space="preserve">                     </w:t>
+        <w:t xml:space="preserve"> </w:t>
       </w:r>
     </w:p>
     <w:p>
@@ -2616,786 +3958,6 @@
         <w:jc w:val="both"/>
         <w:rPr>
           <w:rFonts w:ascii="Times New Roman" w:eastAsia="Times New Roman" w:hAnsi="Times New Roman" w:cs="Times New Roman"/>
-          <w:b/>
-          <w:bCs/>
-          <w:u w:val="single"/>
-          <w:lang w:val="en-US"/>
-        </w:rPr>
-      </w:pPr>
-      <w:r>
-        <w:rPr>
-          <w:rFonts w:ascii="Times New Roman" w:eastAsia="Times New Roman" w:hAnsi="Times New Roman" w:cs="Times New Roman"/>
-          <w:lang w:val="en-US"/>
-        </w:rPr>
-        <w:t xml:space="preserve">   10. </w:t>
-      </w:r>
-      <w:proofErr w:type="spellStart"/>
-      <w:r>
-        <w:rPr>
-          <w:rFonts w:ascii="Times New Roman" w:eastAsia="Times New Roman" w:hAnsi="Times New Roman" w:cs="Times New Roman"/>
-          <w:lang w:val="en-US"/>
-        </w:rPr>
-        <w:t>Dvigatel</w:t>
-      </w:r>
-      <w:proofErr w:type="spellEnd"/>
-      <w:r>
-        <w:rPr>
-          <w:rFonts w:ascii="Times New Roman" w:eastAsia="Times New Roman" w:hAnsi="Times New Roman" w:cs="Times New Roman"/>
-          <w:lang w:val="en-US"/>
-        </w:rPr>
-        <w:t xml:space="preserve"> </w:t>
-      </w:r>
-      <w:proofErr w:type="spellStart"/>
-      <w:r>
-        <w:rPr>
-          <w:rFonts w:ascii="Times New Roman" w:eastAsia="Times New Roman" w:hAnsi="Times New Roman" w:cs="Times New Roman"/>
-          <w:lang w:val="en-US"/>
-        </w:rPr>
-        <w:t>raqami</w:t>
-      </w:r>
-      <w:proofErr w:type="spellEnd"/>
-      <w:r>
-        <w:rPr>
-          <w:rFonts w:ascii="Times New Roman" w:eastAsia="Times New Roman" w:hAnsi="Times New Roman" w:cs="Times New Roman"/>
-          <w:lang w:val="en-US"/>
-        </w:rPr>
-        <w:t xml:space="preserve">: </w:t>
-      </w:r>
-      <w:r>
-        <w:rPr>
-          <w:rFonts w:ascii="Times New Roman" w:eastAsia="Times New Roman" w:hAnsi="Times New Roman" w:cs="Times New Roman"/>
-          <w:b/>
-          <w:bCs/>
-          <w:u w:val="single"/>
-          <w:lang w:val="en-US"/>
-        </w:rPr>
-        <w:t>№ {{</w:t>
-      </w:r>
-      <w:proofErr w:type="spellStart"/>
-      <w:proofErr w:type="gramStart"/>
-      <w:r>
-        <w:rPr>
-          <w:rFonts w:ascii="Times New Roman" w:eastAsia="Times New Roman" w:hAnsi="Times New Roman" w:cs="Times New Roman"/>
-          <w:b/>
-          <w:bCs/>
-          <w:u w:val="single"/>
-          <w:lang w:val="en-US"/>
-        </w:rPr>
-        <w:t>car.engine</w:t>
-      </w:r>
-      <w:proofErr w:type="gramEnd"/>
-      <w:r>
-        <w:rPr>
-          <w:rFonts w:ascii="Times New Roman" w:eastAsia="Times New Roman" w:hAnsi="Times New Roman" w:cs="Times New Roman"/>
-          <w:b/>
-          <w:bCs/>
-          <w:u w:val="single"/>
-          <w:lang w:val="en-US"/>
-        </w:rPr>
-        <w:t>_number</w:t>
-      </w:r>
-      <w:proofErr w:type="spellEnd"/>
-      <w:r>
-        <w:rPr>
-          <w:rFonts w:ascii="Times New Roman" w:eastAsia="Times New Roman" w:hAnsi="Times New Roman" w:cs="Times New Roman"/>
-          <w:b/>
-          <w:bCs/>
-          <w:u w:val="single"/>
-          <w:lang w:val="en-US"/>
-        </w:rPr>
-        <w:t>}}</w:t>
-      </w:r>
-    </w:p>
-    <w:p>
-      <w:pPr>
-        <w:ind w:right="-3"/>
-        <w:jc w:val="both"/>
-        <w:rPr>
-          <w:rFonts w:ascii="Times New Roman" w:eastAsia="Times New Roman" w:hAnsi="Times New Roman" w:cs="Times New Roman"/>
-          <w:u w:val="single"/>
-          <w:lang w:val="en-US"/>
-        </w:rPr>
-      </w:pPr>
-      <w:r>
-        <w:rPr>
-          <w:rFonts w:ascii="Times New Roman" w:eastAsia="Times New Roman" w:hAnsi="Times New Roman" w:cs="Times New Roman"/>
-          <w:lang w:val="en-US"/>
-        </w:rPr>
-        <w:t xml:space="preserve">   11. </w:t>
-      </w:r>
-      <w:proofErr w:type="spellStart"/>
-      <w:r>
-        <w:rPr>
-          <w:rFonts w:ascii="Times New Roman" w:eastAsia="Times New Roman" w:hAnsi="Times New Roman" w:cs="Times New Roman"/>
-          <w:lang w:val="en-US"/>
-        </w:rPr>
-        <w:t>Dvigatel</w:t>
-      </w:r>
-      <w:proofErr w:type="spellEnd"/>
-      <w:r>
-        <w:rPr>
-          <w:rFonts w:ascii="Times New Roman" w:eastAsia="Times New Roman" w:hAnsi="Times New Roman" w:cs="Times New Roman"/>
-          <w:lang w:val="en-US"/>
-        </w:rPr>
-        <w:t xml:space="preserve"> </w:t>
-      </w:r>
-      <w:proofErr w:type="spellStart"/>
-      <w:r>
-        <w:rPr>
-          <w:rFonts w:ascii="Times New Roman" w:eastAsia="Times New Roman" w:hAnsi="Times New Roman" w:cs="Times New Roman"/>
-          <w:lang w:val="en-US"/>
-        </w:rPr>
-        <w:t>quvvati</w:t>
-      </w:r>
-      <w:proofErr w:type="spellEnd"/>
-      <w:r>
-        <w:rPr>
-          <w:rFonts w:ascii="Times New Roman" w:eastAsia="Times New Roman" w:hAnsi="Times New Roman" w:cs="Times New Roman"/>
-          <w:lang w:val="en-US"/>
-        </w:rPr>
-        <w:t xml:space="preserve">: </w:t>
-      </w:r>
-      <w:r>
-        <w:rPr>
-          <w:rFonts w:ascii="Times New Roman" w:eastAsia="Times New Roman" w:hAnsi="Times New Roman" w:cs="Times New Roman"/>
-          <w:b/>
-          <w:bCs/>
-          <w:u w:val="single"/>
-          <w:lang w:val="en-US"/>
-        </w:rPr>
-        <w:t>{{</w:t>
-      </w:r>
-      <w:proofErr w:type="spellStart"/>
-      <w:proofErr w:type="gramStart"/>
-      <w:r>
-        <w:rPr>
-          <w:rFonts w:ascii="Times New Roman" w:eastAsia="Times New Roman" w:hAnsi="Times New Roman" w:cs="Times New Roman"/>
-          <w:b/>
-          <w:bCs/>
-          <w:u w:val="single"/>
-          <w:lang w:val="en-US"/>
-        </w:rPr>
-        <w:t>car.engine</w:t>
-      </w:r>
-      <w:proofErr w:type="gramEnd"/>
-      <w:r>
-        <w:rPr>
-          <w:rFonts w:ascii="Times New Roman" w:eastAsia="Times New Roman" w:hAnsi="Times New Roman" w:cs="Times New Roman"/>
-          <w:b/>
-          <w:bCs/>
-          <w:u w:val="single"/>
-          <w:lang w:val="en-US"/>
-        </w:rPr>
-        <w:t>_power</w:t>
-      </w:r>
-      <w:proofErr w:type="spellEnd"/>
-      <w:r>
-        <w:rPr>
-          <w:rFonts w:ascii="Times New Roman" w:eastAsia="Times New Roman" w:hAnsi="Times New Roman" w:cs="Times New Roman"/>
-          <w:b/>
-          <w:bCs/>
-          <w:u w:val="single"/>
-          <w:lang w:val="en-US"/>
-        </w:rPr>
-        <w:t xml:space="preserve">}} </w:t>
-      </w:r>
-      <w:proofErr w:type="spellStart"/>
-      <w:r>
-        <w:rPr>
-          <w:rFonts w:ascii="Times New Roman" w:eastAsia="Times New Roman" w:hAnsi="Times New Roman" w:cs="Times New Roman"/>
-          <w:b/>
-          <w:bCs/>
-          <w:u w:val="single"/>
-          <w:lang w:val="en-US"/>
-        </w:rPr>
-        <w:t>ot</w:t>
-      </w:r>
-      <w:proofErr w:type="spellEnd"/>
-      <w:r>
-        <w:rPr>
-          <w:rFonts w:ascii="Times New Roman" w:eastAsia="Times New Roman" w:hAnsi="Times New Roman" w:cs="Times New Roman"/>
-          <w:b/>
-          <w:bCs/>
-          <w:u w:val="single"/>
-          <w:lang w:val="en-US"/>
-        </w:rPr>
-        <w:t xml:space="preserve"> </w:t>
-      </w:r>
-      <w:proofErr w:type="spellStart"/>
-      <w:r>
-        <w:rPr>
-          <w:rFonts w:ascii="Times New Roman" w:eastAsia="Times New Roman" w:hAnsi="Times New Roman" w:cs="Times New Roman"/>
-          <w:b/>
-          <w:bCs/>
-          <w:u w:val="single"/>
-          <w:lang w:val="en-US"/>
-        </w:rPr>
-        <w:t>kuchi</w:t>
-      </w:r>
-      <w:proofErr w:type="spellEnd"/>
-    </w:p>
-    <w:p>
-      <w:pPr>
-        <w:tabs>
-          <w:tab w:val="center" w:pos="5528"/>
-        </w:tabs>
-        <w:ind w:right="-3"/>
-        <w:jc w:val="both"/>
-        <w:rPr>
-          <w:rFonts w:ascii="Times New Roman" w:eastAsia="Times New Roman" w:hAnsi="Times New Roman" w:cs="Times New Roman"/>
-          <w:lang w:val="en-US"/>
-        </w:rPr>
-      </w:pPr>
-      <w:r>
-        <w:rPr>
-          <w:rFonts w:ascii="Times New Roman" w:eastAsia="Times New Roman" w:hAnsi="Times New Roman" w:cs="Times New Roman"/>
-          <w:lang w:val="en-US"/>
-        </w:rPr>
-        <w:t xml:space="preserve">   12. </w:t>
-      </w:r>
-      <w:proofErr w:type="spellStart"/>
-      <w:r>
-        <w:rPr>
-          <w:rFonts w:ascii="Times New Roman" w:eastAsia="Times New Roman" w:hAnsi="Times New Roman" w:cs="Times New Roman"/>
-          <w:lang w:val="en-US"/>
-        </w:rPr>
-        <w:t>Rangi</w:t>
-      </w:r>
-      <w:proofErr w:type="spellEnd"/>
-      <w:r>
-        <w:rPr>
-          <w:rFonts w:ascii="Times New Roman" w:eastAsia="Times New Roman" w:hAnsi="Times New Roman" w:cs="Times New Roman"/>
-          <w:lang w:val="en-US"/>
-        </w:rPr>
-        <w:t xml:space="preserve">: </w:t>
-      </w:r>
-      <w:r>
-        <w:rPr>
-          <w:rFonts w:ascii="Times New Roman" w:eastAsia="Times New Roman" w:hAnsi="Times New Roman" w:cs="Times New Roman"/>
-          <w:b/>
-          <w:bCs/>
-          <w:u w:val="single"/>
-          <w:lang w:val="en-US"/>
-        </w:rPr>
-        <w:t>{{</w:t>
-      </w:r>
-      <w:proofErr w:type="spellStart"/>
-      <w:proofErr w:type="gramStart"/>
-      <w:r>
-        <w:rPr>
-          <w:rFonts w:ascii="Times New Roman" w:eastAsia="Times New Roman" w:hAnsi="Times New Roman" w:cs="Times New Roman"/>
-          <w:b/>
-          <w:bCs/>
-          <w:u w:val="single"/>
-          <w:lang w:val="en-US"/>
-        </w:rPr>
-        <w:t>car.color</w:t>
-      </w:r>
-      <w:proofErr w:type="gramEnd"/>
-      <w:r>
-        <w:rPr>
-          <w:rFonts w:ascii="Times New Roman" w:eastAsia="Times New Roman" w:hAnsi="Times New Roman" w:cs="Times New Roman"/>
-          <w:b/>
-          <w:bCs/>
-          <w:u w:val="single"/>
-          <w:lang w:val="en-US"/>
-        </w:rPr>
-        <w:t>.title</w:t>
-      </w:r>
-      <w:proofErr w:type="spellEnd"/>
-      <w:r>
-        <w:rPr>
-          <w:rFonts w:ascii="Times New Roman" w:eastAsia="Times New Roman" w:hAnsi="Times New Roman" w:cs="Times New Roman"/>
-          <w:b/>
-          <w:bCs/>
-          <w:u w:val="single"/>
-          <w:lang w:val="en-US"/>
-        </w:rPr>
-        <w:t>}}</w:t>
-      </w:r>
-      <w:r>
-        <w:rPr>
-          <w:rFonts w:ascii="Times New Roman" w:eastAsia="Times New Roman" w:hAnsi="Times New Roman" w:cs="Times New Roman"/>
-          <w:lang w:val="en-US"/>
-        </w:rPr>
-        <w:t xml:space="preserve">      </w:t>
-      </w:r>
-      <w:r>
-        <w:rPr>
-          <w:rFonts w:ascii="Times New Roman" w:eastAsia="Times New Roman" w:hAnsi="Times New Roman" w:cs="Times New Roman"/>
-          <w:lang w:val="en-US"/>
-        </w:rPr>
-        <w:tab/>
-        <w:t xml:space="preserve">                                  </w:t>
-      </w:r>
-    </w:p>
-    <w:p>
-      <w:pPr>
-        <w:tabs>
-          <w:tab w:val="center" w:pos="5528"/>
-        </w:tabs>
-        <w:ind w:right="-3"/>
-        <w:jc w:val="both"/>
-        <w:rPr>
-          <w:rFonts w:ascii="Times New Roman" w:eastAsia="Times New Roman" w:hAnsi="Times New Roman" w:cs="Times New Roman"/>
-          <w:lang w:val="en-US"/>
-        </w:rPr>
-      </w:pPr>
-      <w:r>
-        <w:rPr>
-          <w:rFonts w:ascii="Times New Roman" w:eastAsia="Times New Roman" w:hAnsi="Times New Roman" w:cs="Times New Roman"/>
-          <w:lang w:val="en-US"/>
-        </w:rPr>
-        <w:t xml:space="preserve">   13. </w:t>
-      </w:r>
-      <w:proofErr w:type="spellStart"/>
-      <w:r>
-        <w:rPr>
-          <w:rFonts w:ascii="Times New Roman" w:eastAsia="Times New Roman" w:hAnsi="Times New Roman" w:cs="Times New Roman"/>
-          <w:lang w:val="en-US"/>
-        </w:rPr>
-        <w:t>To’la</w:t>
-      </w:r>
-      <w:proofErr w:type="spellEnd"/>
-      <w:r>
-        <w:rPr>
-          <w:rFonts w:ascii="Times New Roman" w:eastAsia="Times New Roman" w:hAnsi="Times New Roman" w:cs="Times New Roman"/>
-          <w:lang w:val="en-US"/>
-        </w:rPr>
-        <w:t xml:space="preserve"> </w:t>
-      </w:r>
-      <w:proofErr w:type="spellStart"/>
-      <w:r>
-        <w:rPr>
-          <w:rFonts w:ascii="Times New Roman" w:eastAsia="Times New Roman" w:hAnsi="Times New Roman" w:cs="Times New Roman"/>
-          <w:lang w:val="en-US"/>
-        </w:rPr>
-        <w:t>vazni</w:t>
-      </w:r>
-      <w:proofErr w:type="spellEnd"/>
-      <w:r>
-        <w:rPr>
-          <w:rFonts w:ascii="Times New Roman" w:eastAsia="Times New Roman" w:hAnsi="Times New Roman" w:cs="Times New Roman"/>
-          <w:lang w:val="en-US"/>
-        </w:rPr>
-        <w:t xml:space="preserve"> {%if </w:t>
-      </w:r>
-      <w:proofErr w:type="spellStart"/>
-      <w:proofErr w:type="gramStart"/>
-      <w:r>
-        <w:rPr>
-          <w:rFonts w:ascii="Times New Roman" w:eastAsia="Times New Roman" w:hAnsi="Times New Roman" w:cs="Times New Roman"/>
-          <w:lang w:val="en-US"/>
-        </w:rPr>
-        <w:t>car.full</w:t>
-      </w:r>
-      <w:proofErr w:type="gramEnd"/>
-      <w:r>
-        <w:rPr>
-          <w:rFonts w:ascii="Times New Roman" w:eastAsia="Times New Roman" w:hAnsi="Times New Roman" w:cs="Times New Roman"/>
-          <w:lang w:val="en-US"/>
-        </w:rPr>
-        <w:t>_weight</w:t>
-      </w:r>
-      <w:proofErr w:type="spellEnd"/>
-      <w:r>
-        <w:rPr>
-          <w:rFonts w:ascii="Times New Roman" w:eastAsia="Times New Roman" w:hAnsi="Times New Roman" w:cs="Times New Roman"/>
-          <w:lang w:val="en-US"/>
-        </w:rPr>
-        <w:t>%}</w:t>
-      </w:r>
-      <w:r>
-        <w:rPr>
-          <w:rFonts w:ascii="Times New Roman" w:eastAsia="Times New Roman" w:hAnsi="Times New Roman" w:cs="Times New Roman"/>
-          <w:b/>
-          <w:bCs/>
-          <w:u w:val="single"/>
-          <w:lang w:val="en-US"/>
-        </w:rPr>
-        <w:t>{{</w:t>
-      </w:r>
-      <w:proofErr w:type="spellStart"/>
-      <w:r>
-        <w:rPr>
-          <w:rFonts w:ascii="Times New Roman" w:eastAsia="Times New Roman" w:hAnsi="Times New Roman" w:cs="Times New Roman"/>
-          <w:b/>
-          <w:bCs/>
-          <w:u w:val="single"/>
-          <w:lang w:val="en-US"/>
-        </w:rPr>
-        <w:t>car.full_weight</w:t>
-      </w:r>
-      <w:proofErr w:type="spellEnd"/>
-      <w:r>
-        <w:rPr>
-          <w:rFonts w:ascii="Times New Roman" w:eastAsia="Times New Roman" w:hAnsi="Times New Roman" w:cs="Times New Roman"/>
-          <w:b/>
-          <w:bCs/>
-          <w:u w:val="single"/>
-          <w:lang w:val="en-US"/>
-        </w:rPr>
-        <w:t>}} kg{%endif%}</w:t>
-      </w:r>
-    </w:p>
-    <w:p>
-      <w:pPr>
-        <w:tabs>
-          <w:tab w:val="center" w:pos="5528"/>
-        </w:tabs>
-        <w:ind w:right="-3"/>
-        <w:jc w:val="both"/>
-        <w:rPr>
-          <w:rFonts w:ascii="Times New Roman" w:eastAsia="Times New Roman" w:hAnsi="Times New Roman" w:cs="Times New Roman"/>
-          <w:b/>
-          <w:bCs/>
-          <w:u w:val="single"/>
-          <w:lang w:val="en-US"/>
-        </w:rPr>
-      </w:pPr>
-      <w:r>
-        <w:rPr>
-          <w:rFonts w:ascii="Times New Roman" w:eastAsia="Times New Roman" w:hAnsi="Times New Roman" w:cs="Times New Roman"/>
-          <w:lang w:val="en-US"/>
-        </w:rPr>
-        <w:t xml:space="preserve">   14. </w:t>
-      </w:r>
-      <w:proofErr w:type="spellStart"/>
-      <w:r>
-        <w:rPr>
-          <w:rFonts w:ascii="Times New Roman" w:eastAsia="Times New Roman" w:hAnsi="Times New Roman" w:cs="Times New Roman"/>
-          <w:lang w:val="en-US"/>
-        </w:rPr>
-        <w:t>Yuksiz</w:t>
-      </w:r>
-      <w:proofErr w:type="spellEnd"/>
-      <w:r>
-        <w:rPr>
-          <w:rFonts w:ascii="Times New Roman" w:eastAsia="Times New Roman" w:hAnsi="Times New Roman" w:cs="Times New Roman"/>
-          <w:lang w:val="en-US"/>
-        </w:rPr>
-        <w:t xml:space="preserve"> </w:t>
-      </w:r>
-      <w:proofErr w:type="spellStart"/>
-      <w:r>
-        <w:rPr>
-          <w:rFonts w:ascii="Times New Roman" w:eastAsia="Times New Roman" w:hAnsi="Times New Roman" w:cs="Times New Roman"/>
-          <w:lang w:val="en-US"/>
-        </w:rPr>
-        <w:t>vazni</w:t>
-      </w:r>
-      <w:proofErr w:type="spellEnd"/>
-      <w:r>
-        <w:rPr>
-          <w:rFonts w:ascii="Times New Roman" w:eastAsia="Times New Roman" w:hAnsi="Times New Roman" w:cs="Times New Roman"/>
-          <w:lang w:val="en-US"/>
-        </w:rPr>
-        <w:t xml:space="preserve"> {%if </w:t>
-      </w:r>
-      <w:proofErr w:type="spellStart"/>
-      <w:proofErr w:type="gramStart"/>
-      <w:r>
-        <w:rPr>
-          <w:rFonts w:ascii="Times New Roman" w:eastAsia="Times New Roman" w:hAnsi="Times New Roman" w:cs="Times New Roman"/>
-          <w:lang w:val="en-US"/>
-        </w:rPr>
-        <w:t>car.empty</w:t>
-      </w:r>
-      <w:proofErr w:type="gramEnd"/>
-      <w:r>
-        <w:rPr>
-          <w:rFonts w:ascii="Times New Roman" w:eastAsia="Times New Roman" w:hAnsi="Times New Roman" w:cs="Times New Roman"/>
-          <w:lang w:val="en-US"/>
-        </w:rPr>
-        <w:t>_weight</w:t>
-      </w:r>
-      <w:proofErr w:type="spellEnd"/>
-      <w:r>
-        <w:rPr>
-          <w:rFonts w:ascii="Times New Roman" w:eastAsia="Times New Roman" w:hAnsi="Times New Roman" w:cs="Times New Roman"/>
-          <w:lang w:val="en-US"/>
-        </w:rPr>
-        <w:t>%}</w:t>
-      </w:r>
-      <w:r>
-        <w:rPr>
-          <w:rFonts w:ascii="Times New Roman" w:eastAsia="Times New Roman" w:hAnsi="Times New Roman" w:cs="Times New Roman"/>
-          <w:b/>
-          <w:bCs/>
-          <w:u w:val="single"/>
-          <w:lang w:val="en-US"/>
-        </w:rPr>
-        <w:t>{{</w:t>
-      </w:r>
-      <w:proofErr w:type="spellStart"/>
-      <w:r>
-        <w:rPr>
-          <w:rFonts w:ascii="Times New Roman" w:eastAsia="Times New Roman" w:hAnsi="Times New Roman" w:cs="Times New Roman"/>
-          <w:b/>
-          <w:bCs/>
-          <w:u w:val="single"/>
-          <w:lang w:val="en-US"/>
-        </w:rPr>
-        <w:t>car.empty_weight</w:t>
-      </w:r>
-      <w:proofErr w:type="spellEnd"/>
-      <w:r>
-        <w:rPr>
-          <w:rFonts w:ascii="Times New Roman" w:eastAsia="Times New Roman" w:hAnsi="Times New Roman" w:cs="Times New Roman"/>
-          <w:b/>
-          <w:bCs/>
-          <w:u w:val="single"/>
-          <w:lang w:val="en-US"/>
-        </w:rPr>
-        <w:t>}} kg{%endif%}</w:t>
-      </w:r>
-    </w:p>
-    <w:p>
-      <w:pPr>
-        <w:tabs>
-          <w:tab w:val="center" w:pos="5528"/>
-        </w:tabs>
-        <w:ind w:right="-3"/>
-        <w:jc w:val="both"/>
-        <w:rPr>
-          <w:rFonts w:ascii="Times New Roman" w:eastAsia="Times New Roman" w:hAnsi="Times New Roman" w:cs="Times New Roman"/>
-          <w:lang w:val="en-US"/>
-        </w:rPr>
-      </w:pPr>
-      <w:r>
-        <w:rPr>
-          <w:rFonts w:ascii="Times New Roman" w:eastAsia="Times New Roman" w:hAnsi="Times New Roman" w:cs="Times New Roman"/>
-          <w:lang w:val="en-US"/>
-        </w:rPr>
-        <w:t xml:space="preserve">   15. </w:t>
-      </w:r>
-      <w:proofErr w:type="spellStart"/>
-      <w:r>
-        <w:rPr>
-          <w:rFonts w:ascii="Times New Roman" w:eastAsia="Times New Roman" w:hAnsi="Times New Roman" w:cs="Times New Roman"/>
-          <w:lang w:val="en-US"/>
-        </w:rPr>
-        <w:t>Avtomobildagi</w:t>
-      </w:r>
-      <w:proofErr w:type="spellEnd"/>
-      <w:r>
-        <w:rPr>
-          <w:rFonts w:ascii="Times New Roman" w:eastAsia="Times New Roman" w:hAnsi="Times New Roman" w:cs="Times New Roman"/>
-          <w:lang w:val="en-US"/>
-        </w:rPr>
-        <w:t xml:space="preserve"> </w:t>
-      </w:r>
-      <w:proofErr w:type="spellStart"/>
-      <w:r>
-        <w:rPr>
-          <w:rFonts w:ascii="Times New Roman" w:eastAsia="Times New Roman" w:hAnsi="Times New Roman" w:cs="Times New Roman"/>
-          <w:lang w:val="en-US"/>
-        </w:rPr>
-        <w:t>davlat</w:t>
-      </w:r>
-      <w:proofErr w:type="spellEnd"/>
-      <w:r>
-        <w:rPr>
-          <w:rFonts w:ascii="Times New Roman" w:eastAsia="Times New Roman" w:hAnsi="Times New Roman" w:cs="Times New Roman"/>
-          <w:lang w:val="en-US"/>
-        </w:rPr>
-        <w:t xml:space="preserve"> </w:t>
-      </w:r>
-      <w:proofErr w:type="spellStart"/>
-      <w:r>
-        <w:rPr>
-          <w:rFonts w:ascii="Times New Roman" w:eastAsia="Times New Roman" w:hAnsi="Times New Roman" w:cs="Times New Roman"/>
-          <w:lang w:val="en-US"/>
-        </w:rPr>
-        <w:t>raqami</w:t>
-      </w:r>
-      <w:proofErr w:type="spellEnd"/>
-      <w:r>
-        <w:rPr>
-          <w:rFonts w:ascii="Times New Roman" w:eastAsia="Times New Roman" w:hAnsi="Times New Roman" w:cs="Times New Roman"/>
-          <w:lang w:val="en-US"/>
-        </w:rPr>
-        <w:t xml:space="preserve">: </w:t>
-      </w:r>
-      <w:r>
-        <w:rPr>
-          <w:rFonts w:ascii="Times New Roman" w:eastAsia="Times New Roman" w:hAnsi="Times New Roman" w:cs="Times New Roman"/>
-          <w:b/>
-          <w:bCs/>
-          <w:u w:val="single"/>
-          <w:lang w:val="en-US"/>
-        </w:rPr>
-        <w:t>{{</w:t>
-      </w:r>
-      <w:proofErr w:type="spellStart"/>
-      <w:r>
-        <w:rPr>
-          <w:rFonts w:ascii="Times New Roman" w:eastAsia="Times New Roman" w:hAnsi="Times New Roman" w:cs="Times New Roman"/>
-          <w:b/>
-          <w:bCs/>
-          <w:u w:val="single"/>
-          <w:lang w:val="en-US"/>
-        </w:rPr>
-        <w:t>old_number</w:t>
-      </w:r>
-      <w:proofErr w:type="spellEnd"/>
-      <w:r>
-        <w:rPr>
-          <w:rFonts w:ascii="Times New Roman" w:eastAsia="Times New Roman" w:hAnsi="Times New Roman" w:cs="Times New Roman"/>
-          <w:b/>
-          <w:bCs/>
-          <w:u w:val="single"/>
-          <w:lang w:val="en-US"/>
-        </w:rPr>
-        <w:t>}}</w:t>
-      </w:r>
-    </w:p>
-    <w:p>
-      <w:pPr>
-        <w:ind w:right="-3"/>
-        <w:jc w:val="both"/>
-        <w:rPr>
-          <w:rFonts w:ascii="Times New Roman" w:eastAsia="Times New Roman" w:hAnsi="Times New Roman" w:cs="Times New Roman"/>
-          <w:lang w:val="en-US"/>
-        </w:rPr>
-      </w:pPr>
-      <w:r>
-        <w:rPr>
-          <w:rFonts w:ascii="Times New Roman" w:eastAsia="Times New Roman" w:hAnsi="Times New Roman" w:cs="Times New Roman"/>
-          <w:lang w:val="en-US"/>
-        </w:rPr>
-        <w:t xml:space="preserve">   16. </w:t>
-      </w:r>
-      <w:proofErr w:type="spellStart"/>
-      <w:r>
-        <w:rPr>
-          <w:rFonts w:ascii="Times New Roman" w:eastAsia="Times New Roman" w:hAnsi="Times New Roman" w:cs="Times New Roman"/>
-          <w:lang w:val="en-US"/>
-        </w:rPr>
-        <w:t>Qayd</w:t>
-      </w:r>
-      <w:proofErr w:type="spellEnd"/>
-      <w:r>
-        <w:rPr>
-          <w:rFonts w:ascii="Times New Roman" w:eastAsia="Times New Roman" w:hAnsi="Times New Roman" w:cs="Times New Roman"/>
-          <w:lang w:val="en-US"/>
-        </w:rPr>
-        <w:t xml:space="preserve"> </w:t>
-      </w:r>
-      <w:proofErr w:type="spellStart"/>
-      <w:r>
-        <w:rPr>
-          <w:rFonts w:ascii="Times New Roman" w:eastAsia="Times New Roman" w:hAnsi="Times New Roman" w:cs="Times New Roman"/>
-          <w:lang w:val="en-US"/>
-        </w:rPr>
-        <w:t>etish</w:t>
-      </w:r>
-      <w:proofErr w:type="spellEnd"/>
-      <w:r>
-        <w:rPr>
-          <w:rFonts w:ascii="Times New Roman" w:eastAsia="Times New Roman" w:hAnsi="Times New Roman" w:cs="Times New Roman"/>
-          <w:lang w:val="en-US"/>
-        </w:rPr>
-        <w:t xml:space="preserve"> </w:t>
-      </w:r>
-      <w:proofErr w:type="spellStart"/>
-      <w:r>
-        <w:rPr>
-          <w:rFonts w:ascii="Times New Roman" w:eastAsia="Times New Roman" w:hAnsi="Times New Roman" w:cs="Times New Roman"/>
-          <w:lang w:val="en-US"/>
-        </w:rPr>
-        <w:t>guvohnomasi</w:t>
-      </w:r>
-      <w:proofErr w:type="spellEnd"/>
-      <w:proofErr w:type="gramStart"/>
-      <w:r>
-        <w:rPr>
-          <w:rFonts w:ascii="Times New Roman" w:eastAsia="Times New Roman" w:hAnsi="Times New Roman" w:cs="Times New Roman"/>
-          <w:lang w:val="en-US"/>
-        </w:rPr>
-        <w:t xml:space="preserve">: </w:t>
-      </w:r>
-      <w:r>
-        <w:rPr>
-          <w:rFonts w:ascii="Times New Roman" w:eastAsia="Times New Roman" w:hAnsi="Times New Roman" w:cs="Times New Roman"/>
-          <w:lang w:val="en-US"/>
-        </w:rPr>
-        <w:t xml:space="preserve"> </w:t>
-      </w:r>
-      <w:r>
-        <w:rPr>
-          <w:rFonts w:ascii="Times New Roman" w:eastAsia="Times New Roman" w:hAnsi="Times New Roman" w:cs="Times New Roman"/>
-          <w:b/>
-          <w:bCs/>
-          <w:u w:val="single"/>
-          <w:lang w:val="en-US"/>
-        </w:rPr>
-        <w:t>{</w:t>
-      </w:r>
-      <w:proofErr w:type="gramEnd"/>
-      <w:r>
-        <w:rPr>
-          <w:rFonts w:ascii="Times New Roman" w:eastAsia="Times New Roman" w:hAnsi="Times New Roman" w:cs="Times New Roman"/>
-          <w:b/>
-          <w:bCs/>
-          <w:u w:val="single"/>
-          <w:lang w:val="en-US"/>
-        </w:rPr>
-        <w:t>{</w:t>
-      </w:r>
-      <w:proofErr w:type="spellStart"/>
-      <w:r>
-        <w:rPr>
-          <w:rFonts w:ascii="Times New Roman" w:eastAsia="Times New Roman" w:hAnsi="Times New Roman" w:cs="Times New Roman"/>
-          <w:b/>
-          <w:bCs/>
-          <w:u w:val="single"/>
-          <w:lang w:val="en-US"/>
-        </w:rPr>
-        <w:t>old_technical_passport</w:t>
-      </w:r>
-      <w:proofErr w:type="spellEnd"/>
-      <w:r>
-        <w:rPr>
-          <w:rFonts w:ascii="Times New Roman" w:eastAsia="Times New Roman" w:hAnsi="Times New Roman" w:cs="Times New Roman"/>
-          <w:b/>
-          <w:bCs/>
-          <w:u w:val="single"/>
-          <w:lang w:val="en-US"/>
-        </w:rPr>
-        <w:t>}}</w:t>
-      </w:r>
-      <w:r>
-        <w:rPr>
-          <w:rFonts w:ascii="Times New Roman" w:eastAsia="Times New Roman" w:hAnsi="Times New Roman" w:cs="Times New Roman"/>
-          <w:lang w:val="en-US"/>
-        </w:rPr>
-        <w:t xml:space="preserve"> </w:t>
-      </w:r>
-      <w:r>
-        <w:rPr>
-          <w:rFonts w:ascii="Times New Roman" w:eastAsia="Times New Roman" w:hAnsi="Times New Roman" w:cs="Times New Roman"/>
-          <w:lang w:val="en-US"/>
-        </w:rPr>
-        <w:t xml:space="preserve">       </w:t>
-      </w:r>
-    </w:p>
-    <w:p>
-      <w:pPr>
-        <w:ind w:right="-3"/>
-        <w:jc w:val="both"/>
-        <w:rPr>
-          <w:rFonts w:ascii="Times New Roman" w:eastAsia="Times New Roman" w:hAnsi="Times New Roman" w:cs="Times New Roman"/>
-          <w:lang w:val="en-US"/>
-        </w:rPr>
-      </w:pPr>
-    </w:p>
-    <w:p>
-      <w:pPr>
-        <w:ind w:right="-3"/>
-        <w:jc w:val="both"/>
-        <w:rPr>
-          <w:rFonts w:ascii="Times New Roman" w:eastAsia="Times New Roman" w:hAnsi="Times New Roman" w:cs="Times New Roman"/>
           <w:lang w:val="en-US"/>
         </w:rPr>
       </w:pPr>
@@ -3847,8 +4409,6 @@
       <w:r>
         <w:rPr>
           <w:rFonts w:ascii="Times New Roman" w:eastAsia="Times New Roman" w:hAnsi="Times New Roman" w:cs="Times New Roman"/>
-          <w:b/>
-          <w:bCs/>
           <w:lang w:val="en-US"/>
         </w:rPr>
         <w:t>{{</w:t>
@@ -3857,8 +4417,6 @@
       <w:r>
         <w:rPr>
           <w:rFonts w:ascii="Times New Roman" w:eastAsia="Times New Roman" w:hAnsi="Times New Roman" w:cs="Times New Roman"/>
-          <w:b/>
-          <w:bCs/>
           <w:lang w:val="en-US"/>
         </w:rPr>
         <w:t>now_date</w:t>
@@ -3867,18 +4425,16 @@
       <w:r>
         <w:rPr>
           <w:rFonts w:ascii="Times New Roman" w:eastAsia="Times New Roman" w:hAnsi="Times New Roman" w:cs="Times New Roman"/>
-          <w:b/>
-          <w:bCs/>
-          <w:lang w:val="en-US"/>
-        </w:rPr>
-        <w:t>}}</w:t>
-      </w:r>
-      <w:r>
-        <w:rPr>
-          <w:rFonts w:ascii="Times New Roman" w:eastAsia="Times New Roman" w:hAnsi="Times New Roman" w:cs="Times New Roman"/>
-          <w:lang w:val="en-US"/>
-        </w:rPr>
-        <w:t xml:space="preserve"> y                                </w:t>
+          <w:lang w:val="en-US"/>
+        </w:rPr>
+        <w:t xml:space="preserve">}} </w:t>
+      </w:r>
+      <w:r>
+        <w:rPr>
+          <w:rFonts w:ascii="Times New Roman" w:eastAsia="Times New Roman" w:hAnsi="Times New Roman" w:cs="Times New Roman"/>
+          <w:lang w:val="en-US"/>
+        </w:rPr>
+        <w:t xml:space="preserve">y                                </w:t>
       </w:r>
       <w:r>
         <w:rPr>
@@ -4483,6 +5039,7 @@
     </w:p>
     <w:p>
       <w:pPr>
+        <w:spacing w:line="480" w:lineRule="auto"/>
         <w:rPr>
           <w:rFonts w:ascii="Times New Roman" w:eastAsia="Times New Roman" w:hAnsi="Times New Roman" w:cs="Times New Roman"/>
           <w:lang w:val="en-US"/>
@@ -4560,85 +5117,12 @@
           <w:u w:val="single"/>
           <w:lang w:val="en-US"/>
         </w:rPr>
-        <w:t xml:space="preserve">{% if </w:t>
-      </w:r>
-      <w:proofErr w:type="spellStart"/>
-      <w:r>
-        <w:rPr>
-          <w:rFonts w:ascii="Times New Roman" w:eastAsia="Times New Roman" w:hAnsi="Times New Roman" w:cs="Times New Roman"/>
-          <w:b/>
-          <w:bCs/>
-          <w:u w:val="single"/>
-          <w:lang w:val="en-US"/>
-        </w:rPr>
-        <w:t>given_number</w:t>
-      </w:r>
-      <w:proofErr w:type="spellEnd"/>
-      <w:r>
-        <w:rPr>
-          <w:rFonts w:ascii="Times New Roman" w:eastAsia="Times New Roman" w:hAnsi="Times New Roman" w:cs="Times New Roman"/>
-          <w:b/>
-          <w:bCs/>
-          <w:u w:val="single"/>
-          <w:lang w:val="en-US"/>
-        </w:rPr>
-        <w:t xml:space="preserve"> </w:t>
-      </w:r>
-      <w:proofErr w:type="gramStart"/>
-      <w:r>
-        <w:rPr>
-          <w:rFonts w:ascii="Times New Roman" w:eastAsia="Times New Roman" w:hAnsi="Times New Roman" w:cs="Times New Roman"/>
-          <w:b/>
-          <w:bCs/>
-          <w:u w:val="single"/>
-          <w:lang w:val="en-US"/>
-        </w:rPr>
-        <w:t>%}{</w:t>
-      </w:r>
-      <w:proofErr w:type="gramEnd"/>
-      <w:r>
-        <w:rPr>
-          <w:rFonts w:ascii="Times New Roman" w:eastAsia="Times New Roman" w:hAnsi="Times New Roman" w:cs="Times New Roman"/>
-          <w:b/>
-          <w:bCs/>
-          <w:u w:val="single"/>
-          <w:lang w:val="en-US"/>
-        </w:rPr>
-        <w:t>{</w:t>
-      </w:r>
-      <w:proofErr w:type="spellStart"/>
-      <w:r>
-        <w:rPr>
-          <w:rFonts w:ascii="Times New Roman" w:eastAsia="Times New Roman" w:hAnsi="Times New Roman" w:cs="Times New Roman"/>
-          <w:b/>
-          <w:bCs/>
-          <w:u w:val="single"/>
-          <w:lang w:val="en-US"/>
-        </w:rPr>
-        <w:t>given_number</w:t>
-      </w:r>
-      <w:proofErr w:type="spellEnd"/>
-      <w:r>
-        <w:rPr>
-          <w:rFonts w:ascii="Times New Roman" w:eastAsia="Times New Roman" w:hAnsi="Times New Roman" w:cs="Times New Roman"/>
-          <w:b/>
-          <w:bCs/>
-          <w:u w:val="single"/>
-          <w:lang w:val="en-US"/>
-        </w:rPr>
-        <w:t>}}{%endif%}</w:t>
-      </w:r>
-      <w:r>
-        <w:rPr>
-          <w:rFonts w:ascii="Times New Roman" w:eastAsia="Times New Roman" w:hAnsi="Times New Roman" w:cs="Times New Roman"/>
-          <w:u w:val="single"/>
-          <w:lang w:val="en-US"/>
-        </w:rPr>
-        <w:t>__________________________</w:t>
+        <w:t>___________________________</w:t>
       </w:r>
     </w:p>
     <w:p>
       <w:pPr>
+        <w:spacing w:line="480" w:lineRule="auto"/>
         <w:rPr>
           <w:rFonts w:ascii="Times New Roman" w:eastAsia="Times New Roman" w:hAnsi="Times New Roman" w:cs="Times New Roman"/>
           <w:lang w:val="en-US"/>
@@ -4716,97 +5200,7 @@
           <w:u w:val="single"/>
           <w:lang w:val="en-US"/>
         </w:rPr>
-        <w:t>{</w:t>
-      </w:r>
-      <w:r>
-        <w:rPr>
-          <w:rFonts w:ascii="Times New Roman" w:eastAsia="Times New Roman" w:hAnsi="Times New Roman" w:cs="Times New Roman"/>
-          <w:b/>
-          <w:bCs/>
-          <w:sz w:val="24"/>
-          <w:szCs w:val="24"/>
-          <w:u w:val="single"/>
-          <w:lang w:val="en-US"/>
-        </w:rPr>
-        <w:t xml:space="preserve">%if </w:t>
-      </w:r>
-      <w:proofErr w:type="spellStart"/>
-      <w:r>
-        <w:rPr>
-          <w:rFonts w:ascii="Times New Roman" w:eastAsia="Times New Roman" w:hAnsi="Times New Roman" w:cs="Times New Roman"/>
-          <w:b/>
-          <w:bCs/>
-          <w:sz w:val="24"/>
-          <w:szCs w:val="24"/>
-          <w:u w:val="single"/>
-          <w:lang w:val="en-US"/>
-        </w:rPr>
-        <w:t>given_technical_passport</w:t>
-      </w:r>
-      <w:proofErr w:type="spellEnd"/>
-      <w:r>
-        <w:rPr>
-          <w:rFonts w:ascii="Times New Roman" w:eastAsia="Times New Roman" w:hAnsi="Times New Roman" w:cs="Times New Roman"/>
-          <w:b/>
-          <w:bCs/>
-          <w:sz w:val="24"/>
-          <w:szCs w:val="24"/>
-          <w:u w:val="single"/>
-          <w:lang w:val="en-US"/>
-        </w:rPr>
-        <w:t xml:space="preserve"> </w:t>
-      </w:r>
-      <w:proofErr w:type="gramStart"/>
-      <w:r>
-        <w:rPr>
-          <w:rFonts w:ascii="Times New Roman" w:eastAsia="Times New Roman" w:hAnsi="Times New Roman" w:cs="Times New Roman"/>
-          <w:b/>
-          <w:bCs/>
-          <w:sz w:val="24"/>
-          <w:szCs w:val="24"/>
-          <w:u w:val="single"/>
-          <w:lang w:val="en-US"/>
-        </w:rPr>
-        <w:t>%}{</w:t>
-      </w:r>
-      <w:proofErr w:type="gramEnd"/>
-      <w:r>
-        <w:rPr>
-          <w:rFonts w:ascii="Times New Roman" w:eastAsia="Times New Roman" w:hAnsi="Times New Roman" w:cs="Times New Roman"/>
-          <w:b/>
-          <w:bCs/>
-          <w:sz w:val="24"/>
-          <w:szCs w:val="24"/>
-          <w:u w:val="single"/>
-          <w:lang w:val="en-US"/>
-        </w:rPr>
-        <w:t>{</w:t>
-      </w:r>
-      <w:proofErr w:type="spellStart"/>
-      <w:r>
-        <w:rPr>
-          <w:rFonts w:ascii="Times New Roman" w:eastAsia="Times New Roman" w:hAnsi="Times New Roman" w:cs="Times New Roman"/>
-          <w:b/>
-          <w:bCs/>
-          <w:sz w:val="24"/>
-          <w:szCs w:val="24"/>
-          <w:u w:val="single"/>
-          <w:lang w:val="en-US"/>
-        </w:rPr>
-        <w:t>given_technical_passport</w:t>
-      </w:r>
-      <w:proofErr w:type="spellEnd"/>
-      <w:r>
-        <w:rPr>
-          <w:rFonts w:ascii="Times New Roman" w:eastAsia="Times New Roman" w:hAnsi="Times New Roman" w:cs="Times New Roman"/>
-          <w:b/>
-          <w:bCs/>
-          <w:sz w:val="24"/>
-          <w:szCs w:val="24"/>
-          <w:u w:val="single"/>
-          <w:lang w:val="en-US"/>
-        </w:rPr>
-        <w:t>}}{%endif%}</w:t>
+        <w:t>________________________</w:t>
       </w:r>
     </w:p>
     <w:p>
@@ -4869,19 +5263,9 @@
         <w:t>______________________</w:t>
       </w:r>
     </w:p>
-    <w:p>
-      <w:pPr>
-        <w:jc w:val="center"/>
-        <w:rPr>
-          <w:sz w:val="14"/>
-          <w:szCs w:val="14"/>
-          <w:lang w:val="en-US"/>
-        </w:rPr>
-      </w:pPr>
-    </w:p>
     <w:sectPr>
       <w:pgSz w:w="11909" w:h="16834"/>
-      <w:pgMar w:top="284" w:right="573" w:bottom="284" w:left="566" w:header="720" w:footer="720" w:gutter="0"/>
+      <w:pgMar w:top="142" w:right="573" w:bottom="284" w:left="566" w:header="720" w:footer="720" w:gutter="0"/>
       <w:pgNumType w:start="1"/>
       <w:cols w:space="720"/>
     </w:sectPr>
@@ -5697,6 +6081,25 @@
       <w:contextualSpacing/>
     </w:pPr>
   </w:style>
+  <w:style w:type="table" w:styleId="a6">
+    <w:name w:val="Table Grid"/>
+    <w:basedOn w:val="a1"/>
+    <w:uiPriority w:val="59"/>
+    <w:rsid w:val="00AD790B"/>
+    <w:pPr>
+      <w:spacing w:line="240" w:lineRule="auto"/>
+    </w:pPr>
+    <w:tblPr>
+      <w:tblBorders>
+        <w:top w:val="single" w:sz="4" w:space="0" w:color="auto"/>
+        <w:left w:val="single" w:sz="4" w:space="0" w:color="auto"/>
+        <w:bottom w:val="single" w:sz="4" w:space="0" w:color="auto"/>
+        <w:right w:val="single" w:sz="4" w:space="0" w:color="auto"/>
+        <w:insideH w:val="single" w:sz="4" w:space="0" w:color="auto"/>
+        <w:insideV w:val="single" w:sz="4" w:space="0" w:color="auto"/>
+      </w:tblBorders>
+    </w:tblPr>
+  </w:style>
 </w:styles>
 </file>
 

--- a/static/online/contract_of_sale/contract_of_sale_legal.docx
+++ b/static/online/contract_of_sale/contract_of_sale_legal.docx
@@ -1877,14 +1877,6 @@
         <w:tblStyle w:val="a6"/>
         <w:tblW w:w="0" w:type="auto"/>
         <w:tblInd w:w="284" w:type="dxa"/>
-        <w:tblBorders>
-          <w:top w:val="none" w:sz="0" w:space="0" w:color="auto"/>
-          <w:left w:val="none" w:sz="0" w:space="0" w:color="auto"/>
-          <w:bottom w:val="none" w:sz="0" w:space="0" w:color="auto"/>
-          <w:right w:val="none" w:sz="0" w:space="0" w:color="auto"/>
-          <w:insideH w:val="none" w:sz="0" w:space="0" w:color="auto"/>
-          <w:insideV w:val="none" w:sz="0" w:space="0" w:color="auto"/>
-        </w:tblBorders>
         <w:tblLook w:val="04A0" w:firstRow="1" w:lastRow="0" w:firstColumn="1" w:lastColumn="0" w:noHBand="0" w:noVBand="1"/>
       </w:tblPr>
       <w:tblGrid>
@@ -2349,27 +2341,7 @@
                 <w:szCs w:val="24"/>
                 <w:lang w:val="en-US"/>
               </w:rPr>
-              <w:t xml:space="preserve"> </w:t>
-            </w:r>
-            <w:proofErr w:type="spellStart"/>
-            <w:r>
-              <w:rPr>
-                <w:rFonts w:ascii="Times New Roman" w:eastAsia="Times New Roman" w:hAnsi="Times New Roman" w:cs="Times New Roman"/>
-                <w:sz w:val="24"/>
-                <w:szCs w:val="24"/>
-                <w:lang w:val="en-US"/>
-              </w:rPr>
-              <w:t>turi</w:t>
-            </w:r>
-            <w:proofErr w:type="spellEnd"/>
-            <w:r>
-              <w:rPr>
-                <w:rFonts w:ascii="Times New Roman" w:eastAsia="Times New Roman" w:hAnsi="Times New Roman" w:cs="Times New Roman"/>
-                <w:sz w:val="24"/>
-                <w:szCs w:val="24"/>
-                <w:lang w:val="en-US"/>
-              </w:rPr>
-              <w:t xml:space="preserve">: </w:t>
+              <w:t xml:space="preserve"> turi: </w:t>
             </w:r>
             <w:r>
               <w:rPr>
@@ -2865,16 +2837,7 @@
                 <w:szCs w:val="24"/>
                 <w:lang w:val="en-US"/>
               </w:rPr>
-              <w:t xml:space="preserve">     9</w:t>
-            </w:r>
-            <w:r>
-              <w:rPr>
-                <w:rFonts w:ascii="Times New Roman" w:eastAsia="Times New Roman" w:hAnsi="Times New Roman" w:cs="Times New Roman"/>
-                <w:sz w:val="24"/>
-                <w:szCs w:val="24"/>
-                <w:lang w:val="en-US"/>
-              </w:rPr>
-              <w:t xml:space="preserve">. </w:t>
+              <w:t xml:space="preserve">     9. </w:t>
             </w:r>
             <w:proofErr w:type="spellStart"/>
             <w:r>
@@ -5240,6 +5203,7 @@
           <w:szCs w:val="24"/>
           <w:lang w:val="en-US"/>
         </w:rPr>
+        <w:lastRenderedPageBreak/>
         <w:t xml:space="preserve">“___” ________ 20__-yil                                                                    YHXB </w:t>
       </w:r>
       <w:proofErr w:type="spellStart"/>

--- a/static/online/contract_of_sale/contract_of_sale_legal.docx
+++ b/static/online/contract_of_sale/contract_of_sale_legal.docx
@@ -92,14 +92,65 @@
           <w:lang w:val="en-US"/>
         </w:rPr>
       </w:pPr>
-      <w:r>
-        <w:rPr>
-          <w:rStyle w:val="FontStyle25"/>
-          <w:b/>
-          <w:szCs w:val="22"/>
-          <w:lang w:val="en-US"/>
-        </w:rPr>
-        <w:t xml:space="preserve">Yuridik shaxslarga tegishli </w:t>
+      <w:proofErr w:type="spellStart"/>
+      <w:r>
+        <w:rPr>
+          <w:rStyle w:val="FontStyle25"/>
+          <w:b/>
+          <w:szCs w:val="22"/>
+          <w:lang w:val="en-US"/>
+        </w:rPr>
+        <w:t>Yuridik</w:t>
+      </w:r>
+      <w:proofErr w:type="spellEnd"/>
+      <w:r>
+        <w:rPr>
+          <w:rStyle w:val="FontStyle25"/>
+          <w:b/>
+          <w:szCs w:val="22"/>
+          <w:lang w:val="en-US"/>
+        </w:rPr>
+        <w:t xml:space="preserve"> </w:t>
+      </w:r>
+      <w:proofErr w:type="spellStart"/>
+      <w:r>
+        <w:rPr>
+          <w:rStyle w:val="FontStyle25"/>
+          <w:b/>
+          <w:szCs w:val="22"/>
+          <w:lang w:val="en-US"/>
+        </w:rPr>
+        <w:t>shaxslarga</w:t>
+      </w:r>
+      <w:proofErr w:type="spellEnd"/>
+      <w:r>
+        <w:rPr>
+          <w:rStyle w:val="FontStyle25"/>
+          <w:b/>
+          <w:szCs w:val="22"/>
+          <w:lang w:val="en-US"/>
+        </w:rPr>
+        <w:t xml:space="preserve"> </w:t>
+      </w:r>
+      <w:proofErr w:type="spellStart"/>
+      <w:r>
+        <w:rPr>
+          <w:rStyle w:val="FontStyle25"/>
+          <w:b/>
+          <w:szCs w:val="22"/>
+          <w:lang w:val="en-US"/>
+        </w:rPr>
+        <w:t>tegishli</w:t>
+      </w:r>
+      <w:proofErr w:type="spellEnd"/>
+      <w:r>
+        <w:rPr>
+          <w:rStyle w:val="FontStyle25"/>
+          <w:b/>
+          <w:szCs w:val="22"/>
+          <w:lang w:val="en-US"/>
+        </w:rPr>
+        <w:t xml:space="preserve"> </w:t>
       </w:r>
       <w:r>
         <w:rPr>
@@ -135,8 +186,39 @@
           <w:szCs w:val="22"/>
           <w:lang w:val="en-US"/>
         </w:rPr>
-        <w:t>transport vositalari uchun</w:t>
-      </w:r>
+        <w:t xml:space="preserve">transport </w:t>
+      </w:r>
+      <w:proofErr w:type="spellStart"/>
+      <w:r>
+        <w:rPr>
+          <w:rStyle w:val="FontStyle25"/>
+          <w:b/>
+          <w:szCs w:val="22"/>
+          <w:lang w:val="en-US"/>
+        </w:rPr>
+        <w:t>vositalari</w:t>
+      </w:r>
+      <w:proofErr w:type="spellEnd"/>
+      <w:r>
+        <w:rPr>
+          <w:rStyle w:val="FontStyle25"/>
+          <w:b/>
+          <w:szCs w:val="22"/>
+          <w:lang w:val="en-US"/>
+        </w:rPr>
+        <w:t xml:space="preserve"> </w:t>
+      </w:r>
+      <w:proofErr w:type="spellStart"/>
+      <w:r>
+        <w:rPr>
+          <w:rStyle w:val="FontStyle25"/>
+          <w:b/>
+          <w:szCs w:val="22"/>
+          <w:lang w:val="en-US"/>
+        </w:rPr>
+        <w:t>uchun</w:t>
+      </w:r>
+      <w:proofErr w:type="spellEnd"/>
     </w:p>
     <w:p>
       <w:pPr>
@@ -169,7 +251,27 @@
           <w:u w:val="single"/>
           <w:lang w:val="en-US"/>
         </w:rPr>
-        <w:t>{{org.title}}</w:t>
+        <w:t>{{</w:t>
+      </w:r>
+      <w:proofErr w:type="spellStart"/>
+      <w:r>
+        <w:rPr>
+          <w:rFonts w:ascii="Arial" w:hAnsi="Arial" w:cs="Arial"/>
+          <w:b/>
+          <w:u w:val="single"/>
+          <w:lang w:val="en-US"/>
+        </w:rPr>
+        <w:t>org.title</w:t>
+      </w:r>
+      <w:proofErr w:type="spellEnd"/>
+      <w:r>
+        <w:rPr>
+          <w:rFonts w:ascii="Arial" w:hAnsi="Arial" w:cs="Arial"/>
+          <w:b/>
+          <w:u w:val="single"/>
+          <w:lang w:val="en-US"/>
+        </w:rPr>
+        <w:t>}}</w:t>
       </w:r>
       <w:r>
         <w:rPr>
@@ -199,6 +301,7 @@
           <w:lang w:val="en-US"/>
         </w:rPr>
       </w:pPr>
+      <w:proofErr w:type="spellStart"/>
       <w:r>
         <w:rPr>
           <w:rStyle w:val="FontStyle25"/>
@@ -209,6 +312,7 @@
         </w:rPr>
         <w:t>Ariza</w:t>
       </w:r>
+      <w:proofErr w:type="spellEnd"/>
     </w:p>
     <w:p>
       <w:pPr>
@@ -217,12 +321,14 @@
           <w:lang w:val="en-US"/>
         </w:rPr>
       </w:pPr>
+      <w:proofErr w:type="spellStart"/>
       <w:r>
         <w:rPr>
           <w:lang w:val="en-US"/>
         </w:rPr>
         <w:t>Tashkilot</w:t>
       </w:r>
+      <w:proofErr w:type="spellEnd"/>
       <w:r>
         <w:rPr>
           <w:lang w:val="en-US"/>
@@ -235,7 +341,25 @@
           <w:u w:val="single"/>
           <w:lang w:val="en-US"/>
         </w:rPr>
-        <w:t>{{org.title}}</w:t>
+        <w:t>{{</w:t>
+      </w:r>
+      <w:proofErr w:type="spellStart"/>
+      <w:r>
+        <w:rPr>
+          <w:b/>
+          <w:u w:val="single"/>
+          <w:lang w:val="en-US"/>
+        </w:rPr>
+        <w:t>org.title</w:t>
+      </w:r>
+      <w:proofErr w:type="spellEnd"/>
+      <w:r>
+        <w:rPr>
+          <w:b/>
+          <w:u w:val="single"/>
+          <w:lang w:val="en-US"/>
+        </w:rPr>
+        <w:t>}}</w:t>
       </w:r>
       <w:r>
         <w:rPr>
@@ -251,11 +375,33 @@
           <w:lang w:val="en-US"/>
         </w:rPr>
       </w:pPr>
-      <w:r>
-        <w:rPr>
-          <w:lang w:val="en-US"/>
-        </w:rPr>
-        <w:t>Tashkilot joylashgan manzil</w:t>
+      <w:proofErr w:type="spellStart"/>
+      <w:r>
+        <w:rPr>
+          <w:lang w:val="en-US"/>
+        </w:rPr>
+        <w:t>Tashkilot</w:t>
+      </w:r>
+      <w:proofErr w:type="spellEnd"/>
+      <w:r>
+        <w:rPr>
+          <w:lang w:val="en-US"/>
+        </w:rPr>
+        <w:t xml:space="preserve"> </w:t>
+      </w:r>
+      <w:proofErr w:type="spellStart"/>
+      <w:r>
+        <w:rPr>
+          <w:lang w:val="en-US"/>
+        </w:rPr>
+        <w:t>joylashgan</w:t>
+      </w:r>
+      <w:proofErr w:type="spellEnd"/>
+      <w:r>
+        <w:rPr>
+          <w:lang w:val="en-US"/>
+        </w:rPr>
+        <w:t xml:space="preserve"> manzil</w:t>
       </w:r>
       <w:r>
         <w:rPr>
@@ -270,7 +416,27 @@
           <w:u w:val="single"/>
           <w:lang w:val="en-US"/>
         </w:rPr>
-        <w:t>{{legal_address}}</w:t>
+        <w:t>{{</w:t>
+      </w:r>
+      <w:proofErr w:type="spellStart"/>
+      <w:r>
+        <w:rPr>
+          <w:b/>
+          <w:bCs/>
+          <w:u w:val="single"/>
+          <w:lang w:val="en-US"/>
+        </w:rPr>
+        <w:t>legal_address</w:t>
+      </w:r>
+      <w:proofErr w:type="spellEnd"/>
+      <w:r>
+        <w:rPr>
+          <w:b/>
+          <w:bCs/>
+          <w:u w:val="single"/>
+          <w:lang w:val="en-US"/>
+        </w:rPr>
+        <w:t>}}</w:t>
       </w:r>
     </w:p>
     <w:p>
@@ -310,14 +476,50 @@
           <w:sz w:val="24"/>
           <w:lang w:val="en-US"/>
         </w:rPr>
-        <w:t>transport turadigan joy (garaj) manzil</w:t>
-      </w:r>
+        <w:t xml:space="preserve">transport </w:t>
+      </w:r>
+      <w:proofErr w:type="spellStart"/>
       <w:r>
         <w:rPr>
           <w:rStyle w:val="FontStyle25"/>
           <w:sz w:val="24"/>
           <w:lang w:val="en-US"/>
         </w:rPr>
+        <w:t>turadigan</w:t>
+      </w:r>
+      <w:proofErr w:type="spellEnd"/>
+      <w:r>
+        <w:rPr>
+          <w:rStyle w:val="FontStyle25"/>
+          <w:sz w:val="24"/>
+          <w:lang w:val="en-US"/>
+        </w:rPr>
+        <w:t xml:space="preserve"> joy (</w:t>
+      </w:r>
+      <w:proofErr w:type="spellStart"/>
+      <w:r>
+        <w:rPr>
+          <w:rStyle w:val="FontStyle25"/>
+          <w:sz w:val="24"/>
+          <w:lang w:val="en-US"/>
+        </w:rPr>
+        <w:t>garaj</w:t>
+      </w:r>
+      <w:proofErr w:type="spellEnd"/>
+      <w:r>
+        <w:rPr>
+          <w:rStyle w:val="FontStyle25"/>
+          <w:sz w:val="24"/>
+          <w:lang w:val="en-US"/>
+        </w:rPr>
+        <w:t>) manzil</w:t>
+      </w:r>
+      <w:r>
+        <w:rPr>
+          <w:rStyle w:val="FontStyle25"/>
+          <w:sz w:val="24"/>
+          <w:lang w:val="en-US"/>
+        </w:rPr>
         <w:t xml:space="preserve">: </w:t>
       </w:r>
       <w:r>
@@ -327,7 +529,27 @@
           <w:u w:val="single"/>
           <w:lang w:val="en-US"/>
         </w:rPr>
-        <w:t>{{org.address_of_garage}}</w:t>
+        <w:t>{{</w:t>
+      </w:r>
+      <w:proofErr w:type="spellStart"/>
+      <w:r>
+        <w:rPr>
+          <w:b/>
+          <w:bCs/>
+          <w:u w:val="single"/>
+          <w:lang w:val="en-US"/>
+        </w:rPr>
+        <w:t>org.address_of_garage</w:t>
+      </w:r>
+      <w:proofErr w:type="spellEnd"/>
+      <w:r>
+        <w:rPr>
+          <w:b/>
+          <w:bCs/>
+          <w:u w:val="single"/>
+          <w:lang w:val="en-US"/>
+        </w:rPr>
+        <w:t>}}</w:t>
       </w:r>
       <w:r>
         <w:rPr>
@@ -349,6 +571,7 @@
           <w:lang w:val="en-US"/>
         </w:rPr>
       </w:pPr>
+      <w:proofErr w:type="spellStart"/>
       <w:r>
         <w:rPr>
           <w:rStyle w:val="FontStyle25"/>
@@ -357,6 +580,7 @@
         </w:rPr>
         <w:t>Sizdan</w:t>
       </w:r>
+      <w:proofErr w:type="spellEnd"/>
       <w:r>
         <w:rPr>
           <w:rStyle w:val="FontStyle25"/>
@@ -429,8 +653,9 @@
           <w:szCs w:val="22"/>
           <w:lang w:val="en-US"/>
         </w:rPr>
-        <w:t>{{ devices }}GA QAYTA JIHOZLASH {%endif%}{% if re_fuel_type %}</w:t>
-      </w:r>
+        <w:t xml:space="preserve">{{ devices }}GA QAYTA JIHOZLASH {%endif%}{% if </w:t>
+      </w:r>
+      <w:proofErr w:type="spellStart"/>
       <w:r>
         <w:rPr>
           <w:rFonts w:ascii="Arial" w:hAnsi="Arial" w:cs="Arial"/>
@@ -440,6 +665,29 @@
           <w:szCs w:val="22"/>
           <w:lang w:val="en-US"/>
         </w:rPr>
+        <w:t>re_fuel_type</w:t>
+      </w:r>
+      <w:proofErr w:type="spellEnd"/>
+      <w:r>
+        <w:rPr>
+          <w:rFonts w:ascii="Arial" w:hAnsi="Arial" w:cs="Arial"/>
+          <w:b/>
+          <w:bCs/>
+          <w:sz w:val="22"/>
+          <w:szCs w:val="22"/>
+          <w:lang w:val="en-US"/>
+        </w:rPr>
+        <w:t xml:space="preserve"> %}</w:t>
+      </w:r>
+      <w:r>
+        <w:rPr>
+          <w:rFonts w:ascii="Arial" w:hAnsi="Arial" w:cs="Arial"/>
+          <w:b/>
+          <w:bCs/>
+          <w:sz w:val="22"/>
+          <w:szCs w:val="22"/>
+          <w:lang w:val="en-US"/>
+        </w:rPr>
         <w:t xml:space="preserve"> </w:t>
       </w:r>
       <w:r>
@@ -462,15 +710,49 @@
           <w:szCs w:val="22"/>
           <w:lang w:val="en-US"/>
         </w:rPr>
-        <w:t>{{re_fuel_type}}GA QAYTA JIHOZLASH {%endif%}</w:t>
-      </w:r>
-      <w:r>
-        <w:rPr>
-          <w:sz w:val="22"/>
-          <w:szCs w:val="22"/>
-          <w:lang w:val="en-US"/>
-        </w:rPr>
-        <w:t xml:space="preserve">ga  </w:t>
+        <w:t>{{</w:t>
+      </w:r>
+      <w:proofErr w:type="spellStart"/>
+      <w:r>
+        <w:rPr>
+          <w:rFonts w:ascii="Arial" w:hAnsi="Arial" w:cs="Arial"/>
+          <w:b/>
+          <w:bCs/>
+          <w:sz w:val="22"/>
+          <w:szCs w:val="22"/>
+          <w:lang w:val="en-US"/>
+        </w:rPr>
+        <w:t>re_fuel_type</w:t>
+      </w:r>
+      <w:proofErr w:type="spellEnd"/>
+      <w:r>
+        <w:rPr>
+          <w:rFonts w:ascii="Arial" w:hAnsi="Arial" w:cs="Arial"/>
+          <w:b/>
+          <w:bCs/>
+          <w:sz w:val="22"/>
+          <w:szCs w:val="22"/>
+          <w:lang w:val="en-US"/>
+        </w:rPr>
+        <w:t>}}GA QAYTA JIHOZLASH {%endif%}</w:t>
+      </w:r>
+      <w:proofErr w:type="spellStart"/>
+      <w:r>
+        <w:rPr>
+          <w:sz w:val="22"/>
+          <w:szCs w:val="22"/>
+          <w:lang w:val="en-US"/>
+        </w:rPr>
+        <w:t>ga</w:t>
+      </w:r>
+      <w:proofErr w:type="spellEnd"/>
+      <w:r>
+        <w:rPr>
+          <w:sz w:val="22"/>
+          <w:szCs w:val="22"/>
+          <w:lang w:val="en-US"/>
+        </w:rPr>
+        <w:t xml:space="preserve">  </w:t>
       </w:r>
       <w:r>
         <w:rPr>
@@ -480,60 +762,124 @@
         </w:rPr>
         <w:t xml:space="preserve">(avtomobilni (motosiklni, tirkamani) ro'yxatga olish, </w:t>
       </w:r>
-      <w:r>
-        <w:rPr>
-          <w:sz w:val="22"/>
-          <w:szCs w:val="22"/>
-          <w:lang w:val="en-US"/>
-        </w:rPr>
-        <w:t xml:space="preserve">chiqarilgan  avtomobilni (mototsiklni, tirkamani) ro’yhatga olishni, qayta ro’yhatlashni, </w:t>
-      </w:r>
-      <w:r>
-        <w:rPr>
-          <w:sz w:val="22"/>
-          <w:szCs w:val="22"/>
-          <w:lang w:val="uz-Cyrl-UZ"/>
+      <w:proofErr w:type="spellStart"/>
+      <w:r>
+        <w:rPr>
+          <w:sz w:val="22"/>
+          <w:szCs w:val="22"/>
+          <w:lang w:val="en-US"/>
+        </w:rPr>
+        <w:t>chiqarilgan</w:t>
+      </w:r>
+      <w:proofErr w:type="spellEnd"/>
+      <w:r>
+        <w:rPr>
+          <w:sz w:val="22"/>
+          <w:szCs w:val="22"/>
+          <w:lang w:val="en-US"/>
+        </w:rPr>
+        <w:t xml:space="preserve">  </w:t>
+      </w:r>
+      <w:proofErr w:type="spellStart"/>
+      <w:r>
+        <w:rPr>
+          <w:sz w:val="22"/>
+          <w:szCs w:val="22"/>
+          <w:lang w:val="en-US"/>
+        </w:rPr>
+        <w:t>avtomobilni</w:t>
+      </w:r>
+      <w:proofErr w:type="spellEnd"/>
+      <w:r>
+        <w:rPr>
+          <w:sz w:val="22"/>
+          <w:szCs w:val="22"/>
+          <w:lang w:val="en-US"/>
+        </w:rPr>
+        <w:t xml:space="preserve"> (</w:t>
+      </w:r>
+      <w:proofErr w:type="spellStart"/>
+      <w:r>
+        <w:rPr>
+          <w:sz w:val="22"/>
+          <w:szCs w:val="22"/>
+          <w:lang w:val="en-US"/>
+        </w:rPr>
+        <w:t>mototsiklni</w:t>
+      </w:r>
+      <w:proofErr w:type="spellEnd"/>
+      <w:r>
+        <w:rPr>
+          <w:sz w:val="22"/>
+          <w:szCs w:val="22"/>
+          <w:lang w:val="en-US"/>
+        </w:rPr>
+        <w:t xml:space="preserve">, </w:t>
+      </w:r>
+      <w:proofErr w:type="spellStart"/>
+      <w:r>
+        <w:rPr>
+          <w:sz w:val="22"/>
+          <w:szCs w:val="22"/>
+          <w:lang w:val="en-US"/>
+        </w:rPr>
+        <w:t>tirkamani</w:t>
+      </w:r>
+      <w:proofErr w:type="spellEnd"/>
+      <w:r>
+        <w:rPr>
+          <w:sz w:val="22"/>
+          <w:szCs w:val="22"/>
+          <w:lang w:val="en-US"/>
+        </w:rPr>
+        <w:t xml:space="preserve">) </w:t>
+      </w:r>
+      <w:proofErr w:type="spellStart"/>
+      <w:r>
+        <w:rPr>
+          <w:sz w:val="22"/>
+          <w:szCs w:val="22"/>
+          <w:lang w:val="en-US"/>
+        </w:rPr>
+        <w:t>ro’yhatga</w:t>
+      </w:r>
+      <w:proofErr w:type="spellEnd"/>
+      <w:r>
+        <w:rPr>
+          <w:sz w:val="22"/>
+          <w:szCs w:val="22"/>
+          <w:lang w:val="en-US"/>
         </w:rPr>
         <w:t xml:space="preserve"> </w:t>
       </w:r>
-      <w:r>
-        <w:rPr>
-          <w:sz w:val="22"/>
-          <w:szCs w:val="22"/>
-          <w:lang w:val="en-US"/>
-        </w:rPr>
-        <w:t>{%if lost_technical_passport %}</w:t>
-      </w:r>
-      <w:r>
-        <w:rPr>
-          <w:b/>
-          <w:bCs/>
-          <w:sz w:val="22"/>
-          <w:szCs w:val="22"/>
-          <w:lang w:val="en-US"/>
-        </w:rPr>
-        <w:t>yo’qolgan qayd etish guvohnomasi</w:t>
-      </w:r>
-      <w:r>
-        <w:rPr>
-          <w:b/>
-          <w:bCs/>
-          <w:sz w:val="22"/>
-          <w:szCs w:val="22"/>
-          <w:lang w:val="en-US"/>
-        </w:rPr>
-        <w:t xml:space="preserve"> (RO’DRBni)</w:t>
-      </w:r>
-      <w:r>
-        <w:rPr>
-          <w:b/>
-          <w:bCs/>
-          <w:sz w:val="22"/>
-          <w:szCs w:val="22"/>
-          <w:lang w:val="en-US"/>
-        </w:rPr>
-        <w:t xml:space="preserve"> o’rniga “nusxa” berishingizni</w:t>
-      </w:r>
+      <w:proofErr w:type="spellStart"/>
+      <w:r>
+        <w:rPr>
+          <w:sz w:val="22"/>
+          <w:szCs w:val="22"/>
+          <w:lang w:val="en-US"/>
+        </w:rPr>
+        <w:t>olishni</w:t>
+      </w:r>
+      <w:proofErr w:type="spellEnd"/>
+      <w:r>
+        <w:rPr>
+          <w:sz w:val="22"/>
+          <w:szCs w:val="22"/>
+          <w:lang w:val="en-US"/>
+        </w:rPr>
+        <w:t xml:space="preserve">, </w:t>
+      </w:r>
+      <w:proofErr w:type="spellStart"/>
+      <w:r>
+        <w:rPr>
+          <w:sz w:val="22"/>
+          <w:szCs w:val="22"/>
+          <w:lang w:val="en-US"/>
+        </w:rPr>
+        <w:t>qayta</w:t>
+      </w:r>
+      <w:proofErr w:type="spellEnd"/>
       <w:r>
         <w:rPr>
           <w:sz w:val="22"/>
@@ -542,6 +888,24 @@
         </w:rPr>
         <w:t xml:space="preserve"> </w:t>
       </w:r>
+      <w:proofErr w:type="spellStart"/>
+      <w:r>
+        <w:rPr>
+          <w:sz w:val="22"/>
+          <w:szCs w:val="22"/>
+          <w:lang w:val="en-US"/>
+        </w:rPr>
+        <w:t>ro’yhatlashni</w:t>
+      </w:r>
+      <w:proofErr w:type="spellEnd"/>
+      <w:r>
+        <w:rPr>
+          <w:sz w:val="22"/>
+          <w:szCs w:val="22"/>
+          <w:lang w:val="en-US"/>
+        </w:rPr>
+        <w:t xml:space="preserve">, </w:t>
+      </w:r>
       <w:r>
         <w:rPr>
           <w:sz w:val="22"/>
@@ -556,18 +920,292 @@
           <w:szCs w:val="22"/>
           <w:lang w:val="en-US"/>
         </w:rPr>
-        <w:t xml:space="preserve">so’rayman.{% else %} </w:t>
-      </w:r>
-      <w:r>
-        <w:rPr>
-          <w:b/>
-          <w:bCs/>
-          <w:sz w:val="22"/>
-          <w:szCs w:val="22"/>
-          <w:lang w:val="en-US"/>
-        </w:rPr>
-        <w:t>qayd etish guvohnomasi</w:t>
-      </w:r>
+        <w:t xml:space="preserve">{%if </w:t>
+      </w:r>
+      <w:proofErr w:type="spellStart"/>
+      <w:r>
+        <w:rPr>
+          <w:sz w:val="22"/>
+          <w:szCs w:val="22"/>
+          <w:lang w:val="en-US"/>
+        </w:rPr>
+        <w:t>lost_technical_passport</w:t>
+      </w:r>
+      <w:proofErr w:type="spellEnd"/>
+      <w:r>
+        <w:rPr>
+          <w:sz w:val="22"/>
+          <w:szCs w:val="22"/>
+          <w:lang w:val="en-US"/>
+        </w:rPr>
+        <w:t xml:space="preserve"> %}</w:t>
+      </w:r>
+      <w:proofErr w:type="spellStart"/>
+      <w:r>
+        <w:rPr>
+          <w:b/>
+          <w:bCs/>
+          <w:sz w:val="22"/>
+          <w:szCs w:val="22"/>
+          <w:lang w:val="en-US"/>
+        </w:rPr>
+        <w:t>yo’qolgan</w:t>
+      </w:r>
+      <w:proofErr w:type="spellEnd"/>
+      <w:r>
+        <w:rPr>
+          <w:b/>
+          <w:bCs/>
+          <w:sz w:val="22"/>
+          <w:szCs w:val="22"/>
+          <w:lang w:val="en-US"/>
+        </w:rPr>
+        <w:t xml:space="preserve"> </w:t>
+      </w:r>
+      <w:proofErr w:type="spellStart"/>
+      <w:r>
+        <w:rPr>
+          <w:b/>
+          <w:bCs/>
+          <w:sz w:val="22"/>
+          <w:szCs w:val="22"/>
+          <w:lang w:val="en-US"/>
+        </w:rPr>
+        <w:t>qayd</w:t>
+      </w:r>
+      <w:proofErr w:type="spellEnd"/>
+      <w:r>
+        <w:rPr>
+          <w:b/>
+          <w:bCs/>
+          <w:sz w:val="22"/>
+          <w:szCs w:val="22"/>
+          <w:lang w:val="en-US"/>
+        </w:rPr>
+        <w:t xml:space="preserve"> </w:t>
+      </w:r>
+      <w:proofErr w:type="spellStart"/>
+      <w:r>
+        <w:rPr>
+          <w:b/>
+          <w:bCs/>
+          <w:sz w:val="22"/>
+          <w:szCs w:val="22"/>
+          <w:lang w:val="en-US"/>
+        </w:rPr>
+        <w:t>etish</w:t>
+      </w:r>
+      <w:proofErr w:type="spellEnd"/>
+      <w:r>
+        <w:rPr>
+          <w:b/>
+          <w:bCs/>
+          <w:sz w:val="22"/>
+          <w:szCs w:val="22"/>
+          <w:lang w:val="en-US"/>
+        </w:rPr>
+        <w:t xml:space="preserve"> </w:t>
+      </w:r>
+      <w:proofErr w:type="spellStart"/>
+      <w:r>
+        <w:rPr>
+          <w:b/>
+          <w:bCs/>
+          <w:sz w:val="22"/>
+          <w:szCs w:val="22"/>
+          <w:lang w:val="en-US"/>
+        </w:rPr>
+        <w:t>guvohnomasi</w:t>
+      </w:r>
+      <w:proofErr w:type="spellEnd"/>
+      <w:r>
+        <w:rPr>
+          <w:b/>
+          <w:bCs/>
+          <w:sz w:val="22"/>
+          <w:szCs w:val="22"/>
+          <w:lang w:val="en-US"/>
+        </w:rPr>
+        <w:t xml:space="preserve"> (</w:t>
+      </w:r>
+      <w:proofErr w:type="spellStart"/>
+      <w:r>
+        <w:rPr>
+          <w:b/>
+          <w:bCs/>
+          <w:sz w:val="22"/>
+          <w:szCs w:val="22"/>
+          <w:lang w:val="en-US"/>
+        </w:rPr>
+        <w:t>RO’DRBni</w:t>
+      </w:r>
+      <w:proofErr w:type="spellEnd"/>
+      <w:r>
+        <w:rPr>
+          <w:b/>
+          <w:bCs/>
+          <w:sz w:val="22"/>
+          <w:szCs w:val="22"/>
+          <w:lang w:val="en-US"/>
+        </w:rPr>
+        <w:t>)</w:t>
+      </w:r>
+      <w:r>
+        <w:rPr>
+          <w:b/>
+          <w:bCs/>
+          <w:sz w:val="22"/>
+          <w:szCs w:val="22"/>
+          <w:lang w:val="en-US"/>
+        </w:rPr>
+        <w:t xml:space="preserve"> </w:t>
+      </w:r>
+      <w:proofErr w:type="spellStart"/>
+      <w:r>
+        <w:rPr>
+          <w:b/>
+          <w:bCs/>
+          <w:sz w:val="22"/>
+          <w:szCs w:val="22"/>
+          <w:lang w:val="en-US"/>
+        </w:rPr>
+        <w:t>o’rniga</w:t>
+      </w:r>
+      <w:proofErr w:type="spellEnd"/>
+      <w:r>
+        <w:rPr>
+          <w:b/>
+          <w:bCs/>
+          <w:sz w:val="22"/>
+          <w:szCs w:val="22"/>
+          <w:lang w:val="en-US"/>
+        </w:rPr>
+        <w:t xml:space="preserve"> “</w:t>
+      </w:r>
+      <w:proofErr w:type="spellStart"/>
+      <w:r>
+        <w:rPr>
+          <w:b/>
+          <w:bCs/>
+          <w:sz w:val="22"/>
+          <w:szCs w:val="22"/>
+          <w:lang w:val="en-US"/>
+        </w:rPr>
+        <w:t>nusxa</w:t>
+      </w:r>
+      <w:proofErr w:type="spellEnd"/>
+      <w:r>
+        <w:rPr>
+          <w:b/>
+          <w:bCs/>
+          <w:sz w:val="22"/>
+          <w:szCs w:val="22"/>
+          <w:lang w:val="en-US"/>
+        </w:rPr>
+        <w:t xml:space="preserve">” </w:t>
+      </w:r>
+      <w:proofErr w:type="spellStart"/>
+      <w:r>
+        <w:rPr>
+          <w:b/>
+          <w:bCs/>
+          <w:sz w:val="22"/>
+          <w:szCs w:val="22"/>
+          <w:lang w:val="en-US"/>
+        </w:rPr>
+        <w:t>berishingizni</w:t>
+      </w:r>
+      <w:proofErr w:type="spellEnd"/>
+      <w:r>
+        <w:rPr>
+          <w:sz w:val="22"/>
+          <w:szCs w:val="22"/>
+          <w:lang w:val="en-US"/>
+        </w:rPr>
+        <w:t xml:space="preserve"> </w:t>
+      </w:r>
+      <w:r>
+        <w:rPr>
+          <w:sz w:val="22"/>
+          <w:szCs w:val="22"/>
+          <w:lang w:val="uz-Cyrl-UZ"/>
+        </w:rPr>
+        <w:t xml:space="preserve"> </w:t>
+      </w:r>
+      <w:proofErr w:type="spellStart"/>
+      <w:r>
+        <w:rPr>
+          <w:sz w:val="22"/>
+          <w:szCs w:val="22"/>
+          <w:lang w:val="en-US"/>
+        </w:rPr>
+        <w:t>so’rayman</w:t>
+      </w:r>
+      <w:proofErr w:type="spellEnd"/>
+      <w:r>
+        <w:rPr>
+          <w:sz w:val="22"/>
+          <w:szCs w:val="22"/>
+          <w:lang w:val="en-US"/>
+        </w:rPr>
+        <w:t xml:space="preserve">.{% else %} </w:t>
+      </w:r>
+      <w:proofErr w:type="spellStart"/>
+      <w:r>
+        <w:rPr>
+          <w:b/>
+          <w:bCs/>
+          <w:sz w:val="22"/>
+          <w:szCs w:val="22"/>
+          <w:lang w:val="en-US"/>
+        </w:rPr>
+        <w:t>qayd</w:t>
+      </w:r>
+      <w:proofErr w:type="spellEnd"/>
+      <w:r>
+        <w:rPr>
+          <w:b/>
+          <w:bCs/>
+          <w:sz w:val="22"/>
+          <w:szCs w:val="22"/>
+          <w:lang w:val="en-US"/>
+        </w:rPr>
+        <w:t xml:space="preserve"> </w:t>
+      </w:r>
+      <w:proofErr w:type="spellStart"/>
+      <w:r>
+        <w:rPr>
+          <w:b/>
+          <w:bCs/>
+          <w:sz w:val="22"/>
+          <w:szCs w:val="22"/>
+          <w:lang w:val="en-US"/>
+        </w:rPr>
+        <w:t>etish</w:t>
+      </w:r>
+      <w:proofErr w:type="spellEnd"/>
+      <w:r>
+        <w:rPr>
+          <w:b/>
+          <w:bCs/>
+          <w:sz w:val="22"/>
+          <w:szCs w:val="22"/>
+          <w:lang w:val="en-US"/>
+        </w:rPr>
+        <w:t xml:space="preserve"> </w:t>
+      </w:r>
+      <w:proofErr w:type="spellStart"/>
+      <w:r>
+        <w:rPr>
+          <w:b/>
+          <w:bCs/>
+          <w:sz w:val="22"/>
+          <w:szCs w:val="22"/>
+          <w:lang w:val="en-US"/>
+        </w:rPr>
+        <w:t>guvohnomasi</w:t>
+      </w:r>
+      <w:proofErr w:type="spellEnd"/>
       <w:r>
         <w:rPr>
           <w:b/>
@@ -586,15 +1224,36 @@
           <w:szCs w:val="22"/>
           <w:lang w:val="en-US"/>
         </w:rPr>
-        <w:t xml:space="preserve"> berishingizni</w:t>
-      </w:r>
-      <w:r>
-        <w:rPr>
-          <w:sz w:val="22"/>
-          <w:szCs w:val="22"/>
-          <w:lang w:val="en-US"/>
-        </w:rPr>
-        <w:t xml:space="preserve"> so’raym</w:t>
+        <w:t xml:space="preserve"> </w:t>
+      </w:r>
+      <w:proofErr w:type="spellStart"/>
+      <w:r>
+        <w:rPr>
+          <w:b/>
+          <w:bCs/>
+          <w:sz w:val="22"/>
+          <w:szCs w:val="22"/>
+          <w:lang w:val="en-US"/>
+        </w:rPr>
+        <w:t>berishingizni</w:t>
+      </w:r>
+      <w:proofErr w:type="spellEnd"/>
+      <w:r>
+        <w:rPr>
+          <w:sz w:val="22"/>
+          <w:szCs w:val="22"/>
+          <w:lang w:val="en-US"/>
+        </w:rPr>
+        <w:t xml:space="preserve"> </w:t>
+      </w:r>
+      <w:proofErr w:type="spellStart"/>
+      <w:r>
+        <w:rPr>
+          <w:sz w:val="22"/>
+          <w:szCs w:val="22"/>
+          <w:lang w:val="en-US"/>
+        </w:rPr>
+        <w:t>so’raym</w:t>
       </w:r>
       <w:r>
         <w:rPr>
@@ -604,6 +1263,7 @@
         </w:rPr>
         <w:t>iz</w:t>
       </w:r>
+      <w:proofErr w:type="spellEnd"/>
       <w:r>
         <w:rPr>
           <w:sz w:val="22"/>
@@ -635,13 +1295,95 @@
           <w:lang w:val="en-US"/>
         </w:rPr>
       </w:pPr>
-      <w:r>
-        <w:rPr>
-          <w:rStyle w:val="FontStyle25"/>
-          <w:szCs w:val="22"/>
-          <w:lang w:val="en-US"/>
-        </w:rPr>
-        <w:t>Arizaga quyidagi xujjatlar ilova qilinadi:</w:t>
+      <w:proofErr w:type="spellStart"/>
+      <w:r>
+        <w:rPr>
+          <w:rStyle w:val="FontStyle25"/>
+          <w:szCs w:val="22"/>
+          <w:lang w:val="en-US"/>
+        </w:rPr>
+        <w:t>Arizaga</w:t>
+      </w:r>
+      <w:proofErr w:type="spellEnd"/>
+      <w:r>
+        <w:rPr>
+          <w:rStyle w:val="FontStyle25"/>
+          <w:szCs w:val="22"/>
+          <w:lang w:val="en-US"/>
+        </w:rPr>
+        <w:t xml:space="preserve"> </w:t>
+      </w:r>
+      <w:proofErr w:type="spellStart"/>
+      <w:r>
+        <w:rPr>
+          <w:rStyle w:val="FontStyle25"/>
+          <w:szCs w:val="22"/>
+          <w:lang w:val="en-US"/>
+        </w:rPr>
+        <w:t>quyidagi</w:t>
+      </w:r>
+      <w:proofErr w:type="spellEnd"/>
+      <w:r>
+        <w:rPr>
+          <w:rStyle w:val="FontStyle25"/>
+          <w:szCs w:val="22"/>
+          <w:lang w:val="en-US"/>
+        </w:rPr>
+        <w:t xml:space="preserve"> </w:t>
+      </w:r>
+      <w:proofErr w:type="spellStart"/>
+      <w:r>
+        <w:rPr>
+          <w:rStyle w:val="FontStyle25"/>
+          <w:szCs w:val="22"/>
+          <w:lang w:val="en-US"/>
+        </w:rPr>
+        <w:t>xujjatlar</w:t>
+      </w:r>
+      <w:proofErr w:type="spellEnd"/>
+      <w:r>
+        <w:rPr>
+          <w:rStyle w:val="FontStyle25"/>
+          <w:szCs w:val="22"/>
+          <w:lang w:val="en-US"/>
+        </w:rPr>
+        <w:t xml:space="preserve"> </w:t>
+      </w:r>
+      <w:proofErr w:type="spellStart"/>
+      <w:r>
+        <w:rPr>
+          <w:rStyle w:val="FontStyle25"/>
+          <w:szCs w:val="22"/>
+          <w:lang w:val="en-US"/>
+        </w:rPr>
+        <w:t>ilova</w:t>
+      </w:r>
+      <w:proofErr w:type="spellEnd"/>
+      <w:r>
+        <w:rPr>
+          <w:rStyle w:val="FontStyle25"/>
+          <w:szCs w:val="22"/>
+          <w:lang w:val="en-US"/>
+        </w:rPr>
+        <w:t xml:space="preserve"> </w:t>
+      </w:r>
+      <w:proofErr w:type="spellStart"/>
+      <w:r>
+        <w:rPr>
+          <w:rStyle w:val="FontStyle25"/>
+          <w:szCs w:val="22"/>
+          <w:lang w:val="en-US"/>
+        </w:rPr>
+        <w:t>qilinadi</w:t>
+      </w:r>
+      <w:proofErr w:type="spellEnd"/>
+      <w:r>
+        <w:rPr>
+          <w:rStyle w:val="FontStyle25"/>
+          <w:szCs w:val="22"/>
+          <w:lang w:val="en-US"/>
+        </w:rPr>
+        <w:t>:</w:t>
       </w:r>
     </w:p>
     <w:p>
@@ -668,14 +1410,34 @@
         </w:rPr>
         <w:t xml:space="preserve">1. </w:t>
       </w:r>
-      <w:r>
-        <w:rPr>
-          <w:rStyle w:val="FontStyle25"/>
-          <w:szCs w:val="22"/>
-          <w:lang w:val="en-US"/>
-        </w:rPr>
-        <w:t>Oldi-sotdi shartnomasi</w:t>
-      </w:r>
+      <w:proofErr w:type="spellStart"/>
+      <w:r>
+        <w:rPr>
+          <w:rStyle w:val="FontStyle25"/>
+          <w:szCs w:val="22"/>
+          <w:lang w:val="en-US"/>
+        </w:rPr>
+        <w:t>Oldi-sotdi</w:t>
+      </w:r>
+      <w:proofErr w:type="spellEnd"/>
+      <w:r>
+        <w:rPr>
+          <w:rStyle w:val="FontStyle25"/>
+          <w:szCs w:val="22"/>
+          <w:lang w:val="en-US"/>
+        </w:rPr>
+        <w:t xml:space="preserve"> </w:t>
+      </w:r>
+      <w:proofErr w:type="spellStart"/>
+      <w:r>
+        <w:rPr>
+          <w:rStyle w:val="FontStyle25"/>
+          <w:szCs w:val="22"/>
+          <w:lang w:val="en-US"/>
+        </w:rPr>
+        <w:t>shartnomasi</w:t>
+      </w:r>
+      <w:proofErr w:type="spellEnd"/>
       <w:r>
         <w:rPr>
           <w:rStyle w:val="FontStyle25"/>
@@ -768,8 +1530,180 @@
           <w:szCs w:val="22"/>
           <w:lang w:val="en-US"/>
         </w:rPr>
-        <w:t>. Ustav, guvohnoma va ishonchnoma taqdim etilgan shaxsni shaxsini tasdiqlovchi hujjat</w:t>
-      </w:r>
+        <w:t xml:space="preserve">. </w:t>
+      </w:r>
+      <w:proofErr w:type="spellStart"/>
+      <w:r>
+        <w:rPr>
+          <w:rStyle w:val="FontStyle25"/>
+          <w:szCs w:val="22"/>
+          <w:lang w:val="en-US"/>
+        </w:rPr>
+        <w:t>Ustav</w:t>
+      </w:r>
+      <w:proofErr w:type="spellEnd"/>
+      <w:r>
+        <w:rPr>
+          <w:rStyle w:val="FontStyle25"/>
+          <w:szCs w:val="22"/>
+          <w:lang w:val="en-US"/>
+        </w:rPr>
+        <w:t xml:space="preserve">, </w:t>
+      </w:r>
+      <w:proofErr w:type="spellStart"/>
+      <w:r>
+        <w:rPr>
+          <w:rStyle w:val="FontStyle25"/>
+          <w:szCs w:val="22"/>
+          <w:lang w:val="en-US"/>
+        </w:rPr>
+        <w:t>guvohnoma</w:t>
+      </w:r>
+      <w:proofErr w:type="spellEnd"/>
+      <w:r>
+        <w:rPr>
+          <w:rStyle w:val="FontStyle25"/>
+          <w:szCs w:val="22"/>
+          <w:lang w:val="en-US"/>
+        </w:rPr>
+        <w:t xml:space="preserve"> </w:t>
+      </w:r>
+      <w:proofErr w:type="spellStart"/>
+      <w:r>
+        <w:rPr>
+          <w:rStyle w:val="FontStyle25"/>
+          <w:szCs w:val="22"/>
+          <w:lang w:val="en-US"/>
+        </w:rPr>
+        <w:t>va</w:t>
+      </w:r>
+      <w:proofErr w:type="spellEnd"/>
+      <w:r>
+        <w:rPr>
+          <w:rStyle w:val="FontStyle25"/>
+          <w:szCs w:val="22"/>
+          <w:lang w:val="en-US"/>
+        </w:rPr>
+        <w:t xml:space="preserve"> </w:t>
+      </w:r>
+      <w:proofErr w:type="spellStart"/>
+      <w:r>
+        <w:rPr>
+          <w:rStyle w:val="FontStyle25"/>
+          <w:szCs w:val="22"/>
+          <w:lang w:val="en-US"/>
+        </w:rPr>
+        <w:t>ishonchnoma</w:t>
+      </w:r>
+      <w:proofErr w:type="spellEnd"/>
+      <w:r>
+        <w:rPr>
+          <w:rStyle w:val="FontStyle25"/>
+          <w:szCs w:val="22"/>
+          <w:lang w:val="en-US"/>
+        </w:rPr>
+        <w:t xml:space="preserve"> </w:t>
+      </w:r>
+      <w:proofErr w:type="spellStart"/>
+      <w:r>
+        <w:rPr>
+          <w:rStyle w:val="FontStyle25"/>
+          <w:szCs w:val="22"/>
+          <w:lang w:val="en-US"/>
+        </w:rPr>
+        <w:t>taqdim</w:t>
+      </w:r>
+      <w:proofErr w:type="spellEnd"/>
+      <w:r>
+        <w:rPr>
+          <w:rStyle w:val="FontStyle25"/>
+          <w:szCs w:val="22"/>
+          <w:lang w:val="en-US"/>
+        </w:rPr>
+        <w:t xml:space="preserve"> </w:t>
+      </w:r>
+      <w:proofErr w:type="spellStart"/>
+      <w:r>
+        <w:rPr>
+          <w:rStyle w:val="FontStyle25"/>
+          <w:szCs w:val="22"/>
+          <w:lang w:val="en-US"/>
+        </w:rPr>
+        <w:t>etilgan</w:t>
+      </w:r>
+      <w:proofErr w:type="spellEnd"/>
+      <w:r>
+        <w:rPr>
+          <w:rStyle w:val="FontStyle25"/>
+          <w:szCs w:val="22"/>
+          <w:lang w:val="en-US"/>
+        </w:rPr>
+        <w:t xml:space="preserve"> </w:t>
+      </w:r>
+      <w:proofErr w:type="spellStart"/>
+      <w:r>
+        <w:rPr>
+          <w:rStyle w:val="FontStyle25"/>
+          <w:szCs w:val="22"/>
+          <w:lang w:val="en-US"/>
+        </w:rPr>
+        <w:t>shaxsni</w:t>
+      </w:r>
+      <w:proofErr w:type="spellEnd"/>
+      <w:r>
+        <w:rPr>
+          <w:rStyle w:val="FontStyle25"/>
+          <w:szCs w:val="22"/>
+          <w:lang w:val="en-US"/>
+        </w:rPr>
+        <w:t xml:space="preserve"> </w:t>
+      </w:r>
+      <w:proofErr w:type="spellStart"/>
+      <w:r>
+        <w:rPr>
+          <w:rStyle w:val="FontStyle25"/>
+          <w:szCs w:val="22"/>
+          <w:lang w:val="en-US"/>
+        </w:rPr>
+        <w:t>shaxsini</w:t>
+      </w:r>
+      <w:proofErr w:type="spellEnd"/>
+      <w:r>
+        <w:rPr>
+          <w:rStyle w:val="FontStyle25"/>
+          <w:szCs w:val="22"/>
+          <w:lang w:val="en-US"/>
+        </w:rPr>
+        <w:t xml:space="preserve"> </w:t>
+      </w:r>
+      <w:proofErr w:type="spellStart"/>
+      <w:r>
+        <w:rPr>
+          <w:rStyle w:val="FontStyle25"/>
+          <w:szCs w:val="22"/>
+          <w:lang w:val="en-US"/>
+        </w:rPr>
+        <w:t>tasdiqlovchi</w:t>
+      </w:r>
+      <w:proofErr w:type="spellEnd"/>
+      <w:r>
+        <w:rPr>
+          <w:rStyle w:val="FontStyle25"/>
+          <w:szCs w:val="22"/>
+          <w:lang w:val="en-US"/>
+        </w:rPr>
+        <w:t xml:space="preserve"> </w:t>
+      </w:r>
+      <w:proofErr w:type="spellStart"/>
+      <w:r>
+        <w:rPr>
+          <w:rStyle w:val="FontStyle25"/>
+          <w:szCs w:val="22"/>
+          <w:lang w:val="en-US"/>
+        </w:rPr>
+        <w:t>hujjat</w:t>
+      </w:r>
+      <w:proofErr w:type="spellEnd"/>
       <w:r>
         <w:rPr>
           <w:rStyle w:val="FontStyle25"/>
@@ -950,6 +1884,7 @@
           <w:lang w:val="en-US"/>
         </w:rPr>
       </w:pPr>
+      <w:proofErr w:type="spellStart"/>
       <w:r>
         <w:rPr>
           <w:rStyle w:val="FontStyle25"/>
@@ -974,6 +1909,7 @@
         </w:rPr>
         <w:t>oto</w:t>
       </w:r>
+      <w:proofErr w:type="spellEnd"/>
       <w:r>
         <w:rPr>
           <w:rStyle w:val="FontStyle25"/>
@@ -982,6 +1918,7 @@
         </w:rPr>
         <w:t>transport vositasi</w:t>
       </w:r>
+      <w:proofErr w:type="spellStart"/>
       <w:r>
         <w:rPr>
           <w:rStyle w:val="FontStyle25"/>
@@ -990,6 +1927,7 @@
         </w:rPr>
         <w:t>ning</w:t>
       </w:r>
+      <w:proofErr w:type="spellEnd"/>
       <w:r>
         <w:rPr>
           <w:rStyle w:val="FontStyle25"/>
@@ -998,6 +1936,7 @@
         </w:rPr>
         <w:t xml:space="preserve"> </w:t>
       </w:r>
+      <w:proofErr w:type="spellStart"/>
       <w:r>
         <w:rPr>
           <w:rStyle w:val="FontStyle25"/>
@@ -1006,6 +1945,7 @@
         </w:rPr>
         <w:t>ro'y</w:t>
       </w:r>
+      <w:proofErr w:type="spellEnd"/>
       <w:r>
         <w:rPr>
           <w:rStyle w:val="FontStyle25"/>
@@ -1030,6 +1970,7 @@
         </w:rPr>
         <w:t xml:space="preserve"> </w:t>
       </w:r>
+      <w:proofErr w:type="spellStart"/>
       <w:r>
         <w:rPr>
           <w:rStyle w:val="FontStyle25"/>
@@ -1038,6 +1979,7 @@
         </w:rPr>
         <w:t>belgilari</w:t>
       </w:r>
+      <w:proofErr w:type="spellEnd"/>
     </w:p>
     <w:tbl>
       <w:tblPr>
@@ -1117,6 +2059,7 @@
               </w:rPr>
               <w:t xml:space="preserve">V </w:t>
             </w:r>
+            <w:proofErr w:type="spellStart"/>
             <w:r>
               <w:rPr>
                 <w:rStyle w:val="FontStyle25"/>
@@ -1124,6 +2067,7 @@
               </w:rPr>
               <w:t>turi</w:t>
             </w:r>
+            <w:proofErr w:type="spellEnd"/>
           </w:p>
         </w:tc>
         <w:tc>
@@ -1155,7 +2099,27 @@
                 <w:bCs/>
                 <w:lang w:val="en-US"/>
               </w:rPr>
-              <w:t>{{car.type.title}}</w:t>
+              <w:t>{{</w:t>
+            </w:r>
+            <w:proofErr w:type="spellStart"/>
+            <w:r>
+              <w:rPr>
+                <w:rFonts w:ascii="Arial" w:hAnsi="Arial" w:cs="Arial"/>
+                <w:b/>
+                <w:bCs/>
+                <w:lang w:val="en-US"/>
+              </w:rPr>
+              <w:t>car.type.title</w:t>
+            </w:r>
+            <w:proofErr w:type="spellEnd"/>
+            <w:r>
+              <w:rPr>
+                <w:rFonts w:ascii="Arial" w:hAnsi="Arial" w:cs="Arial"/>
+                <w:b/>
+                <w:bCs/>
+                <w:lang w:val="en-US"/>
+              </w:rPr>
+              <w:t>}}</w:t>
             </w:r>
           </w:p>
         </w:tc>
@@ -1183,8 +2147,17 @@
                 <w:rStyle w:val="FontStyle25"/>
                 <w:szCs w:val="22"/>
               </w:rPr>
-              <w:t>2. Rusumi</w:t>
-            </w:r>
+              <w:t xml:space="preserve">2. </w:t>
+            </w:r>
+            <w:proofErr w:type="spellStart"/>
+            <w:r>
+              <w:rPr>
+                <w:rStyle w:val="FontStyle25"/>
+                <w:szCs w:val="22"/>
+              </w:rPr>
+              <w:t>Rusumi</w:t>
+            </w:r>
+            <w:proofErr w:type="spellEnd"/>
           </w:p>
         </w:tc>
         <w:tc>
@@ -1535,8 +2508,33 @@
                 <w:rStyle w:val="FontStyle25"/>
                 <w:szCs w:val="22"/>
               </w:rPr>
-              <w:t>3. Kuzovi turi</w:t>
-            </w:r>
+              <w:t xml:space="preserve">3. </w:t>
+            </w:r>
+            <w:proofErr w:type="spellStart"/>
+            <w:r>
+              <w:rPr>
+                <w:rStyle w:val="FontStyle25"/>
+                <w:szCs w:val="22"/>
+              </w:rPr>
+              <w:t>Kuzovi</w:t>
+            </w:r>
+            <w:proofErr w:type="spellEnd"/>
+            <w:r>
+              <w:rPr>
+                <w:rStyle w:val="FontStyle25"/>
+                <w:szCs w:val="22"/>
+              </w:rPr>
+              <w:t xml:space="preserve"> </w:t>
+            </w:r>
+            <w:proofErr w:type="spellStart"/>
+            <w:r>
+              <w:rPr>
+                <w:rStyle w:val="FontStyle25"/>
+                <w:szCs w:val="22"/>
+              </w:rPr>
+              <w:t>turi</w:t>
+            </w:r>
+            <w:proofErr w:type="spellEnd"/>
           </w:p>
         </w:tc>
         <w:tc>
@@ -1568,7 +2566,27 @@
                 <w:bCs/>
                 <w:lang w:val="en-US"/>
               </w:rPr>
-              <w:t>{{car.body_type}}</w:t>
+              <w:t>{{</w:t>
+            </w:r>
+            <w:proofErr w:type="spellStart"/>
+            <w:r>
+              <w:rPr>
+                <w:rFonts w:ascii="Arial" w:hAnsi="Arial" w:cs="Arial"/>
+                <w:b/>
+                <w:bCs/>
+                <w:lang w:val="en-US"/>
+              </w:rPr>
+              <w:t>car.body_type</w:t>
+            </w:r>
+            <w:proofErr w:type="spellEnd"/>
+            <w:r>
+              <w:rPr>
+                <w:rFonts w:ascii="Arial" w:hAnsi="Arial" w:cs="Arial"/>
+                <w:b/>
+                <w:bCs/>
+                <w:lang w:val="en-US"/>
+              </w:rPr>
+              <w:t>}}</w:t>
             </w:r>
           </w:p>
         </w:tc>
@@ -1597,8 +2615,17 @@
                 <w:rStyle w:val="FontStyle25"/>
                 <w:szCs w:val="22"/>
               </w:rPr>
-              <w:t>4. Ishlab</w:t>
-            </w:r>
+              <w:t xml:space="preserve">4. </w:t>
+            </w:r>
+            <w:proofErr w:type="spellStart"/>
+            <w:r>
+              <w:rPr>
+                <w:rStyle w:val="FontStyle25"/>
+                <w:szCs w:val="22"/>
+              </w:rPr>
+              <w:t>Ishlab</w:t>
+            </w:r>
+            <w:proofErr w:type="spellEnd"/>
             <w:r>
               <w:rPr>
                 <w:rStyle w:val="FontStyle25"/>
@@ -1607,6 +2634,7 @@
               </w:rPr>
               <w:t xml:space="preserve"> </w:t>
             </w:r>
+            <w:proofErr w:type="spellStart"/>
             <w:r>
               <w:rPr>
                 <w:rStyle w:val="FontStyle25"/>
@@ -1614,6 +2642,7 @@
               </w:rPr>
               <w:t>chiqa</w:t>
             </w:r>
+            <w:proofErr w:type="spellEnd"/>
             <w:r>
               <w:rPr>
                 <w:rStyle w:val="FontStyle25"/>
@@ -1687,8 +2716,17 @@
                 <w:rStyle w:val="FontStyle25"/>
                 <w:szCs w:val="22"/>
               </w:rPr>
-              <w:t>5. Ishlab</w:t>
-            </w:r>
+              <w:t xml:space="preserve">5. </w:t>
+            </w:r>
+            <w:proofErr w:type="spellStart"/>
+            <w:r>
+              <w:rPr>
+                <w:rStyle w:val="FontStyle25"/>
+                <w:szCs w:val="22"/>
+              </w:rPr>
+              <w:t>Ishlab</w:t>
+            </w:r>
+            <w:proofErr w:type="spellEnd"/>
             <w:r>
               <w:rPr>
                 <w:rStyle w:val="FontStyle25"/>
@@ -1697,6 +2735,7 @@
               </w:rPr>
               <w:t xml:space="preserve"> </w:t>
             </w:r>
+            <w:proofErr w:type="spellStart"/>
             <w:r>
               <w:rPr>
                 <w:rStyle w:val="FontStyle25"/>
@@ -1704,6 +2743,7 @@
               </w:rPr>
               <w:t>chiqarilgan</w:t>
             </w:r>
+            <w:proofErr w:type="spellEnd"/>
             <w:r>
               <w:rPr>
                 <w:rStyle w:val="FontStyle25"/>
@@ -1712,6 +2752,7 @@
               </w:rPr>
               <w:t xml:space="preserve"> </w:t>
             </w:r>
+            <w:proofErr w:type="spellStart"/>
             <w:r>
               <w:rPr>
                 <w:rStyle w:val="FontStyle25"/>
@@ -1719,6 +2760,7 @@
               </w:rPr>
               <w:t>yil</w:t>
             </w:r>
+            <w:proofErr w:type="spellEnd"/>
             <w:r>
               <w:rPr>
                 <w:rStyle w:val="FontStyle25"/>
@@ -1758,7 +2800,27 @@
                 <w:bCs/>
                 <w:lang w:val="en-US"/>
               </w:rPr>
-              <w:t>{{made_year}}</w:t>
+              <w:t>{{</w:t>
+            </w:r>
+            <w:proofErr w:type="spellStart"/>
+            <w:r>
+              <w:rPr>
+                <w:rFonts w:ascii="Arial" w:hAnsi="Arial" w:cs="Arial"/>
+                <w:b/>
+                <w:bCs/>
+                <w:lang w:val="en-US"/>
+              </w:rPr>
+              <w:t>made_year</w:t>
+            </w:r>
+            <w:proofErr w:type="spellEnd"/>
+            <w:r>
+              <w:rPr>
+                <w:rFonts w:ascii="Arial" w:hAnsi="Arial" w:cs="Arial"/>
+                <w:b/>
+                <w:bCs/>
+                <w:lang w:val="en-US"/>
+              </w:rPr>
+              <w:t>}}</w:t>
             </w:r>
           </w:p>
         </w:tc>
@@ -1781,7 +2843,23 @@
                 <w:rStyle w:val="FontStyle25"/>
                 <w:szCs w:val="22"/>
               </w:rPr>
-              <w:t xml:space="preserve">6. Shassi №  </w:t>
+              <w:t xml:space="preserve">6. </w:t>
+            </w:r>
+            <w:proofErr w:type="spellStart"/>
+            <w:r>
+              <w:rPr>
+                <w:rStyle w:val="FontStyle25"/>
+                <w:szCs w:val="22"/>
+              </w:rPr>
+              <w:t>Shassi</w:t>
+            </w:r>
+            <w:proofErr w:type="spellEnd"/>
+            <w:r>
+              <w:rPr>
+                <w:rStyle w:val="FontStyle25"/>
+                <w:szCs w:val="22"/>
+              </w:rPr>
+              <w:t xml:space="preserve"> №  </w:t>
             </w:r>
           </w:p>
         </w:tc>
@@ -1828,7 +2906,23 @@
                 <w:rStyle w:val="FontStyle25"/>
                 <w:szCs w:val="22"/>
               </w:rPr>
-              <w:t>7. Kuzovi №</w:t>
+              <w:t xml:space="preserve">7. </w:t>
+            </w:r>
+            <w:proofErr w:type="spellStart"/>
+            <w:r>
+              <w:rPr>
+                <w:rStyle w:val="FontStyle25"/>
+                <w:szCs w:val="22"/>
+              </w:rPr>
+              <w:t>Kuzovi</w:t>
+            </w:r>
+            <w:proofErr w:type="spellEnd"/>
+            <w:r>
+              <w:rPr>
+                <w:rStyle w:val="FontStyle25"/>
+                <w:szCs w:val="22"/>
+              </w:rPr>
+              <w:t xml:space="preserve"> №</w:t>
             </w:r>
           </w:p>
         </w:tc>
@@ -1863,7 +2957,27 @@
                 <w:bCs/>
                 <w:lang w:val="en-US"/>
               </w:rPr>
-              <w:t>{{car.body_number}},</w:t>
+              <w:t>{{</w:t>
+            </w:r>
+            <w:proofErr w:type="spellStart"/>
+            <w:r>
+              <w:rPr>
+                <w:rFonts w:ascii="Arial" w:hAnsi="Arial" w:cs="Arial"/>
+                <w:b/>
+                <w:bCs/>
+                <w:lang w:val="en-US"/>
+              </w:rPr>
+              <w:t>car.body_number</w:t>
+            </w:r>
+            <w:proofErr w:type="spellEnd"/>
+            <w:r>
+              <w:rPr>
+                <w:rFonts w:ascii="Arial" w:hAnsi="Arial" w:cs="Arial"/>
+                <w:b/>
+                <w:bCs/>
+                <w:lang w:val="en-US"/>
+              </w:rPr>
+              <w:t>}},</w:t>
             </w:r>
           </w:p>
         </w:tc>
@@ -1886,7 +3000,23 @@
                 <w:rStyle w:val="FontStyle25"/>
                 <w:szCs w:val="22"/>
               </w:rPr>
-              <w:t xml:space="preserve">8. Dvigateli № </w:t>
+              <w:t xml:space="preserve">8. </w:t>
+            </w:r>
+            <w:proofErr w:type="spellStart"/>
+            <w:r>
+              <w:rPr>
+                <w:rStyle w:val="FontStyle25"/>
+                <w:szCs w:val="22"/>
+              </w:rPr>
+              <w:t>Dvigateli</w:t>
+            </w:r>
+            <w:proofErr w:type="spellEnd"/>
+            <w:r>
+              <w:rPr>
+                <w:rStyle w:val="FontStyle25"/>
+                <w:szCs w:val="22"/>
+              </w:rPr>
+              <w:t xml:space="preserve"> № </w:t>
             </w:r>
           </w:p>
         </w:tc>
@@ -1913,7 +3043,27 @@
                 <w:bCs/>
                 <w:lang w:val="en-US"/>
               </w:rPr>
-              <w:t>{{car.engine_number}}</w:t>
+              <w:t>{{</w:t>
+            </w:r>
+            <w:proofErr w:type="spellStart"/>
+            <w:r>
+              <w:rPr>
+                <w:rFonts w:ascii="Arial" w:hAnsi="Arial" w:cs="Arial"/>
+                <w:b/>
+                <w:bCs/>
+                <w:lang w:val="en-US"/>
+              </w:rPr>
+              <w:t>car.engine_number</w:t>
+            </w:r>
+            <w:proofErr w:type="spellEnd"/>
+            <w:r>
+              <w:rPr>
+                <w:rFonts w:ascii="Arial" w:hAnsi="Arial" w:cs="Arial"/>
+                <w:b/>
+                <w:bCs/>
+                <w:lang w:val="en-US"/>
+              </w:rPr>
+              <w:t>}}</w:t>
             </w:r>
           </w:p>
         </w:tc>
@@ -1948,8 +3098,17 @@
                 <w:rStyle w:val="FontStyle25"/>
                 <w:szCs w:val="22"/>
               </w:rPr>
-              <w:t>9. Qancha</w:t>
-            </w:r>
+              <w:t xml:space="preserve">9. </w:t>
+            </w:r>
+            <w:proofErr w:type="spellStart"/>
+            <w:r>
+              <w:rPr>
+                <w:rStyle w:val="FontStyle25"/>
+                <w:szCs w:val="22"/>
+              </w:rPr>
+              <w:t>Qancha</w:t>
+            </w:r>
+            <w:proofErr w:type="spellEnd"/>
             <w:r>
               <w:rPr>
                 <w:rStyle w:val="FontStyle25"/>
@@ -1958,12 +3117,37 @@
               </w:rPr>
               <w:t xml:space="preserve"> </w:t>
             </w:r>
-            <w:r>
-              <w:rPr>
-                <w:rStyle w:val="FontStyle25"/>
-                <w:szCs w:val="22"/>
-              </w:rPr>
-              <w:t>yurganligi km.</w:t>
+            <w:proofErr w:type="spellStart"/>
+            <w:r>
+              <w:rPr>
+                <w:rStyle w:val="FontStyle25"/>
+                <w:szCs w:val="22"/>
+              </w:rPr>
+              <w:t>yurganligi</w:t>
+            </w:r>
+            <w:proofErr w:type="spellEnd"/>
+            <w:r>
+              <w:rPr>
+                <w:rStyle w:val="FontStyle25"/>
+                <w:szCs w:val="22"/>
+              </w:rPr>
+              <w:t xml:space="preserve"> </w:t>
+            </w:r>
+            <w:proofErr w:type="spellStart"/>
+            <w:r>
+              <w:rPr>
+                <w:rStyle w:val="FontStyle25"/>
+                <w:szCs w:val="22"/>
+              </w:rPr>
+              <w:t>km</w:t>
+            </w:r>
+            <w:proofErr w:type="spellEnd"/>
+            <w:r>
+              <w:rPr>
+                <w:rStyle w:val="FontStyle25"/>
+                <w:szCs w:val="22"/>
+              </w:rPr>
+              <w:t>.</w:t>
             </w:r>
             <w:r>
               <w:rPr>
@@ -2025,7 +3209,23 @@
                 <w:rStyle w:val="FontStyle25"/>
                 <w:szCs w:val="22"/>
               </w:rPr>
-              <w:t xml:space="preserve">10. Rangi </w:t>
+              <w:t xml:space="preserve">10. </w:t>
+            </w:r>
+            <w:proofErr w:type="spellStart"/>
+            <w:r>
+              <w:rPr>
+                <w:rStyle w:val="FontStyle25"/>
+                <w:szCs w:val="22"/>
+              </w:rPr>
+              <w:t>Rangi</w:t>
+            </w:r>
+            <w:proofErr w:type="spellEnd"/>
+            <w:r>
+              <w:rPr>
+                <w:rStyle w:val="FontStyle25"/>
+                <w:szCs w:val="22"/>
+              </w:rPr>
+              <w:t xml:space="preserve"> </w:t>
             </w:r>
           </w:p>
         </w:tc>
@@ -2060,7 +3260,27 @@
                 <w:bCs/>
                 <w:lang w:val="en-US"/>
               </w:rPr>
-              <w:t>{{car.color}}</w:t>
+              <w:t>{{</w:t>
+            </w:r>
+            <w:proofErr w:type="spellStart"/>
+            <w:r>
+              <w:rPr>
+                <w:rFonts w:ascii="Arial" w:hAnsi="Arial" w:cs="Arial"/>
+                <w:b/>
+                <w:bCs/>
+                <w:lang w:val="en-US"/>
+              </w:rPr>
+              <w:t>car.color</w:t>
+            </w:r>
+            <w:proofErr w:type="spellEnd"/>
+            <w:r>
+              <w:rPr>
+                <w:rFonts w:ascii="Arial" w:hAnsi="Arial" w:cs="Arial"/>
+                <w:b/>
+                <w:bCs/>
+                <w:lang w:val="en-US"/>
+              </w:rPr>
+              <w:t>}}</w:t>
             </w:r>
           </w:p>
         </w:tc>
@@ -2091,8 +3311,33 @@
                 <w:rStyle w:val="FontStyle25"/>
                 <w:szCs w:val="22"/>
               </w:rPr>
-              <w:t>11. Texnika pasporti</w:t>
-            </w:r>
+              <w:t xml:space="preserve">11. </w:t>
+            </w:r>
+            <w:proofErr w:type="spellStart"/>
+            <w:r>
+              <w:rPr>
+                <w:rStyle w:val="FontStyle25"/>
+                <w:szCs w:val="22"/>
+              </w:rPr>
+              <w:t>Texnika</w:t>
+            </w:r>
+            <w:proofErr w:type="spellEnd"/>
+            <w:r>
+              <w:rPr>
+                <w:rStyle w:val="FontStyle25"/>
+                <w:szCs w:val="22"/>
+              </w:rPr>
+              <w:t xml:space="preserve"> </w:t>
+            </w:r>
+            <w:proofErr w:type="spellStart"/>
+            <w:r>
+              <w:rPr>
+                <w:rStyle w:val="FontStyle25"/>
+                <w:szCs w:val="22"/>
+              </w:rPr>
+              <w:t>pasporti</w:t>
+            </w:r>
+            <w:proofErr w:type="spellEnd"/>
           </w:p>
         </w:tc>
         <w:tc>
@@ -2124,7 +3369,27 @@
                 <w:bCs/>
                 <w:lang w:val="en-US"/>
               </w:rPr>
-              <w:t>{{old_technical_passport}}</w:t>
+              <w:t>{{</w:t>
+            </w:r>
+            <w:proofErr w:type="spellStart"/>
+            <w:r>
+              <w:rPr>
+                <w:rFonts w:ascii="Arial" w:hAnsi="Arial" w:cs="Arial"/>
+                <w:b/>
+                <w:bCs/>
+                <w:lang w:val="en-US"/>
+              </w:rPr>
+              <w:t>old_technical_passport</w:t>
+            </w:r>
+            <w:proofErr w:type="spellEnd"/>
+            <w:r>
+              <w:rPr>
+                <w:rFonts w:ascii="Arial" w:hAnsi="Arial" w:cs="Arial"/>
+                <w:b/>
+                <w:bCs/>
+                <w:lang w:val="en-US"/>
+              </w:rPr>
+              <w:t>}}</w:t>
             </w:r>
             <w:r>
               <w:rPr>
@@ -2160,8 +3425,17 @@
                 <w:rStyle w:val="FontStyle25"/>
                 <w:szCs w:val="22"/>
               </w:rPr>
-              <w:t>12. Davlat</w:t>
-            </w:r>
+              <w:t xml:space="preserve">12. </w:t>
+            </w:r>
+            <w:proofErr w:type="spellStart"/>
+            <w:r>
+              <w:rPr>
+                <w:rStyle w:val="FontStyle25"/>
+                <w:szCs w:val="22"/>
+              </w:rPr>
+              <w:t>Davlat</w:t>
+            </w:r>
+            <w:proofErr w:type="spellEnd"/>
             <w:r>
               <w:rPr>
                 <w:rStyle w:val="FontStyle25"/>
@@ -2170,6 +3444,7 @@
               </w:rPr>
               <w:t xml:space="preserve"> </w:t>
             </w:r>
+            <w:proofErr w:type="spellStart"/>
             <w:r>
               <w:rPr>
                 <w:rStyle w:val="FontStyle25"/>
@@ -2177,6 +3452,7 @@
               </w:rPr>
               <w:t>raqam</w:t>
             </w:r>
+            <w:proofErr w:type="spellEnd"/>
             <w:r>
               <w:rPr>
                 <w:rStyle w:val="FontStyle25"/>
@@ -2185,6 +3461,7 @@
               </w:rPr>
               <w:t xml:space="preserve"> </w:t>
             </w:r>
+            <w:proofErr w:type="spellStart"/>
             <w:r>
               <w:rPr>
                 <w:rStyle w:val="FontStyle25"/>
@@ -2192,6 +3469,7 @@
               </w:rPr>
               <w:t>belgisi</w:t>
             </w:r>
+            <w:proofErr w:type="spellEnd"/>
           </w:p>
         </w:tc>
         <w:tc>
@@ -2221,7 +3499,27 @@
                 <w:bCs/>
                 <w:lang w:val="en-US"/>
               </w:rPr>
-              <w:t>{{old_number}}</w:t>
+              <w:t>{{</w:t>
+            </w:r>
+            <w:proofErr w:type="spellStart"/>
+            <w:r>
+              <w:rPr>
+                <w:rFonts w:ascii="Arial" w:hAnsi="Arial" w:cs="Arial"/>
+                <w:b/>
+                <w:bCs/>
+                <w:lang w:val="en-US"/>
+              </w:rPr>
+              <w:t>old_number</w:t>
+            </w:r>
+            <w:proofErr w:type="spellEnd"/>
+            <w:r>
+              <w:rPr>
+                <w:rFonts w:ascii="Arial" w:hAnsi="Arial" w:cs="Arial"/>
+                <w:b/>
+                <w:bCs/>
+                <w:lang w:val="en-US"/>
+              </w:rPr>
+              <w:t>}}</w:t>
             </w:r>
           </w:p>
         </w:tc>
@@ -2252,8 +3550,17 @@
                 <w:rStyle w:val="FontStyle25"/>
                 <w:szCs w:val="22"/>
               </w:rPr>
-              <w:t>13. To'la</w:t>
-            </w:r>
+              <w:t xml:space="preserve">13. </w:t>
+            </w:r>
+            <w:proofErr w:type="spellStart"/>
+            <w:r>
+              <w:rPr>
+                <w:rStyle w:val="FontStyle25"/>
+                <w:szCs w:val="22"/>
+              </w:rPr>
+              <w:t>To'la</w:t>
+            </w:r>
+            <w:proofErr w:type="spellEnd"/>
             <w:r>
               <w:rPr>
                 <w:rStyle w:val="FontStyle25"/>
@@ -2262,12 +3569,21 @@
               </w:rPr>
               <w:t xml:space="preserve"> </w:t>
             </w:r>
-            <w:r>
-              <w:rPr>
-                <w:rStyle w:val="FontStyle25"/>
-                <w:szCs w:val="22"/>
-              </w:rPr>
-              <w:t xml:space="preserve">vazni </w:t>
+            <w:proofErr w:type="spellStart"/>
+            <w:r>
+              <w:rPr>
+                <w:rStyle w:val="FontStyle25"/>
+                <w:szCs w:val="22"/>
+              </w:rPr>
+              <w:t>vazni</w:t>
+            </w:r>
+            <w:proofErr w:type="spellEnd"/>
+            <w:r>
+              <w:rPr>
+                <w:rStyle w:val="FontStyle25"/>
+                <w:szCs w:val="22"/>
+              </w:rPr>
+              <w:t xml:space="preserve"> </w:t>
             </w:r>
             <w:r>
               <w:rPr>
@@ -2311,7 +3627,51 @@
                 <w:u w:val="single"/>
                 <w:lang w:val="en-US"/>
               </w:rPr>
-              <w:t>{%if car.full_weight%} {{car.full_weight}} kg{%endif%}</w:t>
+              <w:t xml:space="preserve">{%if </w:t>
+            </w:r>
+            <w:proofErr w:type="spellStart"/>
+            <w:r>
+              <w:rPr>
+                <w:rFonts w:ascii="Arial" w:hAnsi="Arial" w:cs="Arial"/>
+                <w:b/>
+                <w:bCs/>
+                <w:u w:val="single"/>
+                <w:lang w:val="en-US"/>
+              </w:rPr>
+              <w:t>car.full_weight</w:t>
+            </w:r>
+            <w:proofErr w:type="spellEnd"/>
+            <w:r>
+              <w:rPr>
+                <w:rFonts w:ascii="Arial" w:hAnsi="Arial" w:cs="Arial"/>
+                <w:b/>
+                <w:bCs/>
+                <w:u w:val="single"/>
+                <w:lang w:val="en-US"/>
+              </w:rPr>
+              <w:t>%} {{</w:t>
+            </w:r>
+            <w:proofErr w:type="spellStart"/>
+            <w:r>
+              <w:rPr>
+                <w:rFonts w:ascii="Arial" w:hAnsi="Arial" w:cs="Arial"/>
+                <w:b/>
+                <w:bCs/>
+                <w:u w:val="single"/>
+                <w:lang w:val="en-US"/>
+              </w:rPr>
+              <w:t>car.full_weight</w:t>
+            </w:r>
+            <w:proofErr w:type="spellEnd"/>
+            <w:r>
+              <w:rPr>
+                <w:rFonts w:ascii="Arial" w:hAnsi="Arial" w:cs="Arial"/>
+                <w:b/>
+                <w:bCs/>
+                <w:u w:val="single"/>
+                <w:lang w:val="en-US"/>
+              </w:rPr>
+              <w:t>}} kg{%endif%}</w:t>
             </w:r>
           </w:p>
         </w:tc>
@@ -2340,8 +3700,17 @@
                 <w:rStyle w:val="FontStyle25"/>
                 <w:szCs w:val="22"/>
               </w:rPr>
-              <w:t>14. Yuksiz</w:t>
-            </w:r>
+              <w:t xml:space="preserve">14. </w:t>
+            </w:r>
+            <w:proofErr w:type="spellStart"/>
+            <w:r>
+              <w:rPr>
+                <w:rStyle w:val="FontStyle25"/>
+                <w:szCs w:val="22"/>
+              </w:rPr>
+              <w:t>Yuksiz</w:t>
+            </w:r>
+            <w:proofErr w:type="spellEnd"/>
             <w:r>
               <w:rPr>
                 <w:rStyle w:val="FontStyle25"/>
@@ -2350,6 +3719,7 @@
               </w:rPr>
               <w:t xml:space="preserve"> </w:t>
             </w:r>
+            <w:proofErr w:type="spellStart"/>
             <w:r>
               <w:rPr>
                 <w:rStyle w:val="FontStyle25"/>
@@ -2357,6 +3727,7 @@
               </w:rPr>
               <w:t>vazni</w:t>
             </w:r>
+            <w:proofErr w:type="spellEnd"/>
           </w:p>
         </w:tc>
         <w:tc>
@@ -2389,7 +3760,47 @@
                 <w:bCs/>
                 <w:lang w:val="en-US"/>
               </w:rPr>
-              <w:t>{%if car.empty_weight%} {{car.empty_weight}} kg{%endif%}</w:t>
+              <w:t xml:space="preserve">{%if </w:t>
+            </w:r>
+            <w:proofErr w:type="spellStart"/>
+            <w:r>
+              <w:rPr>
+                <w:rFonts w:ascii="Arial" w:hAnsi="Arial" w:cs="Arial"/>
+                <w:b/>
+                <w:bCs/>
+                <w:lang w:val="en-US"/>
+              </w:rPr>
+              <w:t>car.empty_weight</w:t>
+            </w:r>
+            <w:proofErr w:type="spellEnd"/>
+            <w:r>
+              <w:rPr>
+                <w:rFonts w:ascii="Arial" w:hAnsi="Arial" w:cs="Arial"/>
+                <w:b/>
+                <w:bCs/>
+                <w:lang w:val="en-US"/>
+              </w:rPr>
+              <w:t>%} {{</w:t>
+            </w:r>
+            <w:proofErr w:type="spellStart"/>
+            <w:r>
+              <w:rPr>
+                <w:rFonts w:ascii="Arial" w:hAnsi="Arial" w:cs="Arial"/>
+                <w:b/>
+                <w:bCs/>
+                <w:lang w:val="en-US"/>
+              </w:rPr>
+              <w:t>car.empty_weight</w:t>
+            </w:r>
+            <w:proofErr w:type="spellEnd"/>
+            <w:r>
+              <w:rPr>
+                <w:rFonts w:ascii="Arial" w:hAnsi="Arial" w:cs="Arial"/>
+                <w:b/>
+                <w:bCs/>
+                <w:lang w:val="en-US"/>
+              </w:rPr>
+              <w:t>}} kg{%endif%}</w:t>
             </w:r>
           </w:p>
         </w:tc>
@@ -2423,8 +3834,36 @@
                 <w:szCs w:val="22"/>
                 <w:lang w:val="en-US"/>
               </w:rPr>
-              <w:t>15. Dvigatel quvvati</w:t>
-            </w:r>
+              <w:t xml:space="preserve">15. </w:t>
+            </w:r>
+            <w:proofErr w:type="spellStart"/>
+            <w:r>
+              <w:rPr>
+                <w:rStyle w:val="FontStyle25"/>
+                <w:szCs w:val="22"/>
+                <w:lang w:val="en-US"/>
+              </w:rPr>
+              <w:t>Dvigatel</w:t>
+            </w:r>
+            <w:proofErr w:type="spellEnd"/>
+            <w:r>
+              <w:rPr>
+                <w:rStyle w:val="FontStyle25"/>
+                <w:szCs w:val="22"/>
+                <w:lang w:val="en-US"/>
+              </w:rPr>
+              <w:t xml:space="preserve"> </w:t>
+            </w:r>
+            <w:proofErr w:type="spellStart"/>
+            <w:r>
+              <w:rPr>
+                <w:rStyle w:val="FontStyle25"/>
+                <w:szCs w:val="22"/>
+                <w:lang w:val="en-US"/>
+              </w:rPr>
+              <w:t>quvvati</w:t>
+            </w:r>
+            <w:proofErr w:type="spellEnd"/>
             <w:r>
               <w:rPr>
                 <w:rStyle w:val="FontStyle25"/>
@@ -2433,13 +3872,23 @@
               </w:rPr>
               <w:t xml:space="preserve"> </w:t>
             </w:r>
-            <w:r>
-              <w:rPr>
-                <w:rStyle w:val="FontStyle25"/>
-                <w:szCs w:val="22"/>
-                <w:lang w:val="en-US"/>
-              </w:rPr>
-              <w:t>kVt.</w:t>
+            <w:proofErr w:type="spellStart"/>
+            <w:r>
+              <w:rPr>
+                <w:rStyle w:val="FontStyle25"/>
+                <w:szCs w:val="22"/>
+                <w:lang w:val="en-US"/>
+              </w:rPr>
+              <w:t>kVt</w:t>
+            </w:r>
+            <w:proofErr w:type="spellEnd"/>
+            <w:r>
+              <w:rPr>
+                <w:rStyle w:val="FontStyle25"/>
+                <w:szCs w:val="22"/>
+                <w:lang w:val="en-US"/>
+              </w:rPr>
+              <w:t>.</w:t>
             </w:r>
           </w:p>
         </w:tc>
@@ -2473,8 +3922,29 @@
                 <w:bCs/>
                 <w:lang w:val="en-US"/>
               </w:rPr>
-              <w:t xml:space="preserve">{{car.engine_power}} </w:t>
-            </w:r>
+              <w:t>{{</w:t>
+            </w:r>
+            <w:proofErr w:type="spellStart"/>
+            <w:r>
+              <w:rPr>
+                <w:rFonts w:ascii="Arial" w:hAnsi="Arial" w:cs="Arial"/>
+                <w:b/>
+                <w:bCs/>
+                <w:lang w:val="en-US"/>
+              </w:rPr>
+              <w:t>car.engine_power</w:t>
+            </w:r>
+            <w:proofErr w:type="spellEnd"/>
+            <w:r>
+              <w:rPr>
+                <w:rFonts w:ascii="Arial" w:hAnsi="Arial" w:cs="Arial"/>
+                <w:b/>
+                <w:bCs/>
+                <w:lang w:val="en-US"/>
+              </w:rPr>
+              <w:t xml:space="preserve">}} </w:t>
+            </w:r>
+            <w:proofErr w:type="spellStart"/>
             <w:r>
               <w:rPr>
                 <w:rStyle w:val="FontStyle25"/>
@@ -2482,8 +3952,29 @@
                 <w:sz w:val="24"/>
                 <w:lang w:val="en-US"/>
               </w:rPr>
-              <w:t>ot kuchi</w:t>
-            </w:r>
+              <w:t>ot</w:t>
+            </w:r>
+            <w:proofErr w:type="spellEnd"/>
+            <w:r>
+              <w:rPr>
+                <w:rStyle w:val="FontStyle25"/>
+                <w:rFonts w:ascii="Arial" w:hAnsi="Arial" w:cs="Arial"/>
+                <w:sz w:val="24"/>
+                <w:lang w:val="en-US"/>
+              </w:rPr>
+              <w:t xml:space="preserve"> </w:t>
+            </w:r>
+            <w:proofErr w:type="spellStart"/>
+            <w:r>
+              <w:rPr>
+                <w:rStyle w:val="FontStyle25"/>
+                <w:rFonts w:ascii="Arial" w:hAnsi="Arial" w:cs="Arial"/>
+                <w:sz w:val="24"/>
+                <w:lang w:val="en-US"/>
+              </w:rPr>
+              <w:t>kuchi</w:t>
+            </w:r>
+            <w:proofErr w:type="spellEnd"/>
           </w:p>
         </w:tc>
         <w:tc>
@@ -2548,7 +4039,47 @@
                 <w:bCs/>
                 <w:lang w:val="en-US"/>
               </w:rPr>
-              <w:t>{%if fuel_types%}{{fuel_types}}{%endif%}</w:t>
+              <w:t xml:space="preserve">{%if </w:t>
+            </w:r>
+            <w:proofErr w:type="spellStart"/>
+            <w:r>
+              <w:rPr>
+                <w:rFonts w:ascii="Arial" w:hAnsi="Arial" w:cs="Arial"/>
+                <w:b/>
+                <w:bCs/>
+                <w:lang w:val="en-US"/>
+              </w:rPr>
+              <w:t>fuel_types</w:t>
+            </w:r>
+            <w:proofErr w:type="spellEnd"/>
+            <w:r>
+              <w:rPr>
+                <w:rFonts w:ascii="Arial" w:hAnsi="Arial" w:cs="Arial"/>
+                <w:b/>
+                <w:bCs/>
+                <w:lang w:val="en-US"/>
+              </w:rPr>
+              <w:t>%}{{</w:t>
+            </w:r>
+            <w:proofErr w:type="spellStart"/>
+            <w:r>
+              <w:rPr>
+                <w:rFonts w:ascii="Arial" w:hAnsi="Arial" w:cs="Arial"/>
+                <w:b/>
+                <w:bCs/>
+                <w:lang w:val="en-US"/>
+              </w:rPr>
+              <w:t>fuel_types</w:t>
+            </w:r>
+            <w:proofErr w:type="spellEnd"/>
+            <w:r>
+              <w:rPr>
+                <w:rFonts w:ascii="Arial" w:hAnsi="Arial" w:cs="Arial"/>
+                <w:b/>
+                <w:bCs/>
+                <w:lang w:val="en-US"/>
+              </w:rPr>
+              <w:t>}}{%endif%}</w:t>
             </w:r>
           </w:p>
         </w:tc>
@@ -3002,8 +4533,36 @@
           <w:lang w:val="en-US"/>
         </w:rPr>
         <w:tab/>
-        <w:t>Bosh hisobchi imzosi</w:t>
-      </w:r>
+        <w:t xml:space="preserve">Bosh </w:t>
+      </w:r>
+      <w:proofErr w:type="spellStart"/>
+      <w:r>
+        <w:rPr>
+          <w:rStyle w:val="FontStyle25"/>
+          <w:szCs w:val="22"/>
+          <w:lang w:val="en-US"/>
+        </w:rPr>
+        <w:t>hisobchi</w:t>
+      </w:r>
+      <w:proofErr w:type="spellEnd"/>
+      <w:r>
+        <w:rPr>
+          <w:rStyle w:val="FontStyle25"/>
+          <w:szCs w:val="22"/>
+          <w:lang w:val="en-US"/>
+        </w:rPr>
+        <w:t xml:space="preserve"> </w:t>
+      </w:r>
+      <w:proofErr w:type="spellStart"/>
+      <w:r>
+        <w:rPr>
+          <w:rStyle w:val="FontStyle25"/>
+          <w:szCs w:val="22"/>
+          <w:lang w:val="en-US"/>
+        </w:rPr>
+        <w:t>imzosi</w:t>
+      </w:r>
+      <w:proofErr w:type="spellEnd"/>
       <w:r>
         <w:rPr>
           <w:rStyle w:val="FontStyle25"/>
@@ -3050,7 +4609,25 @@
           <w:szCs w:val="22"/>
           <w:lang w:val="en-US"/>
         </w:rPr>
-        <w:t>"_____ " ______________ 20 _____ yil.</w:t>
+        <w:t xml:space="preserve">"_____ " ______________ 20 _____ </w:t>
+      </w:r>
+      <w:proofErr w:type="spellStart"/>
+      <w:r>
+        <w:rPr>
+          <w:rStyle w:val="FontStyle25"/>
+          <w:szCs w:val="22"/>
+          <w:lang w:val="en-US"/>
+        </w:rPr>
+        <w:t>yil</w:t>
+      </w:r>
+      <w:proofErr w:type="spellEnd"/>
+      <w:r>
+        <w:rPr>
+          <w:rStyle w:val="FontStyle25"/>
+          <w:szCs w:val="22"/>
+          <w:lang w:val="en-US"/>
+        </w:rPr>
+        <w:t>.</w:t>
       </w:r>
     </w:p>
     <w:p>
@@ -3082,8 +4659,59 @@
           <w:szCs w:val="22"/>
           <w:lang w:val="en-US"/>
         </w:rPr>
-        <w:t>DYHXX ning xizmat belgilari</w:t>
-      </w:r>
+        <w:t xml:space="preserve">DYHXX </w:t>
+      </w:r>
+      <w:proofErr w:type="spellStart"/>
+      <w:r>
+        <w:rPr>
+          <w:rStyle w:val="FontStyle24"/>
+          <w:bCs/>
+          <w:szCs w:val="22"/>
+          <w:lang w:val="en-US"/>
+        </w:rPr>
+        <w:t>ning</w:t>
+      </w:r>
+      <w:proofErr w:type="spellEnd"/>
+      <w:r>
+        <w:rPr>
+          <w:rStyle w:val="FontStyle24"/>
+          <w:bCs/>
+          <w:szCs w:val="22"/>
+          <w:lang w:val="en-US"/>
+        </w:rPr>
+        <w:t xml:space="preserve"> </w:t>
+      </w:r>
+      <w:proofErr w:type="spellStart"/>
+      <w:r>
+        <w:rPr>
+          <w:rStyle w:val="FontStyle24"/>
+          <w:bCs/>
+          <w:szCs w:val="22"/>
+          <w:lang w:val="en-US"/>
+        </w:rPr>
+        <w:t>xizmat</w:t>
+      </w:r>
+      <w:proofErr w:type="spellEnd"/>
+      <w:r>
+        <w:rPr>
+          <w:rStyle w:val="FontStyle24"/>
+          <w:bCs/>
+          <w:szCs w:val="22"/>
+          <w:lang w:val="en-US"/>
+        </w:rPr>
+        <w:t xml:space="preserve"> </w:t>
+      </w:r>
+      <w:proofErr w:type="spellStart"/>
+      <w:r>
+        <w:rPr>
+          <w:rStyle w:val="FontStyle24"/>
+          <w:bCs/>
+          <w:szCs w:val="22"/>
+          <w:lang w:val="en-US"/>
+        </w:rPr>
+        <w:t>belgilari</w:t>
+      </w:r>
+      <w:proofErr w:type="spellEnd"/>
     </w:p>
     <w:p>
       <w:pPr>
@@ -3107,13 +4735,95 @@
           <w:lang w:val="en-US"/>
         </w:rPr>
       </w:pPr>
-      <w:r>
-        <w:rPr>
-          <w:rStyle w:val="FontStyle25"/>
-          <w:szCs w:val="22"/>
-          <w:lang w:val="en-US"/>
-        </w:rPr>
-        <w:t>Arizada ko'rsatilgan avtotransport vositasining dvigateli ________________________________</w:t>
+      <w:proofErr w:type="spellStart"/>
+      <w:r>
+        <w:rPr>
+          <w:rStyle w:val="FontStyle25"/>
+          <w:szCs w:val="22"/>
+          <w:lang w:val="en-US"/>
+        </w:rPr>
+        <w:t>Arizada</w:t>
+      </w:r>
+      <w:proofErr w:type="spellEnd"/>
+      <w:r>
+        <w:rPr>
+          <w:rStyle w:val="FontStyle25"/>
+          <w:szCs w:val="22"/>
+          <w:lang w:val="en-US"/>
+        </w:rPr>
+        <w:t xml:space="preserve"> </w:t>
+      </w:r>
+      <w:proofErr w:type="spellStart"/>
+      <w:r>
+        <w:rPr>
+          <w:rStyle w:val="FontStyle25"/>
+          <w:szCs w:val="22"/>
+          <w:lang w:val="en-US"/>
+        </w:rPr>
+        <w:t>ko'rsatilgan</w:t>
+      </w:r>
+      <w:proofErr w:type="spellEnd"/>
+      <w:r>
+        <w:rPr>
+          <w:rStyle w:val="FontStyle25"/>
+          <w:szCs w:val="22"/>
+          <w:lang w:val="en-US"/>
+        </w:rPr>
+        <w:t xml:space="preserve"> </w:t>
+      </w:r>
+      <w:proofErr w:type="spellStart"/>
+      <w:r>
+        <w:rPr>
+          <w:rStyle w:val="FontStyle25"/>
+          <w:szCs w:val="22"/>
+          <w:lang w:val="en-US"/>
+        </w:rPr>
+        <w:t>avtotransport</w:t>
+      </w:r>
+      <w:proofErr w:type="spellEnd"/>
+      <w:r>
+        <w:rPr>
+          <w:rStyle w:val="FontStyle25"/>
+          <w:szCs w:val="22"/>
+          <w:lang w:val="en-US"/>
+        </w:rPr>
+        <w:t xml:space="preserve"> </w:t>
+      </w:r>
+      <w:proofErr w:type="spellStart"/>
+      <w:r>
+        <w:rPr>
+          <w:rStyle w:val="FontStyle25"/>
+          <w:szCs w:val="22"/>
+          <w:lang w:val="en-US"/>
+        </w:rPr>
+        <w:t>vositasining</w:t>
+      </w:r>
+      <w:proofErr w:type="spellEnd"/>
+      <w:r>
+        <w:rPr>
+          <w:rStyle w:val="FontStyle25"/>
+          <w:szCs w:val="22"/>
+          <w:lang w:val="en-US"/>
+        </w:rPr>
+        <w:t xml:space="preserve"> </w:t>
+      </w:r>
+      <w:proofErr w:type="spellStart"/>
+      <w:r>
+        <w:rPr>
+          <w:rStyle w:val="FontStyle25"/>
+          <w:szCs w:val="22"/>
+          <w:lang w:val="en-US"/>
+        </w:rPr>
+        <w:t>dvigateli</w:t>
+      </w:r>
+      <w:proofErr w:type="spellEnd"/>
+      <w:r>
+        <w:rPr>
+          <w:rStyle w:val="FontStyle25"/>
+          <w:szCs w:val="22"/>
+          <w:lang w:val="en-US"/>
+        </w:rPr>
+        <w:t xml:space="preserve"> ________________________________</w:t>
       </w:r>
     </w:p>
     <w:p>
@@ -3125,6 +4835,7 @@
           <w:lang w:val="en-US"/>
         </w:rPr>
       </w:pPr>
+      <w:proofErr w:type="spellStart"/>
       <w:r>
         <w:rPr>
           <w:rStyle w:val="FontStyle25"/>
@@ -3132,7 +4843,52 @@
           <w:lang w:val="en-US"/>
         </w:rPr>
         <w:lastRenderedPageBreak/>
-        <w:t>shassi (ramasi) __________________________________, kuzovi ______________________________</w:t>
+        <w:t>shassi</w:t>
+      </w:r>
+      <w:proofErr w:type="spellEnd"/>
+      <w:r>
+        <w:rPr>
+          <w:rStyle w:val="FontStyle25"/>
+          <w:szCs w:val="22"/>
+          <w:lang w:val="en-US"/>
+        </w:rPr>
+        <w:t xml:space="preserve"> (</w:t>
+      </w:r>
+      <w:proofErr w:type="spellStart"/>
+      <w:r>
+        <w:rPr>
+          <w:rStyle w:val="FontStyle25"/>
+          <w:szCs w:val="22"/>
+          <w:lang w:val="en-US"/>
+        </w:rPr>
+        <w:t>ramasi</w:t>
+      </w:r>
+      <w:proofErr w:type="spellEnd"/>
+      <w:r>
+        <w:rPr>
+          <w:rStyle w:val="FontStyle25"/>
+          <w:szCs w:val="22"/>
+          <w:lang w:val="en-US"/>
+        </w:rPr>
+        <w:t xml:space="preserve">) __________________________________, </w:t>
+      </w:r>
+      <w:proofErr w:type="spellStart"/>
+      <w:r>
+        <w:rPr>
+          <w:rStyle w:val="FontStyle25"/>
+          <w:szCs w:val="22"/>
+          <w:lang w:val="en-US"/>
+        </w:rPr>
+        <w:t>kuzovi</w:t>
+      </w:r>
+      <w:proofErr w:type="spellEnd"/>
+      <w:r>
+        <w:rPr>
+          <w:rStyle w:val="FontStyle25"/>
+          <w:szCs w:val="22"/>
+          <w:lang w:val="en-US"/>
+        </w:rPr>
+        <w:t xml:space="preserve"> ______________________________</w:t>
       </w:r>
     </w:p>
     <w:p>
@@ -3150,7 +4906,151 @@
           <w:szCs w:val="22"/>
           <w:lang w:val="en-US"/>
         </w:rPr>
-        <w:t>(kajava) raqam belgilarni hisobga olish xujjatlariga to'g'ri keladi.</w:t>
+        <w:t>(</w:t>
+      </w:r>
+      <w:proofErr w:type="spellStart"/>
+      <w:r>
+        <w:rPr>
+          <w:rStyle w:val="FontStyle25"/>
+          <w:szCs w:val="22"/>
+          <w:lang w:val="en-US"/>
+        </w:rPr>
+        <w:t>kajava</w:t>
+      </w:r>
+      <w:proofErr w:type="spellEnd"/>
+      <w:r>
+        <w:rPr>
+          <w:rStyle w:val="FontStyle25"/>
+          <w:szCs w:val="22"/>
+          <w:lang w:val="en-US"/>
+        </w:rPr>
+        <w:t xml:space="preserve">) </w:t>
+      </w:r>
+      <w:proofErr w:type="spellStart"/>
+      <w:r>
+        <w:rPr>
+          <w:rStyle w:val="FontStyle25"/>
+          <w:szCs w:val="22"/>
+          <w:lang w:val="en-US"/>
+        </w:rPr>
+        <w:t>raqam</w:t>
+      </w:r>
+      <w:proofErr w:type="spellEnd"/>
+      <w:r>
+        <w:rPr>
+          <w:rStyle w:val="FontStyle25"/>
+          <w:szCs w:val="22"/>
+          <w:lang w:val="en-US"/>
+        </w:rPr>
+        <w:t xml:space="preserve"> </w:t>
+      </w:r>
+      <w:proofErr w:type="spellStart"/>
+      <w:r>
+        <w:rPr>
+          <w:rStyle w:val="FontStyle25"/>
+          <w:szCs w:val="22"/>
+          <w:lang w:val="en-US"/>
+        </w:rPr>
+        <w:t>belgilarni</w:t>
+      </w:r>
+      <w:proofErr w:type="spellEnd"/>
+      <w:r>
+        <w:rPr>
+          <w:rStyle w:val="FontStyle25"/>
+          <w:szCs w:val="22"/>
+          <w:lang w:val="en-US"/>
+        </w:rPr>
+        <w:t xml:space="preserve"> </w:t>
+      </w:r>
+      <w:proofErr w:type="spellStart"/>
+      <w:r>
+        <w:rPr>
+          <w:rStyle w:val="FontStyle25"/>
+          <w:szCs w:val="22"/>
+          <w:lang w:val="en-US"/>
+        </w:rPr>
+        <w:t>hisobga</w:t>
+      </w:r>
+      <w:proofErr w:type="spellEnd"/>
+      <w:r>
+        <w:rPr>
+          <w:rStyle w:val="FontStyle25"/>
+          <w:szCs w:val="22"/>
+          <w:lang w:val="en-US"/>
+        </w:rPr>
+        <w:t xml:space="preserve"> </w:t>
+      </w:r>
+      <w:proofErr w:type="spellStart"/>
+      <w:r>
+        <w:rPr>
+          <w:rStyle w:val="FontStyle25"/>
+          <w:szCs w:val="22"/>
+          <w:lang w:val="en-US"/>
+        </w:rPr>
+        <w:t>olish</w:t>
+      </w:r>
+      <w:proofErr w:type="spellEnd"/>
+      <w:r>
+        <w:rPr>
+          <w:rStyle w:val="FontStyle25"/>
+          <w:szCs w:val="22"/>
+          <w:lang w:val="en-US"/>
+        </w:rPr>
+        <w:t xml:space="preserve"> </w:t>
+      </w:r>
+      <w:proofErr w:type="spellStart"/>
+      <w:r>
+        <w:rPr>
+          <w:rStyle w:val="FontStyle25"/>
+          <w:szCs w:val="22"/>
+          <w:lang w:val="en-US"/>
+        </w:rPr>
+        <w:t>xujjatlariga</w:t>
+      </w:r>
+      <w:proofErr w:type="spellEnd"/>
+      <w:r>
+        <w:rPr>
+          <w:rStyle w:val="FontStyle25"/>
+          <w:szCs w:val="22"/>
+          <w:lang w:val="en-US"/>
+        </w:rPr>
+        <w:t xml:space="preserve"> </w:t>
+      </w:r>
+      <w:proofErr w:type="spellStart"/>
+      <w:r>
+        <w:rPr>
+          <w:rStyle w:val="FontStyle25"/>
+          <w:szCs w:val="22"/>
+          <w:lang w:val="en-US"/>
+        </w:rPr>
+        <w:t>to'g'ri</w:t>
+      </w:r>
+      <w:proofErr w:type="spellEnd"/>
+      <w:r>
+        <w:rPr>
+          <w:rStyle w:val="FontStyle25"/>
+          <w:szCs w:val="22"/>
+          <w:lang w:val="en-US"/>
+        </w:rPr>
+        <w:t xml:space="preserve"> </w:t>
+      </w:r>
+      <w:proofErr w:type="spellStart"/>
+      <w:r>
+        <w:rPr>
+          <w:rStyle w:val="FontStyle25"/>
+          <w:szCs w:val="22"/>
+          <w:lang w:val="en-US"/>
+        </w:rPr>
+        <w:t>keladi</w:t>
+      </w:r>
+      <w:proofErr w:type="spellEnd"/>
+      <w:r>
+        <w:rPr>
+          <w:rStyle w:val="FontStyle25"/>
+          <w:szCs w:val="22"/>
+          <w:lang w:val="en-US"/>
+        </w:rPr>
+        <w:t>.</w:t>
       </w:r>
     </w:p>
     <w:p>
@@ -3179,7 +5079,43 @@
           <w:szCs w:val="22"/>
           <w:lang w:val="en-US"/>
         </w:rPr>
-        <w:t>"_____ " ______________ 20 _____ yil.          DYHXX xodimi ______________________________</w:t>
+        <w:t xml:space="preserve">"_____ " ______________ 20 _____ </w:t>
+      </w:r>
+      <w:proofErr w:type="spellStart"/>
+      <w:r>
+        <w:rPr>
+          <w:rStyle w:val="FontStyle25"/>
+          <w:szCs w:val="22"/>
+          <w:lang w:val="en-US"/>
+        </w:rPr>
+        <w:t>yil</w:t>
+      </w:r>
+      <w:proofErr w:type="spellEnd"/>
+      <w:r>
+        <w:rPr>
+          <w:rStyle w:val="FontStyle25"/>
+          <w:szCs w:val="22"/>
+          <w:lang w:val="en-US"/>
+        </w:rPr>
+        <w:t xml:space="preserve">.          DYHXX </w:t>
+      </w:r>
+      <w:proofErr w:type="spellStart"/>
+      <w:r>
+        <w:rPr>
+          <w:rStyle w:val="FontStyle25"/>
+          <w:szCs w:val="22"/>
+          <w:lang w:val="en-US"/>
+        </w:rPr>
+        <w:t>xodimi</w:t>
+      </w:r>
+      <w:proofErr w:type="spellEnd"/>
+      <w:r>
+        <w:rPr>
+          <w:rStyle w:val="FontStyle25"/>
+          <w:szCs w:val="22"/>
+          <w:lang w:val="en-US"/>
+        </w:rPr>
+        <w:t xml:space="preserve"> ______________________________</w:t>
       </w:r>
     </w:p>
     <w:p>
@@ -3281,7 +5217,27 @@
           <w:lang w:val="en-US"/>
         </w:rPr>
         <w:tab/>
-        <w:t>(imzo)</w:t>
+        <w:t>(</w:t>
+      </w:r>
+      <w:proofErr w:type="spellStart"/>
+      <w:r>
+        <w:rPr>
+          <w:rStyle w:val="FontStyle25"/>
+          <w:i/>
+          <w:szCs w:val="22"/>
+          <w:lang w:val="en-US"/>
+        </w:rPr>
+        <w:t>imzo</w:t>
+      </w:r>
+      <w:proofErr w:type="spellEnd"/>
+      <w:r>
+        <w:rPr>
+          <w:rStyle w:val="FontStyle25"/>
+          <w:i/>
+          <w:szCs w:val="22"/>
+          <w:lang w:val="en-US"/>
+        </w:rPr>
+        <w:t>)</w:t>
       </w:r>
     </w:p>
     <w:p>
@@ -3299,14 +5255,34 @@
           <w:lang w:val="en-US"/>
         </w:rPr>
       </w:pPr>
-      <w:r>
-        <w:rPr>
-          <w:rStyle w:val="FontStyle25"/>
-          <w:szCs w:val="22"/>
-          <w:lang w:val="en-US"/>
-        </w:rPr>
-        <w:t>Berildi: ro'yxatdan</w:t>
-      </w:r>
+      <w:proofErr w:type="spellStart"/>
+      <w:r>
+        <w:rPr>
+          <w:rStyle w:val="FontStyle25"/>
+          <w:szCs w:val="22"/>
+          <w:lang w:val="en-US"/>
+        </w:rPr>
+        <w:t>Berildi</w:t>
+      </w:r>
+      <w:proofErr w:type="spellEnd"/>
+      <w:r>
+        <w:rPr>
+          <w:rStyle w:val="FontStyle25"/>
+          <w:szCs w:val="22"/>
+          <w:lang w:val="en-US"/>
+        </w:rPr>
+        <w:t xml:space="preserve">: </w:t>
+      </w:r>
+      <w:proofErr w:type="spellStart"/>
+      <w:r>
+        <w:rPr>
+          <w:rStyle w:val="FontStyle25"/>
+          <w:szCs w:val="22"/>
+          <w:lang w:val="en-US"/>
+        </w:rPr>
+        <w:t>ro'yxatdan</w:t>
+      </w:r>
+      <w:proofErr w:type="spellEnd"/>
       <w:r>
         <w:rPr>
           <w:rStyle w:val="FontStyle25"/>
@@ -3315,6 +5291,7 @@
         </w:rPr>
         <w:t xml:space="preserve"> </w:t>
       </w:r>
+      <w:proofErr w:type="spellStart"/>
       <w:r>
         <w:rPr>
           <w:rStyle w:val="FontStyle25"/>
@@ -3323,6 +5300,7 @@
         </w:rPr>
         <w:t>o'tkazish</w:t>
       </w:r>
+      <w:proofErr w:type="spellEnd"/>
       <w:r>
         <w:rPr>
           <w:rStyle w:val="FontStyle25"/>
@@ -3331,6 +5309,7 @@
         </w:rPr>
         <w:t xml:space="preserve"> </w:t>
       </w:r>
+      <w:proofErr w:type="spellStart"/>
       <w:r>
         <w:rPr>
           <w:rStyle w:val="FontStyle25"/>
@@ -3339,6 +5318,7 @@
         </w:rPr>
         <w:t>davlat</w:t>
       </w:r>
+      <w:proofErr w:type="spellEnd"/>
       <w:r>
         <w:rPr>
           <w:rStyle w:val="FontStyle25"/>
@@ -3347,6 +5327,7 @@
         </w:rPr>
         <w:t xml:space="preserve"> </w:t>
       </w:r>
+      <w:proofErr w:type="spellStart"/>
       <w:r>
         <w:rPr>
           <w:rStyle w:val="FontStyle25"/>
@@ -3355,6 +5336,7 @@
         </w:rPr>
         <w:t>raqami</w:t>
       </w:r>
+      <w:proofErr w:type="spellEnd"/>
       <w:r>
         <w:rPr>
           <w:rStyle w:val="FontStyle25"/>
@@ -3363,13 +5345,23 @@
         </w:rPr>
         <w:t xml:space="preserve"> </w:t>
       </w:r>
-      <w:r>
-        <w:rPr>
-          <w:rStyle w:val="FontStyle25"/>
-          <w:szCs w:val="22"/>
-          <w:lang w:val="en-US"/>
-        </w:rPr>
-        <w:t>belgisi  __________</w:t>
+      <w:proofErr w:type="spellStart"/>
+      <w:r>
+        <w:rPr>
+          <w:rStyle w:val="FontStyle25"/>
+          <w:szCs w:val="22"/>
+          <w:lang w:val="en-US"/>
+        </w:rPr>
+        <w:t>belgisi</w:t>
+      </w:r>
+      <w:proofErr w:type="spellEnd"/>
+      <w:r>
+        <w:rPr>
+          <w:rStyle w:val="FontStyle25"/>
+          <w:szCs w:val="22"/>
+          <w:lang w:val="en-US"/>
+        </w:rPr>
+        <w:t xml:space="preserve">  __________</w:t>
       </w:r>
       <w:r>
         <w:rPr>
@@ -3379,6 +5371,7 @@
         </w:rPr>
         <w:t xml:space="preserve">{%if </w:t>
       </w:r>
+      <w:proofErr w:type="spellStart"/>
       <w:r>
         <w:rPr>
           <w:rStyle w:val="FontStyle25"/>
@@ -3387,6 +5380,7 @@
         </w:rPr>
         <w:t>is_auction</w:t>
       </w:r>
+      <w:proofErr w:type="spellEnd"/>
       <w:r>
         <w:rPr>
           <w:rStyle w:val="FontStyle25"/>
@@ -3404,6 +5398,7 @@
         </w:rPr>
         <w:t>{{</w:t>
       </w:r>
+      <w:proofErr w:type="spellStart"/>
       <w:r>
         <w:rPr>
           <w:rFonts w:ascii="Arial" w:hAnsi="Arial" w:cs="Arial"/>
@@ -3413,6 +5408,7 @@
         </w:rPr>
         <w:t>given_number</w:t>
       </w:r>
+      <w:proofErr w:type="spellEnd"/>
       <w:r>
         <w:rPr>
           <w:rFonts w:ascii="Arial" w:hAnsi="Arial" w:cs="Arial"/>
@@ -3438,8 +5434,19 @@
           <w:bCs/>
           <w:lang w:val="en-US"/>
         </w:rPr>
+        <w:t xml:space="preserve">if </w:t>
+      </w:r>
+      <w:proofErr w:type="spellStart"/>
+      <w:r>
+        <w:rPr>
+          <w:rFonts w:ascii="Arial" w:hAnsi="Arial" w:cs="Arial"/>
+          <w:b/>
+          <w:bCs/>
+          <w:lang w:val="en-US"/>
+        </w:rPr>
         <w:t>save_old_number</w:t>
       </w:r>
+      <w:proofErr w:type="spellEnd"/>
       <w:r>
         <w:rPr>
           <w:rFonts w:ascii="Arial" w:hAnsi="Arial" w:cs="Arial"/>
@@ -3447,7 +5454,27 @@
           <w:bCs/>
           <w:lang w:val="en-US"/>
         </w:rPr>
-        <w:t>%}{{old_number}}{%endif%}</w:t>
+        <w:t>%}{{</w:t>
+      </w:r>
+      <w:proofErr w:type="spellStart"/>
+      <w:r>
+        <w:rPr>
+          <w:rFonts w:ascii="Arial" w:hAnsi="Arial" w:cs="Arial"/>
+          <w:b/>
+          <w:bCs/>
+          <w:lang w:val="en-US"/>
+        </w:rPr>
+        <w:t>old_number</w:t>
+      </w:r>
+      <w:proofErr w:type="spellEnd"/>
+      <w:r>
+        <w:rPr>
+          <w:rFonts w:ascii="Arial" w:hAnsi="Arial" w:cs="Arial"/>
+          <w:b/>
+          <w:bCs/>
+          <w:lang w:val="en-US"/>
+        </w:rPr>
+        <w:t>}}{%endif%}</w:t>
       </w:r>
       <w:r>
         <w:rPr>
@@ -3488,6 +5515,7 @@
           <w:lang w:val="en-US"/>
         </w:rPr>
       </w:pPr>
+      <w:proofErr w:type="spellStart"/>
       <w:r>
         <w:rPr>
           <w:rStyle w:val="FontStyle25"/>
@@ -3496,6 +5524,7 @@
         </w:rPr>
         <w:t>Qayd</w:t>
       </w:r>
+      <w:proofErr w:type="spellEnd"/>
       <w:r>
         <w:rPr>
           <w:rStyle w:val="FontStyle25"/>
@@ -3504,6 +5533,7 @@
         </w:rPr>
         <w:t xml:space="preserve"> </w:t>
       </w:r>
+      <w:proofErr w:type="spellStart"/>
       <w:r>
         <w:rPr>
           <w:rStyle w:val="FontStyle25"/>
@@ -3512,6 +5542,7 @@
         </w:rPr>
         <w:t>etish</w:t>
       </w:r>
+      <w:proofErr w:type="spellEnd"/>
       <w:r>
         <w:rPr>
           <w:rStyle w:val="FontStyle25"/>
@@ -3520,6 +5551,7 @@
         </w:rPr>
         <w:t xml:space="preserve"> </w:t>
       </w:r>
+      <w:proofErr w:type="spellStart"/>
       <w:r>
         <w:rPr>
           <w:rStyle w:val="FontStyle25"/>
@@ -3528,6 +5560,7 @@
         </w:rPr>
         <w:t>guvohnoma</w:t>
       </w:r>
+      <w:proofErr w:type="spellEnd"/>
       <w:r>
         <w:rPr>
           <w:rStyle w:val="FontStyle25"/>
@@ -3536,13 +5569,23 @@
         </w:rPr>
         <w:t xml:space="preserve"> </w:t>
       </w:r>
-      <w:r>
-        <w:rPr>
-          <w:rStyle w:val="FontStyle25"/>
-          <w:szCs w:val="22"/>
-          <w:lang w:val="en-US"/>
-        </w:rPr>
-        <w:t xml:space="preserve">seriyasi                     </w:t>
+      <w:proofErr w:type="spellStart"/>
+      <w:r>
+        <w:rPr>
+          <w:rStyle w:val="FontStyle25"/>
+          <w:szCs w:val="22"/>
+          <w:lang w:val="en-US"/>
+        </w:rPr>
+        <w:t>seriyasi</w:t>
+      </w:r>
+      <w:proofErr w:type="spellEnd"/>
+      <w:r>
+        <w:rPr>
+          <w:rStyle w:val="FontStyle25"/>
+          <w:szCs w:val="22"/>
+          <w:lang w:val="en-US"/>
+        </w:rPr>
+        <w:t xml:space="preserve">                     </w:t>
       </w:r>
       <w:r>
         <w:rPr>
@@ -3612,7 +5655,43 @@
           <w:szCs w:val="22"/>
           <w:lang w:val="en-US"/>
         </w:rPr>
-        <w:t>DYHXX xodimi ______________________________ "_____ " ______________ 20 _____ yil.</w:t>
+        <w:t xml:space="preserve">DYHXX </w:t>
+      </w:r>
+      <w:proofErr w:type="spellStart"/>
+      <w:r>
+        <w:rPr>
+          <w:rStyle w:val="FontStyle25"/>
+          <w:szCs w:val="22"/>
+          <w:lang w:val="en-US"/>
+        </w:rPr>
+        <w:t>xodimi</w:t>
+      </w:r>
+      <w:proofErr w:type="spellEnd"/>
+      <w:r>
+        <w:rPr>
+          <w:rStyle w:val="FontStyle25"/>
+          <w:szCs w:val="22"/>
+          <w:lang w:val="en-US"/>
+        </w:rPr>
+        <w:t xml:space="preserve"> ______________________________ "_____ " ______________ 20 _____ </w:t>
+      </w:r>
+      <w:proofErr w:type="spellStart"/>
+      <w:r>
+        <w:rPr>
+          <w:rStyle w:val="FontStyle25"/>
+          <w:szCs w:val="22"/>
+          <w:lang w:val="en-US"/>
+        </w:rPr>
+        <w:t>yil</w:t>
+      </w:r>
+      <w:proofErr w:type="spellEnd"/>
+      <w:r>
+        <w:rPr>
+          <w:rStyle w:val="FontStyle25"/>
+          <w:szCs w:val="22"/>
+          <w:lang w:val="en-US"/>
+        </w:rPr>
+        <w:t>.</w:t>
       </w:r>
     </w:p>
     <w:p>
@@ -3643,7 +5722,25 @@
           <w:i/>
           <w:szCs w:val="22"/>
         </w:rPr>
-        <w:t>(imzo)</w:t>
+        <w:t>(</w:t>
+      </w:r>
+      <w:proofErr w:type="spellStart"/>
+      <w:r>
+        <w:rPr>
+          <w:rStyle w:val="FontStyle25"/>
+          <w:i/>
+          <w:szCs w:val="22"/>
+        </w:rPr>
+        <w:t>imzo</w:t>
+      </w:r>
+      <w:proofErr w:type="spellEnd"/>
+      <w:r>
+        <w:rPr>
+          <w:rStyle w:val="FontStyle25"/>
+          <w:i/>
+          <w:szCs w:val="22"/>
+        </w:rPr>
+        <w:t>)</w:t>
       </w:r>
     </w:p>
     <w:bookmarkEnd w:id="0"/>

--- a/static/online/contract_of_sale/contract_of_sale_legal.docx
+++ b/static/online/contract_of_sale/contract_of_sale_legal.docx
@@ -5378,6 +5378,14 @@
           <w:szCs w:val="22"/>
           <w:lang w:val="en-US"/>
         </w:rPr>
+        <w:t>car.</w:t>
+      </w:r>
+      <w:r>
+        <w:rPr>
+          <w:rStyle w:val="FontStyle25"/>
+          <w:szCs w:val="22"/>
+          <w:lang w:val="en-US"/>
+        </w:rPr>
         <w:t>is_auction</w:t>
       </w:r>
       <w:proofErr w:type="spellEnd"/>
@@ -5444,6 +5452,15 @@
           <w:bCs/>
           <w:lang w:val="en-US"/>
         </w:rPr>
+        <w:t>car.</w:t>
+      </w:r>
+      <w:r>
+        <w:rPr>
+          <w:rFonts w:ascii="Arial" w:hAnsi="Arial" w:cs="Arial"/>
+          <w:b/>
+          <w:bCs/>
+          <w:lang w:val="en-US"/>
+        </w:rPr>
         <w:t>save_old_number</w:t>
       </w:r>
       <w:proofErr w:type="spellEnd"/>
@@ -5454,9 +5471,8 @@
           <w:bCs/>
           <w:lang w:val="en-US"/>
         </w:rPr>
-        <w:t>%}{{</w:t>
-      </w:r>
-      <w:proofErr w:type="spellStart"/>
+        <w:t>%}</w:t>
+      </w:r>
       <w:r>
         <w:rPr>
           <w:rFonts w:ascii="Arial" w:hAnsi="Arial" w:cs="Arial"/>
@@ -5464,6 +5480,16 @@
           <w:bCs/>
           <w:lang w:val="en-US"/>
         </w:rPr>
+        <w:t>{{</w:t>
+      </w:r>
+      <w:proofErr w:type="spellStart"/>
+      <w:r>
+        <w:rPr>
+          <w:rFonts w:ascii="Arial" w:hAnsi="Arial" w:cs="Arial"/>
+          <w:b/>
+          <w:bCs/>
+          <w:lang w:val="en-US"/>
+        </w:rPr>
         <w:t>old_number</w:t>
       </w:r>
       <w:proofErr w:type="spellEnd"/>
@@ -5474,7 +5500,16 @@
           <w:bCs/>
           <w:lang w:val="en-US"/>
         </w:rPr>
-        <w:t>}}{%endif%}</w:t>
+        <w:t>}}</w:t>
+      </w:r>
+      <w:r>
+        <w:rPr>
+          <w:rFonts w:ascii="Arial" w:hAnsi="Arial" w:cs="Arial"/>
+          <w:b/>
+          <w:bCs/>
+          <w:lang w:val="en-US"/>
+        </w:rPr>
+        <w:t>{%endif%}</w:t>
       </w:r>
       <w:r>
         <w:rPr>

--- a/static/online/contract_of_sale/contract_of_sale_legal.docx
+++ b/static/online/contract_of_sale/contract_of_sale_legal.docx
@@ -254,6 +254,7 @@
         <w:t>{{</w:t>
       </w:r>
       <w:proofErr w:type="spellStart"/>
+      <w:proofErr w:type="gramStart"/>
       <w:r>
         <w:rPr>
           <w:rFonts w:ascii="Arial" w:hAnsi="Arial" w:cs="Arial"/>
@@ -264,6 +265,7 @@
         <w:t>org.title</w:t>
       </w:r>
       <w:proofErr w:type="spellEnd"/>
+      <w:proofErr w:type="gramEnd"/>
       <w:r>
         <w:rPr>
           <w:rFonts w:ascii="Arial" w:hAnsi="Arial" w:cs="Arial"/>
@@ -344,6 +346,7 @@
         <w:t>{{</w:t>
       </w:r>
       <w:proofErr w:type="spellStart"/>
+      <w:proofErr w:type="gramStart"/>
       <w:r>
         <w:rPr>
           <w:b/>
@@ -353,6 +356,7 @@
         <w:t>org.title</w:t>
       </w:r>
       <w:proofErr w:type="spellEnd"/>
+      <w:proofErr w:type="gramEnd"/>
       <w:r>
         <w:rPr>
           <w:b/>
@@ -1695,6 +1699,7 @@
         <w:t xml:space="preserve"> </w:t>
       </w:r>
       <w:proofErr w:type="spellStart"/>
+      <w:proofErr w:type="gramStart"/>
       <w:r>
         <w:rPr>
           <w:rStyle w:val="FontStyle25"/>
@@ -1710,7 +1715,16 @@
           <w:szCs w:val="22"/>
           <w:lang w:val="uz-Cyrl-UZ"/>
         </w:rPr>
-        <w:t>{% if devices%}</w:t>
+        <w:t>{</w:t>
+      </w:r>
+      <w:proofErr w:type="gramEnd"/>
+      <w:r>
+        <w:rPr>
+          <w:rStyle w:val="FontStyle25"/>
+          <w:szCs w:val="22"/>
+          <w:lang w:val="uz-Cyrl-UZ"/>
+        </w:rPr>
+        <w:t>% if devices%}</w:t>
       </w:r>
       <w:r>
         <w:rPr>
@@ -2102,14 +2116,25 @@
               <w:t>{{</w:t>
             </w:r>
             <w:proofErr w:type="spellStart"/>
-            <w:r>
-              <w:rPr>
-                <w:rFonts w:ascii="Arial" w:hAnsi="Arial" w:cs="Arial"/>
-                <w:b/>
-                <w:bCs/>
-                <w:lang w:val="en-US"/>
-              </w:rPr>
-              <w:t>car.type.title</w:t>
+            <w:proofErr w:type="gramStart"/>
+            <w:r>
+              <w:rPr>
+                <w:rFonts w:ascii="Arial" w:hAnsi="Arial" w:cs="Arial"/>
+                <w:b/>
+                <w:bCs/>
+                <w:lang w:val="en-US"/>
+              </w:rPr>
+              <w:t>car.type</w:t>
+            </w:r>
+            <w:proofErr w:type="gramEnd"/>
+            <w:r>
+              <w:rPr>
+                <w:rFonts w:ascii="Arial" w:hAnsi="Arial" w:cs="Arial"/>
+                <w:b/>
+                <w:bCs/>
+                <w:lang w:val="en-US"/>
+              </w:rPr>
+              <w:t>.title</w:t>
             </w:r>
             <w:proofErr w:type="spellEnd"/>
             <w:r>
@@ -2190,6 +2215,7 @@
               </w:rPr>
               <w:t>{{</w:t>
             </w:r>
+            <w:proofErr w:type="gramStart"/>
             <w:r>
               <w:rPr>
                 <w:rFonts w:ascii="Arial" w:hAnsi="Arial" w:cs="Arial"/>
@@ -2216,6 +2242,7 @@
               </w:rPr>
               <w:t>model</w:t>
             </w:r>
+            <w:proofErr w:type="gramEnd"/>
             <w:r>
               <w:rPr>
                 <w:rFonts w:ascii="Arial" w:hAnsi="Arial" w:cs="Arial"/>
@@ -2569,14 +2596,25 @@
               <w:t>{{</w:t>
             </w:r>
             <w:proofErr w:type="spellStart"/>
-            <w:r>
-              <w:rPr>
-                <w:rFonts w:ascii="Arial" w:hAnsi="Arial" w:cs="Arial"/>
-                <w:b/>
-                <w:bCs/>
-                <w:lang w:val="en-US"/>
-              </w:rPr>
-              <w:t>car.body_type</w:t>
+            <w:proofErr w:type="gramStart"/>
+            <w:r>
+              <w:rPr>
+                <w:rFonts w:ascii="Arial" w:hAnsi="Arial" w:cs="Arial"/>
+                <w:b/>
+                <w:bCs/>
+                <w:lang w:val="en-US"/>
+              </w:rPr>
+              <w:t>car.body</w:t>
+            </w:r>
+            <w:proofErr w:type="gramEnd"/>
+            <w:r>
+              <w:rPr>
+                <w:rFonts w:ascii="Arial" w:hAnsi="Arial" w:cs="Arial"/>
+                <w:b/>
+                <w:bCs/>
+                <w:lang w:val="en-US"/>
+              </w:rPr>
+              <w:t>_type</w:t>
             </w:r>
             <w:proofErr w:type="spellEnd"/>
             <w:r>
@@ -2960,14 +2998,25 @@
               <w:t>{{</w:t>
             </w:r>
             <w:proofErr w:type="spellStart"/>
-            <w:r>
-              <w:rPr>
-                <w:rFonts w:ascii="Arial" w:hAnsi="Arial" w:cs="Arial"/>
-                <w:b/>
-                <w:bCs/>
-                <w:lang w:val="en-US"/>
-              </w:rPr>
-              <w:t>car.body_number</w:t>
+            <w:proofErr w:type="gramStart"/>
+            <w:r>
+              <w:rPr>
+                <w:rFonts w:ascii="Arial" w:hAnsi="Arial" w:cs="Arial"/>
+                <w:b/>
+                <w:bCs/>
+                <w:lang w:val="en-US"/>
+              </w:rPr>
+              <w:t>car.body</w:t>
+            </w:r>
+            <w:proofErr w:type="gramEnd"/>
+            <w:r>
+              <w:rPr>
+                <w:rFonts w:ascii="Arial" w:hAnsi="Arial" w:cs="Arial"/>
+                <w:b/>
+                <w:bCs/>
+                <w:lang w:val="en-US"/>
+              </w:rPr>
+              <w:t>_number</w:t>
             </w:r>
             <w:proofErr w:type="spellEnd"/>
             <w:r>
@@ -3046,14 +3095,25 @@
               <w:t>{{</w:t>
             </w:r>
             <w:proofErr w:type="spellStart"/>
-            <w:r>
-              <w:rPr>
-                <w:rFonts w:ascii="Arial" w:hAnsi="Arial" w:cs="Arial"/>
-                <w:b/>
-                <w:bCs/>
-                <w:lang w:val="en-US"/>
-              </w:rPr>
-              <w:t>car.engine_number</w:t>
+            <w:proofErr w:type="gramStart"/>
+            <w:r>
+              <w:rPr>
+                <w:rFonts w:ascii="Arial" w:hAnsi="Arial" w:cs="Arial"/>
+                <w:b/>
+                <w:bCs/>
+                <w:lang w:val="en-US"/>
+              </w:rPr>
+              <w:t>car.engine</w:t>
+            </w:r>
+            <w:proofErr w:type="gramEnd"/>
+            <w:r>
+              <w:rPr>
+                <w:rFonts w:ascii="Arial" w:hAnsi="Arial" w:cs="Arial"/>
+                <w:b/>
+                <w:bCs/>
+                <w:lang w:val="en-US"/>
+              </w:rPr>
+              <w:t>_number</w:t>
             </w:r>
             <w:proofErr w:type="spellEnd"/>
             <w:r>
@@ -3263,6 +3323,7 @@
               <w:t>{{</w:t>
             </w:r>
             <w:proofErr w:type="spellStart"/>
+            <w:proofErr w:type="gramStart"/>
             <w:r>
               <w:rPr>
                 <w:rFonts w:ascii="Arial" w:hAnsi="Arial" w:cs="Arial"/>
@@ -3273,6 +3334,7 @@
               <w:t>car.color</w:t>
             </w:r>
             <w:proofErr w:type="spellEnd"/>
+            <w:proofErr w:type="gramEnd"/>
             <w:r>
               <w:rPr>
                 <w:rFonts w:ascii="Arial" w:hAnsi="Arial" w:cs="Arial"/>
@@ -3382,6 +3444,7 @@
               <w:t>old_technical_passport</w:t>
             </w:r>
             <w:proofErr w:type="spellEnd"/>
+            <w:proofErr w:type="gramStart"/>
             <w:r>
               <w:rPr>
                 <w:rFonts w:ascii="Arial" w:hAnsi="Arial" w:cs="Arial"/>
@@ -3396,7 +3459,15 @@
                 <w:rFonts w:ascii="Arial" w:hAnsi="Arial" w:cs="Arial"/>
                 <w:lang w:val="en-US"/>
               </w:rPr>
-              <w:t xml:space="preserve">     </w:t>
+              <w:t xml:space="preserve">   </w:t>
+            </w:r>
+            <w:proofErr w:type="gramEnd"/>
+            <w:r>
+              <w:rPr>
+                <w:rFonts w:ascii="Arial" w:hAnsi="Arial" w:cs="Arial"/>
+                <w:lang w:val="en-US"/>
+              </w:rPr>
+              <w:t xml:space="preserve">  </w:t>
             </w:r>
           </w:p>
         </w:tc>
@@ -3630,6 +3701,7 @@
               <w:t xml:space="preserve">{%if </w:t>
             </w:r>
             <w:proofErr w:type="spellStart"/>
+            <w:proofErr w:type="gramStart"/>
             <w:r>
               <w:rPr>
                 <w:rFonts w:ascii="Arial" w:hAnsi="Arial" w:cs="Arial"/>
@@ -3638,7 +3710,18 @@
                 <w:u w:val="single"/>
                 <w:lang w:val="en-US"/>
               </w:rPr>
-              <w:t>car.full_weight</w:t>
+              <w:t>car.full</w:t>
+            </w:r>
+            <w:proofErr w:type="gramEnd"/>
+            <w:r>
+              <w:rPr>
+                <w:rFonts w:ascii="Arial" w:hAnsi="Arial" w:cs="Arial"/>
+                <w:b/>
+                <w:bCs/>
+                <w:u w:val="single"/>
+                <w:lang w:val="en-US"/>
+              </w:rPr>
+              <w:t>_weight</w:t>
             </w:r>
             <w:proofErr w:type="spellEnd"/>
             <w:r>
@@ -3763,14 +3846,25 @@
               <w:t xml:space="preserve">{%if </w:t>
             </w:r>
             <w:proofErr w:type="spellStart"/>
-            <w:r>
-              <w:rPr>
-                <w:rFonts w:ascii="Arial" w:hAnsi="Arial" w:cs="Arial"/>
-                <w:b/>
-                <w:bCs/>
-                <w:lang w:val="en-US"/>
-              </w:rPr>
-              <w:t>car.empty_weight</w:t>
+            <w:proofErr w:type="gramStart"/>
+            <w:r>
+              <w:rPr>
+                <w:rFonts w:ascii="Arial" w:hAnsi="Arial" w:cs="Arial"/>
+                <w:b/>
+                <w:bCs/>
+                <w:lang w:val="en-US"/>
+              </w:rPr>
+              <w:t>car.empty</w:t>
+            </w:r>
+            <w:proofErr w:type="gramEnd"/>
+            <w:r>
+              <w:rPr>
+                <w:rFonts w:ascii="Arial" w:hAnsi="Arial" w:cs="Arial"/>
+                <w:b/>
+                <w:bCs/>
+                <w:lang w:val="en-US"/>
+              </w:rPr>
+              <w:t>_weight</w:t>
             </w:r>
             <w:proofErr w:type="spellEnd"/>
             <w:r>
@@ -3925,14 +4019,25 @@
               <w:t>{{</w:t>
             </w:r>
             <w:proofErr w:type="spellStart"/>
-            <w:r>
-              <w:rPr>
-                <w:rFonts w:ascii="Arial" w:hAnsi="Arial" w:cs="Arial"/>
-                <w:b/>
-                <w:bCs/>
-                <w:lang w:val="en-US"/>
-              </w:rPr>
-              <w:t>car.engine_power</w:t>
+            <w:proofErr w:type="gramStart"/>
+            <w:r>
+              <w:rPr>
+                <w:rFonts w:ascii="Arial" w:hAnsi="Arial" w:cs="Arial"/>
+                <w:b/>
+                <w:bCs/>
+                <w:lang w:val="en-US"/>
+              </w:rPr>
+              <w:t>car.engine</w:t>
+            </w:r>
+            <w:proofErr w:type="gramEnd"/>
+            <w:r>
+              <w:rPr>
+                <w:rFonts w:ascii="Arial" w:hAnsi="Arial" w:cs="Arial"/>
+                <w:b/>
+                <w:bCs/>
+                <w:lang w:val="en-US"/>
+              </w:rPr>
+              <w:t>_power</w:t>
             </w:r>
             <w:proofErr w:type="spellEnd"/>
             <w:r>
@@ -4052,14 +4157,25 @@
               <w:t>fuel_types</w:t>
             </w:r>
             <w:proofErr w:type="spellEnd"/>
-            <w:r>
-              <w:rPr>
-                <w:rFonts w:ascii="Arial" w:hAnsi="Arial" w:cs="Arial"/>
-                <w:b/>
-                <w:bCs/>
-                <w:lang w:val="en-US"/>
-              </w:rPr>
-              <w:t>%}{{</w:t>
+            <w:proofErr w:type="gramStart"/>
+            <w:r>
+              <w:rPr>
+                <w:rFonts w:ascii="Arial" w:hAnsi="Arial" w:cs="Arial"/>
+                <w:b/>
+                <w:bCs/>
+                <w:lang w:val="en-US"/>
+              </w:rPr>
+              <w:t>%}{</w:t>
+            </w:r>
+            <w:proofErr w:type="gramEnd"/>
+            <w:r>
+              <w:rPr>
+                <w:rFonts w:ascii="Arial" w:hAnsi="Arial" w:cs="Arial"/>
+                <w:b/>
+                <w:bCs/>
+                <w:lang w:val="en-US"/>
+              </w:rPr>
+              <w:t>{</w:t>
             </w:r>
             <w:proofErr w:type="spellStart"/>
             <w:r>
@@ -5259,7 +5375,10 @@
       <w:r>
         <w:rPr>
           <w:rStyle w:val="FontStyle25"/>
-          <w:szCs w:val="22"/>
+          <w:b/>
+          <w:bCs/>
+          <w:sz w:val="24"/>
+          <w:u w:val="single"/>
           <w:lang w:val="en-US"/>
         </w:rPr>
         <w:t>Berildi</w:t>
@@ -5268,7 +5387,10 @@
       <w:r>
         <w:rPr>
           <w:rStyle w:val="FontStyle25"/>
-          <w:szCs w:val="22"/>
+          <w:b/>
+          <w:bCs/>
+          <w:sz w:val="24"/>
+          <w:u w:val="single"/>
           <w:lang w:val="en-US"/>
         </w:rPr>
         <w:t xml:space="preserve">: </w:t>
@@ -5277,7 +5399,10 @@
       <w:r>
         <w:rPr>
           <w:rStyle w:val="FontStyle25"/>
-          <w:szCs w:val="22"/>
+          <w:b/>
+          <w:bCs/>
+          <w:sz w:val="24"/>
+          <w:u w:val="single"/>
           <w:lang w:val="en-US"/>
         </w:rPr>
         <w:t>ro'yxatdan</w:t>
@@ -5286,7 +5411,10 @@
       <w:r>
         <w:rPr>
           <w:rStyle w:val="FontStyle25"/>
-          <w:szCs w:val="22"/>
+          <w:b/>
+          <w:bCs/>
+          <w:sz w:val="24"/>
+          <w:u w:val="single"/>
           <w:lang w:val="uz-Cyrl-UZ"/>
         </w:rPr>
         <w:t xml:space="preserve"> </w:t>
@@ -5295,7 +5423,10 @@
       <w:r>
         <w:rPr>
           <w:rStyle w:val="FontStyle25"/>
-          <w:szCs w:val="22"/>
+          <w:b/>
+          <w:bCs/>
+          <w:sz w:val="24"/>
+          <w:u w:val="single"/>
           <w:lang w:val="en-US"/>
         </w:rPr>
         <w:t>o'tkazish</w:t>
@@ -5304,7 +5435,10 @@
       <w:r>
         <w:rPr>
           <w:rStyle w:val="FontStyle25"/>
-          <w:szCs w:val="22"/>
+          <w:b/>
+          <w:bCs/>
+          <w:sz w:val="24"/>
+          <w:u w:val="single"/>
           <w:lang w:val="uz-Cyrl-UZ"/>
         </w:rPr>
         <w:t xml:space="preserve"> </w:t>
@@ -5313,7 +5447,10 @@
       <w:r>
         <w:rPr>
           <w:rStyle w:val="FontStyle25"/>
-          <w:szCs w:val="22"/>
+          <w:b/>
+          <w:bCs/>
+          <w:sz w:val="24"/>
+          <w:u w:val="single"/>
           <w:lang w:val="en-US"/>
         </w:rPr>
         <w:t>davlat</w:t>
@@ -5322,7 +5459,10 @@
       <w:r>
         <w:rPr>
           <w:rStyle w:val="FontStyle25"/>
-          <w:szCs w:val="22"/>
+          <w:b/>
+          <w:bCs/>
+          <w:sz w:val="24"/>
+          <w:u w:val="single"/>
           <w:lang w:val="uz-Cyrl-UZ"/>
         </w:rPr>
         <w:t xml:space="preserve"> </w:t>
@@ -5331,7 +5471,10 @@
       <w:r>
         <w:rPr>
           <w:rStyle w:val="FontStyle25"/>
-          <w:szCs w:val="22"/>
+          <w:b/>
+          <w:bCs/>
+          <w:sz w:val="24"/>
+          <w:u w:val="single"/>
           <w:lang w:val="en-US"/>
         </w:rPr>
         <w:t>raqami</w:t>
@@ -5340,16 +5483,23 @@
       <w:r>
         <w:rPr>
           <w:rStyle w:val="FontStyle25"/>
-          <w:szCs w:val="22"/>
+          <w:b/>
+          <w:bCs/>
+          <w:sz w:val="24"/>
+          <w:u w:val="single"/>
           <w:lang w:val="uz-Cyrl-UZ"/>
         </w:rPr>
         <w:t xml:space="preserve"> </w:t>
       </w:r>
       <w:proofErr w:type="spellStart"/>
-      <w:r>
-        <w:rPr>
-          <w:rStyle w:val="FontStyle25"/>
-          <w:szCs w:val="22"/>
+      <w:proofErr w:type="gramStart"/>
+      <w:r>
+        <w:rPr>
+          <w:rStyle w:val="FontStyle25"/>
+          <w:b/>
+          <w:bCs/>
+          <w:sz w:val="24"/>
+          <w:u w:val="single"/>
           <w:lang w:val="en-US"/>
         </w:rPr>
         <w:t>belgisi</w:t>
@@ -5361,7 +5511,16 @@
           <w:szCs w:val="22"/>
           <w:lang w:val="en-US"/>
         </w:rPr>
-        <w:t xml:space="preserve">  __________</w:t>
+        <w:t xml:space="preserve">  _</w:t>
+      </w:r>
+      <w:proofErr w:type="gramEnd"/>
+      <w:r>
+        <w:rPr>
+          <w:rStyle w:val="FontStyle25"/>
+          <w:szCs w:val="22"/>
+          <w:lang w:val="en-US"/>
+        </w:rPr>
+        <w:t>_________</w:t>
       </w:r>
       <w:r>
         <w:rPr>
@@ -5554,7 +5713,10 @@
       <w:r>
         <w:rPr>
           <w:rStyle w:val="FontStyle25"/>
-          <w:szCs w:val="22"/>
+          <w:b/>
+          <w:bCs/>
+          <w:sz w:val="24"/>
+          <w:u w:val="single"/>
           <w:lang w:val="en-US"/>
         </w:rPr>
         <w:t>Qayd</w:t>
@@ -5563,7 +5725,10 @@
       <w:r>
         <w:rPr>
           <w:rStyle w:val="FontStyle25"/>
-          <w:szCs w:val="22"/>
+          <w:b/>
+          <w:bCs/>
+          <w:sz w:val="24"/>
+          <w:u w:val="single"/>
           <w:lang w:val="uz-Cyrl-UZ"/>
         </w:rPr>
         <w:t xml:space="preserve"> </w:t>
@@ -5572,7 +5737,10 @@
       <w:r>
         <w:rPr>
           <w:rStyle w:val="FontStyle25"/>
-          <w:szCs w:val="22"/>
+          <w:b/>
+          <w:bCs/>
+          <w:sz w:val="24"/>
+          <w:u w:val="single"/>
           <w:lang w:val="en-US"/>
         </w:rPr>
         <w:t>etish</w:t>
@@ -5581,7 +5749,10 @@
       <w:r>
         <w:rPr>
           <w:rStyle w:val="FontStyle25"/>
-          <w:szCs w:val="22"/>
+          <w:b/>
+          <w:bCs/>
+          <w:sz w:val="24"/>
+          <w:u w:val="single"/>
           <w:lang w:val="uz-Cyrl-UZ"/>
         </w:rPr>
         <w:t xml:space="preserve"> </w:t>
@@ -5590,7 +5761,10 @@
       <w:r>
         <w:rPr>
           <w:rStyle w:val="FontStyle25"/>
-          <w:szCs w:val="22"/>
+          <w:b/>
+          <w:bCs/>
+          <w:sz w:val="24"/>
+          <w:u w:val="single"/>
           <w:lang w:val="en-US"/>
         </w:rPr>
         <w:t>guvohnoma</w:t>
@@ -5599,7 +5773,10 @@
       <w:r>
         <w:rPr>
           <w:rStyle w:val="FontStyle25"/>
-          <w:szCs w:val="22"/>
+          <w:b/>
+          <w:bCs/>
+          <w:sz w:val="24"/>
+          <w:u w:val="single"/>
           <w:lang w:val="uz-Cyrl-UZ"/>
         </w:rPr>
         <w:t xml:space="preserve"> </w:t>
@@ -5608,7 +5785,10 @@
       <w:r>
         <w:rPr>
           <w:rStyle w:val="FontStyle25"/>
-          <w:szCs w:val="22"/>
+          <w:b/>
+          <w:bCs/>
+          <w:sz w:val="24"/>
+          <w:u w:val="single"/>
           <w:lang w:val="en-US"/>
         </w:rPr>
         <w:t>seriyasi</w:t>
@@ -5636,7 +5816,7 @@
           <w:szCs w:val="22"/>
           <w:lang w:val="en-US"/>
         </w:rPr>
-        <w:t xml:space="preserve">               </w:t>
+        <w:t xml:space="preserve">           </w:t>
       </w:r>
       <w:r>
         <w:rPr>

--- a/static/online/contract_of_sale/contract_of_sale_legal.docx
+++ b/static/online/contract_of_sale/contract_of_sale_legal.docx
@@ -92,65 +92,14 @@
           <w:lang w:val="en-US"/>
         </w:rPr>
       </w:pPr>
-      <w:proofErr w:type="spellStart"/>
-      <w:r>
-        <w:rPr>
-          <w:rStyle w:val="FontStyle25"/>
-          <w:b/>
-          <w:szCs w:val="22"/>
-          <w:lang w:val="en-US"/>
-        </w:rPr>
-        <w:t>Yuridik</w:t>
-      </w:r>
-      <w:proofErr w:type="spellEnd"/>
-      <w:r>
-        <w:rPr>
-          <w:rStyle w:val="FontStyle25"/>
-          <w:b/>
-          <w:szCs w:val="22"/>
-          <w:lang w:val="en-US"/>
-        </w:rPr>
-        <w:t xml:space="preserve"> </w:t>
-      </w:r>
-      <w:proofErr w:type="spellStart"/>
-      <w:r>
-        <w:rPr>
-          <w:rStyle w:val="FontStyle25"/>
-          <w:b/>
-          <w:szCs w:val="22"/>
-          <w:lang w:val="en-US"/>
-        </w:rPr>
-        <w:t>shaxslarga</w:t>
-      </w:r>
-      <w:proofErr w:type="spellEnd"/>
-      <w:r>
-        <w:rPr>
-          <w:rStyle w:val="FontStyle25"/>
-          <w:b/>
-          <w:szCs w:val="22"/>
-          <w:lang w:val="en-US"/>
-        </w:rPr>
-        <w:t xml:space="preserve"> </w:t>
-      </w:r>
-      <w:proofErr w:type="spellStart"/>
-      <w:r>
-        <w:rPr>
-          <w:rStyle w:val="FontStyle25"/>
-          <w:b/>
-          <w:szCs w:val="22"/>
-          <w:lang w:val="en-US"/>
-        </w:rPr>
-        <w:t>tegishli</w:t>
-      </w:r>
-      <w:proofErr w:type="spellEnd"/>
-      <w:r>
-        <w:rPr>
-          <w:rStyle w:val="FontStyle25"/>
-          <w:b/>
-          <w:szCs w:val="22"/>
-          <w:lang w:val="en-US"/>
-        </w:rPr>
-        <w:t xml:space="preserve"> </w:t>
+      <w:r>
+        <w:rPr>
+          <w:rStyle w:val="FontStyle25"/>
+          <w:b/>
+          <w:szCs w:val="22"/>
+          <w:lang w:val="en-US"/>
+        </w:rPr>
+        <w:t xml:space="preserve">Yuridik shaxslarga tegishli </w:t>
       </w:r>
       <w:r>
         <w:rPr>
@@ -186,39 +135,8 @@
           <w:szCs w:val="22"/>
           <w:lang w:val="en-US"/>
         </w:rPr>
-        <w:t xml:space="preserve">transport </w:t>
-      </w:r>
-      <w:proofErr w:type="spellStart"/>
-      <w:r>
-        <w:rPr>
-          <w:rStyle w:val="FontStyle25"/>
-          <w:b/>
-          <w:szCs w:val="22"/>
-          <w:lang w:val="en-US"/>
-        </w:rPr>
-        <w:t>vositalari</w:t>
-      </w:r>
-      <w:proofErr w:type="spellEnd"/>
-      <w:r>
-        <w:rPr>
-          <w:rStyle w:val="FontStyle25"/>
-          <w:b/>
-          <w:szCs w:val="22"/>
-          <w:lang w:val="en-US"/>
-        </w:rPr>
-        <w:t xml:space="preserve"> </w:t>
-      </w:r>
-      <w:proofErr w:type="spellStart"/>
-      <w:r>
-        <w:rPr>
-          <w:rStyle w:val="FontStyle25"/>
-          <w:b/>
-          <w:szCs w:val="22"/>
-          <w:lang w:val="en-US"/>
-        </w:rPr>
-        <w:t>uchun</w:t>
-      </w:r>
-      <w:proofErr w:type="spellEnd"/>
+        <w:t>transport vositalari uchun</w:t>
+      </w:r>
     </w:p>
     <w:p>
       <w:pPr>
@@ -238,6 +156,7 @@
         <w:pStyle w:val="Style3"/>
         <w:widowControl/>
         <w:spacing w:line="254" w:lineRule="exact"/>
+        <w:ind w:left="708"/>
         <w:rPr>
           <w:rStyle w:val="FontStyle25"/>
           <w:szCs w:val="22"/>
@@ -251,29 +170,7 @@
           <w:u w:val="single"/>
           <w:lang w:val="en-US"/>
         </w:rPr>
-        <w:t>{{</w:t>
-      </w:r>
-      <w:proofErr w:type="spellStart"/>
-      <w:proofErr w:type="gramStart"/>
-      <w:r>
-        <w:rPr>
-          <w:rFonts w:ascii="Arial" w:hAnsi="Arial" w:cs="Arial"/>
-          <w:b/>
-          <w:u w:val="single"/>
-          <w:lang w:val="en-US"/>
-        </w:rPr>
-        <w:t>org.title</w:t>
-      </w:r>
-      <w:proofErr w:type="spellEnd"/>
-      <w:proofErr w:type="gramEnd"/>
-      <w:r>
-        <w:rPr>
-          <w:rFonts w:ascii="Arial" w:hAnsi="Arial" w:cs="Arial"/>
-          <w:b/>
-          <w:u w:val="single"/>
-          <w:lang w:val="en-US"/>
-        </w:rPr>
-        <w:t>}}</w:t>
+        <w:t>{{org.title}}</w:t>
       </w:r>
       <w:r>
         <w:rPr>
@@ -303,7 +200,6 @@
           <w:lang w:val="en-US"/>
         </w:rPr>
       </w:pPr>
-      <w:proofErr w:type="spellStart"/>
       <w:r>
         <w:rPr>
           <w:rStyle w:val="FontStyle25"/>
@@ -314,7 +210,6 @@
         </w:rPr>
         <w:t>Ariza</w:t>
       </w:r>
-      <w:proofErr w:type="spellEnd"/>
     </w:p>
     <w:p>
       <w:pPr>
@@ -323,14 +218,12 @@
           <w:lang w:val="en-US"/>
         </w:rPr>
       </w:pPr>
-      <w:proofErr w:type="spellStart"/>
       <w:r>
         <w:rPr>
           <w:lang w:val="en-US"/>
         </w:rPr>
         <w:t>Tashkilot</w:t>
       </w:r>
-      <w:proofErr w:type="spellEnd"/>
       <w:r>
         <w:rPr>
           <w:lang w:val="en-US"/>
@@ -343,27 +236,7 @@
           <w:u w:val="single"/>
           <w:lang w:val="en-US"/>
         </w:rPr>
-        <w:t>{{</w:t>
-      </w:r>
-      <w:proofErr w:type="spellStart"/>
-      <w:proofErr w:type="gramStart"/>
-      <w:r>
-        <w:rPr>
-          <w:b/>
-          <w:u w:val="single"/>
-          <w:lang w:val="en-US"/>
-        </w:rPr>
-        <w:t>org.title</w:t>
-      </w:r>
-      <w:proofErr w:type="spellEnd"/>
-      <w:proofErr w:type="gramEnd"/>
-      <w:r>
-        <w:rPr>
-          <w:b/>
-          <w:u w:val="single"/>
-          <w:lang w:val="en-US"/>
-        </w:rPr>
-        <w:t>}}</w:t>
+        <w:t>{{org.title}}</w:t>
       </w:r>
       <w:r>
         <w:rPr>
@@ -379,33 +252,11 @@
           <w:lang w:val="en-US"/>
         </w:rPr>
       </w:pPr>
-      <w:proofErr w:type="spellStart"/>
-      <w:r>
-        <w:rPr>
-          <w:lang w:val="en-US"/>
-        </w:rPr>
-        <w:t>Tashkilot</w:t>
-      </w:r>
-      <w:proofErr w:type="spellEnd"/>
-      <w:r>
-        <w:rPr>
-          <w:lang w:val="en-US"/>
-        </w:rPr>
-        <w:t xml:space="preserve"> </w:t>
-      </w:r>
-      <w:proofErr w:type="spellStart"/>
-      <w:r>
-        <w:rPr>
-          <w:lang w:val="en-US"/>
-        </w:rPr>
-        <w:t>joylashgan</w:t>
-      </w:r>
-      <w:proofErr w:type="spellEnd"/>
-      <w:r>
-        <w:rPr>
-          <w:lang w:val="en-US"/>
-        </w:rPr>
-        <w:t xml:space="preserve"> manzil</w:t>
+      <w:r>
+        <w:rPr>
+          <w:lang w:val="en-US"/>
+        </w:rPr>
+        <w:t>Tashkilot joylashgan manzil</w:t>
       </w:r>
       <w:r>
         <w:rPr>
@@ -420,27 +271,7 @@
           <w:u w:val="single"/>
           <w:lang w:val="en-US"/>
         </w:rPr>
-        <w:t>{{</w:t>
-      </w:r>
-      <w:proofErr w:type="spellStart"/>
-      <w:r>
-        <w:rPr>
-          <w:b/>
-          <w:bCs/>
-          <w:u w:val="single"/>
-          <w:lang w:val="en-US"/>
-        </w:rPr>
-        <w:t>legal_address</w:t>
-      </w:r>
-      <w:proofErr w:type="spellEnd"/>
-      <w:r>
-        <w:rPr>
-          <w:b/>
-          <w:bCs/>
-          <w:u w:val="single"/>
-          <w:lang w:val="en-US"/>
-        </w:rPr>
-        <w:t>}}</w:t>
+        <w:t>{{legal_address}}</w:t>
       </w:r>
     </w:p>
     <w:p>
@@ -480,50 +311,14 @@
           <w:sz w:val="24"/>
           <w:lang w:val="en-US"/>
         </w:rPr>
-        <w:t xml:space="preserve">transport </w:t>
-      </w:r>
-      <w:proofErr w:type="spellStart"/>
+        <w:t>transport turadigan joy (garaj) manzil</w:t>
+      </w:r>
       <w:r>
         <w:rPr>
           <w:rStyle w:val="FontStyle25"/>
           <w:sz w:val="24"/>
           <w:lang w:val="en-US"/>
         </w:rPr>
-        <w:t>turadigan</w:t>
-      </w:r>
-      <w:proofErr w:type="spellEnd"/>
-      <w:r>
-        <w:rPr>
-          <w:rStyle w:val="FontStyle25"/>
-          <w:sz w:val="24"/>
-          <w:lang w:val="en-US"/>
-        </w:rPr>
-        <w:t xml:space="preserve"> joy (</w:t>
-      </w:r>
-      <w:proofErr w:type="spellStart"/>
-      <w:r>
-        <w:rPr>
-          <w:rStyle w:val="FontStyle25"/>
-          <w:sz w:val="24"/>
-          <w:lang w:val="en-US"/>
-        </w:rPr>
-        <w:t>garaj</w:t>
-      </w:r>
-      <w:proofErr w:type="spellEnd"/>
-      <w:r>
-        <w:rPr>
-          <w:rStyle w:val="FontStyle25"/>
-          <w:sz w:val="24"/>
-          <w:lang w:val="en-US"/>
-        </w:rPr>
-        <w:t>) manzil</w:t>
-      </w:r>
-      <w:r>
-        <w:rPr>
-          <w:rStyle w:val="FontStyle25"/>
-          <w:sz w:val="24"/>
-          <w:lang w:val="en-US"/>
-        </w:rPr>
         <w:t xml:space="preserve">: </w:t>
       </w:r>
       <w:r>
@@ -533,27 +328,7 @@
           <w:u w:val="single"/>
           <w:lang w:val="en-US"/>
         </w:rPr>
-        <w:t>{{</w:t>
-      </w:r>
-      <w:proofErr w:type="spellStart"/>
-      <w:r>
-        <w:rPr>
-          <w:b/>
-          <w:bCs/>
-          <w:u w:val="single"/>
-          <w:lang w:val="en-US"/>
-        </w:rPr>
-        <w:t>org.address_of_garage</w:t>
-      </w:r>
-      <w:proofErr w:type="spellEnd"/>
-      <w:r>
-        <w:rPr>
-          <w:b/>
-          <w:bCs/>
-          <w:u w:val="single"/>
-          <w:lang w:val="en-US"/>
-        </w:rPr>
-        <w:t>}}</w:t>
+        <w:t>{{org.address_of_garage}}</w:t>
       </w:r>
       <w:r>
         <w:rPr>
@@ -575,7 +350,6 @@
           <w:lang w:val="en-US"/>
         </w:rPr>
       </w:pPr>
-      <w:proofErr w:type="spellStart"/>
       <w:r>
         <w:rPr>
           <w:rStyle w:val="FontStyle25"/>
@@ -584,7 +358,6 @@
         </w:rPr>
         <w:t>Sizdan</w:t>
       </w:r>
-      <w:proofErr w:type="spellEnd"/>
       <w:r>
         <w:rPr>
           <w:rStyle w:val="FontStyle25"/>
@@ -657,9 +430,8 @@
           <w:szCs w:val="22"/>
           <w:lang w:val="en-US"/>
         </w:rPr>
-        <w:t xml:space="preserve">{{ devices }}GA QAYTA JIHOZLASH {%endif%}{% if </w:t>
-      </w:r>
-      <w:proofErr w:type="spellStart"/>
+        <w:t>{{ devices }}GA QAYTA JIHOZLASH {%endif%}{% if re_fuel_type %}</w:t>
+      </w:r>
       <w:r>
         <w:rPr>
           <w:rFonts w:ascii="Arial" w:hAnsi="Arial" w:cs="Arial"/>
@@ -669,9 +441,8 @@
           <w:szCs w:val="22"/>
           <w:lang w:val="en-US"/>
         </w:rPr>
-        <w:t>re_fuel_type</w:t>
-      </w:r>
-      <w:proofErr w:type="spellEnd"/>
+        <w:t xml:space="preserve"> </w:t>
+      </w:r>
       <w:r>
         <w:rPr>
           <w:rFonts w:ascii="Arial" w:hAnsi="Arial" w:cs="Arial"/>
@@ -681,7 +452,7 @@
           <w:szCs w:val="22"/>
           <w:lang w:val="en-US"/>
         </w:rPr>
-        <w:t xml:space="preserve"> %}</w:t>
+        <w:t xml:space="preserve">VA </w:t>
       </w:r>
       <w:r>
         <w:rPr>
@@ -692,582 +463,148 @@
           <w:szCs w:val="22"/>
           <w:lang w:val="en-US"/>
         </w:rPr>
+        <w:t>{{re_fuel_type}}GA QAYTA JIHOZLASH {%endif%}</w:t>
+      </w:r>
+      <w:r>
+        <w:rPr>
+          <w:sz w:val="22"/>
+          <w:szCs w:val="22"/>
+          <w:lang w:val="en-US"/>
+        </w:rPr>
+        <w:t xml:space="preserve">ga  </w:t>
+      </w:r>
+      <w:r>
+        <w:rPr>
+          <w:sz w:val="22"/>
+          <w:szCs w:val="22"/>
+          <w:lang w:val="uz-Cyrl-UZ"/>
+        </w:rPr>
+        <w:t xml:space="preserve">(avtomobilni (motosiklni, tirkamani) ro'yxatga olish, </w:t>
+      </w:r>
+      <w:r>
+        <w:rPr>
+          <w:sz w:val="22"/>
+          <w:szCs w:val="22"/>
+          <w:lang w:val="en-US"/>
+        </w:rPr>
+        <w:t xml:space="preserve">chiqarilgan  avtomobilni (mototsiklni, tirkamani) ro’yhatga olishni, qayta ro’yhatlashni, </w:t>
+      </w:r>
+      <w:r>
+        <w:rPr>
+          <w:sz w:val="22"/>
+          <w:szCs w:val="22"/>
+          <w:lang w:val="uz-Cyrl-UZ"/>
+        </w:rPr>
         <w:t xml:space="preserve"> </w:t>
       </w:r>
       <w:r>
         <w:rPr>
-          <w:rFonts w:ascii="Arial" w:hAnsi="Arial" w:cs="Arial"/>
-          <w:b/>
-          <w:bCs/>
           <w:sz w:val="22"/>
           <w:szCs w:val="22"/>
           <w:lang w:val="en-US"/>
         </w:rPr>
-        <w:t xml:space="preserve">VA </w:t>
-      </w:r>
-      <w:r>
-        <w:rPr>
-          <w:rFonts w:ascii="Arial" w:hAnsi="Arial" w:cs="Arial"/>
+        <w:t>{%if lost_technical_passport %}</w:t>
+      </w:r>
+      <w:r>
+        <w:rPr>
           <w:b/>
           <w:bCs/>
           <w:sz w:val="22"/>
           <w:szCs w:val="22"/>
           <w:lang w:val="en-US"/>
         </w:rPr>
-        <w:t>{{</w:t>
-      </w:r>
-      <w:proofErr w:type="spellStart"/>
-      <w:r>
-        <w:rPr>
-          <w:rFonts w:ascii="Arial" w:hAnsi="Arial" w:cs="Arial"/>
+        <w:t>yo’qolgan qayd etish guvohnomasi</w:t>
+      </w:r>
+      <w:r>
+        <w:rPr>
           <w:b/>
           <w:bCs/>
           <w:sz w:val="22"/>
           <w:szCs w:val="22"/>
           <w:lang w:val="en-US"/>
         </w:rPr>
-        <w:t>re_fuel_type</w:t>
-      </w:r>
-      <w:proofErr w:type="spellEnd"/>
-      <w:r>
-        <w:rPr>
-          <w:rFonts w:ascii="Arial" w:hAnsi="Arial" w:cs="Arial"/>
+        <w:t xml:space="preserve"> (RO’DRBni)</w:t>
+      </w:r>
+      <w:r>
+        <w:rPr>
           <w:b/>
           <w:bCs/>
           <w:sz w:val="22"/>
           <w:szCs w:val="22"/>
           <w:lang w:val="en-US"/>
         </w:rPr>
-        <w:t>}}GA QAYTA JIHOZLASH {%endif%}</w:t>
-      </w:r>
-      <w:proofErr w:type="spellStart"/>
+        <w:t xml:space="preserve"> o’rniga “nusxa” berishingizni</w:t>
+      </w:r>
       <w:r>
         <w:rPr>
           <w:sz w:val="22"/>
           <w:szCs w:val="22"/>
           <w:lang w:val="en-US"/>
         </w:rPr>
-        <w:t>ga</w:t>
-      </w:r>
-      <w:proofErr w:type="spellEnd"/>
+        <w:t xml:space="preserve"> </w:t>
+      </w:r>
       <w:r>
         <w:rPr>
           <w:sz w:val="22"/>
           <w:szCs w:val="22"/>
-          <w:lang w:val="en-US"/>
-        </w:rPr>
-        <w:t xml:space="preserve">  </w:t>
+          <w:lang w:val="uz-Cyrl-UZ"/>
+        </w:rPr>
+        <w:t xml:space="preserve"> </w:t>
       </w:r>
       <w:r>
         <w:rPr>
           <w:sz w:val="22"/>
           <w:szCs w:val="22"/>
-          <w:lang w:val="uz-Cyrl-UZ"/>
-        </w:rPr>
-        <w:t xml:space="preserve">(avtomobilni (motosiklni, tirkamani) ro'yxatga olish, </w:t>
-      </w:r>
-      <w:proofErr w:type="spellStart"/>
-      <w:r>
-        <w:rPr>
+          <w:lang w:val="en-US"/>
+        </w:rPr>
+        <w:t xml:space="preserve">so’rayman.{% else %} </w:t>
+      </w:r>
+      <w:r>
+        <w:rPr>
+          <w:b/>
+          <w:bCs/>
           <w:sz w:val="22"/>
           <w:szCs w:val="22"/>
           <w:lang w:val="en-US"/>
         </w:rPr>
-        <w:t>chiqarilgan</w:t>
-      </w:r>
-      <w:proofErr w:type="spellEnd"/>
-      <w:r>
-        <w:rPr>
+        <w:t>qayd etish guvohnomasi</w:t>
+      </w:r>
+      <w:r>
+        <w:rPr>
+          <w:b/>
+          <w:bCs/>
           <w:sz w:val="22"/>
           <w:szCs w:val="22"/>
           <w:lang w:val="en-US"/>
         </w:rPr>
-        <w:t xml:space="preserve">  </w:t>
-      </w:r>
-      <w:proofErr w:type="spellStart"/>
-      <w:r>
-        <w:rPr>
+        <w:t xml:space="preserve"> (RO’DRB)</w:t>
+      </w:r>
+      <w:r>
+        <w:rPr>
+          <w:b/>
+          <w:bCs/>
           <w:sz w:val="22"/>
           <w:szCs w:val="22"/>
           <w:lang w:val="en-US"/>
         </w:rPr>
-        <w:t>avtomobilni</w:t>
-      </w:r>
-      <w:proofErr w:type="spellEnd"/>
+        <w:t xml:space="preserve"> berishingizni</w:t>
+      </w:r>
       <w:r>
         <w:rPr>
           <w:sz w:val="22"/>
           <w:szCs w:val="22"/>
           <w:lang w:val="en-US"/>
         </w:rPr>
-        <w:t xml:space="preserve"> (</w:t>
-      </w:r>
-      <w:proofErr w:type="spellStart"/>
+        <w:t xml:space="preserve"> so’raym</w:t>
+      </w:r>
       <w:r>
         <w:rPr>
           <w:sz w:val="22"/>
           <w:szCs w:val="22"/>
           <w:lang w:val="en-US"/>
         </w:rPr>
-        <w:t>mototsiklni</w:t>
-      </w:r>
-      <w:proofErr w:type="spellEnd"/>
-      <w:r>
-        <w:rPr>
-          <w:sz w:val="22"/>
-          <w:szCs w:val="22"/>
-          <w:lang w:val="en-US"/>
-        </w:rPr>
-        <w:t xml:space="preserve">, </w:t>
-      </w:r>
-      <w:proofErr w:type="spellStart"/>
-      <w:r>
-        <w:rPr>
-          <w:sz w:val="22"/>
-          <w:szCs w:val="22"/>
-          <w:lang w:val="en-US"/>
-        </w:rPr>
-        <w:t>tirkamani</w:t>
-      </w:r>
-      <w:proofErr w:type="spellEnd"/>
-      <w:r>
-        <w:rPr>
-          <w:sz w:val="22"/>
-          <w:szCs w:val="22"/>
-          <w:lang w:val="en-US"/>
-        </w:rPr>
-        <w:t xml:space="preserve">) </w:t>
-      </w:r>
-      <w:proofErr w:type="spellStart"/>
-      <w:r>
-        <w:rPr>
-          <w:sz w:val="22"/>
-          <w:szCs w:val="22"/>
-          <w:lang w:val="en-US"/>
-        </w:rPr>
-        <w:t>ro’yhatga</w:t>
-      </w:r>
-      <w:proofErr w:type="spellEnd"/>
-      <w:r>
-        <w:rPr>
-          <w:sz w:val="22"/>
-          <w:szCs w:val="22"/>
-          <w:lang w:val="en-US"/>
-        </w:rPr>
-        <w:t xml:space="preserve"> </w:t>
-      </w:r>
-      <w:proofErr w:type="spellStart"/>
-      <w:r>
-        <w:rPr>
-          <w:sz w:val="22"/>
-          <w:szCs w:val="22"/>
-          <w:lang w:val="en-US"/>
-        </w:rPr>
-        <w:t>olishni</w:t>
-      </w:r>
-      <w:proofErr w:type="spellEnd"/>
-      <w:r>
-        <w:rPr>
-          <w:sz w:val="22"/>
-          <w:szCs w:val="22"/>
-          <w:lang w:val="en-US"/>
-        </w:rPr>
-        <w:t xml:space="preserve">, </w:t>
-      </w:r>
-      <w:proofErr w:type="spellStart"/>
-      <w:r>
-        <w:rPr>
-          <w:sz w:val="22"/>
-          <w:szCs w:val="22"/>
-          <w:lang w:val="en-US"/>
-        </w:rPr>
-        <w:t>qayta</w:t>
-      </w:r>
-      <w:proofErr w:type="spellEnd"/>
-      <w:r>
-        <w:rPr>
-          <w:sz w:val="22"/>
-          <w:szCs w:val="22"/>
-          <w:lang w:val="en-US"/>
-        </w:rPr>
-        <w:t xml:space="preserve"> </w:t>
-      </w:r>
-      <w:proofErr w:type="spellStart"/>
-      <w:r>
-        <w:rPr>
-          <w:sz w:val="22"/>
-          <w:szCs w:val="22"/>
-          <w:lang w:val="en-US"/>
-        </w:rPr>
-        <w:t>ro’yhatlashni</w:t>
-      </w:r>
-      <w:proofErr w:type="spellEnd"/>
-      <w:r>
-        <w:rPr>
-          <w:sz w:val="22"/>
-          <w:szCs w:val="22"/>
-          <w:lang w:val="en-US"/>
-        </w:rPr>
-        <w:t xml:space="preserve">, </w:t>
-      </w:r>
-      <w:r>
-        <w:rPr>
-          <w:sz w:val="22"/>
-          <w:szCs w:val="22"/>
-          <w:lang w:val="uz-Cyrl-UZ"/>
-        </w:rPr>
-        <w:t xml:space="preserve"> </w:t>
-      </w:r>
-      <w:r>
-        <w:rPr>
-          <w:sz w:val="22"/>
-          <w:szCs w:val="22"/>
-          <w:lang w:val="en-US"/>
-        </w:rPr>
-        <w:t xml:space="preserve">{%if </w:t>
-      </w:r>
-      <w:proofErr w:type="spellStart"/>
-      <w:r>
-        <w:rPr>
-          <w:sz w:val="22"/>
-          <w:szCs w:val="22"/>
-          <w:lang w:val="en-US"/>
-        </w:rPr>
-        <w:t>lost_technical_passport</w:t>
-      </w:r>
-      <w:proofErr w:type="spellEnd"/>
-      <w:r>
-        <w:rPr>
-          <w:sz w:val="22"/>
-          <w:szCs w:val="22"/>
-          <w:lang w:val="en-US"/>
-        </w:rPr>
-        <w:t xml:space="preserve"> %}</w:t>
-      </w:r>
-      <w:proofErr w:type="spellStart"/>
-      <w:r>
-        <w:rPr>
-          <w:b/>
-          <w:bCs/>
-          <w:sz w:val="22"/>
-          <w:szCs w:val="22"/>
-          <w:lang w:val="en-US"/>
-        </w:rPr>
-        <w:t>yo’qolgan</w:t>
-      </w:r>
-      <w:proofErr w:type="spellEnd"/>
-      <w:r>
-        <w:rPr>
-          <w:b/>
-          <w:bCs/>
-          <w:sz w:val="22"/>
-          <w:szCs w:val="22"/>
-          <w:lang w:val="en-US"/>
-        </w:rPr>
-        <w:t xml:space="preserve"> </w:t>
-      </w:r>
-      <w:proofErr w:type="spellStart"/>
-      <w:r>
-        <w:rPr>
-          <w:b/>
-          <w:bCs/>
-          <w:sz w:val="22"/>
-          <w:szCs w:val="22"/>
-          <w:lang w:val="en-US"/>
-        </w:rPr>
-        <w:t>qayd</w:t>
-      </w:r>
-      <w:proofErr w:type="spellEnd"/>
-      <w:r>
-        <w:rPr>
-          <w:b/>
-          <w:bCs/>
-          <w:sz w:val="22"/>
-          <w:szCs w:val="22"/>
-          <w:lang w:val="en-US"/>
-        </w:rPr>
-        <w:t xml:space="preserve"> </w:t>
-      </w:r>
-      <w:proofErr w:type="spellStart"/>
-      <w:r>
-        <w:rPr>
-          <w:b/>
-          <w:bCs/>
-          <w:sz w:val="22"/>
-          <w:szCs w:val="22"/>
-          <w:lang w:val="en-US"/>
-        </w:rPr>
-        <w:t>etish</w:t>
-      </w:r>
-      <w:proofErr w:type="spellEnd"/>
-      <w:r>
-        <w:rPr>
-          <w:b/>
-          <w:bCs/>
-          <w:sz w:val="22"/>
-          <w:szCs w:val="22"/>
-          <w:lang w:val="en-US"/>
-        </w:rPr>
-        <w:t xml:space="preserve"> </w:t>
-      </w:r>
-      <w:proofErr w:type="spellStart"/>
-      <w:r>
-        <w:rPr>
-          <w:b/>
-          <w:bCs/>
-          <w:sz w:val="22"/>
-          <w:szCs w:val="22"/>
-          <w:lang w:val="en-US"/>
-        </w:rPr>
-        <w:t>guvohnomasi</w:t>
-      </w:r>
-      <w:proofErr w:type="spellEnd"/>
-      <w:r>
-        <w:rPr>
-          <w:b/>
-          <w:bCs/>
-          <w:sz w:val="22"/>
-          <w:szCs w:val="22"/>
-          <w:lang w:val="en-US"/>
-        </w:rPr>
-        <w:t xml:space="preserve"> (</w:t>
-      </w:r>
-      <w:proofErr w:type="spellStart"/>
-      <w:r>
-        <w:rPr>
-          <w:b/>
-          <w:bCs/>
-          <w:sz w:val="22"/>
-          <w:szCs w:val="22"/>
-          <w:lang w:val="en-US"/>
-        </w:rPr>
-        <w:t>RO’DRBni</w:t>
-      </w:r>
-      <w:proofErr w:type="spellEnd"/>
-      <w:r>
-        <w:rPr>
-          <w:b/>
-          <w:bCs/>
-          <w:sz w:val="22"/>
-          <w:szCs w:val="22"/>
-          <w:lang w:val="en-US"/>
-        </w:rPr>
-        <w:t>)</w:t>
-      </w:r>
-      <w:r>
-        <w:rPr>
-          <w:b/>
-          <w:bCs/>
-          <w:sz w:val="22"/>
-          <w:szCs w:val="22"/>
-          <w:lang w:val="en-US"/>
-        </w:rPr>
-        <w:t xml:space="preserve"> </w:t>
-      </w:r>
-      <w:proofErr w:type="spellStart"/>
-      <w:r>
-        <w:rPr>
-          <w:b/>
-          <w:bCs/>
-          <w:sz w:val="22"/>
-          <w:szCs w:val="22"/>
-          <w:lang w:val="en-US"/>
-        </w:rPr>
-        <w:t>o’rniga</w:t>
-      </w:r>
-      <w:proofErr w:type="spellEnd"/>
-      <w:r>
-        <w:rPr>
-          <w:b/>
-          <w:bCs/>
-          <w:sz w:val="22"/>
-          <w:szCs w:val="22"/>
-          <w:lang w:val="en-US"/>
-        </w:rPr>
-        <w:t xml:space="preserve"> “</w:t>
-      </w:r>
-      <w:proofErr w:type="spellStart"/>
-      <w:r>
-        <w:rPr>
-          <w:b/>
-          <w:bCs/>
-          <w:sz w:val="22"/>
-          <w:szCs w:val="22"/>
-          <w:lang w:val="en-US"/>
-        </w:rPr>
-        <w:t>nusxa</w:t>
-      </w:r>
-      <w:proofErr w:type="spellEnd"/>
-      <w:r>
-        <w:rPr>
-          <w:b/>
-          <w:bCs/>
-          <w:sz w:val="22"/>
-          <w:szCs w:val="22"/>
-          <w:lang w:val="en-US"/>
-        </w:rPr>
-        <w:t xml:space="preserve">” </w:t>
-      </w:r>
-      <w:proofErr w:type="spellStart"/>
-      <w:r>
-        <w:rPr>
-          <w:b/>
-          <w:bCs/>
-          <w:sz w:val="22"/>
-          <w:szCs w:val="22"/>
-          <w:lang w:val="en-US"/>
-        </w:rPr>
-        <w:t>berishingizni</w:t>
-      </w:r>
-      <w:proofErr w:type="spellEnd"/>
-      <w:r>
-        <w:rPr>
-          <w:sz w:val="22"/>
-          <w:szCs w:val="22"/>
-          <w:lang w:val="en-US"/>
-        </w:rPr>
-        <w:t xml:space="preserve"> </w:t>
-      </w:r>
-      <w:r>
-        <w:rPr>
-          <w:sz w:val="22"/>
-          <w:szCs w:val="22"/>
-          <w:lang w:val="uz-Cyrl-UZ"/>
-        </w:rPr>
-        <w:t xml:space="preserve"> </w:t>
-      </w:r>
-      <w:proofErr w:type="spellStart"/>
-      <w:r>
-        <w:rPr>
-          <w:sz w:val="22"/>
-          <w:szCs w:val="22"/>
-          <w:lang w:val="en-US"/>
-        </w:rPr>
-        <w:t>so’rayman</w:t>
-      </w:r>
-      <w:proofErr w:type="spellEnd"/>
-      <w:r>
-        <w:rPr>
-          <w:sz w:val="22"/>
-          <w:szCs w:val="22"/>
-          <w:lang w:val="en-US"/>
-        </w:rPr>
-        <w:t xml:space="preserve">.{% else %} </w:t>
-      </w:r>
-      <w:proofErr w:type="spellStart"/>
-      <w:r>
-        <w:rPr>
-          <w:b/>
-          <w:bCs/>
-          <w:sz w:val="22"/>
-          <w:szCs w:val="22"/>
-          <w:lang w:val="en-US"/>
-        </w:rPr>
-        <w:t>qayd</w:t>
-      </w:r>
-      <w:proofErr w:type="spellEnd"/>
-      <w:r>
-        <w:rPr>
-          <w:b/>
-          <w:bCs/>
-          <w:sz w:val="22"/>
-          <w:szCs w:val="22"/>
-          <w:lang w:val="en-US"/>
-        </w:rPr>
-        <w:t xml:space="preserve"> </w:t>
-      </w:r>
-      <w:proofErr w:type="spellStart"/>
-      <w:r>
-        <w:rPr>
-          <w:b/>
-          <w:bCs/>
-          <w:sz w:val="22"/>
-          <w:szCs w:val="22"/>
-          <w:lang w:val="en-US"/>
-        </w:rPr>
-        <w:t>etish</w:t>
-      </w:r>
-      <w:proofErr w:type="spellEnd"/>
-      <w:r>
-        <w:rPr>
-          <w:b/>
-          <w:bCs/>
-          <w:sz w:val="22"/>
-          <w:szCs w:val="22"/>
-          <w:lang w:val="en-US"/>
-        </w:rPr>
-        <w:t xml:space="preserve"> </w:t>
-      </w:r>
-      <w:proofErr w:type="spellStart"/>
-      <w:r>
-        <w:rPr>
-          <w:b/>
-          <w:bCs/>
-          <w:sz w:val="22"/>
-          <w:szCs w:val="22"/>
-          <w:lang w:val="en-US"/>
-        </w:rPr>
-        <w:t>guvohnomasi</w:t>
-      </w:r>
-      <w:proofErr w:type="spellEnd"/>
-      <w:r>
-        <w:rPr>
-          <w:b/>
-          <w:bCs/>
-          <w:sz w:val="22"/>
-          <w:szCs w:val="22"/>
-          <w:lang w:val="en-US"/>
-        </w:rPr>
-        <w:t xml:space="preserve"> (RO’DRB)</w:t>
-      </w:r>
-      <w:r>
-        <w:rPr>
-          <w:b/>
-          <w:bCs/>
-          <w:sz w:val="22"/>
-          <w:szCs w:val="22"/>
-          <w:lang w:val="en-US"/>
-        </w:rPr>
-        <w:t xml:space="preserve"> </w:t>
-      </w:r>
-      <w:proofErr w:type="spellStart"/>
-      <w:r>
-        <w:rPr>
-          <w:b/>
-          <w:bCs/>
-          <w:sz w:val="22"/>
-          <w:szCs w:val="22"/>
-          <w:lang w:val="en-US"/>
-        </w:rPr>
-        <w:t>berishingizni</w:t>
-      </w:r>
-      <w:proofErr w:type="spellEnd"/>
-      <w:r>
-        <w:rPr>
-          <w:sz w:val="22"/>
-          <w:szCs w:val="22"/>
-          <w:lang w:val="en-US"/>
-        </w:rPr>
-        <w:t xml:space="preserve"> </w:t>
-      </w:r>
-      <w:proofErr w:type="spellStart"/>
-      <w:r>
-        <w:rPr>
-          <w:sz w:val="22"/>
-          <w:szCs w:val="22"/>
-          <w:lang w:val="en-US"/>
-        </w:rPr>
-        <w:t>so’raym</w:t>
-      </w:r>
-      <w:r>
-        <w:rPr>
-          <w:sz w:val="22"/>
-          <w:szCs w:val="22"/>
-          <w:lang w:val="en-US"/>
-        </w:rPr>
         <w:t>iz</w:t>
       </w:r>
-      <w:proofErr w:type="spellEnd"/>
       <w:r>
         <w:rPr>
           <w:sz w:val="22"/>
@@ -1299,95 +636,13 @@
           <w:lang w:val="en-US"/>
         </w:rPr>
       </w:pPr>
-      <w:proofErr w:type="spellStart"/>
-      <w:r>
-        <w:rPr>
-          <w:rStyle w:val="FontStyle25"/>
-          <w:szCs w:val="22"/>
-          <w:lang w:val="en-US"/>
-        </w:rPr>
-        <w:t>Arizaga</w:t>
-      </w:r>
-      <w:proofErr w:type="spellEnd"/>
-      <w:r>
-        <w:rPr>
-          <w:rStyle w:val="FontStyle25"/>
-          <w:szCs w:val="22"/>
-          <w:lang w:val="en-US"/>
-        </w:rPr>
-        <w:t xml:space="preserve"> </w:t>
-      </w:r>
-      <w:proofErr w:type="spellStart"/>
-      <w:r>
-        <w:rPr>
-          <w:rStyle w:val="FontStyle25"/>
-          <w:szCs w:val="22"/>
-          <w:lang w:val="en-US"/>
-        </w:rPr>
-        <w:t>quyidagi</w:t>
-      </w:r>
-      <w:proofErr w:type="spellEnd"/>
-      <w:r>
-        <w:rPr>
-          <w:rStyle w:val="FontStyle25"/>
-          <w:szCs w:val="22"/>
-          <w:lang w:val="en-US"/>
-        </w:rPr>
-        <w:t xml:space="preserve"> </w:t>
-      </w:r>
-      <w:proofErr w:type="spellStart"/>
-      <w:r>
-        <w:rPr>
-          <w:rStyle w:val="FontStyle25"/>
-          <w:szCs w:val="22"/>
-          <w:lang w:val="en-US"/>
-        </w:rPr>
-        <w:t>xujjatlar</w:t>
-      </w:r>
-      <w:proofErr w:type="spellEnd"/>
-      <w:r>
-        <w:rPr>
-          <w:rStyle w:val="FontStyle25"/>
-          <w:szCs w:val="22"/>
-          <w:lang w:val="en-US"/>
-        </w:rPr>
-        <w:t xml:space="preserve"> </w:t>
-      </w:r>
-      <w:proofErr w:type="spellStart"/>
-      <w:r>
-        <w:rPr>
-          <w:rStyle w:val="FontStyle25"/>
-          <w:szCs w:val="22"/>
-          <w:lang w:val="en-US"/>
-        </w:rPr>
-        <w:t>ilova</w:t>
-      </w:r>
-      <w:proofErr w:type="spellEnd"/>
-      <w:r>
-        <w:rPr>
-          <w:rStyle w:val="FontStyle25"/>
-          <w:szCs w:val="22"/>
-          <w:lang w:val="en-US"/>
-        </w:rPr>
-        <w:t xml:space="preserve"> </w:t>
-      </w:r>
-      <w:proofErr w:type="spellStart"/>
-      <w:r>
-        <w:rPr>
-          <w:rStyle w:val="FontStyle25"/>
-          <w:szCs w:val="22"/>
-          <w:lang w:val="en-US"/>
-        </w:rPr>
-        <w:t>qilinadi</w:t>
-      </w:r>
-      <w:proofErr w:type="spellEnd"/>
-      <w:r>
-        <w:rPr>
-          <w:rStyle w:val="FontStyle25"/>
-          <w:szCs w:val="22"/>
-          <w:lang w:val="en-US"/>
-        </w:rPr>
-        <w:t>:</w:t>
+      <w:r>
+        <w:rPr>
+          <w:rStyle w:val="FontStyle25"/>
+          <w:szCs w:val="22"/>
+          <w:lang w:val="en-US"/>
+        </w:rPr>
+        <w:t>Arizaga quyidagi xujjatlar ilova qilinadi:</w:t>
       </w:r>
     </w:p>
     <w:p>
@@ -1414,34 +669,14 @@
         </w:rPr>
         <w:t xml:space="preserve">1. </w:t>
       </w:r>
-      <w:proofErr w:type="spellStart"/>
-      <w:r>
-        <w:rPr>
-          <w:rStyle w:val="FontStyle25"/>
-          <w:szCs w:val="22"/>
-          <w:lang w:val="en-US"/>
-        </w:rPr>
-        <w:t>Oldi-sotdi</w:t>
-      </w:r>
-      <w:proofErr w:type="spellEnd"/>
-      <w:r>
-        <w:rPr>
-          <w:rStyle w:val="FontStyle25"/>
-          <w:szCs w:val="22"/>
-          <w:lang w:val="en-US"/>
-        </w:rPr>
-        <w:t xml:space="preserve"> </w:t>
-      </w:r>
-      <w:proofErr w:type="spellStart"/>
-      <w:r>
-        <w:rPr>
-          <w:rStyle w:val="FontStyle25"/>
-          <w:szCs w:val="22"/>
-          <w:lang w:val="en-US"/>
-        </w:rPr>
-        <w:t>shartnomasi</w:t>
-      </w:r>
-      <w:proofErr w:type="spellEnd"/>
+      <w:r>
+        <w:rPr>
+          <w:rStyle w:val="FontStyle25"/>
+          <w:szCs w:val="22"/>
+          <w:lang w:val="en-US"/>
+        </w:rPr>
+        <w:t>Oldi-sotdi shartnomasi</w:t>
+      </w:r>
       <w:r>
         <w:rPr>
           <w:rStyle w:val="FontStyle25"/>
@@ -1534,197 +769,15 @@
           <w:szCs w:val="22"/>
           <w:lang w:val="en-US"/>
         </w:rPr>
-        <w:t xml:space="preserve">. </w:t>
-      </w:r>
-      <w:proofErr w:type="spellStart"/>
-      <w:r>
-        <w:rPr>
-          <w:rStyle w:val="FontStyle25"/>
-          <w:szCs w:val="22"/>
-          <w:lang w:val="en-US"/>
-        </w:rPr>
-        <w:t>Ustav</w:t>
-      </w:r>
-      <w:proofErr w:type="spellEnd"/>
-      <w:r>
-        <w:rPr>
-          <w:rStyle w:val="FontStyle25"/>
-          <w:szCs w:val="22"/>
-          <w:lang w:val="en-US"/>
-        </w:rPr>
-        <w:t xml:space="preserve">, </w:t>
-      </w:r>
-      <w:proofErr w:type="spellStart"/>
-      <w:r>
-        <w:rPr>
-          <w:rStyle w:val="FontStyle25"/>
-          <w:szCs w:val="22"/>
-          <w:lang w:val="en-US"/>
-        </w:rPr>
-        <w:t>guvohnoma</w:t>
-      </w:r>
-      <w:proofErr w:type="spellEnd"/>
-      <w:r>
-        <w:rPr>
-          <w:rStyle w:val="FontStyle25"/>
-          <w:szCs w:val="22"/>
-          <w:lang w:val="en-US"/>
-        </w:rPr>
-        <w:t xml:space="preserve"> </w:t>
-      </w:r>
-      <w:proofErr w:type="spellStart"/>
-      <w:r>
-        <w:rPr>
-          <w:rStyle w:val="FontStyle25"/>
-          <w:szCs w:val="22"/>
-          <w:lang w:val="en-US"/>
-        </w:rPr>
-        <w:t>va</w:t>
-      </w:r>
-      <w:proofErr w:type="spellEnd"/>
-      <w:r>
-        <w:rPr>
-          <w:rStyle w:val="FontStyle25"/>
-          <w:szCs w:val="22"/>
-          <w:lang w:val="en-US"/>
-        </w:rPr>
-        <w:t xml:space="preserve"> </w:t>
-      </w:r>
-      <w:proofErr w:type="spellStart"/>
-      <w:r>
-        <w:rPr>
-          <w:rStyle w:val="FontStyle25"/>
-          <w:szCs w:val="22"/>
-          <w:lang w:val="en-US"/>
-        </w:rPr>
-        <w:t>ishonchnoma</w:t>
-      </w:r>
-      <w:proofErr w:type="spellEnd"/>
-      <w:r>
-        <w:rPr>
-          <w:rStyle w:val="FontStyle25"/>
-          <w:szCs w:val="22"/>
-          <w:lang w:val="en-US"/>
-        </w:rPr>
-        <w:t xml:space="preserve"> </w:t>
-      </w:r>
-      <w:proofErr w:type="spellStart"/>
-      <w:r>
-        <w:rPr>
-          <w:rStyle w:val="FontStyle25"/>
-          <w:szCs w:val="22"/>
-          <w:lang w:val="en-US"/>
-        </w:rPr>
-        <w:t>taqdim</w:t>
-      </w:r>
-      <w:proofErr w:type="spellEnd"/>
-      <w:r>
-        <w:rPr>
-          <w:rStyle w:val="FontStyle25"/>
-          <w:szCs w:val="22"/>
-          <w:lang w:val="en-US"/>
-        </w:rPr>
-        <w:t xml:space="preserve"> </w:t>
-      </w:r>
-      <w:proofErr w:type="spellStart"/>
-      <w:r>
-        <w:rPr>
-          <w:rStyle w:val="FontStyle25"/>
-          <w:szCs w:val="22"/>
-          <w:lang w:val="en-US"/>
-        </w:rPr>
-        <w:t>etilgan</w:t>
-      </w:r>
-      <w:proofErr w:type="spellEnd"/>
-      <w:r>
-        <w:rPr>
-          <w:rStyle w:val="FontStyle25"/>
-          <w:szCs w:val="22"/>
-          <w:lang w:val="en-US"/>
-        </w:rPr>
-        <w:t xml:space="preserve"> </w:t>
-      </w:r>
-      <w:proofErr w:type="spellStart"/>
-      <w:r>
-        <w:rPr>
-          <w:rStyle w:val="FontStyle25"/>
-          <w:szCs w:val="22"/>
-          <w:lang w:val="en-US"/>
-        </w:rPr>
-        <w:t>shaxsni</w:t>
-      </w:r>
-      <w:proofErr w:type="spellEnd"/>
-      <w:r>
-        <w:rPr>
-          <w:rStyle w:val="FontStyle25"/>
-          <w:szCs w:val="22"/>
-          <w:lang w:val="en-US"/>
-        </w:rPr>
-        <w:t xml:space="preserve"> </w:t>
-      </w:r>
-      <w:proofErr w:type="spellStart"/>
-      <w:r>
-        <w:rPr>
-          <w:rStyle w:val="FontStyle25"/>
-          <w:szCs w:val="22"/>
-          <w:lang w:val="en-US"/>
-        </w:rPr>
-        <w:t>shaxsini</w:t>
-      </w:r>
-      <w:proofErr w:type="spellEnd"/>
-      <w:r>
-        <w:rPr>
-          <w:rStyle w:val="FontStyle25"/>
-          <w:szCs w:val="22"/>
-          <w:lang w:val="en-US"/>
-        </w:rPr>
-        <w:t xml:space="preserve"> </w:t>
-      </w:r>
-      <w:proofErr w:type="spellStart"/>
-      <w:r>
-        <w:rPr>
-          <w:rStyle w:val="FontStyle25"/>
-          <w:szCs w:val="22"/>
-          <w:lang w:val="en-US"/>
-        </w:rPr>
-        <w:t>tasdiqlovchi</w:t>
-      </w:r>
-      <w:proofErr w:type="spellEnd"/>
-      <w:r>
-        <w:rPr>
-          <w:rStyle w:val="FontStyle25"/>
-          <w:szCs w:val="22"/>
-          <w:lang w:val="en-US"/>
-        </w:rPr>
-        <w:t xml:space="preserve"> </w:t>
-      </w:r>
-      <w:proofErr w:type="spellStart"/>
-      <w:proofErr w:type="gramStart"/>
-      <w:r>
-        <w:rPr>
-          <w:rStyle w:val="FontStyle25"/>
-          <w:szCs w:val="22"/>
-          <w:lang w:val="en-US"/>
-        </w:rPr>
-        <w:t>hujjat</w:t>
-      </w:r>
-      <w:proofErr w:type="spellEnd"/>
-      <w:r>
-        <w:rPr>
-          <w:rStyle w:val="FontStyle25"/>
-          <w:szCs w:val="22"/>
-          <w:lang w:val="uz-Cyrl-UZ"/>
-        </w:rPr>
-        <w:t>{</w:t>
-      </w:r>
-      <w:proofErr w:type="gramEnd"/>
-      <w:r>
-        <w:rPr>
-          <w:rStyle w:val="FontStyle25"/>
-          <w:szCs w:val="22"/>
-          <w:lang w:val="uz-Cyrl-UZ"/>
-        </w:rPr>
-        <w:t>% if devices%}</w:t>
+        <w:t>. Ustav, guvohnoma va ishonchnoma taqdim etilgan shaxsni shaxsini tasdiqlovchi hujjat</w:t>
+      </w:r>
+      <w:r>
+        <w:rPr>
+          <w:rStyle w:val="FontStyle25"/>
+          <w:szCs w:val="22"/>
+          <w:lang w:val="uz-Cyrl-UZ"/>
+        </w:rPr>
+        <w:t>{% if devices%}</w:t>
       </w:r>
       <w:r>
         <w:rPr>
@@ -1898,7 +951,6 @@
           <w:lang w:val="en-US"/>
         </w:rPr>
       </w:pPr>
-      <w:proofErr w:type="spellStart"/>
       <w:r>
         <w:rPr>
           <w:rStyle w:val="FontStyle25"/>
@@ -1923,7 +975,6 @@
         </w:rPr>
         <w:t>oto</w:t>
       </w:r>
-      <w:proofErr w:type="spellEnd"/>
       <w:r>
         <w:rPr>
           <w:rStyle w:val="FontStyle25"/>
@@ -1932,7 +983,6 @@
         </w:rPr>
         <w:t>transport vositasi</w:t>
       </w:r>
-      <w:proofErr w:type="spellStart"/>
       <w:r>
         <w:rPr>
           <w:rStyle w:val="FontStyle25"/>
@@ -1941,7 +991,6 @@
         </w:rPr>
         <w:t>ning</w:t>
       </w:r>
-      <w:proofErr w:type="spellEnd"/>
       <w:r>
         <w:rPr>
           <w:rStyle w:val="FontStyle25"/>
@@ -1950,7 +999,6 @@
         </w:rPr>
         <w:t xml:space="preserve"> </w:t>
       </w:r>
-      <w:proofErr w:type="spellStart"/>
       <w:r>
         <w:rPr>
           <w:rStyle w:val="FontStyle25"/>
@@ -1959,7 +1007,6 @@
         </w:rPr>
         <w:t>ro'y</w:t>
       </w:r>
-      <w:proofErr w:type="spellEnd"/>
       <w:r>
         <w:rPr>
           <w:rStyle w:val="FontStyle25"/>
@@ -1984,7 +1031,6 @@
         </w:rPr>
         <w:t xml:space="preserve"> </w:t>
       </w:r>
-      <w:proofErr w:type="spellStart"/>
       <w:r>
         <w:rPr>
           <w:rStyle w:val="FontStyle25"/>
@@ -1993,7 +1039,6 @@
         </w:rPr>
         <w:t>belgilari</w:t>
       </w:r>
-      <w:proofErr w:type="spellEnd"/>
     </w:p>
     <w:tbl>
       <w:tblPr>
@@ -2073,7 +1118,6 @@
               </w:rPr>
               <w:t xml:space="preserve">V </w:t>
             </w:r>
-            <w:proofErr w:type="spellStart"/>
             <w:r>
               <w:rPr>
                 <w:rStyle w:val="FontStyle25"/>
@@ -2081,7 +1125,6 @@
               </w:rPr>
               <w:t>turi</w:t>
             </w:r>
-            <w:proofErr w:type="spellEnd"/>
           </w:p>
         </w:tc>
         <w:tc>
@@ -2113,38 +1156,7 @@
                 <w:bCs/>
                 <w:lang w:val="en-US"/>
               </w:rPr>
-              <w:t>{{</w:t>
-            </w:r>
-            <w:proofErr w:type="spellStart"/>
-            <w:proofErr w:type="gramStart"/>
-            <w:r>
-              <w:rPr>
-                <w:rFonts w:ascii="Arial" w:hAnsi="Arial" w:cs="Arial"/>
-                <w:b/>
-                <w:bCs/>
-                <w:lang w:val="en-US"/>
-              </w:rPr>
-              <w:t>car.type</w:t>
-            </w:r>
-            <w:proofErr w:type="gramEnd"/>
-            <w:r>
-              <w:rPr>
-                <w:rFonts w:ascii="Arial" w:hAnsi="Arial" w:cs="Arial"/>
-                <w:b/>
-                <w:bCs/>
-                <w:lang w:val="en-US"/>
-              </w:rPr>
-              <w:t>.title</w:t>
-            </w:r>
-            <w:proofErr w:type="spellEnd"/>
-            <w:r>
-              <w:rPr>
-                <w:rFonts w:ascii="Arial" w:hAnsi="Arial" w:cs="Arial"/>
-                <w:b/>
-                <w:bCs/>
-                <w:lang w:val="en-US"/>
-              </w:rPr>
-              <w:t>}}</w:t>
+              <w:t>{{car.type.title}}</w:t>
             </w:r>
           </w:p>
         </w:tc>
@@ -2172,17 +1184,8 @@
                 <w:rStyle w:val="FontStyle25"/>
                 <w:szCs w:val="22"/>
               </w:rPr>
-              <w:t xml:space="preserve">2. </w:t>
-            </w:r>
-            <w:proofErr w:type="spellStart"/>
-            <w:r>
-              <w:rPr>
-                <w:rStyle w:val="FontStyle25"/>
-                <w:szCs w:val="22"/>
-              </w:rPr>
-              <w:t>Rusumi</w:t>
-            </w:r>
-            <w:proofErr w:type="spellEnd"/>
+              <w:t>2. Rusumi</w:t>
+            </w:r>
           </w:p>
         </w:tc>
         <w:tc>
@@ -2215,7 +1218,6 @@
               </w:rPr>
               <w:t>{{</w:t>
             </w:r>
-            <w:proofErr w:type="gramStart"/>
             <w:r>
               <w:rPr>
                 <w:rFonts w:ascii="Arial" w:hAnsi="Arial" w:cs="Arial"/>
@@ -2242,7 +1244,6 @@
               </w:rPr>
               <w:t>model</w:t>
             </w:r>
-            <w:proofErr w:type="gramEnd"/>
             <w:r>
               <w:rPr>
                 <w:rFonts w:ascii="Arial" w:hAnsi="Arial" w:cs="Arial"/>
@@ -2535,33 +1536,8 @@
                 <w:rStyle w:val="FontStyle25"/>
                 <w:szCs w:val="22"/>
               </w:rPr>
-              <w:t xml:space="preserve">3. </w:t>
-            </w:r>
-            <w:proofErr w:type="spellStart"/>
-            <w:r>
-              <w:rPr>
-                <w:rStyle w:val="FontStyle25"/>
-                <w:szCs w:val="22"/>
-              </w:rPr>
-              <w:t>Kuzovi</w:t>
-            </w:r>
-            <w:proofErr w:type="spellEnd"/>
-            <w:r>
-              <w:rPr>
-                <w:rStyle w:val="FontStyle25"/>
-                <w:szCs w:val="22"/>
-              </w:rPr>
-              <w:t xml:space="preserve"> </w:t>
-            </w:r>
-            <w:proofErr w:type="spellStart"/>
-            <w:r>
-              <w:rPr>
-                <w:rStyle w:val="FontStyle25"/>
-                <w:szCs w:val="22"/>
-              </w:rPr>
-              <w:t>turi</w:t>
-            </w:r>
-            <w:proofErr w:type="spellEnd"/>
+              <w:t>3. Kuzovi turi</w:t>
+            </w:r>
           </w:p>
         </w:tc>
         <w:tc>
@@ -2593,38 +1569,7 @@
                 <w:bCs/>
                 <w:lang w:val="en-US"/>
               </w:rPr>
-              <w:t>{{</w:t>
-            </w:r>
-            <w:proofErr w:type="spellStart"/>
-            <w:proofErr w:type="gramStart"/>
-            <w:r>
-              <w:rPr>
-                <w:rFonts w:ascii="Arial" w:hAnsi="Arial" w:cs="Arial"/>
-                <w:b/>
-                <w:bCs/>
-                <w:lang w:val="en-US"/>
-              </w:rPr>
-              <w:t>car.body</w:t>
-            </w:r>
-            <w:proofErr w:type="gramEnd"/>
-            <w:r>
-              <w:rPr>
-                <w:rFonts w:ascii="Arial" w:hAnsi="Arial" w:cs="Arial"/>
-                <w:b/>
-                <w:bCs/>
-                <w:lang w:val="en-US"/>
-              </w:rPr>
-              <w:t>_type</w:t>
-            </w:r>
-            <w:proofErr w:type="spellEnd"/>
-            <w:r>
-              <w:rPr>
-                <w:rFonts w:ascii="Arial" w:hAnsi="Arial" w:cs="Arial"/>
-                <w:b/>
-                <w:bCs/>
-                <w:lang w:val="en-US"/>
-              </w:rPr>
-              <w:t>}}</w:t>
+              <w:t>{{car.body_type}}</w:t>
             </w:r>
           </w:p>
         </w:tc>
@@ -2653,17 +1598,8 @@
                 <w:rStyle w:val="FontStyle25"/>
                 <w:szCs w:val="22"/>
               </w:rPr>
-              <w:t xml:space="preserve">4. </w:t>
-            </w:r>
-            <w:proofErr w:type="spellStart"/>
-            <w:r>
-              <w:rPr>
-                <w:rStyle w:val="FontStyle25"/>
-                <w:szCs w:val="22"/>
-              </w:rPr>
-              <w:t>Ishlab</w:t>
-            </w:r>
-            <w:proofErr w:type="spellEnd"/>
+              <w:t>4. Ishlab</w:t>
+            </w:r>
             <w:r>
               <w:rPr>
                 <w:rStyle w:val="FontStyle25"/>
@@ -2672,7 +1608,6 @@
               </w:rPr>
               <w:t xml:space="preserve"> </w:t>
             </w:r>
-            <w:proofErr w:type="spellStart"/>
             <w:r>
               <w:rPr>
                 <w:rStyle w:val="FontStyle25"/>
@@ -2680,7 +1615,6 @@
               </w:rPr>
               <w:t>chiqa</w:t>
             </w:r>
-            <w:proofErr w:type="spellEnd"/>
             <w:r>
               <w:rPr>
                 <w:rStyle w:val="FontStyle25"/>
@@ -2754,17 +1688,8 @@
                 <w:rStyle w:val="FontStyle25"/>
                 <w:szCs w:val="22"/>
               </w:rPr>
-              <w:t xml:space="preserve">5. </w:t>
-            </w:r>
-            <w:proofErr w:type="spellStart"/>
-            <w:r>
-              <w:rPr>
-                <w:rStyle w:val="FontStyle25"/>
-                <w:szCs w:val="22"/>
-              </w:rPr>
-              <w:t>Ishlab</w:t>
-            </w:r>
-            <w:proofErr w:type="spellEnd"/>
+              <w:t>5. Ishlab</w:t>
+            </w:r>
             <w:r>
               <w:rPr>
                 <w:rStyle w:val="FontStyle25"/>
@@ -2773,7 +1698,6 @@
               </w:rPr>
               <w:t xml:space="preserve"> </w:t>
             </w:r>
-            <w:proofErr w:type="spellStart"/>
             <w:r>
               <w:rPr>
                 <w:rStyle w:val="FontStyle25"/>
@@ -2781,7 +1705,6 @@
               </w:rPr>
               <w:t>chiqarilgan</w:t>
             </w:r>
-            <w:proofErr w:type="spellEnd"/>
             <w:r>
               <w:rPr>
                 <w:rStyle w:val="FontStyle25"/>
@@ -2790,7 +1713,6 @@
               </w:rPr>
               <w:t xml:space="preserve"> </w:t>
             </w:r>
-            <w:proofErr w:type="spellStart"/>
             <w:r>
               <w:rPr>
                 <w:rStyle w:val="FontStyle25"/>
@@ -2798,7 +1720,6 @@
               </w:rPr>
               <w:t>yil</w:t>
             </w:r>
-            <w:proofErr w:type="spellEnd"/>
             <w:r>
               <w:rPr>
                 <w:rStyle w:val="FontStyle25"/>
@@ -2838,27 +1759,7 @@
                 <w:bCs/>
                 <w:lang w:val="en-US"/>
               </w:rPr>
-              <w:t>{{</w:t>
-            </w:r>
-            <w:proofErr w:type="spellStart"/>
-            <w:r>
-              <w:rPr>
-                <w:rFonts w:ascii="Arial" w:hAnsi="Arial" w:cs="Arial"/>
-                <w:b/>
-                <w:bCs/>
-                <w:lang w:val="en-US"/>
-              </w:rPr>
-              <w:t>made_year</w:t>
-            </w:r>
-            <w:proofErr w:type="spellEnd"/>
-            <w:r>
-              <w:rPr>
-                <w:rFonts w:ascii="Arial" w:hAnsi="Arial" w:cs="Arial"/>
-                <w:b/>
-                <w:bCs/>
-                <w:lang w:val="en-US"/>
-              </w:rPr>
-              <w:t>}}</w:t>
+              <w:t>{{made_year}}</w:t>
             </w:r>
           </w:p>
         </w:tc>
@@ -2881,23 +1782,7 @@
                 <w:rStyle w:val="FontStyle25"/>
                 <w:szCs w:val="22"/>
               </w:rPr>
-              <w:t xml:space="preserve">6. </w:t>
-            </w:r>
-            <w:proofErr w:type="spellStart"/>
-            <w:r>
-              <w:rPr>
-                <w:rStyle w:val="FontStyle25"/>
-                <w:szCs w:val="22"/>
-              </w:rPr>
-              <w:t>Shassi</w:t>
-            </w:r>
-            <w:proofErr w:type="spellEnd"/>
-            <w:r>
-              <w:rPr>
-                <w:rStyle w:val="FontStyle25"/>
-                <w:szCs w:val="22"/>
-              </w:rPr>
-              <w:t xml:space="preserve"> №  </w:t>
+              <w:t xml:space="preserve">6. Shassi №  </w:t>
             </w:r>
           </w:p>
         </w:tc>
@@ -2944,23 +1829,7 @@
                 <w:rStyle w:val="FontStyle25"/>
                 <w:szCs w:val="22"/>
               </w:rPr>
-              <w:t xml:space="preserve">7. </w:t>
-            </w:r>
-            <w:proofErr w:type="spellStart"/>
-            <w:r>
-              <w:rPr>
-                <w:rStyle w:val="FontStyle25"/>
-                <w:szCs w:val="22"/>
-              </w:rPr>
-              <w:t>Kuzovi</w:t>
-            </w:r>
-            <w:proofErr w:type="spellEnd"/>
-            <w:r>
-              <w:rPr>
-                <w:rStyle w:val="FontStyle25"/>
-                <w:szCs w:val="22"/>
-              </w:rPr>
-              <w:t xml:space="preserve"> №</w:t>
+              <w:t>7. Kuzovi №</w:t>
             </w:r>
           </w:p>
         </w:tc>
@@ -2995,38 +1864,7 @@
                 <w:bCs/>
                 <w:lang w:val="en-US"/>
               </w:rPr>
-              <w:t>{{</w:t>
-            </w:r>
-            <w:proofErr w:type="spellStart"/>
-            <w:proofErr w:type="gramStart"/>
-            <w:r>
-              <w:rPr>
-                <w:rFonts w:ascii="Arial" w:hAnsi="Arial" w:cs="Arial"/>
-                <w:b/>
-                <w:bCs/>
-                <w:lang w:val="en-US"/>
-              </w:rPr>
-              <w:t>car.body</w:t>
-            </w:r>
-            <w:proofErr w:type="gramEnd"/>
-            <w:r>
-              <w:rPr>
-                <w:rFonts w:ascii="Arial" w:hAnsi="Arial" w:cs="Arial"/>
-                <w:b/>
-                <w:bCs/>
-                <w:lang w:val="en-US"/>
-              </w:rPr>
-              <w:t>_number</w:t>
-            </w:r>
-            <w:proofErr w:type="spellEnd"/>
-            <w:r>
-              <w:rPr>
-                <w:rFonts w:ascii="Arial" w:hAnsi="Arial" w:cs="Arial"/>
-                <w:b/>
-                <w:bCs/>
-                <w:lang w:val="en-US"/>
-              </w:rPr>
-              <w:t>}},</w:t>
+              <w:t>{{car.body_number}},</w:t>
             </w:r>
           </w:p>
         </w:tc>
@@ -3049,23 +1887,7 @@
                 <w:rStyle w:val="FontStyle25"/>
                 <w:szCs w:val="22"/>
               </w:rPr>
-              <w:t xml:space="preserve">8. </w:t>
-            </w:r>
-            <w:proofErr w:type="spellStart"/>
-            <w:r>
-              <w:rPr>
-                <w:rStyle w:val="FontStyle25"/>
-                <w:szCs w:val="22"/>
-              </w:rPr>
-              <w:t>Dvigateli</w:t>
-            </w:r>
-            <w:proofErr w:type="spellEnd"/>
-            <w:r>
-              <w:rPr>
-                <w:rStyle w:val="FontStyle25"/>
-                <w:szCs w:val="22"/>
-              </w:rPr>
-              <w:t xml:space="preserve"> № </w:t>
+              <w:t xml:space="preserve">8. Dvigateli № </w:t>
             </w:r>
           </w:p>
         </w:tc>
@@ -3092,38 +1914,7 @@
                 <w:bCs/>
                 <w:lang w:val="en-US"/>
               </w:rPr>
-              <w:t>{{</w:t>
-            </w:r>
-            <w:proofErr w:type="spellStart"/>
-            <w:proofErr w:type="gramStart"/>
-            <w:r>
-              <w:rPr>
-                <w:rFonts w:ascii="Arial" w:hAnsi="Arial" w:cs="Arial"/>
-                <w:b/>
-                <w:bCs/>
-                <w:lang w:val="en-US"/>
-              </w:rPr>
-              <w:t>car.engine</w:t>
-            </w:r>
-            <w:proofErr w:type="gramEnd"/>
-            <w:r>
-              <w:rPr>
-                <w:rFonts w:ascii="Arial" w:hAnsi="Arial" w:cs="Arial"/>
-                <w:b/>
-                <w:bCs/>
-                <w:lang w:val="en-US"/>
-              </w:rPr>
-              <w:t>_number</w:t>
-            </w:r>
-            <w:proofErr w:type="spellEnd"/>
-            <w:r>
-              <w:rPr>
-                <w:rFonts w:ascii="Arial" w:hAnsi="Arial" w:cs="Arial"/>
-                <w:b/>
-                <w:bCs/>
-                <w:lang w:val="en-US"/>
-              </w:rPr>
-              <w:t>}}</w:t>
+              <w:t>{{car.engine_number}}</w:t>
             </w:r>
           </w:p>
         </w:tc>
@@ -3158,17 +1949,8 @@
                 <w:rStyle w:val="FontStyle25"/>
                 <w:szCs w:val="22"/>
               </w:rPr>
-              <w:t xml:space="preserve">9. </w:t>
-            </w:r>
-            <w:proofErr w:type="spellStart"/>
-            <w:r>
-              <w:rPr>
-                <w:rStyle w:val="FontStyle25"/>
-                <w:szCs w:val="22"/>
-              </w:rPr>
-              <w:t>Qancha</w:t>
-            </w:r>
-            <w:proofErr w:type="spellEnd"/>
+              <w:t>9. Qancha</w:t>
+            </w:r>
             <w:r>
               <w:rPr>
                 <w:rStyle w:val="FontStyle25"/>
@@ -3177,37 +1959,12 @@
               </w:rPr>
               <w:t xml:space="preserve"> </w:t>
             </w:r>
-            <w:proofErr w:type="spellStart"/>
-            <w:r>
-              <w:rPr>
-                <w:rStyle w:val="FontStyle25"/>
-                <w:szCs w:val="22"/>
-              </w:rPr>
-              <w:t>yurganligi</w:t>
-            </w:r>
-            <w:proofErr w:type="spellEnd"/>
-            <w:r>
-              <w:rPr>
-                <w:rStyle w:val="FontStyle25"/>
-                <w:szCs w:val="22"/>
-              </w:rPr>
-              <w:t xml:space="preserve"> </w:t>
-            </w:r>
-            <w:proofErr w:type="spellStart"/>
-            <w:r>
-              <w:rPr>
-                <w:rStyle w:val="FontStyle25"/>
-                <w:szCs w:val="22"/>
-              </w:rPr>
-              <w:t>km</w:t>
-            </w:r>
-            <w:proofErr w:type="spellEnd"/>
-            <w:r>
-              <w:rPr>
-                <w:rStyle w:val="FontStyle25"/>
-                <w:szCs w:val="22"/>
-              </w:rPr>
-              <w:t>.</w:t>
+            <w:r>
+              <w:rPr>
+                <w:rStyle w:val="FontStyle25"/>
+                <w:szCs w:val="22"/>
+              </w:rPr>
+              <w:t>yurganligi km.</w:t>
             </w:r>
             <w:r>
               <w:rPr>
@@ -3269,23 +2026,7 @@
                 <w:rStyle w:val="FontStyle25"/>
                 <w:szCs w:val="22"/>
               </w:rPr>
-              <w:t xml:space="preserve">10. </w:t>
-            </w:r>
-            <w:proofErr w:type="spellStart"/>
-            <w:r>
-              <w:rPr>
-                <w:rStyle w:val="FontStyle25"/>
-                <w:szCs w:val="22"/>
-              </w:rPr>
-              <w:t>Rangi</w:t>
-            </w:r>
-            <w:proofErr w:type="spellEnd"/>
-            <w:r>
-              <w:rPr>
-                <w:rStyle w:val="FontStyle25"/>
-                <w:szCs w:val="22"/>
-              </w:rPr>
-              <w:t xml:space="preserve"> </w:t>
+              <w:t xml:space="preserve">10. Rangi </w:t>
             </w:r>
           </w:p>
         </w:tc>
@@ -3320,29 +2061,7 @@
                 <w:bCs/>
                 <w:lang w:val="en-US"/>
               </w:rPr>
-              <w:t>{{</w:t>
-            </w:r>
-            <w:proofErr w:type="spellStart"/>
-            <w:proofErr w:type="gramStart"/>
-            <w:r>
-              <w:rPr>
-                <w:rFonts w:ascii="Arial" w:hAnsi="Arial" w:cs="Arial"/>
-                <w:b/>
-                <w:bCs/>
-                <w:lang w:val="en-US"/>
-              </w:rPr>
-              <w:t>car.color</w:t>
-            </w:r>
-            <w:proofErr w:type="spellEnd"/>
-            <w:proofErr w:type="gramEnd"/>
-            <w:r>
-              <w:rPr>
-                <w:rFonts w:ascii="Arial" w:hAnsi="Arial" w:cs="Arial"/>
-                <w:b/>
-                <w:bCs/>
-                <w:lang w:val="en-US"/>
-              </w:rPr>
-              <w:t>}}</w:t>
+              <w:t>{{car.color}}</w:t>
             </w:r>
           </w:p>
         </w:tc>
@@ -3373,33 +2092,8 @@
                 <w:rStyle w:val="FontStyle25"/>
                 <w:szCs w:val="22"/>
               </w:rPr>
-              <w:t xml:space="preserve">11. </w:t>
-            </w:r>
-            <w:proofErr w:type="spellStart"/>
-            <w:r>
-              <w:rPr>
-                <w:rStyle w:val="FontStyle25"/>
-                <w:szCs w:val="22"/>
-              </w:rPr>
-              <w:t>Texnika</w:t>
-            </w:r>
-            <w:proofErr w:type="spellEnd"/>
-            <w:r>
-              <w:rPr>
-                <w:rStyle w:val="FontStyle25"/>
-                <w:szCs w:val="22"/>
-              </w:rPr>
-              <w:t xml:space="preserve"> </w:t>
-            </w:r>
-            <w:proofErr w:type="spellStart"/>
-            <w:r>
-              <w:rPr>
-                <w:rStyle w:val="FontStyle25"/>
-                <w:szCs w:val="22"/>
-              </w:rPr>
-              <w:t>pasporti</w:t>
-            </w:r>
-            <w:proofErr w:type="spellEnd"/>
+              <w:t>11. Texnika pasporti</w:t>
+            </w:r>
           </w:p>
         </w:tc>
         <w:tc>
@@ -3431,43 +2125,14 @@
                 <w:bCs/>
                 <w:lang w:val="en-US"/>
               </w:rPr>
-              <w:t>{{</w:t>
-            </w:r>
-            <w:proofErr w:type="spellStart"/>
-            <w:r>
-              <w:rPr>
-                <w:rFonts w:ascii="Arial" w:hAnsi="Arial" w:cs="Arial"/>
-                <w:b/>
-                <w:bCs/>
+              <w:t>{{old_technical_passport}}</w:t>
+            </w:r>
+            <w:r>
+              <w:rPr>
+                <w:rFonts w:ascii="Arial" w:hAnsi="Arial" w:cs="Arial"/>
                 <w:lang w:val="en-US"/>
               </w:rPr>
-              <w:t>old_technical_passport</w:t>
-            </w:r>
-            <w:proofErr w:type="spellEnd"/>
-            <w:proofErr w:type="gramStart"/>
-            <w:r>
-              <w:rPr>
-                <w:rFonts w:ascii="Arial" w:hAnsi="Arial" w:cs="Arial"/>
-                <w:b/>
-                <w:bCs/>
-                <w:lang w:val="en-US"/>
-              </w:rPr>
-              <w:t>}}</w:t>
-            </w:r>
-            <w:r>
-              <w:rPr>
-                <w:rFonts w:ascii="Arial" w:hAnsi="Arial" w:cs="Arial"/>
-                <w:lang w:val="en-US"/>
-              </w:rPr>
-              <w:t xml:space="preserve">   </w:t>
-            </w:r>
-            <w:proofErr w:type="gramEnd"/>
-            <w:r>
-              <w:rPr>
-                <w:rFonts w:ascii="Arial" w:hAnsi="Arial" w:cs="Arial"/>
-                <w:lang w:val="en-US"/>
-              </w:rPr>
-              <w:t xml:space="preserve">  </w:t>
+              <w:t xml:space="preserve">     </w:t>
             </w:r>
           </w:p>
         </w:tc>
@@ -3496,17 +2161,8 @@
                 <w:rStyle w:val="FontStyle25"/>
                 <w:szCs w:val="22"/>
               </w:rPr>
-              <w:t xml:space="preserve">12. </w:t>
-            </w:r>
-            <w:proofErr w:type="spellStart"/>
-            <w:r>
-              <w:rPr>
-                <w:rStyle w:val="FontStyle25"/>
-                <w:szCs w:val="22"/>
-              </w:rPr>
-              <w:t>Davlat</w:t>
-            </w:r>
-            <w:proofErr w:type="spellEnd"/>
+              <w:t>12. Davlat</w:t>
+            </w:r>
             <w:r>
               <w:rPr>
                 <w:rStyle w:val="FontStyle25"/>
@@ -3515,7 +2171,6 @@
               </w:rPr>
               <w:t xml:space="preserve"> </w:t>
             </w:r>
-            <w:proofErr w:type="spellStart"/>
             <w:r>
               <w:rPr>
                 <w:rStyle w:val="FontStyle25"/>
@@ -3523,7 +2178,6 @@
               </w:rPr>
               <w:t>raqam</w:t>
             </w:r>
-            <w:proofErr w:type="spellEnd"/>
             <w:r>
               <w:rPr>
                 <w:rStyle w:val="FontStyle25"/>
@@ -3532,7 +2186,6 @@
               </w:rPr>
               <w:t xml:space="preserve"> </w:t>
             </w:r>
-            <w:proofErr w:type="spellStart"/>
             <w:r>
               <w:rPr>
                 <w:rStyle w:val="FontStyle25"/>
@@ -3540,7 +2193,6 @@
               </w:rPr>
               <w:t>belgisi</w:t>
             </w:r>
-            <w:proofErr w:type="spellEnd"/>
           </w:p>
         </w:tc>
         <w:tc>
@@ -3570,27 +2222,7 @@
                 <w:bCs/>
                 <w:lang w:val="en-US"/>
               </w:rPr>
-              <w:t>{{</w:t>
-            </w:r>
-            <w:proofErr w:type="spellStart"/>
-            <w:r>
-              <w:rPr>
-                <w:rFonts w:ascii="Arial" w:hAnsi="Arial" w:cs="Arial"/>
-                <w:b/>
-                <w:bCs/>
-                <w:lang w:val="en-US"/>
-              </w:rPr>
-              <w:t>old_number</w:t>
-            </w:r>
-            <w:proofErr w:type="spellEnd"/>
-            <w:r>
-              <w:rPr>
-                <w:rFonts w:ascii="Arial" w:hAnsi="Arial" w:cs="Arial"/>
-                <w:b/>
-                <w:bCs/>
-                <w:lang w:val="en-US"/>
-              </w:rPr>
-              <w:t>}}</w:t>
+              <w:t>{{old_number}}</w:t>
             </w:r>
           </w:p>
         </w:tc>
@@ -3621,17 +2253,8 @@
                 <w:rStyle w:val="FontStyle25"/>
                 <w:szCs w:val="22"/>
               </w:rPr>
-              <w:t xml:space="preserve">13. </w:t>
-            </w:r>
-            <w:proofErr w:type="spellStart"/>
-            <w:r>
-              <w:rPr>
-                <w:rStyle w:val="FontStyle25"/>
-                <w:szCs w:val="22"/>
-              </w:rPr>
-              <w:t>To'la</w:t>
-            </w:r>
-            <w:proofErr w:type="spellEnd"/>
+              <w:t>13. To'la</w:t>
+            </w:r>
             <w:r>
               <w:rPr>
                 <w:rStyle w:val="FontStyle25"/>
@@ -3640,21 +2263,12 @@
               </w:rPr>
               <w:t xml:space="preserve"> </w:t>
             </w:r>
-            <w:proofErr w:type="spellStart"/>
-            <w:r>
-              <w:rPr>
-                <w:rStyle w:val="FontStyle25"/>
-                <w:szCs w:val="22"/>
-              </w:rPr>
-              <w:t>vazni</w:t>
-            </w:r>
-            <w:proofErr w:type="spellEnd"/>
-            <w:r>
-              <w:rPr>
-                <w:rStyle w:val="FontStyle25"/>
-                <w:szCs w:val="22"/>
-              </w:rPr>
-              <w:t xml:space="preserve"> </w:t>
+            <w:r>
+              <w:rPr>
+                <w:rStyle w:val="FontStyle25"/>
+                <w:szCs w:val="22"/>
+              </w:rPr>
+              <w:t xml:space="preserve">vazni </w:t>
             </w:r>
             <w:r>
               <w:rPr>
@@ -3698,63 +2312,7 @@
                 <w:u w:val="single"/>
                 <w:lang w:val="en-US"/>
               </w:rPr>
-              <w:t xml:space="preserve">{%if </w:t>
-            </w:r>
-            <w:proofErr w:type="spellStart"/>
-            <w:proofErr w:type="gramStart"/>
-            <w:r>
-              <w:rPr>
-                <w:rFonts w:ascii="Arial" w:hAnsi="Arial" w:cs="Arial"/>
-                <w:b/>
-                <w:bCs/>
-                <w:u w:val="single"/>
-                <w:lang w:val="en-US"/>
-              </w:rPr>
-              <w:t>car.full</w:t>
-            </w:r>
-            <w:proofErr w:type="gramEnd"/>
-            <w:r>
-              <w:rPr>
-                <w:rFonts w:ascii="Arial" w:hAnsi="Arial" w:cs="Arial"/>
-                <w:b/>
-                <w:bCs/>
-                <w:u w:val="single"/>
-                <w:lang w:val="en-US"/>
-              </w:rPr>
-              <w:t>_weight</w:t>
-            </w:r>
-            <w:proofErr w:type="spellEnd"/>
-            <w:r>
-              <w:rPr>
-                <w:rFonts w:ascii="Arial" w:hAnsi="Arial" w:cs="Arial"/>
-                <w:b/>
-                <w:bCs/>
-                <w:u w:val="single"/>
-                <w:lang w:val="en-US"/>
-              </w:rPr>
-              <w:t>%} {{</w:t>
-            </w:r>
-            <w:proofErr w:type="spellStart"/>
-            <w:r>
-              <w:rPr>
-                <w:rFonts w:ascii="Arial" w:hAnsi="Arial" w:cs="Arial"/>
-                <w:b/>
-                <w:bCs/>
-                <w:u w:val="single"/>
-                <w:lang w:val="en-US"/>
-              </w:rPr>
-              <w:t>car.full_weight</w:t>
-            </w:r>
-            <w:proofErr w:type="spellEnd"/>
-            <w:r>
-              <w:rPr>
-                <w:rFonts w:ascii="Arial" w:hAnsi="Arial" w:cs="Arial"/>
-                <w:b/>
-                <w:bCs/>
-                <w:u w:val="single"/>
-                <w:lang w:val="en-US"/>
-              </w:rPr>
-              <w:t>}} kg{%endif%}</w:t>
+              <w:t>{%if car.full_weight%} {{car.full_weight}} kg{%endif%}</w:t>
             </w:r>
           </w:p>
         </w:tc>
@@ -3783,17 +2341,8 @@
                 <w:rStyle w:val="FontStyle25"/>
                 <w:szCs w:val="22"/>
               </w:rPr>
-              <w:t xml:space="preserve">14. </w:t>
-            </w:r>
-            <w:proofErr w:type="spellStart"/>
-            <w:r>
-              <w:rPr>
-                <w:rStyle w:val="FontStyle25"/>
-                <w:szCs w:val="22"/>
-              </w:rPr>
-              <w:t>Yuksiz</w:t>
-            </w:r>
-            <w:proofErr w:type="spellEnd"/>
+              <w:t>14. Yuksiz</w:t>
+            </w:r>
             <w:r>
               <w:rPr>
                 <w:rStyle w:val="FontStyle25"/>
@@ -3802,7 +2351,6 @@
               </w:rPr>
               <w:t xml:space="preserve"> </w:t>
             </w:r>
-            <w:proofErr w:type="spellStart"/>
             <w:r>
               <w:rPr>
                 <w:rStyle w:val="FontStyle25"/>
@@ -3810,7 +2358,6 @@
               </w:rPr>
               <w:t>vazni</w:t>
             </w:r>
-            <w:proofErr w:type="spellEnd"/>
           </w:p>
         </w:tc>
         <w:tc>
@@ -3843,58 +2390,7 @@
                 <w:bCs/>
                 <w:lang w:val="en-US"/>
               </w:rPr>
-              <w:t xml:space="preserve">{%if </w:t>
-            </w:r>
-            <w:proofErr w:type="spellStart"/>
-            <w:proofErr w:type="gramStart"/>
-            <w:r>
-              <w:rPr>
-                <w:rFonts w:ascii="Arial" w:hAnsi="Arial" w:cs="Arial"/>
-                <w:b/>
-                <w:bCs/>
-                <w:lang w:val="en-US"/>
-              </w:rPr>
-              <w:t>car.empty</w:t>
-            </w:r>
-            <w:proofErr w:type="gramEnd"/>
-            <w:r>
-              <w:rPr>
-                <w:rFonts w:ascii="Arial" w:hAnsi="Arial" w:cs="Arial"/>
-                <w:b/>
-                <w:bCs/>
-                <w:lang w:val="en-US"/>
-              </w:rPr>
-              <w:t>_weight</w:t>
-            </w:r>
-            <w:proofErr w:type="spellEnd"/>
-            <w:r>
-              <w:rPr>
-                <w:rFonts w:ascii="Arial" w:hAnsi="Arial" w:cs="Arial"/>
-                <w:b/>
-                <w:bCs/>
-                <w:lang w:val="en-US"/>
-              </w:rPr>
-              <w:t>%} {{</w:t>
-            </w:r>
-            <w:proofErr w:type="spellStart"/>
-            <w:r>
-              <w:rPr>
-                <w:rFonts w:ascii="Arial" w:hAnsi="Arial" w:cs="Arial"/>
-                <w:b/>
-                <w:bCs/>
-                <w:lang w:val="en-US"/>
-              </w:rPr>
-              <w:t>car.empty_weight</w:t>
-            </w:r>
-            <w:proofErr w:type="spellEnd"/>
-            <w:r>
-              <w:rPr>
-                <w:rFonts w:ascii="Arial" w:hAnsi="Arial" w:cs="Arial"/>
-                <w:b/>
-                <w:bCs/>
-                <w:lang w:val="en-US"/>
-              </w:rPr>
-              <w:t>}} kg{%endif%}</w:t>
+              <w:t>{%if car.empty_weight%} {{car.empty_weight}} kg{%endif%}</w:t>
             </w:r>
           </w:p>
         </w:tc>
@@ -3928,61 +2424,23 @@
                 <w:szCs w:val="22"/>
                 <w:lang w:val="en-US"/>
               </w:rPr>
-              <w:t xml:space="preserve">15. </w:t>
-            </w:r>
-            <w:proofErr w:type="spellStart"/>
+              <w:t>15. Dvigatel quvvati</w:t>
+            </w:r>
+            <w:r>
+              <w:rPr>
+                <w:rStyle w:val="FontStyle25"/>
+                <w:szCs w:val="22"/>
+                <w:lang w:val="uz-Cyrl-UZ"/>
+              </w:rPr>
+              <w:t xml:space="preserve"> </w:t>
+            </w:r>
             <w:r>
               <w:rPr>
                 <w:rStyle w:val="FontStyle25"/>
                 <w:szCs w:val="22"/>
                 <w:lang w:val="en-US"/>
               </w:rPr>
-              <w:t>Dvigatel</w:t>
-            </w:r>
-            <w:proofErr w:type="spellEnd"/>
-            <w:r>
-              <w:rPr>
-                <w:rStyle w:val="FontStyle25"/>
-                <w:szCs w:val="22"/>
-                <w:lang w:val="en-US"/>
-              </w:rPr>
-              <w:t xml:space="preserve"> </w:t>
-            </w:r>
-            <w:proofErr w:type="spellStart"/>
-            <w:r>
-              <w:rPr>
-                <w:rStyle w:val="FontStyle25"/>
-                <w:szCs w:val="22"/>
-                <w:lang w:val="en-US"/>
-              </w:rPr>
-              <w:t>quvvati</w:t>
-            </w:r>
-            <w:proofErr w:type="spellEnd"/>
-            <w:r>
-              <w:rPr>
-                <w:rStyle w:val="FontStyle25"/>
-                <w:szCs w:val="22"/>
-                <w:lang w:val="uz-Cyrl-UZ"/>
-              </w:rPr>
-              <w:t xml:space="preserve"> </w:t>
-            </w:r>
-            <w:proofErr w:type="spellStart"/>
-            <w:r>
-              <w:rPr>
-                <w:rStyle w:val="FontStyle25"/>
-                <w:szCs w:val="22"/>
-                <w:lang w:val="en-US"/>
-              </w:rPr>
-              <w:t>kVt</w:t>
-            </w:r>
-            <w:proofErr w:type="spellEnd"/>
-            <w:r>
-              <w:rPr>
-                <w:rStyle w:val="FontStyle25"/>
-                <w:szCs w:val="22"/>
-                <w:lang w:val="en-US"/>
-              </w:rPr>
-              <w:t>.</w:t>
+              <w:t>kVt.</w:t>
             </w:r>
           </w:p>
         </w:tc>
@@ -4016,40 +2474,8 @@
                 <w:bCs/>
                 <w:lang w:val="en-US"/>
               </w:rPr>
-              <w:t>{{</w:t>
-            </w:r>
-            <w:proofErr w:type="spellStart"/>
-            <w:proofErr w:type="gramStart"/>
-            <w:r>
-              <w:rPr>
-                <w:rFonts w:ascii="Arial" w:hAnsi="Arial" w:cs="Arial"/>
-                <w:b/>
-                <w:bCs/>
-                <w:lang w:val="en-US"/>
-              </w:rPr>
-              <w:t>car.engine</w:t>
-            </w:r>
-            <w:proofErr w:type="gramEnd"/>
-            <w:r>
-              <w:rPr>
-                <w:rFonts w:ascii="Arial" w:hAnsi="Arial" w:cs="Arial"/>
-                <w:b/>
-                <w:bCs/>
-                <w:lang w:val="en-US"/>
-              </w:rPr>
-              <w:t>_power</w:t>
-            </w:r>
-            <w:proofErr w:type="spellEnd"/>
-            <w:r>
-              <w:rPr>
-                <w:rFonts w:ascii="Arial" w:hAnsi="Arial" w:cs="Arial"/>
-                <w:b/>
-                <w:bCs/>
-                <w:lang w:val="en-US"/>
-              </w:rPr>
-              <w:t xml:space="preserve">}} </w:t>
-            </w:r>
-            <w:proofErr w:type="spellStart"/>
+              <w:t xml:space="preserve">{{car.engine_power}} </w:t>
+            </w:r>
             <w:r>
               <w:rPr>
                 <w:rStyle w:val="FontStyle25"/>
@@ -4057,29 +2483,8 @@
                 <w:sz w:val="24"/>
                 <w:lang w:val="en-US"/>
               </w:rPr>
-              <w:t>ot</w:t>
-            </w:r>
-            <w:proofErr w:type="spellEnd"/>
-            <w:r>
-              <w:rPr>
-                <w:rStyle w:val="FontStyle25"/>
-                <w:rFonts w:ascii="Arial" w:hAnsi="Arial" w:cs="Arial"/>
-                <w:sz w:val="24"/>
-                <w:lang w:val="en-US"/>
-              </w:rPr>
-              <w:t xml:space="preserve"> </w:t>
-            </w:r>
-            <w:proofErr w:type="spellStart"/>
-            <w:r>
-              <w:rPr>
-                <w:rStyle w:val="FontStyle25"/>
-                <w:rFonts w:ascii="Arial" w:hAnsi="Arial" w:cs="Arial"/>
-                <w:sz w:val="24"/>
-                <w:lang w:val="en-US"/>
-              </w:rPr>
-              <w:t>kuchi</w:t>
-            </w:r>
-            <w:proofErr w:type="spellEnd"/>
+              <w:t>ot kuchi</w:t>
+            </w:r>
           </w:p>
         </w:tc>
         <w:tc>
@@ -4144,58 +2549,7 @@
                 <w:bCs/>
                 <w:lang w:val="en-US"/>
               </w:rPr>
-              <w:t xml:space="preserve">{%if </w:t>
-            </w:r>
-            <w:proofErr w:type="spellStart"/>
-            <w:r>
-              <w:rPr>
-                <w:rFonts w:ascii="Arial" w:hAnsi="Arial" w:cs="Arial"/>
-                <w:b/>
-                <w:bCs/>
-                <w:lang w:val="en-US"/>
-              </w:rPr>
-              <w:t>fuel_types</w:t>
-            </w:r>
-            <w:proofErr w:type="spellEnd"/>
-            <w:proofErr w:type="gramStart"/>
-            <w:r>
-              <w:rPr>
-                <w:rFonts w:ascii="Arial" w:hAnsi="Arial" w:cs="Arial"/>
-                <w:b/>
-                <w:bCs/>
-                <w:lang w:val="en-US"/>
-              </w:rPr>
-              <w:t>%}{</w:t>
-            </w:r>
-            <w:proofErr w:type="gramEnd"/>
-            <w:r>
-              <w:rPr>
-                <w:rFonts w:ascii="Arial" w:hAnsi="Arial" w:cs="Arial"/>
-                <w:b/>
-                <w:bCs/>
-                <w:lang w:val="en-US"/>
-              </w:rPr>
-              <w:t>{</w:t>
-            </w:r>
-            <w:proofErr w:type="spellStart"/>
-            <w:r>
-              <w:rPr>
-                <w:rFonts w:ascii="Arial" w:hAnsi="Arial" w:cs="Arial"/>
-                <w:b/>
-                <w:bCs/>
-                <w:lang w:val="en-US"/>
-              </w:rPr>
-              <w:t>fuel_types</w:t>
-            </w:r>
-            <w:proofErr w:type="spellEnd"/>
-            <w:r>
-              <w:rPr>
-                <w:rFonts w:ascii="Arial" w:hAnsi="Arial" w:cs="Arial"/>
-                <w:b/>
-                <w:bCs/>
-                <w:lang w:val="en-US"/>
-              </w:rPr>
-              <w:t>}}{%endif%}</w:t>
+              <w:t>{%if fuel_types%}{{fuel_types}}{%endif%}</w:t>
             </w:r>
           </w:p>
         </w:tc>
@@ -4649,36 +3003,8 @@
           <w:lang w:val="en-US"/>
         </w:rPr>
         <w:tab/>
-        <w:t xml:space="preserve">Bosh </w:t>
-      </w:r>
-      <w:proofErr w:type="spellStart"/>
-      <w:r>
-        <w:rPr>
-          <w:rStyle w:val="FontStyle25"/>
-          <w:szCs w:val="22"/>
-          <w:lang w:val="en-US"/>
-        </w:rPr>
-        <w:t>hisobchi</w:t>
-      </w:r>
-      <w:proofErr w:type="spellEnd"/>
-      <w:r>
-        <w:rPr>
-          <w:rStyle w:val="FontStyle25"/>
-          <w:szCs w:val="22"/>
-          <w:lang w:val="en-US"/>
-        </w:rPr>
-        <w:t xml:space="preserve"> </w:t>
-      </w:r>
-      <w:proofErr w:type="spellStart"/>
-      <w:r>
-        <w:rPr>
-          <w:rStyle w:val="FontStyle25"/>
-          <w:szCs w:val="22"/>
-          <w:lang w:val="en-US"/>
-        </w:rPr>
-        <w:t>imzosi</w:t>
-      </w:r>
-      <w:proofErr w:type="spellEnd"/>
+        <w:t>Bosh hisobchi imzosi</w:t>
+      </w:r>
       <w:r>
         <w:rPr>
           <w:rStyle w:val="FontStyle25"/>
@@ -4725,25 +3051,7 @@
           <w:szCs w:val="22"/>
           <w:lang w:val="en-US"/>
         </w:rPr>
-        <w:t xml:space="preserve">"_____ " ______________ 20 _____ </w:t>
-      </w:r>
-      <w:proofErr w:type="spellStart"/>
-      <w:r>
-        <w:rPr>
-          <w:rStyle w:val="FontStyle25"/>
-          <w:szCs w:val="22"/>
-          <w:lang w:val="en-US"/>
-        </w:rPr>
-        <w:t>yil</w:t>
-      </w:r>
-      <w:proofErr w:type="spellEnd"/>
-      <w:r>
-        <w:rPr>
-          <w:rStyle w:val="FontStyle25"/>
-          <w:szCs w:val="22"/>
-          <w:lang w:val="en-US"/>
-        </w:rPr>
-        <w:t>.</w:t>
+        <w:t>"_____ " ______________ 20 _____ yil.</w:t>
       </w:r>
     </w:p>
     <w:p>
@@ -4775,59 +3083,8 @@
           <w:szCs w:val="22"/>
           <w:lang w:val="en-US"/>
         </w:rPr>
-        <w:t xml:space="preserve">DYHXX </w:t>
-      </w:r>
-      <w:proofErr w:type="spellStart"/>
-      <w:r>
-        <w:rPr>
-          <w:rStyle w:val="FontStyle24"/>
-          <w:bCs/>
-          <w:szCs w:val="22"/>
-          <w:lang w:val="en-US"/>
-        </w:rPr>
-        <w:t>ning</w:t>
-      </w:r>
-      <w:proofErr w:type="spellEnd"/>
-      <w:r>
-        <w:rPr>
-          <w:rStyle w:val="FontStyle24"/>
-          <w:bCs/>
-          <w:szCs w:val="22"/>
-          <w:lang w:val="en-US"/>
-        </w:rPr>
-        <w:t xml:space="preserve"> </w:t>
-      </w:r>
-      <w:proofErr w:type="spellStart"/>
-      <w:r>
-        <w:rPr>
-          <w:rStyle w:val="FontStyle24"/>
-          <w:bCs/>
-          <w:szCs w:val="22"/>
-          <w:lang w:val="en-US"/>
-        </w:rPr>
-        <w:t>xizmat</w:t>
-      </w:r>
-      <w:proofErr w:type="spellEnd"/>
-      <w:r>
-        <w:rPr>
-          <w:rStyle w:val="FontStyle24"/>
-          <w:bCs/>
-          <w:szCs w:val="22"/>
-          <w:lang w:val="en-US"/>
-        </w:rPr>
-        <w:t xml:space="preserve"> </w:t>
-      </w:r>
-      <w:proofErr w:type="spellStart"/>
-      <w:r>
-        <w:rPr>
-          <w:rStyle w:val="FontStyle24"/>
-          <w:bCs/>
-          <w:szCs w:val="22"/>
-          <w:lang w:val="en-US"/>
-        </w:rPr>
-        <w:t>belgilari</w:t>
-      </w:r>
-      <w:proofErr w:type="spellEnd"/>
+        <w:t>DYHXX ning xizmat belgilari</w:t>
+      </w:r>
     </w:p>
     <w:p>
       <w:pPr>
@@ -4851,95 +3108,13 @@
           <w:lang w:val="en-US"/>
         </w:rPr>
       </w:pPr>
-      <w:proofErr w:type="spellStart"/>
-      <w:r>
-        <w:rPr>
-          <w:rStyle w:val="FontStyle25"/>
-          <w:szCs w:val="22"/>
-          <w:lang w:val="en-US"/>
-        </w:rPr>
-        <w:t>Arizada</w:t>
-      </w:r>
-      <w:proofErr w:type="spellEnd"/>
-      <w:r>
-        <w:rPr>
-          <w:rStyle w:val="FontStyle25"/>
-          <w:szCs w:val="22"/>
-          <w:lang w:val="en-US"/>
-        </w:rPr>
-        <w:t xml:space="preserve"> </w:t>
-      </w:r>
-      <w:proofErr w:type="spellStart"/>
-      <w:r>
-        <w:rPr>
-          <w:rStyle w:val="FontStyle25"/>
-          <w:szCs w:val="22"/>
-          <w:lang w:val="en-US"/>
-        </w:rPr>
-        <w:t>ko'rsatilgan</w:t>
-      </w:r>
-      <w:proofErr w:type="spellEnd"/>
-      <w:r>
-        <w:rPr>
-          <w:rStyle w:val="FontStyle25"/>
-          <w:szCs w:val="22"/>
-          <w:lang w:val="en-US"/>
-        </w:rPr>
-        <w:t xml:space="preserve"> </w:t>
-      </w:r>
-      <w:proofErr w:type="spellStart"/>
-      <w:r>
-        <w:rPr>
-          <w:rStyle w:val="FontStyle25"/>
-          <w:szCs w:val="22"/>
-          <w:lang w:val="en-US"/>
-        </w:rPr>
-        <w:t>avtotransport</w:t>
-      </w:r>
-      <w:proofErr w:type="spellEnd"/>
-      <w:r>
-        <w:rPr>
-          <w:rStyle w:val="FontStyle25"/>
-          <w:szCs w:val="22"/>
-          <w:lang w:val="en-US"/>
-        </w:rPr>
-        <w:t xml:space="preserve"> </w:t>
-      </w:r>
-      <w:proofErr w:type="spellStart"/>
-      <w:r>
-        <w:rPr>
-          <w:rStyle w:val="FontStyle25"/>
-          <w:szCs w:val="22"/>
-          <w:lang w:val="en-US"/>
-        </w:rPr>
-        <w:t>vositasining</w:t>
-      </w:r>
-      <w:proofErr w:type="spellEnd"/>
-      <w:r>
-        <w:rPr>
-          <w:rStyle w:val="FontStyle25"/>
-          <w:szCs w:val="22"/>
-          <w:lang w:val="en-US"/>
-        </w:rPr>
-        <w:t xml:space="preserve"> </w:t>
-      </w:r>
-      <w:proofErr w:type="spellStart"/>
-      <w:r>
-        <w:rPr>
-          <w:rStyle w:val="FontStyle25"/>
-          <w:szCs w:val="22"/>
-          <w:lang w:val="en-US"/>
-        </w:rPr>
-        <w:t>dvigateli</w:t>
-      </w:r>
-      <w:proofErr w:type="spellEnd"/>
-      <w:r>
-        <w:rPr>
-          <w:rStyle w:val="FontStyle25"/>
-          <w:szCs w:val="22"/>
-          <w:lang w:val="en-US"/>
-        </w:rPr>
-        <w:t xml:space="preserve"> ________________________________</w:t>
+      <w:r>
+        <w:rPr>
+          <w:rStyle w:val="FontStyle25"/>
+          <w:szCs w:val="22"/>
+          <w:lang w:val="en-US"/>
+        </w:rPr>
+        <w:t>Arizada ko'rsatilgan avtotransport vositasining dvigateli ________________________________</w:t>
       </w:r>
     </w:p>
     <w:p>
@@ -4951,7 +3126,6 @@
           <w:lang w:val="en-US"/>
         </w:rPr>
       </w:pPr>
-      <w:proofErr w:type="spellStart"/>
       <w:r>
         <w:rPr>
           <w:rStyle w:val="FontStyle25"/>
@@ -4959,52 +3133,7 @@
           <w:lang w:val="en-US"/>
         </w:rPr>
         <w:lastRenderedPageBreak/>
-        <w:t>shassi</w:t>
-      </w:r>
-      <w:proofErr w:type="spellEnd"/>
-      <w:r>
-        <w:rPr>
-          <w:rStyle w:val="FontStyle25"/>
-          <w:szCs w:val="22"/>
-          <w:lang w:val="en-US"/>
-        </w:rPr>
-        <w:t xml:space="preserve"> (</w:t>
-      </w:r>
-      <w:proofErr w:type="spellStart"/>
-      <w:r>
-        <w:rPr>
-          <w:rStyle w:val="FontStyle25"/>
-          <w:szCs w:val="22"/>
-          <w:lang w:val="en-US"/>
-        </w:rPr>
-        <w:t>ramasi</w:t>
-      </w:r>
-      <w:proofErr w:type="spellEnd"/>
-      <w:r>
-        <w:rPr>
-          <w:rStyle w:val="FontStyle25"/>
-          <w:szCs w:val="22"/>
-          <w:lang w:val="en-US"/>
-        </w:rPr>
-        <w:t xml:space="preserve">) __________________________________, </w:t>
-      </w:r>
-      <w:proofErr w:type="spellStart"/>
-      <w:r>
-        <w:rPr>
-          <w:rStyle w:val="FontStyle25"/>
-          <w:szCs w:val="22"/>
-          <w:lang w:val="en-US"/>
-        </w:rPr>
-        <w:t>kuzovi</w:t>
-      </w:r>
-      <w:proofErr w:type="spellEnd"/>
-      <w:r>
-        <w:rPr>
-          <w:rStyle w:val="FontStyle25"/>
-          <w:szCs w:val="22"/>
-          <w:lang w:val="en-US"/>
-        </w:rPr>
-        <w:t xml:space="preserve"> ______________________________</w:t>
+        <w:t>shassi (ramasi) __________________________________, kuzovi ______________________________</w:t>
       </w:r>
     </w:p>
     <w:p>
@@ -5022,151 +3151,7 @@
           <w:szCs w:val="22"/>
           <w:lang w:val="en-US"/>
         </w:rPr>
-        <w:t>(</w:t>
-      </w:r>
-      <w:proofErr w:type="spellStart"/>
-      <w:r>
-        <w:rPr>
-          <w:rStyle w:val="FontStyle25"/>
-          <w:szCs w:val="22"/>
-          <w:lang w:val="en-US"/>
-        </w:rPr>
-        <w:t>kajava</w:t>
-      </w:r>
-      <w:proofErr w:type="spellEnd"/>
-      <w:r>
-        <w:rPr>
-          <w:rStyle w:val="FontStyle25"/>
-          <w:szCs w:val="22"/>
-          <w:lang w:val="en-US"/>
-        </w:rPr>
-        <w:t xml:space="preserve">) </w:t>
-      </w:r>
-      <w:proofErr w:type="spellStart"/>
-      <w:r>
-        <w:rPr>
-          <w:rStyle w:val="FontStyle25"/>
-          <w:szCs w:val="22"/>
-          <w:lang w:val="en-US"/>
-        </w:rPr>
-        <w:t>raqam</w:t>
-      </w:r>
-      <w:proofErr w:type="spellEnd"/>
-      <w:r>
-        <w:rPr>
-          <w:rStyle w:val="FontStyle25"/>
-          <w:szCs w:val="22"/>
-          <w:lang w:val="en-US"/>
-        </w:rPr>
-        <w:t xml:space="preserve"> </w:t>
-      </w:r>
-      <w:proofErr w:type="spellStart"/>
-      <w:r>
-        <w:rPr>
-          <w:rStyle w:val="FontStyle25"/>
-          <w:szCs w:val="22"/>
-          <w:lang w:val="en-US"/>
-        </w:rPr>
-        <w:t>belgilarni</w:t>
-      </w:r>
-      <w:proofErr w:type="spellEnd"/>
-      <w:r>
-        <w:rPr>
-          <w:rStyle w:val="FontStyle25"/>
-          <w:szCs w:val="22"/>
-          <w:lang w:val="en-US"/>
-        </w:rPr>
-        <w:t xml:space="preserve"> </w:t>
-      </w:r>
-      <w:proofErr w:type="spellStart"/>
-      <w:r>
-        <w:rPr>
-          <w:rStyle w:val="FontStyle25"/>
-          <w:szCs w:val="22"/>
-          <w:lang w:val="en-US"/>
-        </w:rPr>
-        <w:t>hisobga</w:t>
-      </w:r>
-      <w:proofErr w:type="spellEnd"/>
-      <w:r>
-        <w:rPr>
-          <w:rStyle w:val="FontStyle25"/>
-          <w:szCs w:val="22"/>
-          <w:lang w:val="en-US"/>
-        </w:rPr>
-        <w:t xml:space="preserve"> </w:t>
-      </w:r>
-      <w:proofErr w:type="spellStart"/>
-      <w:r>
-        <w:rPr>
-          <w:rStyle w:val="FontStyle25"/>
-          <w:szCs w:val="22"/>
-          <w:lang w:val="en-US"/>
-        </w:rPr>
-        <w:t>olish</w:t>
-      </w:r>
-      <w:proofErr w:type="spellEnd"/>
-      <w:r>
-        <w:rPr>
-          <w:rStyle w:val="FontStyle25"/>
-          <w:szCs w:val="22"/>
-          <w:lang w:val="en-US"/>
-        </w:rPr>
-        <w:t xml:space="preserve"> </w:t>
-      </w:r>
-      <w:proofErr w:type="spellStart"/>
-      <w:r>
-        <w:rPr>
-          <w:rStyle w:val="FontStyle25"/>
-          <w:szCs w:val="22"/>
-          <w:lang w:val="en-US"/>
-        </w:rPr>
-        <w:t>xujjatlariga</w:t>
-      </w:r>
-      <w:proofErr w:type="spellEnd"/>
-      <w:r>
-        <w:rPr>
-          <w:rStyle w:val="FontStyle25"/>
-          <w:szCs w:val="22"/>
-          <w:lang w:val="en-US"/>
-        </w:rPr>
-        <w:t xml:space="preserve"> </w:t>
-      </w:r>
-      <w:proofErr w:type="spellStart"/>
-      <w:r>
-        <w:rPr>
-          <w:rStyle w:val="FontStyle25"/>
-          <w:szCs w:val="22"/>
-          <w:lang w:val="en-US"/>
-        </w:rPr>
-        <w:t>to'g'ri</w:t>
-      </w:r>
-      <w:proofErr w:type="spellEnd"/>
-      <w:r>
-        <w:rPr>
-          <w:rStyle w:val="FontStyle25"/>
-          <w:szCs w:val="22"/>
-          <w:lang w:val="en-US"/>
-        </w:rPr>
-        <w:t xml:space="preserve"> </w:t>
-      </w:r>
-      <w:proofErr w:type="spellStart"/>
-      <w:r>
-        <w:rPr>
-          <w:rStyle w:val="FontStyle25"/>
-          <w:szCs w:val="22"/>
-          <w:lang w:val="en-US"/>
-        </w:rPr>
-        <w:t>keladi</w:t>
-      </w:r>
-      <w:proofErr w:type="spellEnd"/>
-      <w:r>
-        <w:rPr>
-          <w:rStyle w:val="FontStyle25"/>
-          <w:szCs w:val="22"/>
-          <w:lang w:val="en-US"/>
-        </w:rPr>
-        <w:t>.</w:t>
+        <w:t>(kajava) raqam belgilarni hisobga olish xujjatlariga to'g'ri keladi.</w:t>
       </w:r>
     </w:p>
     <w:p>
@@ -5195,43 +3180,7 @@
           <w:szCs w:val="22"/>
           <w:lang w:val="en-US"/>
         </w:rPr>
-        <w:t xml:space="preserve">"_____ " ______________ 20 _____ </w:t>
-      </w:r>
-      <w:proofErr w:type="spellStart"/>
-      <w:r>
-        <w:rPr>
-          <w:rStyle w:val="FontStyle25"/>
-          <w:szCs w:val="22"/>
-          <w:lang w:val="en-US"/>
-        </w:rPr>
-        <w:t>yil</w:t>
-      </w:r>
-      <w:proofErr w:type="spellEnd"/>
-      <w:r>
-        <w:rPr>
-          <w:rStyle w:val="FontStyle25"/>
-          <w:szCs w:val="22"/>
-          <w:lang w:val="en-US"/>
-        </w:rPr>
-        <w:t xml:space="preserve">.          DYHXX </w:t>
-      </w:r>
-      <w:proofErr w:type="spellStart"/>
-      <w:r>
-        <w:rPr>
-          <w:rStyle w:val="FontStyle25"/>
-          <w:szCs w:val="22"/>
-          <w:lang w:val="en-US"/>
-        </w:rPr>
-        <w:t>xodimi</w:t>
-      </w:r>
-      <w:proofErr w:type="spellEnd"/>
-      <w:r>
-        <w:rPr>
-          <w:rStyle w:val="FontStyle25"/>
-          <w:szCs w:val="22"/>
-          <w:lang w:val="en-US"/>
-        </w:rPr>
-        <w:t xml:space="preserve"> ______________________________</w:t>
+        <w:t>"_____ " ______________ 20 _____ yil.          DYHXX xodimi ______________________________</w:t>
       </w:r>
     </w:p>
     <w:p>
@@ -5333,27 +3282,7 @@
           <w:lang w:val="en-US"/>
         </w:rPr>
         <w:tab/>
-        <w:t>(</w:t>
-      </w:r>
-      <w:proofErr w:type="spellStart"/>
-      <w:r>
-        <w:rPr>
-          <w:rStyle w:val="FontStyle25"/>
-          <w:i/>
-          <w:szCs w:val="22"/>
-          <w:lang w:val="en-US"/>
-        </w:rPr>
-        <w:t>imzo</w:t>
-      </w:r>
-      <w:proofErr w:type="spellEnd"/>
-      <w:r>
-        <w:rPr>
-          <w:rStyle w:val="FontStyle25"/>
-          <w:i/>
-          <w:szCs w:val="22"/>
-          <w:lang w:val="en-US"/>
-        </w:rPr>
-        <w:t>)</w:t>
+        <w:t>(imzo)</w:t>
       </w:r>
     </w:p>
     <w:p>
@@ -5371,7 +3300,6 @@
           <w:lang w:val="en-US"/>
         </w:rPr>
       </w:pPr>
-      <w:proofErr w:type="spellStart"/>
       <w:r>
         <w:rPr>
           <w:rStyle w:val="FontStyle25"/>
@@ -5381,9 +3309,8 @@
           <w:u w:val="single"/>
           <w:lang w:val="en-US"/>
         </w:rPr>
-        <w:t>Berildi</w:t>
-      </w:r>
-      <w:proofErr w:type="spellEnd"/>
+        <w:t>Berildi: ro'yxatdan</w:t>
+      </w:r>
       <w:r>
         <w:rPr>
           <w:rStyle w:val="FontStyle25"/>
@@ -5391,11 +3318,10 @@
           <w:bCs/>
           <w:sz w:val="24"/>
           <w:u w:val="single"/>
-          <w:lang w:val="en-US"/>
-        </w:rPr>
-        <w:t xml:space="preserve">: </w:t>
-      </w:r>
-      <w:proofErr w:type="spellStart"/>
+          <w:lang w:val="uz-Cyrl-UZ"/>
+        </w:rPr>
+        <w:t xml:space="preserve"> </w:t>
+      </w:r>
       <w:r>
         <w:rPr>
           <w:rStyle w:val="FontStyle25"/>
@@ -5405,9 +3331,8 @@
           <w:u w:val="single"/>
           <w:lang w:val="en-US"/>
         </w:rPr>
-        <w:t>ro'yxatdan</w:t>
-      </w:r>
-      <w:proofErr w:type="spellEnd"/>
+        <w:t>o'tkazish</w:t>
+      </w:r>
       <w:r>
         <w:rPr>
           <w:rStyle w:val="FontStyle25"/>
@@ -5419,7 +3344,6 @@
         </w:rPr>
         <w:t xml:space="preserve"> </w:t>
       </w:r>
-      <w:proofErr w:type="spellStart"/>
       <w:r>
         <w:rPr>
           <w:rStyle w:val="FontStyle25"/>
@@ -5429,9 +3353,8 @@
           <w:u w:val="single"/>
           <w:lang w:val="en-US"/>
         </w:rPr>
-        <w:t>o'tkazish</w:t>
-      </w:r>
-      <w:proofErr w:type="spellEnd"/>
+        <w:t>davlat</w:t>
+      </w:r>
       <w:r>
         <w:rPr>
           <w:rStyle w:val="FontStyle25"/>
@@ -5443,7 +3366,6 @@
         </w:rPr>
         <w:t xml:space="preserve"> </w:t>
       </w:r>
-      <w:proofErr w:type="spellStart"/>
       <w:r>
         <w:rPr>
           <w:rStyle w:val="FontStyle25"/>
@@ -5453,9 +3375,8 @@
           <w:u w:val="single"/>
           <w:lang w:val="en-US"/>
         </w:rPr>
-        <w:t>davlat</w:t>
-      </w:r>
-      <w:proofErr w:type="spellEnd"/>
+        <w:t>raqami</w:t>
+      </w:r>
       <w:r>
         <w:rPr>
           <w:rStyle w:val="FontStyle25"/>
@@ -5467,7 +3388,6 @@
         </w:rPr>
         <w:t xml:space="preserve"> </w:t>
       </w:r>
-      <w:proofErr w:type="spellStart"/>
       <w:r>
         <w:rPr>
           <w:rStyle w:val="FontStyle25"/>
@@ -5477,50 +3397,15 @@
           <w:u w:val="single"/>
           <w:lang w:val="en-US"/>
         </w:rPr>
-        <w:t>raqami</w:t>
-      </w:r>
-      <w:proofErr w:type="spellEnd"/>
-      <w:r>
-        <w:rPr>
-          <w:rStyle w:val="FontStyle25"/>
-          <w:b/>
-          <w:bCs/>
-          <w:sz w:val="24"/>
-          <w:u w:val="single"/>
-          <w:lang w:val="uz-Cyrl-UZ"/>
-        </w:rPr>
-        <w:t xml:space="preserve"> </w:t>
-      </w:r>
-      <w:proofErr w:type="spellStart"/>
-      <w:proofErr w:type="gramStart"/>
-      <w:r>
-        <w:rPr>
-          <w:rStyle w:val="FontStyle25"/>
-          <w:b/>
-          <w:bCs/>
-          <w:sz w:val="24"/>
-          <w:u w:val="single"/>
-          <w:lang w:val="en-US"/>
-        </w:rPr>
         <w:t>belgisi</w:t>
       </w:r>
-      <w:proofErr w:type="spellEnd"/>
-      <w:r>
-        <w:rPr>
-          <w:rStyle w:val="FontStyle25"/>
-          <w:szCs w:val="22"/>
-          <w:lang w:val="en-US"/>
-        </w:rPr>
-        <w:t xml:space="preserve">  _</w:t>
-      </w:r>
-      <w:proofErr w:type="gramEnd"/>
-      <w:r>
-        <w:rPr>
-          <w:rStyle w:val="FontStyle25"/>
-          <w:szCs w:val="22"/>
-          <w:lang w:val="en-US"/>
-        </w:rPr>
-        <w:t>_________</w:t>
+      <w:r>
+        <w:rPr>
+          <w:rStyle w:val="FontStyle25"/>
+          <w:szCs w:val="22"/>
+          <w:lang w:val="en-US"/>
+        </w:rPr>
+        <w:t xml:space="preserve">  __________</w:t>
       </w:r>
       <w:r>
         <w:rPr>
@@ -5530,7 +3415,6 @@
         </w:rPr>
         <w:t xml:space="preserve">{%if </w:t>
       </w:r>
-      <w:proofErr w:type="spellStart"/>
       <w:r>
         <w:rPr>
           <w:rStyle w:val="FontStyle25"/>
@@ -5547,7 +3431,6 @@
         </w:rPr>
         <w:t>is_auction</w:t>
       </w:r>
-      <w:proofErr w:type="spellEnd"/>
       <w:r>
         <w:rPr>
           <w:rStyle w:val="FontStyle25"/>
@@ -5565,7 +3448,6 @@
         </w:rPr>
         <w:t>{{</w:t>
       </w:r>
-      <w:proofErr w:type="spellStart"/>
       <w:r>
         <w:rPr>
           <w:rFonts w:ascii="Arial" w:hAnsi="Arial" w:cs="Arial"/>
@@ -5575,7 +3457,6 @@
         </w:rPr>
         <w:t>given_number</w:t>
       </w:r>
-      <w:proofErr w:type="spellEnd"/>
       <w:r>
         <w:rPr>
           <w:rFonts w:ascii="Arial" w:hAnsi="Arial" w:cs="Arial"/>
@@ -5603,7 +3484,6 @@
         </w:rPr>
         <w:t xml:space="preserve">if </w:t>
       </w:r>
-      <w:proofErr w:type="spellStart"/>
       <w:r>
         <w:rPr>
           <w:rFonts w:ascii="Arial" w:hAnsi="Arial" w:cs="Arial"/>
@@ -5622,7 +3502,6 @@
         </w:rPr>
         <w:t>save_old_number</w:t>
       </w:r>
-      <w:proofErr w:type="spellEnd"/>
       <w:r>
         <w:rPr>
           <w:rFonts w:ascii="Arial" w:hAnsi="Arial" w:cs="Arial"/>
@@ -5639,27 +3518,7 @@
           <w:bCs/>
           <w:lang w:val="en-US"/>
         </w:rPr>
-        <w:t>{{</w:t>
-      </w:r>
-      <w:proofErr w:type="spellStart"/>
-      <w:r>
-        <w:rPr>
-          <w:rFonts w:ascii="Arial" w:hAnsi="Arial" w:cs="Arial"/>
-          <w:b/>
-          <w:bCs/>
-          <w:lang w:val="en-US"/>
-        </w:rPr>
-        <w:t>old_number</w:t>
-      </w:r>
-      <w:proofErr w:type="spellEnd"/>
-      <w:r>
-        <w:rPr>
-          <w:rFonts w:ascii="Arial" w:hAnsi="Arial" w:cs="Arial"/>
-          <w:b/>
-          <w:bCs/>
-          <w:lang w:val="en-US"/>
-        </w:rPr>
-        <w:t>}}</w:t>
+        <w:t>{{old_number}}</w:t>
       </w:r>
       <w:r>
         <w:rPr>
@@ -5684,8 +3543,139 @@
         <w:pStyle w:val="Style17"/>
         <w:widowControl/>
         <w:tabs>
-          <w:tab w:val="left" w:leader="underscore" w:pos="5976"/>
-          <w:tab w:val="left" w:leader="underscore" w:pos="8414"/>
+          <w:tab w:val="left" w:leader="underscore" w:pos="6024"/>
+        </w:tabs>
+        <w:spacing w:line="240" w:lineRule="auto"/>
+        <w:rPr>
+          <w:rStyle w:val="FontStyle25"/>
+          <w:szCs w:val="22"/>
+          <w:lang w:val="en-US"/>
+        </w:rPr>
+      </w:pPr>
+      <w:r>
+        <w:rPr>
+          <w:rStyle w:val="FontStyle25"/>
+          <w:b/>
+          <w:bCs/>
+          <w:sz w:val="24"/>
+          <w:u w:val="single"/>
+          <w:lang w:val="en-US"/>
+        </w:rPr>
+        <w:t>Qayd</w:t>
+      </w:r>
+      <w:r>
+        <w:rPr>
+          <w:rStyle w:val="FontStyle25"/>
+          <w:b/>
+          <w:bCs/>
+          <w:sz w:val="24"/>
+          <w:u w:val="single"/>
+          <w:lang w:val="uz-Cyrl-UZ"/>
+        </w:rPr>
+        <w:t xml:space="preserve"> </w:t>
+      </w:r>
+      <w:r>
+        <w:rPr>
+          <w:rStyle w:val="FontStyle25"/>
+          <w:b/>
+          <w:bCs/>
+          <w:sz w:val="24"/>
+          <w:u w:val="single"/>
+          <w:lang w:val="en-US"/>
+        </w:rPr>
+        <w:t>etish</w:t>
+      </w:r>
+      <w:r>
+        <w:rPr>
+          <w:rStyle w:val="FontStyle25"/>
+          <w:b/>
+          <w:bCs/>
+          <w:sz w:val="24"/>
+          <w:u w:val="single"/>
+          <w:lang w:val="uz-Cyrl-UZ"/>
+        </w:rPr>
+        <w:t xml:space="preserve"> </w:t>
+      </w:r>
+      <w:r>
+        <w:rPr>
+          <w:rStyle w:val="FontStyle25"/>
+          <w:b/>
+          <w:bCs/>
+          <w:sz w:val="24"/>
+          <w:u w:val="single"/>
+          <w:lang w:val="en-US"/>
+        </w:rPr>
+        <w:t>guvohnoma</w:t>
+      </w:r>
+      <w:r>
+        <w:rPr>
+          <w:rStyle w:val="FontStyle25"/>
+          <w:b/>
+          <w:bCs/>
+          <w:sz w:val="24"/>
+          <w:u w:val="single"/>
+          <w:lang w:val="uz-Cyrl-UZ"/>
+        </w:rPr>
+        <w:t xml:space="preserve"> </w:t>
+      </w:r>
+      <w:r>
+        <w:rPr>
+          <w:rStyle w:val="FontStyle25"/>
+          <w:b/>
+          <w:bCs/>
+          <w:sz w:val="24"/>
+          <w:u w:val="single"/>
+          <w:lang w:val="en-US"/>
+        </w:rPr>
+        <w:t>seriyasi</w:t>
+      </w:r>
+      <w:r>
+        <w:rPr>
+          <w:rStyle w:val="FontStyle25"/>
+          <w:szCs w:val="22"/>
+          <w:lang w:val="en-US"/>
+        </w:rPr>
+        <w:t xml:space="preserve">                     </w:t>
+      </w:r>
+      <w:r>
+        <w:rPr>
+          <w:rStyle w:val="FontStyle25"/>
+          <w:szCs w:val="22"/>
+          <w:lang w:val="uz-Cyrl-UZ"/>
+        </w:rPr>
+        <w:t xml:space="preserve">  </w:t>
+      </w:r>
+      <w:r>
+        <w:rPr>
+          <w:rStyle w:val="FontStyle25"/>
+          <w:szCs w:val="22"/>
+          <w:lang w:val="en-US"/>
+        </w:rPr>
+        <w:t xml:space="preserve">           </w:t>
+      </w:r>
+      <w:r>
+        <w:rPr>
+          <w:rStyle w:val="FontStyle25"/>
+          <w:szCs w:val="22"/>
+          <w:lang w:val="uz-Cyrl-UZ"/>
+        </w:rPr>
+        <w:t xml:space="preserve"> </w:t>
+      </w:r>
+      <w:r>
+        <w:rPr>
+          <w:rStyle w:val="FontStyle25"/>
+          <w:szCs w:val="22"/>
+          <w:lang w:val="en-US"/>
+        </w:rPr>
+        <w:t>__________ №________________________</w:t>
+      </w:r>
+    </w:p>
+    <w:p>
+      <w:pPr>
+        <w:pStyle w:val="Style17"/>
+        <w:widowControl/>
+        <w:tabs>
+          <w:tab w:val="left" w:leader="underscore" w:pos="6024"/>
         </w:tabs>
         <w:spacing w:line="240" w:lineRule="auto"/>
         <w:rPr>
@@ -5709,130 +3699,13 @@
           <w:lang w:val="en-US"/>
         </w:rPr>
       </w:pPr>
-      <w:proofErr w:type="spellStart"/>
-      <w:r>
-        <w:rPr>
-          <w:rStyle w:val="FontStyle25"/>
-          <w:b/>
-          <w:bCs/>
-          <w:sz w:val="24"/>
-          <w:u w:val="single"/>
-          <w:lang w:val="en-US"/>
-        </w:rPr>
-        <w:t>Qayd</w:t>
-      </w:r>
-      <w:proofErr w:type="spellEnd"/>
-      <w:r>
-        <w:rPr>
-          <w:rStyle w:val="FontStyle25"/>
-          <w:b/>
-          <w:bCs/>
-          <w:sz w:val="24"/>
-          <w:u w:val="single"/>
-          <w:lang w:val="uz-Cyrl-UZ"/>
-        </w:rPr>
-        <w:t xml:space="preserve"> </w:t>
-      </w:r>
-      <w:proofErr w:type="spellStart"/>
-      <w:r>
-        <w:rPr>
-          <w:rStyle w:val="FontStyle25"/>
-          <w:b/>
-          <w:bCs/>
-          <w:sz w:val="24"/>
-          <w:u w:val="single"/>
-          <w:lang w:val="en-US"/>
-        </w:rPr>
-        <w:t>etish</w:t>
-      </w:r>
-      <w:proofErr w:type="spellEnd"/>
-      <w:r>
-        <w:rPr>
-          <w:rStyle w:val="FontStyle25"/>
-          <w:b/>
-          <w:bCs/>
-          <w:sz w:val="24"/>
-          <w:u w:val="single"/>
-          <w:lang w:val="uz-Cyrl-UZ"/>
-        </w:rPr>
-        <w:t xml:space="preserve"> </w:t>
-      </w:r>
-      <w:proofErr w:type="spellStart"/>
-      <w:r>
-        <w:rPr>
-          <w:rStyle w:val="FontStyle25"/>
-          <w:b/>
-          <w:bCs/>
-          <w:sz w:val="24"/>
-          <w:u w:val="single"/>
-          <w:lang w:val="en-US"/>
-        </w:rPr>
-        <w:t>guvohnoma</w:t>
-      </w:r>
-      <w:proofErr w:type="spellEnd"/>
-      <w:r>
-        <w:rPr>
-          <w:rStyle w:val="FontStyle25"/>
-          <w:b/>
-          <w:bCs/>
-          <w:sz w:val="24"/>
-          <w:u w:val="single"/>
-          <w:lang w:val="uz-Cyrl-UZ"/>
-        </w:rPr>
-        <w:t xml:space="preserve"> </w:t>
-      </w:r>
-      <w:proofErr w:type="spellStart"/>
-      <w:r>
-        <w:rPr>
-          <w:rStyle w:val="FontStyle25"/>
-          <w:b/>
-          <w:bCs/>
-          <w:sz w:val="24"/>
-          <w:u w:val="single"/>
-          <w:lang w:val="en-US"/>
-        </w:rPr>
-        <w:t>seriyasi</w:t>
-      </w:r>
-      <w:proofErr w:type="spellEnd"/>
-      <w:r>
-        <w:rPr>
-          <w:rStyle w:val="FontStyle25"/>
-          <w:szCs w:val="22"/>
-          <w:lang w:val="en-US"/>
-        </w:rPr>
-        <w:t xml:space="preserve">                     </w:t>
-      </w:r>
-      <w:r>
-        <w:rPr>
-          <w:rStyle w:val="FontStyle25"/>
-          <w:szCs w:val="22"/>
-          <w:lang w:val="uz-Cyrl-UZ"/>
-        </w:rPr>
-        <w:t xml:space="preserve">  </w:t>
-      </w:r>
-      <w:r>
-        <w:rPr>
-          <w:rStyle w:val="FontStyle25"/>
-          <w:szCs w:val="22"/>
-          <w:lang w:val="en-US"/>
-        </w:rPr>
-        <w:t xml:space="preserve">           </w:t>
-      </w:r>
-      <w:r>
-        <w:rPr>
-          <w:rStyle w:val="FontStyle25"/>
-          <w:szCs w:val="22"/>
-          <w:lang w:val="uz-Cyrl-UZ"/>
-        </w:rPr>
-        <w:t xml:space="preserve"> </w:t>
-      </w:r>
-      <w:r>
-        <w:rPr>
-          <w:rStyle w:val="FontStyle25"/>
-          <w:szCs w:val="22"/>
-          <w:lang w:val="en-US"/>
-        </w:rPr>
-        <w:t>__________ №________________________</w:t>
+      <w:r>
+        <w:rPr>
+          <w:rStyle w:val="FontStyle25"/>
+          <w:szCs w:val="22"/>
+          <w:lang w:val="en-US"/>
+        </w:rPr>
+        <w:t>DYHXX xodimi ______________________________ "_____ " ______________ 20 _____ yil.</w:t>
       </w:r>
     </w:p>
     <w:p>
@@ -5846,82 +3719,8 @@
         <w:rPr>
           <w:rStyle w:val="FontStyle25"/>
           <w:szCs w:val="22"/>
-          <w:lang w:val="en-US"/>
         </w:rPr>
       </w:pPr>
-    </w:p>
-    <w:p>
-      <w:pPr>
-        <w:pStyle w:val="Style17"/>
-        <w:widowControl/>
-        <w:tabs>
-          <w:tab w:val="left" w:leader="underscore" w:pos="6024"/>
-        </w:tabs>
-        <w:spacing w:line="240" w:lineRule="auto"/>
-        <w:rPr>
-          <w:rStyle w:val="FontStyle25"/>
-          <w:szCs w:val="22"/>
-          <w:lang w:val="en-US"/>
-        </w:rPr>
-      </w:pPr>
-      <w:r>
-        <w:rPr>
-          <w:rStyle w:val="FontStyle25"/>
-          <w:szCs w:val="22"/>
-          <w:lang w:val="en-US"/>
-        </w:rPr>
-        <w:t xml:space="preserve">DYHXX </w:t>
-      </w:r>
-      <w:proofErr w:type="spellStart"/>
-      <w:r>
-        <w:rPr>
-          <w:rStyle w:val="FontStyle25"/>
-          <w:szCs w:val="22"/>
-          <w:lang w:val="en-US"/>
-        </w:rPr>
-        <w:t>xodimi</w:t>
-      </w:r>
-      <w:proofErr w:type="spellEnd"/>
-      <w:r>
-        <w:rPr>
-          <w:rStyle w:val="FontStyle25"/>
-          <w:szCs w:val="22"/>
-          <w:lang w:val="en-US"/>
-        </w:rPr>
-        <w:t xml:space="preserve"> ______________________________ "_____ " ______________ 20 _____ </w:t>
-      </w:r>
-      <w:proofErr w:type="spellStart"/>
-      <w:r>
-        <w:rPr>
-          <w:rStyle w:val="FontStyle25"/>
-          <w:szCs w:val="22"/>
-          <w:lang w:val="en-US"/>
-        </w:rPr>
-        <w:t>yil</w:t>
-      </w:r>
-      <w:proofErr w:type="spellEnd"/>
-      <w:r>
-        <w:rPr>
-          <w:rStyle w:val="FontStyle25"/>
-          <w:szCs w:val="22"/>
-          <w:lang w:val="en-US"/>
-        </w:rPr>
-        <w:t>.</w:t>
-      </w:r>
-    </w:p>
-    <w:p>
-      <w:pPr>
-        <w:pStyle w:val="Style17"/>
-        <w:widowControl/>
-        <w:tabs>
-          <w:tab w:val="left" w:leader="underscore" w:pos="6024"/>
-        </w:tabs>
-        <w:spacing w:line="240" w:lineRule="auto"/>
-        <w:rPr>
-          <w:rStyle w:val="FontStyle25"/>
-          <w:szCs w:val="22"/>
-        </w:rPr>
-      </w:pPr>
       <w:r>
         <w:rPr>
           <w:rStyle w:val="FontStyle25"/>
@@ -5937,25 +3736,7 @@
           <w:i/>
           <w:szCs w:val="22"/>
         </w:rPr>
-        <w:t>(</w:t>
-      </w:r>
-      <w:proofErr w:type="spellStart"/>
-      <w:r>
-        <w:rPr>
-          <w:rStyle w:val="FontStyle25"/>
-          <w:i/>
-          <w:szCs w:val="22"/>
-        </w:rPr>
-        <w:t>imzo</w:t>
-      </w:r>
-      <w:proofErr w:type="spellEnd"/>
-      <w:r>
-        <w:rPr>
-          <w:rStyle w:val="FontStyle25"/>
-          <w:i/>
-          <w:szCs w:val="22"/>
-        </w:rPr>
-        <w:t>)</w:t>
+        <w:t>(imzo)</w:t>
       </w:r>
     </w:p>
     <w:bookmarkEnd w:id="0"/>

--- a/static/online/contract_of_sale/contract_of_sale_legal.docx
+++ b/static/online/contract_of_sale/contract_of_sale_legal.docx
@@ -3519,6 +3519,150 @@
           <w:lang w:val="en-US"/>
         </w:rPr>
         <w:t>{{old_number}}</w:t>
+      </w:r>
+      <w:r>
+        <w:rPr>
+          <w:rFonts w:ascii="Arial" w:hAnsi="Arial" w:cs="Arial"/>
+          <w:b/>
+          <w:bCs/>
+          <w:lang w:val="en-US"/>
+        </w:rPr>
+        <w:t>{%endif%}</w:t>
+      </w:r>
+      <w:r>
+        <w:rPr>
+          <w:rFonts w:ascii="Arial" w:hAnsi="Arial" w:cs="Arial"/>
+          <w:b/>
+          <w:bCs/>
+          <w:lang w:val="en-US"/>
+        </w:rPr>
+        <w:t>{% if car.</w:t>
+      </w:r>
+      <w:r>
+        <w:rPr>
+          <w:rFonts w:ascii="Arial" w:hAnsi="Arial" w:cs="Arial"/>
+          <w:b/>
+          <w:bCs/>
+          <w:lang w:val="en-US"/>
+        </w:rPr>
+        <w:t>is_</w:t>
+      </w:r>
+      <w:r>
+        <w:rPr>
+          <w:rFonts w:ascii="Arial" w:hAnsi="Arial" w:cs="Arial"/>
+          <w:b/>
+          <w:bCs/>
+          <w:lang w:val="en-US"/>
+        </w:rPr>
+        <w:t>save</w:t>
+      </w:r>
+      <w:r>
+        <w:rPr>
+          <w:rFonts w:ascii="Arial" w:hAnsi="Arial" w:cs="Arial"/>
+          <w:b/>
+          <w:bCs/>
+          <w:lang w:val="en-US"/>
+        </w:rPr>
+        <w:t>d</w:t>
+      </w:r>
+      <w:r>
+        <w:rPr>
+          <w:rFonts w:ascii="Arial" w:hAnsi="Arial" w:cs="Arial"/>
+          <w:b/>
+          <w:bCs/>
+          <w:lang w:val="en-US"/>
+        </w:rPr>
+        <w:t xml:space="preserve"> </w:t>
+      </w:r>
+      <w:r>
+        <w:rPr>
+          <w:rFonts w:ascii="Arial" w:hAnsi="Arial" w:cs="Arial"/>
+          <w:b/>
+          <w:bCs/>
+          <w:lang w:val="en-US"/>
+        </w:rPr>
+        <w:t>_number</w:t>
+      </w:r>
+      <w:r>
+        <w:rPr>
+          <w:rFonts w:ascii="Arial" w:hAnsi="Arial" w:cs="Arial"/>
+          <w:b/>
+          <w:bCs/>
+          <w:lang w:val="en-US"/>
+        </w:rPr>
+        <w:t>%}</w:t>
+      </w:r>
+      <w:r>
+        <w:rPr>
+          <w:rFonts w:ascii="Arial" w:hAnsi="Arial" w:cs="Arial"/>
+          <w:b/>
+          <w:bCs/>
+          <w:lang w:val="en-US"/>
+        </w:rPr>
+        <w:t>{{</w:t>
+      </w:r>
+      <w:r>
+        <w:rPr>
+          <w:rFonts w:ascii="Arial" w:hAnsi="Arial" w:cs="Arial"/>
+          <w:b/>
+          <w:bCs/>
+          <w:lang w:val="en-US"/>
+        </w:rPr>
+        <w:t xml:space="preserve"> </w:t>
+      </w:r>
+      <w:r>
+        <w:rPr>
+          <w:rFonts w:ascii="Arial" w:hAnsi="Arial" w:cs="Arial"/>
+          <w:b/>
+          <w:bCs/>
+          <w:lang w:val="en-US"/>
+        </w:rPr>
+        <w:t>car.is_</w:t>
+      </w:r>
+      <w:r>
+        <w:rPr>
+          <w:rFonts w:ascii="Arial" w:hAnsi="Arial" w:cs="Arial"/>
+          <w:b/>
+          <w:bCs/>
+          <w:lang w:val="en-US"/>
+        </w:rPr>
+        <w:t>save</w:t>
+      </w:r>
+      <w:r>
+        <w:rPr>
+          <w:rFonts w:ascii="Arial" w:hAnsi="Arial" w:cs="Arial"/>
+          <w:b/>
+          <w:bCs/>
+          <w:lang w:val="en-US"/>
+        </w:rPr>
+        <w:t>d</w:t>
+      </w:r>
+      <w:r>
+        <w:rPr>
+          <w:rFonts w:ascii="Arial" w:hAnsi="Arial" w:cs="Arial"/>
+          <w:b/>
+          <w:bCs/>
+          <w:lang w:val="en-US"/>
+        </w:rPr>
+        <w:t xml:space="preserve"> _number</w:t>
+      </w:r>
+      <w:r>
+        <w:rPr>
+          <w:rFonts w:ascii="Arial" w:hAnsi="Arial" w:cs="Arial"/>
+          <w:b/>
+          <w:bCs/>
+          <w:lang w:val="en-US"/>
+        </w:rPr>
+        <w:t xml:space="preserve"> </w:t>
+      </w:r>
+      <w:r>
+        <w:rPr>
+          <w:rFonts w:ascii="Arial" w:hAnsi="Arial" w:cs="Arial"/>
+          <w:b/>
+          <w:bCs/>
+          <w:lang w:val="en-US"/>
+        </w:rPr>
+        <w:t>}}</w:t>
       </w:r>
       <w:r>
         <w:rPr>

--- a/static/online/contract_of_sale/contract_of_sale_legal.docx
+++ b/static/online/contract_of_sale/contract_of_sale_legal.docx
@@ -92,14 +92,65 @@
           <w:lang w:val="en-US"/>
         </w:rPr>
       </w:pPr>
-      <w:r>
-        <w:rPr>
-          <w:rStyle w:val="FontStyle25"/>
-          <w:b/>
-          <w:szCs w:val="22"/>
-          <w:lang w:val="en-US"/>
-        </w:rPr>
-        <w:t xml:space="preserve">Yuridik shaxslarga tegishli </w:t>
+      <w:proofErr w:type="spellStart"/>
+      <w:r>
+        <w:rPr>
+          <w:rStyle w:val="FontStyle25"/>
+          <w:b/>
+          <w:szCs w:val="22"/>
+          <w:lang w:val="en-US"/>
+        </w:rPr>
+        <w:t>Yuridik</w:t>
+      </w:r>
+      <w:proofErr w:type="spellEnd"/>
+      <w:r>
+        <w:rPr>
+          <w:rStyle w:val="FontStyle25"/>
+          <w:b/>
+          <w:szCs w:val="22"/>
+          <w:lang w:val="en-US"/>
+        </w:rPr>
+        <w:t xml:space="preserve"> </w:t>
+      </w:r>
+      <w:proofErr w:type="spellStart"/>
+      <w:r>
+        <w:rPr>
+          <w:rStyle w:val="FontStyle25"/>
+          <w:b/>
+          <w:szCs w:val="22"/>
+          <w:lang w:val="en-US"/>
+        </w:rPr>
+        <w:t>shaxslarga</w:t>
+      </w:r>
+      <w:proofErr w:type="spellEnd"/>
+      <w:r>
+        <w:rPr>
+          <w:rStyle w:val="FontStyle25"/>
+          <w:b/>
+          <w:szCs w:val="22"/>
+          <w:lang w:val="en-US"/>
+        </w:rPr>
+        <w:t xml:space="preserve"> </w:t>
+      </w:r>
+      <w:proofErr w:type="spellStart"/>
+      <w:r>
+        <w:rPr>
+          <w:rStyle w:val="FontStyle25"/>
+          <w:b/>
+          <w:szCs w:val="22"/>
+          <w:lang w:val="en-US"/>
+        </w:rPr>
+        <w:t>tegishli</w:t>
+      </w:r>
+      <w:proofErr w:type="spellEnd"/>
+      <w:r>
+        <w:rPr>
+          <w:rStyle w:val="FontStyle25"/>
+          <w:b/>
+          <w:szCs w:val="22"/>
+          <w:lang w:val="en-US"/>
+        </w:rPr>
+        <w:t xml:space="preserve"> </w:t>
       </w:r>
       <w:r>
         <w:rPr>
@@ -135,8 +186,39 @@
           <w:szCs w:val="22"/>
           <w:lang w:val="en-US"/>
         </w:rPr>
-        <w:t>transport vositalari uchun</w:t>
-      </w:r>
+        <w:t xml:space="preserve">transport </w:t>
+      </w:r>
+      <w:proofErr w:type="spellStart"/>
+      <w:r>
+        <w:rPr>
+          <w:rStyle w:val="FontStyle25"/>
+          <w:b/>
+          <w:szCs w:val="22"/>
+          <w:lang w:val="en-US"/>
+        </w:rPr>
+        <w:t>vositalari</w:t>
+      </w:r>
+      <w:proofErr w:type="spellEnd"/>
+      <w:r>
+        <w:rPr>
+          <w:rStyle w:val="FontStyle25"/>
+          <w:b/>
+          <w:szCs w:val="22"/>
+          <w:lang w:val="en-US"/>
+        </w:rPr>
+        <w:t xml:space="preserve"> </w:t>
+      </w:r>
+      <w:proofErr w:type="spellStart"/>
+      <w:r>
+        <w:rPr>
+          <w:rStyle w:val="FontStyle25"/>
+          <w:b/>
+          <w:szCs w:val="22"/>
+          <w:lang w:val="en-US"/>
+        </w:rPr>
+        <w:t>uchun</w:t>
+      </w:r>
+      <w:proofErr w:type="spellEnd"/>
     </w:p>
     <w:p>
       <w:pPr>
@@ -170,7 +252,29 @@
           <w:u w:val="single"/>
           <w:lang w:val="en-US"/>
         </w:rPr>
-        <w:t>{{org.title}}</w:t>
+        <w:t>{{</w:t>
+      </w:r>
+      <w:proofErr w:type="spellStart"/>
+      <w:proofErr w:type="gramStart"/>
+      <w:r>
+        <w:rPr>
+          <w:rFonts w:ascii="Arial" w:hAnsi="Arial" w:cs="Arial"/>
+          <w:b/>
+          <w:u w:val="single"/>
+          <w:lang w:val="en-US"/>
+        </w:rPr>
+        <w:t>org.title</w:t>
+      </w:r>
+      <w:proofErr w:type="spellEnd"/>
+      <w:proofErr w:type="gramEnd"/>
+      <w:r>
+        <w:rPr>
+          <w:rFonts w:ascii="Arial" w:hAnsi="Arial" w:cs="Arial"/>
+          <w:b/>
+          <w:u w:val="single"/>
+          <w:lang w:val="en-US"/>
+        </w:rPr>
+        <w:t>}}</w:t>
       </w:r>
       <w:r>
         <w:rPr>
@@ -200,6 +304,7 @@
           <w:lang w:val="en-US"/>
         </w:rPr>
       </w:pPr>
+      <w:proofErr w:type="spellStart"/>
       <w:r>
         <w:rPr>
           <w:rStyle w:val="FontStyle25"/>
@@ -210,6 +315,7 @@
         </w:rPr>
         <w:t>Ariza</w:t>
       </w:r>
+      <w:proofErr w:type="spellEnd"/>
     </w:p>
     <w:p>
       <w:pPr>
@@ -218,12 +324,14 @@
           <w:lang w:val="en-US"/>
         </w:rPr>
       </w:pPr>
+      <w:proofErr w:type="spellStart"/>
       <w:r>
         <w:rPr>
           <w:lang w:val="en-US"/>
         </w:rPr>
         <w:t>Tashkilot</w:t>
       </w:r>
+      <w:proofErr w:type="spellEnd"/>
       <w:r>
         <w:rPr>
           <w:lang w:val="en-US"/>
@@ -236,7 +344,27 @@
           <w:u w:val="single"/>
           <w:lang w:val="en-US"/>
         </w:rPr>
-        <w:t>{{org.title}}</w:t>
+        <w:t>{{</w:t>
+      </w:r>
+      <w:proofErr w:type="spellStart"/>
+      <w:proofErr w:type="gramStart"/>
+      <w:r>
+        <w:rPr>
+          <w:b/>
+          <w:u w:val="single"/>
+          <w:lang w:val="en-US"/>
+        </w:rPr>
+        <w:t>org.title</w:t>
+      </w:r>
+      <w:proofErr w:type="spellEnd"/>
+      <w:proofErr w:type="gramEnd"/>
+      <w:r>
+        <w:rPr>
+          <w:b/>
+          <w:u w:val="single"/>
+          <w:lang w:val="en-US"/>
+        </w:rPr>
+        <w:t>}}</w:t>
       </w:r>
       <w:r>
         <w:rPr>
@@ -252,11 +380,33 @@
           <w:lang w:val="en-US"/>
         </w:rPr>
       </w:pPr>
-      <w:r>
-        <w:rPr>
-          <w:lang w:val="en-US"/>
-        </w:rPr>
-        <w:t>Tashkilot joylashgan manzil</w:t>
+      <w:proofErr w:type="spellStart"/>
+      <w:r>
+        <w:rPr>
+          <w:lang w:val="en-US"/>
+        </w:rPr>
+        <w:t>Tashkilot</w:t>
+      </w:r>
+      <w:proofErr w:type="spellEnd"/>
+      <w:r>
+        <w:rPr>
+          <w:lang w:val="en-US"/>
+        </w:rPr>
+        <w:t xml:space="preserve"> </w:t>
+      </w:r>
+      <w:proofErr w:type="spellStart"/>
+      <w:r>
+        <w:rPr>
+          <w:lang w:val="en-US"/>
+        </w:rPr>
+        <w:t>joylashgan</w:t>
+      </w:r>
+      <w:proofErr w:type="spellEnd"/>
+      <w:r>
+        <w:rPr>
+          <w:lang w:val="en-US"/>
+        </w:rPr>
+        <w:t xml:space="preserve"> manzil</w:t>
       </w:r>
       <w:r>
         <w:rPr>
@@ -271,7 +421,27 @@
           <w:u w:val="single"/>
           <w:lang w:val="en-US"/>
         </w:rPr>
-        <w:t>{{legal_address}}</w:t>
+        <w:t>{{</w:t>
+      </w:r>
+      <w:proofErr w:type="spellStart"/>
+      <w:r>
+        <w:rPr>
+          <w:b/>
+          <w:bCs/>
+          <w:u w:val="single"/>
+          <w:lang w:val="en-US"/>
+        </w:rPr>
+        <w:t>legal_address</w:t>
+      </w:r>
+      <w:proofErr w:type="spellEnd"/>
+      <w:r>
+        <w:rPr>
+          <w:b/>
+          <w:bCs/>
+          <w:u w:val="single"/>
+          <w:lang w:val="en-US"/>
+        </w:rPr>
+        <w:t>}}</w:t>
       </w:r>
     </w:p>
     <w:p>
@@ -311,14 +481,50 @@
           <w:sz w:val="24"/>
           <w:lang w:val="en-US"/>
         </w:rPr>
-        <w:t>transport turadigan joy (garaj) manzil</w:t>
-      </w:r>
+        <w:t xml:space="preserve">transport </w:t>
+      </w:r>
+      <w:proofErr w:type="spellStart"/>
       <w:r>
         <w:rPr>
           <w:rStyle w:val="FontStyle25"/>
           <w:sz w:val="24"/>
           <w:lang w:val="en-US"/>
         </w:rPr>
+        <w:t>turadigan</w:t>
+      </w:r>
+      <w:proofErr w:type="spellEnd"/>
+      <w:r>
+        <w:rPr>
+          <w:rStyle w:val="FontStyle25"/>
+          <w:sz w:val="24"/>
+          <w:lang w:val="en-US"/>
+        </w:rPr>
+        <w:t xml:space="preserve"> joy (</w:t>
+      </w:r>
+      <w:proofErr w:type="spellStart"/>
+      <w:r>
+        <w:rPr>
+          <w:rStyle w:val="FontStyle25"/>
+          <w:sz w:val="24"/>
+          <w:lang w:val="en-US"/>
+        </w:rPr>
+        <w:t>garaj</w:t>
+      </w:r>
+      <w:proofErr w:type="spellEnd"/>
+      <w:r>
+        <w:rPr>
+          <w:rStyle w:val="FontStyle25"/>
+          <w:sz w:val="24"/>
+          <w:lang w:val="en-US"/>
+        </w:rPr>
+        <w:t>) manzil</w:t>
+      </w:r>
+      <w:r>
+        <w:rPr>
+          <w:rStyle w:val="FontStyle25"/>
+          <w:sz w:val="24"/>
+          <w:lang w:val="en-US"/>
+        </w:rPr>
         <w:t xml:space="preserve">: </w:t>
       </w:r>
       <w:r>
@@ -328,7 +534,27 @@
           <w:u w:val="single"/>
           <w:lang w:val="en-US"/>
         </w:rPr>
-        <w:t>{{org.address_of_garage}}</w:t>
+        <w:t>{{</w:t>
+      </w:r>
+      <w:proofErr w:type="spellStart"/>
+      <w:r>
+        <w:rPr>
+          <w:b/>
+          <w:bCs/>
+          <w:u w:val="single"/>
+          <w:lang w:val="en-US"/>
+        </w:rPr>
+        <w:t>org.address_of_garage</w:t>
+      </w:r>
+      <w:proofErr w:type="spellEnd"/>
+      <w:r>
+        <w:rPr>
+          <w:b/>
+          <w:bCs/>
+          <w:u w:val="single"/>
+          <w:lang w:val="en-US"/>
+        </w:rPr>
+        <w:t>}}</w:t>
       </w:r>
       <w:r>
         <w:rPr>
@@ -350,6 +576,7 @@
           <w:lang w:val="en-US"/>
         </w:rPr>
       </w:pPr>
+      <w:proofErr w:type="spellStart"/>
       <w:r>
         <w:rPr>
           <w:rStyle w:val="FontStyle25"/>
@@ -358,6 +585,7 @@
         </w:rPr>
         <w:t>Sizdan</w:t>
       </w:r>
+      <w:proofErr w:type="spellEnd"/>
       <w:r>
         <w:rPr>
           <w:rStyle w:val="FontStyle25"/>
@@ -430,8 +658,9 @@
           <w:szCs w:val="22"/>
           <w:lang w:val="en-US"/>
         </w:rPr>
-        <w:t>{{ devices }}GA QAYTA JIHOZLASH {%endif%}{% if re_fuel_type %}</w:t>
-      </w:r>
+        <w:t xml:space="preserve">{{ devices }}GA QAYTA JIHOZLASH {%endif%}{% if </w:t>
+      </w:r>
+      <w:proofErr w:type="spellStart"/>
       <w:r>
         <w:rPr>
           <w:rFonts w:ascii="Arial" w:hAnsi="Arial" w:cs="Arial"/>
@@ -441,6 +670,29 @@
           <w:szCs w:val="22"/>
           <w:lang w:val="en-US"/>
         </w:rPr>
+        <w:t>re_fuel_type</w:t>
+      </w:r>
+      <w:proofErr w:type="spellEnd"/>
+      <w:r>
+        <w:rPr>
+          <w:rFonts w:ascii="Arial" w:hAnsi="Arial" w:cs="Arial"/>
+          <w:b/>
+          <w:bCs/>
+          <w:sz w:val="22"/>
+          <w:szCs w:val="22"/>
+          <w:lang w:val="en-US"/>
+        </w:rPr>
+        <w:t xml:space="preserve"> %}</w:t>
+      </w:r>
+      <w:r>
+        <w:rPr>
+          <w:rFonts w:ascii="Arial" w:hAnsi="Arial" w:cs="Arial"/>
+          <w:b/>
+          <w:bCs/>
+          <w:sz w:val="22"/>
+          <w:szCs w:val="22"/>
+          <w:lang w:val="en-US"/>
+        </w:rPr>
         <w:t xml:space="preserve"> </w:t>
       </w:r>
       <w:r>
@@ -463,15 +715,49 @@
           <w:szCs w:val="22"/>
           <w:lang w:val="en-US"/>
         </w:rPr>
-        <w:t>{{re_fuel_type}}GA QAYTA JIHOZLASH {%endif%}</w:t>
-      </w:r>
-      <w:r>
-        <w:rPr>
-          <w:sz w:val="22"/>
-          <w:szCs w:val="22"/>
-          <w:lang w:val="en-US"/>
-        </w:rPr>
-        <w:t xml:space="preserve">ga  </w:t>
+        <w:t>{{</w:t>
+      </w:r>
+      <w:proofErr w:type="spellStart"/>
+      <w:r>
+        <w:rPr>
+          <w:rFonts w:ascii="Arial" w:hAnsi="Arial" w:cs="Arial"/>
+          <w:b/>
+          <w:bCs/>
+          <w:sz w:val="22"/>
+          <w:szCs w:val="22"/>
+          <w:lang w:val="en-US"/>
+        </w:rPr>
+        <w:t>re_fuel_type</w:t>
+      </w:r>
+      <w:proofErr w:type="spellEnd"/>
+      <w:r>
+        <w:rPr>
+          <w:rFonts w:ascii="Arial" w:hAnsi="Arial" w:cs="Arial"/>
+          <w:b/>
+          <w:bCs/>
+          <w:sz w:val="22"/>
+          <w:szCs w:val="22"/>
+          <w:lang w:val="en-US"/>
+        </w:rPr>
+        <w:t>}}GA QAYTA JIHOZLASH {%endif%}</w:t>
+      </w:r>
+      <w:proofErr w:type="spellStart"/>
+      <w:r>
+        <w:rPr>
+          <w:sz w:val="22"/>
+          <w:szCs w:val="22"/>
+          <w:lang w:val="en-US"/>
+        </w:rPr>
+        <w:t>ga</w:t>
+      </w:r>
+      <w:proofErr w:type="spellEnd"/>
+      <w:r>
+        <w:rPr>
+          <w:sz w:val="22"/>
+          <w:szCs w:val="22"/>
+          <w:lang w:val="en-US"/>
+        </w:rPr>
+        <w:t xml:space="preserve">  </w:t>
       </w:r>
       <w:r>
         <w:rPr>
@@ -481,60 +767,124 @@
         </w:rPr>
         <w:t xml:space="preserve">(avtomobilni (motosiklni, tirkamani) ro'yxatga olish, </w:t>
       </w:r>
-      <w:r>
-        <w:rPr>
-          <w:sz w:val="22"/>
-          <w:szCs w:val="22"/>
-          <w:lang w:val="en-US"/>
-        </w:rPr>
-        <w:t xml:space="preserve">chiqarilgan  avtomobilni (mototsiklni, tirkamani) ro’yhatga olishni, qayta ro’yhatlashni, </w:t>
-      </w:r>
-      <w:r>
-        <w:rPr>
-          <w:sz w:val="22"/>
-          <w:szCs w:val="22"/>
-          <w:lang w:val="uz-Cyrl-UZ"/>
+      <w:proofErr w:type="spellStart"/>
+      <w:r>
+        <w:rPr>
+          <w:sz w:val="22"/>
+          <w:szCs w:val="22"/>
+          <w:lang w:val="en-US"/>
+        </w:rPr>
+        <w:t>chiqarilgan</w:t>
+      </w:r>
+      <w:proofErr w:type="spellEnd"/>
+      <w:r>
+        <w:rPr>
+          <w:sz w:val="22"/>
+          <w:szCs w:val="22"/>
+          <w:lang w:val="en-US"/>
+        </w:rPr>
+        <w:t xml:space="preserve">  </w:t>
+      </w:r>
+      <w:proofErr w:type="spellStart"/>
+      <w:r>
+        <w:rPr>
+          <w:sz w:val="22"/>
+          <w:szCs w:val="22"/>
+          <w:lang w:val="en-US"/>
+        </w:rPr>
+        <w:t>avtomobilni</w:t>
+      </w:r>
+      <w:proofErr w:type="spellEnd"/>
+      <w:r>
+        <w:rPr>
+          <w:sz w:val="22"/>
+          <w:szCs w:val="22"/>
+          <w:lang w:val="en-US"/>
+        </w:rPr>
+        <w:t xml:space="preserve"> (</w:t>
+      </w:r>
+      <w:proofErr w:type="spellStart"/>
+      <w:r>
+        <w:rPr>
+          <w:sz w:val="22"/>
+          <w:szCs w:val="22"/>
+          <w:lang w:val="en-US"/>
+        </w:rPr>
+        <w:t>mototsiklni</w:t>
+      </w:r>
+      <w:proofErr w:type="spellEnd"/>
+      <w:r>
+        <w:rPr>
+          <w:sz w:val="22"/>
+          <w:szCs w:val="22"/>
+          <w:lang w:val="en-US"/>
+        </w:rPr>
+        <w:t xml:space="preserve">, </w:t>
+      </w:r>
+      <w:proofErr w:type="spellStart"/>
+      <w:r>
+        <w:rPr>
+          <w:sz w:val="22"/>
+          <w:szCs w:val="22"/>
+          <w:lang w:val="en-US"/>
+        </w:rPr>
+        <w:t>tirkamani</w:t>
+      </w:r>
+      <w:proofErr w:type="spellEnd"/>
+      <w:r>
+        <w:rPr>
+          <w:sz w:val="22"/>
+          <w:szCs w:val="22"/>
+          <w:lang w:val="en-US"/>
+        </w:rPr>
+        <w:t xml:space="preserve">) </w:t>
+      </w:r>
+      <w:proofErr w:type="spellStart"/>
+      <w:r>
+        <w:rPr>
+          <w:sz w:val="22"/>
+          <w:szCs w:val="22"/>
+          <w:lang w:val="en-US"/>
+        </w:rPr>
+        <w:t>ro’yhatga</w:t>
+      </w:r>
+      <w:proofErr w:type="spellEnd"/>
+      <w:r>
+        <w:rPr>
+          <w:sz w:val="22"/>
+          <w:szCs w:val="22"/>
+          <w:lang w:val="en-US"/>
         </w:rPr>
         <w:t xml:space="preserve"> </w:t>
       </w:r>
-      <w:r>
-        <w:rPr>
-          <w:sz w:val="22"/>
-          <w:szCs w:val="22"/>
-          <w:lang w:val="en-US"/>
-        </w:rPr>
-        <w:t>{%if lost_technical_passport %}</w:t>
-      </w:r>
-      <w:r>
-        <w:rPr>
-          <w:b/>
-          <w:bCs/>
-          <w:sz w:val="22"/>
-          <w:szCs w:val="22"/>
-          <w:lang w:val="en-US"/>
-        </w:rPr>
-        <w:t>yo’qolgan qayd etish guvohnomasi</w:t>
-      </w:r>
-      <w:r>
-        <w:rPr>
-          <w:b/>
-          <w:bCs/>
-          <w:sz w:val="22"/>
-          <w:szCs w:val="22"/>
-          <w:lang w:val="en-US"/>
-        </w:rPr>
-        <w:t xml:space="preserve"> (RO’DRBni)</w:t>
-      </w:r>
-      <w:r>
-        <w:rPr>
-          <w:b/>
-          <w:bCs/>
-          <w:sz w:val="22"/>
-          <w:szCs w:val="22"/>
-          <w:lang w:val="en-US"/>
-        </w:rPr>
-        <w:t xml:space="preserve"> o’rniga “nusxa” berishingizni</w:t>
-      </w:r>
+      <w:proofErr w:type="spellStart"/>
+      <w:r>
+        <w:rPr>
+          <w:sz w:val="22"/>
+          <w:szCs w:val="22"/>
+          <w:lang w:val="en-US"/>
+        </w:rPr>
+        <w:t>olishni</w:t>
+      </w:r>
+      <w:proofErr w:type="spellEnd"/>
+      <w:r>
+        <w:rPr>
+          <w:sz w:val="22"/>
+          <w:szCs w:val="22"/>
+          <w:lang w:val="en-US"/>
+        </w:rPr>
+        <w:t xml:space="preserve">, </w:t>
+      </w:r>
+      <w:proofErr w:type="spellStart"/>
+      <w:r>
+        <w:rPr>
+          <w:sz w:val="22"/>
+          <w:szCs w:val="22"/>
+          <w:lang w:val="en-US"/>
+        </w:rPr>
+        <w:t>qayta</w:t>
+      </w:r>
+      <w:proofErr w:type="spellEnd"/>
       <w:r>
         <w:rPr>
           <w:sz w:val="22"/>
@@ -543,6 +893,24 @@
         </w:rPr>
         <w:t xml:space="preserve"> </w:t>
       </w:r>
+      <w:proofErr w:type="spellStart"/>
+      <w:r>
+        <w:rPr>
+          <w:sz w:val="22"/>
+          <w:szCs w:val="22"/>
+          <w:lang w:val="en-US"/>
+        </w:rPr>
+        <w:t>ro’yhatlashni</w:t>
+      </w:r>
+      <w:proofErr w:type="spellEnd"/>
+      <w:r>
+        <w:rPr>
+          <w:sz w:val="22"/>
+          <w:szCs w:val="22"/>
+          <w:lang w:val="en-US"/>
+        </w:rPr>
+        <w:t xml:space="preserve">, </w:t>
+      </w:r>
       <w:r>
         <w:rPr>
           <w:sz w:val="22"/>
@@ -557,18 +925,292 @@
           <w:szCs w:val="22"/>
           <w:lang w:val="en-US"/>
         </w:rPr>
-        <w:t xml:space="preserve">so’rayman.{% else %} </w:t>
-      </w:r>
-      <w:r>
-        <w:rPr>
-          <w:b/>
-          <w:bCs/>
-          <w:sz w:val="22"/>
-          <w:szCs w:val="22"/>
-          <w:lang w:val="en-US"/>
-        </w:rPr>
-        <w:t>qayd etish guvohnomasi</w:t>
-      </w:r>
+        <w:t xml:space="preserve">{%if </w:t>
+      </w:r>
+      <w:proofErr w:type="spellStart"/>
+      <w:r>
+        <w:rPr>
+          <w:sz w:val="22"/>
+          <w:szCs w:val="22"/>
+          <w:lang w:val="en-US"/>
+        </w:rPr>
+        <w:t>lost_technical_passport</w:t>
+      </w:r>
+      <w:proofErr w:type="spellEnd"/>
+      <w:r>
+        <w:rPr>
+          <w:sz w:val="22"/>
+          <w:szCs w:val="22"/>
+          <w:lang w:val="en-US"/>
+        </w:rPr>
+        <w:t xml:space="preserve"> %}</w:t>
+      </w:r>
+      <w:proofErr w:type="spellStart"/>
+      <w:r>
+        <w:rPr>
+          <w:b/>
+          <w:bCs/>
+          <w:sz w:val="22"/>
+          <w:szCs w:val="22"/>
+          <w:lang w:val="en-US"/>
+        </w:rPr>
+        <w:t>yo’qolgan</w:t>
+      </w:r>
+      <w:proofErr w:type="spellEnd"/>
+      <w:r>
+        <w:rPr>
+          <w:b/>
+          <w:bCs/>
+          <w:sz w:val="22"/>
+          <w:szCs w:val="22"/>
+          <w:lang w:val="en-US"/>
+        </w:rPr>
+        <w:t xml:space="preserve"> </w:t>
+      </w:r>
+      <w:proofErr w:type="spellStart"/>
+      <w:r>
+        <w:rPr>
+          <w:b/>
+          <w:bCs/>
+          <w:sz w:val="22"/>
+          <w:szCs w:val="22"/>
+          <w:lang w:val="en-US"/>
+        </w:rPr>
+        <w:t>qayd</w:t>
+      </w:r>
+      <w:proofErr w:type="spellEnd"/>
+      <w:r>
+        <w:rPr>
+          <w:b/>
+          <w:bCs/>
+          <w:sz w:val="22"/>
+          <w:szCs w:val="22"/>
+          <w:lang w:val="en-US"/>
+        </w:rPr>
+        <w:t xml:space="preserve"> </w:t>
+      </w:r>
+      <w:proofErr w:type="spellStart"/>
+      <w:r>
+        <w:rPr>
+          <w:b/>
+          <w:bCs/>
+          <w:sz w:val="22"/>
+          <w:szCs w:val="22"/>
+          <w:lang w:val="en-US"/>
+        </w:rPr>
+        <w:t>etish</w:t>
+      </w:r>
+      <w:proofErr w:type="spellEnd"/>
+      <w:r>
+        <w:rPr>
+          <w:b/>
+          <w:bCs/>
+          <w:sz w:val="22"/>
+          <w:szCs w:val="22"/>
+          <w:lang w:val="en-US"/>
+        </w:rPr>
+        <w:t xml:space="preserve"> </w:t>
+      </w:r>
+      <w:proofErr w:type="spellStart"/>
+      <w:r>
+        <w:rPr>
+          <w:b/>
+          <w:bCs/>
+          <w:sz w:val="22"/>
+          <w:szCs w:val="22"/>
+          <w:lang w:val="en-US"/>
+        </w:rPr>
+        <w:t>guvohnomasi</w:t>
+      </w:r>
+      <w:proofErr w:type="spellEnd"/>
+      <w:r>
+        <w:rPr>
+          <w:b/>
+          <w:bCs/>
+          <w:sz w:val="22"/>
+          <w:szCs w:val="22"/>
+          <w:lang w:val="en-US"/>
+        </w:rPr>
+        <w:t xml:space="preserve"> (</w:t>
+      </w:r>
+      <w:proofErr w:type="spellStart"/>
+      <w:r>
+        <w:rPr>
+          <w:b/>
+          <w:bCs/>
+          <w:sz w:val="22"/>
+          <w:szCs w:val="22"/>
+          <w:lang w:val="en-US"/>
+        </w:rPr>
+        <w:t>RO’DRBni</w:t>
+      </w:r>
+      <w:proofErr w:type="spellEnd"/>
+      <w:r>
+        <w:rPr>
+          <w:b/>
+          <w:bCs/>
+          <w:sz w:val="22"/>
+          <w:szCs w:val="22"/>
+          <w:lang w:val="en-US"/>
+        </w:rPr>
+        <w:t>)</w:t>
+      </w:r>
+      <w:r>
+        <w:rPr>
+          <w:b/>
+          <w:bCs/>
+          <w:sz w:val="22"/>
+          <w:szCs w:val="22"/>
+          <w:lang w:val="en-US"/>
+        </w:rPr>
+        <w:t xml:space="preserve"> </w:t>
+      </w:r>
+      <w:proofErr w:type="spellStart"/>
+      <w:r>
+        <w:rPr>
+          <w:b/>
+          <w:bCs/>
+          <w:sz w:val="22"/>
+          <w:szCs w:val="22"/>
+          <w:lang w:val="en-US"/>
+        </w:rPr>
+        <w:t>o’rniga</w:t>
+      </w:r>
+      <w:proofErr w:type="spellEnd"/>
+      <w:r>
+        <w:rPr>
+          <w:b/>
+          <w:bCs/>
+          <w:sz w:val="22"/>
+          <w:szCs w:val="22"/>
+          <w:lang w:val="en-US"/>
+        </w:rPr>
+        <w:t xml:space="preserve"> “</w:t>
+      </w:r>
+      <w:proofErr w:type="spellStart"/>
+      <w:r>
+        <w:rPr>
+          <w:b/>
+          <w:bCs/>
+          <w:sz w:val="22"/>
+          <w:szCs w:val="22"/>
+          <w:lang w:val="en-US"/>
+        </w:rPr>
+        <w:t>nusxa</w:t>
+      </w:r>
+      <w:proofErr w:type="spellEnd"/>
+      <w:r>
+        <w:rPr>
+          <w:b/>
+          <w:bCs/>
+          <w:sz w:val="22"/>
+          <w:szCs w:val="22"/>
+          <w:lang w:val="en-US"/>
+        </w:rPr>
+        <w:t xml:space="preserve">” </w:t>
+      </w:r>
+      <w:proofErr w:type="spellStart"/>
+      <w:r>
+        <w:rPr>
+          <w:b/>
+          <w:bCs/>
+          <w:sz w:val="22"/>
+          <w:szCs w:val="22"/>
+          <w:lang w:val="en-US"/>
+        </w:rPr>
+        <w:t>berishingizni</w:t>
+      </w:r>
+      <w:proofErr w:type="spellEnd"/>
+      <w:r>
+        <w:rPr>
+          <w:sz w:val="22"/>
+          <w:szCs w:val="22"/>
+          <w:lang w:val="en-US"/>
+        </w:rPr>
+        <w:t xml:space="preserve"> </w:t>
+      </w:r>
+      <w:r>
+        <w:rPr>
+          <w:sz w:val="22"/>
+          <w:szCs w:val="22"/>
+          <w:lang w:val="uz-Cyrl-UZ"/>
+        </w:rPr>
+        <w:t xml:space="preserve"> </w:t>
+      </w:r>
+      <w:proofErr w:type="spellStart"/>
+      <w:r>
+        <w:rPr>
+          <w:sz w:val="22"/>
+          <w:szCs w:val="22"/>
+          <w:lang w:val="en-US"/>
+        </w:rPr>
+        <w:t>so’rayman</w:t>
+      </w:r>
+      <w:proofErr w:type="spellEnd"/>
+      <w:r>
+        <w:rPr>
+          <w:sz w:val="22"/>
+          <w:szCs w:val="22"/>
+          <w:lang w:val="en-US"/>
+        </w:rPr>
+        <w:t xml:space="preserve">.{% else %} </w:t>
+      </w:r>
+      <w:proofErr w:type="spellStart"/>
+      <w:r>
+        <w:rPr>
+          <w:b/>
+          <w:bCs/>
+          <w:sz w:val="22"/>
+          <w:szCs w:val="22"/>
+          <w:lang w:val="en-US"/>
+        </w:rPr>
+        <w:t>qayd</w:t>
+      </w:r>
+      <w:proofErr w:type="spellEnd"/>
+      <w:r>
+        <w:rPr>
+          <w:b/>
+          <w:bCs/>
+          <w:sz w:val="22"/>
+          <w:szCs w:val="22"/>
+          <w:lang w:val="en-US"/>
+        </w:rPr>
+        <w:t xml:space="preserve"> </w:t>
+      </w:r>
+      <w:proofErr w:type="spellStart"/>
+      <w:r>
+        <w:rPr>
+          <w:b/>
+          <w:bCs/>
+          <w:sz w:val="22"/>
+          <w:szCs w:val="22"/>
+          <w:lang w:val="en-US"/>
+        </w:rPr>
+        <w:t>etish</w:t>
+      </w:r>
+      <w:proofErr w:type="spellEnd"/>
+      <w:r>
+        <w:rPr>
+          <w:b/>
+          <w:bCs/>
+          <w:sz w:val="22"/>
+          <w:szCs w:val="22"/>
+          <w:lang w:val="en-US"/>
+        </w:rPr>
+        <w:t xml:space="preserve"> </w:t>
+      </w:r>
+      <w:proofErr w:type="spellStart"/>
+      <w:r>
+        <w:rPr>
+          <w:b/>
+          <w:bCs/>
+          <w:sz w:val="22"/>
+          <w:szCs w:val="22"/>
+          <w:lang w:val="en-US"/>
+        </w:rPr>
+        <w:t>guvohnomasi</w:t>
+      </w:r>
+      <w:proofErr w:type="spellEnd"/>
       <w:r>
         <w:rPr>
           <w:b/>
@@ -587,15 +1229,36 @@
           <w:szCs w:val="22"/>
           <w:lang w:val="en-US"/>
         </w:rPr>
-        <w:t xml:space="preserve"> berishingizni</w:t>
-      </w:r>
-      <w:r>
-        <w:rPr>
-          <w:sz w:val="22"/>
-          <w:szCs w:val="22"/>
-          <w:lang w:val="en-US"/>
-        </w:rPr>
-        <w:t xml:space="preserve"> so’raym</w:t>
+        <w:t xml:space="preserve"> </w:t>
+      </w:r>
+      <w:proofErr w:type="spellStart"/>
+      <w:r>
+        <w:rPr>
+          <w:b/>
+          <w:bCs/>
+          <w:sz w:val="22"/>
+          <w:szCs w:val="22"/>
+          <w:lang w:val="en-US"/>
+        </w:rPr>
+        <w:t>berishingizni</w:t>
+      </w:r>
+      <w:proofErr w:type="spellEnd"/>
+      <w:r>
+        <w:rPr>
+          <w:sz w:val="22"/>
+          <w:szCs w:val="22"/>
+          <w:lang w:val="en-US"/>
+        </w:rPr>
+        <w:t xml:space="preserve"> </w:t>
+      </w:r>
+      <w:proofErr w:type="spellStart"/>
+      <w:r>
+        <w:rPr>
+          <w:sz w:val="22"/>
+          <w:szCs w:val="22"/>
+          <w:lang w:val="en-US"/>
+        </w:rPr>
+        <w:t>so’raym</w:t>
       </w:r>
       <w:r>
         <w:rPr>
@@ -605,6 +1268,7 @@
         </w:rPr>
         <w:t>iz</w:t>
       </w:r>
+      <w:proofErr w:type="spellEnd"/>
       <w:r>
         <w:rPr>
           <w:sz w:val="22"/>
@@ -636,13 +1300,95 @@
           <w:lang w:val="en-US"/>
         </w:rPr>
       </w:pPr>
-      <w:r>
-        <w:rPr>
-          <w:rStyle w:val="FontStyle25"/>
-          <w:szCs w:val="22"/>
-          <w:lang w:val="en-US"/>
-        </w:rPr>
-        <w:t>Arizaga quyidagi xujjatlar ilova qilinadi:</w:t>
+      <w:proofErr w:type="spellStart"/>
+      <w:r>
+        <w:rPr>
+          <w:rStyle w:val="FontStyle25"/>
+          <w:szCs w:val="22"/>
+          <w:lang w:val="en-US"/>
+        </w:rPr>
+        <w:t>Arizaga</w:t>
+      </w:r>
+      <w:proofErr w:type="spellEnd"/>
+      <w:r>
+        <w:rPr>
+          <w:rStyle w:val="FontStyle25"/>
+          <w:szCs w:val="22"/>
+          <w:lang w:val="en-US"/>
+        </w:rPr>
+        <w:t xml:space="preserve"> </w:t>
+      </w:r>
+      <w:proofErr w:type="spellStart"/>
+      <w:r>
+        <w:rPr>
+          <w:rStyle w:val="FontStyle25"/>
+          <w:szCs w:val="22"/>
+          <w:lang w:val="en-US"/>
+        </w:rPr>
+        <w:t>quyidagi</w:t>
+      </w:r>
+      <w:proofErr w:type="spellEnd"/>
+      <w:r>
+        <w:rPr>
+          <w:rStyle w:val="FontStyle25"/>
+          <w:szCs w:val="22"/>
+          <w:lang w:val="en-US"/>
+        </w:rPr>
+        <w:t xml:space="preserve"> </w:t>
+      </w:r>
+      <w:proofErr w:type="spellStart"/>
+      <w:r>
+        <w:rPr>
+          <w:rStyle w:val="FontStyle25"/>
+          <w:szCs w:val="22"/>
+          <w:lang w:val="en-US"/>
+        </w:rPr>
+        <w:t>xujjatlar</w:t>
+      </w:r>
+      <w:proofErr w:type="spellEnd"/>
+      <w:r>
+        <w:rPr>
+          <w:rStyle w:val="FontStyle25"/>
+          <w:szCs w:val="22"/>
+          <w:lang w:val="en-US"/>
+        </w:rPr>
+        <w:t xml:space="preserve"> </w:t>
+      </w:r>
+      <w:proofErr w:type="spellStart"/>
+      <w:r>
+        <w:rPr>
+          <w:rStyle w:val="FontStyle25"/>
+          <w:szCs w:val="22"/>
+          <w:lang w:val="en-US"/>
+        </w:rPr>
+        <w:t>ilova</w:t>
+      </w:r>
+      <w:proofErr w:type="spellEnd"/>
+      <w:r>
+        <w:rPr>
+          <w:rStyle w:val="FontStyle25"/>
+          <w:szCs w:val="22"/>
+          <w:lang w:val="en-US"/>
+        </w:rPr>
+        <w:t xml:space="preserve"> </w:t>
+      </w:r>
+      <w:proofErr w:type="spellStart"/>
+      <w:r>
+        <w:rPr>
+          <w:rStyle w:val="FontStyle25"/>
+          <w:szCs w:val="22"/>
+          <w:lang w:val="en-US"/>
+        </w:rPr>
+        <w:t>qilinadi</w:t>
+      </w:r>
+      <w:proofErr w:type="spellEnd"/>
+      <w:r>
+        <w:rPr>
+          <w:rStyle w:val="FontStyle25"/>
+          <w:szCs w:val="22"/>
+          <w:lang w:val="en-US"/>
+        </w:rPr>
+        <w:t>:</w:t>
       </w:r>
     </w:p>
     <w:p>
@@ -669,14 +1415,34 @@
         </w:rPr>
         <w:t xml:space="preserve">1. </w:t>
       </w:r>
-      <w:r>
-        <w:rPr>
-          <w:rStyle w:val="FontStyle25"/>
-          <w:szCs w:val="22"/>
-          <w:lang w:val="en-US"/>
-        </w:rPr>
-        <w:t>Oldi-sotdi shartnomasi</w:t>
-      </w:r>
+      <w:proofErr w:type="spellStart"/>
+      <w:r>
+        <w:rPr>
+          <w:rStyle w:val="FontStyle25"/>
+          <w:szCs w:val="22"/>
+          <w:lang w:val="en-US"/>
+        </w:rPr>
+        <w:t>Oldi-sotdi</w:t>
+      </w:r>
+      <w:proofErr w:type="spellEnd"/>
+      <w:r>
+        <w:rPr>
+          <w:rStyle w:val="FontStyle25"/>
+          <w:szCs w:val="22"/>
+          <w:lang w:val="en-US"/>
+        </w:rPr>
+        <w:t xml:space="preserve"> </w:t>
+      </w:r>
+      <w:proofErr w:type="spellStart"/>
+      <w:r>
+        <w:rPr>
+          <w:rStyle w:val="FontStyle25"/>
+          <w:szCs w:val="22"/>
+          <w:lang w:val="en-US"/>
+        </w:rPr>
+        <w:t>shartnomasi</w:t>
+      </w:r>
+      <w:proofErr w:type="spellEnd"/>
       <w:r>
         <w:rPr>
           <w:rStyle w:val="FontStyle25"/>
@@ -769,15 +1535,197 @@
           <w:szCs w:val="22"/>
           <w:lang w:val="en-US"/>
         </w:rPr>
-        <w:t>. Ustav, guvohnoma va ishonchnoma taqdim etilgan shaxsni shaxsini tasdiqlovchi hujjat</w:t>
-      </w:r>
-      <w:r>
-        <w:rPr>
-          <w:rStyle w:val="FontStyle25"/>
-          <w:szCs w:val="22"/>
-          <w:lang w:val="uz-Cyrl-UZ"/>
-        </w:rPr>
-        <w:t>{% if devices%}</w:t>
+        <w:t xml:space="preserve">. </w:t>
+      </w:r>
+      <w:proofErr w:type="spellStart"/>
+      <w:r>
+        <w:rPr>
+          <w:rStyle w:val="FontStyle25"/>
+          <w:szCs w:val="22"/>
+          <w:lang w:val="en-US"/>
+        </w:rPr>
+        <w:t>Ustav</w:t>
+      </w:r>
+      <w:proofErr w:type="spellEnd"/>
+      <w:r>
+        <w:rPr>
+          <w:rStyle w:val="FontStyle25"/>
+          <w:szCs w:val="22"/>
+          <w:lang w:val="en-US"/>
+        </w:rPr>
+        <w:t xml:space="preserve">, </w:t>
+      </w:r>
+      <w:proofErr w:type="spellStart"/>
+      <w:r>
+        <w:rPr>
+          <w:rStyle w:val="FontStyle25"/>
+          <w:szCs w:val="22"/>
+          <w:lang w:val="en-US"/>
+        </w:rPr>
+        <w:t>guvohnoma</w:t>
+      </w:r>
+      <w:proofErr w:type="spellEnd"/>
+      <w:r>
+        <w:rPr>
+          <w:rStyle w:val="FontStyle25"/>
+          <w:szCs w:val="22"/>
+          <w:lang w:val="en-US"/>
+        </w:rPr>
+        <w:t xml:space="preserve"> </w:t>
+      </w:r>
+      <w:proofErr w:type="spellStart"/>
+      <w:r>
+        <w:rPr>
+          <w:rStyle w:val="FontStyle25"/>
+          <w:szCs w:val="22"/>
+          <w:lang w:val="en-US"/>
+        </w:rPr>
+        <w:t>va</w:t>
+      </w:r>
+      <w:proofErr w:type="spellEnd"/>
+      <w:r>
+        <w:rPr>
+          <w:rStyle w:val="FontStyle25"/>
+          <w:szCs w:val="22"/>
+          <w:lang w:val="en-US"/>
+        </w:rPr>
+        <w:t xml:space="preserve"> </w:t>
+      </w:r>
+      <w:proofErr w:type="spellStart"/>
+      <w:r>
+        <w:rPr>
+          <w:rStyle w:val="FontStyle25"/>
+          <w:szCs w:val="22"/>
+          <w:lang w:val="en-US"/>
+        </w:rPr>
+        <w:t>ishonchnoma</w:t>
+      </w:r>
+      <w:proofErr w:type="spellEnd"/>
+      <w:r>
+        <w:rPr>
+          <w:rStyle w:val="FontStyle25"/>
+          <w:szCs w:val="22"/>
+          <w:lang w:val="en-US"/>
+        </w:rPr>
+        <w:t xml:space="preserve"> </w:t>
+      </w:r>
+      <w:proofErr w:type="spellStart"/>
+      <w:r>
+        <w:rPr>
+          <w:rStyle w:val="FontStyle25"/>
+          <w:szCs w:val="22"/>
+          <w:lang w:val="en-US"/>
+        </w:rPr>
+        <w:t>taqdim</w:t>
+      </w:r>
+      <w:proofErr w:type="spellEnd"/>
+      <w:r>
+        <w:rPr>
+          <w:rStyle w:val="FontStyle25"/>
+          <w:szCs w:val="22"/>
+          <w:lang w:val="en-US"/>
+        </w:rPr>
+        <w:t xml:space="preserve"> </w:t>
+      </w:r>
+      <w:proofErr w:type="spellStart"/>
+      <w:r>
+        <w:rPr>
+          <w:rStyle w:val="FontStyle25"/>
+          <w:szCs w:val="22"/>
+          <w:lang w:val="en-US"/>
+        </w:rPr>
+        <w:t>etilgan</w:t>
+      </w:r>
+      <w:proofErr w:type="spellEnd"/>
+      <w:r>
+        <w:rPr>
+          <w:rStyle w:val="FontStyle25"/>
+          <w:szCs w:val="22"/>
+          <w:lang w:val="en-US"/>
+        </w:rPr>
+        <w:t xml:space="preserve"> </w:t>
+      </w:r>
+      <w:proofErr w:type="spellStart"/>
+      <w:r>
+        <w:rPr>
+          <w:rStyle w:val="FontStyle25"/>
+          <w:szCs w:val="22"/>
+          <w:lang w:val="en-US"/>
+        </w:rPr>
+        <w:t>shaxsni</w:t>
+      </w:r>
+      <w:proofErr w:type="spellEnd"/>
+      <w:r>
+        <w:rPr>
+          <w:rStyle w:val="FontStyle25"/>
+          <w:szCs w:val="22"/>
+          <w:lang w:val="en-US"/>
+        </w:rPr>
+        <w:t xml:space="preserve"> </w:t>
+      </w:r>
+      <w:proofErr w:type="spellStart"/>
+      <w:r>
+        <w:rPr>
+          <w:rStyle w:val="FontStyle25"/>
+          <w:szCs w:val="22"/>
+          <w:lang w:val="en-US"/>
+        </w:rPr>
+        <w:t>shaxsini</w:t>
+      </w:r>
+      <w:proofErr w:type="spellEnd"/>
+      <w:r>
+        <w:rPr>
+          <w:rStyle w:val="FontStyle25"/>
+          <w:szCs w:val="22"/>
+          <w:lang w:val="en-US"/>
+        </w:rPr>
+        <w:t xml:space="preserve"> </w:t>
+      </w:r>
+      <w:proofErr w:type="spellStart"/>
+      <w:r>
+        <w:rPr>
+          <w:rStyle w:val="FontStyle25"/>
+          <w:szCs w:val="22"/>
+          <w:lang w:val="en-US"/>
+        </w:rPr>
+        <w:t>tasdiqlovchi</w:t>
+      </w:r>
+      <w:proofErr w:type="spellEnd"/>
+      <w:r>
+        <w:rPr>
+          <w:rStyle w:val="FontStyle25"/>
+          <w:szCs w:val="22"/>
+          <w:lang w:val="en-US"/>
+        </w:rPr>
+        <w:t xml:space="preserve"> </w:t>
+      </w:r>
+      <w:proofErr w:type="spellStart"/>
+      <w:proofErr w:type="gramStart"/>
+      <w:r>
+        <w:rPr>
+          <w:rStyle w:val="FontStyle25"/>
+          <w:szCs w:val="22"/>
+          <w:lang w:val="en-US"/>
+        </w:rPr>
+        <w:t>hujjat</w:t>
+      </w:r>
+      <w:proofErr w:type="spellEnd"/>
+      <w:r>
+        <w:rPr>
+          <w:rStyle w:val="FontStyle25"/>
+          <w:szCs w:val="22"/>
+          <w:lang w:val="uz-Cyrl-UZ"/>
+        </w:rPr>
+        <w:t>{</w:t>
+      </w:r>
+      <w:proofErr w:type="gramEnd"/>
+      <w:r>
+        <w:rPr>
+          <w:rStyle w:val="FontStyle25"/>
+          <w:szCs w:val="22"/>
+          <w:lang w:val="uz-Cyrl-UZ"/>
+        </w:rPr>
+        <w:t>% if devices%}</w:t>
       </w:r>
       <w:r>
         <w:rPr>
@@ -951,6 +1899,7 @@
           <w:lang w:val="en-US"/>
         </w:rPr>
       </w:pPr>
+      <w:proofErr w:type="spellStart"/>
       <w:r>
         <w:rPr>
           <w:rStyle w:val="FontStyle25"/>
@@ -975,6 +1924,7 @@
         </w:rPr>
         <w:t>oto</w:t>
       </w:r>
+      <w:proofErr w:type="spellEnd"/>
       <w:r>
         <w:rPr>
           <w:rStyle w:val="FontStyle25"/>
@@ -983,6 +1933,7 @@
         </w:rPr>
         <w:t>transport vositasi</w:t>
       </w:r>
+      <w:proofErr w:type="spellStart"/>
       <w:r>
         <w:rPr>
           <w:rStyle w:val="FontStyle25"/>
@@ -991,6 +1942,7 @@
         </w:rPr>
         <w:t>ning</w:t>
       </w:r>
+      <w:proofErr w:type="spellEnd"/>
       <w:r>
         <w:rPr>
           <w:rStyle w:val="FontStyle25"/>
@@ -999,6 +1951,7 @@
         </w:rPr>
         <w:t xml:space="preserve"> </w:t>
       </w:r>
+      <w:proofErr w:type="spellStart"/>
       <w:r>
         <w:rPr>
           <w:rStyle w:val="FontStyle25"/>
@@ -1007,6 +1960,7 @@
         </w:rPr>
         <w:t>ro'y</w:t>
       </w:r>
+      <w:proofErr w:type="spellEnd"/>
       <w:r>
         <w:rPr>
           <w:rStyle w:val="FontStyle25"/>
@@ -1031,6 +1985,7 @@
         </w:rPr>
         <w:t xml:space="preserve"> </w:t>
       </w:r>
+      <w:proofErr w:type="spellStart"/>
       <w:r>
         <w:rPr>
           <w:rStyle w:val="FontStyle25"/>
@@ -1039,6 +1994,7 @@
         </w:rPr>
         <w:t>belgilari</w:t>
       </w:r>
+      <w:proofErr w:type="spellEnd"/>
     </w:p>
     <w:tbl>
       <w:tblPr>
@@ -1118,6 +2074,7 @@
               </w:rPr>
               <w:t xml:space="preserve">V </w:t>
             </w:r>
+            <w:proofErr w:type="spellStart"/>
             <w:r>
               <w:rPr>
                 <w:rStyle w:val="FontStyle25"/>
@@ -1125,6 +2082,7 @@
               </w:rPr>
               <w:t>turi</w:t>
             </w:r>
+            <w:proofErr w:type="spellEnd"/>
           </w:p>
         </w:tc>
         <w:tc>
@@ -1156,7 +2114,38 @@
                 <w:bCs/>
                 <w:lang w:val="en-US"/>
               </w:rPr>
-              <w:t>{{car.type.title}}</w:t>
+              <w:t>{{</w:t>
+            </w:r>
+            <w:proofErr w:type="spellStart"/>
+            <w:proofErr w:type="gramStart"/>
+            <w:r>
+              <w:rPr>
+                <w:rFonts w:ascii="Arial" w:hAnsi="Arial" w:cs="Arial"/>
+                <w:b/>
+                <w:bCs/>
+                <w:lang w:val="en-US"/>
+              </w:rPr>
+              <w:t>car.type</w:t>
+            </w:r>
+            <w:proofErr w:type="gramEnd"/>
+            <w:r>
+              <w:rPr>
+                <w:rFonts w:ascii="Arial" w:hAnsi="Arial" w:cs="Arial"/>
+                <w:b/>
+                <w:bCs/>
+                <w:lang w:val="en-US"/>
+              </w:rPr>
+              <w:t>.title</w:t>
+            </w:r>
+            <w:proofErr w:type="spellEnd"/>
+            <w:r>
+              <w:rPr>
+                <w:rFonts w:ascii="Arial" w:hAnsi="Arial" w:cs="Arial"/>
+                <w:b/>
+                <w:bCs/>
+                <w:lang w:val="en-US"/>
+              </w:rPr>
+              <w:t>}}</w:t>
             </w:r>
           </w:p>
         </w:tc>
@@ -1184,8 +2173,17 @@
                 <w:rStyle w:val="FontStyle25"/>
                 <w:szCs w:val="22"/>
               </w:rPr>
-              <w:t>2. Rusumi</w:t>
-            </w:r>
+              <w:t xml:space="preserve">2. </w:t>
+            </w:r>
+            <w:proofErr w:type="spellStart"/>
+            <w:r>
+              <w:rPr>
+                <w:rStyle w:val="FontStyle25"/>
+                <w:szCs w:val="22"/>
+              </w:rPr>
+              <w:t>Rusumi</w:t>
+            </w:r>
+            <w:proofErr w:type="spellEnd"/>
           </w:p>
         </w:tc>
         <w:tc>
@@ -1218,6 +2216,7 @@
               </w:rPr>
               <w:t>{{</w:t>
             </w:r>
+            <w:proofErr w:type="gramStart"/>
             <w:r>
               <w:rPr>
                 <w:rFonts w:ascii="Arial" w:hAnsi="Arial" w:cs="Arial"/>
@@ -1244,6 +2243,7 @@
               </w:rPr>
               <w:t>model</w:t>
             </w:r>
+            <w:proofErr w:type="gramEnd"/>
             <w:r>
               <w:rPr>
                 <w:rFonts w:ascii="Arial" w:hAnsi="Arial" w:cs="Arial"/>
@@ -1536,8 +2536,33 @@
                 <w:rStyle w:val="FontStyle25"/>
                 <w:szCs w:val="22"/>
               </w:rPr>
-              <w:t>3. Kuzovi turi</w:t>
-            </w:r>
+              <w:t xml:space="preserve">3. </w:t>
+            </w:r>
+            <w:proofErr w:type="spellStart"/>
+            <w:r>
+              <w:rPr>
+                <w:rStyle w:val="FontStyle25"/>
+                <w:szCs w:val="22"/>
+              </w:rPr>
+              <w:t>Kuzovi</w:t>
+            </w:r>
+            <w:proofErr w:type="spellEnd"/>
+            <w:r>
+              <w:rPr>
+                <w:rStyle w:val="FontStyle25"/>
+                <w:szCs w:val="22"/>
+              </w:rPr>
+              <w:t xml:space="preserve"> </w:t>
+            </w:r>
+            <w:proofErr w:type="spellStart"/>
+            <w:r>
+              <w:rPr>
+                <w:rStyle w:val="FontStyle25"/>
+                <w:szCs w:val="22"/>
+              </w:rPr>
+              <w:t>turi</w:t>
+            </w:r>
+            <w:proofErr w:type="spellEnd"/>
           </w:p>
         </w:tc>
         <w:tc>
@@ -1569,7 +2594,38 @@
                 <w:bCs/>
                 <w:lang w:val="en-US"/>
               </w:rPr>
-              <w:t>{{car.body_type}}</w:t>
+              <w:t>{{</w:t>
+            </w:r>
+            <w:proofErr w:type="spellStart"/>
+            <w:proofErr w:type="gramStart"/>
+            <w:r>
+              <w:rPr>
+                <w:rFonts w:ascii="Arial" w:hAnsi="Arial" w:cs="Arial"/>
+                <w:b/>
+                <w:bCs/>
+                <w:lang w:val="en-US"/>
+              </w:rPr>
+              <w:t>car.body</w:t>
+            </w:r>
+            <w:proofErr w:type="gramEnd"/>
+            <w:r>
+              <w:rPr>
+                <w:rFonts w:ascii="Arial" w:hAnsi="Arial" w:cs="Arial"/>
+                <w:b/>
+                <w:bCs/>
+                <w:lang w:val="en-US"/>
+              </w:rPr>
+              <w:t>_type</w:t>
+            </w:r>
+            <w:proofErr w:type="spellEnd"/>
+            <w:r>
+              <w:rPr>
+                <w:rFonts w:ascii="Arial" w:hAnsi="Arial" w:cs="Arial"/>
+                <w:b/>
+                <w:bCs/>
+                <w:lang w:val="en-US"/>
+              </w:rPr>
+              <w:t>}}</w:t>
             </w:r>
           </w:p>
         </w:tc>
@@ -1598,8 +2654,17 @@
                 <w:rStyle w:val="FontStyle25"/>
                 <w:szCs w:val="22"/>
               </w:rPr>
-              <w:t>4. Ishlab</w:t>
-            </w:r>
+              <w:t xml:space="preserve">4. </w:t>
+            </w:r>
+            <w:proofErr w:type="spellStart"/>
+            <w:r>
+              <w:rPr>
+                <w:rStyle w:val="FontStyle25"/>
+                <w:szCs w:val="22"/>
+              </w:rPr>
+              <w:t>Ishlab</w:t>
+            </w:r>
+            <w:proofErr w:type="spellEnd"/>
             <w:r>
               <w:rPr>
                 <w:rStyle w:val="FontStyle25"/>
@@ -1608,6 +2673,7 @@
               </w:rPr>
               <w:t xml:space="preserve"> </w:t>
             </w:r>
+            <w:proofErr w:type="spellStart"/>
             <w:r>
               <w:rPr>
                 <w:rStyle w:val="FontStyle25"/>
@@ -1615,6 +2681,7 @@
               </w:rPr>
               <w:t>chiqa</w:t>
             </w:r>
+            <w:proofErr w:type="spellEnd"/>
             <w:r>
               <w:rPr>
                 <w:rStyle w:val="FontStyle25"/>
@@ -1688,8 +2755,17 @@
                 <w:rStyle w:val="FontStyle25"/>
                 <w:szCs w:val="22"/>
               </w:rPr>
-              <w:t>5. Ishlab</w:t>
-            </w:r>
+              <w:t xml:space="preserve">5. </w:t>
+            </w:r>
+            <w:proofErr w:type="spellStart"/>
+            <w:r>
+              <w:rPr>
+                <w:rStyle w:val="FontStyle25"/>
+                <w:szCs w:val="22"/>
+              </w:rPr>
+              <w:t>Ishlab</w:t>
+            </w:r>
+            <w:proofErr w:type="spellEnd"/>
             <w:r>
               <w:rPr>
                 <w:rStyle w:val="FontStyle25"/>
@@ -1698,6 +2774,7 @@
               </w:rPr>
               <w:t xml:space="preserve"> </w:t>
             </w:r>
+            <w:proofErr w:type="spellStart"/>
             <w:r>
               <w:rPr>
                 <w:rStyle w:val="FontStyle25"/>
@@ -1705,6 +2782,7 @@
               </w:rPr>
               <w:t>chiqarilgan</w:t>
             </w:r>
+            <w:proofErr w:type="spellEnd"/>
             <w:r>
               <w:rPr>
                 <w:rStyle w:val="FontStyle25"/>
@@ -1713,6 +2791,7 @@
               </w:rPr>
               <w:t xml:space="preserve"> </w:t>
             </w:r>
+            <w:proofErr w:type="spellStart"/>
             <w:r>
               <w:rPr>
                 <w:rStyle w:val="FontStyle25"/>
@@ -1720,6 +2799,7 @@
               </w:rPr>
               <w:t>yil</w:t>
             </w:r>
+            <w:proofErr w:type="spellEnd"/>
             <w:r>
               <w:rPr>
                 <w:rStyle w:val="FontStyle25"/>
@@ -1759,7 +2839,27 @@
                 <w:bCs/>
                 <w:lang w:val="en-US"/>
               </w:rPr>
-              <w:t>{{made_year}}</w:t>
+              <w:t>{{</w:t>
+            </w:r>
+            <w:proofErr w:type="spellStart"/>
+            <w:r>
+              <w:rPr>
+                <w:rFonts w:ascii="Arial" w:hAnsi="Arial" w:cs="Arial"/>
+                <w:b/>
+                <w:bCs/>
+                <w:lang w:val="en-US"/>
+              </w:rPr>
+              <w:t>made_year</w:t>
+            </w:r>
+            <w:proofErr w:type="spellEnd"/>
+            <w:r>
+              <w:rPr>
+                <w:rFonts w:ascii="Arial" w:hAnsi="Arial" w:cs="Arial"/>
+                <w:b/>
+                <w:bCs/>
+                <w:lang w:val="en-US"/>
+              </w:rPr>
+              <w:t>}}</w:t>
             </w:r>
           </w:p>
         </w:tc>
@@ -1782,7 +2882,23 @@
                 <w:rStyle w:val="FontStyle25"/>
                 <w:szCs w:val="22"/>
               </w:rPr>
-              <w:t xml:space="preserve">6. Shassi №  </w:t>
+              <w:t xml:space="preserve">6. </w:t>
+            </w:r>
+            <w:proofErr w:type="spellStart"/>
+            <w:r>
+              <w:rPr>
+                <w:rStyle w:val="FontStyle25"/>
+                <w:szCs w:val="22"/>
+              </w:rPr>
+              <w:t>Shassi</w:t>
+            </w:r>
+            <w:proofErr w:type="spellEnd"/>
+            <w:r>
+              <w:rPr>
+                <w:rStyle w:val="FontStyle25"/>
+                <w:szCs w:val="22"/>
+              </w:rPr>
+              <w:t xml:space="preserve"> №  </w:t>
             </w:r>
           </w:p>
         </w:tc>
@@ -1829,7 +2945,23 @@
                 <w:rStyle w:val="FontStyle25"/>
                 <w:szCs w:val="22"/>
               </w:rPr>
-              <w:t>7. Kuzovi №</w:t>
+              <w:t xml:space="preserve">7. </w:t>
+            </w:r>
+            <w:proofErr w:type="spellStart"/>
+            <w:r>
+              <w:rPr>
+                <w:rStyle w:val="FontStyle25"/>
+                <w:szCs w:val="22"/>
+              </w:rPr>
+              <w:t>Kuzovi</w:t>
+            </w:r>
+            <w:proofErr w:type="spellEnd"/>
+            <w:r>
+              <w:rPr>
+                <w:rStyle w:val="FontStyle25"/>
+                <w:szCs w:val="22"/>
+              </w:rPr>
+              <w:t xml:space="preserve"> №</w:t>
             </w:r>
           </w:p>
         </w:tc>
@@ -1864,7 +2996,38 @@
                 <w:bCs/>
                 <w:lang w:val="en-US"/>
               </w:rPr>
-              <w:t>{{car.body_number}},</w:t>
+              <w:t>{{</w:t>
+            </w:r>
+            <w:proofErr w:type="spellStart"/>
+            <w:proofErr w:type="gramStart"/>
+            <w:r>
+              <w:rPr>
+                <w:rFonts w:ascii="Arial" w:hAnsi="Arial" w:cs="Arial"/>
+                <w:b/>
+                <w:bCs/>
+                <w:lang w:val="en-US"/>
+              </w:rPr>
+              <w:t>car.body</w:t>
+            </w:r>
+            <w:proofErr w:type="gramEnd"/>
+            <w:r>
+              <w:rPr>
+                <w:rFonts w:ascii="Arial" w:hAnsi="Arial" w:cs="Arial"/>
+                <w:b/>
+                <w:bCs/>
+                <w:lang w:val="en-US"/>
+              </w:rPr>
+              <w:t>_number</w:t>
+            </w:r>
+            <w:proofErr w:type="spellEnd"/>
+            <w:r>
+              <w:rPr>
+                <w:rFonts w:ascii="Arial" w:hAnsi="Arial" w:cs="Arial"/>
+                <w:b/>
+                <w:bCs/>
+                <w:lang w:val="en-US"/>
+              </w:rPr>
+              <w:t>}},</w:t>
             </w:r>
           </w:p>
         </w:tc>
@@ -1887,7 +3050,23 @@
                 <w:rStyle w:val="FontStyle25"/>
                 <w:szCs w:val="22"/>
               </w:rPr>
-              <w:t xml:space="preserve">8. Dvigateli № </w:t>
+              <w:t xml:space="preserve">8. </w:t>
+            </w:r>
+            <w:proofErr w:type="spellStart"/>
+            <w:r>
+              <w:rPr>
+                <w:rStyle w:val="FontStyle25"/>
+                <w:szCs w:val="22"/>
+              </w:rPr>
+              <w:t>Dvigateli</w:t>
+            </w:r>
+            <w:proofErr w:type="spellEnd"/>
+            <w:r>
+              <w:rPr>
+                <w:rStyle w:val="FontStyle25"/>
+                <w:szCs w:val="22"/>
+              </w:rPr>
+              <w:t xml:space="preserve"> № </w:t>
             </w:r>
           </w:p>
         </w:tc>
@@ -1914,7 +3093,38 @@
                 <w:bCs/>
                 <w:lang w:val="en-US"/>
               </w:rPr>
-              <w:t>{{car.engine_number}}</w:t>
+              <w:t>{{</w:t>
+            </w:r>
+            <w:proofErr w:type="spellStart"/>
+            <w:proofErr w:type="gramStart"/>
+            <w:r>
+              <w:rPr>
+                <w:rFonts w:ascii="Arial" w:hAnsi="Arial" w:cs="Arial"/>
+                <w:b/>
+                <w:bCs/>
+                <w:lang w:val="en-US"/>
+              </w:rPr>
+              <w:t>car.engine</w:t>
+            </w:r>
+            <w:proofErr w:type="gramEnd"/>
+            <w:r>
+              <w:rPr>
+                <w:rFonts w:ascii="Arial" w:hAnsi="Arial" w:cs="Arial"/>
+                <w:b/>
+                <w:bCs/>
+                <w:lang w:val="en-US"/>
+              </w:rPr>
+              <w:t>_number</w:t>
+            </w:r>
+            <w:proofErr w:type="spellEnd"/>
+            <w:r>
+              <w:rPr>
+                <w:rFonts w:ascii="Arial" w:hAnsi="Arial" w:cs="Arial"/>
+                <w:b/>
+                <w:bCs/>
+                <w:lang w:val="en-US"/>
+              </w:rPr>
+              <w:t>}}</w:t>
             </w:r>
           </w:p>
         </w:tc>
@@ -1949,8 +3159,17 @@
                 <w:rStyle w:val="FontStyle25"/>
                 <w:szCs w:val="22"/>
               </w:rPr>
-              <w:t>9. Qancha</w:t>
-            </w:r>
+              <w:t xml:space="preserve">9. </w:t>
+            </w:r>
+            <w:proofErr w:type="spellStart"/>
+            <w:r>
+              <w:rPr>
+                <w:rStyle w:val="FontStyle25"/>
+                <w:szCs w:val="22"/>
+              </w:rPr>
+              <w:t>Qancha</w:t>
+            </w:r>
+            <w:proofErr w:type="spellEnd"/>
             <w:r>
               <w:rPr>
                 <w:rStyle w:val="FontStyle25"/>
@@ -1959,12 +3178,37 @@
               </w:rPr>
               <w:t xml:space="preserve"> </w:t>
             </w:r>
-            <w:r>
-              <w:rPr>
-                <w:rStyle w:val="FontStyle25"/>
-                <w:szCs w:val="22"/>
-              </w:rPr>
-              <w:t>yurganligi km.</w:t>
+            <w:proofErr w:type="spellStart"/>
+            <w:r>
+              <w:rPr>
+                <w:rStyle w:val="FontStyle25"/>
+                <w:szCs w:val="22"/>
+              </w:rPr>
+              <w:t>yurganligi</w:t>
+            </w:r>
+            <w:proofErr w:type="spellEnd"/>
+            <w:r>
+              <w:rPr>
+                <w:rStyle w:val="FontStyle25"/>
+                <w:szCs w:val="22"/>
+              </w:rPr>
+              <w:t xml:space="preserve"> </w:t>
+            </w:r>
+            <w:proofErr w:type="spellStart"/>
+            <w:r>
+              <w:rPr>
+                <w:rStyle w:val="FontStyle25"/>
+                <w:szCs w:val="22"/>
+              </w:rPr>
+              <w:t>km</w:t>
+            </w:r>
+            <w:proofErr w:type="spellEnd"/>
+            <w:r>
+              <w:rPr>
+                <w:rStyle w:val="FontStyle25"/>
+                <w:szCs w:val="22"/>
+              </w:rPr>
+              <w:t>.</w:t>
             </w:r>
             <w:r>
               <w:rPr>
@@ -2026,7 +3270,23 @@
                 <w:rStyle w:val="FontStyle25"/>
                 <w:szCs w:val="22"/>
               </w:rPr>
-              <w:t xml:space="preserve">10. Rangi </w:t>
+              <w:t xml:space="preserve">10. </w:t>
+            </w:r>
+            <w:proofErr w:type="spellStart"/>
+            <w:r>
+              <w:rPr>
+                <w:rStyle w:val="FontStyle25"/>
+                <w:szCs w:val="22"/>
+              </w:rPr>
+              <w:t>Rangi</w:t>
+            </w:r>
+            <w:proofErr w:type="spellEnd"/>
+            <w:r>
+              <w:rPr>
+                <w:rStyle w:val="FontStyle25"/>
+                <w:szCs w:val="22"/>
+              </w:rPr>
+              <w:t xml:space="preserve"> </w:t>
             </w:r>
           </w:p>
         </w:tc>
@@ -2061,7 +3321,29 @@
                 <w:bCs/>
                 <w:lang w:val="en-US"/>
               </w:rPr>
-              <w:t>{{car.color}}</w:t>
+              <w:t>{{</w:t>
+            </w:r>
+            <w:proofErr w:type="spellStart"/>
+            <w:proofErr w:type="gramStart"/>
+            <w:r>
+              <w:rPr>
+                <w:rFonts w:ascii="Arial" w:hAnsi="Arial" w:cs="Arial"/>
+                <w:b/>
+                <w:bCs/>
+                <w:lang w:val="en-US"/>
+              </w:rPr>
+              <w:t>car.color</w:t>
+            </w:r>
+            <w:proofErr w:type="spellEnd"/>
+            <w:proofErr w:type="gramEnd"/>
+            <w:r>
+              <w:rPr>
+                <w:rFonts w:ascii="Arial" w:hAnsi="Arial" w:cs="Arial"/>
+                <w:b/>
+                <w:bCs/>
+                <w:lang w:val="en-US"/>
+              </w:rPr>
+              <w:t>}}</w:t>
             </w:r>
           </w:p>
         </w:tc>
@@ -2092,8 +3374,33 @@
                 <w:rStyle w:val="FontStyle25"/>
                 <w:szCs w:val="22"/>
               </w:rPr>
-              <w:t>11. Texnika pasporti</w:t>
-            </w:r>
+              <w:t xml:space="preserve">11. </w:t>
+            </w:r>
+            <w:proofErr w:type="spellStart"/>
+            <w:r>
+              <w:rPr>
+                <w:rStyle w:val="FontStyle25"/>
+                <w:szCs w:val="22"/>
+              </w:rPr>
+              <w:t>Texnika</w:t>
+            </w:r>
+            <w:proofErr w:type="spellEnd"/>
+            <w:r>
+              <w:rPr>
+                <w:rStyle w:val="FontStyle25"/>
+                <w:szCs w:val="22"/>
+              </w:rPr>
+              <w:t xml:space="preserve"> </w:t>
+            </w:r>
+            <w:proofErr w:type="spellStart"/>
+            <w:r>
+              <w:rPr>
+                <w:rStyle w:val="FontStyle25"/>
+                <w:szCs w:val="22"/>
+              </w:rPr>
+              <w:t>pasporti</w:t>
+            </w:r>
+            <w:proofErr w:type="spellEnd"/>
           </w:p>
         </w:tc>
         <w:tc>
@@ -2125,14 +3432,43 @@
                 <w:bCs/>
                 <w:lang w:val="en-US"/>
               </w:rPr>
-              <w:t>{{old_technical_passport}}</w:t>
-            </w:r>
-            <w:r>
-              <w:rPr>
-                <w:rFonts w:ascii="Arial" w:hAnsi="Arial" w:cs="Arial"/>
-                <w:lang w:val="en-US"/>
-              </w:rPr>
-              <w:t xml:space="preserve">     </w:t>
+              <w:t>{{</w:t>
+            </w:r>
+            <w:proofErr w:type="spellStart"/>
+            <w:r>
+              <w:rPr>
+                <w:rFonts w:ascii="Arial" w:hAnsi="Arial" w:cs="Arial"/>
+                <w:b/>
+                <w:bCs/>
+                <w:lang w:val="en-US"/>
+              </w:rPr>
+              <w:t>old_technical_passport</w:t>
+            </w:r>
+            <w:proofErr w:type="spellEnd"/>
+            <w:proofErr w:type="gramStart"/>
+            <w:r>
+              <w:rPr>
+                <w:rFonts w:ascii="Arial" w:hAnsi="Arial" w:cs="Arial"/>
+                <w:b/>
+                <w:bCs/>
+                <w:lang w:val="en-US"/>
+              </w:rPr>
+              <w:t>}}</w:t>
+            </w:r>
+            <w:r>
+              <w:rPr>
+                <w:rFonts w:ascii="Arial" w:hAnsi="Arial" w:cs="Arial"/>
+                <w:lang w:val="en-US"/>
+              </w:rPr>
+              <w:t xml:space="preserve">   </w:t>
+            </w:r>
+            <w:proofErr w:type="gramEnd"/>
+            <w:r>
+              <w:rPr>
+                <w:rFonts w:ascii="Arial" w:hAnsi="Arial" w:cs="Arial"/>
+                <w:lang w:val="en-US"/>
+              </w:rPr>
+              <w:t xml:space="preserve">  </w:t>
             </w:r>
           </w:p>
         </w:tc>
@@ -2161,8 +3497,17 @@
                 <w:rStyle w:val="FontStyle25"/>
                 <w:szCs w:val="22"/>
               </w:rPr>
-              <w:t>12. Davlat</w:t>
-            </w:r>
+              <w:t xml:space="preserve">12. </w:t>
+            </w:r>
+            <w:proofErr w:type="spellStart"/>
+            <w:r>
+              <w:rPr>
+                <w:rStyle w:val="FontStyle25"/>
+                <w:szCs w:val="22"/>
+              </w:rPr>
+              <w:t>Davlat</w:t>
+            </w:r>
+            <w:proofErr w:type="spellEnd"/>
             <w:r>
               <w:rPr>
                 <w:rStyle w:val="FontStyle25"/>
@@ -2171,6 +3516,7 @@
               </w:rPr>
               <w:t xml:space="preserve"> </w:t>
             </w:r>
+            <w:proofErr w:type="spellStart"/>
             <w:r>
               <w:rPr>
                 <w:rStyle w:val="FontStyle25"/>
@@ -2178,6 +3524,7 @@
               </w:rPr>
               <w:t>raqam</w:t>
             </w:r>
+            <w:proofErr w:type="spellEnd"/>
             <w:r>
               <w:rPr>
                 <w:rStyle w:val="FontStyle25"/>
@@ -2186,6 +3533,7 @@
               </w:rPr>
               <w:t xml:space="preserve"> </w:t>
             </w:r>
+            <w:proofErr w:type="spellStart"/>
             <w:r>
               <w:rPr>
                 <w:rStyle w:val="FontStyle25"/>
@@ -2193,6 +3541,7 @@
               </w:rPr>
               <w:t>belgisi</w:t>
             </w:r>
+            <w:proofErr w:type="spellEnd"/>
           </w:p>
         </w:tc>
         <w:tc>
@@ -2222,7 +3571,27 @@
                 <w:bCs/>
                 <w:lang w:val="en-US"/>
               </w:rPr>
-              <w:t>{{old_number}}</w:t>
+              <w:t>{{</w:t>
+            </w:r>
+            <w:proofErr w:type="spellStart"/>
+            <w:r>
+              <w:rPr>
+                <w:rFonts w:ascii="Arial" w:hAnsi="Arial" w:cs="Arial"/>
+                <w:b/>
+                <w:bCs/>
+                <w:lang w:val="en-US"/>
+              </w:rPr>
+              <w:t>old_number</w:t>
+            </w:r>
+            <w:proofErr w:type="spellEnd"/>
+            <w:r>
+              <w:rPr>
+                <w:rFonts w:ascii="Arial" w:hAnsi="Arial" w:cs="Arial"/>
+                <w:b/>
+                <w:bCs/>
+                <w:lang w:val="en-US"/>
+              </w:rPr>
+              <w:t>}}</w:t>
             </w:r>
           </w:p>
         </w:tc>
@@ -2253,8 +3622,17 @@
                 <w:rStyle w:val="FontStyle25"/>
                 <w:szCs w:val="22"/>
               </w:rPr>
-              <w:t>13. To'la</w:t>
-            </w:r>
+              <w:t xml:space="preserve">13. </w:t>
+            </w:r>
+            <w:proofErr w:type="spellStart"/>
+            <w:r>
+              <w:rPr>
+                <w:rStyle w:val="FontStyle25"/>
+                <w:szCs w:val="22"/>
+              </w:rPr>
+              <w:t>To'la</w:t>
+            </w:r>
+            <w:proofErr w:type="spellEnd"/>
             <w:r>
               <w:rPr>
                 <w:rStyle w:val="FontStyle25"/>
@@ -2263,12 +3641,21 @@
               </w:rPr>
               <w:t xml:space="preserve"> </w:t>
             </w:r>
-            <w:r>
-              <w:rPr>
-                <w:rStyle w:val="FontStyle25"/>
-                <w:szCs w:val="22"/>
-              </w:rPr>
-              <w:t xml:space="preserve">vazni </w:t>
+            <w:proofErr w:type="spellStart"/>
+            <w:r>
+              <w:rPr>
+                <w:rStyle w:val="FontStyle25"/>
+                <w:szCs w:val="22"/>
+              </w:rPr>
+              <w:t>vazni</w:t>
+            </w:r>
+            <w:proofErr w:type="spellEnd"/>
+            <w:r>
+              <w:rPr>
+                <w:rStyle w:val="FontStyle25"/>
+                <w:szCs w:val="22"/>
+              </w:rPr>
+              <w:t xml:space="preserve"> </w:t>
             </w:r>
             <w:r>
               <w:rPr>
@@ -2312,7 +3699,63 @@
                 <w:u w:val="single"/>
                 <w:lang w:val="en-US"/>
               </w:rPr>
-              <w:t>{%if car.full_weight%} {{car.full_weight}} kg{%endif%}</w:t>
+              <w:t xml:space="preserve">{%if </w:t>
+            </w:r>
+            <w:proofErr w:type="spellStart"/>
+            <w:proofErr w:type="gramStart"/>
+            <w:r>
+              <w:rPr>
+                <w:rFonts w:ascii="Arial" w:hAnsi="Arial" w:cs="Arial"/>
+                <w:b/>
+                <w:bCs/>
+                <w:u w:val="single"/>
+                <w:lang w:val="en-US"/>
+              </w:rPr>
+              <w:t>car.full</w:t>
+            </w:r>
+            <w:proofErr w:type="gramEnd"/>
+            <w:r>
+              <w:rPr>
+                <w:rFonts w:ascii="Arial" w:hAnsi="Arial" w:cs="Arial"/>
+                <w:b/>
+                <w:bCs/>
+                <w:u w:val="single"/>
+                <w:lang w:val="en-US"/>
+              </w:rPr>
+              <w:t>_weight</w:t>
+            </w:r>
+            <w:proofErr w:type="spellEnd"/>
+            <w:r>
+              <w:rPr>
+                <w:rFonts w:ascii="Arial" w:hAnsi="Arial" w:cs="Arial"/>
+                <w:b/>
+                <w:bCs/>
+                <w:u w:val="single"/>
+                <w:lang w:val="en-US"/>
+              </w:rPr>
+              <w:t>%} {{</w:t>
+            </w:r>
+            <w:proofErr w:type="spellStart"/>
+            <w:r>
+              <w:rPr>
+                <w:rFonts w:ascii="Arial" w:hAnsi="Arial" w:cs="Arial"/>
+                <w:b/>
+                <w:bCs/>
+                <w:u w:val="single"/>
+                <w:lang w:val="en-US"/>
+              </w:rPr>
+              <w:t>car.full_weight</w:t>
+            </w:r>
+            <w:proofErr w:type="spellEnd"/>
+            <w:r>
+              <w:rPr>
+                <w:rFonts w:ascii="Arial" w:hAnsi="Arial" w:cs="Arial"/>
+                <w:b/>
+                <w:bCs/>
+                <w:u w:val="single"/>
+                <w:lang w:val="en-US"/>
+              </w:rPr>
+              <w:t>}} kg{%endif%}</w:t>
             </w:r>
           </w:p>
         </w:tc>
@@ -2341,8 +3784,17 @@
                 <w:rStyle w:val="FontStyle25"/>
                 <w:szCs w:val="22"/>
               </w:rPr>
-              <w:t>14. Yuksiz</w:t>
-            </w:r>
+              <w:t xml:space="preserve">14. </w:t>
+            </w:r>
+            <w:proofErr w:type="spellStart"/>
+            <w:r>
+              <w:rPr>
+                <w:rStyle w:val="FontStyle25"/>
+                <w:szCs w:val="22"/>
+              </w:rPr>
+              <w:t>Yuksiz</w:t>
+            </w:r>
+            <w:proofErr w:type="spellEnd"/>
             <w:r>
               <w:rPr>
                 <w:rStyle w:val="FontStyle25"/>
@@ -2351,6 +3803,7 @@
               </w:rPr>
               <w:t xml:space="preserve"> </w:t>
             </w:r>
+            <w:proofErr w:type="spellStart"/>
             <w:r>
               <w:rPr>
                 <w:rStyle w:val="FontStyle25"/>
@@ -2358,6 +3811,7 @@
               </w:rPr>
               <w:t>vazni</w:t>
             </w:r>
+            <w:proofErr w:type="spellEnd"/>
           </w:p>
         </w:tc>
         <w:tc>
@@ -2390,7 +3844,58 @@
                 <w:bCs/>
                 <w:lang w:val="en-US"/>
               </w:rPr>
-              <w:t>{%if car.empty_weight%} {{car.empty_weight}} kg{%endif%}</w:t>
+              <w:t xml:space="preserve">{%if </w:t>
+            </w:r>
+            <w:proofErr w:type="spellStart"/>
+            <w:proofErr w:type="gramStart"/>
+            <w:r>
+              <w:rPr>
+                <w:rFonts w:ascii="Arial" w:hAnsi="Arial" w:cs="Arial"/>
+                <w:b/>
+                <w:bCs/>
+                <w:lang w:val="en-US"/>
+              </w:rPr>
+              <w:t>car.empty</w:t>
+            </w:r>
+            <w:proofErr w:type="gramEnd"/>
+            <w:r>
+              <w:rPr>
+                <w:rFonts w:ascii="Arial" w:hAnsi="Arial" w:cs="Arial"/>
+                <w:b/>
+                <w:bCs/>
+                <w:lang w:val="en-US"/>
+              </w:rPr>
+              <w:t>_weight</w:t>
+            </w:r>
+            <w:proofErr w:type="spellEnd"/>
+            <w:r>
+              <w:rPr>
+                <w:rFonts w:ascii="Arial" w:hAnsi="Arial" w:cs="Arial"/>
+                <w:b/>
+                <w:bCs/>
+                <w:lang w:val="en-US"/>
+              </w:rPr>
+              <w:t>%} {{</w:t>
+            </w:r>
+            <w:proofErr w:type="spellStart"/>
+            <w:r>
+              <w:rPr>
+                <w:rFonts w:ascii="Arial" w:hAnsi="Arial" w:cs="Arial"/>
+                <w:b/>
+                <w:bCs/>
+                <w:lang w:val="en-US"/>
+              </w:rPr>
+              <w:t>car.empty_weight</w:t>
+            </w:r>
+            <w:proofErr w:type="spellEnd"/>
+            <w:r>
+              <w:rPr>
+                <w:rFonts w:ascii="Arial" w:hAnsi="Arial" w:cs="Arial"/>
+                <w:b/>
+                <w:bCs/>
+                <w:lang w:val="en-US"/>
+              </w:rPr>
+              <w:t>}} kg{%endif%}</w:t>
             </w:r>
           </w:p>
         </w:tc>
@@ -2424,8 +3929,36 @@
                 <w:szCs w:val="22"/>
                 <w:lang w:val="en-US"/>
               </w:rPr>
-              <w:t>15. Dvigatel quvvati</w:t>
-            </w:r>
+              <w:t xml:space="preserve">15. </w:t>
+            </w:r>
+            <w:proofErr w:type="spellStart"/>
+            <w:r>
+              <w:rPr>
+                <w:rStyle w:val="FontStyle25"/>
+                <w:szCs w:val="22"/>
+                <w:lang w:val="en-US"/>
+              </w:rPr>
+              <w:t>Dvigatel</w:t>
+            </w:r>
+            <w:proofErr w:type="spellEnd"/>
+            <w:r>
+              <w:rPr>
+                <w:rStyle w:val="FontStyle25"/>
+                <w:szCs w:val="22"/>
+                <w:lang w:val="en-US"/>
+              </w:rPr>
+              <w:t xml:space="preserve"> </w:t>
+            </w:r>
+            <w:proofErr w:type="spellStart"/>
+            <w:r>
+              <w:rPr>
+                <w:rStyle w:val="FontStyle25"/>
+                <w:szCs w:val="22"/>
+                <w:lang w:val="en-US"/>
+              </w:rPr>
+              <w:t>quvvati</w:t>
+            </w:r>
+            <w:proofErr w:type="spellEnd"/>
             <w:r>
               <w:rPr>
                 <w:rStyle w:val="FontStyle25"/>
@@ -2434,13 +3967,23 @@
               </w:rPr>
               <w:t xml:space="preserve"> </w:t>
             </w:r>
-            <w:r>
-              <w:rPr>
-                <w:rStyle w:val="FontStyle25"/>
-                <w:szCs w:val="22"/>
-                <w:lang w:val="en-US"/>
-              </w:rPr>
-              <w:t>kVt.</w:t>
+            <w:proofErr w:type="spellStart"/>
+            <w:r>
+              <w:rPr>
+                <w:rStyle w:val="FontStyle25"/>
+                <w:szCs w:val="22"/>
+                <w:lang w:val="en-US"/>
+              </w:rPr>
+              <w:t>kVt</w:t>
+            </w:r>
+            <w:proofErr w:type="spellEnd"/>
+            <w:r>
+              <w:rPr>
+                <w:rStyle w:val="FontStyle25"/>
+                <w:szCs w:val="22"/>
+                <w:lang w:val="en-US"/>
+              </w:rPr>
+              <w:t>.</w:t>
             </w:r>
           </w:p>
         </w:tc>
@@ -2474,8 +4017,40 @@
                 <w:bCs/>
                 <w:lang w:val="en-US"/>
               </w:rPr>
-              <w:t xml:space="preserve">{{car.engine_power}} </w:t>
-            </w:r>
+              <w:t>{{</w:t>
+            </w:r>
+            <w:proofErr w:type="spellStart"/>
+            <w:proofErr w:type="gramStart"/>
+            <w:r>
+              <w:rPr>
+                <w:rFonts w:ascii="Arial" w:hAnsi="Arial" w:cs="Arial"/>
+                <w:b/>
+                <w:bCs/>
+                <w:lang w:val="en-US"/>
+              </w:rPr>
+              <w:t>car.engine</w:t>
+            </w:r>
+            <w:proofErr w:type="gramEnd"/>
+            <w:r>
+              <w:rPr>
+                <w:rFonts w:ascii="Arial" w:hAnsi="Arial" w:cs="Arial"/>
+                <w:b/>
+                <w:bCs/>
+                <w:lang w:val="en-US"/>
+              </w:rPr>
+              <w:t>_power</w:t>
+            </w:r>
+            <w:proofErr w:type="spellEnd"/>
+            <w:r>
+              <w:rPr>
+                <w:rFonts w:ascii="Arial" w:hAnsi="Arial" w:cs="Arial"/>
+                <w:b/>
+                <w:bCs/>
+                <w:lang w:val="en-US"/>
+              </w:rPr>
+              <w:t xml:space="preserve">}} </w:t>
+            </w:r>
+            <w:proofErr w:type="spellStart"/>
             <w:r>
               <w:rPr>
                 <w:rStyle w:val="FontStyle25"/>
@@ -2483,8 +4058,29 @@
                 <w:sz w:val="24"/>
                 <w:lang w:val="en-US"/>
               </w:rPr>
-              <w:t>ot kuchi</w:t>
-            </w:r>
+              <w:t>ot</w:t>
+            </w:r>
+            <w:proofErr w:type="spellEnd"/>
+            <w:r>
+              <w:rPr>
+                <w:rStyle w:val="FontStyle25"/>
+                <w:rFonts w:ascii="Arial" w:hAnsi="Arial" w:cs="Arial"/>
+                <w:sz w:val="24"/>
+                <w:lang w:val="en-US"/>
+              </w:rPr>
+              <w:t xml:space="preserve"> </w:t>
+            </w:r>
+            <w:proofErr w:type="spellStart"/>
+            <w:r>
+              <w:rPr>
+                <w:rStyle w:val="FontStyle25"/>
+                <w:rFonts w:ascii="Arial" w:hAnsi="Arial" w:cs="Arial"/>
+                <w:sz w:val="24"/>
+                <w:lang w:val="en-US"/>
+              </w:rPr>
+              <w:t>kuchi</w:t>
+            </w:r>
+            <w:proofErr w:type="spellEnd"/>
           </w:p>
         </w:tc>
         <w:tc>
@@ -2549,7 +4145,58 @@
                 <w:bCs/>
                 <w:lang w:val="en-US"/>
               </w:rPr>
-              <w:t>{%if fuel_types%}{{fuel_types}}{%endif%}</w:t>
+              <w:t xml:space="preserve">{%if </w:t>
+            </w:r>
+            <w:proofErr w:type="spellStart"/>
+            <w:r>
+              <w:rPr>
+                <w:rFonts w:ascii="Arial" w:hAnsi="Arial" w:cs="Arial"/>
+                <w:b/>
+                <w:bCs/>
+                <w:lang w:val="en-US"/>
+              </w:rPr>
+              <w:t>fuel_types</w:t>
+            </w:r>
+            <w:proofErr w:type="spellEnd"/>
+            <w:proofErr w:type="gramStart"/>
+            <w:r>
+              <w:rPr>
+                <w:rFonts w:ascii="Arial" w:hAnsi="Arial" w:cs="Arial"/>
+                <w:b/>
+                <w:bCs/>
+                <w:lang w:val="en-US"/>
+              </w:rPr>
+              <w:t>%}{</w:t>
+            </w:r>
+            <w:proofErr w:type="gramEnd"/>
+            <w:r>
+              <w:rPr>
+                <w:rFonts w:ascii="Arial" w:hAnsi="Arial" w:cs="Arial"/>
+                <w:b/>
+                <w:bCs/>
+                <w:lang w:val="en-US"/>
+              </w:rPr>
+              <w:t>{</w:t>
+            </w:r>
+            <w:proofErr w:type="spellStart"/>
+            <w:r>
+              <w:rPr>
+                <w:rFonts w:ascii="Arial" w:hAnsi="Arial" w:cs="Arial"/>
+                <w:b/>
+                <w:bCs/>
+                <w:lang w:val="en-US"/>
+              </w:rPr>
+              <w:t>fuel_types</w:t>
+            </w:r>
+            <w:proofErr w:type="spellEnd"/>
+            <w:r>
+              <w:rPr>
+                <w:rFonts w:ascii="Arial" w:hAnsi="Arial" w:cs="Arial"/>
+                <w:b/>
+                <w:bCs/>
+                <w:lang w:val="en-US"/>
+              </w:rPr>
+              <w:t>}}{%endif%}</w:t>
             </w:r>
           </w:p>
         </w:tc>
@@ -3003,8 +4650,36 @@
           <w:lang w:val="en-US"/>
         </w:rPr>
         <w:tab/>
-        <w:t>Bosh hisobchi imzosi</w:t>
-      </w:r>
+        <w:t xml:space="preserve">Bosh </w:t>
+      </w:r>
+      <w:proofErr w:type="spellStart"/>
+      <w:r>
+        <w:rPr>
+          <w:rStyle w:val="FontStyle25"/>
+          <w:szCs w:val="22"/>
+          <w:lang w:val="en-US"/>
+        </w:rPr>
+        <w:t>hisobchi</w:t>
+      </w:r>
+      <w:proofErr w:type="spellEnd"/>
+      <w:r>
+        <w:rPr>
+          <w:rStyle w:val="FontStyle25"/>
+          <w:szCs w:val="22"/>
+          <w:lang w:val="en-US"/>
+        </w:rPr>
+        <w:t xml:space="preserve"> </w:t>
+      </w:r>
+      <w:proofErr w:type="spellStart"/>
+      <w:r>
+        <w:rPr>
+          <w:rStyle w:val="FontStyle25"/>
+          <w:szCs w:val="22"/>
+          <w:lang w:val="en-US"/>
+        </w:rPr>
+        <w:t>imzosi</w:t>
+      </w:r>
+      <w:proofErr w:type="spellEnd"/>
       <w:r>
         <w:rPr>
           <w:rStyle w:val="FontStyle25"/>
@@ -3051,7 +4726,25 @@
           <w:szCs w:val="22"/>
           <w:lang w:val="en-US"/>
         </w:rPr>
-        <w:t>"_____ " ______________ 20 _____ yil.</w:t>
+        <w:t xml:space="preserve">"_____ " ______________ 20 _____ </w:t>
+      </w:r>
+      <w:proofErr w:type="spellStart"/>
+      <w:r>
+        <w:rPr>
+          <w:rStyle w:val="FontStyle25"/>
+          <w:szCs w:val="22"/>
+          <w:lang w:val="en-US"/>
+        </w:rPr>
+        <w:t>yil</w:t>
+      </w:r>
+      <w:proofErr w:type="spellEnd"/>
+      <w:r>
+        <w:rPr>
+          <w:rStyle w:val="FontStyle25"/>
+          <w:szCs w:val="22"/>
+          <w:lang w:val="en-US"/>
+        </w:rPr>
+        <w:t>.</w:t>
       </w:r>
     </w:p>
     <w:p>
@@ -3083,8 +4776,59 @@
           <w:szCs w:val="22"/>
           <w:lang w:val="en-US"/>
         </w:rPr>
-        <w:t>DYHXX ning xizmat belgilari</w:t>
-      </w:r>
+        <w:t xml:space="preserve">DYHXX </w:t>
+      </w:r>
+      <w:proofErr w:type="spellStart"/>
+      <w:r>
+        <w:rPr>
+          <w:rStyle w:val="FontStyle24"/>
+          <w:bCs/>
+          <w:szCs w:val="22"/>
+          <w:lang w:val="en-US"/>
+        </w:rPr>
+        <w:t>ning</w:t>
+      </w:r>
+      <w:proofErr w:type="spellEnd"/>
+      <w:r>
+        <w:rPr>
+          <w:rStyle w:val="FontStyle24"/>
+          <w:bCs/>
+          <w:szCs w:val="22"/>
+          <w:lang w:val="en-US"/>
+        </w:rPr>
+        <w:t xml:space="preserve"> </w:t>
+      </w:r>
+      <w:proofErr w:type="spellStart"/>
+      <w:r>
+        <w:rPr>
+          <w:rStyle w:val="FontStyle24"/>
+          <w:bCs/>
+          <w:szCs w:val="22"/>
+          <w:lang w:val="en-US"/>
+        </w:rPr>
+        <w:t>xizmat</w:t>
+      </w:r>
+      <w:proofErr w:type="spellEnd"/>
+      <w:r>
+        <w:rPr>
+          <w:rStyle w:val="FontStyle24"/>
+          <w:bCs/>
+          <w:szCs w:val="22"/>
+          <w:lang w:val="en-US"/>
+        </w:rPr>
+        <w:t xml:space="preserve"> </w:t>
+      </w:r>
+      <w:proofErr w:type="spellStart"/>
+      <w:r>
+        <w:rPr>
+          <w:rStyle w:val="FontStyle24"/>
+          <w:bCs/>
+          <w:szCs w:val="22"/>
+          <w:lang w:val="en-US"/>
+        </w:rPr>
+        <w:t>belgilari</w:t>
+      </w:r>
+      <w:proofErr w:type="spellEnd"/>
     </w:p>
     <w:p>
       <w:pPr>
@@ -3108,13 +4852,95 @@
           <w:lang w:val="en-US"/>
         </w:rPr>
       </w:pPr>
-      <w:r>
-        <w:rPr>
-          <w:rStyle w:val="FontStyle25"/>
-          <w:szCs w:val="22"/>
-          <w:lang w:val="en-US"/>
-        </w:rPr>
-        <w:t>Arizada ko'rsatilgan avtotransport vositasining dvigateli ________________________________</w:t>
+      <w:proofErr w:type="spellStart"/>
+      <w:r>
+        <w:rPr>
+          <w:rStyle w:val="FontStyle25"/>
+          <w:szCs w:val="22"/>
+          <w:lang w:val="en-US"/>
+        </w:rPr>
+        <w:t>Arizada</w:t>
+      </w:r>
+      <w:proofErr w:type="spellEnd"/>
+      <w:r>
+        <w:rPr>
+          <w:rStyle w:val="FontStyle25"/>
+          <w:szCs w:val="22"/>
+          <w:lang w:val="en-US"/>
+        </w:rPr>
+        <w:t xml:space="preserve"> </w:t>
+      </w:r>
+      <w:proofErr w:type="spellStart"/>
+      <w:r>
+        <w:rPr>
+          <w:rStyle w:val="FontStyle25"/>
+          <w:szCs w:val="22"/>
+          <w:lang w:val="en-US"/>
+        </w:rPr>
+        <w:t>ko'rsatilgan</w:t>
+      </w:r>
+      <w:proofErr w:type="spellEnd"/>
+      <w:r>
+        <w:rPr>
+          <w:rStyle w:val="FontStyle25"/>
+          <w:szCs w:val="22"/>
+          <w:lang w:val="en-US"/>
+        </w:rPr>
+        <w:t xml:space="preserve"> </w:t>
+      </w:r>
+      <w:proofErr w:type="spellStart"/>
+      <w:r>
+        <w:rPr>
+          <w:rStyle w:val="FontStyle25"/>
+          <w:szCs w:val="22"/>
+          <w:lang w:val="en-US"/>
+        </w:rPr>
+        <w:t>avtotransport</w:t>
+      </w:r>
+      <w:proofErr w:type="spellEnd"/>
+      <w:r>
+        <w:rPr>
+          <w:rStyle w:val="FontStyle25"/>
+          <w:szCs w:val="22"/>
+          <w:lang w:val="en-US"/>
+        </w:rPr>
+        <w:t xml:space="preserve"> </w:t>
+      </w:r>
+      <w:proofErr w:type="spellStart"/>
+      <w:r>
+        <w:rPr>
+          <w:rStyle w:val="FontStyle25"/>
+          <w:szCs w:val="22"/>
+          <w:lang w:val="en-US"/>
+        </w:rPr>
+        <w:t>vositasining</w:t>
+      </w:r>
+      <w:proofErr w:type="spellEnd"/>
+      <w:r>
+        <w:rPr>
+          <w:rStyle w:val="FontStyle25"/>
+          <w:szCs w:val="22"/>
+          <w:lang w:val="en-US"/>
+        </w:rPr>
+        <w:t xml:space="preserve"> </w:t>
+      </w:r>
+      <w:proofErr w:type="spellStart"/>
+      <w:r>
+        <w:rPr>
+          <w:rStyle w:val="FontStyle25"/>
+          <w:szCs w:val="22"/>
+          <w:lang w:val="en-US"/>
+        </w:rPr>
+        <w:t>dvigateli</w:t>
+      </w:r>
+      <w:proofErr w:type="spellEnd"/>
+      <w:r>
+        <w:rPr>
+          <w:rStyle w:val="FontStyle25"/>
+          <w:szCs w:val="22"/>
+          <w:lang w:val="en-US"/>
+        </w:rPr>
+        <w:t xml:space="preserve"> ________________________________</w:t>
       </w:r>
     </w:p>
     <w:p>
@@ -3126,6 +4952,7 @@
           <w:lang w:val="en-US"/>
         </w:rPr>
       </w:pPr>
+      <w:proofErr w:type="spellStart"/>
       <w:r>
         <w:rPr>
           <w:rStyle w:val="FontStyle25"/>
@@ -3133,7 +4960,52 @@
           <w:lang w:val="en-US"/>
         </w:rPr>
         <w:lastRenderedPageBreak/>
-        <w:t>shassi (ramasi) __________________________________, kuzovi ______________________________</w:t>
+        <w:t>shassi</w:t>
+      </w:r>
+      <w:proofErr w:type="spellEnd"/>
+      <w:r>
+        <w:rPr>
+          <w:rStyle w:val="FontStyle25"/>
+          <w:szCs w:val="22"/>
+          <w:lang w:val="en-US"/>
+        </w:rPr>
+        <w:t xml:space="preserve"> (</w:t>
+      </w:r>
+      <w:proofErr w:type="spellStart"/>
+      <w:r>
+        <w:rPr>
+          <w:rStyle w:val="FontStyle25"/>
+          <w:szCs w:val="22"/>
+          <w:lang w:val="en-US"/>
+        </w:rPr>
+        <w:t>ramasi</w:t>
+      </w:r>
+      <w:proofErr w:type="spellEnd"/>
+      <w:r>
+        <w:rPr>
+          <w:rStyle w:val="FontStyle25"/>
+          <w:szCs w:val="22"/>
+          <w:lang w:val="en-US"/>
+        </w:rPr>
+        <w:t xml:space="preserve">) __________________________________, </w:t>
+      </w:r>
+      <w:proofErr w:type="spellStart"/>
+      <w:r>
+        <w:rPr>
+          <w:rStyle w:val="FontStyle25"/>
+          <w:szCs w:val="22"/>
+          <w:lang w:val="en-US"/>
+        </w:rPr>
+        <w:t>kuzovi</w:t>
+      </w:r>
+      <w:proofErr w:type="spellEnd"/>
+      <w:r>
+        <w:rPr>
+          <w:rStyle w:val="FontStyle25"/>
+          <w:szCs w:val="22"/>
+          <w:lang w:val="en-US"/>
+        </w:rPr>
+        <w:t xml:space="preserve"> ______________________________</w:t>
       </w:r>
     </w:p>
     <w:p>
@@ -3151,7 +5023,151 @@
           <w:szCs w:val="22"/>
           <w:lang w:val="en-US"/>
         </w:rPr>
-        <w:t>(kajava) raqam belgilarni hisobga olish xujjatlariga to'g'ri keladi.</w:t>
+        <w:t>(</w:t>
+      </w:r>
+      <w:proofErr w:type="spellStart"/>
+      <w:r>
+        <w:rPr>
+          <w:rStyle w:val="FontStyle25"/>
+          <w:szCs w:val="22"/>
+          <w:lang w:val="en-US"/>
+        </w:rPr>
+        <w:t>kajava</w:t>
+      </w:r>
+      <w:proofErr w:type="spellEnd"/>
+      <w:r>
+        <w:rPr>
+          <w:rStyle w:val="FontStyle25"/>
+          <w:szCs w:val="22"/>
+          <w:lang w:val="en-US"/>
+        </w:rPr>
+        <w:t xml:space="preserve">) </w:t>
+      </w:r>
+      <w:proofErr w:type="spellStart"/>
+      <w:r>
+        <w:rPr>
+          <w:rStyle w:val="FontStyle25"/>
+          <w:szCs w:val="22"/>
+          <w:lang w:val="en-US"/>
+        </w:rPr>
+        <w:t>raqam</w:t>
+      </w:r>
+      <w:proofErr w:type="spellEnd"/>
+      <w:r>
+        <w:rPr>
+          <w:rStyle w:val="FontStyle25"/>
+          <w:szCs w:val="22"/>
+          <w:lang w:val="en-US"/>
+        </w:rPr>
+        <w:t xml:space="preserve"> </w:t>
+      </w:r>
+      <w:proofErr w:type="spellStart"/>
+      <w:r>
+        <w:rPr>
+          <w:rStyle w:val="FontStyle25"/>
+          <w:szCs w:val="22"/>
+          <w:lang w:val="en-US"/>
+        </w:rPr>
+        <w:t>belgilarni</w:t>
+      </w:r>
+      <w:proofErr w:type="spellEnd"/>
+      <w:r>
+        <w:rPr>
+          <w:rStyle w:val="FontStyle25"/>
+          <w:szCs w:val="22"/>
+          <w:lang w:val="en-US"/>
+        </w:rPr>
+        <w:t xml:space="preserve"> </w:t>
+      </w:r>
+      <w:proofErr w:type="spellStart"/>
+      <w:r>
+        <w:rPr>
+          <w:rStyle w:val="FontStyle25"/>
+          <w:szCs w:val="22"/>
+          <w:lang w:val="en-US"/>
+        </w:rPr>
+        <w:t>hisobga</w:t>
+      </w:r>
+      <w:proofErr w:type="spellEnd"/>
+      <w:r>
+        <w:rPr>
+          <w:rStyle w:val="FontStyle25"/>
+          <w:szCs w:val="22"/>
+          <w:lang w:val="en-US"/>
+        </w:rPr>
+        <w:t xml:space="preserve"> </w:t>
+      </w:r>
+      <w:proofErr w:type="spellStart"/>
+      <w:r>
+        <w:rPr>
+          <w:rStyle w:val="FontStyle25"/>
+          <w:szCs w:val="22"/>
+          <w:lang w:val="en-US"/>
+        </w:rPr>
+        <w:t>olish</w:t>
+      </w:r>
+      <w:proofErr w:type="spellEnd"/>
+      <w:r>
+        <w:rPr>
+          <w:rStyle w:val="FontStyle25"/>
+          <w:szCs w:val="22"/>
+          <w:lang w:val="en-US"/>
+        </w:rPr>
+        <w:t xml:space="preserve"> </w:t>
+      </w:r>
+      <w:proofErr w:type="spellStart"/>
+      <w:r>
+        <w:rPr>
+          <w:rStyle w:val="FontStyle25"/>
+          <w:szCs w:val="22"/>
+          <w:lang w:val="en-US"/>
+        </w:rPr>
+        <w:t>xujjatlariga</w:t>
+      </w:r>
+      <w:proofErr w:type="spellEnd"/>
+      <w:r>
+        <w:rPr>
+          <w:rStyle w:val="FontStyle25"/>
+          <w:szCs w:val="22"/>
+          <w:lang w:val="en-US"/>
+        </w:rPr>
+        <w:t xml:space="preserve"> </w:t>
+      </w:r>
+      <w:proofErr w:type="spellStart"/>
+      <w:r>
+        <w:rPr>
+          <w:rStyle w:val="FontStyle25"/>
+          <w:szCs w:val="22"/>
+          <w:lang w:val="en-US"/>
+        </w:rPr>
+        <w:t>to'g'ri</w:t>
+      </w:r>
+      <w:proofErr w:type="spellEnd"/>
+      <w:r>
+        <w:rPr>
+          <w:rStyle w:val="FontStyle25"/>
+          <w:szCs w:val="22"/>
+          <w:lang w:val="en-US"/>
+        </w:rPr>
+        <w:t xml:space="preserve"> </w:t>
+      </w:r>
+      <w:proofErr w:type="spellStart"/>
+      <w:r>
+        <w:rPr>
+          <w:rStyle w:val="FontStyle25"/>
+          <w:szCs w:val="22"/>
+          <w:lang w:val="en-US"/>
+        </w:rPr>
+        <w:t>keladi</w:t>
+      </w:r>
+      <w:proofErr w:type="spellEnd"/>
+      <w:r>
+        <w:rPr>
+          <w:rStyle w:val="FontStyle25"/>
+          <w:szCs w:val="22"/>
+          <w:lang w:val="en-US"/>
+        </w:rPr>
+        <w:t>.</w:t>
       </w:r>
     </w:p>
     <w:p>
@@ -3180,7 +5196,43 @@
           <w:szCs w:val="22"/>
           <w:lang w:val="en-US"/>
         </w:rPr>
-        <w:t>"_____ " ______________ 20 _____ yil.          DYHXX xodimi ______________________________</w:t>
+        <w:t xml:space="preserve">"_____ " ______________ 20 _____ </w:t>
+      </w:r>
+      <w:proofErr w:type="spellStart"/>
+      <w:r>
+        <w:rPr>
+          <w:rStyle w:val="FontStyle25"/>
+          <w:szCs w:val="22"/>
+          <w:lang w:val="en-US"/>
+        </w:rPr>
+        <w:t>yil</w:t>
+      </w:r>
+      <w:proofErr w:type="spellEnd"/>
+      <w:r>
+        <w:rPr>
+          <w:rStyle w:val="FontStyle25"/>
+          <w:szCs w:val="22"/>
+          <w:lang w:val="en-US"/>
+        </w:rPr>
+        <w:t xml:space="preserve">.          DYHXX </w:t>
+      </w:r>
+      <w:proofErr w:type="spellStart"/>
+      <w:r>
+        <w:rPr>
+          <w:rStyle w:val="FontStyle25"/>
+          <w:szCs w:val="22"/>
+          <w:lang w:val="en-US"/>
+        </w:rPr>
+        <w:t>xodimi</w:t>
+      </w:r>
+      <w:proofErr w:type="spellEnd"/>
+      <w:r>
+        <w:rPr>
+          <w:rStyle w:val="FontStyle25"/>
+          <w:szCs w:val="22"/>
+          <w:lang w:val="en-US"/>
+        </w:rPr>
+        <w:t xml:space="preserve"> ______________________________</w:t>
       </w:r>
     </w:p>
     <w:p>
@@ -3282,7 +5334,27 @@
           <w:lang w:val="en-US"/>
         </w:rPr>
         <w:tab/>
-        <w:t>(imzo)</w:t>
+        <w:t>(</w:t>
+      </w:r>
+      <w:proofErr w:type="spellStart"/>
+      <w:r>
+        <w:rPr>
+          <w:rStyle w:val="FontStyle25"/>
+          <w:i/>
+          <w:szCs w:val="22"/>
+          <w:lang w:val="en-US"/>
+        </w:rPr>
+        <w:t>imzo</w:t>
+      </w:r>
+      <w:proofErr w:type="spellEnd"/>
+      <w:r>
+        <w:rPr>
+          <w:rStyle w:val="FontStyle25"/>
+          <w:i/>
+          <w:szCs w:val="22"/>
+          <w:lang w:val="en-US"/>
+        </w:rPr>
+        <w:t>)</w:t>
       </w:r>
     </w:p>
     <w:p>
@@ -3293,13 +5365,14 @@
           <w:tab w:val="left" w:leader="underscore" w:pos="5976"/>
           <w:tab w:val="left" w:leader="underscore" w:pos="8414"/>
         </w:tabs>
-        <w:spacing w:line="240" w:lineRule="auto"/>
+        <w:spacing w:line="360" w:lineRule="auto"/>
         <w:rPr>
           <w:rStyle w:val="FontStyle25"/>
           <w:szCs w:val="22"/>
           <w:lang w:val="en-US"/>
         </w:rPr>
       </w:pPr>
+      <w:proofErr w:type="spellStart"/>
       <w:r>
         <w:rPr>
           <w:rStyle w:val="FontStyle25"/>
@@ -3309,8 +5382,9 @@
           <w:u w:val="single"/>
           <w:lang w:val="en-US"/>
         </w:rPr>
-        <w:t>Berildi: ro'yxatdan</w:t>
-      </w:r>
+        <w:t>Berildi</w:t>
+      </w:r>
+      <w:proofErr w:type="spellEnd"/>
       <w:r>
         <w:rPr>
           <w:rStyle w:val="FontStyle25"/>
@@ -3318,10 +5392,11 @@
           <w:bCs/>
           <w:sz w:val="24"/>
           <w:u w:val="single"/>
-          <w:lang w:val="uz-Cyrl-UZ"/>
-        </w:rPr>
-        <w:t xml:space="preserve"> </w:t>
-      </w:r>
+          <w:lang w:val="en-US"/>
+        </w:rPr>
+        <w:t xml:space="preserve">: </w:t>
+      </w:r>
+      <w:proofErr w:type="spellStart"/>
       <w:r>
         <w:rPr>
           <w:rStyle w:val="FontStyle25"/>
@@ -3331,8 +5406,9 @@
           <w:u w:val="single"/>
           <w:lang w:val="en-US"/>
         </w:rPr>
-        <w:t>o'tkazish</w:t>
-      </w:r>
+        <w:t>ro'yxatdan</w:t>
+      </w:r>
+      <w:proofErr w:type="spellEnd"/>
       <w:r>
         <w:rPr>
           <w:rStyle w:val="FontStyle25"/>
@@ -3344,6 +5420,7 @@
         </w:rPr>
         <w:t xml:space="preserve"> </w:t>
       </w:r>
+      <w:proofErr w:type="spellStart"/>
       <w:r>
         <w:rPr>
           <w:rStyle w:val="FontStyle25"/>
@@ -3353,8 +5430,9 @@
           <w:u w:val="single"/>
           <w:lang w:val="en-US"/>
         </w:rPr>
-        <w:t>davlat</w:t>
-      </w:r>
+        <w:t>o'tkazish</w:t>
+      </w:r>
+      <w:proofErr w:type="spellEnd"/>
       <w:r>
         <w:rPr>
           <w:rStyle w:val="FontStyle25"/>
@@ -3366,6 +5444,7 @@
         </w:rPr>
         <w:t xml:space="preserve"> </w:t>
       </w:r>
+      <w:proofErr w:type="spellStart"/>
       <w:r>
         <w:rPr>
           <w:rStyle w:val="FontStyle25"/>
@@ -3375,8 +5454,9 @@
           <w:u w:val="single"/>
           <w:lang w:val="en-US"/>
         </w:rPr>
-        <w:t>raqami</w:t>
-      </w:r>
+        <w:t>davlat</w:t>
+      </w:r>
+      <w:proofErr w:type="spellEnd"/>
       <w:r>
         <w:rPr>
           <w:rStyle w:val="FontStyle25"/>
@@ -3388,6 +5468,7 @@
         </w:rPr>
         <w:t xml:space="preserve"> </w:t>
       </w:r>
+      <w:proofErr w:type="spellStart"/>
       <w:r>
         <w:rPr>
           <w:rStyle w:val="FontStyle25"/>
@@ -3397,281 +5478,112 @@
           <w:u w:val="single"/>
           <w:lang w:val="en-US"/>
         </w:rPr>
+        <w:t>raqami</w:t>
+      </w:r>
+      <w:proofErr w:type="spellEnd"/>
+      <w:r>
+        <w:rPr>
+          <w:rStyle w:val="FontStyle25"/>
+          <w:b/>
+          <w:bCs/>
+          <w:sz w:val="24"/>
+          <w:u w:val="single"/>
+          <w:lang w:val="uz-Cyrl-UZ"/>
+        </w:rPr>
+        <w:t xml:space="preserve"> </w:t>
+      </w:r>
+      <w:proofErr w:type="spellStart"/>
+      <w:proofErr w:type="gramStart"/>
+      <w:r>
+        <w:rPr>
+          <w:rStyle w:val="FontStyle25"/>
+          <w:b/>
+          <w:bCs/>
+          <w:sz w:val="24"/>
+          <w:u w:val="single"/>
+          <w:lang w:val="en-US"/>
+        </w:rPr>
         <w:t>belgisi</w:t>
       </w:r>
-      <w:r>
-        <w:rPr>
-          <w:rStyle w:val="FontStyle25"/>
-          <w:szCs w:val="22"/>
-          <w:lang w:val="en-US"/>
-        </w:rPr>
-        <w:t xml:space="preserve">  __________</w:t>
-      </w:r>
-      <w:r>
-        <w:rPr>
-          <w:rStyle w:val="FontStyle25"/>
-          <w:szCs w:val="22"/>
-          <w:lang w:val="en-US"/>
-        </w:rPr>
-        <w:t xml:space="preserve">{%if </w:t>
-      </w:r>
-      <w:r>
-        <w:rPr>
-          <w:rStyle w:val="FontStyle25"/>
-          <w:szCs w:val="22"/>
-          <w:lang w:val="en-US"/>
-        </w:rPr>
-        <w:t>car.</w:t>
-      </w:r>
-      <w:r>
-        <w:rPr>
-          <w:rStyle w:val="FontStyle25"/>
-          <w:szCs w:val="22"/>
-          <w:lang w:val="en-US"/>
-        </w:rPr>
-        <w:t>is_auction</w:t>
-      </w:r>
-      <w:r>
-        <w:rPr>
-          <w:rStyle w:val="FontStyle25"/>
-          <w:szCs w:val="22"/>
-          <w:lang w:val="en-US"/>
-        </w:rPr>
-        <w:t xml:space="preserve"> %} </w:t>
-      </w:r>
-      <w:r>
-        <w:rPr>
+      <w:proofErr w:type="spellEnd"/>
+      <w:r>
+        <w:rPr>
+          <w:rStyle w:val="FontStyle25"/>
+          <w:szCs w:val="22"/>
+          <w:lang w:val="en-US"/>
+        </w:rPr>
+        <w:t xml:space="preserve">  </w:t>
+      </w:r>
+      <w:r>
+        <w:rPr>
+          <w:rStyle w:val="FontStyle25"/>
           <w:rFonts w:ascii="Arial" w:hAnsi="Arial" w:cs="Arial"/>
           <w:b/>
           <w:bCs/>
-          <w:lang w:val="en-US"/>
-        </w:rPr>
-        <w:t>{{</w:t>
-      </w:r>
-      <w:r>
-        <w:rPr>
+          <w:sz w:val="24"/>
+          <w:lang w:val="en-US"/>
+        </w:rPr>
+        <w:t>{</w:t>
+      </w:r>
+      <w:proofErr w:type="gramEnd"/>
+      <w:r>
+        <w:rPr>
+          <w:rStyle w:val="FontStyle25"/>
           <w:rFonts w:ascii="Arial" w:hAnsi="Arial" w:cs="Arial"/>
           <w:b/>
           <w:bCs/>
+          <w:sz w:val="24"/>
+          <w:lang w:val="en-US"/>
+        </w:rPr>
+        <w:t xml:space="preserve">%if </w:t>
+      </w:r>
+      <w:proofErr w:type="spellStart"/>
+      <w:r>
+        <w:rPr>
+          <w:rStyle w:val="FontStyle25"/>
+          <w:rFonts w:ascii="Arial" w:hAnsi="Arial" w:cs="Arial"/>
+          <w:b/>
+          <w:bCs/>
+          <w:sz w:val="24"/>
           <w:lang w:val="en-US"/>
         </w:rPr>
         <w:t>given_number</w:t>
       </w:r>
-      <w:r>
-        <w:rPr>
+      <w:proofErr w:type="spellEnd"/>
+      <w:r>
+        <w:rPr>
+          <w:rStyle w:val="FontStyle25"/>
           <w:rFonts w:ascii="Arial" w:hAnsi="Arial" w:cs="Arial"/>
           <w:b/>
           <w:bCs/>
-          <w:lang w:val="en-US"/>
-        </w:rPr>
-        <w:t>}}</w:t>
-      </w:r>
-      <w:r>
-        <w:rPr>
+          <w:sz w:val="24"/>
+          <w:lang w:val="en-US"/>
+        </w:rPr>
+        <w:t>%}{{</w:t>
+      </w:r>
+      <w:proofErr w:type="spellStart"/>
+      <w:r>
+        <w:rPr>
+          <w:rStyle w:val="FontStyle25"/>
           <w:rFonts w:ascii="Arial" w:hAnsi="Arial" w:cs="Arial"/>
           <w:b/>
           <w:bCs/>
-          <w:lang w:val="en-US"/>
-        </w:rPr>
-        <w:t xml:space="preserve">{% endif %}{% </w:t>
-      </w:r>
-      <w:r>
-        <w:rPr>
+          <w:sz w:val="24"/>
+          <w:lang w:val="en-US"/>
+        </w:rPr>
+        <w:t>given_number</w:t>
+      </w:r>
+      <w:proofErr w:type="spellEnd"/>
+      <w:r>
+        <w:rPr>
+          <w:rStyle w:val="FontStyle25"/>
           <w:rFonts w:ascii="Arial" w:hAnsi="Arial" w:cs="Arial"/>
           <w:b/>
           <w:bCs/>
-          <w:lang w:val="en-US"/>
-        </w:rPr>
-        <w:t xml:space="preserve">if </w:t>
-      </w:r>
-      <w:r>
-        <w:rPr>
-          <w:rFonts w:ascii="Arial" w:hAnsi="Arial" w:cs="Arial"/>
-          <w:b/>
-          <w:bCs/>
-          <w:lang w:val="en-US"/>
-        </w:rPr>
-        <w:t>car.</w:t>
-      </w:r>
-      <w:r>
-        <w:rPr>
-          <w:rFonts w:ascii="Arial" w:hAnsi="Arial" w:cs="Arial"/>
-          <w:b/>
-          <w:bCs/>
-          <w:lang w:val="en-US"/>
-        </w:rPr>
-        <w:t>save_old_number</w:t>
-      </w:r>
-      <w:r>
-        <w:rPr>
-          <w:rFonts w:ascii="Arial" w:hAnsi="Arial" w:cs="Arial"/>
-          <w:b/>
-          <w:bCs/>
-          <w:lang w:val="en-US"/>
-        </w:rPr>
-        <w:t>%}</w:t>
-      </w:r>
-      <w:r>
-        <w:rPr>
-          <w:rFonts w:ascii="Arial" w:hAnsi="Arial" w:cs="Arial"/>
-          <w:b/>
-          <w:bCs/>
-          <w:lang w:val="en-US"/>
-        </w:rPr>
-        <w:t>{{old_number}}</w:t>
-      </w:r>
-      <w:r>
-        <w:rPr>
-          <w:rFonts w:ascii="Arial" w:hAnsi="Arial" w:cs="Arial"/>
-          <w:b/>
-          <w:bCs/>
-          <w:lang w:val="en-US"/>
-        </w:rPr>
-        <w:t>{%endif%}</w:t>
-      </w:r>
-      <w:r>
-        <w:rPr>
-          <w:rFonts w:ascii="Arial" w:hAnsi="Arial" w:cs="Arial"/>
-          <w:b/>
-          <w:bCs/>
-          <w:lang w:val="en-US"/>
-        </w:rPr>
-        <w:t>{% if car.</w:t>
-      </w:r>
-      <w:r>
-        <w:rPr>
-          <w:rFonts w:ascii="Arial" w:hAnsi="Arial" w:cs="Arial"/>
-          <w:b/>
-          <w:bCs/>
-          <w:lang w:val="en-US"/>
-        </w:rPr>
-        <w:t>is_</w:t>
-      </w:r>
-      <w:r>
-        <w:rPr>
-          <w:rFonts w:ascii="Arial" w:hAnsi="Arial" w:cs="Arial"/>
-          <w:b/>
-          <w:bCs/>
-          <w:lang w:val="en-US"/>
-        </w:rPr>
-        <w:t>save</w:t>
-      </w:r>
-      <w:r>
-        <w:rPr>
-          <w:rFonts w:ascii="Arial" w:hAnsi="Arial" w:cs="Arial"/>
-          <w:b/>
-          <w:bCs/>
-          <w:lang w:val="en-US"/>
-        </w:rPr>
-        <w:t>d</w:t>
-      </w:r>
-      <w:r>
-        <w:rPr>
-          <w:rFonts w:ascii="Arial" w:hAnsi="Arial" w:cs="Arial"/>
-          <w:b/>
-          <w:bCs/>
-          <w:lang w:val="en-US"/>
-        </w:rPr>
-        <w:t xml:space="preserve"> </w:t>
-      </w:r>
-      <w:r>
-        <w:rPr>
-          <w:rFonts w:ascii="Arial" w:hAnsi="Arial" w:cs="Arial"/>
-          <w:b/>
-          <w:bCs/>
-          <w:lang w:val="en-US"/>
-        </w:rPr>
-        <w:t>_number</w:t>
-      </w:r>
-      <w:r>
-        <w:rPr>
-          <w:rFonts w:ascii="Arial" w:hAnsi="Arial" w:cs="Arial"/>
-          <w:b/>
-          <w:bCs/>
-          <w:lang w:val="en-US"/>
-        </w:rPr>
-        <w:t>%}</w:t>
-      </w:r>
-      <w:r>
-        <w:rPr>
-          <w:rFonts w:ascii="Arial" w:hAnsi="Arial" w:cs="Arial"/>
-          <w:b/>
-          <w:bCs/>
-          <w:lang w:val="en-US"/>
-        </w:rPr>
-        <w:t>{{</w:t>
-      </w:r>
-      <w:r>
-        <w:rPr>
-          <w:rFonts w:ascii="Arial" w:hAnsi="Arial" w:cs="Arial"/>
-          <w:b/>
-          <w:bCs/>
-          <w:lang w:val="en-US"/>
-        </w:rPr>
-        <w:t xml:space="preserve"> </w:t>
-      </w:r>
-      <w:r>
-        <w:rPr>
-          <w:rFonts w:ascii="Arial" w:hAnsi="Arial" w:cs="Arial"/>
-          <w:b/>
-          <w:bCs/>
-          <w:lang w:val="en-US"/>
-        </w:rPr>
-        <w:t>car.is_</w:t>
-      </w:r>
-      <w:r>
-        <w:rPr>
-          <w:rFonts w:ascii="Arial" w:hAnsi="Arial" w:cs="Arial"/>
-          <w:b/>
-          <w:bCs/>
-          <w:lang w:val="en-US"/>
-        </w:rPr>
-        <w:t>save</w:t>
-      </w:r>
-      <w:r>
-        <w:rPr>
-          <w:rFonts w:ascii="Arial" w:hAnsi="Arial" w:cs="Arial"/>
-          <w:b/>
-          <w:bCs/>
-          <w:lang w:val="en-US"/>
-        </w:rPr>
-        <w:t>d</w:t>
-      </w:r>
-      <w:r>
-        <w:rPr>
-          <w:rFonts w:ascii="Arial" w:hAnsi="Arial" w:cs="Arial"/>
-          <w:b/>
-          <w:bCs/>
-          <w:lang w:val="en-US"/>
-        </w:rPr>
-        <w:t xml:space="preserve"> _number</w:t>
-      </w:r>
-      <w:r>
-        <w:rPr>
-          <w:rFonts w:ascii="Arial" w:hAnsi="Arial" w:cs="Arial"/>
-          <w:b/>
-          <w:bCs/>
-          <w:lang w:val="en-US"/>
-        </w:rPr>
-        <w:t xml:space="preserve"> </w:t>
-      </w:r>
-      <w:r>
-        <w:rPr>
-          <w:rFonts w:ascii="Arial" w:hAnsi="Arial" w:cs="Arial"/>
-          <w:b/>
-          <w:bCs/>
-          <w:lang w:val="en-US"/>
-        </w:rPr>
-        <w:t>}}</w:t>
-      </w:r>
-      <w:r>
-        <w:rPr>
-          <w:rFonts w:ascii="Arial" w:hAnsi="Arial" w:cs="Arial"/>
-          <w:b/>
-          <w:bCs/>
-          <w:lang w:val="en-US"/>
-        </w:rPr>
-        <w:t>{%endif%}</w:t>
+          <w:sz w:val="24"/>
+          <w:lang w:val="en-US"/>
+        </w:rPr>
+        <w:t>}}{%endif%}</w:t>
       </w:r>
       <w:r>
         <w:rPr>
@@ -3689,13 +5601,14 @@
         <w:tabs>
           <w:tab w:val="left" w:leader="underscore" w:pos="6024"/>
         </w:tabs>
-        <w:spacing w:line="240" w:lineRule="auto"/>
+        <w:spacing w:line="360" w:lineRule="auto"/>
         <w:rPr>
           <w:rStyle w:val="FontStyle25"/>
           <w:szCs w:val="22"/>
           <w:lang w:val="en-US"/>
         </w:rPr>
       </w:pPr>
+      <w:proofErr w:type="spellStart"/>
       <w:r>
         <w:rPr>
           <w:rStyle w:val="FontStyle25"/>
@@ -3707,6 +5620,7 @@
         </w:rPr>
         <w:t>Qayd</w:t>
       </w:r>
+      <w:proofErr w:type="spellEnd"/>
       <w:r>
         <w:rPr>
           <w:rStyle w:val="FontStyle25"/>
@@ -3718,6 +5632,7 @@
         </w:rPr>
         <w:t xml:space="preserve"> </w:t>
       </w:r>
+      <w:proofErr w:type="spellStart"/>
       <w:r>
         <w:rPr>
           <w:rStyle w:val="FontStyle25"/>
@@ -3729,6 +5644,7 @@
         </w:rPr>
         <w:t>etish</w:t>
       </w:r>
+      <w:proofErr w:type="spellEnd"/>
       <w:r>
         <w:rPr>
           <w:rStyle w:val="FontStyle25"/>
@@ -3740,6 +5656,7 @@
         </w:rPr>
         <w:t xml:space="preserve"> </w:t>
       </w:r>
+      <w:proofErr w:type="spellStart"/>
       <w:r>
         <w:rPr>
           <w:rStyle w:val="FontStyle25"/>
@@ -3751,6 +5668,7 @@
         </w:rPr>
         <w:t>guvohnoma</w:t>
       </w:r>
+      <w:proofErr w:type="spellEnd"/>
       <w:r>
         <w:rPr>
           <w:rStyle w:val="FontStyle25"/>
@@ -3762,6 +5680,7 @@
         </w:rPr>
         <w:t xml:space="preserve"> </w:t>
       </w:r>
+      <w:proofErr w:type="spellStart"/>
       <w:r>
         <w:rPr>
           <w:rStyle w:val="FontStyle25"/>
@@ -3773,6 +5692,7 @@
         </w:rPr>
         <w:t>seriyasi</w:t>
       </w:r>
+      <w:proofErr w:type="spellEnd"/>
       <w:r>
         <w:rPr>
           <w:rStyle w:val="FontStyle25"/>
@@ -3849,7 +5769,43 @@
           <w:szCs w:val="22"/>
           <w:lang w:val="en-US"/>
         </w:rPr>
-        <w:t>DYHXX xodimi ______________________________ "_____ " ______________ 20 _____ yil.</w:t>
+        <w:t xml:space="preserve">DYHXX </w:t>
+      </w:r>
+      <w:proofErr w:type="spellStart"/>
+      <w:r>
+        <w:rPr>
+          <w:rStyle w:val="FontStyle25"/>
+          <w:szCs w:val="22"/>
+          <w:lang w:val="en-US"/>
+        </w:rPr>
+        <w:t>xodimi</w:t>
+      </w:r>
+      <w:proofErr w:type="spellEnd"/>
+      <w:r>
+        <w:rPr>
+          <w:rStyle w:val="FontStyle25"/>
+          <w:szCs w:val="22"/>
+          <w:lang w:val="en-US"/>
+        </w:rPr>
+        <w:t xml:space="preserve"> ______________________________ "_____ " ______________ 20 _____ </w:t>
+      </w:r>
+      <w:proofErr w:type="spellStart"/>
+      <w:r>
+        <w:rPr>
+          <w:rStyle w:val="FontStyle25"/>
+          <w:szCs w:val="22"/>
+          <w:lang w:val="en-US"/>
+        </w:rPr>
+        <w:t>yil</w:t>
+      </w:r>
+      <w:proofErr w:type="spellEnd"/>
+      <w:r>
+        <w:rPr>
+          <w:rStyle w:val="FontStyle25"/>
+          <w:szCs w:val="22"/>
+          <w:lang w:val="en-US"/>
+        </w:rPr>
+        <w:t>.</w:t>
       </w:r>
     </w:p>
     <w:p>
@@ -3880,7 +5836,25 @@
           <w:i/>
           <w:szCs w:val="22"/>
         </w:rPr>
-        <w:t>(imzo)</w:t>
+        <w:t>(</w:t>
+      </w:r>
+      <w:proofErr w:type="spellStart"/>
+      <w:r>
+        <w:rPr>
+          <w:rStyle w:val="FontStyle25"/>
+          <w:i/>
+          <w:szCs w:val="22"/>
+        </w:rPr>
+        <w:t>imzo</w:t>
+      </w:r>
+      <w:proofErr w:type="spellEnd"/>
+      <w:r>
+        <w:rPr>
+          <w:rStyle w:val="FontStyle25"/>
+          <w:i/>
+          <w:szCs w:val="22"/>
+        </w:rPr>
+        <w:t>)</w:t>
       </w:r>
     </w:p>
     <w:bookmarkEnd w:id="0"/>
